--- a/Buku/Buku Proyek 3 Fahira & Zian.docx
+++ b/Buku/Buku Proyek 3 Fahira & Zian.docx
@@ -1027,7 +1027,7 @@
           </mc:Choice>
           <mc:Fallback>
             <w:pict>
-              <v:line w14:anchorId="3DE3A56E" id="Straight Connector 1" o:spid="_x0000_s1026" style="position:absolute;z-index:487627264;visibility:visible;mso-wrap-style:square;mso-width-percent:0;mso-wrap-distance-left:9pt;mso-wrap-distance-top:0;mso-wrap-distance-right:9pt;mso-wrap-distance-bottom:0;mso-position-horizontal:absolute;mso-position-horizontal-relative:text;mso-position-vertical:absolute;mso-position-vertical-relative:text;mso-width-percent:0;mso-width-relative:margin" from="-.2pt,2.65pt" to="317.05pt,2.65pt" o:gfxdata="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" strokecolor="black [3040]"/>
+              <v:line w14:anchorId="54E12000" id="Straight Connector 1" o:spid="_x0000_s1026" style="position:absolute;z-index:487627264;visibility:visible;mso-wrap-style:square;mso-width-percent:0;mso-wrap-distance-left:9pt;mso-wrap-distance-top:0;mso-wrap-distance-right:9pt;mso-wrap-distance-bottom:0;mso-position-horizontal:absolute;mso-position-horizontal-relative:text;mso-position-vertical:absolute;mso-position-vertical-relative:text;mso-width-percent:0;mso-width-relative:margin" from="-.2pt,2.65pt" to="317.05pt,2.65pt" o:gfxdata="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" strokecolor="black [3040]"/>
             </w:pict>
           </mc:Fallback>
         </mc:AlternateContent>
@@ -5762,55 +5762,2070 @@
           </mc:Choice>
           <mc:Fallback>
             <w:pict>
-              <v:line w14:anchorId="0877FB4A" id="Straight Connector 17" o:spid="_x0000_s1026" style="position:absolute;z-index:251658240;visibility:visible;mso-wrap-style:square;mso-width-percent:0;mso-wrap-distance-left:9pt;mso-wrap-distance-top:0;mso-wrap-distance-right:9pt;mso-wrap-distance-bottom:0;mso-position-horizontal:absolute;mso-position-horizontal-relative:text;mso-position-vertical:absolute;mso-position-vertical-relative:text;mso-width-percent:0;mso-width-relative:margin" from="-.2pt,6pt" to="320.4pt,6pt" o:gfxdata="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" strokecolor="black [3040]"/>
+              <v:line w14:anchorId="147656A1" id="Straight Connector 17" o:spid="_x0000_s1026" style="position:absolute;z-index:251658240;visibility:visible;mso-wrap-style:square;mso-width-percent:0;mso-wrap-distance-left:9pt;mso-wrap-distance-top:0;mso-wrap-distance-right:9pt;mso-wrap-distance-bottom:0;mso-position-horizontal:absolute;mso-position-horizontal-relative:text;mso-position-vertical:absolute;mso-position-vertical-relative:text;mso-width-percent:0;mso-width-relative:margin" from="-.2pt,6pt" to="320.4pt,6pt" o:gfxdata="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" strokecolor="black [3040]"/>
             </w:pict>
           </mc:Fallback>
         </mc:AlternateContent>
       </w:r>
     </w:p>
-    <w:p>
-      <w:pPr>
-        <w:pStyle w:val="BodyText"/>
-        <w:spacing w:before="86" w:line="345" w:lineRule="auto"/>
-        <w:ind w:right="22"/>
+    <w:bookmarkEnd w:id="7"/>
+    <w:p>
+      <w:pPr>
+        <w:pStyle w:val="BodyText"/>
+        <w:spacing w:before="3"/>
         <w:jc w:val="both"/>
         <w:rPr>
           <w:rFonts w:ascii="Times New Roman" w:hAnsi="Times New Roman"/>
-        </w:rPr>
-      </w:pPr>
-      <w:r>
-        <w:rPr>
-          <w:rFonts w:ascii="Times New Roman" w:hAnsi="Times New Roman"/>
-          <w:w w:val="90"/>
-        </w:rPr>
-        <w:t>Sesuaikan jenis font dan paragraph dengan template ini</w:t>
-      </w:r>
-      <w:r>
-        <w:rPr>
-          <w:rFonts w:ascii="Times New Roman" w:hAnsi="Times New Roman"/>
-        </w:rPr>
-        <w:t>. Jangan diubah-ubah, anda hanya tinggal menggunakannya</w:t>
-      </w:r>
-    </w:p>
-    <w:bookmarkEnd w:id="7"/>
+          <w:w w:val="90"/>
+        </w:rPr>
+      </w:pPr>
+    </w:p>
+    <w:p>
+      <w:pPr>
+        <w:pStyle w:val="BodyText"/>
+        <w:spacing w:before="3" w:line="360" w:lineRule="auto"/>
+        <w:jc w:val="both"/>
+        <w:rPr>
+          <w:rFonts w:ascii="Times New Roman" w:hAnsi="Times New Roman"/>
+          <w:w w:val="90"/>
+        </w:rPr>
+      </w:pPr>
+      <w:r>
+        <w:rPr>
+          <w:rFonts w:ascii="Times New Roman" w:hAnsi="Times New Roman"/>
+          <w:i/>
+          <w:iCs/>
+          <w:w w:val="90"/>
+        </w:rPr>
+        <w:t>Machine learning</w:t>
+      </w:r>
+      <w:r>
+        <w:rPr>
+          <w:rFonts w:ascii="Times New Roman" w:hAnsi="Times New Roman"/>
+          <w:w w:val="90"/>
+        </w:rPr>
+        <w:t xml:space="preserve"> dapat diartikan sebuah computer yang memiliki kemampuan belajar tanpa deprogram secara explisit. Program tersebut memanfaatkan data untuk membangun model dan mengambil keputusan berdasarkan model yang telah dibangun. </w:t>
+      </w:r>
+      <w:r>
+        <w:rPr>
+          <w:rFonts w:ascii="Times New Roman" w:hAnsi="Times New Roman"/>
+          <w:i/>
+          <w:iCs/>
+          <w:w w:val="90"/>
+        </w:rPr>
+        <w:t>Machine learning</w:t>
+      </w:r>
+      <w:r>
+        <w:rPr>
+          <w:rFonts w:ascii="Times New Roman" w:hAnsi="Times New Roman"/>
+          <w:w w:val="90"/>
+        </w:rPr>
+        <w:t xml:space="preserve"> dapat dikelompokkan berdasarkan bagaimana cara belajar. Sehingga dapat melakukan tugasnya. Pembagian </w:t>
+      </w:r>
+      <w:r>
+        <w:rPr>
+          <w:rFonts w:ascii="Times New Roman" w:hAnsi="Times New Roman"/>
+          <w:i/>
+          <w:iCs/>
+          <w:w w:val="90"/>
+        </w:rPr>
+        <w:t>machine learning</w:t>
+      </w:r>
+      <w:r>
+        <w:rPr>
+          <w:rFonts w:ascii="Times New Roman" w:hAnsi="Times New Roman"/>
+          <w:w w:val="90"/>
+        </w:rPr>
+        <w:t xml:space="preserve"> berdasarkan cara belajarnya dibagi menjadi tiga kelompok yaitu </w:t>
+      </w:r>
+      <w:r>
+        <w:rPr>
+          <w:rFonts w:ascii="Times New Roman" w:hAnsi="Times New Roman"/>
+          <w:i/>
+          <w:iCs/>
+          <w:w w:val="90"/>
+        </w:rPr>
+        <w:t>supervised learning</w:t>
+      </w:r>
+      <w:r>
+        <w:rPr>
+          <w:rFonts w:ascii="Times New Roman" w:hAnsi="Times New Roman"/>
+          <w:w w:val="90"/>
+        </w:rPr>
+        <w:t xml:space="preserve">, </w:t>
+      </w:r>
+      <w:r>
+        <w:rPr>
+          <w:rFonts w:ascii="Times New Roman" w:hAnsi="Times New Roman"/>
+          <w:i/>
+          <w:iCs/>
+          <w:w w:val="90"/>
+        </w:rPr>
+        <w:t>unsupervised learning</w:t>
+      </w:r>
+      <w:r>
+        <w:rPr>
+          <w:rFonts w:ascii="Times New Roman" w:hAnsi="Times New Roman"/>
+          <w:w w:val="90"/>
+        </w:rPr>
+        <w:t xml:space="preserve">, dan </w:t>
+      </w:r>
+      <w:r>
+        <w:rPr>
+          <w:rFonts w:ascii="Times New Roman" w:hAnsi="Times New Roman"/>
+          <w:i/>
+          <w:iCs/>
+          <w:w w:val="90"/>
+        </w:rPr>
+        <w:t>reinforcement learning</w:t>
+      </w:r>
+      <w:r>
+        <w:rPr>
+          <w:rFonts w:ascii="Times New Roman" w:hAnsi="Times New Roman"/>
+          <w:w w:val="90"/>
+        </w:rPr>
+        <w:t>.</w:t>
+      </w:r>
+    </w:p>
     <w:p>
       <w:pPr>
         <w:pStyle w:val="BodyText"/>
         <w:spacing w:before="3"/>
-        <w:rPr>
-          <w:rFonts w:ascii="Times New Roman" w:hAnsi="Times New Roman"/>
-          <w:sz w:val="32"/>
-        </w:rPr>
-      </w:pPr>
-    </w:p>
-    <w:p>
-      <w:pPr>
-        <w:pStyle w:val="BodyText"/>
-        <w:rPr>
-          <w:rFonts w:ascii="Times New Roman" w:hAnsi="Times New Roman"/>
-          <w:sz w:val="20"/>
-        </w:rPr>
-      </w:pPr>
+        <w:jc w:val="both"/>
+        <w:rPr>
+          <w:rFonts w:ascii="Times New Roman" w:hAnsi="Times New Roman"/>
+          <w:w w:val="90"/>
+        </w:rPr>
+      </w:pPr>
+    </w:p>
+    <w:p>
+      <w:pPr>
+        <w:pStyle w:val="BodyText"/>
+        <w:numPr>
+          <w:ilvl w:val="0"/>
+          <w:numId w:val="30"/>
+        </w:numPr>
+        <w:spacing w:before="3" w:line="360" w:lineRule="auto"/>
+        <w:ind w:left="360"/>
+        <w:jc w:val="both"/>
+        <w:rPr>
+          <w:rFonts w:ascii="Times New Roman" w:hAnsi="Times New Roman"/>
+          <w:b/>
+          <w:bCs/>
+          <w:w w:val="90"/>
+        </w:rPr>
+      </w:pPr>
+      <w:r>
+        <w:rPr>
+          <w:rFonts w:ascii="Times New Roman" w:hAnsi="Times New Roman"/>
+          <w:b/>
+          <w:bCs/>
+          <w:w w:val="90"/>
+        </w:rPr>
+        <w:t xml:space="preserve">Definisi </w:t>
+      </w:r>
+      <w:r>
+        <w:rPr>
+          <w:rFonts w:ascii="Times New Roman" w:hAnsi="Times New Roman"/>
+          <w:b/>
+          <w:bCs/>
+          <w:i/>
+          <w:iCs/>
+          <w:w w:val="90"/>
+        </w:rPr>
+        <w:t>Supervised Learning</w:t>
+      </w:r>
+    </w:p>
+    <w:p>
+      <w:pPr>
+        <w:pStyle w:val="BodyText"/>
+        <w:spacing w:before="3" w:line="360" w:lineRule="auto"/>
+        <w:ind w:firstLine="720"/>
+        <w:jc w:val="both"/>
+        <w:rPr>
+          <w:rFonts w:ascii="Times New Roman" w:hAnsi="Times New Roman"/>
+          <w:w w:val="90"/>
+        </w:rPr>
+      </w:pPr>
+      <w:r>
+        <w:rPr>
+          <w:rFonts w:ascii="Times New Roman" w:hAnsi="Times New Roman"/>
+          <w:w w:val="90"/>
+        </w:rPr>
+        <w:t xml:space="preserve">Secara bahasa, </w:t>
+      </w:r>
+      <w:r>
+        <w:rPr>
+          <w:rFonts w:ascii="Times New Roman" w:hAnsi="Times New Roman"/>
+          <w:i/>
+          <w:iCs/>
+          <w:w w:val="90"/>
+        </w:rPr>
+        <w:t>supervised learning</w:t>
+      </w:r>
+      <w:r>
+        <w:rPr>
+          <w:rFonts w:ascii="Times New Roman" w:hAnsi="Times New Roman"/>
+          <w:w w:val="90"/>
+        </w:rPr>
+        <w:t xml:space="preserve"> merupakan pembelajaran terarah/terawasi. apabila kita analogikan dalam proses pembelajaran, komputer atau mesin akan </w:t>
+      </w:r>
+      <w:r>
+        <w:rPr>
+          <w:rFonts w:ascii="Times New Roman" w:hAnsi="Times New Roman"/>
+          <w:w w:val="90"/>
+        </w:rPr>
+        <w:t>mempelajari</w:t>
+      </w:r>
+      <w:r>
+        <w:rPr>
+          <w:rFonts w:ascii="Times New Roman" w:hAnsi="Times New Roman"/>
+          <w:w w:val="90"/>
+        </w:rPr>
+        <w:t xml:space="preserve"> data </w:t>
+      </w:r>
+      <w:r>
+        <w:rPr>
+          <w:rFonts w:ascii="Times New Roman" w:hAnsi="Times New Roman"/>
+          <w:i/>
+          <w:iCs/>
+          <w:w w:val="90"/>
+        </w:rPr>
+        <w:t>training</w:t>
+      </w:r>
+      <w:r>
+        <w:rPr>
+          <w:rFonts w:ascii="Times New Roman" w:hAnsi="Times New Roman"/>
+          <w:w w:val="90"/>
+        </w:rPr>
+        <w:t xml:space="preserve"> y</w:t>
+      </w:r>
+      <w:r>
+        <w:rPr>
+          <w:rFonts w:ascii="Times New Roman" w:hAnsi="Times New Roman"/>
+          <w:w w:val="90"/>
+        </w:rPr>
+        <w:t>an</w:t>
+      </w:r>
+      <w:r>
+        <w:rPr>
+          <w:rFonts w:ascii="Times New Roman" w:hAnsi="Times New Roman"/>
+          <w:w w:val="90"/>
+        </w:rPr>
+        <w:t>g berisi label. apabila dianalogikan ke murid &amp; pengajar, dimana komputer menjadi murid y</w:t>
+      </w:r>
+      <w:r>
+        <w:rPr>
+          <w:rFonts w:ascii="Times New Roman" w:hAnsi="Times New Roman"/>
+          <w:w w:val="90"/>
+        </w:rPr>
+        <w:t>an</w:t>
+      </w:r>
+      <w:r>
+        <w:rPr>
+          <w:rFonts w:ascii="Times New Roman" w:hAnsi="Times New Roman"/>
+          <w:w w:val="90"/>
+        </w:rPr>
+        <w:t>g belajar maka pengajar akan meminta murid buat belajar berdasarkan soal y</w:t>
+      </w:r>
+      <w:r>
+        <w:rPr>
+          <w:rFonts w:ascii="Times New Roman" w:hAnsi="Times New Roman"/>
+          <w:w w:val="90"/>
+        </w:rPr>
+        <w:t>an</w:t>
+      </w:r>
+      <w:r>
+        <w:rPr>
+          <w:rFonts w:ascii="Times New Roman" w:hAnsi="Times New Roman"/>
+          <w:w w:val="90"/>
+        </w:rPr>
+        <w:t>g telah mempunyai solusi &amp; kunci jawaban.</w:t>
+      </w:r>
+      <w:r>
+        <w:rPr>
+          <w:rFonts w:ascii="Times New Roman" w:hAnsi="Times New Roman"/>
+          <w:w w:val="90"/>
+        </w:rPr>
+        <w:t xml:space="preserve"> </w:t>
+      </w:r>
+      <w:r>
+        <w:rPr>
+          <w:rFonts w:ascii="Times New Roman" w:hAnsi="Times New Roman"/>
+          <w:w w:val="90"/>
+        </w:rPr>
+        <w:t>Pada dasarnya saat melakukan proses pembelajaran, sistem diberikan data y</w:t>
+      </w:r>
+      <w:r>
+        <w:rPr>
+          <w:rFonts w:ascii="Times New Roman" w:hAnsi="Times New Roman"/>
+          <w:w w:val="90"/>
+        </w:rPr>
+        <w:t>an</w:t>
+      </w:r>
+      <w:r>
+        <w:rPr>
+          <w:rFonts w:ascii="Times New Roman" w:hAnsi="Times New Roman"/>
+          <w:w w:val="90"/>
+        </w:rPr>
+        <w:t>g berisi solusi atau output y</w:t>
+      </w:r>
+      <w:r>
+        <w:rPr>
+          <w:rFonts w:ascii="Times New Roman" w:hAnsi="Times New Roman"/>
+          <w:w w:val="90"/>
+        </w:rPr>
+        <w:t>an</w:t>
+      </w:r>
+      <w:r>
+        <w:rPr>
+          <w:rFonts w:ascii="Times New Roman" w:hAnsi="Times New Roman"/>
+          <w:w w:val="90"/>
+        </w:rPr>
+        <w:t xml:space="preserve">g akan diinginkan atau </w:t>
+      </w:r>
+      <w:r>
+        <w:rPr>
+          <w:rFonts w:ascii="Times New Roman" w:hAnsi="Times New Roman"/>
+          <w:w w:val="90"/>
+        </w:rPr>
+        <w:t>kasus</w:t>
+      </w:r>
+      <w:r>
+        <w:rPr>
+          <w:rFonts w:ascii="Times New Roman" w:hAnsi="Times New Roman"/>
+          <w:w w:val="90"/>
+        </w:rPr>
+        <w:t xml:space="preserve"> y</w:t>
+      </w:r>
+      <w:r>
+        <w:rPr>
+          <w:rFonts w:ascii="Times New Roman" w:hAnsi="Times New Roman"/>
+          <w:w w:val="90"/>
+        </w:rPr>
+        <w:t>an</w:t>
+      </w:r>
+      <w:r>
+        <w:rPr>
+          <w:rFonts w:ascii="Times New Roman" w:hAnsi="Times New Roman"/>
+          <w:w w:val="90"/>
+        </w:rPr>
+        <w:t xml:space="preserve">g akan diselesaikan </w:t>
+      </w:r>
+      <w:r>
+        <w:rPr>
+          <w:rFonts w:ascii="Times New Roman" w:hAnsi="Times New Roman"/>
+          <w:w w:val="90"/>
+        </w:rPr>
+        <w:t>oleh</w:t>
+      </w:r>
+      <w:r>
+        <w:rPr>
+          <w:rFonts w:ascii="Times New Roman" w:hAnsi="Times New Roman"/>
+          <w:w w:val="90"/>
+        </w:rPr>
+        <w:t xml:space="preserve"> sistem.</w:t>
+      </w:r>
+    </w:p>
+    <w:p>
+      <w:pPr>
+        <w:pStyle w:val="BodyText"/>
+        <w:spacing w:before="3" w:line="360" w:lineRule="auto"/>
+        <w:ind w:firstLine="720"/>
+        <w:jc w:val="both"/>
+        <w:rPr>
+          <w:rFonts w:ascii="Times New Roman" w:hAnsi="Times New Roman"/>
+          <w:i/>
+          <w:iCs/>
+          <w:w w:val="90"/>
+        </w:rPr>
+      </w:pPr>
+      <w:r>
+        <w:rPr>
+          <w:rFonts w:ascii="Times New Roman" w:hAnsi="Times New Roman"/>
+          <w:w w:val="90"/>
+        </w:rPr>
+        <w:lastRenderedPageBreak/>
+        <w:t xml:space="preserve">Selain itu supervised learning juga bisa diartikan sebagai pengklasifikasian. Adapun contoh-contoh algoritma yang termasuk ke dalam kategori supervised learning adalah </w:t>
+      </w:r>
+      <w:r>
+        <w:rPr>
+          <w:rFonts w:ascii="Times New Roman" w:hAnsi="Times New Roman"/>
+          <w:i/>
+          <w:iCs/>
+          <w:w w:val="90"/>
+        </w:rPr>
+        <w:t xml:space="preserve">Linear Regression </w:t>
+      </w:r>
+      <w:r>
+        <w:rPr>
+          <w:rFonts w:ascii="Times New Roman" w:hAnsi="Times New Roman"/>
+          <w:w w:val="90"/>
+        </w:rPr>
+        <w:t>(Regresi Linear)</w:t>
+      </w:r>
+      <w:r>
+        <w:rPr>
+          <w:rFonts w:ascii="Times New Roman" w:hAnsi="Times New Roman"/>
+          <w:w w:val="90"/>
+        </w:rPr>
+        <w:t xml:space="preserve">, </w:t>
+      </w:r>
+      <w:r>
+        <w:rPr>
+          <w:rFonts w:ascii="Times New Roman" w:hAnsi="Times New Roman"/>
+          <w:i/>
+          <w:iCs/>
+          <w:w w:val="90"/>
+        </w:rPr>
+        <w:t xml:space="preserve">Logistic Regression </w:t>
+      </w:r>
+      <w:r>
+        <w:rPr>
+          <w:rFonts w:ascii="Times New Roman" w:hAnsi="Times New Roman"/>
+          <w:w w:val="90"/>
+        </w:rPr>
+        <w:t xml:space="preserve">(Regresi Logistik), </w:t>
+      </w:r>
+      <w:r>
+        <w:rPr>
+          <w:rFonts w:ascii="Times New Roman" w:hAnsi="Times New Roman"/>
+          <w:i/>
+          <w:iCs/>
+          <w:w w:val="90"/>
+        </w:rPr>
+        <w:t xml:space="preserve">Linear Discriminant Analysis, k-Nearest Neighbors, Support Verctor Machines </w:t>
+      </w:r>
+      <w:r>
+        <w:rPr>
+          <w:rFonts w:ascii="Times New Roman" w:hAnsi="Times New Roman"/>
+          <w:w w:val="90"/>
+        </w:rPr>
+        <w:t xml:space="preserve">(SVMs), </w:t>
+      </w:r>
+      <w:r>
+        <w:rPr>
+          <w:rFonts w:ascii="Times New Roman" w:hAnsi="Times New Roman"/>
+          <w:i/>
+          <w:iCs/>
+          <w:w w:val="90"/>
+        </w:rPr>
+        <w:t xml:space="preserve">Random Forest, Decision Tree, </w:t>
+      </w:r>
+      <w:r>
+        <w:rPr>
+          <w:rFonts w:ascii="Times New Roman" w:hAnsi="Times New Roman"/>
+          <w:w w:val="90"/>
+        </w:rPr>
+        <w:t xml:space="preserve">dan </w:t>
+      </w:r>
+      <w:r>
+        <w:rPr>
+          <w:rFonts w:ascii="Times New Roman" w:hAnsi="Times New Roman"/>
+          <w:i/>
+          <w:iCs/>
+          <w:w w:val="90"/>
+        </w:rPr>
+        <w:t>Neural networks.</w:t>
+      </w:r>
+    </w:p>
+    <w:p>
+      <w:pPr>
+        <w:pStyle w:val="BodyText"/>
+        <w:spacing w:before="3" w:line="360" w:lineRule="auto"/>
+        <w:ind w:firstLine="720"/>
+        <w:jc w:val="both"/>
+        <w:rPr>
+          <w:rFonts w:ascii="Times New Roman" w:hAnsi="Times New Roman"/>
+          <w:w w:val="90"/>
+        </w:rPr>
+      </w:pPr>
+      <w:r>
+        <w:rPr>
+          <w:rFonts w:ascii="Times New Roman" w:hAnsi="Times New Roman"/>
+          <w:w w:val="90"/>
+        </w:rPr>
+        <w:t xml:space="preserve">Langkah pertama pada proses </w:t>
+      </w:r>
+      <w:r>
+        <w:rPr>
+          <w:rFonts w:ascii="Times New Roman" w:hAnsi="Times New Roman"/>
+          <w:i/>
+          <w:iCs/>
+          <w:w w:val="90"/>
+        </w:rPr>
+        <w:t>supervised learning</w:t>
+      </w:r>
+      <w:r>
+        <w:rPr>
+          <w:rFonts w:ascii="Times New Roman" w:hAnsi="Times New Roman"/>
+          <w:w w:val="90"/>
+        </w:rPr>
+        <w:t xml:space="preserve"> merupakan mengumpulkan data p</w:t>
+      </w:r>
+      <w:r>
+        <w:rPr>
+          <w:rFonts w:ascii="Times New Roman" w:hAnsi="Times New Roman"/>
+          <w:w w:val="90"/>
+        </w:rPr>
+        <w:t>elatihan</w:t>
+      </w:r>
+      <w:r>
+        <w:rPr>
+          <w:rFonts w:ascii="Times New Roman" w:hAnsi="Times New Roman"/>
+          <w:w w:val="90"/>
+        </w:rPr>
+        <w:t xml:space="preserve"> berlabel. Label merupakan keluaran &amp; me</w:t>
+      </w:r>
+      <w:r>
+        <w:rPr>
+          <w:rFonts w:ascii="Times New Roman" w:hAnsi="Times New Roman"/>
+          <w:w w:val="90"/>
+        </w:rPr>
+        <w:t>mberikan</w:t>
+      </w:r>
+      <w:r>
+        <w:rPr>
+          <w:rFonts w:ascii="Times New Roman" w:hAnsi="Times New Roman"/>
+          <w:w w:val="90"/>
+        </w:rPr>
+        <w:t xml:space="preserve"> umpan </w:t>
+      </w:r>
+      <w:r>
+        <w:rPr>
+          <w:rFonts w:ascii="Times New Roman" w:hAnsi="Times New Roman"/>
+          <w:w w:val="90"/>
+        </w:rPr>
+        <w:t>balik</w:t>
+      </w:r>
+      <w:r>
+        <w:rPr>
+          <w:rFonts w:ascii="Times New Roman" w:hAnsi="Times New Roman"/>
+          <w:w w:val="90"/>
+        </w:rPr>
+        <w:t xml:space="preserve"> buat algoritm</w:t>
+      </w:r>
+      <w:r>
+        <w:rPr>
+          <w:rFonts w:ascii="Times New Roman" w:hAnsi="Times New Roman"/>
+          <w:w w:val="90"/>
+        </w:rPr>
+        <w:t>a</w:t>
+      </w:r>
+      <w:r>
+        <w:rPr>
+          <w:rFonts w:ascii="Times New Roman" w:hAnsi="Times New Roman"/>
+          <w:w w:val="90"/>
+        </w:rPr>
+        <w:t xml:space="preserve">. Asalkan tersedia </w:t>
+      </w:r>
+      <w:r>
+        <w:rPr>
+          <w:rFonts w:ascii="Times New Roman" w:hAnsi="Times New Roman"/>
+          <w:w w:val="90"/>
+        </w:rPr>
+        <w:t>data yang cukup</w:t>
+      </w:r>
+      <w:r>
+        <w:rPr>
+          <w:rFonts w:ascii="Times New Roman" w:hAnsi="Times New Roman"/>
+          <w:w w:val="90"/>
+        </w:rPr>
+        <w:t xml:space="preserve">, langkah selanjutnya </w:t>
+      </w:r>
+      <w:r>
+        <w:rPr>
+          <w:rFonts w:ascii="Times New Roman" w:hAnsi="Times New Roman"/>
+          <w:w w:val="90"/>
+        </w:rPr>
+        <w:t>adalah</w:t>
+      </w:r>
+      <w:r>
+        <w:rPr>
+          <w:rFonts w:ascii="Times New Roman" w:hAnsi="Times New Roman"/>
+          <w:w w:val="90"/>
+        </w:rPr>
+        <w:t xml:space="preserve"> membagi data berlabel ini </w:t>
+      </w:r>
+      <w:r>
+        <w:rPr>
+          <w:rFonts w:ascii="Times New Roman" w:hAnsi="Times New Roman"/>
+          <w:w w:val="90"/>
+        </w:rPr>
+        <w:t>menjadi</w:t>
+      </w:r>
+      <w:r>
+        <w:rPr>
+          <w:rFonts w:ascii="Times New Roman" w:hAnsi="Times New Roman"/>
+          <w:w w:val="90"/>
+        </w:rPr>
+        <w:t xml:space="preserve"> 3 set: </w:t>
+      </w:r>
+      <w:r>
+        <w:rPr>
+          <w:rFonts w:ascii="Times New Roman" w:hAnsi="Times New Roman"/>
+          <w:w w:val="90"/>
+        </w:rPr>
+        <w:t>pelatihan</w:t>
+      </w:r>
+      <w:r>
+        <w:rPr>
+          <w:rFonts w:ascii="Times New Roman" w:hAnsi="Times New Roman"/>
+          <w:w w:val="90"/>
+        </w:rPr>
+        <w:t xml:space="preserve">, pengujian, &amp; validasi. Algoritma memakai set </w:t>
+      </w:r>
+      <w:r>
+        <w:rPr>
+          <w:rFonts w:ascii="Times New Roman" w:hAnsi="Times New Roman"/>
+          <w:w w:val="90"/>
+        </w:rPr>
+        <w:t>pelatihan</w:t>
+      </w:r>
+      <w:r>
+        <w:rPr>
+          <w:rFonts w:ascii="Times New Roman" w:hAnsi="Times New Roman"/>
+          <w:w w:val="90"/>
+        </w:rPr>
+        <w:t xml:space="preserve"> buat menyesuaikan </w:t>
+      </w:r>
+      <w:r>
+        <w:rPr>
+          <w:rFonts w:ascii="Times New Roman" w:hAnsi="Times New Roman"/>
+          <w:w w:val="90"/>
+        </w:rPr>
+        <w:t>model</w:t>
+      </w:r>
+      <w:r>
+        <w:rPr>
+          <w:rFonts w:ascii="Times New Roman" w:hAnsi="Times New Roman"/>
+          <w:w w:val="90"/>
+        </w:rPr>
+        <w:t xml:space="preserve"> buat meminimalkan kesalahan. Misalnya set </w:t>
+      </w:r>
+      <w:r>
+        <w:rPr>
+          <w:rFonts w:ascii="Times New Roman" w:hAnsi="Times New Roman"/>
+          <w:w w:val="90"/>
+        </w:rPr>
+        <w:t>pelatihan</w:t>
+      </w:r>
+      <w:r>
+        <w:rPr>
+          <w:rFonts w:ascii="Times New Roman" w:hAnsi="Times New Roman"/>
+          <w:w w:val="90"/>
+        </w:rPr>
+        <w:t xml:space="preserve"> mungkin berisi banyak sekali gambar fauna </w:t>
+      </w:r>
+      <w:r>
+        <w:rPr>
+          <w:rFonts w:ascii="Times New Roman" w:hAnsi="Times New Roman"/>
+          <w:w w:val="90"/>
+        </w:rPr>
+        <w:t>dengan</w:t>
+      </w:r>
+      <w:r>
+        <w:rPr>
+          <w:rFonts w:ascii="Times New Roman" w:hAnsi="Times New Roman"/>
+          <w:w w:val="90"/>
+        </w:rPr>
+        <w:t xml:space="preserve"> label y</w:t>
+      </w:r>
+      <w:r>
+        <w:rPr>
+          <w:rFonts w:ascii="Times New Roman" w:hAnsi="Times New Roman"/>
+          <w:w w:val="90"/>
+        </w:rPr>
+        <w:t>an</w:t>
+      </w:r>
+      <w:r>
+        <w:rPr>
+          <w:rFonts w:ascii="Times New Roman" w:hAnsi="Times New Roman"/>
+          <w:w w:val="90"/>
+        </w:rPr>
+        <w:t xml:space="preserve">g terkait </w:t>
+      </w:r>
+      <w:r>
+        <w:rPr>
+          <w:rFonts w:ascii="Times New Roman" w:hAnsi="Times New Roman"/>
+          <w:w w:val="90"/>
+        </w:rPr>
+        <w:t>dengan</w:t>
+      </w:r>
+      <w:r>
+        <w:rPr>
+          <w:rFonts w:ascii="Times New Roman" w:hAnsi="Times New Roman"/>
+          <w:w w:val="90"/>
+        </w:rPr>
+        <w:t xml:space="preserve"> setiap gambar, memungkinkan algoritm</w:t>
+      </w:r>
+      <w:r>
+        <w:rPr>
+          <w:rFonts w:ascii="Times New Roman" w:hAnsi="Times New Roman"/>
+          <w:w w:val="90"/>
+        </w:rPr>
+        <w:t>a</w:t>
+      </w:r>
+      <w:r>
+        <w:rPr>
+          <w:rFonts w:ascii="Times New Roman" w:hAnsi="Times New Roman"/>
+          <w:w w:val="90"/>
+        </w:rPr>
+        <w:t xml:space="preserve"> </w:t>
+      </w:r>
+      <w:r>
+        <w:rPr>
+          <w:rFonts w:ascii="Times New Roman" w:hAnsi="Times New Roman"/>
+          <w:w w:val="90"/>
+        </w:rPr>
+        <w:t>untuk</w:t>
+      </w:r>
+      <w:r>
+        <w:rPr>
+          <w:rFonts w:ascii="Times New Roman" w:hAnsi="Times New Roman"/>
+          <w:w w:val="90"/>
+        </w:rPr>
+        <w:t xml:space="preserve"> membandingkan label yg diprediksi menggunakan label yg benar.</w:t>
+      </w:r>
+    </w:p>
+    <w:p>
+      <w:pPr>
+        <w:pStyle w:val="BodyText"/>
+        <w:spacing w:before="3" w:line="360" w:lineRule="auto"/>
+        <w:ind w:firstLine="720"/>
+        <w:jc w:val="both"/>
+        <w:rPr>
+          <w:rFonts w:ascii="Times New Roman" w:hAnsi="Times New Roman"/>
+          <w:w w:val="90"/>
+        </w:rPr>
+      </w:pPr>
+      <w:r>
+        <w:rPr>
+          <w:rFonts w:ascii="Times New Roman" w:hAnsi="Times New Roman"/>
+          <w:w w:val="90"/>
+        </w:rPr>
+        <w:t xml:space="preserve">Set validasi terpisah </w:t>
+      </w:r>
+      <w:r>
+        <w:rPr>
+          <w:rFonts w:ascii="Times New Roman" w:hAnsi="Times New Roman"/>
+          <w:w w:val="90"/>
+        </w:rPr>
+        <w:t>dari</w:t>
+      </w:r>
+      <w:r>
+        <w:rPr>
+          <w:rFonts w:ascii="Times New Roman" w:hAnsi="Times New Roman"/>
+          <w:w w:val="90"/>
+        </w:rPr>
+        <w:t xml:space="preserve"> set </w:t>
+      </w:r>
+      <w:r>
+        <w:rPr>
+          <w:rFonts w:ascii="Times New Roman" w:hAnsi="Times New Roman"/>
+          <w:w w:val="90"/>
+        </w:rPr>
+        <w:t>pelatihan</w:t>
+      </w:r>
+      <w:r>
+        <w:rPr>
+          <w:rFonts w:ascii="Times New Roman" w:hAnsi="Times New Roman"/>
+          <w:w w:val="90"/>
+        </w:rPr>
+        <w:t xml:space="preserve"> &amp; memungkinkan </w:t>
+      </w:r>
+      <w:r>
+        <w:rPr>
+          <w:rFonts w:ascii="Times New Roman" w:hAnsi="Times New Roman"/>
+          <w:w w:val="90"/>
+        </w:rPr>
+        <w:t>se</w:t>
+      </w:r>
+      <w:r>
+        <w:rPr>
+          <w:rFonts w:ascii="Times New Roman" w:hAnsi="Times New Roman"/>
+          <w:w w:val="90"/>
+        </w:rPr>
+        <w:t xml:space="preserve">seorang mengukur kemajuan </w:t>
+      </w:r>
+      <w:r>
+        <w:rPr>
+          <w:rFonts w:ascii="Times New Roman" w:hAnsi="Times New Roman"/>
+          <w:w w:val="90"/>
+        </w:rPr>
+        <w:t>algoritma</w:t>
+      </w:r>
+      <w:r>
+        <w:rPr>
+          <w:rFonts w:ascii="Times New Roman" w:hAnsi="Times New Roman"/>
+          <w:w w:val="90"/>
+        </w:rPr>
+        <w:t xml:space="preserve"> pembelajaran secara mandiri. Ukuran ini bisa dipakai </w:t>
+      </w:r>
+      <w:r>
+        <w:rPr>
+          <w:rFonts w:ascii="Times New Roman" w:hAnsi="Times New Roman"/>
+          <w:w w:val="90"/>
+        </w:rPr>
+        <w:t>untuk</w:t>
+      </w:r>
+      <w:r>
+        <w:rPr>
+          <w:rFonts w:ascii="Times New Roman" w:hAnsi="Times New Roman"/>
+          <w:w w:val="90"/>
+        </w:rPr>
+        <w:t xml:space="preserve"> memilih titik </w:t>
+      </w:r>
+      <w:r>
+        <w:rPr>
+          <w:rFonts w:ascii="Times New Roman" w:hAnsi="Times New Roman"/>
+          <w:w w:val="90"/>
+        </w:rPr>
+        <w:t>potong</w:t>
+      </w:r>
+      <w:r>
+        <w:rPr>
+          <w:rFonts w:ascii="Times New Roman" w:hAnsi="Times New Roman"/>
+          <w:w w:val="90"/>
+        </w:rPr>
+        <w:t xml:space="preserve"> pada algoritm</w:t>
+      </w:r>
+      <w:r>
+        <w:rPr>
+          <w:rFonts w:ascii="Times New Roman" w:hAnsi="Times New Roman"/>
+          <w:w w:val="90"/>
+        </w:rPr>
+        <w:t>a pelatihan</w:t>
+      </w:r>
+      <w:r>
+        <w:rPr>
+          <w:rFonts w:ascii="Times New Roman" w:hAnsi="Times New Roman"/>
+          <w:w w:val="90"/>
+        </w:rPr>
+        <w:t xml:space="preserve"> </w:t>
+      </w:r>
+      <w:r>
+        <w:rPr>
+          <w:rFonts w:ascii="Times New Roman" w:hAnsi="Times New Roman"/>
+          <w:w w:val="90"/>
+        </w:rPr>
+        <w:t>untuk</w:t>
+      </w:r>
+      <w:r>
+        <w:rPr>
+          <w:rFonts w:ascii="Times New Roman" w:hAnsi="Times New Roman"/>
+          <w:w w:val="90"/>
+        </w:rPr>
+        <w:t xml:space="preserve"> menyeimbangkan akurasi </w:t>
+      </w:r>
+      <w:r>
+        <w:rPr>
+          <w:rFonts w:ascii="Times New Roman" w:hAnsi="Times New Roman"/>
+          <w:w w:val="90"/>
+        </w:rPr>
+        <w:t>model</w:t>
+      </w:r>
+      <w:r>
+        <w:rPr>
+          <w:rFonts w:ascii="Times New Roman" w:hAnsi="Times New Roman"/>
+          <w:w w:val="90"/>
+        </w:rPr>
+        <w:t xml:space="preserve"> y</w:t>
+      </w:r>
+      <w:r>
+        <w:rPr>
+          <w:rFonts w:ascii="Times New Roman" w:hAnsi="Times New Roman"/>
+          <w:w w:val="90"/>
+        </w:rPr>
+        <w:t>an</w:t>
+      </w:r>
+      <w:r>
+        <w:rPr>
+          <w:rFonts w:ascii="Times New Roman" w:hAnsi="Times New Roman"/>
+          <w:w w:val="90"/>
+        </w:rPr>
+        <w:t xml:space="preserve">g dipelajari </w:t>
+      </w:r>
+      <w:r>
+        <w:rPr>
+          <w:rFonts w:ascii="Times New Roman" w:hAnsi="Times New Roman"/>
+          <w:w w:val="90"/>
+        </w:rPr>
+        <w:t>versus</w:t>
+      </w:r>
+      <w:r>
+        <w:rPr>
+          <w:rFonts w:ascii="Times New Roman" w:hAnsi="Times New Roman"/>
+          <w:w w:val="90"/>
+        </w:rPr>
+        <w:t xml:space="preserve"> overfitting.</w:t>
+      </w:r>
+    </w:p>
+    <w:p>
+      <w:pPr>
+        <w:pStyle w:val="BodyText"/>
+        <w:spacing w:before="3" w:line="360" w:lineRule="auto"/>
+        <w:ind w:firstLine="720"/>
+        <w:jc w:val="both"/>
+        <w:rPr>
+          <w:rFonts w:ascii="Times New Roman" w:hAnsi="Times New Roman"/>
+          <w:w w:val="90"/>
+        </w:rPr>
+      </w:pPr>
+      <w:r>
+        <w:rPr>
+          <w:rFonts w:ascii="Times New Roman" w:hAnsi="Times New Roman"/>
+          <w:w w:val="90"/>
+        </w:rPr>
+        <w:t xml:space="preserve">Set tes merupakan set terakhir &amp; dimaksudkan </w:t>
+      </w:r>
+      <w:r>
+        <w:rPr>
+          <w:rFonts w:ascii="Times New Roman" w:hAnsi="Times New Roman"/>
+          <w:w w:val="90"/>
+        </w:rPr>
+        <w:t>untuk</w:t>
+      </w:r>
+      <w:r>
+        <w:rPr>
+          <w:rFonts w:ascii="Times New Roman" w:hAnsi="Times New Roman"/>
+          <w:w w:val="90"/>
+        </w:rPr>
+        <w:t xml:space="preserve"> dipakai hanya saat </w:t>
+      </w:r>
+      <w:r>
+        <w:rPr>
+          <w:rFonts w:ascii="Times New Roman" w:hAnsi="Times New Roman"/>
+          <w:w w:val="90"/>
+        </w:rPr>
+        <w:t>model</w:t>
+      </w:r>
+      <w:r>
+        <w:rPr>
+          <w:rFonts w:ascii="Times New Roman" w:hAnsi="Times New Roman"/>
+          <w:w w:val="90"/>
+        </w:rPr>
+        <w:t xml:space="preserve"> sudah ditemukan optimal dalam set validasi. Kumpulan ini </w:t>
+      </w:r>
+      <w:r>
+        <w:rPr>
+          <w:rFonts w:ascii="Times New Roman" w:hAnsi="Times New Roman"/>
+          <w:w w:val="90"/>
+        </w:rPr>
+        <w:t>memberikan</w:t>
+      </w:r>
+      <w:r>
+        <w:rPr>
+          <w:rFonts w:ascii="Times New Roman" w:hAnsi="Times New Roman"/>
+          <w:w w:val="90"/>
+        </w:rPr>
+        <w:t xml:space="preserve"> evaluasi </w:t>
+      </w:r>
+      <w:r>
+        <w:rPr>
+          <w:rFonts w:ascii="Times New Roman" w:hAnsi="Times New Roman"/>
+          <w:w w:val="90"/>
+        </w:rPr>
+        <w:t>‘dunia</w:t>
+      </w:r>
+      <w:r>
+        <w:rPr>
+          <w:rFonts w:ascii="Times New Roman" w:hAnsi="Times New Roman"/>
+          <w:w w:val="90"/>
+        </w:rPr>
+        <w:t xml:space="preserve"> nyata' </w:t>
+      </w:r>
+      <w:r>
+        <w:rPr>
+          <w:rFonts w:ascii="Times New Roman" w:hAnsi="Times New Roman"/>
+          <w:w w:val="90"/>
+        </w:rPr>
+        <w:t>dari</w:t>
+      </w:r>
+      <w:r>
+        <w:rPr>
+          <w:rFonts w:ascii="Times New Roman" w:hAnsi="Times New Roman"/>
+          <w:w w:val="90"/>
+        </w:rPr>
+        <w:t xml:space="preserve"> kinerja </w:t>
+      </w:r>
+      <w:r>
+        <w:rPr>
+          <w:rFonts w:ascii="Times New Roman" w:hAnsi="Times New Roman"/>
+          <w:w w:val="90"/>
+        </w:rPr>
+        <w:t>model</w:t>
+      </w:r>
+      <w:r>
+        <w:rPr>
+          <w:rFonts w:ascii="Times New Roman" w:hAnsi="Times New Roman"/>
+          <w:w w:val="90"/>
+        </w:rPr>
+        <w:t xml:space="preserve"> dalam data y</w:t>
+      </w:r>
+      <w:r>
+        <w:rPr>
+          <w:rFonts w:ascii="Times New Roman" w:hAnsi="Times New Roman"/>
+          <w:w w:val="90"/>
+        </w:rPr>
+        <w:t>an</w:t>
+      </w:r>
+      <w:r>
+        <w:rPr>
+          <w:rFonts w:ascii="Times New Roman" w:hAnsi="Times New Roman"/>
+          <w:w w:val="90"/>
+        </w:rPr>
+        <w:t xml:space="preserve">g </w:t>
+      </w:r>
+      <w:r>
+        <w:rPr>
+          <w:rFonts w:ascii="Times New Roman" w:hAnsi="Times New Roman"/>
+          <w:w w:val="90"/>
+        </w:rPr>
+        <w:lastRenderedPageBreak/>
+        <w:t xml:space="preserve">belum pernah dicermati sebelumnya. Data uji </w:t>
+      </w:r>
+      <w:r>
+        <w:rPr>
+          <w:rFonts w:ascii="Times New Roman" w:hAnsi="Times New Roman"/>
+          <w:w w:val="90"/>
+        </w:rPr>
+        <w:t>adalah</w:t>
+      </w:r>
+      <w:r>
+        <w:rPr>
+          <w:rFonts w:ascii="Times New Roman" w:hAnsi="Times New Roman"/>
+          <w:w w:val="90"/>
+        </w:rPr>
+        <w:t xml:space="preserve"> semacam 'ujian akhir'</w:t>
+      </w:r>
+      <w:r>
+        <w:rPr>
+          <w:rFonts w:ascii="Times New Roman" w:hAnsi="Times New Roman"/>
+          <w:w w:val="90"/>
+        </w:rPr>
+        <w:t xml:space="preserve"> untuk</w:t>
+      </w:r>
+      <w:r>
+        <w:rPr>
+          <w:rFonts w:ascii="Times New Roman" w:hAnsi="Times New Roman"/>
+          <w:w w:val="90"/>
+        </w:rPr>
+        <w:t xml:space="preserve"> </w:t>
+      </w:r>
+      <w:r>
+        <w:rPr>
+          <w:rFonts w:ascii="Times New Roman" w:hAnsi="Times New Roman"/>
+          <w:w w:val="90"/>
+        </w:rPr>
+        <w:t>model</w:t>
+      </w:r>
+      <w:r>
+        <w:rPr>
+          <w:rFonts w:ascii="Times New Roman" w:hAnsi="Times New Roman"/>
+          <w:w w:val="90"/>
+        </w:rPr>
+        <w:t xml:space="preserve"> yg sudah </w:t>
+      </w:r>
+      <w:r>
+        <w:rPr>
+          <w:rFonts w:ascii="Times New Roman" w:hAnsi="Times New Roman"/>
+          <w:w w:val="90"/>
+        </w:rPr>
+        <w:t>mempelajari</w:t>
+      </w:r>
+      <w:r>
+        <w:rPr>
+          <w:rFonts w:ascii="Times New Roman" w:hAnsi="Times New Roman"/>
+          <w:w w:val="90"/>
+        </w:rPr>
+        <w:t xml:space="preserve"> data pelatihannya secara efektif &amp; bisa digeneralisasikan ke data baru.</w:t>
+      </w:r>
+    </w:p>
+    <w:p>
+      <w:pPr>
+        <w:pStyle w:val="BodyText"/>
+        <w:spacing w:before="3" w:line="360" w:lineRule="auto"/>
+        <w:ind w:firstLine="720"/>
+        <w:jc w:val="both"/>
+        <w:rPr>
+          <w:rFonts w:ascii="Times New Roman" w:hAnsi="Times New Roman"/>
+          <w:w w:val="90"/>
+        </w:rPr>
+      </w:pPr>
+    </w:p>
+    <w:p>
+      <w:pPr>
+        <w:pStyle w:val="BodyText"/>
+        <w:numPr>
+          <w:ilvl w:val="0"/>
+          <w:numId w:val="30"/>
+        </w:numPr>
+        <w:spacing w:before="3" w:line="360" w:lineRule="auto"/>
+        <w:ind w:left="360"/>
+        <w:jc w:val="both"/>
+        <w:rPr>
+          <w:rFonts w:ascii="Times New Roman" w:hAnsi="Times New Roman"/>
+          <w:b/>
+          <w:bCs/>
+          <w:w w:val="90"/>
+        </w:rPr>
+      </w:pPr>
+      <w:r>
+        <w:rPr>
+          <w:rFonts w:ascii="Times New Roman" w:hAnsi="Times New Roman"/>
+          <w:b/>
+          <w:bCs/>
+          <w:w w:val="90"/>
+        </w:rPr>
+        <w:t xml:space="preserve">Algoritma </w:t>
+      </w:r>
+      <w:r>
+        <w:rPr>
+          <w:rFonts w:ascii="Times New Roman" w:hAnsi="Times New Roman"/>
+          <w:b/>
+          <w:bCs/>
+          <w:i/>
+          <w:iCs/>
+          <w:w w:val="90"/>
+        </w:rPr>
+        <w:t>Supervised Learning</w:t>
+      </w:r>
+    </w:p>
+    <w:p>
+      <w:pPr>
+        <w:pStyle w:val="BodyText"/>
+        <w:spacing w:before="3" w:line="360" w:lineRule="auto"/>
+        <w:ind w:firstLine="720"/>
+        <w:jc w:val="both"/>
+        <w:rPr>
+          <w:rFonts w:ascii="Times New Roman" w:hAnsi="Times New Roman"/>
+          <w:w w:val="90"/>
+        </w:rPr>
+      </w:pPr>
+      <w:r>
+        <w:rPr>
+          <w:rFonts w:ascii="Times New Roman" w:hAnsi="Times New Roman"/>
+          <w:w w:val="90"/>
+        </w:rPr>
+        <w:t xml:space="preserve"> </w:t>
+      </w:r>
+      <w:r>
+        <w:rPr>
+          <w:rFonts w:ascii="Times New Roman" w:hAnsi="Times New Roman"/>
+          <w:w w:val="90"/>
+        </w:rPr>
+        <w:t>Berbagai algoritm</w:t>
+      </w:r>
+      <w:r>
+        <w:rPr>
+          <w:rFonts w:ascii="Times New Roman" w:hAnsi="Times New Roman"/>
+          <w:w w:val="90"/>
+        </w:rPr>
+        <w:t>a</w:t>
+      </w:r>
+      <w:r>
+        <w:rPr>
+          <w:rFonts w:ascii="Times New Roman" w:hAnsi="Times New Roman"/>
+          <w:w w:val="90"/>
+        </w:rPr>
+        <w:t xml:space="preserve"> dan teknik komputasi digunakan dalam proses </w:t>
+      </w:r>
+      <w:r>
+        <w:rPr>
+          <w:rFonts w:ascii="Times New Roman" w:hAnsi="Times New Roman"/>
+          <w:i/>
+          <w:iCs/>
+          <w:w w:val="90"/>
+        </w:rPr>
+        <w:t>supervised machine learning</w:t>
+      </w:r>
+      <w:r>
+        <w:rPr>
+          <w:rFonts w:ascii="Times New Roman" w:hAnsi="Times New Roman"/>
+          <w:w w:val="90"/>
+        </w:rPr>
+        <w:t>. Di bawah ini adalah penjelasan  dari beberapa metode pembelajaran yang paling umum digunakan, biasanya dihitung melalui penggunaan program seperti R atau Python:</w:t>
+      </w:r>
+    </w:p>
+    <w:p>
+      <w:pPr>
+        <w:pStyle w:val="BodyText"/>
+        <w:spacing w:before="3" w:line="360" w:lineRule="auto"/>
+        <w:ind w:firstLine="720"/>
+        <w:jc w:val="both"/>
+        <w:rPr>
+          <w:rFonts w:ascii="Times New Roman" w:hAnsi="Times New Roman"/>
+          <w:w w:val="90"/>
+        </w:rPr>
+      </w:pPr>
+    </w:p>
+    <w:p>
+      <w:pPr>
+        <w:pStyle w:val="BodyText"/>
+        <w:numPr>
+          <w:ilvl w:val="1"/>
+          <w:numId w:val="31"/>
+        </w:numPr>
+        <w:spacing w:before="3" w:line="360" w:lineRule="auto"/>
+        <w:ind w:left="540" w:hanging="540"/>
+        <w:jc w:val="both"/>
+        <w:rPr>
+          <w:rFonts w:ascii="Times New Roman" w:hAnsi="Times New Roman"/>
+          <w:b/>
+          <w:bCs/>
+          <w:w w:val="90"/>
+        </w:rPr>
+      </w:pPr>
+      <w:r>
+        <w:rPr>
+          <w:rFonts w:ascii="Times New Roman" w:hAnsi="Times New Roman"/>
+          <w:b/>
+          <w:bCs/>
+          <w:i/>
+          <w:iCs/>
+          <w:w w:val="90"/>
+        </w:rPr>
+        <w:t>Decision Tree</w:t>
+      </w:r>
+    </w:p>
+    <w:p>
+      <w:pPr>
+        <w:pStyle w:val="BodyText"/>
+        <w:spacing w:before="3" w:line="360" w:lineRule="auto"/>
+        <w:ind w:left="540" w:firstLine="720"/>
+        <w:jc w:val="both"/>
+        <w:rPr>
+          <w:rFonts w:ascii="Times New Roman" w:hAnsi="Times New Roman"/>
+          <w:w w:val="90"/>
+        </w:rPr>
+      </w:pPr>
+      <w:r>
+        <w:rPr>
+          <w:rFonts w:ascii="Times New Roman" w:hAnsi="Times New Roman"/>
+          <w:i/>
+          <w:iCs/>
+          <w:w w:val="90"/>
+        </w:rPr>
+        <w:t xml:space="preserve">Decision Tree </w:t>
+      </w:r>
+      <w:r>
+        <w:rPr>
+          <w:rFonts w:ascii="Times New Roman" w:hAnsi="Times New Roman"/>
+          <w:w w:val="90"/>
+        </w:rPr>
+        <w:t xml:space="preserve"> adalah salah satu algoritma yang paling bagus, karena berbagai fitur yang menarik, sederhana, lengkap, tanpa parameter, dan mampu menangani tipe data campuran. </w:t>
+      </w:r>
+      <w:r>
+        <w:rPr>
+          <w:rFonts w:ascii="Times New Roman" w:hAnsi="Times New Roman"/>
+          <w:w w:val="90"/>
+        </w:rPr>
+        <w:t xml:space="preserve">Decision Tree adalah teknik </w:t>
+      </w:r>
+      <w:r>
+        <w:rPr>
+          <w:rFonts w:ascii="Times New Roman" w:hAnsi="Times New Roman"/>
+          <w:w w:val="90"/>
+        </w:rPr>
+        <w:t>supervised learning</w:t>
+      </w:r>
+      <w:r>
+        <w:rPr>
+          <w:rFonts w:ascii="Times New Roman" w:hAnsi="Times New Roman"/>
+          <w:w w:val="90"/>
+        </w:rPr>
+        <w:t xml:space="preserve"> yang dapat digunakan untuk masalah klasifikasi dan Regresi, tetapi sebagian besar lebih </w:t>
+      </w:r>
+      <w:r>
+        <w:rPr>
+          <w:rFonts w:ascii="Times New Roman" w:hAnsi="Times New Roman"/>
+          <w:w w:val="90"/>
+        </w:rPr>
+        <w:t>banyak digunakan</w:t>
+      </w:r>
+      <w:r>
+        <w:rPr>
+          <w:rFonts w:ascii="Times New Roman" w:hAnsi="Times New Roman"/>
+          <w:w w:val="90"/>
+        </w:rPr>
+        <w:t xml:space="preserve"> untuk menyelesaikan masalah Klasifikasi. Ini adalah pengklasifikasi berstruktur pohon, dimana simpul internal mewakili fitur kumpulan data, cabang mewakili aturan keputusan dan setiap simpul daun mewakili hasilnya.</w:t>
+      </w:r>
+    </w:p>
+    <w:p>
+      <w:pPr>
+        <w:pStyle w:val="BodyText"/>
+        <w:spacing w:before="3" w:line="360" w:lineRule="auto"/>
+        <w:ind w:left="540" w:firstLine="720"/>
+        <w:jc w:val="both"/>
+        <w:rPr>
+          <w:rFonts w:ascii="Times New Roman" w:hAnsi="Times New Roman"/>
+          <w:w w:val="90"/>
+        </w:rPr>
+      </w:pPr>
+      <w:r>
+        <w:rPr>
+          <w:rFonts w:ascii="Times New Roman" w:hAnsi="Times New Roman"/>
+          <w:w w:val="90"/>
+        </w:rPr>
+        <w:t xml:space="preserve">Pada pohon keputusan terdapat dua simpul yaitu simpul keputusan dan simpul daun. Simpul keputusan digunakan untuk membuat keputusan apa pun dan memiliki banyak cabang, </w:t>
+      </w:r>
+      <w:r>
+        <w:rPr>
+          <w:rFonts w:ascii="Times New Roman" w:hAnsi="Times New Roman"/>
+          <w:w w:val="90"/>
+        </w:rPr>
+        <w:lastRenderedPageBreak/>
+        <w:t>sedangkan simpul Daun adalah keluaran dari keputusan tersebut dan tidak mengandung cabang lebih lanjut.</w:t>
+      </w:r>
+    </w:p>
+    <w:p>
+      <w:pPr>
+        <w:pStyle w:val="BodyText"/>
+        <w:spacing w:before="3" w:line="360" w:lineRule="auto"/>
+        <w:ind w:left="540" w:firstLine="720"/>
+        <w:jc w:val="both"/>
+        <w:rPr>
+          <w:rFonts w:ascii="Times New Roman" w:hAnsi="Times New Roman"/>
+          <w:w w:val="90"/>
+        </w:rPr>
+      </w:pPr>
+      <w:r>
+        <w:rPr>
+          <w:rFonts w:ascii="Times New Roman" w:hAnsi="Times New Roman"/>
+          <w:w w:val="90"/>
+        </w:rPr>
+        <w:t>Keputusan atau pengujian dilakukan berdasarkan fitur dari kumpulan data yang diberikan.</w:t>
+      </w:r>
+      <w:r>
+        <w:rPr>
+          <w:rFonts w:ascii="Times New Roman" w:hAnsi="Times New Roman"/>
+          <w:w w:val="90"/>
+        </w:rPr>
+        <w:t xml:space="preserve"> </w:t>
+      </w:r>
+      <w:r>
+        <w:rPr>
+          <w:rFonts w:ascii="Times New Roman" w:hAnsi="Times New Roman"/>
+          <w:w w:val="90"/>
+        </w:rPr>
+        <w:t>Ini adalah representasi grafis untuk mendapatkan semua kemungkinan solusi untuk masalah/keputusan berdasarkan kondisi yang diberikan.</w:t>
+      </w:r>
+    </w:p>
+    <w:p>
+      <w:pPr>
+        <w:pStyle w:val="BodyText"/>
+        <w:spacing w:before="3" w:line="360" w:lineRule="auto"/>
+        <w:ind w:left="540" w:firstLine="720"/>
+        <w:jc w:val="both"/>
+        <w:rPr>
+          <w:rFonts w:ascii="Times New Roman" w:hAnsi="Times New Roman"/>
+          <w:w w:val="90"/>
+        </w:rPr>
+      </w:pPr>
+      <w:r>
+        <w:rPr>
+          <w:rFonts w:ascii="Times New Roman" w:hAnsi="Times New Roman"/>
+          <w:w w:val="90"/>
+        </w:rPr>
+        <w:t>Ini disebut pohon keputusan karena, mirip dengan pohon, dimulai dengan simpul akar, yang meluas ke cabang lebih lanjut dan membangun struktur seperti pohon.</w:t>
+      </w:r>
+    </w:p>
+    <w:p>
+      <w:pPr>
+        <w:pStyle w:val="BodyText"/>
+        <w:spacing w:before="3" w:line="360" w:lineRule="auto"/>
+        <w:ind w:left="540" w:firstLine="720"/>
+        <w:jc w:val="both"/>
+        <w:rPr>
+          <w:rFonts w:ascii="Times New Roman" w:hAnsi="Times New Roman"/>
+          <w:w w:val="90"/>
+        </w:rPr>
+      </w:pPr>
+      <w:r>
+        <w:rPr>
+          <w:rFonts w:ascii="Times New Roman" w:hAnsi="Times New Roman"/>
+          <w:w w:val="90"/>
+        </w:rPr>
+        <w:t>Sebuah pohon keputusan hanya mengajukan sebuah pertanyaan, dan berdasarkan jawaban (Ya/Tidak), selanjutnya membagi pohon menjadi subpohon.</w:t>
+      </w:r>
+      <w:r>
+        <w:rPr>
+          <w:rFonts w:ascii="Times New Roman" w:hAnsi="Times New Roman"/>
+          <w:w w:val="90"/>
+        </w:rPr>
+        <w:t xml:space="preserve"> </w:t>
+      </w:r>
+      <w:r>
+        <w:rPr>
+          <w:rFonts w:ascii="Times New Roman" w:hAnsi="Times New Roman"/>
+          <w:w w:val="90"/>
+        </w:rPr>
+        <w:t>Diagram di bawah menjelaskan struktur umum pohon keputusan:</w:t>
+      </w:r>
+    </w:p>
+    <w:p>
+      <w:pPr>
+        <w:pStyle w:val="BodyText"/>
+        <w:spacing w:before="3" w:line="360" w:lineRule="auto"/>
+        <w:ind w:left="540"/>
+        <w:jc w:val="both"/>
+        <w:rPr>
+          <w:rFonts w:ascii="Times New Roman" w:hAnsi="Times New Roman"/>
+          <w:w w:val="90"/>
+        </w:rPr>
+      </w:pPr>
+      <w:r>
+        <w:rPr>
+          <w:rFonts w:ascii="Times New Roman" w:hAnsi="Times New Roman"/>
+          <w:w w:val="90"/>
+        </w:rPr>
+        <w:drawing>
+          <wp:inline distT="0" distB="0" distL="0" distR="0" wp14:anchorId="4E375E7B" wp14:editId="0F0A94F6">
+            <wp:extent cx="3895725" cy="2512901"/>
+            <wp:effectExtent l="0" t="0" r="0" b="1905"/>
+            <wp:docPr id="7" name="Picture 7"/>
+            <wp:cNvGraphicFramePr>
+              <a:graphicFrameLocks xmlns:a="http://schemas.openxmlformats.org/drawingml/2006/main" noChangeAspect="1"/>
+            </wp:cNvGraphicFramePr>
+            <a:graphic xmlns:a="http://schemas.openxmlformats.org/drawingml/2006/main">
+              <a:graphicData uri="http://schemas.openxmlformats.org/drawingml/2006/picture">
+                <pic:pic xmlns:pic="http://schemas.openxmlformats.org/drawingml/2006/picture">
+                  <pic:nvPicPr>
+                    <pic:cNvPr id="1" name=""/>
+                    <pic:cNvPicPr/>
+                  </pic:nvPicPr>
+                  <pic:blipFill>
+                    <a:blip r:embed="rId28"/>
+                    <a:stretch>
+                      <a:fillRect/>
+                    </a:stretch>
+                  </pic:blipFill>
+                  <pic:spPr>
+                    <a:xfrm>
+                      <a:off x="0" y="0"/>
+                      <a:ext cx="3898528" cy="2514709"/>
+                    </a:xfrm>
+                    <a:prstGeom prst="rect">
+                      <a:avLst/>
+                    </a:prstGeom>
+                  </pic:spPr>
+                </pic:pic>
+              </a:graphicData>
+            </a:graphic>
+          </wp:inline>
+        </w:drawing>
+      </w:r>
+    </w:p>
+    <w:p>
+      <w:pPr>
+        <w:pStyle w:val="BodyText"/>
+        <w:spacing w:before="3" w:line="360" w:lineRule="auto"/>
+        <w:ind w:left="540" w:firstLine="720"/>
+        <w:jc w:val="both"/>
+        <w:rPr>
+          <w:rFonts w:ascii="Times New Roman" w:hAnsi="Times New Roman"/>
+          <w:w w:val="90"/>
+        </w:rPr>
+      </w:pPr>
+    </w:p>
+    <w:p>
+      <w:pPr>
+        <w:pStyle w:val="BodyText"/>
+        <w:numPr>
+          <w:ilvl w:val="1"/>
+          <w:numId w:val="31"/>
+        </w:numPr>
+        <w:spacing w:before="3" w:line="360" w:lineRule="auto"/>
+        <w:ind w:left="540" w:hanging="540"/>
+        <w:jc w:val="both"/>
+        <w:rPr>
+          <w:rFonts w:ascii="Times New Roman" w:hAnsi="Times New Roman"/>
+          <w:b/>
+          <w:bCs/>
+          <w:w w:val="90"/>
+        </w:rPr>
+      </w:pPr>
+      <w:r>
+        <w:rPr>
+          <w:rFonts w:ascii="Times New Roman" w:hAnsi="Times New Roman"/>
+          <w:b/>
+          <w:bCs/>
+          <w:i/>
+          <w:iCs/>
+          <w:w w:val="90"/>
+        </w:rPr>
+        <w:t>Random Forest</w:t>
+      </w:r>
+    </w:p>
+    <w:p>
+      <w:pPr>
+        <w:pStyle w:val="BodyText"/>
+        <w:numPr>
+          <w:ilvl w:val="1"/>
+          <w:numId w:val="31"/>
+        </w:numPr>
+        <w:spacing w:before="3" w:line="360" w:lineRule="auto"/>
+        <w:ind w:left="540" w:hanging="540"/>
+        <w:jc w:val="both"/>
+        <w:rPr>
+          <w:rFonts w:ascii="Times New Roman" w:hAnsi="Times New Roman"/>
+          <w:b/>
+          <w:bCs/>
+          <w:w w:val="90"/>
+        </w:rPr>
+      </w:pPr>
+      <w:r>
+        <w:rPr>
+          <w:rFonts w:ascii="Times New Roman" w:hAnsi="Times New Roman"/>
+          <w:b/>
+          <w:bCs/>
+          <w:i/>
+          <w:iCs/>
+          <w:w w:val="90"/>
+        </w:rPr>
+        <w:t>Linear Regression</w:t>
+      </w:r>
+      <w:r>
+        <w:rPr>
+          <w:rFonts w:ascii="Times New Roman" w:hAnsi="Times New Roman"/>
+          <w:b/>
+          <w:bCs/>
+          <w:w w:val="90"/>
+        </w:rPr>
+        <w:t xml:space="preserve"> (Regresi Linear)</w:t>
+      </w:r>
+    </w:p>
+    <w:p>
+      <w:pPr>
+        <w:pStyle w:val="BodyText"/>
+        <w:spacing w:before="3" w:line="360" w:lineRule="auto"/>
+        <w:ind w:left="540" w:firstLine="720"/>
+        <w:jc w:val="both"/>
+        <w:rPr>
+          <w:rFonts w:ascii="Times New Roman" w:hAnsi="Times New Roman"/>
+          <w:w w:val="90"/>
+        </w:rPr>
+      </w:pPr>
+      <w:r>
+        <w:rPr>
+          <w:rFonts w:ascii="Times New Roman" w:hAnsi="Times New Roman"/>
+          <w:w w:val="90"/>
+        </w:rPr>
+        <w:t>Regresi linier digunakan untuk mengidentifikasi hubungan antara variabel dependen dan satu atau lebih variabel independen dan biasanya dimanfaatkan untuk membuat prediksi tentang hasil masa depan. Ketika hanya ada satu variabel independen dan satu variabel dependen, itu dikenal sebagai regresi linier sederhana. Ketika jumlah variabel independen meningkat, ini disebut sebagai regresi linier berganda. Untuk setiap jenis regresi linier, ia mencari garis yang paling cocok, yang dihitung melalui metode kuadrat terkecil. Namun, tidak seperti model regresi lainnya, garis ini lurus saat diplot pada grafik.</w:t>
+      </w:r>
+    </w:p>
+    <w:p>
+      <w:pPr>
+        <w:pStyle w:val="BodyText"/>
+        <w:spacing w:before="3" w:line="360" w:lineRule="auto"/>
+        <w:ind w:left="540"/>
+        <w:jc w:val="both"/>
+        <w:rPr>
+          <w:rFonts w:ascii="Times New Roman" w:hAnsi="Times New Roman"/>
+          <w:w w:val="90"/>
+        </w:rPr>
+      </w:pPr>
+      <w:r>
+        <w:rPr>
+          <w:rFonts w:ascii="Times New Roman" w:hAnsi="Times New Roman"/>
+          <w:noProof/>
+          <w:w w:val="90"/>
+        </w:rPr>
+        <w:drawing>
+          <wp:inline distT="0" distB="0" distL="0" distR="0" wp14:anchorId="63676DC3" wp14:editId="4F45B7E6">
+            <wp:extent cx="4563593" cy="2505075"/>
+            <wp:effectExtent l="0" t="0" r="8890" b="0"/>
+            <wp:docPr id="2" name="Picture 2"/>
+            <wp:cNvGraphicFramePr>
+              <a:graphicFrameLocks xmlns:a="http://schemas.openxmlformats.org/drawingml/2006/main" noChangeAspect="1"/>
+            </wp:cNvGraphicFramePr>
+            <a:graphic xmlns:a="http://schemas.openxmlformats.org/drawingml/2006/main">
+              <a:graphicData uri="http://schemas.openxmlformats.org/drawingml/2006/picture">
+                <pic:pic xmlns:pic="http://schemas.openxmlformats.org/drawingml/2006/picture">
+                  <pic:nvPicPr>
+                    <pic:cNvPr id="0" name="Picture 76"/>
+                    <pic:cNvPicPr>
+                      <a:picLocks noChangeAspect="1" noChangeArrowheads="1"/>
+                    </pic:cNvPicPr>
+                  </pic:nvPicPr>
+                  <pic:blipFill rotWithShape="1">
+                    <a:blip r:embed="rId29">
+                      <a:extLst>
+                        <a:ext uri="{28A0092B-C50C-407E-A947-70E740481C1C}">
+                          <a14:useLocalDpi xmlns:a14="http://schemas.microsoft.com/office/drawing/2010/main" val="0"/>
+                        </a:ext>
+                      </a:extLst>
+                    </a:blip>
+                    <a:srcRect b="9804"/>
+                    <a:stretch/>
+                  </pic:blipFill>
+                  <pic:spPr bwMode="auto">
+                    <a:xfrm>
+                      <a:off x="0" y="0"/>
+                      <a:ext cx="4567352" cy="2507139"/>
+                    </a:xfrm>
+                    <a:prstGeom prst="rect">
+                      <a:avLst/>
+                    </a:prstGeom>
+                    <a:noFill/>
+                    <a:ln>
+                      <a:noFill/>
+                    </a:ln>
+                    <a:extLst>
+                      <a:ext uri="{53640926-AAD7-44D8-BBD7-CCE9431645EC}">
+                        <a14:shadowObscured xmlns:a14="http://schemas.microsoft.com/office/drawing/2010/main"/>
+                      </a:ext>
+                    </a:extLst>
+                  </pic:spPr>
+                </pic:pic>
+              </a:graphicData>
+            </a:graphic>
+          </wp:inline>
+        </w:drawing>
+      </w:r>
+    </w:p>
+    <w:p>
+      <w:pPr>
+        <w:pStyle w:val="BodyText"/>
+        <w:spacing w:before="3" w:line="360" w:lineRule="auto"/>
+        <w:ind w:left="540" w:firstLine="720"/>
+        <w:jc w:val="both"/>
+        <w:rPr>
+          <w:rFonts w:ascii="Times New Roman" w:hAnsi="Times New Roman"/>
+          <w:w w:val="90"/>
+        </w:rPr>
+      </w:pPr>
+      <w:r>
+        <w:rPr>
+          <w:rFonts w:ascii="Times New Roman" w:hAnsi="Times New Roman"/>
+          <w:w w:val="90"/>
+        </w:rPr>
+        <w:lastRenderedPageBreak/>
+        <w:t>T</w:t>
+      </w:r>
+      <w:r>
+        <w:rPr>
+          <w:rFonts w:ascii="Times New Roman" w:hAnsi="Times New Roman"/>
+          <w:w w:val="90"/>
+        </w:rPr>
+        <w:t>eknik regresi ini menemukan hubungan linier antara variabel dependen dan variabel independen lainnya yang diberikan. Oleh karena itu, nama algoritma ini adalah Regresi Linier.</w:t>
+      </w:r>
+    </w:p>
+    <w:p>
+      <w:pPr>
+        <w:pStyle w:val="BodyText"/>
+        <w:spacing w:before="3" w:line="360" w:lineRule="auto"/>
+        <w:ind w:left="540"/>
+        <w:jc w:val="both"/>
+        <w:rPr>
+          <w:rFonts w:ascii="Times New Roman" w:hAnsi="Times New Roman"/>
+          <w:w w:val="90"/>
+        </w:rPr>
+      </w:pPr>
+      <w:r>
+        <w:rPr>
+          <w:rFonts w:ascii="Times New Roman" w:hAnsi="Times New Roman"/>
+          <w:noProof/>
+          <w:w w:val="90"/>
+        </w:rPr>
+        <w:drawing>
+          <wp:inline distT="0" distB="0" distL="0" distR="0" wp14:anchorId="3DC83850" wp14:editId="55B43640">
+            <wp:extent cx="3895725" cy="2486797"/>
+            <wp:effectExtent l="0" t="0" r="0" b="8890"/>
+            <wp:docPr id="3" name="Picture 3"/>
+            <wp:cNvGraphicFramePr>
+              <a:graphicFrameLocks xmlns:a="http://schemas.openxmlformats.org/drawingml/2006/main" noChangeAspect="1"/>
+            </wp:cNvGraphicFramePr>
+            <a:graphic xmlns:a="http://schemas.openxmlformats.org/drawingml/2006/main">
+              <a:graphicData uri="http://schemas.openxmlformats.org/drawingml/2006/picture">
+                <pic:pic xmlns:pic="http://schemas.openxmlformats.org/drawingml/2006/picture">
+                  <pic:nvPicPr>
+                    <pic:cNvPr id="0" name="Picture 77"/>
+                    <pic:cNvPicPr>
+                      <a:picLocks noChangeAspect="1" noChangeArrowheads="1"/>
+                    </pic:cNvPicPr>
+                  </pic:nvPicPr>
+                  <pic:blipFill>
+                    <a:blip r:embed="rId30">
+                      <a:extLst>
+                        <a:ext uri="{28A0092B-C50C-407E-A947-70E740481C1C}">
+                          <a14:useLocalDpi xmlns:a14="http://schemas.microsoft.com/office/drawing/2010/main" val="0"/>
+                        </a:ext>
+                      </a:extLst>
+                    </a:blip>
+                    <a:srcRect/>
+                    <a:stretch>
+                      <a:fillRect/>
+                    </a:stretch>
+                  </pic:blipFill>
+                  <pic:spPr bwMode="auto">
+                    <a:xfrm>
+                      <a:off x="0" y="0"/>
+                      <a:ext cx="3917531" cy="2500717"/>
+                    </a:xfrm>
+                    <a:prstGeom prst="rect">
+                      <a:avLst/>
+                    </a:prstGeom>
+                    <a:noFill/>
+                  </pic:spPr>
+                </pic:pic>
+              </a:graphicData>
+            </a:graphic>
+          </wp:inline>
+        </w:drawing>
+      </w:r>
+    </w:p>
+    <w:p>
+      <w:pPr>
+        <w:pStyle w:val="BodyText"/>
+        <w:spacing w:before="3" w:line="360" w:lineRule="auto"/>
+        <w:ind w:left="540" w:firstLine="720"/>
+        <w:jc w:val="both"/>
+        <w:rPr>
+          <w:rFonts w:ascii="Times New Roman" w:hAnsi="Times New Roman"/>
+          <w:w w:val="90"/>
+        </w:rPr>
+      </w:pPr>
+      <w:r>
+        <w:rPr>
+          <w:rFonts w:ascii="Times New Roman" w:hAnsi="Times New Roman"/>
+          <w:w w:val="90"/>
+        </w:rPr>
+        <w:t>Pada gambar di atas, pada sumbu X adalah variabel bebas dan pada sumbu Y adalah keluarannya. Garis regresi adalah garis yang paling cocok untuk sebuah model. Dan tujuan utama dalam algoritm</w:t>
+      </w:r>
+      <w:r>
+        <w:rPr>
+          <w:rFonts w:ascii="Times New Roman" w:hAnsi="Times New Roman"/>
+          <w:w w:val="90"/>
+        </w:rPr>
+        <w:t>a</w:t>
+      </w:r>
+      <w:r>
+        <w:rPr>
+          <w:rFonts w:ascii="Times New Roman" w:hAnsi="Times New Roman"/>
+          <w:w w:val="90"/>
+        </w:rPr>
+        <w:t xml:space="preserve"> ini adalah menemukan garis yang paling cocok.</w:t>
+      </w:r>
+    </w:p>
+    <w:p>
+      <w:pPr>
+        <w:pStyle w:val="BodyText"/>
+        <w:spacing w:before="3" w:line="360" w:lineRule="auto"/>
+        <w:ind w:left="540" w:firstLine="720"/>
+        <w:jc w:val="both"/>
+        <w:rPr>
+          <w:rFonts w:ascii="Times New Roman" w:hAnsi="Times New Roman"/>
+          <w:w w:val="90"/>
+        </w:rPr>
+      </w:pPr>
+      <w:r>
+        <w:rPr>
+          <w:rFonts w:ascii="Times New Roman" w:hAnsi="Times New Roman"/>
+          <w:w w:val="90"/>
+        </w:rPr>
+        <w:t>Kelebihan</w:t>
+      </w:r>
+      <w:r>
+        <w:rPr>
+          <w:rFonts w:ascii="Times New Roman" w:hAnsi="Times New Roman"/>
+          <w:w w:val="90"/>
+        </w:rPr>
+        <w:t xml:space="preserve"> dari Regresi Linear ini adalah </w:t>
+      </w:r>
+      <w:r>
+        <w:rPr>
+          <w:rFonts w:ascii="Times New Roman" w:hAnsi="Times New Roman"/>
+          <w:w w:val="90"/>
+        </w:rPr>
+        <w:t>Regresi Linier mudah diterapkan</w:t>
+      </w:r>
+      <w:r>
+        <w:rPr>
+          <w:rFonts w:ascii="Times New Roman" w:hAnsi="Times New Roman"/>
+          <w:w w:val="90"/>
+        </w:rPr>
+        <w:t>, l</w:t>
+      </w:r>
+      <w:r>
+        <w:rPr>
+          <w:rFonts w:ascii="Times New Roman" w:hAnsi="Times New Roman"/>
+          <w:w w:val="90"/>
+        </w:rPr>
+        <w:t>ebih sedikit kompleksitas dibandingkan dengan algoritma lain</w:t>
+      </w:r>
+      <w:r>
+        <w:rPr>
+          <w:rFonts w:ascii="Times New Roman" w:hAnsi="Times New Roman"/>
+          <w:w w:val="90"/>
+        </w:rPr>
+        <w:t xml:space="preserve"> dan r</w:t>
+      </w:r>
+      <w:r>
+        <w:rPr>
+          <w:rFonts w:ascii="Times New Roman" w:hAnsi="Times New Roman"/>
+          <w:w w:val="90"/>
+        </w:rPr>
+        <w:t xml:space="preserve">egresi </w:t>
+      </w:r>
+      <w:r>
+        <w:rPr>
+          <w:rFonts w:ascii="Times New Roman" w:hAnsi="Times New Roman"/>
+          <w:w w:val="90"/>
+        </w:rPr>
+        <w:t>l</w:t>
+      </w:r>
+      <w:r>
+        <w:rPr>
+          <w:rFonts w:ascii="Times New Roman" w:hAnsi="Times New Roman"/>
+          <w:w w:val="90"/>
+        </w:rPr>
+        <w:t>inear dapat menyebabkan over-fitting tetapi dapat dihindari dengan menggunakan beberapa teknik reduksi dimensi, teknik regularisasi, dan validasi silang.</w:t>
+      </w:r>
+    </w:p>
+    <w:p>
+      <w:pPr>
+        <w:pStyle w:val="BodyText"/>
+        <w:spacing w:before="3" w:line="360" w:lineRule="auto"/>
+        <w:ind w:left="540" w:firstLine="720"/>
+        <w:jc w:val="both"/>
+        <w:rPr>
+          <w:rFonts w:ascii="Times New Roman" w:hAnsi="Times New Roman"/>
+          <w:w w:val="90"/>
+        </w:rPr>
+      </w:pPr>
+      <w:r>
+        <w:rPr>
+          <w:rFonts w:ascii="Times New Roman" w:hAnsi="Times New Roman"/>
+          <w:w w:val="90"/>
+        </w:rPr>
+        <w:lastRenderedPageBreak/>
+        <w:t>Sedangkan kekurangannya yaitu terdapat o</w:t>
+      </w:r>
+      <w:r>
+        <w:rPr>
+          <w:rFonts w:ascii="Times New Roman" w:hAnsi="Times New Roman"/>
+          <w:w w:val="90"/>
+        </w:rPr>
+        <w:t xml:space="preserve">utlier </w:t>
+      </w:r>
+      <w:r>
+        <w:rPr>
+          <w:rFonts w:ascii="Times New Roman" w:hAnsi="Times New Roman"/>
+          <w:w w:val="90"/>
+        </w:rPr>
+        <w:t xml:space="preserve">yang </w:t>
+      </w:r>
+      <w:r>
+        <w:rPr>
+          <w:rFonts w:ascii="Times New Roman" w:hAnsi="Times New Roman"/>
+          <w:w w:val="90"/>
+        </w:rPr>
+        <w:t>mempengaruhi algoritma ini dengan buruk</w:t>
+      </w:r>
+      <w:r>
+        <w:rPr>
+          <w:rFonts w:ascii="Times New Roman" w:hAnsi="Times New Roman"/>
+          <w:w w:val="90"/>
+        </w:rPr>
+        <w:t xml:space="preserve"> dan i</w:t>
+      </w:r>
+      <w:r>
+        <w:rPr>
+          <w:rFonts w:ascii="Times New Roman" w:hAnsi="Times New Roman"/>
+          <w:w w:val="90"/>
+        </w:rPr>
+        <w:t xml:space="preserve">tu terlalu menyederhanakan masalah dunia nyata dengan mengasumsikan hubungan linier antara variabel, karenanya </w:t>
+      </w:r>
+      <w:r>
+        <w:rPr>
+          <w:rFonts w:ascii="Times New Roman" w:hAnsi="Times New Roman"/>
+          <w:w w:val="90"/>
+        </w:rPr>
+        <w:t xml:space="preserve"> </w:t>
+      </w:r>
+      <w:r>
+        <w:rPr>
+          <w:rFonts w:ascii="Times New Roman" w:hAnsi="Times New Roman"/>
+          <w:w w:val="90"/>
+        </w:rPr>
+        <w:t>tidak direkomendasikan untuk kasus penggunaan praktis.</w:t>
+      </w:r>
+    </w:p>
+    <w:p>
+      <w:pPr>
+        <w:pStyle w:val="BodyText"/>
+        <w:spacing w:before="3" w:line="360" w:lineRule="auto"/>
+        <w:ind w:left="540" w:firstLine="720"/>
+        <w:jc w:val="both"/>
+        <w:rPr>
+          <w:rFonts w:ascii="Times New Roman" w:hAnsi="Times New Roman"/>
+          <w:w w:val="90"/>
+        </w:rPr>
+      </w:pPr>
+    </w:p>
+    <w:p>
+      <w:pPr>
+        <w:pStyle w:val="BodyText"/>
+        <w:numPr>
+          <w:ilvl w:val="1"/>
+          <w:numId w:val="31"/>
+        </w:numPr>
+        <w:spacing w:before="3" w:line="360" w:lineRule="auto"/>
+        <w:ind w:left="540" w:hanging="540"/>
+        <w:jc w:val="both"/>
+        <w:rPr>
+          <w:rFonts w:ascii="Times New Roman" w:hAnsi="Times New Roman"/>
+          <w:b/>
+          <w:bCs/>
+          <w:w w:val="90"/>
+        </w:rPr>
+      </w:pPr>
+      <w:r>
+        <w:rPr>
+          <w:rFonts w:ascii="Times New Roman" w:hAnsi="Times New Roman"/>
+          <w:b/>
+          <w:bCs/>
+          <w:i/>
+          <w:iCs/>
+          <w:w w:val="90"/>
+        </w:rPr>
+        <w:t xml:space="preserve">Logistic Regression </w:t>
+      </w:r>
+      <w:r>
+        <w:rPr>
+          <w:rFonts w:ascii="Times New Roman" w:hAnsi="Times New Roman"/>
+          <w:b/>
+          <w:bCs/>
+          <w:w w:val="90"/>
+        </w:rPr>
+        <w:t>(Regresi Logistik)</w:t>
+      </w:r>
+    </w:p>
+    <w:p>
+      <w:pPr>
+        <w:pStyle w:val="BodyText"/>
+        <w:numPr>
+          <w:ilvl w:val="1"/>
+          <w:numId w:val="31"/>
+        </w:numPr>
+        <w:spacing w:before="3" w:line="360" w:lineRule="auto"/>
+        <w:ind w:left="540" w:hanging="540"/>
+        <w:jc w:val="both"/>
+        <w:rPr>
+          <w:rFonts w:ascii="Times New Roman" w:hAnsi="Times New Roman"/>
+          <w:b/>
+          <w:bCs/>
+          <w:i/>
+          <w:iCs/>
+          <w:w w:val="90"/>
+        </w:rPr>
+      </w:pPr>
+      <w:r>
+        <w:rPr>
+          <w:rFonts w:ascii="Times New Roman" w:hAnsi="Times New Roman"/>
+          <w:b/>
+          <w:bCs/>
+          <w:i/>
+          <w:iCs/>
+          <w:w w:val="90"/>
+        </w:rPr>
+        <w:t>k-Nearest Neighbors</w:t>
+      </w:r>
+    </w:p>
+    <w:p>
+      <w:pPr>
+        <w:pStyle w:val="BodyText"/>
+        <w:numPr>
+          <w:ilvl w:val="1"/>
+          <w:numId w:val="31"/>
+        </w:numPr>
+        <w:spacing w:before="3" w:line="360" w:lineRule="auto"/>
+        <w:ind w:left="540" w:hanging="540"/>
+        <w:jc w:val="both"/>
+        <w:rPr>
+          <w:rFonts w:ascii="Times New Roman" w:hAnsi="Times New Roman"/>
+          <w:b/>
+          <w:bCs/>
+          <w:i/>
+          <w:iCs/>
+          <w:w w:val="90"/>
+        </w:rPr>
+      </w:pPr>
+      <w:r>
+        <w:rPr>
+          <w:rFonts w:ascii="Times New Roman" w:hAnsi="Times New Roman"/>
+          <w:b/>
+          <w:bCs/>
+          <w:i/>
+          <w:iCs/>
+          <w:w w:val="90"/>
+        </w:rPr>
+        <w:t>Support Verctor Machines (SVMs)</w:t>
+      </w:r>
+    </w:p>
+    <w:p>
+      <w:pPr>
+        <w:pStyle w:val="BodyText"/>
+        <w:numPr>
+          <w:ilvl w:val="1"/>
+          <w:numId w:val="31"/>
+        </w:numPr>
+        <w:spacing w:before="3" w:line="360" w:lineRule="auto"/>
+        <w:ind w:left="540" w:hanging="540"/>
+        <w:jc w:val="both"/>
+        <w:rPr>
+          <w:rFonts w:ascii="Times New Roman" w:hAnsi="Times New Roman"/>
+          <w:b/>
+          <w:bCs/>
+          <w:i/>
+          <w:iCs/>
+          <w:w w:val="90"/>
+        </w:rPr>
+      </w:pPr>
+      <w:r>
+        <w:rPr>
+          <w:rFonts w:ascii="Times New Roman" w:hAnsi="Times New Roman"/>
+          <w:b/>
+          <w:bCs/>
+          <w:i/>
+          <w:iCs/>
+          <w:w w:val="90"/>
+        </w:rPr>
+        <w:t>Neural Networks</w:t>
+      </w:r>
+    </w:p>
+    <w:p>
+      <w:pPr>
+        <w:pStyle w:val="BodyText"/>
+        <w:numPr>
+          <w:ilvl w:val="1"/>
+          <w:numId w:val="31"/>
+        </w:numPr>
+        <w:spacing w:before="3" w:line="360" w:lineRule="auto"/>
+        <w:ind w:left="540" w:hanging="540"/>
+        <w:jc w:val="both"/>
+        <w:rPr>
+          <w:rFonts w:ascii="Times New Roman" w:hAnsi="Times New Roman"/>
+          <w:b/>
+          <w:bCs/>
+          <w:i/>
+          <w:iCs/>
+          <w:w w:val="90"/>
+        </w:rPr>
+      </w:pPr>
+      <w:r>
+        <w:rPr>
+          <w:rFonts w:ascii="Times New Roman" w:hAnsi="Times New Roman"/>
+          <w:b/>
+          <w:bCs/>
+          <w:i/>
+          <w:iCs/>
+          <w:w w:val="90"/>
+        </w:rPr>
+        <w:t>Naïve Bayes</w:t>
+      </w:r>
     </w:p>
     <w:p>
       <w:pPr>
@@ -6201,7 +8216,7 @@
           </mc:Choice>
           <mc:Fallback>
             <w:pict>
-              <v:line w14:anchorId="4C5AE00E" id="Straight Connector 4" o:spid="_x0000_s1026" style="position:absolute;z-index:251659264;visibility:visible;mso-wrap-style:square;mso-width-percent:0;mso-wrap-distance-left:9pt;mso-wrap-distance-top:0;mso-wrap-distance-right:9pt;mso-wrap-distance-bottom:0;mso-position-horizontal:absolute;mso-position-horizontal-relative:text;mso-position-vertical:absolute;mso-position-vertical-relative:text;mso-width-percent:0;mso-width-relative:margin" from="0,4.45pt" to="320.6pt,4.45pt" o:gfxdata="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" strokecolor="black [3040]"/>
+              <v:line w14:anchorId="5B942F69" id="Straight Connector 4" o:spid="_x0000_s1026" style="position:absolute;z-index:251659264;visibility:visible;mso-wrap-style:square;mso-width-percent:0;mso-wrap-distance-left:9pt;mso-wrap-distance-top:0;mso-wrap-distance-right:9pt;mso-wrap-distance-bottom:0;mso-position-horizontal:absolute;mso-position-horizontal-relative:text;mso-position-vertical:absolute;mso-position-vertical-relative:text;mso-width-percent:0;mso-width-relative:margin" from="0,4.45pt" to="320.6pt,4.45pt" o:gfxdata="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" strokecolor="black [3040]"/>
             </w:pict>
           </mc:Fallback>
         </mc:AlternateContent>
@@ -6367,7 +8382,7 @@
           </mc:Choice>
           <mc:Fallback>
             <w:pict>
-              <v:line w14:anchorId="2B9373F9" id="Straight Connector 5" o:spid="_x0000_s1026" style="position:absolute;z-index:251664384;visibility:visible;mso-wrap-style:square;mso-width-percent:0;mso-wrap-distance-left:9pt;mso-wrap-distance-top:0;mso-wrap-distance-right:9pt;mso-wrap-distance-bottom:0;mso-position-horizontal:absolute;mso-position-horizontal-relative:text;mso-position-vertical:absolute;mso-position-vertical-relative:text;mso-width-percent:0;mso-width-relative:margin" from=".2pt,4.45pt" to="320.8pt,4.45pt" o:gfxdata="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" strokecolor="black [3040]"/>
+              <v:line w14:anchorId="4CDFC4A8" id="Straight Connector 5" o:spid="_x0000_s1026" style="position:absolute;z-index:251664384;visibility:visible;mso-wrap-style:square;mso-width-percent:0;mso-wrap-distance-left:9pt;mso-wrap-distance-top:0;mso-wrap-distance-right:9pt;mso-wrap-distance-bottom:0;mso-position-horizontal:absolute;mso-position-horizontal-relative:text;mso-position-vertical:absolute;mso-position-vertical-relative:text;mso-width-percent:0;mso-width-relative:margin" from=".2pt,4.45pt" to="320.8pt,4.45pt" o:gfxdata="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" strokecolor="black [3040]"/>
             </w:pict>
           </mc:Fallback>
         </mc:AlternateContent>
@@ -6524,7 +8539,7 @@
           </mc:Choice>
           <mc:Fallback>
             <w:pict>
-              <v:line w14:anchorId="6202DE1F" id="Straight Connector 6" o:spid="_x0000_s1026" style="position:absolute;z-index:487626240;visibility:visible;mso-wrap-style:square;mso-width-percent:0;mso-wrap-distance-left:9pt;mso-wrap-distance-top:0;mso-wrap-distance-right:9pt;mso-wrap-distance-bottom:0;mso-position-horizontal:absolute;mso-position-horizontal-relative:text;mso-position-vertical:absolute;mso-position-vertical-relative:text;mso-width-percent:0;mso-width-relative:margin" from="0,-.05pt" to="320.6pt,-.05pt" o:gfxdata="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" strokecolor="black [3040]"/>
+              <v:line w14:anchorId="70A31DEE" id="Straight Connector 6" o:spid="_x0000_s1026" style="position:absolute;z-index:487626240;visibility:visible;mso-wrap-style:square;mso-width-percent:0;mso-wrap-distance-left:9pt;mso-wrap-distance-top:0;mso-wrap-distance-right:9pt;mso-wrap-distance-bottom:0;mso-position-horizontal:absolute;mso-position-horizontal-relative:text;mso-position-vertical:absolute;mso-position-vertical-relative:text;mso-width-percent:0;mso-width-relative:margin" from="0,-.05pt" to="320.6pt,-.05pt" o:gfxdata="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" strokecolor="black [3040]"/>
             </w:pict>
           </mc:Fallback>
         </mc:AlternateContent>
@@ -6576,7 +8591,7 @@
         </w:rPr>
         <w:sectPr>
           <w:pgSz w:w="8400" w:h="11910"/>
-          <w:pgMar w:top="1440" w:right="994" w:bottom="274" w:left="994" w:header="720" w:footer="720" w:gutter="0"/>
+          <w:pgMar w:top="1440" w:right="994" w:bottom="994" w:left="994" w:header="720" w:footer="720" w:gutter="0"/>
           <w:pgNumType w:start="1"/>
           <w:cols w:space="720"/>
           <w:titlePg/>
@@ -9311,7 +11326,7 @@
         </mc:Choice>
         <mc:Fallback>
           <w:pict>
-            <v:line w14:anchorId="07B15312" id="Straight Connector 13" o:spid="_x0000_s1026" style="position:absolute;z-index:251657216;visibility:visible;mso-wrap-style:square;mso-wrap-distance-left:9pt;mso-wrap-distance-top:0;mso-wrap-distance-right:9pt;mso-wrap-distance-bottom:0;mso-position-horizontal:absolute;mso-position-horizontal-relative:text;mso-position-vertical:absolute;mso-position-vertical-relative:text" from="-.75pt,6.4pt" to="319.25pt,6.4pt" o:gfxdata="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" strokecolor="black [3040]"/>
+            <v:line w14:anchorId="6B967BB6" id="Straight Connector 13" o:spid="_x0000_s1026" style="position:absolute;z-index:251657216;visibility:visible;mso-wrap-style:square;mso-wrap-distance-left:9pt;mso-wrap-distance-top:0;mso-wrap-distance-right:9pt;mso-wrap-distance-bottom:0;mso-position-horizontal:absolute;mso-position-horizontal-relative:text;mso-position-vertical:absolute;mso-position-vertical-relative:text" from="-.75pt,6.4pt" to="319.25pt,6.4pt" o:gfxdata="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" strokecolor="black [3040]"/>
           </w:pict>
         </mc:Fallback>
       </mc:AlternateContent>
@@ -9379,27 +11394,14 @@
                     <wps:txbx>
                       <w:txbxContent>
                         <w:p>
-                          <w:r>
-                            <w:fldChar w:fldCharType="begin"/>
-                          </w:r>
-                          <w:r>
-                            <w:instrText xml:space="preserve"> STYLEREF  "Heading 1"  \* MERGEFORMAT </w:instrText>
-                          </w:r>
-                          <w:r>
-                            <w:fldChar w:fldCharType="separate"/>
-                          </w:r>
-                          <w:r>
-                            <w:rPr>
-                              <w:noProof/>
-                            </w:rPr>
-                            <w:t>KATA PENGANTAR</w:t>
-                          </w:r>
-                          <w:r>
-                            <w:rPr>
-                              <w:noProof/>
-                            </w:rPr>
-                            <w:fldChar w:fldCharType="end"/>
-                          </w:r>
+                          <w:fldSimple w:instr=" STYLEREF  &quot;Heading 1&quot;  \* MERGEFORMAT ">
+                            <w:r>
+                              <w:rPr>
+                                <w:noProof/>
+                              </w:rPr>
+                              <w:t>KATA PENGANTAR</w:t>
+                            </w:r>
+                          </w:fldSimple>
                         </w:p>
                       </w:txbxContent>
                     </wps:txbx>
@@ -9428,27 +11430,14 @@
               <v:textbox style="mso-fit-shape-to-text:t" inset=",0,,0">
                 <w:txbxContent>
                   <w:p>
-                    <w:r>
-                      <w:fldChar w:fldCharType="begin"/>
-                    </w:r>
-                    <w:r>
-                      <w:instrText xml:space="preserve"> STYLEREF  "Heading 1"  \* MERGEFORMAT </w:instrText>
-                    </w:r>
-                    <w:r>
-                      <w:fldChar w:fldCharType="separate"/>
-                    </w:r>
-                    <w:r>
-                      <w:rPr>
-                        <w:noProof/>
-                      </w:rPr>
-                      <w:t>KATA PENGANTAR</w:t>
-                    </w:r>
-                    <w:r>
-                      <w:rPr>
-                        <w:noProof/>
-                      </w:rPr>
-                      <w:fldChar w:fldCharType="end"/>
-                    </w:r>
+                    <w:fldSimple w:instr=" STYLEREF  &quot;Heading 1&quot;  \* MERGEFORMAT ">
+                      <w:r>
+                        <w:rPr>
+                          <w:noProof/>
+                        </w:rPr>
+                        <w:t>KATA PENGANTAR</w:t>
+                      </w:r>
+                    </w:fldSimple>
                   </w:p>
                 </w:txbxContent>
               </v:textbox>
@@ -9661,7 +11650,7 @@
         </mc:Choice>
         <mc:Fallback>
           <w:pict>
-            <v:line w14:anchorId="75382549" id="Straight Connector 12" o:spid="_x0000_s1026" style="position:absolute;z-index:251654144;visibility:visible;mso-wrap-style:square;mso-wrap-distance-left:9pt;mso-wrap-distance-top:0;mso-wrap-distance-right:9pt;mso-wrap-distance-bottom:0;mso-position-horizontal:absolute;mso-position-horizontal-relative:text;mso-position-vertical:absolute;mso-position-vertical-relative:text" from=".25pt,6.8pt" to="320.25pt,6.8pt" o:gfxdata="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" strokecolor="black [3040]"/>
+            <v:line w14:anchorId="2A9C1921" id="Straight Connector 12" o:spid="_x0000_s1026" style="position:absolute;z-index:251654144;visibility:visible;mso-wrap-style:square;mso-wrap-distance-left:9pt;mso-wrap-distance-top:0;mso-wrap-distance-right:9pt;mso-wrap-distance-bottom:0;mso-position-horizontal:absolute;mso-position-horizontal-relative:text;mso-position-vertical:absolute;mso-position-vertical-relative:text" from=".25pt,6.8pt" to="320.25pt,6.8pt" o:gfxdata="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" strokecolor="black [3040]"/>
           </w:pict>
         </mc:Fallback>
       </mc:AlternateContent>
@@ -9769,7 +11758,7 @@
                             <w:rPr>
                               <w:noProof/>
                             </w:rPr>
-                            <w:instrText>DAFTAR GAMBAR</w:instrText>
+                            <w:instrText>KATA PENGANTAR</w:instrText>
                           </w:r>
                           <w:r>
                             <w:rPr>
@@ -9805,7 +11794,7 @@
                             <w:rPr>
                               <w:noProof/>
                             </w:rPr>
-                            <w:instrText>DAFTAR GAMBAR</w:instrText>
+                            <w:instrText>KATA PENGANTAR</w:instrText>
                           </w:r>
                           <w:r>
                             <w:rPr>
@@ -9829,7 +11818,7 @@
                             <w:rPr>
                               <w:noProof/>
                             </w:rPr>
-                            <w:t>DAFTAR GAMBAR</w:t>
+                            <w:t>KATA PENGANTAR</w:t>
                           </w:r>
                           <w:r>
                             <w:rPr>
@@ -9905,7 +11894,7 @@
                       <w:rPr>
                         <w:noProof/>
                       </w:rPr>
-                      <w:instrText>DAFTAR GAMBAR</w:instrText>
+                      <w:instrText>KATA PENGANTAR</w:instrText>
                     </w:r>
                     <w:r>
                       <w:rPr>
@@ -9941,7 +11930,7 @@
                       <w:rPr>
                         <w:noProof/>
                       </w:rPr>
-                      <w:instrText>DAFTAR GAMBAR</w:instrText>
+                      <w:instrText>KATA PENGANTAR</w:instrText>
                     </w:r>
                     <w:r>
                       <w:rPr>
@@ -9965,7 +11954,7 @@
                       <w:rPr>
                         <w:noProof/>
                       </w:rPr>
-                      <w:t>DAFTAR GAMBAR</w:t>
+                      <w:t>KATA PENGANTAR</w:t>
                     </w:r>
                     <w:r>
                       <w:rPr>
@@ -10173,7 +12162,7 @@
         </mc:Choice>
         <mc:Fallback>
           <w:pict>
-            <v:line w14:anchorId="00A111EF" id="Straight Connector 14" o:spid="_x0000_s1026" style="position:absolute;z-index:251663360;visibility:visible;mso-wrap-style:square;mso-wrap-distance-left:9pt;mso-wrap-distance-top:0;mso-wrap-distance-right:9pt;mso-wrap-distance-bottom:0;mso-position-horizontal:absolute;mso-position-horizontal-relative:text;mso-position-vertical:absolute;mso-position-vertical-relative:text" from="-.75pt,6.4pt" to="319.25pt,6.4pt" o:gfxdata="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" strokecolor="black [3040]"/>
+            <v:line w14:anchorId="41607B27" id="Straight Connector 14" o:spid="_x0000_s1026" style="position:absolute;z-index:251663360;visibility:visible;mso-wrap-style:square;mso-wrap-distance-left:9pt;mso-wrap-distance-top:0;mso-wrap-distance-right:9pt;mso-wrap-distance-bottom:0;mso-position-horizontal:absolute;mso-position-horizontal-relative:text;mso-position-vertical:absolute;mso-position-vertical-relative:text" from="-.75pt,6.4pt" to="319.25pt,6.4pt" o:gfxdata="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" strokecolor="black [3040]"/>
           </w:pict>
         </mc:Fallback>
       </mc:AlternateContent>
@@ -10263,7 +12252,7 @@
                             <w:rPr>
                               <w:noProof/>
                             </w:rPr>
-                            <w:t>DAFTAR ISI</w:t>
+                            <w:t>Pengantar Supervised Learning</w:t>
                           </w:r>
                           <w:r>
                             <w:rPr>
@@ -10321,7 +12310,7 @@
                       <w:rPr>
                         <w:noProof/>
                       </w:rPr>
-                      <w:t>DAFTAR ISI</w:t>
+                      <w:t>Pengantar Supervised Learning</w:t>
                     </w:r>
                     <w:r>
                       <w:rPr>
@@ -10482,6 +12471,102 @@
 <file path=word/numbering.xml><?xml version="1.0" encoding="utf-8"?>
 <w:numbering xmlns:wpc="http://schemas.microsoft.com/office/word/2010/wordprocessingCanvas" xmlns:cx="http://schemas.microsoft.com/office/drawing/2014/chartex" xmlns:cx1="http://schemas.microsoft.com/office/drawing/2015/9/8/chartex" xmlns:cx2="http://schemas.microsoft.com/office/drawing/2015/10/21/chartex" xmlns:cx3="http://schemas.microsoft.com/office/drawing/2016/5/9/chartex" xmlns:cx4="http://schemas.microsoft.com/office/drawing/2016/5/10/chartex" xmlns:cx5="http://schemas.microsoft.com/office/drawing/2016/5/11/chartex" xmlns:cx6="http://schemas.microsoft.com/office/drawing/2016/5/12/chartex" xmlns:cx7="http://schemas.microsoft.com/office/drawing/2016/5/13/chartex" xmlns:cx8="http://schemas.microsoft.com/office/drawing/2016/5/14/chartex" xmlns:mc="http://schemas.openxmlformats.org/markup-compatibility/2006" xmlns:aink="http://schemas.microsoft.com/office/drawing/2016/ink" xmlns:am3d="http://schemas.microsoft.com/office/drawing/2017/model3d" xmlns:o="urn:schemas-microsoft-com:office:office" xmlns:oel="http://schemas.microsoft.com/office/2019/extlst" xmlns:r="http://schemas.openxmlformats.org/officeDocument/2006/relationships" xmlns:m="http://schemas.openxmlformats.org/officeDocument/2006/math" xmlns:v="urn:schemas-microsoft-com:vml" xmlns:wp14="http://schemas.microsoft.com/office/word/2010/wordprocessingDrawing" xmlns:wp="http://schemas.openxmlformats.org/drawingml/2006/wordprocessingDrawing" xmlns:w10="urn:schemas-microsoft-com:office:word" xmlns:w="http://schemas.openxmlformats.org/wordprocessingml/2006/main" xmlns:w14="http://schemas.microsoft.com/office/word/2010/wordml" xmlns:w15="http://schemas.microsoft.com/office/word/2012/wordml" xmlns:w16cex="http://schemas.microsoft.com/office/word/2018/wordml/cex" xmlns:w16cid="http://schemas.microsoft.com/office/word/2016/wordml/cid" xmlns:w16="http://schemas.microsoft.com/office/word/2018/wordml" xmlns:w16sdtdh="http://schemas.microsoft.com/office/word/2020/wordml/sdtdatahash" xmlns:w16se="http://schemas.microsoft.com/office/word/2015/wordml/symex" xmlns:wpg="http://schemas.microsoft.com/office/word/2010/wordprocessingGroup" xmlns:wpi="http://schemas.microsoft.com/office/word/2010/wordprocessingInk" xmlns:wne="http://schemas.microsoft.com/office/word/2006/wordml" xmlns:wps="http://schemas.microsoft.com/office/word/2010/wordprocessingShape" mc:Ignorable="w14 w15 w16se w16cid w16 w16cex w16sdtdh wp14">
   <w:abstractNum w:abstractNumId="0" w15:restartNumberingAfterBreak="0">
+    <w:nsid w:val="015D0DDA"/>
+    <w:multiLevelType w:val="hybridMultilevel"/>
+    <w:tmpl w:val="43DC9C08"/>
+    <w:lvl w:ilvl="0" w:tplc="48A2E52C">
+      <w:start w:val="1"/>
+      <w:numFmt w:val="decimal"/>
+      <w:lvlText w:val="1.2.%1."/>
+      <w:lvlJc w:val="left"/>
+      <w:pPr>
+        <w:ind w:left="720" w:hanging="360"/>
+      </w:pPr>
+      <w:rPr>
+        <w:rFonts w:hint="default"/>
+      </w:rPr>
+    </w:lvl>
+    <w:lvl w:ilvl="1" w:tplc="8F4AADBE">
+      <w:start w:val="1"/>
+      <w:numFmt w:val="decimal"/>
+      <w:lvlText w:val="1.2.%2."/>
+      <w:lvlJc w:val="left"/>
+      <w:pPr>
+        <w:ind w:left="1440" w:hanging="360"/>
+      </w:pPr>
+      <w:rPr>
+        <w:rFonts w:hint="default"/>
+        <w:b/>
+        <w:bCs/>
+        <w:i w:val="0"/>
+        <w:iCs w:val="0"/>
+      </w:rPr>
+    </w:lvl>
+    <w:lvl w:ilvl="2" w:tplc="0409001B" w:tentative="1">
+      <w:start w:val="1"/>
+      <w:numFmt w:val="lowerRoman"/>
+      <w:lvlText w:val="%3."/>
+      <w:lvlJc w:val="right"/>
+      <w:pPr>
+        <w:ind w:left="2160" w:hanging="180"/>
+      </w:pPr>
+    </w:lvl>
+    <w:lvl w:ilvl="3" w:tplc="0409000F" w:tentative="1">
+      <w:start w:val="1"/>
+      <w:numFmt w:val="decimal"/>
+      <w:lvlText w:val="%4."/>
+      <w:lvlJc w:val="left"/>
+      <w:pPr>
+        <w:ind w:left="2880" w:hanging="360"/>
+      </w:pPr>
+    </w:lvl>
+    <w:lvl w:ilvl="4" w:tplc="04090019" w:tentative="1">
+      <w:start w:val="1"/>
+      <w:numFmt w:val="lowerLetter"/>
+      <w:lvlText w:val="%5."/>
+      <w:lvlJc w:val="left"/>
+      <w:pPr>
+        <w:ind w:left="3600" w:hanging="360"/>
+      </w:pPr>
+    </w:lvl>
+    <w:lvl w:ilvl="5" w:tplc="0409001B" w:tentative="1">
+      <w:start w:val="1"/>
+      <w:numFmt w:val="lowerRoman"/>
+      <w:lvlText w:val="%6."/>
+      <w:lvlJc w:val="right"/>
+      <w:pPr>
+        <w:ind w:left="4320" w:hanging="180"/>
+      </w:pPr>
+    </w:lvl>
+    <w:lvl w:ilvl="6" w:tplc="0409000F" w:tentative="1">
+      <w:start w:val="1"/>
+      <w:numFmt w:val="decimal"/>
+      <w:lvlText w:val="%7."/>
+      <w:lvlJc w:val="left"/>
+      <w:pPr>
+        <w:ind w:left="5040" w:hanging="360"/>
+      </w:pPr>
+    </w:lvl>
+    <w:lvl w:ilvl="7" w:tplc="04090019" w:tentative="1">
+      <w:start w:val="1"/>
+      <w:numFmt w:val="lowerLetter"/>
+      <w:lvlText w:val="%8."/>
+      <w:lvlJc w:val="left"/>
+      <w:pPr>
+        <w:ind w:left="5760" w:hanging="360"/>
+      </w:pPr>
+    </w:lvl>
+    <w:lvl w:ilvl="8" w:tplc="0409001B" w:tentative="1">
+      <w:start w:val="1"/>
+      <w:numFmt w:val="lowerRoman"/>
+      <w:lvlText w:val="%9."/>
+      <w:lvlJc w:val="right"/>
+      <w:pPr>
+        <w:ind w:left="6480" w:hanging="180"/>
+      </w:pPr>
+    </w:lvl>
+  </w:abstractNum>
+  <w:abstractNum w:abstractNumId="1" w15:restartNumberingAfterBreak="0">
     <w:nsid w:val="04864A64"/>
     <w:multiLevelType w:val="hybridMultilevel"/>
     <w:tmpl w:val="60BA1938"/>
@@ -10598,7 +12683,7 @@
       </w:rPr>
     </w:lvl>
   </w:abstractNum>
-  <w:abstractNum w:abstractNumId="1" w15:restartNumberingAfterBreak="0">
+  <w:abstractNum w:abstractNumId="2" w15:restartNumberingAfterBreak="0">
     <w:nsid w:val="0E9F1F7A"/>
     <w:multiLevelType w:val="hybridMultilevel"/>
     <w:tmpl w:val="96CA53DC"/>
@@ -10716,7 +12801,7 @@
       </w:rPr>
     </w:lvl>
   </w:abstractNum>
-  <w:abstractNum w:abstractNumId="2" w15:restartNumberingAfterBreak="0">
+  <w:abstractNum w:abstractNumId="3" w15:restartNumberingAfterBreak="0">
     <w:nsid w:val="1482775B"/>
     <w:multiLevelType w:val="multilevel"/>
     <w:tmpl w:val="0EBA3C40"/>
@@ -10802,7 +12887,7 @@
       </w:pPr>
     </w:lvl>
   </w:abstractNum>
-  <w:abstractNum w:abstractNumId="3" w15:restartNumberingAfterBreak="0">
+  <w:abstractNum w:abstractNumId="4" w15:restartNumberingAfterBreak="0">
     <w:nsid w:val="166A06BB"/>
     <w:multiLevelType w:val="hybridMultilevel"/>
     <w:tmpl w:val="A3464C1A"/>
@@ -10937,7 +13022,96 @@
       </w:rPr>
     </w:lvl>
   </w:abstractNum>
-  <w:abstractNum w:abstractNumId="4" w15:restartNumberingAfterBreak="0">
+  <w:abstractNum w:abstractNumId="5" w15:restartNumberingAfterBreak="0">
+    <w:nsid w:val="1F4132B0"/>
+    <w:multiLevelType w:val="hybridMultilevel"/>
+    <w:tmpl w:val="E014E556"/>
+    <w:lvl w:ilvl="0" w:tplc="044C12FC">
+      <w:start w:val="1"/>
+      <w:numFmt w:val="decimal"/>
+      <w:lvlText w:val="1.%1."/>
+      <w:lvlJc w:val="left"/>
+      <w:pPr>
+        <w:ind w:left="720" w:hanging="360"/>
+      </w:pPr>
+      <w:rPr>
+        <w:rFonts w:hint="default"/>
+      </w:rPr>
+    </w:lvl>
+    <w:lvl w:ilvl="1" w:tplc="04090019" w:tentative="1">
+      <w:start w:val="1"/>
+      <w:numFmt w:val="lowerLetter"/>
+      <w:lvlText w:val="%2."/>
+      <w:lvlJc w:val="left"/>
+      <w:pPr>
+        <w:ind w:left="1440" w:hanging="360"/>
+      </w:pPr>
+    </w:lvl>
+    <w:lvl w:ilvl="2" w:tplc="0409001B" w:tentative="1">
+      <w:start w:val="1"/>
+      <w:numFmt w:val="lowerRoman"/>
+      <w:lvlText w:val="%3."/>
+      <w:lvlJc w:val="right"/>
+      <w:pPr>
+        <w:ind w:left="2160" w:hanging="180"/>
+      </w:pPr>
+    </w:lvl>
+    <w:lvl w:ilvl="3" w:tplc="0409000F" w:tentative="1">
+      <w:start w:val="1"/>
+      <w:numFmt w:val="decimal"/>
+      <w:lvlText w:val="%4."/>
+      <w:lvlJc w:val="left"/>
+      <w:pPr>
+        <w:ind w:left="2880" w:hanging="360"/>
+      </w:pPr>
+    </w:lvl>
+    <w:lvl w:ilvl="4" w:tplc="04090019" w:tentative="1">
+      <w:start w:val="1"/>
+      <w:numFmt w:val="lowerLetter"/>
+      <w:lvlText w:val="%5."/>
+      <w:lvlJc w:val="left"/>
+      <w:pPr>
+        <w:ind w:left="3600" w:hanging="360"/>
+      </w:pPr>
+    </w:lvl>
+    <w:lvl w:ilvl="5" w:tplc="0409001B" w:tentative="1">
+      <w:start w:val="1"/>
+      <w:numFmt w:val="lowerRoman"/>
+      <w:lvlText w:val="%6."/>
+      <w:lvlJc w:val="right"/>
+      <w:pPr>
+        <w:ind w:left="4320" w:hanging="180"/>
+      </w:pPr>
+    </w:lvl>
+    <w:lvl w:ilvl="6" w:tplc="0409000F" w:tentative="1">
+      <w:start w:val="1"/>
+      <w:numFmt w:val="decimal"/>
+      <w:lvlText w:val="%7."/>
+      <w:lvlJc w:val="left"/>
+      <w:pPr>
+        <w:ind w:left="5040" w:hanging="360"/>
+      </w:pPr>
+    </w:lvl>
+    <w:lvl w:ilvl="7" w:tplc="04090019" w:tentative="1">
+      <w:start w:val="1"/>
+      <w:numFmt w:val="lowerLetter"/>
+      <w:lvlText w:val="%8."/>
+      <w:lvlJc w:val="left"/>
+      <w:pPr>
+        <w:ind w:left="5760" w:hanging="360"/>
+      </w:pPr>
+    </w:lvl>
+    <w:lvl w:ilvl="8" w:tplc="0409001B" w:tentative="1">
+      <w:start w:val="1"/>
+      <w:numFmt w:val="lowerRoman"/>
+      <w:lvlText w:val="%9."/>
+      <w:lvlJc w:val="right"/>
+      <w:pPr>
+        <w:ind w:left="6480" w:hanging="180"/>
+      </w:pPr>
+    </w:lvl>
+  </w:abstractNum>
+  <w:abstractNum w:abstractNumId="6" w15:restartNumberingAfterBreak="0">
     <w:nsid w:val="2CEC1501"/>
     <w:multiLevelType w:val="hybridMultilevel"/>
     <w:tmpl w:val="D7F43228"/>
@@ -11055,7 +13229,7 @@
       </w:rPr>
     </w:lvl>
   </w:abstractNum>
-  <w:abstractNum w:abstractNumId="5" w15:restartNumberingAfterBreak="0">
+  <w:abstractNum w:abstractNumId="7" w15:restartNumberingAfterBreak="0">
     <w:nsid w:val="2DAE1C8F"/>
     <w:multiLevelType w:val="hybridMultilevel"/>
     <w:tmpl w:val="8EB2EE96"/>
@@ -11177,7 +13351,7 @@
       </w:rPr>
     </w:lvl>
   </w:abstractNum>
-  <w:abstractNum w:abstractNumId="6" w15:restartNumberingAfterBreak="0">
+  <w:abstractNum w:abstractNumId="8" w15:restartNumberingAfterBreak="0">
     <w:nsid w:val="2E396C19"/>
     <w:multiLevelType w:val="hybridMultilevel"/>
     <w:tmpl w:val="A8D0BDDE"/>
@@ -11298,7 +13472,7 @@
       </w:rPr>
     </w:lvl>
   </w:abstractNum>
-  <w:abstractNum w:abstractNumId="7" w15:restartNumberingAfterBreak="0">
+  <w:abstractNum w:abstractNumId="9" w15:restartNumberingAfterBreak="0">
     <w:nsid w:val="3BF202D5"/>
     <w:multiLevelType w:val="hybridMultilevel"/>
     <w:tmpl w:val="8D544F64"/>
@@ -11414,7 +13588,7 @@
       </w:rPr>
     </w:lvl>
   </w:abstractNum>
-  <w:abstractNum w:abstractNumId="8" w15:restartNumberingAfterBreak="0">
+  <w:abstractNum w:abstractNumId="10" w15:restartNumberingAfterBreak="0">
     <w:nsid w:val="60380E30"/>
     <w:multiLevelType w:val="hybridMultilevel"/>
     <w:tmpl w:val="C4F8EC48"/>
@@ -11528,7 +13702,7 @@
       </w:rPr>
     </w:lvl>
   </w:abstractNum>
-  <w:abstractNum w:abstractNumId="9" w15:restartNumberingAfterBreak="0">
+  <w:abstractNum w:abstractNumId="11" w15:restartNumberingAfterBreak="0">
     <w:nsid w:val="606E3096"/>
     <w:multiLevelType w:val="hybridMultilevel"/>
     <w:tmpl w:val="6BAC0B28"/>
@@ -11646,91 +13820,97 @@
     </w:lvl>
   </w:abstractNum>
   <w:num w:numId="1" w16cid:durableId="1911842979">
+    <w:abstractNumId w:val="4"/>
+  </w:num>
+  <w:num w:numId="2" w16cid:durableId="1178499219">
+    <w:abstractNumId w:val="1"/>
+  </w:num>
+  <w:num w:numId="3" w16cid:durableId="2046829101">
+    <w:abstractNumId w:val="7"/>
+  </w:num>
+  <w:num w:numId="4" w16cid:durableId="2104568500">
+    <w:abstractNumId w:val="8"/>
+  </w:num>
+  <w:num w:numId="5" w16cid:durableId="641426203">
+    <w:abstractNumId w:val="9"/>
+  </w:num>
+  <w:num w:numId="6" w16cid:durableId="772365632">
+    <w:abstractNumId w:val="11"/>
+  </w:num>
+  <w:num w:numId="7" w16cid:durableId="1662654662">
+    <w:abstractNumId w:val="2"/>
+  </w:num>
+  <w:num w:numId="8" w16cid:durableId="2068066297">
+    <w:abstractNumId w:val="6"/>
+  </w:num>
+  <w:num w:numId="9" w16cid:durableId="1332951801">
+    <w:abstractNumId w:val="10"/>
+  </w:num>
+  <w:num w:numId="10" w16cid:durableId="883756476">
     <w:abstractNumId w:val="3"/>
   </w:num>
-  <w:num w:numId="2" w16cid:durableId="1178499219">
-    <w:abstractNumId w:val="0"/>
+  <w:num w:numId="11" w16cid:durableId="198050681">
+    <w:abstractNumId w:val="3"/>
   </w:num>
-  <w:num w:numId="3" w16cid:durableId="2046829101">
+  <w:num w:numId="12" w16cid:durableId="1517039897">
+    <w:abstractNumId w:val="3"/>
+  </w:num>
+  <w:num w:numId="13" w16cid:durableId="1478570786">
+    <w:abstractNumId w:val="3"/>
+  </w:num>
+  <w:num w:numId="14" w16cid:durableId="335033353">
+    <w:abstractNumId w:val="3"/>
+  </w:num>
+  <w:num w:numId="15" w16cid:durableId="576206868">
+    <w:abstractNumId w:val="3"/>
+  </w:num>
+  <w:num w:numId="16" w16cid:durableId="877350174">
+    <w:abstractNumId w:val="3"/>
+  </w:num>
+  <w:num w:numId="17" w16cid:durableId="2062746252">
+    <w:abstractNumId w:val="3"/>
+  </w:num>
+  <w:num w:numId="18" w16cid:durableId="906106949">
+    <w:abstractNumId w:val="3"/>
+  </w:num>
+  <w:num w:numId="19" w16cid:durableId="1770467640">
+    <w:abstractNumId w:val="3"/>
+  </w:num>
+  <w:num w:numId="20" w16cid:durableId="582029391">
+    <w:abstractNumId w:val="3"/>
+  </w:num>
+  <w:num w:numId="21" w16cid:durableId="522284772">
+    <w:abstractNumId w:val="3"/>
+  </w:num>
+  <w:num w:numId="22" w16cid:durableId="1425539427">
+    <w:abstractNumId w:val="3"/>
+  </w:num>
+  <w:num w:numId="23" w16cid:durableId="1947421847">
+    <w:abstractNumId w:val="3"/>
+  </w:num>
+  <w:num w:numId="24" w16cid:durableId="245964321">
+    <w:abstractNumId w:val="3"/>
+  </w:num>
+  <w:num w:numId="25" w16cid:durableId="990520059">
+    <w:abstractNumId w:val="3"/>
+  </w:num>
+  <w:num w:numId="26" w16cid:durableId="279537021">
+    <w:abstractNumId w:val="3"/>
+  </w:num>
+  <w:num w:numId="27" w16cid:durableId="1289553339">
+    <w:abstractNumId w:val="3"/>
+  </w:num>
+  <w:num w:numId="28" w16cid:durableId="1891764798">
+    <w:abstractNumId w:val="3"/>
+  </w:num>
+  <w:num w:numId="29" w16cid:durableId="1491215544">
+    <w:abstractNumId w:val="3"/>
+  </w:num>
+  <w:num w:numId="30" w16cid:durableId="2139371760">
     <w:abstractNumId w:val="5"/>
   </w:num>
-  <w:num w:numId="4" w16cid:durableId="2104568500">
-    <w:abstractNumId w:val="6"/>
-  </w:num>
-  <w:num w:numId="5" w16cid:durableId="641426203">
-    <w:abstractNumId w:val="7"/>
-  </w:num>
-  <w:num w:numId="6" w16cid:durableId="772365632">
-    <w:abstractNumId w:val="9"/>
-  </w:num>
-  <w:num w:numId="7" w16cid:durableId="1662654662">
-    <w:abstractNumId w:val="1"/>
-  </w:num>
-  <w:num w:numId="8" w16cid:durableId="2068066297">
-    <w:abstractNumId w:val="4"/>
-  </w:num>
-  <w:num w:numId="9" w16cid:durableId="1332951801">
-    <w:abstractNumId w:val="8"/>
-  </w:num>
-  <w:num w:numId="10" w16cid:durableId="883756476">
-    <w:abstractNumId w:val="2"/>
-  </w:num>
-  <w:num w:numId="11" w16cid:durableId="198050681">
-    <w:abstractNumId w:val="2"/>
-  </w:num>
-  <w:num w:numId="12" w16cid:durableId="1517039897">
-    <w:abstractNumId w:val="2"/>
-  </w:num>
-  <w:num w:numId="13" w16cid:durableId="1478570786">
-    <w:abstractNumId w:val="2"/>
-  </w:num>
-  <w:num w:numId="14" w16cid:durableId="335033353">
-    <w:abstractNumId w:val="2"/>
-  </w:num>
-  <w:num w:numId="15" w16cid:durableId="576206868">
-    <w:abstractNumId w:val="2"/>
-  </w:num>
-  <w:num w:numId="16" w16cid:durableId="877350174">
-    <w:abstractNumId w:val="2"/>
-  </w:num>
-  <w:num w:numId="17" w16cid:durableId="2062746252">
-    <w:abstractNumId w:val="2"/>
-  </w:num>
-  <w:num w:numId="18" w16cid:durableId="906106949">
-    <w:abstractNumId w:val="2"/>
-  </w:num>
-  <w:num w:numId="19" w16cid:durableId="1770467640">
-    <w:abstractNumId w:val="2"/>
-  </w:num>
-  <w:num w:numId="20" w16cid:durableId="582029391">
-    <w:abstractNumId w:val="2"/>
-  </w:num>
-  <w:num w:numId="21" w16cid:durableId="522284772">
-    <w:abstractNumId w:val="2"/>
-  </w:num>
-  <w:num w:numId="22" w16cid:durableId="1425539427">
-    <w:abstractNumId w:val="2"/>
-  </w:num>
-  <w:num w:numId="23" w16cid:durableId="1947421847">
-    <w:abstractNumId w:val="2"/>
-  </w:num>
-  <w:num w:numId="24" w16cid:durableId="245964321">
-    <w:abstractNumId w:val="2"/>
-  </w:num>
-  <w:num w:numId="25" w16cid:durableId="990520059">
-    <w:abstractNumId w:val="2"/>
-  </w:num>
-  <w:num w:numId="26" w16cid:durableId="279537021">
-    <w:abstractNumId w:val="2"/>
-  </w:num>
-  <w:num w:numId="27" w16cid:durableId="1289553339">
-    <w:abstractNumId w:val="2"/>
-  </w:num>
-  <w:num w:numId="28" w16cid:durableId="1891764798">
-    <w:abstractNumId w:val="2"/>
-  </w:num>
-  <w:num w:numId="29" w16cid:durableId="1491215544">
-    <w:abstractNumId w:val="2"/>
+  <w:num w:numId="31" w16cid:durableId="863327380">
+    <w:abstractNumId w:val="0"/>
   </w:num>
 </w:numbering>
 </file>

--- a/Buku/Buku Proyek 3 Fahira & Zian.docx
+++ b/Buku/Buku Proyek 3 Fahira & Zian.docx
@@ -1,6 +1,6 @@
 
 <file path=word/document.xml><?xml version="1.0" encoding="utf-8"?>
-<w:document xmlns:wpc="http://schemas.microsoft.com/office/word/2010/wordprocessingCanvas" xmlns:cx="http://schemas.microsoft.com/office/drawing/2014/chartex" xmlns:cx1="http://schemas.microsoft.com/office/drawing/2015/9/8/chartex" xmlns:cx2="http://schemas.microsoft.com/office/drawing/2015/10/21/chartex" xmlns:cx3="http://schemas.microsoft.com/office/drawing/2016/5/9/chartex" xmlns:cx4="http://schemas.microsoft.com/office/drawing/2016/5/10/chartex" xmlns:cx5="http://schemas.microsoft.com/office/drawing/2016/5/11/chartex" xmlns:cx6="http://schemas.microsoft.com/office/drawing/2016/5/12/chartex" xmlns:cx7="http://schemas.microsoft.com/office/drawing/2016/5/13/chartex" xmlns:cx8="http://schemas.microsoft.com/office/drawing/2016/5/14/chartex" xmlns:mc="http://schemas.openxmlformats.org/markup-compatibility/2006" xmlns:aink="http://schemas.microsoft.com/office/drawing/2016/ink" xmlns:am3d="http://schemas.microsoft.com/office/drawing/2017/model3d" xmlns:o="urn:schemas-microsoft-com:office:office" xmlns:oel="http://schemas.microsoft.com/office/2019/extlst" xmlns:r="http://schemas.openxmlformats.org/officeDocument/2006/relationships" xmlns:m="http://schemas.openxmlformats.org/officeDocument/2006/math" xmlns:v="urn:schemas-microsoft-com:vml" xmlns:wp14="http://schemas.microsoft.com/office/word/2010/wordprocessingDrawing" xmlns:wp="http://schemas.openxmlformats.org/drawingml/2006/wordprocessingDrawing" xmlns:w10="urn:schemas-microsoft-com:office:word" xmlns:w="http://schemas.openxmlformats.org/wordprocessingml/2006/main" xmlns:w14="http://schemas.microsoft.com/office/word/2010/wordml" xmlns:w15="http://schemas.microsoft.com/office/word/2012/wordml" xmlns:w16cex="http://schemas.microsoft.com/office/word/2018/wordml/cex" xmlns:w16cid="http://schemas.microsoft.com/office/word/2016/wordml/cid" xmlns:w16="http://schemas.microsoft.com/office/word/2018/wordml" xmlns:w16sdtdh="http://schemas.microsoft.com/office/word/2020/wordml/sdtdatahash" xmlns:w16se="http://schemas.microsoft.com/office/word/2015/wordml/symex" xmlns:wpg="http://schemas.microsoft.com/office/word/2010/wordprocessingGroup" xmlns:wpi="http://schemas.microsoft.com/office/word/2010/wordprocessingInk" xmlns:wne="http://schemas.microsoft.com/office/word/2006/wordml" xmlns:wps="http://schemas.microsoft.com/office/word/2010/wordprocessingShape" mc:Ignorable="w14 w15 w16se w16cid w16 w16cex w16sdtdh wp14">
+<w:document xmlns:wpc="http://schemas.microsoft.com/office/word/2010/wordprocessingCanvas" xmlns:mc="http://schemas.openxmlformats.org/markup-compatibility/2006" xmlns:o="urn:schemas-microsoft-com:office:office" xmlns:r="http://schemas.openxmlformats.org/officeDocument/2006/relationships" xmlns:m="http://schemas.openxmlformats.org/officeDocument/2006/math" xmlns:v="urn:schemas-microsoft-com:vml" xmlns:wp14="http://schemas.microsoft.com/office/word/2010/wordprocessingDrawing" xmlns:wp="http://schemas.openxmlformats.org/drawingml/2006/wordprocessingDrawing" xmlns:w10="urn:schemas-microsoft-com:office:word" xmlns:w="http://schemas.openxmlformats.org/wordprocessingml/2006/main" xmlns:w14="http://schemas.microsoft.com/office/word/2010/wordml" xmlns:w15="http://schemas.microsoft.com/office/word/2012/wordml" xmlns:wpg="http://schemas.microsoft.com/office/word/2010/wordprocessingGroup" xmlns:wpi="http://schemas.microsoft.com/office/word/2010/wordprocessingInk" xmlns:wne="http://schemas.microsoft.com/office/word/2006/wordml" xmlns:wps="http://schemas.microsoft.com/office/word/2010/wordprocessingShape" mc:Ignorable="w14 w15 wp14">
   <w:body>
     <w:p>
       <w:pPr>
@@ -288,7 +288,7 @@
           <w:sz w:val="22"/>
         </w:rPr>
         <w:pict w14:anchorId="50C811E2">
-          <v:shape id="_x0000_s2122" style="position:absolute;margin-left:55.2pt;margin-top:11.8pt;width:313.05pt;height:3.55pt;z-index:-15728128;mso-wrap-distance-left:0;mso-wrap-distance-right:0;mso-position-horizontal-relative:page" coordorigin="1104,236" coordsize="5899,48" o:spt="100" adj="0,,0" path="m7003,274r-5899,l1104,284r5899,l7003,274xm7003,255r-5899,l1104,265r5899,l7003,255xm7003,236r-5899,l1104,246r5899,l7003,236xe" fillcolor="black" stroked="f">
+          <v:shape id="_x0000_s1098" style="position:absolute;margin-left:55.2pt;margin-top:11.8pt;width:313.05pt;height:3.55pt;z-index:-15728128;mso-wrap-distance-left:0;mso-wrap-distance-right:0;mso-position-horizontal-relative:page" coordorigin="1104,236" coordsize="5899,48" o:spt="100" adj="0,,0" path="m7003,274r-5899,l1104,284r5899,l7003,274xm7003,255r-5899,l1104,265r5899,l7003,255xm7003,236r-5899,l1104,246r5899,l7003,236xe" fillcolor="black" stroked="f">
             <v:stroke joinstyle="round"/>
             <v:formulas/>
             <v:path arrowok="t" o:connecttype="segments"/>
@@ -1027,7 +1027,7 @@
           </mc:Choice>
           <mc:Fallback>
             <w:pict>
-              <v:line w14:anchorId="54E12000" id="Straight Connector 1" o:spid="_x0000_s1026" style="position:absolute;z-index:487627264;visibility:visible;mso-wrap-style:square;mso-width-percent:0;mso-wrap-distance-left:9pt;mso-wrap-distance-top:0;mso-wrap-distance-right:9pt;mso-wrap-distance-bottom:0;mso-position-horizontal:absolute;mso-position-horizontal-relative:text;mso-position-vertical:absolute;mso-position-vertical-relative:text;mso-width-percent:0;mso-width-relative:margin" from="-.2pt,2.65pt" to="317.05pt,2.65pt" o:gfxdata="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" strokecolor="black [3040]"/>
+              <v:line w14:anchorId="3149FEED" id="Straight Connector 1" o:spid="_x0000_s1026" style="position:absolute;z-index:487627264;visibility:visible;mso-wrap-style:square;mso-width-percent:0;mso-wrap-distance-left:9pt;mso-wrap-distance-top:0;mso-wrap-distance-right:9pt;mso-wrap-distance-bottom:0;mso-position-horizontal:absolute;mso-position-horizontal-relative:text;mso-position-vertical:absolute;mso-position-vertical-relative:text;mso-width-percent:0;mso-width-relative:margin" from="-.2pt,2.65pt" to="317.05pt,2.65pt" o:gfxdata="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" strokecolor="black [3040]"/>
             </w:pict>
           </mc:Fallback>
         </mc:AlternateContent>
@@ -2843,8 +2843,8 @@
           <w:sz w:val="20"/>
         </w:rPr>
         <w:pict w14:anchorId="4296B80E">
-          <v:group id="_x0000_s2118" style="width:324.6pt;height:124.8pt;mso-position-horizontal-relative:char;mso-position-vertical-relative:line" coordsize="5839,2496">
-            <v:shape id="_x0000_s2120" style="position:absolute;left:-1;width:5839;height:2496" coordsize="5839,2496" o:spt="100" adj="0,,0" path="m5838,384l,384,,576,,767r,l,960r,192l,1152r,191l,1536r,191l,1919r,191l,2303r,192l5838,2495r,-192l5838,2110r,-191l5838,1727r,-191l5838,1343r,-191l5838,960r,-193l5838,767r,-191l5838,384xm5838,l,,,193,,384r5838,l5838,193,5838,xe" fillcolor="#d9d9d9" stroked="f">
+          <v:group id="_x0000_s1094" style="width:324.6pt;height:124.8pt;mso-position-horizontal-relative:char;mso-position-vertical-relative:line" coordsize="5839,2496">
+            <v:shape id="_x0000_s1096" style="position:absolute;left:-1;width:5839;height:2496" coordsize="5839,2496" o:spt="100" adj="0,,0" path="m5838,384l,384,,576,,767r,l,960r,192l,1152r,191l,1536r,191l,1919r,191l,2303r,192l5838,2495r,-192l5838,2110r,-191l5838,1727r,-191l5838,1343r,-191l5838,960r,-193l5838,767r,-191l5838,384xm5838,l,,,193,,384r5838,l5838,193,5838,xe" fillcolor="#d9d9d9" stroked="f">
               <v:stroke joinstyle="round"/>
               <v:formulas/>
               <v:path arrowok="t" o:connecttype="segments"/>
@@ -2853,8 +2853,8 @@
               <v:stroke joinstyle="miter"/>
               <v:path gradientshapeok="t" o:connecttype="rect"/>
             </v:shapetype>
-            <v:shape id="_x0000_s2119" type="#_x0000_t202" style="position:absolute;width:5839;height:2496" filled="f" stroked="f">
-              <v:textbox style="mso-next-textbox:#_x0000_s2119" inset="0,0,0,0">
+            <v:shape id="_x0000_s1095" type="#_x0000_t202" style="position:absolute;width:5839;height:2496" filled="f" stroked="f">
+              <v:textbox style="mso-next-textbox:#_x0000_s1095" inset="0,0,0,0">
                 <w:txbxContent>
                   <w:p>
                     <w:pPr>
@@ -5762,7 +5762,7 @@
           </mc:Choice>
           <mc:Fallback>
             <w:pict>
-              <v:line w14:anchorId="147656A1" id="Straight Connector 17" o:spid="_x0000_s1026" style="position:absolute;z-index:251658240;visibility:visible;mso-wrap-style:square;mso-width-percent:0;mso-wrap-distance-left:9pt;mso-wrap-distance-top:0;mso-wrap-distance-right:9pt;mso-wrap-distance-bottom:0;mso-position-horizontal:absolute;mso-position-horizontal-relative:text;mso-position-vertical:absolute;mso-position-vertical-relative:text;mso-width-percent:0;mso-width-relative:margin" from="-.2pt,6pt" to="320.4pt,6pt" o:gfxdata="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" strokecolor="black [3040]"/>
+              <v:line w14:anchorId="6762114F" id="Straight Connector 17" o:spid="_x0000_s1026" style="position:absolute;z-index:251658240;visibility:visible;mso-wrap-style:square;mso-width-percent:0;mso-wrap-distance-left:9pt;mso-wrap-distance-top:0;mso-wrap-distance-right:9pt;mso-wrap-distance-bottom:0;mso-position-horizontal:absolute;mso-position-horizontal-relative:text;mso-position-vertical:absolute;mso-position-vertical-relative:text;mso-width-percent:0;mso-width-relative:margin" from="-.2pt,6pt" to="320.4pt,6pt" o:gfxdata="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" strokecolor="black [3040]"/>
             </w:pict>
           </mc:Fallback>
         </mc:AlternateContent>
@@ -6226,7 +6226,16 @@
           <w:iCs/>
           <w:w w:val="90"/>
         </w:rPr>
-        <w:t>Neural networks.</w:t>
+        <w:t>Naïve Bayes</w:t>
+      </w:r>
+      <w:r>
+        <w:rPr>
+          <w:rFonts w:ascii="Times New Roman" w:hAnsi="Times New Roman"/>
+          <w:i/>
+          <w:iCs/>
+          <w:w w:val="90"/>
+        </w:rPr>
+        <w:t>.</w:t>
       </w:r>
     </w:p>
     <w:p>
@@ -7178,6 +7187,7 @@
       <w:r>
         <w:rPr>
           <w:rFonts w:ascii="Times New Roman" w:hAnsi="Times New Roman"/>
+          <w:noProof/>
           <w:w w:val="90"/>
         </w:rPr>
         <w:drawing>
@@ -7228,6 +7238,326 @@
           <w:w w:val="90"/>
         </w:rPr>
       </w:pPr>
+      <w:r>
+        <w:rPr>
+          <w:rFonts w:ascii="Times New Roman" w:hAnsi="Times New Roman"/>
+          <w:w w:val="90"/>
+        </w:rPr>
+        <w:lastRenderedPageBreak/>
+        <w:t>Dalam pohon keputusan, untuk memprediksi kelas dari himpunan</w:t>
+      </w:r>
+      <w:r>
+        <w:rPr>
+          <w:rFonts w:ascii="Times New Roman" w:hAnsi="Times New Roman"/>
+          <w:w w:val="90"/>
+        </w:rPr>
+        <w:t xml:space="preserve"> data</w:t>
+      </w:r>
+      <w:r>
+        <w:rPr>
+          <w:rFonts w:ascii="Times New Roman" w:hAnsi="Times New Roman"/>
+          <w:w w:val="90"/>
+        </w:rPr>
+        <w:t xml:space="preserve"> tertentu, algoritma dimulai dari simpul akar pohon. Algoritma ini membandingkan nilai atribut root dengan atribut </w:t>
+      </w:r>
+      <w:r>
+        <w:rPr>
+          <w:rFonts w:ascii="Times New Roman" w:hAnsi="Times New Roman"/>
+          <w:w w:val="90"/>
+        </w:rPr>
+        <w:t>record (dataset nyata)</w:t>
+      </w:r>
+      <w:r>
+        <w:rPr>
+          <w:rFonts w:ascii="Times New Roman" w:hAnsi="Times New Roman"/>
+          <w:w w:val="90"/>
+        </w:rPr>
+        <w:t xml:space="preserve"> berdasarkan perbandingan, mengikuti cabang dan melompat ke node berikutnya.</w:t>
+      </w:r>
+    </w:p>
+    <w:p>
+      <w:pPr>
+        <w:pStyle w:val="BodyText"/>
+        <w:spacing w:before="3" w:line="360" w:lineRule="auto"/>
+        <w:ind w:left="540" w:firstLine="720"/>
+        <w:jc w:val="both"/>
+        <w:rPr>
+          <w:rFonts w:ascii="Times New Roman" w:hAnsi="Times New Roman"/>
+          <w:w w:val="90"/>
+        </w:rPr>
+      </w:pPr>
+      <w:r>
+        <w:rPr>
+          <w:rFonts w:ascii="Times New Roman" w:hAnsi="Times New Roman"/>
+          <w:w w:val="90"/>
+        </w:rPr>
+        <w:t>Untuk node berikutnya, algoritma</w:t>
+      </w:r>
+      <w:r>
+        <w:rPr>
+          <w:rFonts w:ascii="Times New Roman" w:hAnsi="Times New Roman"/>
+          <w:w w:val="90"/>
+        </w:rPr>
+        <w:t xml:space="preserve"> kembali membandingkan nilai atribut dengan sub-node lain dan melanjutkan</w:t>
+      </w:r>
+      <w:r>
+        <w:rPr>
+          <w:rFonts w:ascii="Times New Roman" w:hAnsi="Times New Roman"/>
+          <w:w w:val="90"/>
+        </w:rPr>
+        <w:t xml:space="preserve"> prosesnya</w:t>
+      </w:r>
+      <w:r>
+        <w:rPr>
+          <w:rFonts w:ascii="Times New Roman" w:hAnsi="Times New Roman"/>
+          <w:w w:val="90"/>
+        </w:rPr>
+        <w:t xml:space="preserve">. Proses berlanjut hingga mencapai simpul daun pohon. </w:t>
+      </w:r>
+    </w:p>
+    <w:p>
+      <w:pPr>
+        <w:pStyle w:val="BodyText"/>
+        <w:spacing w:before="3" w:line="360" w:lineRule="auto"/>
+        <w:ind w:left="540" w:firstLine="720"/>
+        <w:jc w:val="both"/>
+        <w:rPr>
+          <w:rFonts w:ascii="Times New Roman" w:hAnsi="Times New Roman"/>
+          <w:w w:val="90"/>
+        </w:rPr>
+      </w:pPr>
+      <w:r>
+        <w:rPr>
+          <w:rFonts w:ascii="Times New Roman" w:hAnsi="Times New Roman"/>
+          <w:w w:val="90"/>
+        </w:rPr>
+        <w:t xml:space="preserve">Kelebihan dari algoritma </w:t>
+      </w:r>
+      <w:r>
+        <w:rPr>
+          <w:rFonts w:ascii="Times New Roman" w:hAnsi="Times New Roman"/>
+          <w:i/>
+          <w:iCs/>
+          <w:w w:val="90"/>
+        </w:rPr>
+        <w:t>decision tree</w:t>
+      </w:r>
+      <w:r>
+        <w:rPr>
+          <w:rFonts w:ascii="Times New Roman" w:hAnsi="Times New Roman"/>
+          <w:w w:val="90"/>
+        </w:rPr>
+        <w:t xml:space="preserve"> adalah </w:t>
+      </w:r>
+      <w:r>
+        <w:rPr>
+          <w:rFonts w:ascii="Times New Roman" w:hAnsi="Times New Roman"/>
+          <w:i/>
+          <w:iCs/>
+          <w:w w:val="90"/>
+        </w:rPr>
+        <w:t>decision tree</w:t>
+      </w:r>
+      <w:r>
+        <w:rPr>
+          <w:rFonts w:ascii="Times New Roman" w:hAnsi="Times New Roman"/>
+          <w:w w:val="90"/>
+        </w:rPr>
+        <w:t xml:space="preserve"> mampu menghasilkan aturan yang dap</w:t>
+      </w:r>
+      <w:r>
+        <w:rPr>
+          <w:rFonts w:ascii="Times New Roman" w:hAnsi="Times New Roman"/>
+          <w:w w:val="90"/>
+        </w:rPr>
+        <w:t xml:space="preserve">at dimengerti, </w:t>
+      </w:r>
+      <w:r>
+        <w:rPr>
+          <w:rFonts w:ascii="Times New Roman" w:hAnsi="Times New Roman"/>
+          <w:i/>
+          <w:iCs/>
+          <w:w w:val="90"/>
+        </w:rPr>
+        <w:t>decision tree</w:t>
+      </w:r>
+      <w:r>
+        <w:rPr>
+          <w:rFonts w:ascii="Times New Roman" w:hAnsi="Times New Roman"/>
+          <w:w w:val="90"/>
+        </w:rPr>
+        <w:t xml:space="preserve"> melakukan klasifikasi tanp</w:t>
+      </w:r>
+      <w:r>
+        <w:rPr>
+          <w:rFonts w:ascii="Times New Roman" w:hAnsi="Times New Roman"/>
+          <w:w w:val="90"/>
+        </w:rPr>
+        <w:t xml:space="preserve">a memerlukan banyak perhitungan, </w:t>
+      </w:r>
+      <w:r>
+        <w:rPr>
+          <w:rFonts w:ascii="Times New Roman" w:hAnsi="Times New Roman"/>
+          <w:i/>
+          <w:iCs/>
+          <w:w w:val="90"/>
+        </w:rPr>
+        <w:t>decision tree</w:t>
+      </w:r>
+      <w:r>
+        <w:rPr>
+          <w:rFonts w:ascii="Times New Roman" w:hAnsi="Times New Roman"/>
+          <w:w w:val="90"/>
+        </w:rPr>
+        <w:t xml:space="preserve"> mampu menangani </w:t>
+      </w:r>
+      <w:r>
+        <w:rPr>
+          <w:rFonts w:ascii="Times New Roman" w:hAnsi="Times New Roman"/>
+          <w:w w:val="90"/>
+        </w:rPr>
+        <w:t xml:space="preserve">variabel kontinyu dan kategoris dan </w:t>
+      </w:r>
+      <w:r>
+        <w:rPr>
+          <w:rFonts w:ascii="Times New Roman" w:hAnsi="Times New Roman"/>
+          <w:i/>
+          <w:iCs/>
+          <w:w w:val="90"/>
+        </w:rPr>
+        <w:t>decision tree</w:t>
+      </w:r>
+      <w:r>
+        <w:rPr>
+          <w:rFonts w:ascii="Times New Roman" w:hAnsi="Times New Roman"/>
+          <w:w w:val="90"/>
+        </w:rPr>
+        <w:t xml:space="preserve"> memberikan indikasi yang jelas bidang mana yang paling penting untuk prediksi atau klasifikasi.</w:t>
+      </w:r>
+    </w:p>
+    <w:p>
+      <w:pPr>
+        <w:pStyle w:val="BodyText"/>
+        <w:spacing w:before="3" w:line="360" w:lineRule="auto"/>
+        <w:ind w:left="540" w:firstLine="720"/>
+        <w:jc w:val="both"/>
+        <w:rPr>
+          <w:rFonts w:ascii="Times New Roman" w:hAnsi="Times New Roman"/>
+          <w:w w:val="90"/>
+        </w:rPr>
+      </w:pPr>
+      <w:r>
+        <w:rPr>
+          <w:rFonts w:ascii="Times New Roman" w:hAnsi="Times New Roman"/>
+          <w:w w:val="90"/>
+        </w:rPr>
+        <w:t xml:space="preserve">Sedangkan kelemahan dari </w:t>
+      </w:r>
+      <w:r>
+        <w:rPr>
+          <w:rFonts w:ascii="Times New Roman" w:hAnsi="Times New Roman"/>
+          <w:i/>
+          <w:iCs/>
+          <w:w w:val="90"/>
+        </w:rPr>
+        <w:t xml:space="preserve">decision tree </w:t>
+      </w:r>
+      <w:r>
+        <w:rPr>
+          <w:rFonts w:ascii="Times New Roman" w:hAnsi="Times New Roman"/>
+          <w:w w:val="90"/>
+        </w:rPr>
+        <w:t xml:space="preserve">adalah </w:t>
+      </w:r>
+      <w:r>
+        <w:rPr>
+          <w:rFonts w:ascii="Times New Roman" w:hAnsi="Times New Roman"/>
+          <w:i/>
+          <w:iCs/>
+          <w:w w:val="90"/>
+        </w:rPr>
+        <w:t>decision tree</w:t>
+      </w:r>
+      <w:r>
+        <w:rPr>
+          <w:rFonts w:ascii="Times New Roman" w:hAnsi="Times New Roman"/>
+          <w:w w:val="90"/>
+        </w:rPr>
+        <w:t xml:space="preserve"> kurang sesuai untuk tugas estimasi di mana tujuannya adalah untuk me</w:t>
+      </w:r>
+      <w:r>
+        <w:rPr>
+          <w:rFonts w:ascii="Times New Roman" w:hAnsi="Times New Roman"/>
+          <w:w w:val="90"/>
+        </w:rPr>
+        <w:t xml:space="preserve">mprediksi nilai atribut kontinu, </w:t>
+      </w:r>
+      <w:r>
+        <w:rPr>
+          <w:rFonts w:ascii="Times New Roman" w:hAnsi="Times New Roman"/>
+          <w:i/>
+          <w:iCs/>
+          <w:w w:val="90"/>
+        </w:rPr>
+        <w:t xml:space="preserve">decision tree </w:t>
+      </w:r>
+      <w:r>
+        <w:rPr>
+          <w:rFonts w:ascii="Times New Roman" w:hAnsi="Times New Roman"/>
+          <w:w w:val="90"/>
+        </w:rPr>
+        <w:t>rentan terhadap kesalahan dalam masalah klasifikasi dengan banyak kelas dan jumlah cont</w:t>
+      </w:r>
+      <w:r>
+        <w:rPr>
+          <w:rFonts w:ascii="Times New Roman" w:hAnsi="Times New Roman"/>
+          <w:w w:val="90"/>
+        </w:rPr>
+        <w:t>oh pelatihan yang relatif kecil.</w:t>
+      </w:r>
+      <w:r>
+        <w:rPr>
+          <w:rFonts w:ascii="Times New Roman" w:hAnsi="Times New Roman"/>
+          <w:w w:val="90"/>
+        </w:rPr>
+        <w:t xml:space="preserve"> </w:t>
+      </w:r>
+    </w:p>
+    <w:p>
+      <w:pPr>
+        <w:pStyle w:val="BodyText"/>
+        <w:spacing w:before="3" w:line="360" w:lineRule="auto"/>
+        <w:ind w:left="540" w:firstLine="720"/>
+        <w:jc w:val="both"/>
+        <w:rPr>
+          <w:rFonts w:ascii="Times New Roman" w:hAnsi="Times New Roman"/>
+          <w:w w:val="90"/>
+        </w:rPr>
+      </w:pPr>
+    </w:p>
+    <w:p>
+      <w:pPr>
+        <w:pStyle w:val="BodyText"/>
+        <w:spacing w:before="3" w:line="360" w:lineRule="auto"/>
+        <w:ind w:left="540" w:firstLine="720"/>
+        <w:jc w:val="both"/>
+        <w:rPr>
+          <w:rFonts w:ascii="Times New Roman" w:hAnsi="Times New Roman"/>
+          <w:w w:val="90"/>
+        </w:rPr>
+      </w:pPr>
+    </w:p>
+    <w:p>
+      <w:pPr>
+        <w:pStyle w:val="BodyText"/>
+        <w:spacing w:before="3" w:line="360" w:lineRule="auto"/>
+        <w:ind w:left="540" w:firstLine="720"/>
+        <w:jc w:val="both"/>
+        <w:rPr>
+          <w:rFonts w:ascii="Times New Roman" w:hAnsi="Times New Roman"/>
+          <w:w w:val="90"/>
+        </w:rPr>
+      </w:pPr>
     </w:p>
     <w:p>
       <w:pPr>
@@ -7255,8 +7585,430 @@
           <w:iCs/>
           <w:w w:val="90"/>
         </w:rPr>
+        <w:lastRenderedPageBreak/>
         <w:t>Random Forest</w:t>
       </w:r>
+    </w:p>
+    <w:p>
+      <w:pPr>
+        <w:pStyle w:val="BodyText"/>
+        <w:spacing w:before="3" w:line="360" w:lineRule="auto"/>
+        <w:ind w:left="540" w:firstLine="720"/>
+        <w:jc w:val="both"/>
+        <w:rPr>
+          <w:rFonts w:ascii="Times New Roman" w:hAnsi="Times New Roman"/>
+          <w:w w:val="90"/>
+        </w:rPr>
+      </w:pPr>
+      <w:r>
+        <w:rPr>
+          <w:rFonts w:ascii="Times New Roman" w:hAnsi="Times New Roman"/>
+          <w:i/>
+          <w:iCs/>
+          <w:w w:val="90"/>
+        </w:rPr>
+        <w:t xml:space="preserve">Random Forest </w:t>
+      </w:r>
+      <w:r>
+        <w:rPr>
+          <w:rFonts w:ascii="Times New Roman" w:hAnsi="Times New Roman"/>
+          <w:w w:val="90"/>
+        </w:rPr>
+        <w:t xml:space="preserve">adalah algoritma </w:t>
+      </w:r>
+      <w:r>
+        <w:rPr>
+          <w:rFonts w:ascii="Times New Roman" w:hAnsi="Times New Roman"/>
+          <w:i/>
+          <w:iCs/>
+          <w:w w:val="90"/>
+        </w:rPr>
+        <w:t>machine learning</w:t>
+      </w:r>
+      <w:r>
+        <w:rPr>
+          <w:rFonts w:ascii="Times New Roman" w:hAnsi="Times New Roman"/>
+          <w:w w:val="90"/>
+        </w:rPr>
+        <w:t xml:space="preserve"> populer yang termasuk dalam teknik </w:t>
+      </w:r>
+      <w:r>
+        <w:rPr>
+          <w:rFonts w:ascii="Times New Roman" w:hAnsi="Times New Roman"/>
+          <w:i/>
+          <w:iCs/>
+          <w:w w:val="90"/>
+        </w:rPr>
+        <w:t>supervised learning</w:t>
+      </w:r>
+      <w:r>
+        <w:rPr>
+          <w:rFonts w:ascii="Times New Roman" w:hAnsi="Times New Roman"/>
+          <w:w w:val="90"/>
+        </w:rPr>
+        <w:t xml:space="preserve">. </w:t>
+      </w:r>
+      <w:r>
+        <w:rPr>
+          <w:rFonts w:ascii="Times New Roman" w:hAnsi="Times New Roman"/>
+          <w:w w:val="90"/>
+        </w:rPr>
+        <w:t>Algoritma i</w:t>
+      </w:r>
+      <w:r>
+        <w:rPr>
+          <w:rFonts w:ascii="Times New Roman" w:hAnsi="Times New Roman"/>
+          <w:w w:val="90"/>
+        </w:rPr>
+        <w:t>ni dapat digunakan untuk masalah Klasifikasi dan Regresi di ML. Ini didasarkan pada konsep pembelajaran ensemble, yang merupakan proses menggabungkan beberapa pengklasifikasi untuk memecahkan masalah yang kompleks dan untuk meningkatkan kinerja model.</w:t>
+      </w:r>
+    </w:p>
+    <w:p>
+      <w:pPr>
+        <w:pStyle w:val="BodyText"/>
+        <w:spacing w:before="3" w:line="360" w:lineRule="auto"/>
+        <w:ind w:left="540" w:firstLine="720"/>
+        <w:jc w:val="both"/>
+        <w:rPr>
+          <w:rFonts w:ascii="Times New Roman" w:hAnsi="Times New Roman"/>
+          <w:w w:val="90"/>
+        </w:rPr>
+      </w:pPr>
+      <w:r>
+        <w:rPr>
+          <w:rFonts w:ascii="Times New Roman" w:hAnsi="Times New Roman"/>
+          <w:w w:val="90"/>
+        </w:rPr>
+        <w:t>Seperti namanya, "</w:t>
+      </w:r>
+      <w:r>
+        <w:rPr>
+          <w:rFonts w:ascii="Times New Roman" w:hAnsi="Times New Roman"/>
+          <w:i/>
+          <w:iCs/>
+          <w:w w:val="90"/>
+        </w:rPr>
+        <w:t>Random Forest</w:t>
+      </w:r>
+      <w:r>
+        <w:rPr>
+          <w:rFonts w:ascii="Times New Roman" w:hAnsi="Times New Roman"/>
+          <w:w w:val="90"/>
+        </w:rPr>
+        <w:t xml:space="preserve"> (</w:t>
+      </w:r>
+      <w:r>
+        <w:rPr>
+          <w:rFonts w:ascii="Times New Roman" w:hAnsi="Times New Roman"/>
+          <w:w w:val="90"/>
+        </w:rPr>
+        <w:t>Hutan Acak</w:t>
+      </w:r>
+      <w:r>
+        <w:rPr>
+          <w:rFonts w:ascii="Times New Roman" w:hAnsi="Times New Roman"/>
+          <w:w w:val="90"/>
+        </w:rPr>
+        <w:t>)</w:t>
+      </w:r>
+      <w:r>
+        <w:rPr>
+          <w:rFonts w:ascii="Times New Roman" w:hAnsi="Times New Roman"/>
+          <w:w w:val="90"/>
+        </w:rPr>
+        <w:t xml:space="preserve"> adalah pengklasifikasi yang berisi sejumlah pohon keputusan pada berbagai himpunan bagian dari kumpulan data yang diberikan dan mengambil rata-rata untuk meningkatkan akurasi prediktif dari kumpulan data tersebut." Alih-alih mengandalkan satu pohon keputusan, hutan acak mengambil prediksi dari setiap pohon dan berdasarkan suara mayoritas prediksi, dan memprediksi hasil akhir.</w:t>
+      </w:r>
+      <w:r>
+        <w:rPr>
+          <w:rFonts w:ascii="Times New Roman" w:hAnsi="Times New Roman"/>
+          <w:w w:val="90"/>
+        </w:rPr>
+        <w:t xml:space="preserve"> </w:t>
+      </w:r>
+      <w:r>
+        <w:rPr>
+          <w:rFonts w:ascii="Times New Roman" w:hAnsi="Times New Roman"/>
+          <w:w w:val="90"/>
+        </w:rPr>
+        <w:t>Semakin banyak jumlah pohon di hutan mengarah pada akurasi yang lebih tinggi dan mencegah masalah overfitting.</w:t>
+      </w:r>
+    </w:p>
+    <w:p>
+      <w:pPr>
+        <w:pStyle w:val="BodyText"/>
+        <w:spacing w:before="3" w:line="360" w:lineRule="auto"/>
+        <w:ind w:left="540"/>
+        <w:jc w:val="both"/>
+        <w:rPr>
+          <w:rFonts w:ascii="Times New Roman" w:hAnsi="Times New Roman"/>
+          <w:w w:val="90"/>
+        </w:rPr>
+      </w:pPr>
+      <w:r>
+        <w:rPr>
+          <w:rFonts w:ascii="Times New Roman" w:hAnsi="Times New Roman"/>
+          <w:w w:val="90"/>
+        </w:rPr>
+        <w:lastRenderedPageBreak/>
+        <w:drawing>
+          <wp:inline distT="0" distB="0" distL="0" distR="0" wp14:anchorId="3B1D58B8" wp14:editId="27BF3D8B">
+            <wp:extent cx="3781425" cy="2520556"/>
+            <wp:effectExtent l="0" t="0" r="0" b="0"/>
+            <wp:docPr id="8" name="Picture 8"/>
+            <wp:cNvGraphicFramePr>
+              <a:graphicFrameLocks xmlns:a="http://schemas.openxmlformats.org/drawingml/2006/main" noChangeAspect="1"/>
+            </wp:cNvGraphicFramePr>
+            <a:graphic xmlns:a="http://schemas.openxmlformats.org/drawingml/2006/main">
+              <a:graphicData uri="http://schemas.openxmlformats.org/drawingml/2006/picture">
+                <pic:pic xmlns:pic="http://schemas.openxmlformats.org/drawingml/2006/picture">
+                  <pic:nvPicPr>
+                    <pic:cNvPr id="1" name=""/>
+                    <pic:cNvPicPr/>
+                  </pic:nvPicPr>
+                  <pic:blipFill>
+                    <a:blip r:embed="rId29"/>
+                    <a:stretch>
+                      <a:fillRect/>
+                    </a:stretch>
+                  </pic:blipFill>
+                  <pic:spPr>
+                    <a:xfrm>
+                      <a:off x="0" y="0"/>
+                      <a:ext cx="3805317" cy="2536482"/>
+                    </a:xfrm>
+                    <a:prstGeom prst="rect">
+                      <a:avLst/>
+                    </a:prstGeom>
+                  </pic:spPr>
+                </pic:pic>
+              </a:graphicData>
+            </a:graphic>
+          </wp:inline>
+        </w:drawing>
+      </w:r>
+    </w:p>
+    <w:p>
+      <w:pPr>
+        <w:pStyle w:val="BodyText"/>
+        <w:spacing w:before="3" w:line="360" w:lineRule="auto"/>
+        <w:ind w:left="540" w:firstLine="720"/>
+        <w:jc w:val="both"/>
+        <w:rPr>
+          <w:rFonts w:ascii="Times New Roman" w:hAnsi="Times New Roman"/>
+          <w:w w:val="90"/>
+        </w:rPr>
+      </w:pPr>
+      <w:r>
+        <w:rPr>
+          <w:rFonts w:ascii="Times New Roman" w:hAnsi="Times New Roman"/>
+          <w:w w:val="90"/>
+        </w:rPr>
+        <w:t>Karena hutan acak menggabungkan banyak pohon untuk memprediksi kelas kumpulan data, ada kemungkinan bahwa beberapa pohon keputusan dapat memprediksi keluaran yang benar, sementara yang lain mungkin tidak. Tapi, semua pohon memprediksi hasil yang benar. Oleh karena itu, di bawah ini adalah dua asumsi untuk pengklasifikasi hutan Acak yang lebih baik:</w:t>
+      </w:r>
+    </w:p>
+    <w:p>
+      <w:pPr>
+        <w:pStyle w:val="BodyText"/>
+        <w:numPr>
+          <w:ilvl w:val="0"/>
+          <w:numId w:val="33"/>
+        </w:numPr>
+        <w:spacing w:before="3" w:line="360" w:lineRule="auto"/>
+        <w:ind w:left="900"/>
+        <w:jc w:val="both"/>
+        <w:rPr>
+          <w:rFonts w:ascii="Times New Roman" w:hAnsi="Times New Roman"/>
+          <w:w w:val="90"/>
+        </w:rPr>
+      </w:pPr>
+      <w:r>
+        <w:rPr>
+          <w:rFonts w:ascii="Times New Roman" w:hAnsi="Times New Roman"/>
+          <w:w w:val="90"/>
+        </w:rPr>
+        <w:t>Harus ada beberapa nilai aktual dalam variabel fitur dari kumpulan data sehingga pengklasifikasi dapat memprediksi hasil yang akurat daripada hasil yang ditebak.</w:t>
+      </w:r>
+    </w:p>
+    <w:p>
+      <w:pPr>
+        <w:pStyle w:val="BodyText"/>
+        <w:numPr>
+          <w:ilvl w:val="0"/>
+          <w:numId w:val="33"/>
+        </w:numPr>
+        <w:spacing w:before="3" w:line="360" w:lineRule="auto"/>
+        <w:ind w:left="900"/>
+        <w:jc w:val="both"/>
+        <w:rPr>
+          <w:rFonts w:ascii="Times New Roman" w:hAnsi="Times New Roman"/>
+          <w:w w:val="90"/>
+        </w:rPr>
+      </w:pPr>
+      <w:r>
+        <w:rPr>
+          <w:rFonts w:ascii="Times New Roman" w:hAnsi="Times New Roman"/>
+          <w:w w:val="90"/>
+        </w:rPr>
+        <w:t>Prediksi dari setiap pohon harus memiliki korelasi yang sangat rendah.</w:t>
+      </w:r>
+    </w:p>
+    <w:p>
+      <w:pPr>
+        <w:pStyle w:val="BodyText"/>
+        <w:spacing w:before="3" w:line="360" w:lineRule="auto"/>
+        <w:ind w:left="540" w:firstLine="720"/>
+        <w:jc w:val="both"/>
+        <w:rPr>
+          <w:rFonts w:ascii="Times New Roman" w:hAnsi="Times New Roman"/>
+          <w:w w:val="90"/>
+        </w:rPr>
+      </w:pPr>
+      <w:r>
+        <w:rPr>
+          <w:rFonts w:ascii="Times New Roman" w:hAnsi="Times New Roman"/>
+          <w:w w:val="90"/>
+        </w:rPr>
+        <w:t xml:space="preserve">Terdapat beberapa perbedaan antara </w:t>
+      </w:r>
+      <w:r>
+        <w:rPr>
+          <w:rFonts w:ascii="Times New Roman" w:hAnsi="Times New Roman"/>
+          <w:i/>
+          <w:iCs/>
+          <w:w w:val="90"/>
+        </w:rPr>
+        <w:t xml:space="preserve">random forest </w:t>
+      </w:r>
+      <w:r>
+        <w:rPr>
+          <w:rFonts w:ascii="Times New Roman" w:hAnsi="Times New Roman"/>
+          <w:w w:val="90"/>
+        </w:rPr>
+        <w:t xml:space="preserve">dengan </w:t>
+      </w:r>
+      <w:r>
+        <w:rPr>
+          <w:rFonts w:ascii="Times New Roman" w:hAnsi="Times New Roman"/>
+          <w:i/>
+          <w:iCs/>
+          <w:w w:val="90"/>
+        </w:rPr>
+        <w:t xml:space="preserve">decision tree </w:t>
+      </w:r>
+      <w:r>
+        <w:rPr>
+          <w:rFonts w:ascii="Times New Roman" w:hAnsi="Times New Roman"/>
+          <w:w w:val="90"/>
+        </w:rPr>
+        <w:t>yaitu, jika kita</w:t>
+      </w:r>
+      <w:r>
+        <w:rPr>
+          <w:rFonts w:ascii="Times New Roman" w:hAnsi="Times New Roman"/>
+          <w:w w:val="90"/>
+        </w:rPr>
+        <w:t xml:space="preserve"> memasukkan dataset </w:t>
+      </w:r>
+      <w:r>
+        <w:rPr>
+          <w:rFonts w:ascii="Times New Roman" w:hAnsi="Times New Roman"/>
+          <w:w w:val="90"/>
+        </w:rPr>
+        <w:t>latih</w:t>
+      </w:r>
+      <w:r>
+        <w:rPr>
+          <w:rFonts w:ascii="Times New Roman" w:hAnsi="Times New Roman"/>
+          <w:w w:val="90"/>
+        </w:rPr>
+        <w:t xml:space="preserve"> dengan fitur </w:t>
+      </w:r>
+      <w:r>
+        <w:rPr>
+          <w:rFonts w:ascii="Times New Roman" w:hAnsi="Times New Roman"/>
+          <w:w w:val="90"/>
+        </w:rPr>
+        <w:lastRenderedPageBreak/>
+        <w:t>dan label ke dalam pohon keputusan, itu akan merumuskan beberapa aturan, yang akan digunakan untuk membuat prediksi.</w:t>
+      </w:r>
+    </w:p>
+    <w:p>
+      <w:pPr>
+        <w:pStyle w:val="BodyText"/>
+        <w:spacing w:before="3" w:line="360" w:lineRule="auto"/>
+        <w:ind w:left="540" w:firstLine="720"/>
+        <w:jc w:val="both"/>
+        <w:rPr>
+          <w:rFonts w:ascii="Times New Roman" w:hAnsi="Times New Roman"/>
+          <w:w w:val="90"/>
+        </w:rPr>
+      </w:pPr>
+      <w:r>
+        <w:rPr>
+          <w:rFonts w:ascii="Times New Roman" w:hAnsi="Times New Roman"/>
+          <w:w w:val="90"/>
+        </w:rPr>
+        <w:t>Misalnya, untuk memprediksi apakah seseorang akan mengklik iklan online, Anda dapat mengumpulkan iklan yang diklik orang tersebut di masa lalu dan beberapa fitur yang</w:t>
+      </w:r>
+      <w:r>
+        <w:rPr>
+          <w:rFonts w:ascii="Times New Roman" w:hAnsi="Times New Roman"/>
+          <w:w w:val="90"/>
+        </w:rPr>
+        <w:t xml:space="preserve"> menggambarkan keputusan mereka</w:t>
+      </w:r>
+      <w:r>
+        <w:rPr>
+          <w:rFonts w:ascii="Times New Roman" w:hAnsi="Times New Roman"/>
+          <w:w w:val="90"/>
+        </w:rPr>
+        <w:t>. Sebagai perbandingan, algoritma random forest secara acak memilih pengamatan dan fitur untuk membangun beber</w:t>
+      </w:r>
+      <w:r>
+        <w:rPr>
+          <w:rFonts w:ascii="Times New Roman" w:hAnsi="Times New Roman"/>
+          <w:w w:val="90"/>
+        </w:rPr>
+        <w:t>apa pohon keputusan dan kemudian hasilnya berupa rata-rata yang akan digunakan</w:t>
+      </w:r>
+      <w:r>
+        <w:rPr>
+          <w:rFonts w:ascii="Times New Roman" w:hAnsi="Times New Roman"/>
+          <w:w w:val="90"/>
+        </w:rPr>
+        <w:t>.</w:t>
+      </w:r>
+    </w:p>
+    <w:p>
+      <w:pPr>
+        <w:pStyle w:val="BodyText"/>
+        <w:spacing w:before="3" w:line="360" w:lineRule="auto"/>
+        <w:ind w:left="540" w:firstLine="720"/>
+        <w:jc w:val="both"/>
+        <w:rPr>
+          <w:rFonts w:ascii="Times New Roman" w:hAnsi="Times New Roman"/>
+          <w:w w:val="90"/>
+        </w:rPr>
+      </w:pPr>
+      <w:r>
+        <w:rPr>
+          <w:rFonts w:ascii="Times New Roman" w:hAnsi="Times New Roman"/>
+          <w:w w:val="90"/>
+        </w:rPr>
+        <w:t>Perbedaan lainnya adalah pohon keputusan mungkin mengalami overfitting. Sebagian besar waktu, hutan acak mencegah hal ini dengan membuat subset acak dari fitur dan membangun pohon yang lebih kecil menggunakan subset tersebut. Setelah itu, menggabungkan subtree. Penting untuk dicatat bahwa ini tidak berfungsi setiap saat dan juga memperlambat perhitungan, tergantung pada berapa banyak pohon yang dibangun oleh hutan acak.</w:t>
+      </w:r>
+    </w:p>
+    <w:p>
+      <w:pPr>
+        <w:pStyle w:val="BodyText"/>
+        <w:spacing w:before="3" w:line="360" w:lineRule="auto"/>
+        <w:ind w:left="540" w:firstLine="720"/>
+        <w:jc w:val="both"/>
+        <w:rPr>
+          <w:rFonts w:ascii="Times New Roman" w:hAnsi="Times New Roman"/>
+          <w:w w:val="90"/>
+        </w:rPr>
+      </w:pPr>
     </w:p>
     <w:p>
       <w:pPr>
@@ -7312,7 +8064,15 @@
           <w:rFonts w:ascii="Times New Roman" w:hAnsi="Times New Roman"/>
           <w:w w:val="90"/>
         </w:rPr>
-        <w:t>Regresi linier digunakan untuk mengidentifikasi hubungan antara variabel dependen dan satu atau lebih variabel independen dan biasanya dimanfaatkan untuk membuat prediksi tentang hasil masa depan. Ketika hanya ada satu variabel independen dan satu variabel dependen, itu dikenal sebagai regresi linier sederhana. Ketika jumlah variabel independen meningkat, ini disebut sebagai regresi linier berganda. Untuk setiap jenis regresi linier, ia mencari garis yang paling cocok, yang dihitung melalui metode kuadrat terkecil. Namun, tidak seperti model regresi lainnya, garis ini lurus saat diplot pada grafik.</w:t>
+        <w:t xml:space="preserve">Regresi linier digunakan untuk mengidentifikasi hubungan antara variabel dependen dan satu atau lebih variabel independen dan biasanya dimanfaatkan untuk membuat prediksi tentang hasil masa depan. Ketika hanya ada satu variabel independen dan satu </w:t>
+      </w:r>
+      <w:r>
+        <w:rPr>
+          <w:rFonts w:ascii="Times New Roman" w:hAnsi="Times New Roman"/>
+          <w:w w:val="90"/>
+        </w:rPr>
+        <w:lastRenderedPageBreak/>
+        <w:t>variabel dependen, itu dikenal sebagai regresi linier sederhana. Ketika jumlah variabel independen meningkat, ini disebut sebagai regresi linier berganda. Untuk setiap jenis regresi linier, ia mencari garis yang paling cocok, yang dihitung melalui metode kuadrat terkecil. Namun, tidak seperti model regresi lainnya, garis ini lurus saat diplot pada grafik.</w:t>
       </w:r>
     </w:p>
     <w:p>
@@ -7350,7 +8110,7 @@
                     </pic:cNvPicPr>
                   </pic:nvPicPr>
                   <pic:blipFill rotWithShape="1">
-                    <a:blip r:embed="rId29">
+                    <a:blip r:embed="rId30">
                       <a:extLst>
                         <a:ext uri="{28A0092B-C50C-407E-A947-70E740481C1C}">
                           <a14:useLocalDpi xmlns:a14="http://schemas.microsoft.com/office/drawing/2010/main" val="0"/>
@@ -7401,7 +8161,6 @@
           <w:rFonts w:ascii="Times New Roman" w:hAnsi="Times New Roman"/>
           <w:w w:val="90"/>
         </w:rPr>
-        <w:lastRenderedPageBreak/>
         <w:t>T</w:t>
       </w:r>
       <w:r>
@@ -7429,6 +8188,7 @@
           <w:noProof/>
           <w:w w:val="90"/>
         </w:rPr>
+        <w:lastRenderedPageBreak/>
         <w:drawing>
           <wp:inline distT="0" distB="0" distL="0" distR="0" wp14:anchorId="3DC83850" wp14:editId="55B43640">
             <wp:extent cx="3895725" cy="2486797"/>
@@ -7447,7 +8207,7 @@
                     </pic:cNvPicPr>
                   </pic:nvPicPr>
                   <pic:blipFill>
-                    <a:blip r:embed="rId30">
+                    <a:blip r:embed="rId31">
                       <a:extLst>
                         <a:ext uri="{28A0092B-C50C-407E-A947-70E740481C1C}">
                           <a14:useLocalDpi xmlns:a14="http://schemas.microsoft.com/office/drawing/2010/main" val="0"/>
@@ -7600,43 +8360,50 @@
           <w:rFonts w:ascii="Times New Roman" w:hAnsi="Times New Roman"/>
           <w:w w:val="90"/>
         </w:rPr>
+        <w:t>Sedangkan kekurangannya yaitu terdapat o</w:t>
+      </w:r>
+      <w:r>
+        <w:rPr>
+          <w:rFonts w:ascii="Times New Roman" w:hAnsi="Times New Roman"/>
+          <w:w w:val="90"/>
+        </w:rPr>
+        <w:t xml:space="preserve">utlier </w:t>
+      </w:r>
+      <w:r>
+        <w:rPr>
+          <w:rFonts w:ascii="Times New Roman" w:hAnsi="Times New Roman"/>
+          <w:w w:val="90"/>
+        </w:rPr>
+        <w:t xml:space="preserve">yang </w:t>
+      </w:r>
+      <w:r>
+        <w:rPr>
+          <w:rFonts w:ascii="Times New Roman" w:hAnsi="Times New Roman"/>
+          <w:w w:val="90"/>
+        </w:rPr>
+        <w:t>mempengaruhi algoritma ini dengan buruk</w:t>
+      </w:r>
+      <w:r>
+        <w:rPr>
+          <w:rFonts w:ascii="Times New Roman" w:hAnsi="Times New Roman"/>
+          <w:w w:val="90"/>
+        </w:rPr>
+        <w:t xml:space="preserve"> dan i</w:t>
+      </w:r>
+      <w:r>
+        <w:rPr>
+          <w:rFonts w:ascii="Times New Roman" w:hAnsi="Times New Roman"/>
+          <w:w w:val="90"/>
+        </w:rPr>
+        <w:t xml:space="preserve">tu terlalu menyederhanakan masalah dunia nyata dengan mengasumsikan </w:t>
+      </w:r>
+      <w:r>
+        <w:rPr>
+          <w:rFonts w:ascii="Times New Roman" w:hAnsi="Times New Roman"/>
+          <w:w w:val="90"/>
+        </w:rPr>
         <w:lastRenderedPageBreak/>
-        <w:t>Sedangkan kekurangannya yaitu terdapat o</w:t>
-      </w:r>
-      <w:r>
-        <w:rPr>
-          <w:rFonts w:ascii="Times New Roman" w:hAnsi="Times New Roman"/>
-          <w:w w:val="90"/>
-        </w:rPr>
-        <w:t xml:space="preserve">utlier </w:t>
-      </w:r>
-      <w:r>
-        <w:rPr>
-          <w:rFonts w:ascii="Times New Roman" w:hAnsi="Times New Roman"/>
-          <w:w w:val="90"/>
-        </w:rPr>
-        <w:t xml:space="preserve">yang </w:t>
-      </w:r>
-      <w:r>
-        <w:rPr>
-          <w:rFonts w:ascii="Times New Roman" w:hAnsi="Times New Roman"/>
-          <w:w w:val="90"/>
-        </w:rPr>
-        <w:t>mempengaruhi algoritma ini dengan buruk</w:t>
-      </w:r>
-      <w:r>
-        <w:rPr>
-          <w:rFonts w:ascii="Times New Roman" w:hAnsi="Times New Roman"/>
-          <w:w w:val="90"/>
-        </w:rPr>
-        <w:t xml:space="preserve"> dan i</w:t>
-      </w:r>
-      <w:r>
-        <w:rPr>
-          <w:rFonts w:ascii="Times New Roman" w:hAnsi="Times New Roman"/>
-          <w:w w:val="90"/>
-        </w:rPr>
-        <w:t xml:space="preserve">tu terlalu menyederhanakan masalah dunia nyata dengan mengasumsikan hubungan linier antara variabel, karenanya </w:t>
+        <w:t xml:space="preserve">hubungan linier antara variabel, karenanya </w:t>
       </w:r>
       <w:r>
         <w:rPr>
@@ -7706,6 +8473,395 @@
     <w:p>
       <w:pPr>
         <w:pStyle w:val="BodyText"/>
+        <w:spacing w:before="3" w:line="360" w:lineRule="auto"/>
+        <w:ind w:left="540" w:firstLine="720"/>
+        <w:jc w:val="both"/>
+        <w:rPr>
+          <w:rFonts w:ascii="Times New Roman" w:hAnsi="Times New Roman"/>
+          <w:w w:val="90"/>
+        </w:rPr>
+      </w:pPr>
+      <w:r>
+        <w:rPr>
+          <w:rFonts w:ascii="Times New Roman" w:hAnsi="Times New Roman"/>
+          <w:w w:val="90"/>
+        </w:rPr>
+        <w:t>Regresi logi</w:t>
+      </w:r>
+      <w:r>
+        <w:rPr>
+          <w:rFonts w:ascii="Times New Roman" w:hAnsi="Times New Roman"/>
+          <w:w w:val="90"/>
+        </w:rPr>
+        <w:t>stik adalah salah satu algoritma</w:t>
+      </w:r>
+      <w:r>
+        <w:rPr>
+          <w:rFonts w:ascii="Times New Roman" w:hAnsi="Times New Roman"/>
+          <w:w w:val="90"/>
+        </w:rPr>
+        <w:t xml:space="preserve"> </w:t>
+      </w:r>
+      <w:r>
+        <w:rPr>
+          <w:rFonts w:ascii="Times New Roman" w:hAnsi="Times New Roman"/>
+          <w:i/>
+          <w:iCs/>
+          <w:w w:val="90"/>
+        </w:rPr>
+        <w:t>Machine Learning</w:t>
+      </w:r>
+      <w:r>
+        <w:rPr>
+          <w:rFonts w:ascii="Times New Roman" w:hAnsi="Times New Roman"/>
+          <w:w w:val="90"/>
+        </w:rPr>
+        <w:t xml:space="preserve"> yang paling populer, yang berada di bawah teknik </w:t>
+      </w:r>
+      <w:r>
+        <w:rPr>
+          <w:rFonts w:ascii="Times New Roman" w:hAnsi="Times New Roman"/>
+          <w:i/>
+          <w:iCs/>
+          <w:w w:val="90"/>
+        </w:rPr>
+        <w:t>Supervised Learning</w:t>
+      </w:r>
+      <w:r>
+        <w:rPr>
+          <w:rFonts w:ascii="Times New Roman" w:hAnsi="Times New Roman"/>
+          <w:w w:val="90"/>
+        </w:rPr>
+        <w:t>. Ini digunakan untuk memprediksi variabel dependen kategoris menggunakan seperangkat variabel independen yang diberikan.</w:t>
+      </w:r>
+    </w:p>
+    <w:p>
+      <w:pPr>
+        <w:pStyle w:val="BodyText"/>
+        <w:spacing w:before="3" w:line="360" w:lineRule="auto"/>
+        <w:ind w:left="540" w:firstLine="720"/>
+        <w:jc w:val="both"/>
+        <w:rPr>
+          <w:rFonts w:ascii="Times New Roman" w:hAnsi="Times New Roman"/>
+          <w:w w:val="90"/>
+        </w:rPr>
+      </w:pPr>
+      <w:r>
+        <w:rPr>
+          <w:rFonts w:ascii="Times New Roman" w:hAnsi="Times New Roman"/>
+          <w:w w:val="90"/>
+        </w:rPr>
+        <w:t>Regresi logistik memprediksi output dari variabel dependen kategori. Oleh karena itu hasilnya harus menjadi nilai kategoris atau diskrit. Itu bisa berupa Ya atau Tidak, 0 atau 1, benar atau Salah, dll. tetapi alih-alih memberikan nilai pasti sebagai 0 dan 1, ini memberikan nilai probabilistik yang terletak antara 0 dan 1.</w:t>
+      </w:r>
+    </w:p>
+    <w:p>
+      <w:pPr>
+        <w:pStyle w:val="BodyText"/>
+        <w:spacing w:before="3" w:line="360" w:lineRule="auto"/>
+        <w:ind w:left="540" w:firstLine="720"/>
+        <w:jc w:val="both"/>
+        <w:rPr>
+          <w:rFonts w:ascii="Times New Roman" w:hAnsi="Times New Roman"/>
+          <w:w w:val="90"/>
+        </w:rPr>
+      </w:pPr>
+      <w:r>
+        <w:rPr>
+          <w:rFonts w:ascii="Times New Roman" w:hAnsi="Times New Roman"/>
+          <w:w w:val="90"/>
+        </w:rPr>
+        <w:t>Regresi Logistik sangat mirip dengan Regresi Linier kecuali cara penggunaannya. Regresi Linier digunakan untuk menyelesaikan masalah Regresi, sedangkan regresi Logistik digunakan untuk menyelesaikan masalah klasifikasi.</w:t>
+      </w:r>
+    </w:p>
+    <w:p>
+      <w:pPr>
+        <w:pStyle w:val="BodyText"/>
+        <w:spacing w:before="3" w:line="360" w:lineRule="auto"/>
+        <w:ind w:left="540" w:firstLine="720"/>
+        <w:jc w:val="both"/>
+        <w:rPr>
+          <w:rFonts w:ascii="Times New Roman" w:hAnsi="Times New Roman"/>
+          <w:w w:val="90"/>
+        </w:rPr>
+      </w:pPr>
+      <w:r>
+        <w:rPr>
+          <w:rFonts w:ascii="Times New Roman" w:hAnsi="Times New Roman"/>
+          <w:w w:val="90"/>
+        </w:rPr>
+        <w:t>Dalam regresi Logistik, alih-alih memasang garis regresi, kami memasukkan fungsi logistik berbentuk "S", yang memprediksi dua nilai maksimum (0 atau 1).</w:t>
+      </w:r>
+    </w:p>
+    <w:p>
+      <w:pPr>
+        <w:pStyle w:val="BodyText"/>
+        <w:spacing w:before="3" w:line="360" w:lineRule="auto"/>
+        <w:ind w:left="540" w:firstLine="720"/>
+        <w:jc w:val="both"/>
+        <w:rPr>
+          <w:rFonts w:ascii="Times New Roman" w:hAnsi="Times New Roman"/>
+          <w:w w:val="90"/>
+        </w:rPr>
+      </w:pPr>
+      <w:r>
+        <w:rPr>
+          <w:rFonts w:ascii="Times New Roman" w:hAnsi="Times New Roman"/>
+          <w:w w:val="90"/>
+        </w:rPr>
+        <w:lastRenderedPageBreak/>
+        <w:t>Kurva dari fungsi logistik menunjukkan kemungkinan sesuatu seperti apakah sel-sel itu kanker atau tidak, seekor tikus gemuk atau tidak berdasarkan beratnya, dll.</w:t>
+      </w:r>
+    </w:p>
+    <w:p>
+      <w:pPr>
+        <w:pStyle w:val="BodyText"/>
+        <w:spacing w:before="3" w:line="360" w:lineRule="auto"/>
+        <w:ind w:left="540" w:firstLine="720"/>
+        <w:jc w:val="both"/>
+        <w:rPr>
+          <w:rFonts w:ascii="Times New Roman" w:hAnsi="Times New Roman"/>
+          <w:w w:val="90"/>
+        </w:rPr>
+      </w:pPr>
+      <w:r>
+        <w:rPr>
+          <w:rFonts w:ascii="Times New Roman" w:hAnsi="Times New Roman"/>
+          <w:w w:val="90"/>
+        </w:rPr>
+        <w:t>Regresi Logistik adalah algoritma pembelajaran mesin yang signifikan karena memiliki kemampuan untuk memberikan probabilitas dan mengklasifikasikan data baru menggunakan dataset kontinu dan diskrit.</w:t>
+      </w:r>
+    </w:p>
+    <w:p>
+      <w:pPr>
+        <w:pStyle w:val="BodyText"/>
+        <w:spacing w:before="3" w:line="360" w:lineRule="auto"/>
+        <w:ind w:left="540" w:firstLine="720"/>
+        <w:jc w:val="both"/>
+        <w:rPr>
+          <w:rFonts w:ascii="Times New Roman" w:hAnsi="Times New Roman"/>
+          <w:w w:val="90"/>
+        </w:rPr>
+      </w:pPr>
+      <w:r>
+        <w:rPr>
+          <w:rFonts w:ascii="Times New Roman" w:hAnsi="Times New Roman"/>
+          <w:w w:val="90"/>
+        </w:rPr>
+        <w:t xml:space="preserve">Regresi Logistik dapat digunakan untuk mengklasifikasikan pengamatan menggunakan berbagai jenis data dan dapat dengan mudah menentukan variabel yang paling efektif digunakan untuk klasifikasi. Gambar di bawah </w:t>
+      </w:r>
+      <w:r>
+        <w:rPr>
+          <w:rFonts w:ascii="Times New Roman" w:hAnsi="Times New Roman"/>
+          <w:w w:val="90"/>
+        </w:rPr>
+        <w:t>ini menunjukkan fungsi logistic :</w:t>
+      </w:r>
+    </w:p>
+    <w:p>
+      <w:pPr>
+        <w:pStyle w:val="BodyText"/>
+        <w:spacing w:before="3" w:line="360" w:lineRule="auto"/>
+        <w:ind w:left="540"/>
+        <w:jc w:val="both"/>
+        <w:rPr>
+          <w:rFonts w:ascii="Times New Roman" w:hAnsi="Times New Roman"/>
+          <w:w w:val="90"/>
+        </w:rPr>
+      </w:pPr>
+      <w:r>
+        <w:rPr>
+          <w:rFonts w:ascii="Times New Roman" w:hAnsi="Times New Roman"/>
+          <w:noProof/>
+          <w:w w:val="90"/>
+        </w:rPr>
+        <w:drawing>
+          <wp:inline distT="0" distB="0" distL="0" distR="0" wp14:anchorId="7B006A91" wp14:editId="295874D3">
+            <wp:extent cx="4164325" cy="2590800"/>
+            <wp:effectExtent l="0" t="0" r="8255" b="0"/>
+            <wp:docPr id="9" name="Picture 9"/>
+            <wp:cNvGraphicFramePr>
+              <a:graphicFrameLocks xmlns:a="http://schemas.openxmlformats.org/drawingml/2006/main" noChangeAspect="1"/>
+            </wp:cNvGraphicFramePr>
+            <a:graphic xmlns:a="http://schemas.openxmlformats.org/drawingml/2006/main">
+              <a:graphicData uri="http://schemas.openxmlformats.org/drawingml/2006/picture">
+                <pic:pic xmlns:pic="http://schemas.openxmlformats.org/drawingml/2006/picture">
+                  <pic:nvPicPr>
+                    <pic:cNvPr id="0" name="Picture 76"/>
+                    <pic:cNvPicPr>
+                      <a:picLocks noChangeAspect="1" noChangeArrowheads="1"/>
+                    </pic:cNvPicPr>
+                  </pic:nvPicPr>
+                  <pic:blipFill>
+                    <a:blip r:embed="rId32">
+                      <a:extLst>
+                        <a:ext uri="{28A0092B-C50C-407E-A947-70E740481C1C}">
+                          <a14:useLocalDpi xmlns:a14="http://schemas.microsoft.com/office/drawing/2010/main" val="0"/>
+                        </a:ext>
+                      </a:extLst>
+                    </a:blip>
+                    <a:srcRect/>
+                    <a:stretch>
+                      <a:fillRect/>
+                    </a:stretch>
+                  </pic:blipFill>
+                  <pic:spPr bwMode="auto">
+                    <a:xfrm>
+                      <a:off x="0" y="0"/>
+                      <a:ext cx="4176286" cy="2598241"/>
+                    </a:xfrm>
+                    <a:prstGeom prst="rect">
+                      <a:avLst/>
+                    </a:prstGeom>
+                    <a:noFill/>
+                  </pic:spPr>
+                </pic:pic>
+              </a:graphicData>
+            </a:graphic>
+          </wp:inline>
+        </w:drawing>
+      </w:r>
+    </w:p>
+    <w:p>
+      <w:pPr>
+        <w:pStyle w:val="BodyText"/>
+        <w:spacing w:before="3" w:line="360" w:lineRule="auto"/>
+        <w:ind w:left="540" w:firstLine="720"/>
+        <w:jc w:val="both"/>
+        <w:rPr>
+          <w:rFonts w:ascii="Times New Roman" w:hAnsi="Times New Roman"/>
+          <w:w w:val="90"/>
+        </w:rPr>
+      </w:pPr>
+      <w:r>
+        <w:rPr>
+          <w:rFonts w:ascii="Times New Roman" w:hAnsi="Times New Roman"/>
+          <w:w w:val="90"/>
+        </w:rPr>
+        <w:lastRenderedPageBreak/>
+        <w:t>Berdasarkan kategorinya, Regresi Logistik dapat diklasifikasikan menjadi tiga jenis</w:t>
+      </w:r>
+      <w:r>
+        <w:rPr>
+          <w:rFonts w:ascii="Times New Roman" w:hAnsi="Times New Roman"/>
+          <w:w w:val="90"/>
+        </w:rPr>
+        <w:t>, yaitu</w:t>
+      </w:r>
+      <w:r>
+        <w:rPr>
+          <w:rFonts w:ascii="Times New Roman" w:hAnsi="Times New Roman"/>
+          <w:w w:val="90"/>
+        </w:rPr>
+        <w:t>:</w:t>
+      </w:r>
+    </w:p>
+    <w:p>
+      <w:pPr>
+        <w:pStyle w:val="BodyText"/>
+        <w:numPr>
+          <w:ilvl w:val="0"/>
+          <w:numId w:val="34"/>
+        </w:numPr>
+        <w:spacing w:before="3" w:line="360" w:lineRule="auto"/>
+        <w:ind w:left="900"/>
+        <w:rPr>
+          <w:rFonts w:ascii="Times New Roman" w:hAnsi="Times New Roman"/>
+          <w:w w:val="90"/>
+        </w:rPr>
+      </w:pPr>
+      <w:r>
+        <w:rPr>
+          <w:rFonts w:ascii="Times New Roman" w:hAnsi="Times New Roman"/>
+          <w:b/>
+          <w:bCs/>
+          <w:w w:val="90"/>
+        </w:rPr>
+        <w:t>Binomial</w:t>
+      </w:r>
+      <w:r>
+        <w:rPr>
+          <w:rFonts w:ascii="Times New Roman" w:hAnsi="Times New Roman"/>
+          <w:w w:val="90"/>
+        </w:rPr>
+        <w:t>: Dalam regresi Logistik binomial, hanya ada dua kemungkinan jenis variabel dependen, seperti 0 atau 1, Lulus atau Gagal, dll.</w:t>
+      </w:r>
+    </w:p>
+    <w:p>
+      <w:pPr>
+        <w:pStyle w:val="BodyText"/>
+        <w:numPr>
+          <w:ilvl w:val="0"/>
+          <w:numId w:val="34"/>
+        </w:numPr>
+        <w:spacing w:before="3" w:line="360" w:lineRule="auto"/>
+        <w:ind w:left="900"/>
+        <w:rPr>
+          <w:rFonts w:ascii="Times New Roman" w:hAnsi="Times New Roman"/>
+          <w:w w:val="90"/>
+        </w:rPr>
+      </w:pPr>
+      <w:r>
+        <w:rPr>
+          <w:rFonts w:ascii="Times New Roman" w:hAnsi="Times New Roman"/>
+          <w:b/>
+          <w:bCs/>
+          <w:w w:val="90"/>
+        </w:rPr>
+        <w:t>Multinomial</w:t>
+      </w:r>
+      <w:r>
+        <w:rPr>
+          <w:rFonts w:ascii="Times New Roman" w:hAnsi="Times New Roman"/>
+          <w:w w:val="90"/>
+        </w:rPr>
+        <w:t>: Dalam regresi Logistik multinomial, mungkin ada 3 atau lebih jenis variabel dependen yang tidak terurut, seperti "kucing", "anjing", atau "domba"</w:t>
+      </w:r>
+    </w:p>
+    <w:p>
+      <w:pPr>
+        <w:pStyle w:val="BodyText"/>
+        <w:numPr>
+          <w:ilvl w:val="0"/>
+          <w:numId w:val="34"/>
+        </w:numPr>
+        <w:spacing w:before="3" w:line="360" w:lineRule="auto"/>
+        <w:ind w:left="900"/>
+        <w:rPr>
+          <w:rFonts w:ascii="Times New Roman" w:hAnsi="Times New Roman"/>
+          <w:w w:val="90"/>
+        </w:rPr>
+      </w:pPr>
+      <w:r>
+        <w:rPr>
+          <w:rFonts w:ascii="Times New Roman" w:hAnsi="Times New Roman"/>
+          <w:b/>
+          <w:bCs/>
+          <w:w w:val="90"/>
+        </w:rPr>
+        <w:t>Ordinal</w:t>
+      </w:r>
+      <w:r>
+        <w:rPr>
+          <w:rFonts w:ascii="Times New Roman" w:hAnsi="Times New Roman"/>
+          <w:w w:val="90"/>
+        </w:rPr>
+        <w:t>: Dalam regresi Logistik ordinal, mungkin ada 3 atau lebih jenis variabel dependen yang mungkin diurutkan, seperti "rendah", "Sedang", atau "Tinggi".</w:t>
+      </w:r>
+    </w:p>
+    <w:p>
+      <w:pPr>
+        <w:pStyle w:val="BodyText"/>
+        <w:spacing w:before="3" w:line="360" w:lineRule="auto"/>
+        <w:ind w:left="900"/>
+        <w:rPr>
+          <w:rFonts w:ascii="Times New Roman" w:hAnsi="Times New Roman"/>
+          <w:w w:val="90"/>
+        </w:rPr>
+      </w:pPr>
+    </w:p>
+    <w:p>
+      <w:pPr>
+        <w:pStyle w:val="BodyText"/>
         <w:numPr>
           <w:ilvl w:val="1"/>
           <w:numId w:val="31"/>
@@ -7737,6 +8893,452 @@
     <w:p>
       <w:pPr>
         <w:pStyle w:val="BodyText"/>
+        <w:spacing w:before="3" w:line="360" w:lineRule="auto"/>
+        <w:ind w:left="540" w:firstLine="720"/>
+        <w:jc w:val="both"/>
+        <w:rPr>
+          <w:rFonts w:ascii="Times New Roman" w:hAnsi="Times New Roman"/>
+          <w:w w:val="90"/>
+        </w:rPr>
+      </w:pPr>
+      <w:r>
+        <w:rPr>
+          <w:rFonts w:ascii="Times New Roman" w:hAnsi="Times New Roman"/>
+          <w:w w:val="90"/>
+        </w:rPr>
+        <w:t>Algoritma K-Nearest Neighbors (KNN) adalah metode klasifikasi data untuk memperkirakan kemungkinan bahwa suatu titik data akan menjadi anggota dari satu grup atau lainnya berdasarkan grup apa yang dimiliki oleh titik data terdekat.</w:t>
+      </w:r>
+    </w:p>
+    <w:p>
+      <w:pPr>
+        <w:pStyle w:val="BodyText"/>
+        <w:spacing w:before="3" w:line="360" w:lineRule="auto"/>
+        <w:ind w:left="540" w:firstLine="720"/>
+        <w:rPr>
+          <w:rFonts w:ascii="Times New Roman" w:hAnsi="Times New Roman"/>
+          <w:w w:val="90"/>
+        </w:rPr>
+      </w:pPr>
+      <w:r>
+        <w:rPr>
+          <w:rFonts w:ascii="Times New Roman" w:hAnsi="Times New Roman"/>
+          <w:w w:val="90"/>
+        </w:rPr>
+        <w:t xml:space="preserve">KNN mencoba memprediksi kelas yang benar untuk data uji dengan menghitung jarak antara data uji dan semua titik latih. Kemudian pilih K jumlah titik yang paling dekat dengan data uji. Algoritma KNN menghitung probabilitas data uji yang termasuk dalam kelas data latih 'K' dan kelas yang memiliki probabilitas </w:t>
+      </w:r>
+      <w:r>
+        <w:rPr>
+          <w:rFonts w:ascii="Times New Roman" w:hAnsi="Times New Roman"/>
+          <w:w w:val="90"/>
+        </w:rPr>
+        <w:lastRenderedPageBreak/>
+        <w:t>tertinggi akan dipilih. Dalam kasus regresi, nilainya adalah rata-rata dari poin pelatihan yang dipilih 'K'.</w:t>
+      </w:r>
+    </w:p>
+    <w:p>
+      <w:pPr>
+        <w:pStyle w:val="BodyText"/>
+        <w:spacing w:before="3" w:line="360" w:lineRule="auto"/>
+        <w:ind w:left="540" w:firstLine="720"/>
+        <w:jc w:val="both"/>
+        <w:rPr>
+          <w:rFonts w:ascii="Times New Roman" w:hAnsi="Times New Roman"/>
+          <w:w w:val="90"/>
+        </w:rPr>
+      </w:pPr>
+      <w:r>
+        <w:rPr>
+          <w:rFonts w:ascii="Times New Roman" w:hAnsi="Times New Roman"/>
+          <w:w w:val="90"/>
+        </w:rPr>
+        <w:t>Misalkan ada dua kategori, yaitu Kategori A dan Kategori B, dan kita memiliki titik data baru x1, maka titik data ini akan terletak pada kategori yang mana. Untuk mengatasi jenis masalah ini, kita membutuhkan algoritma K-NN. Dengan bantuan K-NN, kita dapat dengan mudah mengidentifikasi kategori atau kelas dari dataset tertentu. Pertimbangkan diagram di bawah ini:</w:t>
+      </w:r>
+    </w:p>
+    <w:p>
+      <w:pPr>
+        <w:pStyle w:val="BodyText"/>
+        <w:spacing w:before="3" w:line="360" w:lineRule="auto"/>
+        <w:ind w:left="540"/>
+        <w:jc w:val="both"/>
+        <w:rPr>
+          <w:rFonts w:ascii="Times New Roman" w:hAnsi="Times New Roman"/>
+          <w:w w:val="90"/>
+        </w:rPr>
+      </w:pPr>
+      <w:r>
+        <w:rPr>
+          <w:rFonts w:ascii="Times New Roman" w:hAnsi="Times New Roman"/>
+          <w:noProof/>
+          <w:w w:val="90"/>
+        </w:rPr>
+        <w:drawing>
+          <wp:inline distT="0" distB="0" distL="0" distR="0" wp14:anchorId="037C555D" wp14:editId="06FC600A">
+            <wp:extent cx="3924935" cy="1978477"/>
+            <wp:effectExtent l="0" t="0" r="0" b="3175"/>
+            <wp:docPr id="10" name="Picture 10"/>
+            <wp:cNvGraphicFramePr>
+              <a:graphicFrameLocks xmlns:a="http://schemas.openxmlformats.org/drawingml/2006/main" noChangeAspect="1"/>
+            </wp:cNvGraphicFramePr>
+            <a:graphic xmlns:a="http://schemas.openxmlformats.org/drawingml/2006/main">
+              <a:graphicData uri="http://schemas.openxmlformats.org/drawingml/2006/picture">
+                <pic:pic xmlns:pic="http://schemas.openxmlformats.org/drawingml/2006/picture">
+                  <pic:nvPicPr>
+                    <pic:cNvPr id="0" name="Picture 77"/>
+                    <pic:cNvPicPr>
+                      <a:picLocks noChangeAspect="1" noChangeArrowheads="1"/>
+                    </pic:cNvPicPr>
+                  </pic:nvPicPr>
+                  <pic:blipFill>
+                    <a:blip r:embed="rId33">
+                      <a:extLst>
+                        <a:ext uri="{28A0092B-C50C-407E-A947-70E740481C1C}">
+                          <a14:useLocalDpi xmlns:a14="http://schemas.microsoft.com/office/drawing/2010/main" val="0"/>
+                        </a:ext>
+                      </a:extLst>
+                    </a:blip>
+                    <a:srcRect/>
+                    <a:stretch>
+                      <a:fillRect/>
+                    </a:stretch>
+                  </pic:blipFill>
+                  <pic:spPr bwMode="auto">
+                    <a:xfrm>
+                      <a:off x="0" y="0"/>
+                      <a:ext cx="3951439" cy="1991837"/>
+                    </a:xfrm>
+                    <a:prstGeom prst="rect">
+                      <a:avLst/>
+                    </a:prstGeom>
+                    <a:noFill/>
+                  </pic:spPr>
+                </pic:pic>
+              </a:graphicData>
+            </a:graphic>
+          </wp:inline>
+        </w:drawing>
+      </w:r>
+    </w:p>
+    <w:p>
+      <w:pPr>
+        <w:pStyle w:val="BodyText"/>
+        <w:spacing w:before="3" w:line="360" w:lineRule="auto"/>
+        <w:ind w:left="540" w:firstLine="720"/>
+        <w:jc w:val="both"/>
+        <w:rPr>
+          <w:rFonts w:ascii="Times New Roman" w:hAnsi="Times New Roman"/>
+          <w:w w:val="90"/>
+        </w:rPr>
+      </w:pPr>
+      <w:r>
+        <w:rPr>
+          <w:rFonts w:ascii="Times New Roman" w:hAnsi="Times New Roman"/>
+          <w:w w:val="90"/>
+        </w:rPr>
+        <w:t>KNN adalah salah satu alg</w:t>
+      </w:r>
+      <w:r>
+        <w:rPr>
+          <w:rFonts w:ascii="Times New Roman" w:hAnsi="Times New Roman"/>
+          <w:w w:val="90"/>
+        </w:rPr>
+        <w:t xml:space="preserve">oritma tertua namun akurat yang </w:t>
+      </w:r>
+      <w:r>
+        <w:rPr>
+          <w:rFonts w:ascii="Times New Roman" w:hAnsi="Times New Roman"/>
+          <w:w w:val="90"/>
+        </w:rPr>
+        <w:t>digunakan untuk klasifikasi pola dan model regresi.</w:t>
+      </w:r>
+      <w:r>
+        <w:rPr>
+          <w:rFonts w:ascii="Times New Roman" w:hAnsi="Times New Roman"/>
+          <w:w w:val="90"/>
+        </w:rPr>
+        <w:t xml:space="preserve"> </w:t>
+      </w:r>
+      <w:r>
+        <w:rPr>
+          <w:rFonts w:ascii="Times New Roman" w:hAnsi="Times New Roman"/>
+          <w:w w:val="90"/>
+        </w:rPr>
+        <w:t xml:space="preserve">Berikut adalah beberapa area di mana algoritma </w:t>
+      </w:r>
+      <w:r>
+        <w:rPr>
+          <w:rFonts w:ascii="Times New Roman" w:hAnsi="Times New Roman"/>
+          <w:i/>
+          <w:iCs/>
+          <w:w w:val="90"/>
+        </w:rPr>
+        <w:t>k-nearest neighbor</w:t>
+      </w:r>
+      <w:r>
+        <w:rPr>
+          <w:rFonts w:ascii="Times New Roman" w:hAnsi="Times New Roman"/>
+          <w:w w:val="90"/>
+        </w:rPr>
+        <w:t xml:space="preserve"> dapat digunakan:</w:t>
+      </w:r>
+    </w:p>
+    <w:p>
+      <w:pPr>
+        <w:pStyle w:val="BodyText"/>
+        <w:spacing w:before="3" w:line="360" w:lineRule="auto"/>
+        <w:ind w:left="540"/>
+        <w:rPr>
+          <w:rFonts w:ascii="Times New Roman" w:hAnsi="Times New Roman"/>
+          <w:w w:val="90"/>
+        </w:rPr>
+      </w:pPr>
+    </w:p>
+    <w:p>
+      <w:pPr>
+        <w:pStyle w:val="BodyText"/>
+        <w:numPr>
+          <w:ilvl w:val="0"/>
+          <w:numId w:val="35"/>
+        </w:numPr>
+        <w:spacing w:before="3" w:line="360" w:lineRule="auto"/>
+        <w:ind w:left="900"/>
+        <w:jc w:val="both"/>
+        <w:rPr>
+          <w:rFonts w:ascii="Times New Roman" w:hAnsi="Times New Roman"/>
+          <w:w w:val="90"/>
+        </w:rPr>
+      </w:pPr>
+      <w:r>
+        <w:rPr>
+          <w:rFonts w:ascii="Times New Roman" w:hAnsi="Times New Roman"/>
+          <w:w w:val="90"/>
+        </w:rPr>
+        <w:lastRenderedPageBreak/>
+        <w:t>Peringkat kredit</w:t>
+      </w:r>
+      <w:r>
+        <w:rPr>
+          <w:rFonts w:ascii="Times New Roman" w:hAnsi="Times New Roman"/>
+          <w:w w:val="90"/>
+        </w:rPr>
+        <w:t>: Algoritma</w:t>
+      </w:r>
+      <w:r>
+        <w:rPr>
+          <w:rFonts w:ascii="Times New Roman" w:hAnsi="Times New Roman"/>
+          <w:w w:val="90"/>
+        </w:rPr>
+        <w:t xml:space="preserve"> KNN membantu menentukan peringkat kredit individu dengan membandingkannya dengan yang memiliki karakteristik serupa.</w:t>
+      </w:r>
+    </w:p>
+    <w:p>
+      <w:pPr>
+        <w:pStyle w:val="BodyText"/>
+        <w:numPr>
+          <w:ilvl w:val="0"/>
+          <w:numId w:val="35"/>
+        </w:numPr>
+        <w:spacing w:before="3" w:line="360" w:lineRule="auto"/>
+        <w:ind w:left="900"/>
+        <w:jc w:val="both"/>
+        <w:rPr>
+          <w:rFonts w:ascii="Times New Roman" w:hAnsi="Times New Roman"/>
+          <w:w w:val="90"/>
+        </w:rPr>
+      </w:pPr>
+      <w:r>
+        <w:rPr>
+          <w:rFonts w:ascii="Times New Roman" w:hAnsi="Times New Roman"/>
+          <w:w w:val="90"/>
+        </w:rPr>
+        <w:t xml:space="preserve">Persetujuan pinjaman: Mirip dengan peringkat kredit, algoritma </w:t>
+      </w:r>
+      <w:r>
+        <w:rPr>
+          <w:rFonts w:ascii="Times New Roman" w:hAnsi="Times New Roman"/>
+          <w:i/>
+          <w:iCs/>
+          <w:w w:val="90"/>
+        </w:rPr>
+        <w:t>k-nearest neighbor</w:t>
+      </w:r>
+      <w:r>
+        <w:rPr>
+          <w:rFonts w:ascii="Times New Roman" w:hAnsi="Times New Roman"/>
+          <w:w w:val="90"/>
+        </w:rPr>
+        <w:t xml:space="preserve"> bermanfaat dalam mengidentifikasi individu yang lebih cenderung gagal bayar dengan membandingkan sifat mereka dengan individu serupa.</w:t>
+      </w:r>
+    </w:p>
+    <w:p>
+      <w:pPr>
+        <w:pStyle w:val="BodyText"/>
+        <w:numPr>
+          <w:ilvl w:val="0"/>
+          <w:numId w:val="35"/>
+        </w:numPr>
+        <w:spacing w:before="3" w:line="360" w:lineRule="auto"/>
+        <w:ind w:left="900"/>
+        <w:jc w:val="both"/>
+        <w:rPr>
+          <w:rFonts w:ascii="Times New Roman" w:hAnsi="Times New Roman"/>
+          <w:w w:val="90"/>
+        </w:rPr>
+      </w:pPr>
+      <w:r>
+        <w:rPr>
+          <w:rFonts w:ascii="Times New Roman" w:hAnsi="Times New Roman"/>
+          <w:w w:val="90"/>
+        </w:rPr>
+        <w:t xml:space="preserve">Pemrosesan awal data: Kumpulan data dapat memiliki banyak nilai yang hilang. Algoritma KNN digunakan untuk proses yang disebut imputasi data yang hilang </w:t>
+      </w:r>
+      <w:r>
+        <w:rPr>
+          <w:rFonts w:ascii="Times New Roman" w:hAnsi="Times New Roman"/>
+          <w:w w:val="90"/>
+        </w:rPr>
+        <w:t>dengan</w:t>
+      </w:r>
+      <w:r>
+        <w:rPr>
+          <w:rFonts w:ascii="Times New Roman" w:hAnsi="Times New Roman"/>
+          <w:w w:val="90"/>
+        </w:rPr>
+        <w:t xml:space="preserve"> memperkirakan nilai yang hilang.</w:t>
+      </w:r>
+    </w:p>
+    <w:p>
+      <w:pPr>
+        <w:pStyle w:val="BodyText"/>
+        <w:numPr>
+          <w:ilvl w:val="0"/>
+          <w:numId w:val="35"/>
+        </w:numPr>
+        <w:spacing w:before="3" w:line="360" w:lineRule="auto"/>
+        <w:ind w:left="900"/>
+        <w:jc w:val="both"/>
+        <w:rPr>
+          <w:rFonts w:ascii="Times New Roman" w:hAnsi="Times New Roman"/>
+          <w:w w:val="90"/>
+        </w:rPr>
+      </w:pPr>
+      <w:r>
+        <w:rPr>
+          <w:rFonts w:ascii="Times New Roman" w:hAnsi="Times New Roman"/>
+          <w:w w:val="90"/>
+        </w:rPr>
+        <w:t>Pengenalan pola: Kemampuan algoritma KNN untuk mengidentifikasi pola menciptakan berbagai macam aplikasi. Misalnya, ini membantu mendeteksi pola penggunaan kartu kredit dan menemukan pola yang tidak biasa. Deteksi pola juga berguna dalam mengidentifikasi pola perilaku pembelian pelanggan.</w:t>
+      </w:r>
+    </w:p>
+    <w:p>
+      <w:pPr>
+        <w:pStyle w:val="BodyText"/>
+        <w:numPr>
+          <w:ilvl w:val="0"/>
+          <w:numId w:val="35"/>
+        </w:numPr>
+        <w:spacing w:before="3" w:line="360" w:lineRule="auto"/>
+        <w:ind w:left="900"/>
+        <w:jc w:val="both"/>
+        <w:rPr>
+          <w:rFonts w:ascii="Times New Roman" w:hAnsi="Times New Roman"/>
+          <w:w w:val="90"/>
+        </w:rPr>
+      </w:pPr>
+      <w:r>
+        <w:rPr>
+          <w:rFonts w:ascii="Times New Roman" w:hAnsi="Times New Roman"/>
+          <w:w w:val="90"/>
+        </w:rPr>
+        <w:t>Prediksi harga saham: Karena algoritma KNN memiliki bakat untuk memprediksi nilai entitas yang tidak diketahui, ini berguna dalam memprediksi nilai saham di masa mendatang berdasarkan data historis.</w:t>
+      </w:r>
+    </w:p>
+    <w:p>
+      <w:pPr>
+        <w:pStyle w:val="BodyText"/>
+        <w:numPr>
+          <w:ilvl w:val="0"/>
+          <w:numId w:val="35"/>
+        </w:numPr>
+        <w:spacing w:before="3" w:line="360" w:lineRule="auto"/>
+        <w:ind w:left="900"/>
+        <w:jc w:val="both"/>
+        <w:rPr>
+          <w:rFonts w:ascii="Times New Roman" w:hAnsi="Times New Roman"/>
+          <w:w w:val="90"/>
+        </w:rPr>
+      </w:pPr>
+      <w:r>
+        <w:rPr>
+          <w:rFonts w:ascii="Times New Roman" w:hAnsi="Times New Roman"/>
+          <w:w w:val="90"/>
+        </w:rPr>
+        <w:lastRenderedPageBreak/>
+        <w:t>Sistem rekomendasi: Karena KNN dapat membantu menemukan pengguna dengan karakteristik serupa, KNN dapat digunakan dalam sistem rekomendasi. Misalnya, ini dapat digunakan dalam platform streaming video online untuk menyarankan konten yang kemungkinan besar akan ditonton pengguna dengan menganalisis apa yang ditonton oleh pengguna serupa.</w:t>
+      </w:r>
+    </w:p>
+    <w:p>
+      <w:pPr>
+        <w:pStyle w:val="BodyText"/>
+        <w:numPr>
+          <w:ilvl w:val="0"/>
+          <w:numId w:val="35"/>
+        </w:numPr>
+        <w:spacing w:before="3" w:line="360" w:lineRule="auto"/>
+        <w:ind w:left="900"/>
+        <w:jc w:val="both"/>
+        <w:rPr>
+          <w:rFonts w:ascii="Times New Roman" w:hAnsi="Times New Roman"/>
+          <w:w w:val="90"/>
+        </w:rPr>
+      </w:pPr>
+      <w:r>
+        <w:rPr>
+          <w:rFonts w:ascii="Times New Roman" w:hAnsi="Times New Roman"/>
+          <w:i/>
+          <w:iCs/>
+          <w:w w:val="90"/>
+        </w:rPr>
+        <w:t>Computer vision</w:t>
+      </w:r>
+      <w:r>
+        <w:rPr>
+          <w:rFonts w:ascii="Times New Roman" w:hAnsi="Times New Roman"/>
+          <w:w w:val="90"/>
+        </w:rPr>
+        <w:t xml:space="preserve">: Algoritma KNN digunakan untuk klasifikasi gambar. Karena mampu mengelompokkan titik data yang serupa, misalnya mengelompokkan kucing dan anjing dalam kelas yang berbeda, ini berguna dalam beberapa aplikasi </w:t>
+      </w:r>
+      <w:r>
+        <w:rPr>
+          <w:rFonts w:ascii="Times New Roman" w:hAnsi="Times New Roman"/>
+          <w:i/>
+          <w:iCs/>
+          <w:w w:val="90"/>
+        </w:rPr>
+        <w:t>computer vision</w:t>
+      </w:r>
+      <w:r>
+        <w:rPr>
+          <w:rFonts w:ascii="Times New Roman" w:hAnsi="Times New Roman"/>
+          <w:w w:val="90"/>
+        </w:rPr>
+        <w:t>.</w:t>
+      </w:r>
+    </w:p>
+    <w:p>
+      <w:pPr>
+        <w:pStyle w:val="BodyText"/>
+        <w:spacing w:before="3" w:line="360" w:lineRule="auto"/>
+        <w:ind w:left="900"/>
+        <w:jc w:val="both"/>
+        <w:rPr>
+          <w:rFonts w:ascii="Times New Roman" w:hAnsi="Times New Roman"/>
+          <w:w w:val="90"/>
+        </w:rPr>
+      </w:pPr>
+    </w:p>
+    <w:p>
+      <w:pPr>
+        <w:pStyle w:val="BodyText"/>
         <w:numPr>
           <w:ilvl w:val="1"/>
           <w:numId w:val="31"/>
@@ -7762,8 +9364,733 @@
           <w:iCs/>
           <w:w w:val="90"/>
         </w:rPr>
-        <w:t>Support Verctor Machines (SVMs)</w:t>
-      </w:r>
+        <w:t>Support Ve</w:t>
+      </w:r>
+      <w:r>
+        <w:rPr>
+          <w:rFonts w:ascii="Times New Roman" w:hAnsi="Times New Roman"/>
+          <w:b/>
+          <w:bCs/>
+          <w:i/>
+          <w:iCs/>
+          <w:w w:val="90"/>
+        </w:rPr>
+        <w:t>ctor Machines (SVMs)</w:t>
+      </w:r>
+    </w:p>
+    <w:p>
+      <w:pPr>
+        <w:pStyle w:val="BodyText"/>
+        <w:spacing w:before="3" w:line="360" w:lineRule="auto"/>
+        <w:ind w:left="540" w:firstLine="720"/>
+        <w:jc w:val="both"/>
+        <w:rPr>
+          <w:rFonts w:ascii="Times New Roman" w:hAnsi="Times New Roman"/>
+          <w:w w:val="90"/>
+        </w:rPr>
+      </w:pPr>
+      <w:r>
+        <w:rPr>
+          <w:rFonts w:ascii="Times New Roman" w:hAnsi="Times New Roman"/>
+          <w:i/>
+          <w:iCs/>
+          <w:w w:val="90"/>
+        </w:rPr>
+        <w:t>Support Vector MAchines</w:t>
+      </w:r>
+      <w:r>
+        <w:rPr>
+          <w:rFonts w:ascii="Times New Roman" w:hAnsi="Times New Roman"/>
+          <w:w w:val="90"/>
+        </w:rPr>
+        <w:t xml:space="preserve"> adalah seperangkat metode </w:t>
+      </w:r>
+      <w:r>
+        <w:rPr>
+          <w:rFonts w:ascii="Times New Roman" w:hAnsi="Times New Roman"/>
+          <w:i/>
+          <w:iCs/>
+          <w:w w:val="90"/>
+        </w:rPr>
+        <w:t>supervised learning</w:t>
+      </w:r>
+      <w:r>
+        <w:rPr>
+          <w:rFonts w:ascii="Times New Roman" w:hAnsi="Times New Roman"/>
+          <w:w w:val="90"/>
+        </w:rPr>
+        <w:t xml:space="preserve"> yang digunakan untuk klasifikasi, regresi, dan deteksi outlier. </w:t>
+      </w:r>
+      <w:r>
+        <w:rPr>
+          <w:rFonts w:ascii="Times New Roman" w:hAnsi="Times New Roman"/>
+          <w:w w:val="90"/>
+        </w:rPr>
+        <w:t>Kita</w:t>
+      </w:r>
+      <w:r>
+        <w:rPr>
+          <w:rFonts w:ascii="Times New Roman" w:hAnsi="Times New Roman"/>
+          <w:w w:val="90"/>
+        </w:rPr>
+        <w:t xml:space="preserve"> dapat menggunakannya untuk mendeteksi sel kanker berdasarkan jutaan gambar atau Anda dapat menggunakannya untuk memprediksi rute mengemudi di masa depan dengan model regresi yang sesuai.</w:t>
+      </w:r>
+    </w:p>
+    <w:p>
+      <w:pPr>
+        <w:pStyle w:val="BodyText"/>
+        <w:spacing w:before="3" w:line="360" w:lineRule="auto"/>
+        <w:ind w:left="540" w:firstLine="720"/>
+        <w:jc w:val="both"/>
+        <w:rPr>
+          <w:rFonts w:ascii="Times New Roman" w:hAnsi="Times New Roman"/>
+          <w:w w:val="90"/>
+        </w:rPr>
+      </w:pPr>
+      <w:r>
+        <w:rPr>
+          <w:rFonts w:ascii="Times New Roman" w:hAnsi="Times New Roman"/>
+          <w:w w:val="90"/>
+        </w:rPr>
+        <w:t xml:space="preserve">Ada jenis SVM tertentu yang dapat </w:t>
+      </w:r>
+      <w:r>
+        <w:rPr>
+          <w:rFonts w:ascii="Times New Roman" w:hAnsi="Times New Roman"/>
+          <w:w w:val="90"/>
+        </w:rPr>
+        <w:t>kita</w:t>
+      </w:r>
+      <w:r>
+        <w:rPr>
+          <w:rFonts w:ascii="Times New Roman" w:hAnsi="Times New Roman"/>
+          <w:w w:val="90"/>
+        </w:rPr>
+        <w:t xml:space="preserve"> gunakan untuk masalah </w:t>
+      </w:r>
+      <w:r>
+        <w:rPr>
+          <w:rFonts w:ascii="Times New Roman" w:hAnsi="Times New Roman"/>
+          <w:i/>
+          <w:iCs/>
+          <w:w w:val="90"/>
+        </w:rPr>
+        <w:t>machine learning</w:t>
+      </w:r>
+      <w:r>
+        <w:rPr>
+          <w:rFonts w:ascii="Times New Roman" w:hAnsi="Times New Roman"/>
+          <w:w w:val="90"/>
+        </w:rPr>
+        <w:t xml:space="preserve"> tertentu, seperti </w:t>
+      </w:r>
+      <w:r>
+        <w:rPr>
+          <w:rFonts w:ascii="Times New Roman" w:hAnsi="Times New Roman"/>
+          <w:i/>
+          <w:iCs/>
+          <w:w w:val="90"/>
+        </w:rPr>
+        <w:t>Support V</w:t>
+      </w:r>
+      <w:r>
+        <w:rPr>
+          <w:rFonts w:ascii="Times New Roman" w:hAnsi="Times New Roman"/>
+          <w:i/>
+          <w:iCs/>
+          <w:w w:val="90"/>
+        </w:rPr>
+        <w:t xml:space="preserve">ector </w:t>
+      </w:r>
+      <w:r>
+        <w:rPr>
+          <w:rFonts w:ascii="Times New Roman" w:hAnsi="Times New Roman"/>
+          <w:i/>
+          <w:iCs/>
+          <w:w w:val="90"/>
+        </w:rPr>
+        <w:lastRenderedPageBreak/>
+        <w:t>R</w:t>
+      </w:r>
+      <w:r>
+        <w:rPr>
+          <w:rFonts w:ascii="Times New Roman" w:hAnsi="Times New Roman"/>
+          <w:i/>
+          <w:iCs/>
+          <w:w w:val="90"/>
+        </w:rPr>
+        <w:t>egression</w:t>
+      </w:r>
+      <w:r>
+        <w:rPr>
+          <w:rFonts w:ascii="Times New Roman" w:hAnsi="Times New Roman"/>
+          <w:w w:val="90"/>
+        </w:rPr>
+        <w:t xml:space="preserve"> </w:t>
+      </w:r>
+      <w:r>
+        <w:rPr>
+          <w:rFonts w:ascii="Times New Roman" w:hAnsi="Times New Roman"/>
+          <w:w w:val="90"/>
+        </w:rPr>
+        <w:t xml:space="preserve">(SVR) yang merupakan perpanjangan dari </w:t>
+      </w:r>
+      <w:r>
+        <w:rPr>
+          <w:rFonts w:ascii="Times New Roman" w:hAnsi="Times New Roman"/>
+          <w:w w:val="90"/>
+        </w:rPr>
+        <w:t>Support Vector C</w:t>
+      </w:r>
+      <w:r>
+        <w:rPr>
+          <w:rFonts w:ascii="Times New Roman" w:hAnsi="Times New Roman"/>
+          <w:w w:val="90"/>
+        </w:rPr>
+        <w:t>lassification</w:t>
+      </w:r>
+      <w:r>
+        <w:rPr>
+          <w:rFonts w:ascii="Times New Roman" w:hAnsi="Times New Roman"/>
+          <w:w w:val="90"/>
+        </w:rPr>
+        <w:t xml:space="preserve"> (SVC).</w:t>
+      </w:r>
+    </w:p>
+    <w:p>
+      <w:pPr>
+        <w:pStyle w:val="BodyText"/>
+        <w:spacing w:before="3" w:line="360" w:lineRule="auto"/>
+        <w:ind w:left="540" w:firstLine="720"/>
+        <w:jc w:val="both"/>
+        <w:rPr>
+          <w:rFonts w:ascii="Times New Roman" w:hAnsi="Times New Roman"/>
+          <w:w w:val="90"/>
+        </w:rPr>
+      </w:pPr>
+      <w:r>
+        <w:rPr>
+          <w:rFonts w:ascii="Times New Roman" w:hAnsi="Times New Roman"/>
+          <w:w w:val="90"/>
+        </w:rPr>
+        <w:t xml:space="preserve">Hal utama yang perlu diingat di sini adalah bahwa </w:t>
+      </w:r>
+      <w:r>
+        <w:rPr>
+          <w:rFonts w:ascii="Times New Roman" w:hAnsi="Times New Roman"/>
+          <w:w w:val="90"/>
+        </w:rPr>
+        <w:t>SVM ini</w:t>
+      </w:r>
+      <w:r>
+        <w:rPr>
+          <w:rFonts w:ascii="Times New Roman" w:hAnsi="Times New Roman"/>
+          <w:w w:val="90"/>
+        </w:rPr>
+        <w:t xml:space="preserve"> hanyalah persamaan matematika yang disetel untuk memberi </w:t>
+      </w:r>
+      <w:r>
+        <w:rPr>
+          <w:rFonts w:ascii="Times New Roman" w:hAnsi="Times New Roman"/>
+          <w:w w:val="90"/>
+        </w:rPr>
+        <w:t>kita</w:t>
+      </w:r>
+      <w:r>
+        <w:rPr>
+          <w:rFonts w:ascii="Times New Roman" w:hAnsi="Times New Roman"/>
+          <w:w w:val="90"/>
+        </w:rPr>
+        <w:t xml:space="preserve"> jawaban seakurat mungkin</w:t>
+      </w:r>
+      <w:r>
+        <w:rPr>
+          <w:rFonts w:ascii="Times New Roman" w:hAnsi="Times New Roman"/>
+          <w:w w:val="90"/>
+        </w:rPr>
+        <w:t xml:space="preserve"> dan</w:t>
+      </w:r>
+      <w:r>
+        <w:rPr>
+          <w:rFonts w:ascii="Times New Roman" w:hAnsi="Times New Roman"/>
+          <w:w w:val="90"/>
+        </w:rPr>
+        <w:t xml:space="preserve"> secepat mungkin.</w:t>
+      </w:r>
+    </w:p>
+    <w:p>
+      <w:pPr>
+        <w:pStyle w:val="BodyText"/>
+        <w:spacing w:before="3" w:line="360" w:lineRule="auto"/>
+        <w:ind w:left="540" w:firstLine="720"/>
+        <w:jc w:val="both"/>
+        <w:rPr>
+          <w:rFonts w:ascii="Times New Roman" w:hAnsi="Times New Roman"/>
+          <w:w w:val="90"/>
+        </w:rPr>
+      </w:pPr>
+      <w:r>
+        <w:rPr>
+          <w:rFonts w:ascii="Times New Roman" w:hAnsi="Times New Roman"/>
+          <w:w w:val="90"/>
+        </w:rPr>
+        <w:t xml:space="preserve">SVM berbeda dari algoritma klasifikasi lainnya karena cara mereka memilih batas keputusan yang memaksimalkan jarak dari titik data terdekat dari semua kelas. Batas keputusan yang dibuat oleh SVM disebut </w:t>
+      </w:r>
+      <w:r>
+        <w:rPr>
+          <w:rFonts w:ascii="Times New Roman" w:hAnsi="Times New Roman"/>
+          <w:i/>
+          <w:iCs/>
+          <w:w w:val="90"/>
+        </w:rPr>
+        <w:t>maximum margin classifier</w:t>
+      </w:r>
+      <w:r>
+        <w:rPr>
+          <w:rFonts w:ascii="Times New Roman" w:hAnsi="Times New Roman"/>
+          <w:w w:val="90"/>
+        </w:rPr>
+        <w:t xml:space="preserve"> atau </w:t>
+      </w:r>
+      <w:r>
+        <w:rPr>
+          <w:rFonts w:ascii="Times New Roman" w:hAnsi="Times New Roman"/>
+          <w:i/>
+          <w:iCs/>
+          <w:w w:val="90"/>
+        </w:rPr>
+        <w:t>maximum margin hyperplane</w:t>
+      </w:r>
+      <w:r>
+        <w:rPr>
+          <w:rFonts w:ascii="Times New Roman" w:hAnsi="Times New Roman"/>
+          <w:w w:val="90"/>
+        </w:rPr>
+        <w:t>.</w:t>
+      </w:r>
+    </w:p>
+    <w:p>
+      <w:pPr>
+        <w:pStyle w:val="BodyText"/>
+        <w:spacing w:before="3" w:line="360" w:lineRule="auto"/>
+        <w:ind w:left="540" w:firstLine="720"/>
+        <w:jc w:val="both"/>
+        <w:rPr>
+          <w:rFonts w:ascii="Times New Roman" w:hAnsi="Times New Roman"/>
+          <w:w w:val="90"/>
+        </w:rPr>
+      </w:pPr>
+      <w:r>
+        <w:rPr>
+          <w:rFonts w:ascii="Times New Roman" w:hAnsi="Times New Roman"/>
+          <w:w w:val="90"/>
+        </w:rPr>
+        <w:t xml:space="preserve">SVM digunakan dalam aplikasi seperti pengenalan tulisan tangan, deteksi intrusi, deteksi wajah, klasifikasi email, klasifikasi gen, dan di halaman web. Inilah salah satu alasan </w:t>
+      </w:r>
+      <w:r>
+        <w:rPr>
+          <w:rFonts w:ascii="Times New Roman" w:hAnsi="Times New Roman"/>
+          <w:w w:val="90"/>
+        </w:rPr>
+        <w:t>kita dapat</w:t>
+      </w:r>
+      <w:r>
+        <w:rPr>
+          <w:rFonts w:ascii="Times New Roman" w:hAnsi="Times New Roman"/>
+          <w:w w:val="90"/>
+        </w:rPr>
+        <w:t xml:space="preserve"> menggunakan SVM dalam </w:t>
+      </w:r>
+      <w:r>
+        <w:rPr>
+          <w:rFonts w:ascii="Times New Roman" w:hAnsi="Times New Roman"/>
+          <w:i/>
+          <w:iCs/>
+          <w:w w:val="90"/>
+        </w:rPr>
+        <w:t>machine learning</w:t>
+      </w:r>
+      <w:r>
+        <w:rPr>
+          <w:rFonts w:ascii="Times New Roman" w:hAnsi="Times New Roman"/>
+          <w:w w:val="90"/>
+        </w:rPr>
+        <w:t>. Itu dapat menangani klasifikasi dan regresi pada data linier dan non-linier.</w:t>
+      </w:r>
+    </w:p>
+    <w:p>
+      <w:pPr>
+        <w:pStyle w:val="BodyText"/>
+        <w:spacing w:before="3" w:line="360" w:lineRule="auto"/>
+        <w:ind w:left="540" w:firstLine="720"/>
+        <w:jc w:val="both"/>
+        <w:rPr>
+          <w:rFonts w:ascii="Times New Roman" w:hAnsi="Times New Roman"/>
+          <w:w w:val="90"/>
+        </w:rPr>
+      </w:pPr>
+      <w:r>
+        <w:rPr>
+          <w:rFonts w:ascii="Times New Roman" w:hAnsi="Times New Roman"/>
+          <w:w w:val="90"/>
+        </w:rPr>
+        <w:t xml:space="preserve">Alasan lain menggunakan SVM adalah karena </w:t>
+      </w:r>
+      <w:r>
+        <w:rPr>
+          <w:rFonts w:ascii="Times New Roman" w:hAnsi="Times New Roman"/>
+          <w:w w:val="90"/>
+        </w:rPr>
+        <w:t>SVM</w:t>
+      </w:r>
+      <w:r>
+        <w:rPr>
+          <w:rFonts w:ascii="Times New Roman" w:hAnsi="Times New Roman"/>
+          <w:w w:val="90"/>
+        </w:rPr>
+        <w:t xml:space="preserve"> dapat menemukan hubungan kompleks antara data </w:t>
+      </w:r>
+      <w:r>
+        <w:rPr>
+          <w:rFonts w:ascii="Times New Roman" w:hAnsi="Times New Roman"/>
+          <w:w w:val="90"/>
+        </w:rPr>
+        <w:t>kita</w:t>
+      </w:r>
+      <w:r>
+        <w:rPr>
+          <w:rFonts w:ascii="Times New Roman" w:hAnsi="Times New Roman"/>
+          <w:w w:val="90"/>
+        </w:rPr>
+        <w:t xml:space="preserve"> tanpa </w:t>
+      </w:r>
+      <w:r>
+        <w:rPr>
+          <w:rFonts w:ascii="Times New Roman" w:hAnsi="Times New Roman"/>
+          <w:w w:val="90"/>
+        </w:rPr>
+        <w:t>kita</w:t>
+      </w:r>
+      <w:r>
+        <w:rPr>
+          <w:rFonts w:ascii="Times New Roman" w:hAnsi="Times New Roman"/>
+          <w:w w:val="90"/>
+        </w:rPr>
+        <w:t xml:space="preserve"> perlu melakukan banyak transformasi sendiri. Ini adalah opsi yang bagus ketika </w:t>
+      </w:r>
+      <w:r>
+        <w:rPr>
+          <w:rFonts w:ascii="Times New Roman" w:hAnsi="Times New Roman"/>
+          <w:w w:val="90"/>
+        </w:rPr>
+        <w:t>kita</w:t>
+      </w:r>
+      <w:r>
+        <w:rPr>
+          <w:rFonts w:ascii="Times New Roman" w:hAnsi="Times New Roman"/>
+          <w:w w:val="90"/>
+        </w:rPr>
+        <w:t xml:space="preserve"> bekerja dengan kumpulan data yang lebih kecil yang memiliki puluhan hingga ratusan ribu fitur. </w:t>
+      </w:r>
+      <w:r>
+        <w:rPr>
+          <w:rFonts w:ascii="Times New Roman" w:hAnsi="Times New Roman"/>
+          <w:w w:val="90"/>
+        </w:rPr>
+        <w:t>SVM</w:t>
+      </w:r>
+      <w:r>
+        <w:rPr>
+          <w:rFonts w:ascii="Times New Roman" w:hAnsi="Times New Roman"/>
+          <w:w w:val="90"/>
+        </w:rPr>
+        <w:t xml:space="preserve"> biasanya menemukan hasil yang lebih akurat ji</w:t>
+      </w:r>
+      <w:r>
+        <w:rPr>
+          <w:rFonts w:ascii="Times New Roman" w:hAnsi="Times New Roman"/>
+          <w:w w:val="90"/>
+        </w:rPr>
+        <w:t>ka dibandingkan dengan algoritma</w:t>
+      </w:r>
+      <w:r>
+        <w:rPr>
+          <w:rFonts w:ascii="Times New Roman" w:hAnsi="Times New Roman"/>
+          <w:w w:val="90"/>
+        </w:rPr>
+        <w:t xml:space="preserve"> lain karena kemampuannya menangani kumpulan data yang kecil dan kompleks.</w:t>
+      </w:r>
+    </w:p>
+    <w:p>
+      <w:pPr>
+        <w:pStyle w:val="BodyText"/>
+        <w:spacing w:before="3" w:line="360" w:lineRule="auto"/>
+        <w:ind w:left="540" w:firstLine="720"/>
+        <w:jc w:val="both"/>
+        <w:rPr>
+          <w:rFonts w:ascii="Times New Roman" w:hAnsi="Times New Roman"/>
+          <w:w w:val="90"/>
+        </w:rPr>
+      </w:pPr>
+      <w:r>
+        <w:rPr>
+          <w:rFonts w:ascii="Times New Roman" w:hAnsi="Times New Roman"/>
+          <w:w w:val="90"/>
+        </w:rPr>
+        <w:lastRenderedPageBreak/>
+        <w:t xml:space="preserve">Berikut adalah beberapa </w:t>
+      </w:r>
+      <w:r>
+        <w:rPr>
+          <w:rFonts w:ascii="Times New Roman" w:hAnsi="Times New Roman"/>
+          <w:w w:val="90"/>
+        </w:rPr>
+        <w:t>kelebihan dan kekurangan</w:t>
+      </w:r>
+      <w:r>
+        <w:rPr>
+          <w:rFonts w:ascii="Times New Roman" w:hAnsi="Times New Roman"/>
+          <w:w w:val="90"/>
+        </w:rPr>
+        <w:t xml:space="preserve"> untuk menggunakan SVM.</w:t>
+      </w:r>
+    </w:p>
+    <w:p>
+      <w:pPr>
+        <w:pStyle w:val="BodyText"/>
+        <w:spacing w:before="3" w:line="360" w:lineRule="auto"/>
+        <w:ind w:left="540"/>
+        <w:rPr>
+          <w:rFonts w:ascii="Times New Roman" w:hAnsi="Times New Roman"/>
+          <w:w w:val="90"/>
+        </w:rPr>
+      </w:pPr>
+      <w:r>
+        <w:rPr>
+          <w:rFonts w:ascii="Times New Roman" w:hAnsi="Times New Roman"/>
+          <w:b/>
+          <w:bCs/>
+          <w:w w:val="90"/>
+        </w:rPr>
+        <w:t>Kelebihan</w:t>
+      </w:r>
+      <w:r>
+        <w:rPr>
+          <w:rFonts w:ascii="Times New Roman" w:hAnsi="Times New Roman"/>
+          <w:w w:val="90"/>
+        </w:rPr>
+        <w:t xml:space="preserve"> :</w:t>
+      </w:r>
+    </w:p>
+    <w:p>
+      <w:pPr>
+        <w:pStyle w:val="BodyText"/>
+        <w:numPr>
+          <w:ilvl w:val="0"/>
+          <w:numId w:val="36"/>
+        </w:numPr>
+        <w:spacing w:before="3" w:line="360" w:lineRule="auto"/>
+        <w:ind w:left="900"/>
+        <w:jc w:val="both"/>
+        <w:rPr>
+          <w:rFonts w:ascii="Times New Roman" w:hAnsi="Times New Roman"/>
+          <w:w w:val="90"/>
+        </w:rPr>
+      </w:pPr>
+      <w:r>
+        <w:rPr>
+          <w:rFonts w:ascii="Times New Roman" w:hAnsi="Times New Roman"/>
+          <w:w w:val="90"/>
+        </w:rPr>
+        <w:t>Efektif pada kumpulan data dengan banyak fitur, seperti data keuangan atau medis.</w:t>
+      </w:r>
+    </w:p>
+    <w:p>
+      <w:pPr>
+        <w:pStyle w:val="BodyText"/>
+        <w:numPr>
+          <w:ilvl w:val="0"/>
+          <w:numId w:val="36"/>
+        </w:numPr>
+        <w:spacing w:before="3" w:line="360" w:lineRule="auto"/>
+        <w:ind w:left="900"/>
+        <w:jc w:val="both"/>
+        <w:rPr>
+          <w:rFonts w:ascii="Times New Roman" w:hAnsi="Times New Roman"/>
+          <w:w w:val="90"/>
+        </w:rPr>
+      </w:pPr>
+      <w:r>
+        <w:rPr>
+          <w:rFonts w:ascii="Times New Roman" w:hAnsi="Times New Roman"/>
+          <w:w w:val="90"/>
+        </w:rPr>
+        <w:t>Efektif dalam kasus di mana jumlah fitur lebih besar dari jumlah titik data.</w:t>
+      </w:r>
+    </w:p>
+    <w:p>
+      <w:pPr>
+        <w:pStyle w:val="BodyText"/>
+        <w:numPr>
+          <w:ilvl w:val="0"/>
+          <w:numId w:val="36"/>
+        </w:numPr>
+        <w:spacing w:before="3" w:line="360" w:lineRule="auto"/>
+        <w:ind w:left="900"/>
+        <w:jc w:val="both"/>
+        <w:rPr>
+          <w:rFonts w:ascii="Times New Roman" w:hAnsi="Times New Roman"/>
+          <w:w w:val="90"/>
+        </w:rPr>
+      </w:pPr>
+      <w:r>
+        <w:rPr>
+          <w:rFonts w:ascii="Times New Roman" w:hAnsi="Times New Roman"/>
+          <w:w w:val="90"/>
+        </w:rPr>
+        <w:t>Menggunakan subkumpulan titik pelatihan dalam fungsi keputusan yang disebut vektor dukungan yang menjadikannya hemat memori.</w:t>
+      </w:r>
+    </w:p>
+    <w:p>
+      <w:pPr>
+        <w:pStyle w:val="BodyText"/>
+        <w:numPr>
+          <w:ilvl w:val="0"/>
+          <w:numId w:val="36"/>
+        </w:numPr>
+        <w:spacing w:before="3" w:line="360" w:lineRule="auto"/>
+        <w:ind w:left="900"/>
+        <w:jc w:val="both"/>
+        <w:rPr>
+          <w:rFonts w:ascii="Times New Roman" w:hAnsi="Times New Roman"/>
+          <w:w w:val="90"/>
+        </w:rPr>
+      </w:pPr>
+      <w:r>
+        <w:rPr>
+          <w:rFonts w:ascii="Times New Roman" w:hAnsi="Times New Roman"/>
+          <w:w w:val="90"/>
+        </w:rPr>
+        <w:t>Fungsi kernel yang berbeda dapat ditentukan untuk fungsi keputusan. Anda dapat menggunakan kernel umum, tetapi juga memungkinkan untuk menentukan kernel kustom.</w:t>
+      </w:r>
+    </w:p>
+    <w:p>
+      <w:pPr>
+        <w:pStyle w:val="BodyText"/>
+        <w:spacing w:before="3" w:line="360" w:lineRule="auto"/>
+        <w:ind w:left="900"/>
+        <w:rPr>
+          <w:rFonts w:ascii="Times New Roman" w:hAnsi="Times New Roman"/>
+          <w:w w:val="90"/>
+        </w:rPr>
+      </w:pPr>
+    </w:p>
+    <w:p>
+      <w:pPr>
+        <w:pStyle w:val="BodyText"/>
+        <w:spacing w:before="3" w:line="360" w:lineRule="auto"/>
+        <w:ind w:left="540"/>
+        <w:rPr>
+          <w:rFonts w:ascii="Times New Roman" w:hAnsi="Times New Roman"/>
+          <w:w w:val="90"/>
+        </w:rPr>
+      </w:pPr>
+      <w:r>
+        <w:rPr>
+          <w:rFonts w:ascii="Times New Roman" w:hAnsi="Times New Roman"/>
+          <w:b/>
+          <w:bCs/>
+          <w:w w:val="90"/>
+        </w:rPr>
+        <w:t>Kekurangan</w:t>
+      </w:r>
+      <w:r>
+        <w:rPr>
+          <w:rFonts w:ascii="Times New Roman" w:hAnsi="Times New Roman"/>
+          <w:w w:val="90"/>
+        </w:rPr>
+        <w:t xml:space="preserve"> :</w:t>
+      </w:r>
+    </w:p>
+    <w:p>
+      <w:pPr>
+        <w:pStyle w:val="BodyText"/>
+        <w:numPr>
+          <w:ilvl w:val="0"/>
+          <w:numId w:val="37"/>
+        </w:numPr>
+        <w:spacing w:before="3" w:line="360" w:lineRule="auto"/>
+        <w:ind w:left="900"/>
+        <w:jc w:val="both"/>
+        <w:rPr>
+          <w:rFonts w:ascii="Times New Roman" w:hAnsi="Times New Roman"/>
+          <w:w w:val="90"/>
+        </w:rPr>
+      </w:pPr>
+      <w:r>
+        <w:rPr>
+          <w:rFonts w:ascii="Times New Roman" w:hAnsi="Times New Roman"/>
+          <w:w w:val="90"/>
+        </w:rPr>
+        <w:t>Jika jumlah fitur jauh lebih besar daripada jumlah titik data, menghindari pemasangan yang berlebihan saat memilih fungsi kernel dan istilah regularisasi sangatlah penting.</w:t>
+      </w:r>
+    </w:p>
+    <w:p>
+      <w:pPr>
+        <w:pStyle w:val="BodyText"/>
+        <w:numPr>
+          <w:ilvl w:val="0"/>
+          <w:numId w:val="37"/>
+        </w:numPr>
+        <w:spacing w:before="3" w:line="360" w:lineRule="auto"/>
+        <w:ind w:left="900"/>
+        <w:jc w:val="both"/>
+        <w:rPr>
+          <w:rFonts w:ascii="Times New Roman" w:hAnsi="Times New Roman"/>
+          <w:w w:val="90"/>
+        </w:rPr>
+      </w:pPr>
+      <w:r>
+        <w:rPr>
+          <w:rFonts w:ascii="Times New Roman" w:hAnsi="Times New Roman"/>
+          <w:w w:val="90"/>
+        </w:rPr>
+        <w:t xml:space="preserve">SVM tidak secara langsung memberikan perkiraan probabilitas. </w:t>
+      </w:r>
+    </w:p>
+    <w:p>
+      <w:pPr>
+        <w:pStyle w:val="BodyText"/>
+        <w:numPr>
+          <w:ilvl w:val="0"/>
+          <w:numId w:val="37"/>
+        </w:numPr>
+        <w:spacing w:before="3" w:line="360" w:lineRule="auto"/>
+        <w:ind w:left="900"/>
+        <w:jc w:val="both"/>
+        <w:rPr>
+          <w:rFonts w:ascii="Times New Roman" w:hAnsi="Times New Roman"/>
+          <w:w w:val="90"/>
+        </w:rPr>
+      </w:pPr>
+      <w:r>
+        <w:rPr>
+          <w:rFonts w:ascii="Times New Roman" w:hAnsi="Times New Roman"/>
+          <w:w w:val="90"/>
+        </w:rPr>
+        <w:t>Berfungsi paling baik pada kumpulan sampel kecil karena waktu pelatihannya yang tinggi.</w:t>
+      </w:r>
+    </w:p>
+    <w:p>
+      <w:pPr>
+        <w:pStyle w:val="BodyText"/>
+        <w:spacing w:before="3" w:line="360" w:lineRule="auto"/>
+        <w:jc w:val="both"/>
+        <w:rPr>
+          <w:rFonts w:ascii="Times New Roman" w:hAnsi="Times New Roman"/>
+          <w:w w:val="90"/>
+        </w:rPr>
+      </w:pPr>
     </w:p>
     <w:p>
       <w:pPr>
@@ -7793,38 +10120,220 @@
           <w:iCs/>
           <w:w w:val="90"/>
         </w:rPr>
-        <w:t>Neural Networks</w:t>
+        <w:lastRenderedPageBreak/>
+        <w:t>Naïve Bayes</w:t>
+      </w:r>
+    </w:p>
+    <w:p>
+      <w:pPr>
+        <w:pStyle w:val="BodyText"/>
+        <w:spacing w:before="3" w:line="360" w:lineRule="auto"/>
+        <w:ind w:left="540" w:firstLine="720"/>
+        <w:jc w:val="both"/>
+        <w:rPr>
+          <w:rFonts w:ascii="Times New Roman" w:hAnsi="Times New Roman"/>
+          <w:w w:val="90"/>
+        </w:rPr>
+      </w:pPr>
+      <w:r>
+        <w:rPr>
+          <w:rFonts w:ascii="Times New Roman" w:hAnsi="Times New Roman"/>
+          <w:w w:val="90"/>
+        </w:rPr>
+        <w:t>Algoritma Naïve Bayes terdiri dari dua kata Naïve dan Bayes, yang dapat digambarkan sebagai:</w:t>
       </w:r>
     </w:p>
     <w:p>
       <w:pPr>
         <w:pStyle w:val="BodyText"/>
         <w:numPr>
-          <w:ilvl w:val="1"/>
-          <w:numId w:val="31"/>
+          <w:ilvl w:val="0"/>
+          <w:numId w:val="38"/>
         </w:numPr>
         <w:spacing w:before="3" w:line="360" w:lineRule="auto"/>
-        <w:ind w:left="540" w:hanging="540"/>
+        <w:ind w:left="900"/>
         <w:jc w:val="both"/>
         <w:rPr>
           <w:rFonts w:ascii="Times New Roman" w:hAnsi="Times New Roman"/>
-          <w:b/>
-          <w:bCs/>
+          <w:w w:val="90"/>
+        </w:rPr>
+      </w:pPr>
+      <w:r>
+        <w:rPr>
+          <w:rFonts w:ascii="Times New Roman" w:hAnsi="Times New Roman"/>
+          <w:w w:val="90"/>
+        </w:rPr>
+        <w:t>Naïve: Disebut Naïve karena mengasumsikan bahwa kemunculan fitur tertentu tidak bergantung pada kemunculan fitur lainnya. Seperti jika buah diidentifikasi berdasarkan warna, bentuk, dan rasa, maka buah merah, bulat, dan manis dikenali sebagai buah apel. Karenanya setiap fitur secara individual berkontribusi untuk mengidentifikasi bahwa itu adalah sebuah apel tanpa saling bergantung satu sama lain.</w:t>
+      </w:r>
+    </w:p>
+    <w:p>
+      <w:pPr>
+        <w:pStyle w:val="BodyText"/>
+        <w:numPr>
+          <w:ilvl w:val="0"/>
+          <w:numId w:val="38"/>
+        </w:numPr>
+        <w:spacing w:before="3" w:line="360" w:lineRule="auto"/>
+        <w:ind w:left="900"/>
+        <w:rPr>
+          <w:rFonts w:ascii="Times New Roman" w:hAnsi="Times New Roman"/>
+          <w:w w:val="90"/>
+        </w:rPr>
+      </w:pPr>
+      <w:bookmarkStart w:id="8" w:name="_GoBack"/>
+      <w:bookmarkEnd w:id="8"/>
+      <w:r>
+        <w:rPr>
+          <w:rFonts w:ascii="Times New Roman" w:hAnsi="Times New Roman"/>
+          <w:w w:val="90"/>
+        </w:rPr>
+        <w:t>Bayes: Disebut Bayes karena bergantung pada prinsip Teorema Bayes.</w:t>
+      </w:r>
+    </w:p>
+    <w:p>
+      <w:pPr>
+        <w:pStyle w:val="BodyText"/>
+        <w:spacing w:before="3" w:line="360" w:lineRule="auto"/>
+        <w:ind w:left="540" w:firstLine="720"/>
+        <w:jc w:val="both"/>
+        <w:rPr>
+          <w:rFonts w:ascii="Times New Roman" w:hAnsi="Times New Roman"/>
+          <w:w w:val="90"/>
+        </w:rPr>
+      </w:pPr>
+      <w:r>
+        <w:rPr>
+          <w:rFonts w:ascii="Times New Roman" w:hAnsi="Times New Roman"/>
           <w:i/>
           <w:iCs/>
           <w:w w:val="90"/>
         </w:rPr>
-      </w:pPr>
-      <w:r>
-        <w:rPr>
-          <w:rFonts w:ascii="Times New Roman" w:hAnsi="Times New Roman"/>
-          <w:b/>
-          <w:bCs/>
-          <w:i/>
-          <w:iCs/>
-          <w:w w:val="90"/>
-        </w:rPr>
-        <w:t>Naïve Bayes</w:t>
+        <w:t>Naive Bayes</w:t>
+      </w:r>
+      <w:r>
+        <w:rPr>
+          <w:rFonts w:ascii="Times New Roman" w:hAnsi="Times New Roman"/>
+          <w:w w:val="90"/>
+        </w:rPr>
+        <w:t xml:space="preserve"> i</w:t>
+      </w:r>
+      <w:r>
+        <w:rPr>
+          <w:rFonts w:ascii="Times New Roman" w:hAnsi="Times New Roman"/>
+          <w:w w:val="90"/>
+        </w:rPr>
+        <w:t>ni adalah teknik klasifikasi berdasarkan Teorema Bayes dengan asumsi independensi antar prediktor. Secara sederhana, pengklasifikasi Naive Bayes mengasumsikan bahwa keberadaan fitur tertentu di kelas tidak terkait dengan keberadaan fitur lainnya.</w:t>
+      </w:r>
+    </w:p>
+    <w:p>
+      <w:pPr>
+        <w:pStyle w:val="BodyText"/>
+        <w:spacing w:before="3" w:line="360" w:lineRule="auto"/>
+        <w:ind w:left="540" w:firstLine="720"/>
+        <w:jc w:val="both"/>
+        <w:rPr>
+          <w:rFonts w:ascii="Times New Roman" w:hAnsi="Times New Roman"/>
+          <w:w w:val="90"/>
+        </w:rPr>
+      </w:pPr>
+      <w:r>
+        <w:rPr>
+          <w:rFonts w:ascii="Times New Roman" w:hAnsi="Times New Roman"/>
+          <w:w w:val="90"/>
+        </w:rPr>
+        <w:t>Misalnya, buah dapat dianggap sebagai apel jika berwarna merah, bulat, dan berdiameter sekitar 3 inci. Bahkan jika ciri-ciri ini bergantung satu sama lain atau pada keberadaan ciri-ciri lain, semua sifat ini secara mandiri berkontribusi pada kemungkinan bahwa buah ini adalah apel dan itulah sebabnya ia dikenal sebagai 'Naif'.</w:t>
+      </w:r>
+    </w:p>
+    <w:p>
+      <w:pPr>
+        <w:pStyle w:val="BodyText"/>
+        <w:spacing w:before="3" w:line="360" w:lineRule="auto"/>
+        <w:ind w:left="540" w:firstLine="720"/>
+        <w:jc w:val="both"/>
+        <w:rPr>
+          <w:rFonts w:ascii="Times New Roman" w:hAnsi="Times New Roman"/>
+          <w:w w:val="90"/>
+        </w:rPr>
+      </w:pPr>
+      <w:r>
+        <w:rPr>
+          <w:rFonts w:ascii="Times New Roman" w:hAnsi="Times New Roman"/>
+          <w:w w:val="90"/>
+        </w:rPr>
+        <w:lastRenderedPageBreak/>
+        <w:t>Model Naive Bayes mudah dibuat dan sangat berguna untuk kumpulan data yang sangat besar. Seiring dengan kesederhanaannya, Naive Bayes dikenal mengungguli bahkan metode klasifikasi yang sangat canggih.</w:t>
+      </w:r>
+    </w:p>
+    <w:p>
+      <w:pPr>
+        <w:pStyle w:val="BodyText"/>
+        <w:spacing w:before="3" w:line="360" w:lineRule="auto"/>
+        <w:ind w:left="540" w:firstLine="720"/>
+        <w:jc w:val="both"/>
+        <w:rPr>
+          <w:rFonts w:ascii="Times New Roman" w:hAnsi="Times New Roman"/>
+          <w:w w:val="90"/>
+        </w:rPr>
+      </w:pPr>
+      <w:r>
+        <w:rPr>
+          <w:rFonts w:ascii="Times New Roman" w:hAnsi="Times New Roman"/>
+          <w:w w:val="90"/>
+        </w:rPr>
+        <w:t>Teorema Bayes memberikan cara menghitung probabilitas posterior P(c|x) dari P(c), P(x) dan P(x|c). Perhatikan persamaan di bawah ini:</w:t>
+      </w:r>
+    </w:p>
+    <w:p>
+      <w:pPr>
+        <w:pStyle w:val="BodyText"/>
+        <w:spacing w:before="3" w:line="360" w:lineRule="auto"/>
+        <w:ind w:left="540"/>
+        <w:jc w:val="both"/>
+        <w:rPr>
+          <w:rFonts w:ascii="Times New Roman" w:hAnsi="Times New Roman"/>
+          <w:w w:val="90"/>
+        </w:rPr>
+      </w:pPr>
+      <w:r>
+        <w:rPr>
+          <w:rFonts w:ascii="Times New Roman" w:hAnsi="Times New Roman"/>
+          <w:w w:val="90"/>
+        </w:rPr>
+        <w:drawing>
+          <wp:inline distT="0" distB="0" distL="0" distR="0" wp14:anchorId="585A0101" wp14:editId="42FEFC5F">
+            <wp:extent cx="3599542" cy="1828800"/>
+            <wp:effectExtent l="0" t="0" r="1270" b="0"/>
+            <wp:docPr id="11" name="Picture 11"/>
+            <wp:cNvGraphicFramePr>
+              <a:graphicFrameLocks xmlns:a="http://schemas.openxmlformats.org/drawingml/2006/main" noChangeAspect="1"/>
+            </wp:cNvGraphicFramePr>
+            <a:graphic xmlns:a="http://schemas.openxmlformats.org/drawingml/2006/main">
+              <a:graphicData uri="http://schemas.openxmlformats.org/drawingml/2006/picture">
+                <pic:pic xmlns:pic="http://schemas.openxmlformats.org/drawingml/2006/picture">
+                  <pic:nvPicPr>
+                    <pic:cNvPr id="1" name=""/>
+                    <pic:cNvPicPr/>
+                  </pic:nvPicPr>
+                  <pic:blipFill>
+                    <a:blip r:embed="rId34"/>
+                    <a:stretch>
+                      <a:fillRect/>
+                    </a:stretch>
+                  </pic:blipFill>
+                  <pic:spPr>
+                    <a:xfrm>
+                      <a:off x="0" y="0"/>
+                      <a:ext cx="3618108" cy="1838233"/>
+                    </a:xfrm>
+                    <a:prstGeom prst="rect">
+                      <a:avLst/>
+                    </a:prstGeom>
+                  </pic:spPr>
+                </pic:pic>
+              </a:graphicData>
+            </a:graphic>
+          </wp:inline>
+        </w:drawing>
       </w:r>
     </w:p>
     <w:p>
@@ -8216,7 +10725,7 @@
           </mc:Choice>
           <mc:Fallback>
             <w:pict>
-              <v:line w14:anchorId="5B942F69" id="Straight Connector 4" o:spid="_x0000_s1026" style="position:absolute;z-index:251659264;visibility:visible;mso-wrap-style:square;mso-width-percent:0;mso-wrap-distance-left:9pt;mso-wrap-distance-top:0;mso-wrap-distance-right:9pt;mso-wrap-distance-bottom:0;mso-position-horizontal:absolute;mso-position-horizontal-relative:text;mso-position-vertical:absolute;mso-position-vertical-relative:text;mso-width-percent:0;mso-width-relative:margin" from="0,4.45pt" to="320.6pt,4.45pt" o:gfxdata="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" strokecolor="black [3040]"/>
+              <v:line w14:anchorId="1086C8AB" id="Straight Connector 4" o:spid="_x0000_s1026" style="position:absolute;z-index:251659264;visibility:visible;mso-wrap-style:square;mso-width-percent:0;mso-wrap-distance-left:9pt;mso-wrap-distance-top:0;mso-wrap-distance-right:9pt;mso-wrap-distance-bottom:0;mso-position-horizontal:absolute;mso-position-horizontal-relative:text;mso-position-vertical:absolute;mso-position-vertical-relative:text;mso-width-percent:0;mso-width-relative:margin" from="0,4.45pt" to="320.6pt,4.45pt" o:gfxdata="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" strokecolor="black [3040]"/>
             </w:pict>
           </mc:Fallback>
         </mc:AlternateContent>
@@ -8382,7 +10891,7 @@
           </mc:Choice>
           <mc:Fallback>
             <w:pict>
-              <v:line w14:anchorId="4CDFC4A8" id="Straight Connector 5" o:spid="_x0000_s1026" style="position:absolute;z-index:251664384;visibility:visible;mso-wrap-style:square;mso-width-percent:0;mso-wrap-distance-left:9pt;mso-wrap-distance-top:0;mso-wrap-distance-right:9pt;mso-wrap-distance-bottom:0;mso-position-horizontal:absolute;mso-position-horizontal-relative:text;mso-position-vertical:absolute;mso-position-vertical-relative:text;mso-width-percent:0;mso-width-relative:margin" from=".2pt,4.45pt" to="320.8pt,4.45pt" o:gfxdata="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" strokecolor="black [3040]"/>
+              <v:line w14:anchorId="5A3AC802" id="Straight Connector 5" o:spid="_x0000_s1026" style="position:absolute;z-index:251664384;visibility:visible;mso-wrap-style:square;mso-width-percent:0;mso-wrap-distance-left:9pt;mso-wrap-distance-top:0;mso-wrap-distance-right:9pt;mso-wrap-distance-bottom:0;mso-position-horizontal:absolute;mso-position-horizontal-relative:text;mso-position-vertical:absolute;mso-position-vertical-relative:text;mso-width-percent:0;mso-width-relative:margin" from=".2pt,4.45pt" to="320.8pt,4.45pt" o:gfxdata="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" strokecolor="black [3040]"/>
             </w:pict>
           </mc:Fallback>
         </mc:AlternateContent>
@@ -8539,7 +11048,7 @@
           </mc:Choice>
           <mc:Fallback>
             <w:pict>
-              <v:line w14:anchorId="70A31DEE" id="Straight Connector 6" o:spid="_x0000_s1026" style="position:absolute;z-index:487626240;visibility:visible;mso-wrap-style:square;mso-width-percent:0;mso-wrap-distance-left:9pt;mso-wrap-distance-top:0;mso-wrap-distance-right:9pt;mso-wrap-distance-bottom:0;mso-position-horizontal:absolute;mso-position-horizontal-relative:text;mso-position-vertical:absolute;mso-position-vertical-relative:text;mso-width-percent:0;mso-width-relative:margin" from="0,-.05pt" to="320.6pt,-.05pt" o:gfxdata="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" strokecolor="black [3040]"/>
+              <v:line w14:anchorId="06E37331" id="Straight Connector 6" o:spid="_x0000_s1026" style="position:absolute;z-index:487626240;visibility:visible;mso-wrap-style:square;mso-width-percent:0;mso-wrap-distance-left:9pt;mso-wrap-distance-top:0;mso-wrap-distance-right:9pt;mso-wrap-distance-bottom:0;mso-position-horizontal:absolute;mso-position-horizontal-relative:text;mso-position-vertical:absolute;mso-position-vertical-relative:text;mso-width-percent:0;mso-width-relative:margin" from="0,-.05pt" to="320.6pt,-.05pt" o:gfxdata="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" strokecolor="black [3040]"/>
             </w:pict>
           </mc:Fallback>
         </mc:AlternateContent>
@@ -8610,8 +11119,8 @@
           <w:szCs w:val="40"/>
         </w:rPr>
       </w:pPr>
-      <w:bookmarkStart w:id="8" w:name="_bookmark68"/>
-      <w:bookmarkEnd w:id="8"/>
+      <w:bookmarkStart w:id="9" w:name="_bookmark68"/>
+      <w:bookmarkEnd w:id="9"/>
       <w:r>
         <w:rPr>
           <w:rFonts w:ascii="Arial" w:hAnsi="Arial" w:cs="Arial"/>
@@ -10947,8 +13456,8 @@
           <w:color w:val="FF0000"/>
         </w:rPr>
       </w:pPr>
-      <w:bookmarkStart w:id="9" w:name="Cover_Belakang_Mengolah_Data_Teks_Menggu"/>
-      <w:bookmarkEnd w:id="9"/>
+      <w:bookmarkStart w:id="10" w:name="Cover_Belakang_Mengolah_Data_Teks_Menggu"/>
+      <w:bookmarkEnd w:id="10"/>
       <w:r>
         <w:rPr>
           <w:rFonts w:ascii="Microsoft Sans Serif" w:hAnsi="Microsoft Sans Serif" w:cs="Microsoft Sans Serif"/>
@@ -11052,7 +13561,7 @@
 </file>
 
 <file path=word/endnotes.xml><?xml version="1.0" encoding="utf-8"?>
-<w:endnotes xmlns:wpc="http://schemas.microsoft.com/office/word/2010/wordprocessingCanvas" xmlns:cx="http://schemas.microsoft.com/office/drawing/2014/chartex" xmlns:cx1="http://schemas.microsoft.com/office/drawing/2015/9/8/chartex" xmlns:cx2="http://schemas.microsoft.com/office/drawing/2015/10/21/chartex" xmlns:cx3="http://schemas.microsoft.com/office/drawing/2016/5/9/chartex" xmlns:cx4="http://schemas.microsoft.com/office/drawing/2016/5/10/chartex" xmlns:cx5="http://schemas.microsoft.com/office/drawing/2016/5/11/chartex" xmlns:cx6="http://schemas.microsoft.com/office/drawing/2016/5/12/chartex" xmlns:cx7="http://schemas.microsoft.com/office/drawing/2016/5/13/chartex" xmlns:cx8="http://schemas.microsoft.com/office/drawing/2016/5/14/chartex" xmlns:mc="http://schemas.openxmlformats.org/markup-compatibility/2006" xmlns:aink="http://schemas.microsoft.com/office/drawing/2016/ink" xmlns:am3d="http://schemas.microsoft.com/office/drawing/2017/model3d" xmlns:o="urn:schemas-microsoft-com:office:office" xmlns:oel="http://schemas.microsoft.com/office/2019/extlst" xmlns:r="http://schemas.openxmlformats.org/officeDocument/2006/relationships" xmlns:m="http://schemas.openxmlformats.org/officeDocument/2006/math" xmlns:v="urn:schemas-microsoft-com:vml" xmlns:wp14="http://schemas.microsoft.com/office/word/2010/wordprocessingDrawing" xmlns:wp="http://schemas.openxmlformats.org/drawingml/2006/wordprocessingDrawing" xmlns:w10="urn:schemas-microsoft-com:office:word" xmlns:w="http://schemas.openxmlformats.org/wordprocessingml/2006/main" xmlns:w14="http://schemas.microsoft.com/office/word/2010/wordml" xmlns:w15="http://schemas.microsoft.com/office/word/2012/wordml" xmlns:w16cex="http://schemas.microsoft.com/office/word/2018/wordml/cex" xmlns:w16cid="http://schemas.microsoft.com/office/word/2016/wordml/cid" xmlns:w16="http://schemas.microsoft.com/office/word/2018/wordml" xmlns:w16sdtdh="http://schemas.microsoft.com/office/word/2020/wordml/sdtdatahash" xmlns:w16se="http://schemas.microsoft.com/office/word/2015/wordml/symex" xmlns:wpg="http://schemas.microsoft.com/office/word/2010/wordprocessingGroup" xmlns:wpi="http://schemas.microsoft.com/office/word/2010/wordprocessingInk" xmlns:wne="http://schemas.microsoft.com/office/word/2006/wordml" xmlns:wps="http://schemas.microsoft.com/office/word/2010/wordprocessingShape" mc:Ignorable="w14 w15 w16se w16cid w16 w16cex w16sdtdh wp14">
+<w:endnotes xmlns:wpc="http://schemas.microsoft.com/office/word/2010/wordprocessingCanvas" xmlns:mc="http://schemas.openxmlformats.org/markup-compatibility/2006" xmlns:o="urn:schemas-microsoft-com:office:office" xmlns:r="http://schemas.openxmlformats.org/officeDocument/2006/relationships" xmlns:m="http://schemas.openxmlformats.org/officeDocument/2006/math" xmlns:v="urn:schemas-microsoft-com:vml" xmlns:wp14="http://schemas.microsoft.com/office/word/2010/wordprocessingDrawing" xmlns:wp="http://schemas.openxmlformats.org/drawingml/2006/wordprocessingDrawing" xmlns:w10="urn:schemas-microsoft-com:office:word" xmlns:w="http://schemas.openxmlformats.org/wordprocessingml/2006/main" xmlns:w14="http://schemas.microsoft.com/office/word/2010/wordml" xmlns:w15="http://schemas.microsoft.com/office/word/2012/wordml" xmlns:wpg="http://schemas.microsoft.com/office/word/2010/wordprocessingGroup" xmlns:wpi="http://schemas.microsoft.com/office/word/2010/wordprocessingInk" xmlns:wne="http://schemas.microsoft.com/office/word/2006/wordml" xmlns:wps="http://schemas.microsoft.com/office/word/2010/wordprocessingShape" mc:Ignorable="w14 w15 wp14">
   <w:endnote w:type="separator" w:id="-1">
     <w:p>
       <w:r>
@@ -11071,7 +13580,7 @@
 </file>
 
 <file path=word/footer1.xml><?xml version="1.0" encoding="utf-8"?>
-<w:ftr xmlns:wpc="http://schemas.microsoft.com/office/word/2010/wordprocessingCanvas" xmlns:cx="http://schemas.microsoft.com/office/drawing/2014/chartex" xmlns:cx1="http://schemas.microsoft.com/office/drawing/2015/9/8/chartex" xmlns:cx2="http://schemas.microsoft.com/office/drawing/2015/10/21/chartex" xmlns:cx3="http://schemas.microsoft.com/office/drawing/2016/5/9/chartex" xmlns:cx4="http://schemas.microsoft.com/office/drawing/2016/5/10/chartex" xmlns:cx5="http://schemas.microsoft.com/office/drawing/2016/5/11/chartex" xmlns:cx6="http://schemas.microsoft.com/office/drawing/2016/5/12/chartex" xmlns:cx7="http://schemas.microsoft.com/office/drawing/2016/5/13/chartex" xmlns:cx8="http://schemas.microsoft.com/office/drawing/2016/5/14/chartex" xmlns:mc="http://schemas.openxmlformats.org/markup-compatibility/2006" xmlns:aink="http://schemas.microsoft.com/office/drawing/2016/ink" xmlns:am3d="http://schemas.microsoft.com/office/drawing/2017/model3d" xmlns:o="urn:schemas-microsoft-com:office:office" xmlns:oel="http://schemas.microsoft.com/office/2019/extlst" xmlns:r="http://schemas.openxmlformats.org/officeDocument/2006/relationships" xmlns:m="http://schemas.openxmlformats.org/officeDocument/2006/math" xmlns:v="urn:schemas-microsoft-com:vml" xmlns:wp14="http://schemas.microsoft.com/office/word/2010/wordprocessingDrawing" xmlns:wp="http://schemas.openxmlformats.org/drawingml/2006/wordprocessingDrawing" xmlns:w10="urn:schemas-microsoft-com:office:word" xmlns:w="http://schemas.openxmlformats.org/wordprocessingml/2006/main" xmlns:w14="http://schemas.microsoft.com/office/word/2010/wordml" xmlns:w15="http://schemas.microsoft.com/office/word/2012/wordml" xmlns:w16cex="http://schemas.microsoft.com/office/word/2018/wordml/cex" xmlns:w16cid="http://schemas.microsoft.com/office/word/2016/wordml/cid" xmlns:w16="http://schemas.microsoft.com/office/word/2018/wordml" xmlns:w16sdtdh="http://schemas.microsoft.com/office/word/2020/wordml/sdtdatahash" xmlns:w16se="http://schemas.microsoft.com/office/word/2015/wordml/symex" xmlns:wpg="http://schemas.microsoft.com/office/word/2010/wordprocessingGroup" xmlns:wpi="http://schemas.microsoft.com/office/word/2010/wordprocessingInk" xmlns:wne="http://schemas.microsoft.com/office/word/2006/wordml" xmlns:wps="http://schemas.microsoft.com/office/word/2010/wordprocessingShape" mc:Ignorable="w14 w15 w16se w16cid w16 w16cex w16sdtdh wp14">
+<w:ftr xmlns:wpc="http://schemas.microsoft.com/office/word/2010/wordprocessingCanvas" xmlns:mc="http://schemas.openxmlformats.org/markup-compatibility/2006" xmlns:o="urn:schemas-microsoft-com:office:office" xmlns:r="http://schemas.openxmlformats.org/officeDocument/2006/relationships" xmlns:m="http://schemas.openxmlformats.org/officeDocument/2006/math" xmlns:v="urn:schemas-microsoft-com:vml" xmlns:wp14="http://schemas.microsoft.com/office/word/2010/wordprocessingDrawing" xmlns:wp="http://schemas.openxmlformats.org/drawingml/2006/wordprocessingDrawing" xmlns:w10="urn:schemas-microsoft-com:office:word" xmlns:w="http://schemas.openxmlformats.org/wordprocessingml/2006/main" xmlns:w14="http://schemas.microsoft.com/office/word/2010/wordml" xmlns:w15="http://schemas.microsoft.com/office/word/2012/wordml" xmlns:wpg="http://schemas.microsoft.com/office/word/2010/wordprocessingGroup" xmlns:wpi="http://schemas.microsoft.com/office/word/2010/wordprocessingInk" xmlns:wne="http://schemas.microsoft.com/office/word/2006/wordml" xmlns:wps="http://schemas.microsoft.com/office/word/2010/wordprocessingShape" mc:Ignorable="w14 w15 wp14">
   <w:p>
     <w:pPr>
       <w:pStyle w:val="Footer"/>
@@ -11086,7 +13595,7 @@
 </file>
 
 <file path=word/footer2.xml><?xml version="1.0" encoding="utf-8"?>
-<w:ftr xmlns:wpc="http://schemas.microsoft.com/office/word/2010/wordprocessingCanvas" xmlns:cx="http://schemas.microsoft.com/office/drawing/2014/chartex" xmlns:cx1="http://schemas.microsoft.com/office/drawing/2015/9/8/chartex" xmlns:cx2="http://schemas.microsoft.com/office/drawing/2015/10/21/chartex" xmlns:cx3="http://schemas.microsoft.com/office/drawing/2016/5/9/chartex" xmlns:cx4="http://schemas.microsoft.com/office/drawing/2016/5/10/chartex" xmlns:cx5="http://schemas.microsoft.com/office/drawing/2016/5/11/chartex" xmlns:cx6="http://schemas.microsoft.com/office/drawing/2016/5/12/chartex" xmlns:cx7="http://schemas.microsoft.com/office/drawing/2016/5/13/chartex" xmlns:cx8="http://schemas.microsoft.com/office/drawing/2016/5/14/chartex" xmlns:mc="http://schemas.openxmlformats.org/markup-compatibility/2006" xmlns:aink="http://schemas.microsoft.com/office/drawing/2016/ink" xmlns:am3d="http://schemas.microsoft.com/office/drawing/2017/model3d" xmlns:o="urn:schemas-microsoft-com:office:office" xmlns:oel="http://schemas.microsoft.com/office/2019/extlst" xmlns:r="http://schemas.openxmlformats.org/officeDocument/2006/relationships" xmlns:m="http://schemas.openxmlformats.org/officeDocument/2006/math" xmlns:v="urn:schemas-microsoft-com:vml" xmlns:wp14="http://schemas.microsoft.com/office/word/2010/wordprocessingDrawing" xmlns:wp="http://schemas.openxmlformats.org/drawingml/2006/wordprocessingDrawing" xmlns:w10="urn:schemas-microsoft-com:office:word" xmlns:w="http://schemas.openxmlformats.org/wordprocessingml/2006/main" xmlns:w14="http://schemas.microsoft.com/office/word/2010/wordml" xmlns:w15="http://schemas.microsoft.com/office/word/2012/wordml" xmlns:w16cex="http://schemas.microsoft.com/office/word/2018/wordml/cex" xmlns:w16cid="http://schemas.microsoft.com/office/word/2016/wordml/cid" xmlns:w16="http://schemas.microsoft.com/office/word/2018/wordml" xmlns:w16sdtdh="http://schemas.microsoft.com/office/word/2020/wordml/sdtdatahash" xmlns:w16se="http://schemas.microsoft.com/office/word/2015/wordml/symex" xmlns:wpg="http://schemas.microsoft.com/office/word/2010/wordprocessingGroup" xmlns:wpi="http://schemas.microsoft.com/office/word/2010/wordprocessingInk" xmlns:wne="http://schemas.microsoft.com/office/word/2006/wordml" xmlns:wps="http://schemas.microsoft.com/office/word/2010/wordprocessingShape" mc:Ignorable="w14 w15 w16se w16cid w16 w16cex w16sdtdh wp14">
+<w:ftr xmlns:wpc="http://schemas.microsoft.com/office/word/2010/wordprocessingCanvas" xmlns:mc="http://schemas.openxmlformats.org/markup-compatibility/2006" xmlns:o="urn:schemas-microsoft-com:office:office" xmlns:r="http://schemas.openxmlformats.org/officeDocument/2006/relationships" xmlns:m="http://schemas.openxmlformats.org/officeDocument/2006/math" xmlns:v="urn:schemas-microsoft-com:vml" xmlns:wp14="http://schemas.microsoft.com/office/word/2010/wordprocessingDrawing" xmlns:wp="http://schemas.openxmlformats.org/drawingml/2006/wordprocessingDrawing" xmlns:w10="urn:schemas-microsoft-com:office:word" xmlns:w="http://schemas.openxmlformats.org/wordprocessingml/2006/main" xmlns:w14="http://schemas.microsoft.com/office/word/2010/wordml" xmlns:w15="http://schemas.microsoft.com/office/word/2012/wordml" xmlns:wpg="http://schemas.microsoft.com/office/word/2010/wordprocessingGroup" xmlns:wpi="http://schemas.microsoft.com/office/word/2010/wordprocessingInk" xmlns:wne="http://schemas.microsoft.com/office/word/2006/wordml" xmlns:wps="http://schemas.microsoft.com/office/word/2010/wordprocessingShape" mc:Ignorable="w14 w15 wp14">
   <w:p>
     <w:pPr>
       <w:pStyle w:val="Footer"/>
@@ -11096,7 +13605,7 @@
 </file>
 
 <file path=word/footer3.xml><?xml version="1.0" encoding="utf-8"?>
-<w:ftr xmlns:wpc="http://schemas.microsoft.com/office/word/2010/wordprocessingCanvas" xmlns:cx="http://schemas.microsoft.com/office/drawing/2014/chartex" xmlns:cx1="http://schemas.microsoft.com/office/drawing/2015/9/8/chartex" xmlns:cx2="http://schemas.microsoft.com/office/drawing/2015/10/21/chartex" xmlns:cx3="http://schemas.microsoft.com/office/drawing/2016/5/9/chartex" xmlns:cx4="http://schemas.microsoft.com/office/drawing/2016/5/10/chartex" xmlns:cx5="http://schemas.microsoft.com/office/drawing/2016/5/11/chartex" xmlns:cx6="http://schemas.microsoft.com/office/drawing/2016/5/12/chartex" xmlns:cx7="http://schemas.microsoft.com/office/drawing/2016/5/13/chartex" xmlns:cx8="http://schemas.microsoft.com/office/drawing/2016/5/14/chartex" xmlns:mc="http://schemas.openxmlformats.org/markup-compatibility/2006" xmlns:aink="http://schemas.microsoft.com/office/drawing/2016/ink" xmlns:am3d="http://schemas.microsoft.com/office/drawing/2017/model3d" xmlns:o="urn:schemas-microsoft-com:office:office" xmlns:oel="http://schemas.microsoft.com/office/2019/extlst" xmlns:r="http://schemas.openxmlformats.org/officeDocument/2006/relationships" xmlns:m="http://schemas.openxmlformats.org/officeDocument/2006/math" xmlns:v="urn:schemas-microsoft-com:vml" xmlns:wp14="http://schemas.microsoft.com/office/word/2010/wordprocessingDrawing" xmlns:wp="http://schemas.openxmlformats.org/drawingml/2006/wordprocessingDrawing" xmlns:w10="urn:schemas-microsoft-com:office:word" xmlns:w="http://schemas.openxmlformats.org/wordprocessingml/2006/main" xmlns:w14="http://schemas.microsoft.com/office/word/2010/wordml" xmlns:w15="http://schemas.microsoft.com/office/word/2012/wordml" xmlns:w16cex="http://schemas.microsoft.com/office/word/2018/wordml/cex" xmlns:w16cid="http://schemas.microsoft.com/office/word/2016/wordml/cid" xmlns:w16="http://schemas.microsoft.com/office/word/2018/wordml" xmlns:w16sdtdh="http://schemas.microsoft.com/office/word/2020/wordml/sdtdatahash" xmlns:w16se="http://schemas.microsoft.com/office/word/2015/wordml/symex" xmlns:wpg="http://schemas.microsoft.com/office/word/2010/wordprocessingGroup" xmlns:wpi="http://schemas.microsoft.com/office/word/2010/wordprocessingInk" xmlns:wne="http://schemas.microsoft.com/office/word/2006/wordml" xmlns:wps="http://schemas.microsoft.com/office/word/2010/wordprocessingShape" mc:Ignorable="w14 w15 w16se w16cid w16 w16cex w16sdtdh wp14">
+<w:ftr xmlns:wpc="http://schemas.microsoft.com/office/word/2010/wordprocessingCanvas" xmlns:mc="http://schemas.openxmlformats.org/markup-compatibility/2006" xmlns:o="urn:schemas-microsoft-com:office:office" xmlns:r="http://schemas.openxmlformats.org/officeDocument/2006/relationships" xmlns:m="http://schemas.openxmlformats.org/officeDocument/2006/math" xmlns:v="urn:schemas-microsoft-com:vml" xmlns:wp14="http://schemas.microsoft.com/office/word/2010/wordprocessingDrawing" xmlns:wp="http://schemas.openxmlformats.org/drawingml/2006/wordprocessingDrawing" xmlns:w10="urn:schemas-microsoft-com:office:word" xmlns:w="http://schemas.openxmlformats.org/wordprocessingml/2006/main" xmlns:w14="http://schemas.microsoft.com/office/word/2010/wordml" xmlns:w15="http://schemas.microsoft.com/office/word/2012/wordml" xmlns:wpg="http://schemas.microsoft.com/office/word/2010/wordprocessingGroup" xmlns:wpi="http://schemas.microsoft.com/office/word/2010/wordprocessingInk" xmlns:wne="http://schemas.microsoft.com/office/word/2006/wordml" xmlns:wps="http://schemas.microsoft.com/office/word/2010/wordprocessingShape" mc:Ignorable="w14 w15 wp14">
   <w:p>
     <w:pPr>
       <w:pStyle w:val="Footer"/>
@@ -11111,7 +13620,7 @@
 </file>
 
 <file path=word/footer4.xml><?xml version="1.0" encoding="utf-8"?>
-<w:ftr xmlns:wpc="http://schemas.microsoft.com/office/word/2010/wordprocessingCanvas" xmlns:cx="http://schemas.microsoft.com/office/drawing/2014/chartex" xmlns:cx1="http://schemas.microsoft.com/office/drawing/2015/9/8/chartex" xmlns:cx2="http://schemas.microsoft.com/office/drawing/2015/10/21/chartex" xmlns:cx3="http://schemas.microsoft.com/office/drawing/2016/5/9/chartex" xmlns:cx4="http://schemas.microsoft.com/office/drawing/2016/5/10/chartex" xmlns:cx5="http://schemas.microsoft.com/office/drawing/2016/5/11/chartex" xmlns:cx6="http://schemas.microsoft.com/office/drawing/2016/5/12/chartex" xmlns:cx7="http://schemas.microsoft.com/office/drawing/2016/5/13/chartex" xmlns:cx8="http://schemas.microsoft.com/office/drawing/2016/5/14/chartex" xmlns:mc="http://schemas.openxmlformats.org/markup-compatibility/2006" xmlns:aink="http://schemas.microsoft.com/office/drawing/2016/ink" xmlns:am3d="http://schemas.microsoft.com/office/drawing/2017/model3d" xmlns:o="urn:schemas-microsoft-com:office:office" xmlns:oel="http://schemas.microsoft.com/office/2019/extlst" xmlns:r="http://schemas.openxmlformats.org/officeDocument/2006/relationships" xmlns:m="http://schemas.openxmlformats.org/officeDocument/2006/math" xmlns:v="urn:schemas-microsoft-com:vml" xmlns:wp14="http://schemas.microsoft.com/office/word/2010/wordprocessingDrawing" xmlns:wp="http://schemas.openxmlformats.org/drawingml/2006/wordprocessingDrawing" xmlns:w10="urn:schemas-microsoft-com:office:word" xmlns:w="http://schemas.openxmlformats.org/wordprocessingml/2006/main" xmlns:w14="http://schemas.microsoft.com/office/word/2010/wordml" xmlns:w15="http://schemas.microsoft.com/office/word/2012/wordml" xmlns:w16cex="http://schemas.microsoft.com/office/word/2018/wordml/cex" xmlns:w16cid="http://schemas.microsoft.com/office/word/2016/wordml/cid" xmlns:w16="http://schemas.microsoft.com/office/word/2018/wordml" xmlns:w16sdtdh="http://schemas.microsoft.com/office/word/2020/wordml/sdtdatahash" xmlns:w16se="http://schemas.microsoft.com/office/word/2015/wordml/symex" xmlns:wpg="http://schemas.microsoft.com/office/word/2010/wordprocessingGroup" xmlns:wpi="http://schemas.microsoft.com/office/word/2010/wordprocessingInk" xmlns:wne="http://schemas.microsoft.com/office/word/2006/wordml" xmlns:wps="http://schemas.microsoft.com/office/word/2010/wordprocessingShape" mc:Ignorable="w14 w15 w16se w16cid w16 w16cex w16sdtdh wp14">
+<w:ftr xmlns:wpc="http://schemas.microsoft.com/office/word/2010/wordprocessingCanvas" xmlns:mc="http://schemas.openxmlformats.org/markup-compatibility/2006" xmlns:o="urn:schemas-microsoft-com:office:office" xmlns:r="http://schemas.openxmlformats.org/officeDocument/2006/relationships" xmlns:m="http://schemas.openxmlformats.org/officeDocument/2006/math" xmlns:v="urn:schemas-microsoft-com:vml" xmlns:wp14="http://schemas.microsoft.com/office/word/2010/wordprocessingDrawing" xmlns:wp="http://schemas.openxmlformats.org/drawingml/2006/wordprocessingDrawing" xmlns:w10="urn:schemas-microsoft-com:office:word" xmlns:w="http://schemas.openxmlformats.org/wordprocessingml/2006/main" xmlns:w14="http://schemas.microsoft.com/office/word/2010/wordml" xmlns:w15="http://schemas.microsoft.com/office/word/2012/wordml" xmlns:wpg="http://schemas.microsoft.com/office/word/2010/wordprocessingGroup" xmlns:wpi="http://schemas.microsoft.com/office/word/2010/wordprocessingInk" xmlns:wne="http://schemas.microsoft.com/office/word/2006/wordml" xmlns:wps="http://schemas.microsoft.com/office/word/2010/wordprocessingShape" mc:Ignorable="w14 w15 wp14">
   <w:p>
     <w:pPr>
       <w:pStyle w:val="Footer"/>
@@ -11121,7 +13630,7 @@
 </file>
 
 <file path=word/footer5.xml><?xml version="1.0" encoding="utf-8"?>
-<w:ftr xmlns:wpc="http://schemas.microsoft.com/office/word/2010/wordprocessingCanvas" xmlns:cx="http://schemas.microsoft.com/office/drawing/2014/chartex" xmlns:cx1="http://schemas.microsoft.com/office/drawing/2015/9/8/chartex" xmlns:cx2="http://schemas.microsoft.com/office/drawing/2015/10/21/chartex" xmlns:cx3="http://schemas.microsoft.com/office/drawing/2016/5/9/chartex" xmlns:cx4="http://schemas.microsoft.com/office/drawing/2016/5/10/chartex" xmlns:cx5="http://schemas.microsoft.com/office/drawing/2016/5/11/chartex" xmlns:cx6="http://schemas.microsoft.com/office/drawing/2016/5/12/chartex" xmlns:cx7="http://schemas.microsoft.com/office/drawing/2016/5/13/chartex" xmlns:cx8="http://schemas.microsoft.com/office/drawing/2016/5/14/chartex" xmlns:mc="http://schemas.openxmlformats.org/markup-compatibility/2006" xmlns:aink="http://schemas.microsoft.com/office/drawing/2016/ink" xmlns:am3d="http://schemas.microsoft.com/office/drawing/2017/model3d" xmlns:o="urn:schemas-microsoft-com:office:office" xmlns:oel="http://schemas.microsoft.com/office/2019/extlst" xmlns:r="http://schemas.openxmlformats.org/officeDocument/2006/relationships" xmlns:m="http://schemas.openxmlformats.org/officeDocument/2006/math" xmlns:v="urn:schemas-microsoft-com:vml" xmlns:wp14="http://schemas.microsoft.com/office/word/2010/wordprocessingDrawing" xmlns:wp="http://schemas.openxmlformats.org/drawingml/2006/wordprocessingDrawing" xmlns:w10="urn:schemas-microsoft-com:office:word" xmlns:w="http://schemas.openxmlformats.org/wordprocessingml/2006/main" xmlns:w14="http://schemas.microsoft.com/office/word/2010/wordml" xmlns:w15="http://schemas.microsoft.com/office/word/2012/wordml" xmlns:w16cex="http://schemas.microsoft.com/office/word/2018/wordml/cex" xmlns:w16cid="http://schemas.microsoft.com/office/word/2016/wordml/cid" xmlns:w16="http://schemas.microsoft.com/office/word/2018/wordml" xmlns:w16sdtdh="http://schemas.microsoft.com/office/word/2020/wordml/sdtdatahash" xmlns:w16se="http://schemas.microsoft.com/office/word/2015/wordml/symex" xmlns:wpg="http://schemas.microsoft.com/office/word/2010/wordprocessingGroup" xmlns:wpi="http://schemas.microsoft.com/office/word/2010/wordprocessingInk" xmlns:wne="http://schemas.microsoft.com/office/word/2006/wordml" xmlns:wps="http://schemas.microsoft.com/office/word/2010/wordprocessingShape" mc:Ignorable="w14 w15 w16se w16cid w16 w16cex w16sdtdh wp14">
+<w:ftr xmlns:wpc="http://schemas.microsoft.com/office/word/2010/wordprocessingCanvas" xmlns:mc="http://schemas.openxmlformats.org/markup-compatibility/2006" xmlns:o="urn:schemas-microsoft-com:office:office" xmlns:r="http://schemas.openxmlformats.org/officeDocument/2006/relationships" xmlns:m="http://schemas.openxmlformats.org/officeDocument/2006/math" xmlns:v="urn:schemas-microsoft-com:vml" xmlns:wp14="http://schemas.microsoft.com/office/word/2010/wordprocessingDrawing" xmlns:wp="http://schemas.openxmlformats.org/drawingml/2006/wordprocessingDrawing" xmlns:w10="urn:schemas-microsoft-com:office:word" xmlns:w="http://schemas.openxmlformats.org/wordprocessingml/2006/main" xmlns:w14="http://schemas.microsoft.com/office/word/2010/wordml" xmlns:w15="http://schemas.microsoft.com/office/word/2012/wordml" xmlns:wpg="http://schemas.microsoft.com/office/word/2010/wordprocessingGroup" xmlns:wpi="http://schemas.microsoft.com/office/word/2010/wordprocessingInk" xmlns:wne="http://schemas.microsoft.com/office/word/2006/wordml" xmlns:wps="http://schemas.microsoft.com/office/word/2010/wordprocessingShape" mc:Ignorable="w14 w15 wp14">
   <w:p>
     <w:pPr>
       <w:pStyle w:val="Footer"/>
@@ -11136,7 +13645,7 @@
 </file>
 
 <file path=word/footer6.xml><?xml version="1.0" encoding="utf-8"?>
-<w:ftr xmlns:wpc="http://schemas.microsoft.com/office/word/2010/wordprocessingCanvas" xmlns:cx="http://schemas.microsoft.com/office/drawing/2014/chartex" xmlns:cx1="http://schemas.microsoft.com/office/drawing/2015/9/8/chartex" xmlns:cx2="http://schemas.microsoft.com/office/drawing/2015/10/21/chartex" xmlns:cx3="http://schemas.microsoft.com/office/drawing/2016/5/9/chartex" xmlns:cx4="http://schemas.microsoft.com/office/drawing/2016/5/10/chartex" xmlns:cx5="http://schemas.microsoft.com/office/drawing/2016/5/11/chartex" xmlns:cx6="http://schemas.microsoft.com/office/drawing/2016/5/12/chartex" xmlns:cx7="http://schemas.microsoft.com/office/drawing/2016/5/13/chartex" xmlns:cx8="http://schemas.microsoft.com/office/drawing/2016/5/14/chartex" xmlns:mc="http://schemas.openxmlformats.org/markup-compatibility/2006" xmlns:aink="http://schemas.microsoft.com/office/drawing/2016/ink" xmlns:am3d="http://schemas.microsoft.com/office/drawing/2017/model3d" xmlns:o="urn:schemas-microsoft-com:office:office" xmlns:oel="http://schemas.microsoft.com/office/2019/extlst" xmlns:r="http://schemas.openxmlformats.org/officeDocument/2006/relationships" xmlns:m="http://schemas.openxmlformats.org/officeDocument/2006/math" xmlns:v="urn:schemas-microsoft-com:vml" xmlns:wp14="http://schemas.microsoft.com/office/word/2010/wordprocessingDrawing" xmlns:wp="http://schemas.openxmlformats.org/drawingml/2006/wordprocessingDrawing" xmlns:w10="urn:schemas-microsoft-com:office:word" xmlns:w="http://schemas.openxmlformats.org/wordprocessingml/2006/main" xmlns:w14="http://schemas.microsoft.com/office/word/2010/wordml" xmlns:w15="http://schemas.microsoft.com/office/word/2012/wordml" xmlns:w16cex="http://schemas.microsoft.com/office/word/2018/wordml/cex" xmlns:w16cid="http://schemas.microsoft.com/office/word/2016/wordml/cid" xmlns:w16="http://schemas.microsoft.com/office/word/2018/wordml" xmlns:w16sdtdh="http://schemas.microsoft.com/office/word/2020/wordml/sdtdatahash" xmlns:w16se="http://schemas.microsoft.com/office/word/2015/wordml/symex" xmlns:wpg="http://schemas.microsoft.com/office/word/2010/wordprocessingGroup" xmlns:wpi="http://schemas.microsoft.com/office/word/2010/wordprocessingInk" xmlns:wne="http://schemas.microsoft.com/office/word/2006/wordml" xmlns:wps="http://schemas.microsoft.com/office/word/2010/wordprocessingShape" mc:Ignorable="w14 w15 w16se w16cid w16 w16cex w16sdtdh wp14">
+<w:ftr xmlns:wpc="http://schemas.microsoft.com/office/word/2010/wordprocessingCanvas" xmlns:mc="http://schemas.openxmlformats.org/markup-compatibility/2006" xmlns:o="urn:schemas-microsoft-com:office:office" xmlns:r="http://schemas.openxmlformats.org/officeDocument/2006/relationships" xmlns:m="http://schemas.openxmlformats.org/officeDocument/2006/math" xmlns:v="urn:schemas-microsoft-com:vml" xmlns:wp14="http://schemas.microsoft.com/office/word/2010/wordprocessingDrawing" xmlns:wp="http://schemas.openxmlformats.org/drawingml/2006/wordprocessingDrawing" xmlns:w10="urn:schemas-microsoft-com:office:word" xmlns:w="http://schemas.openxmlformats.org/wordprocessingml/2006/main" xmlns:w14="http://schemas.microsoft.com/office/word/2010/wordml" xmlns:w15="http://schemas.microsoft.com/office/word/2012/wordml" xmlns:wpg="http://schemas.microsoft.com/office/word/2010/wordprocessingGroup" xmlns:wpi="http://schemas.microsoft.com/office/word/2010/wordprocessingInk" xmlns:wne="http://schemas.microsoft.com/office/word/2006/wordml" xmlns:wps="http://schemas.microsoft.com/office/word/2010/wordprocessingShape" mc:Ignorable="w14 w15 wp14">
   <w:p>
     <w:pPr>
       <w:pStyle w:val="Footer"/>
@@ -11146,7 +13655,7 @@
 </file>
 
 <file path=word/footer7.xml><?xml version="1.0" encoding="utf-8"?>
-<w:ftr xmlns:wpc="http://schemas.microsoft.com/office/word/2010/wordprocessingCanvas" xmlns:cx="http://schemas.microsoft.com/office/drawing/2014/chartex" xmlns:cx1="http://schemas.microsoft.com/office/drawing/2015/9/8/chartex" xmlns:cx2="http://schemas.microsoft.com/office/drawing/2015/10/21/chartex" xmlns:cx3="http://schemas.microsoft.com/office/drawing/2016/5/9/chartex" xmlns:cx4="http://schemas.microsoft.com/office/drawing/2016/5/10/chartex" xmlns:cx5="http://schemas.microsoft.com/office/drawing/2016/5/11/chartex" xmlns:cx6="http://schemas.microsoft.com/office/drawing/2016/5/12/chartex" xmlns:cx7="http://schemas.microsoft.com/office/drawing/2016/5/13/chartex" xmlns:cx8="http://schemas.microsoft.com/office/drawing/2016/5/14/chartex" xmlns:mc="http://schemas.openxmlformats.org/markup-compatibility/2006" xmlns:aink="http://schemas.microsoft.com/office/drawing/2016/ink" xmlns:am3d="http://schemas.microsoft.com/office/drawing/2017/model3d" xmlns:o="urn:schemas-microsoft-com:office:office" xmlns:oel="http://schemas.microsoft.com/office/2019/extlst" xmlns:r="http://schemas.openxmlformats.org/officeDocument/2006/relationships" xmlns:m="http://schemas.openxmlformats.org/officeDocument/2006/math" xmlns:v="urn:schemas-microsoft-com:vml" xmlns:wp14="http://schemas.microsoft.com/office/word/2010/wordprocessingDrawing" xmlns:wp="http://schemas.openxmlformats.org/drawingml/2006/wordprocessingDrawing" xmlns:w10="urn:schemas-microsoft-com:office:word" xmlns:w="http://schemas.openxmlformats.org/wordprocessingml/2006/main" xmlns:w14="http://schemas.microsoft.com/office/word/2010/wordml" xmlns:w15="http://schemas.microsoft.com/office/word/2012/wordml" xmlns:w16cex="http://schemas.microsoft.com/office/word/2018/wordml/cex" xmlns:w16cid="http://schemas.microsoft.com/office/word/2016/wordml/cid" xmlns:w16="http://schemas.microsoft.com/office/word/2018/wordml" xmlns:w16sdtdh="http://schemas.microsoft.com/office/word/2020/wordml/sdtdatahash" xmlns:w16se="http://schemas.microsoft.com/office/word/2015/wordml/symex" xmlns:wpg="http://schemas.microsoft.com/office/word/2010/wordprocessingGroup" xmlns:wpi="http://schemas.microsoft.com/office/word/2010/wordprocessingInk" xmlns:wne="http://schemas.microsoft.com/office/word/2006/wordml" xmlns:wps="http://schemas.microsoft.com/office/word/2010/wordprocessingShape" mc:Ignorable="w14 w15 w16se w16cid w16 w16cex w16sdtdh wp14">
+<w:ftr xmlns:wpc="http://schemas.microsoft.com/office/word/2010/wordprocessingCanvas" xmlns:mc="http://schemas.openxmlformats.org/markup-compatibility/2006" xmlns:o="urn:schemas-microsoft-com:office:office" xmlns:r="http://schemas.openxmlformats.org/officeDocument/2006/relationships" xmlns:m="http://schemas.openxmlformats.org/officeDocument/2006/math" xmlns:v="urn:schemas-microsoft-com:vml" xmlns:wp14="http://schemas.microsoft.com/office/word/2010/wordprocessingDrawing" xmlns:wp="http://schemas.openxmlformats.org/drawingml/2006/wordprocessingDrawing" xmlns:w10="urn:schemas-microsoft-com:office:word" xmlns:w="http://schemas.openxmlformats.org/wordprocessingml/2006/main" xmlns:w14="http://schemas.microsoft.com/office/word/2010/wordml" xmlns:w15="http://schemas.microsoft.com/office/word/2012/wordml" xmlns:wpg="http://schemas.microsoft.com/office/word/2010/wordprocessingGroup" xmlns:wpi="http://schemas.microsoft.com/office/word/2010/wordprocessingInk" xmlns:wne="http://schemas.microsoft.com/office/word/2006/wordml" xmlns:wps="http://schemas.microsoft.com/office/word/2010/wordprocessingShape" mc:Ignorable="w14 w15 wp14">
   <w:p>
     <w:pPr>
       <w:pStyle w:val="Footer"/>
@@ -11161,7 +13670,7 @@
 </file>
 
 <file path=word/footer8.xml><?xml version="1.0" encoding="utf-8"?>
-<w:ftr xmlns:wpc="http://schemas.microsoft.com/office/word/2010/wordprocessingCanvas" xmlns:cx="http://schemas.microsoft.com/office/drawing/2014/chartex" xmlns:cx1="http://schemas.microsoft.com/office/drawing/2015/9/8/chartex" xmlns:cx2="http://schemas.microsoft.com/office/drawing/2015/10/21/chartex" xmlns:cx3="http://schemas.microsoft.com/office/drawing/2016/5/9/chartex" xmlns:cx4="http://schemas.microsoft.com/office/drawing/2016/5/10/chartex" xmlns:cx5="http://schemas.microsoft.com/office/drawing/2016/5/11/chartex" xmlns:cx6="http://schemas.microsoft.com/office/drawing/2016/5/12/chartex" xmlns:cx7="http://schemas.microsoft.com/office/drawing/2016/5/13/chartex" xmlns:cx8="http://schemas.microsoft.com/office/drawing/2016/5/14/chartex" xmlns:mc="http://schemas.openxmlformats.org/markup-compatibility/2006" xmlns:aink="http://schemas.microsoft.com/office/drawing/2016/ink" xmlns:am3d="http://schemas.microsoft.com/office/drawing/2017/model3d" xmlns:o="urn:schemas-microsoft-com:office:office" xmlns:oel="http://schemas.microsoft.com/office/2019/extlst" xmlns:r="http://schemas.openxmlformats.org/officeDocument/2006/relationships" xmlns:m="http://schemas.openxmlformats.org/officeDocument/2006/math" xmlns:v="urn:schemas-microsoft-com:vml" xmlns:wp14="http://schemas.microsoft.com/office/word/2010/wordprocessingDrawing" xmlns:wp="http://schemas.openxmlformats.org/drawingml/2006/wordprocessingDrawing" xmlns:w10="urn:schemas-microsoft-com:office:word" xmlns:w="http://schemas.openxmlformats.org/wordprocessingml/2006/main" xmlns:w14="http://schemas.microsoft.com/office/word/2010/wordml" xmlns:w15="http://schemas.microsoft.com/office/word/2012/wordml" xmlns:w16cex="http://schemas.microsoft.com/office/word/2018/wordml/cex" xmlns:w16cid="http://schemas.microsoft.com/office/word/2016/wordml/cid" xmlns:w16="http://schemas.microsoft.com/office/word/2018/wordml" xmlns:w16sdtdh="http://schemas.microsoft.com/office/word/2020/wordml/sdtdatahash" xmlns:w16se="http://schemas.microsoft.com/office/word/2015/wordml/symex" xmlns:wpg="http://schemas.microsoft.com/office/word/2010/wordprocessingGroup" xmlns:wpi="http://schemas.microsoft.com/office/word/2010/wordprocessingInk" xmlns:wne="http://schemas.microsoft.com/office/word/2006/wordml" xmlns:wps="http://schemas.microsoft.com/office/word/2010/wordprocessingShape" mc:Ignorable="w14 w15 w16se w16cid w16 w16cex w16sdtdh wp14">
+<w:ftr xmlns:wpc="http://schemas.microsoft.com/office/word/2010/wordprocessingCanvas" xmlns:mc="http://schemas.openxmlformats.org/markup-compatibility/2006" xmlns:o="urn:schemas-microsoft-com:office:office" xmlns:r="http://schemas.openxmlformats.org/officeDocument/2006/relationships" xmlns:m="http://schemas.openxmlformats.org/officeDocument/2006/math" xmlns:v="urn:schemas-microsoft-com:vml" xmlns:wp14="http://schemas.microsoft.com/office/word/2010/wordprocessingDrawing" xmlns:wp="http://schemas.openxmlformats.org/drawingml/2006/wordprocessingDrawing" xmlns:w10="urn:schemas-microsoft-com:office:word" xmlns:w="http://schemas.openxmlformats.org/wordprocessingml/2006/main" xmlns:w14="http://schemas.microsoft.com/office/word/2010/wordml" xmlns:w15="http://schemas.microsoft.com/office/word/2012/wordml" xmlns:wpg="http://schemas.microsoft.com/office/word/2010/wordprocessingGroup" xmlns:wpi="http://schemas.microsoft.com/office/word/2010/wordprocessingInk" xmlns:wne="http://schemas.microsoft.com/office/word/2006/wordml" xmlns:wps="http://schemas.microsoft.com/office/word/2010/wordprocessingShape" mc:Ignorable="w14 w15 wp14">
   <w:p>
     <w:pPr>
       <w:pStyle w:val="Footer"/>
@@ -11171,7 +13680,7 @@
 </file>
 
 <file path=word/footer9.xml><?xml version="1.0" encoding="utf-8"?>
-<w:ftr xmlns:wpc="http://schemas.microsoft.com/office/word/2010/wordprocessingCanvas" xmlns:cx="http://schemas.microsoft.com/office/drawing/2014/chartex" xmlns:cx1="http://schemas.microsoft.com/office/drawing/2015/9/8/chartex" xmlns:cx2="http://schemas.microsoft.com/office/drawing/2015/10/21/chartex" xmlns:cx3="http://schemas.microsoft.com/office/drawing/2016/5/9/chartex" xmlns:cx4="http://schemas.microsoft.com/office/drawing/2016/5/10/chartex" xmlns:cx5="http://schemas.microsoft.com/office/drawing/2016/5/11/chartex" xmlns:cx6="http://schemas.microsoft.com/office/drawing/2016/5/12/chartex" xmlns:cx7="http://schemas.microsoft.com/office/drawing/2016/5/13/chartex" xmlns:cx8="http://schemas.microsoft.com/office/drawing/2016/5/14/chartex" xmlns:mc="http://schemas.openxmlformats.org/markup-compatibility/2006" xmlns:aink="http://schemas.microsoft.com/office/drawing/2016/ink" xmlns:am3d="http://schemas.microsoft.com/office/drawing/2017/model3d" xmlns:o="urn:schemas-microsoft-com:office:office" xmlns:oel="http://schemas.microsoft.com/office/2019/extlst" xmlns:r="http://schemas.openxmlformats.org/officeDocument/2006/relationships" xmlns:m="http://schemas.openxmlformats.org/officeDocument/2006/math" xmlns:v="urn:schemas-microsoft-com:vml" xmlns:wp14="http://schemas.microsoft.com/office/word/2010/wordprocessingDrawing" xmlns:wp="http://schemas.openxmlformats.org/drawingml/2006/wordprocessingDrawing" xmlns:w10="urn:schemas-microsoft-com:office:word" xmlns:w="http://schemas.openxmlformats.org/wordprocessingml/2006/main" xmlns:w14="http://schemas.microsoft.com/office/word/2010/wordml" xmlns:w15="http://schemas.microsoft.com/office/word/2012/wordml" xmlns:w16cex="http://schemas.microsoft.com/office/word/2018/wordml/cex" xmlns:w16cid="http://schemas.microsoft.com/office/word/2016/wordml/cid" xmlns:w16="http://schemas.microsoft.com/office/word/2018/wordml" xmlns:w16sdtdh="http://schemas.microsoft.com/office/word/2020/wordml/sdtdatahash" xmlns:w16se="http://schemas.microsoft.com/office/word/2015/wordml/symex" xmlns:wpg="http://schemas.microsoft.com/office/word/2010/wordprocessingGroup" xmlns:wpi="http://schemas.microsoft.com/office/word/2010/wordprocessingInk" xmlns:wne="http://schemas.microsoft.com/office/word/2006/wordml" xmlns:wps="http://schemas.microsoft.com/office/word/2010/wordprocessingShape" mc:Ignorable="w14 w15 w16se w16cid w16 w16cex w16sdtdh wp14">
+<w:ftr xmlns:wpc="http://schemas.microsoft.com/office/word/2010/wordprocessingCanvas" xmlns:mc="http://schemas.openxmlformats.org/markup-compatibility/2006" xmlns:o="urn:schemas-microsoft-com:office:office" xmlns:r="http://schemas.openxmlformats.org/officeDocument/2006/relationships" xmlns:m="http://schemas.openxmlformats.org/officeDocument/2006/math" xmlns:v="urn:schemas-microsoft-com:vml" xmlns:wp14="http://schemas.microsoft.com/office/word/2010/wordprocessingDrawing" xmlns:wp="http://schemas.openxmlformats.org/drawingml/2006/wordprocessingDrawing" xmlns:w10="urn:schemas-microsoft-com:office:word" xmlns:w="http://schemas.openxmlformats.org/wordprocessingml/2006/main" xmlns:w14="http://schemas.microsoft.com/office/word/2010/wordml" xmlns:w15="http://schemas.microsoft.com/office/word/2012/wordml" xmlns:wpg="http://schemas.microsoft.com/office/word/2010/wordprocessingGroup" xmlns:wpi="http://schemas.microsoft.com/office/word/2010/wordprocessingInk" xmlns:wne="http://schemas.microsoft.com/office/word/2006/wordml" xmlns:wps="http://schemas.microsoft.com/office/word/2010/wordprocessingShape" mc:Ignorable="w14 w15 wp14">
   <w:p>
     <w:pPr>
       <w:pStyle w:val="Footer"/>
@@ -11186,7 +13695,7 @@
 </file>
 
 <file path=word/footnotes.xml><?xml version="1.0" encoding="utf-8"?>
-<w:footnotes xmlns:wpc="http://schemas.microsoft.com/office/word/2010/wordprocessingCanvas" xmlns:cx="http://schemas.microsoft.com/office/drawing/2014/chartex" xmlns:cx1="http://schemas.microsoft.com/office/drawing/2015/9/8/chartex" xmlns:cx2="http://schemas.microsoft.com/office/drawing/2015/10/21/chartex" xmlns:cx3="http://schemas.microsoft.com/office/drawing/2016/5/9/chartex" xmlns:cx4="http://schemas.microsoft.com/office/drawing/2016/5/10/chartex" xmlns:cx5="http://schemas.microsoft.com/office/drawing/2016/5/11/chartex" xmlns:cx6="http://schemas.microsoft.com/office/drawing/2016/5/12/chartex" xmlns:cx7="http://schemas.microsoft.com/office/drawing/2016/5/13/chartex" xmlns:cx8="http://schemas.microsoft.com/office/drawing/2016/5/14/chartex" xmlns:mc="http://schemas.openxmlformats.org/markup-compatibility/2006" xmlns:aink="http://schemas.microsoft.com/office/drawing/2016/ink" xmlns:am3d="http://schemas.microsoft.com/office/drawing/2017/model3d" xmlns:o="urn:schemas-microsoft-com:office:office" xmlns:oel="http://schemas.microsoft.com/office/2019/extlst" xmlns:r="http://schemas.openxmlformats.org/officeDocument/2006/relationships" xmlns:m="http://schemas.openxmlformats.org/officeDocument/2006/math" xmlns:v="urn:schemas-microsoft-com:vml" xmlns:wp14="http://schemas.microsoft.com/office/word/2010/wordprocessingDrawing" xmlns:wp="http://schemas.openxmlformats.org/drawingml/2006/wordprocessingDrawing" xmlns:w10="urn:schemas-microsoft-com:office:word" xmlns:w="http://schemas.openxmlformats.org/wordprocessingml/2006/main" xmlns:w14="http://schemas.microsoft.com/office/word/2010/wordml" xmlns:w15="http://schemas.microsoft.com/office/word/2012/wordml" xmlns:w16cex="http://schemas.microsoft.com/office/word/2018/wordml/cex" xmlns:w16cid="http://schemas.microsoft.com/office/word/2016/wordml/cid" xmlns:w16="http://schemas.microsoft.com/office/word/2018/wordml" xmlns:w16sdtdh="http://schemas.microsoft.com/office/word/2020/wordml/sdtdatahash" xmlns:w16se="http://schemas.microsoft.com/office/word/2015/wordml/symex" xmlns:wpg="http://schemas.microsoft.com/office/word/2010/wordprocessingGroup" xmlns:wpi="http://schemas.microsoft.com/office/word/2010/wordprocessingInk" xmlns:wne="http://schemas.microsoft.com/office/word/2006/wordml" xmlns:wps="http://schemas.microsoft.com/office/word/2010/wordprocessingShape" mc:Ignorable="w14 w15 w16se w16cid w16 w16cex w16sdtdh wp14">
+<w:footnotes xmlns:wpc="http://schemas.microsoft.com/office/word/2010/wordprocessingCanvas" xmlns:mc="http://schemas.openxmlformats.org/markup-compatibility/2006" xmlns:o="urn:schemas-microsoft-com:office:office" xmlns:r="http://schemas.openxmlformats.org/officeDocument/2006/relationships" xmlns:m="http://schemas.openxmlformats.org/officeDocument/2006/math" xmlns:v="urn:schemas-microsoft-com:vml" xmlns:wp14="http://schemas.microsoft.com/office/word/2010/wordprocessingDrawing" xmlns:wp="http://schemas.openxmlformats.org/drawingml/2006/wordprocessingDrawing" xmlns:w10="urn:schemas-microsoft-com:office:word" xmlns:w="http://schemas.openxmlformats.org/wordprocessingml/2006/main" xmlns:w14="http://schemas.microsoft.com/office/word/2010/wordml" xmlns:w15="http://schemas.microsoft.com/office/word/2012/wordml" xmlns:wpg="http://schemas.microsoft.com/office/word/2010/wordprocessingGroup" xmlns:wpi="http://schemas.microsoft.com/office/word/2010/wordprocessingInk" xmlns:wne="http://schemas.microsoft.com/office/word/2006/wordml" xmlns:wps="http://schemas.microsoft.com/office/word/2010/wordprocessingShape" mc:Ignorable="w14 w15 wp14">
   <w:footnote w:type="separator" w:id="-1">
     <w:p>
       <w:r>
@@ -11205,7 +13714,7 @@
 </file>
 
 <file path=word/header1.xml><?xml version="1.0" encoding="utf-8"?>
-<w:hdr xmlns:wpc="http://schemas.microsoft.com/office/word/2010/wordprocessingCanvas" xmlns:cx="http://schemas.microsoft.com/office/drawing/2014/chartex" xmlns:cx1="http://schemas.microsoft.com/office/drawing/2015/9/8/chartex" xmlns:cx2="http://schemas.microsoft.com/office/drawing/2015/10/21/chartex" xmlns:cx3="http://schemas.microsoft.com/office/drawing/2016/5/9/chartex" xmlns:cx4="http://schemas.microsoft.com/office/drawing/2016/5/10/chartex" xmlns:cx5="http://schemas.microsoft.com/office/drawing/2016/5/11/chartex" xmlns:cx6="http://schemas.microsoft.com/office/drawing/2016/5/12/chartex" xmlns:cx7="http://schemas.microsoft.com/office/drawing/2016/5/13/chartex" xmlns:cx8="http://schemas.microsoft.com/office/drawing/2016/5/14/chartex" xmlns:mc="http://schemas.openxmlformats.org/markup-compatibility/2006" xmlns:aink="http://schemas.microsoft.com/office/drawing/2016/ink" xmlns:am3d="http://schemas.microsoft.com/office/drawing/2017/model3d" xmlns:o="urn:schemas-microsoft-com:office:office" xmlns:oel="http://schemas.microsoft.com/office/2019/extlst" xmlns:r="http://schemas.openxmlformats.org/officeDocument/2006/relationships" xmlns:m="http://schemas.openxmlformats.org/officeDocument/2006/math" xmlns:v="urn:schemas-microsoft-com:vml" xmlns:wp14="http://schemas.microsoft.com/office/word/2010/wordprocessingDrawing" xmlns:wp="http://schemas.openxmlformats.org/drawingml/2006/wordprocessingDrawing" xmlns:w10="urn:schemas-microsoft-com:office:word" xmlns:w="http://schemas.openxmlformats.org/wordprocessingml/2006/main" xmlns:w14="http://schemas.microsoft.com/office/word/2010/wordml" xmlns:w15="http://schemas.microsoft.com/office/word/2012/wordml" xmlns:w16cex="http://schemas.microsoft.com/office/word/2018/wordml/cex" xmlns:w16cid="http://schemas.microsoft.com/office/word/2016/wordml/cid" xmlns:w16="http://schemas.microsoft.com/office/word/2018/wordml" xmlns:w16sdtdh="http://schemas.microsoft.com/office/word/2020/wordml/sdtdatahash" xmlns:w16se="http://schemas.microsoft.com/office/word/2015/wordml/symex" xmlns:wpg="http://schemas.microsoft.com/office/word/2010/wordprocessingGroup" xmlns:wpi="http://schemas.microsoft.com/office/word/2010/wordprocessingInk" xmlns:wne="http://schemas.microsoft.com/office/word/2006/wordml" xmlns:wps="http://schemas.microsoft.com/office/word/2010/wordprocessingShape" mc:Ignorable="w14 w15 w16se w16cid w16 w16cex w16sdtdh wp14">
+<w:hdr xmlns:wpc="http://schemas.microsoft.com/office/word/2010/wordprocessingCanvas" xmlns:mc="http://schemas.openxmlformats.org/markup-compatibility/2006" xmlns:o="urn:schemas-microsoft-com:office:office" xmlns:r="http://schemas.openxmlformats.org/officeDocument/2006/relationships" xmlns:m="http://schemas.openxmlformats.org/officeDocument/2006/math" xmlns:v="urn:schemas-microsoft-com:vml" xmlns:wp14="http://schemas.microsoft.com/office/word/2010/wordprocessingDrawing" xmlns:wp="http://schemas.openxmlformats.org/drawingml/2006/wordprocessingDrawing" xmlns:w10="urn:schemas-microsoft-com:office:word" xmlns:w="http://schemas.openxmlformats.org/wordprocessingml/2006/main" xmlns:w14="http://schemas.microsoft.com/office/word/2010/wordml" xmlns:w15="http://schemas.microsoft.com/office/word/2012/wordml" xmlns:wpg="http://schemas.microsoft.com/office/word/2010/wordprocessingGroup" xmlns:wpi="http://schemas.microsoft.com/office/word/2010/wordprocessingInk" xmlns:wne="http://schemas.microsoft.com/office/word/2006/wordml" xmlns:wps="http://schemas.microsoft.com/office/word/2010/wordprocessingShape" mc:Ignorable="w14 w15 wp14">
   <w:p>
     <w:pPr>
       <w:pStyle w:val="Header"/>
@@ -11215,7 +13724,7 @@
 </file>
 
 <file path=word/header2.xml><?xml version="1.0" encoding="utf-8"?>
-<w:hdr xmlns:wpc="http://schemas.microsoft.com/office/word/2010/wordprocessingCanvas" xmlns:cx="http://schemas.microsoft.com/office/drawing/2014/chartex" xmlns:cx1="http://schemas.microsoft.com/office/drawing/2015/9/8/chartex" xmlns:cx2="http://schemas.microsoft.com/office/drawing/2015/10/21/chartex" xmlns:cx3="http://schemas.microsoft.com/office/drawing/2016/5/9/chartex" xmlns:cx4="http://schemas.microsoft.com/office/drawing/2016/5/10/chartex" xmlns:cx5="http://schemas.microsoft.com/office/drawing/2016/5/11/chartex" xmlns:cx6="http://schemas.microsoft.com/office/drawing/2016/5/12/chartex" xmlns:cx7="http://schemas.microsoft.com/office/drawing/2016/5/13/chartex" xmlns:cx8="http://schemas.microsoft.com/office/drawing/2016/5/14/chartex" xmlns:mc="http://schemas.openxmlformats.org/markup-compatibility/2006" xmlns:aink="http://schemas.microsoft.com/office/drawing/2016/ink" xmlns:am3d="http://schemas.microsoft.com/office/drawing/2017/model3d" xmlns:o="urn:schemas-microsoft-com:office:office" xmlns:oel="http://schemas.microsoft.com/office/2019/extlst" xmlns:r="http://schemas.openxmlformats.org/officeDocument/2006/relationships" xmlns:m="http://schemas.openxmlformats.org/officeDocument/2006/math" xmlns:v="urn:schemas-microsoft-com:vml" xmlns:wp14="http://schemas.microsoft.com/office/word/2010/wordprocessingDrawing" xmlns:wp="http://schemas.openxmlformats.org/drawingml/2006/wordprocessingDrawing" xmlns:w10="urn:schemas-microsoft-com:office:word" xmlns:w="http://schemas.openxmlformats.org/wordprocessingml/2006/main" xmlns:w14="http://schemas.microsoft.com/office/word/2010/wordml" xmlns:w15="http://schemas.microsoft.com/office/word/2012/wordml" xmlns:w16cex="http://schemas.microsoft.com/office/word/2018/wordml/cex" xmlns:w16cid="http://schemas.microsoft.com/office/word/2016/wordml/cid" xmlns:w16="http://schemas.microsoft.com/office/word/2018/wordml" xmlns:w16sdtdh="http://schemas.microsoft.com/office/word/2020/wordml/sdtdatahash" xmlns:w16se="http://schemas.microsoft.com/office/word/2015/wordml/symex" xmlns:wpg="http://schemas.microsoft.com/office/word/2010/wordprocessingGroup" xmlns:wpi="http://schemas.microsoft.com/office/word/2010/wordprocessingInk" xmlns:wne="http://schemas.microsoft.com/office/word/2006/wordml" xmlns:wps="http://schemas.microsoft.com/office/word/2010/wordprocessingShape" mc:Ignorable="w14 w15 w16se w16cid w16 w16cex w16sdtdh wp14">
+<w:hdr xmlns:wpc="http://schemas.microsoft.com/office/word/2010/wordprocessingCanvas" xmlns:mc="http://schemas.openxmlformats.org/markup-compatibility/2006" xmlns:o="urn:schemas-microsoft-com:office:office" xmlns:r="http://schemas.openxmlformats.org/officeDocument/2006/relationships" xmlns:m="http://schemas.openxmlformats.org/officeDocument/2006/math" xmlns:v="urn:schemas-microsoft-com:vml" xmlns:wp14="http://schemas.microsoft.com/office/word/2010/wordprocessingDrawing" xmlns:wp="http://schemas.openxmlformats.org/drawingml/2006/wordprocessingDrawing" xmlns:w10="urn:schemas-microsoft-com:office:word" xmlns:w="http://schemas.openxmlformats.org/wordprocessingml/2006/main" xmlns:w14="http://schemas.microsoft.com/office/word/2010/wordml" xmlns:w15="http://schemas.microsoft.com/office/word/2012/wordml" xmlns:wpg="http://schemas.microsoft.com/office/word/2010/wordprocessingGroup" xmlns:wpi="http://schemas.microsoft.com/office/word/2010/wordprocessingInk" xmlns:wne="http://schemas.microsoft.com/office/word/2006/wordml" xmlns:wps="http://schemas.microsoft.com/office/word/2010/wordprocessingShape" mc:Ignorable="w14 w15 wp14">
   <w:p>
     <w:pPr>
       <w:pStyle w:val="Header"/>
@@ -11225,7 +13734,7 @@
 </file>
 
 <file path=word/header3.xml><?xml version="1.0" encoding="utf-8"?>
-<w:hdr xmlns:wpc="http://schemas.microsoft.com/office/word/2010/wordprocessingCanvas" xmlns:cx="http://schemas.microsoft.com/office/drawing/2014/chartex" xmlns:cx1="http://schemas.microsoft.com/office/drawing/2015/9/8/chartex" xmlns:cx2="http://schemas.microsoft.com/office/drawing/2015/10/21/chartex" xmlns:cx3="http://schemas.microsoft.com/office/drawing/2016/5/9/chartex" xmlns:cx4="http://schemas.microsoft.com/office/drawing/2016/5/10/chartex" xmlns:cx5="http://schemas.microsoft.com/office/drawing/2016/5/11/chartex" xmlns:cx6="http://schemas.microsoft.com/office/drawing/2016/5/12/chartex" xmlns:cx7="http://schemas.microsoft.com/office/drawing/2016/5/13/chartex" xmlns:cx8="http://schemas.microsoft.com/office/drawing/2016/5/14/chartex" xmlns:mc="http://schemas.openxmlformats.org/markup-compatibility/2006" xmlns:aink="http://schemas.microsoft.com/office/drawing/2016/ink" xmlns:am3d="http://schemas.microsoft.com/office/drawing/2017/model3d" xmlns:o="urn:schemas-microsoft-com:office:office" xmlns:oel="http://schemas.microsoft.com/office/2019/extlst" xmlns:r="http://schemas.openxmlformats.org/officeDocument/2006/relationships" xmlns:m="http://schemas.openxmlformats.org/officeDocument/2006/math" xmlns:v="urn:schemas-microsoft-com:vml" xmlns:wp14="http://schemas.microsoft.com/office/word/2010/wordprocessingDrawing" xmlns:wp="http://schemas.openxmlformats.org/drawingml/2006/wordprocessingDrawing" xmlns:w10="urn:schemas-microsoft-com:office:word" xmlns:w="http://schemas.openxmlformats.org/wordprocessingml/2006/main" xmlns:w14="http://schemas.microsoft.com/office/word/2010/wordml" xmlns:w15="http://schemas.microsoft.com/office/word/2012/wordml" xmlns:w16cex="http://schemas.microsoft.com/office/word/2018/wordml/cex" xmlns:w16cid="http://schemas.microsoft.com/office/word/2016/wordml/cid" xmlns:w16="http://schemas.microsoft.com/office/word/2018/wordml" xmlns:w16sdtdh="http://schemas.microsoft.com/office/word/2020/wordml/sdtdatahash" xmlns:w16se="http://schemas.microsoft.com/office/word/2015/wordml/symex" xmlns:wpg="http://schemas.microsoft.com/office/word/2010/wordprocessingGroup" xmlns:wpi="http://schemas.microsoft.com/office/word/2010/wordprocessingInk" xmlns:wne="http://schemas.microsoft.com/office/word/2006/wordml" xmlns:wps="http://schemas.microsoft.com/office/word/2010/wordprocessingShape" mc:Ignorable="w14 w15 w16se w16cid w16 w16cex w16sdtdh wp14">
+<w:hdr xmlns:wpc="http://schemas.microsoft.com/office/word/2010/wordprocessingCanvas" xmlns:mc="http://schemas.openxmlformats.org/markup-compatibility/2006" xmlns:o="urn:schemas-microsoft-com:office:office" xmlns:r="http://schemas.openxmlformats.org/officeDocument/2006/relationships" xmlns:m="http://schemas.openxmlformats.org/officeDocument/2006/math" xmlns:v="urn:schemas-microsoft-com:vml" xmlns:wp14="http://schemas.microsoft.com/office/word/2010/wordprocessingDrawing" xmlns:wp="http://schemas.openxmlformats.org/drawingml/2006/wordprocessingDrawing" xmlns:w10="urn:schemas-microsoft-com:office:word" xmlns:w="http://schemas.openxmlformats.org/wordprocessingml/2006/main" xmlns:w14="http://schemas.microsoft.com/office/word/2010/wordml" xmlns:w15="http://schemas.microsoft.com/office/word/2012/wordml" xmlns:wpg="http://schemas.microsoft.com/office/word/2010/wordprocessingGroup" xmlns:wpi="http://schemas.microsoft.com/office/word/2010/wordprocessingInk" xmlns:wne="http://schemas.microsoft.com/office/word/2006/wordml" xmlns:wps="http://schemas.microsoft.com/office/word/2010/wordprocessingShape" mc:Ignorable="w14 w15 wp14">
   <w:p>
     <w:pPr>
       <w:pStyle w:val="Header"/>
@@ -11235,7 +13744,7 @@
 </file>
 
 <file path=word/header4.xml><?xml version="1.0" encoding="utf-8"?>
-<w:hdr xmlns:wpc="http://schemas.microsoft.com/office/word/2010/wordprocessingCanvas" xmlns:cx="http://schemas.microsoft.com/office/drawing/2014/chartex" xmlns:cx1="http://schemas.microsoft.com/office/drawing/2015/9/8/chartex" xmlns:cx2="http://schemas.microsoft.com/office/drawing/2015/10/21/chartex" xmlns:cx3="http://schemas.microsoft.com/office/drawing/2016/5/9/chartex" xmlns:cx4="http://schemas.microsoft.com/office/drawing/2016/5/10/chartex" xmlns:cx5="http://schemas.microsoft.com/office/drawing/2016/5/11/chartex" xmlns:cx6="http://schemas.microsoft.com/office/drawing/2016/5/12/chartex" xmlns:cx7="http://schemas.microsoft.com/office/drawing/2016/5/13/chartex" xmlns:cx8="http://schemas.microsoft.com/office/drawing/2016/5/14/chartex" xmlns:mc="http://schemas.openxmlformats.org/markup-compatibility/2006" xmlns:aink="http://schemas.microsoft.com/office/drawing/2016/ink" xmlns:am3d="http://schemas.microsoft.com/office/drawing/2017/model3d" xmlns:o="urn:schemas-microsoft-com:office:office" xmlns:oel="http://schemas.microsoft.com/office/2019/extlst" xmlns:r="http://schemas.openxmlformats.org/officeDocument/2006/relationships" xmlns:m="http://schemas.openxmlformats.org/officeDocument/2006/math" xmlns:v="urn:schemas-microsoft-com:vml" xmlns:wp14="http://schemas.microsoft.com/office/word/2010/wordprocessingDrawing" xmlns:wp="http://schemas.openxmlformats.org/drawingml/2006/wordprocessingDrawing" xmlns:w10="urn:schemas-microsoft-com:office:word" xmlns:w="http://schemas.openxmlformats.org/wordprocessingml/2006/main" xmlns:w14="http://schemas.microsoft.com/office/word/2010/wordml" xmlns:w15="http://schemas.microsoft.com/office/word/2012/wordml" xmlns:w16cex="http://schemas.microsoft.com/office/word/2018/wordml/cex" xmlns:w16cid="http://schemas.microsoft.com/office/word/2016/wordml/cid" xmlns:w16="http://schemas.microsoft.com/office/word/2018/wordml" xmlns:w16sdtdh="http://schemas.microsoft.com/office/word/2020/wordml/sdtdatahash" xmlns:w16se="http://schemas.microsoft.com/office/word/2015/wordml/symex" xmlns:wpg="http://schemas.microsoft.com/office/word/2010/wordprocessingGroup" xmlns:wpi="http://schemas.microsoft.com/office/word/2010/wordprocessingInk" xmlns:wne="http://schemas.microsoft.com/office/word/2006/wordml" xmlns:wps="http://schemas.microsoft.com/office/word/2010/wordprocessingShape" mc:Ignorable="w14 w15 w16se w16cid w16 w16cex w16sdtdh wp14">
+<w:hdr xmlns:wpc="http://schemas.microsoft.com/office/word/2010/wordprocessingCanvas" xmlns:mc="http://schemas.openxmlformats.org/markup-compatibility/2006" xmlns:o="urn:schemas-microsoft-com:office:office" xmlns:r="http://schemas.openxmlformats.org/officeDocument/2006/relationships" xmlns:m="http://schemas.openxmlformats.org/officeDocument/2006/math" xmlns:v="urn:schemas-microsoft-com:vml" xmlns:wp14="http://schemas.microsoft.com/office/word/2010/wordprocessingDrawing" xmlns:wp="http://schemas.openxmlformats.org/drawingml/2006/wordprocessingDrawing" xmlns:w10="urn:schemas-microsoft-com:office:word" xmlns:w="http://schemas.openxmlformats.org/wordprocessingml/2006/main" xmlns:w14="http://schemas.microsoft.com/office/word/2010/wordml" xmlns:w15="http://schemas.microsoft.com/office/word/2012/wordml" xmlns:wpg="http://schemas.microsoft.com/office/word/2010/wordprocessingGroup" xmlns:wpi="http://schemas.microsoft.com/office/word/2010/wordprocessingInk" xmlns:wne="http://schemas.microsoft.com/office/word/2006/wordml" xmlns:wps="http://schemas.microsoft.com/office/word/2010/wordprocessingShape" mc:Ignorable="w14 w15 wp14">
   <w:p>
     <w:pPr>
       <w:pStyle w:val="Header"/>
@@ -11245,7 +13754,7 @@
 </file>
 
 <file path=word/header5.xml><?xml version="1.0" encoding="utf-8"?>
-<w:hdr xmlns:wpc="http://schemas.microsoft.com/office/word/2010/wordprocessingCanvas" xmlns:cx="http://schemas.microsoft.com/office/drawing/2014/chartex" xmlns:cx1="http://schemas.microsoft.com/office/drawing/2015/9/8/chartex" xmlns:cx2="http://schemas.microsoft.com/office/drawing/2015/10/21/chartex" xmlns:cx3="http://schemas.microsoft.com/office/drawing/2016/5/9/chartex" xmlns:cx4="http://schemas.microsoft.com/office/drawing/2016/5/10/chartex" xmlns:cx5="http://schemas.microsoft.com/office/drawing/2016/5/11/chartex" xmlns:cx6="http://schemas.microsoft.com/office/drawing/2016/5/12/chartex" xmlns:cx7="http://schemas.microsoft.com/office/drawing/2016/5/13/chartex" xmlns:cx8="http://schemas.microsoft.com/office/drawing/2016/5/14/chartex" xmlns:mc="http://schemas.openxmlformats.org/markup-compatibility/2006" xmlns:aink="http://schemas.microsoft.com/office/drawing/2016/ink" xmlns:am3d="http://schemas.microsoft.com/office/drawing/2017/model3d" xmlns:o="urn:schemas-microsoft-com:office:office" xmlns:oel="http://schemas.microsoft.com/office/2019/extlst" xmlns:r="http://schemas.openxmlformats.org/officeDocument/2006/relationships" xmlns:m="http://schemas.openxmlformats.org/officeDocument/2006/math" xmlns:v="urn:schemas-microsoft-com:vml" xmlns:wp14="http://schemas.microsoft.com/office/word/2010/wordprocessingDrawing" xmlns:wp="http://schemas.openxmlformats.org/drawingml/2006/wordprocessingDrawing" xmlns:w10="urn:schemas-microsoft-com:office:word" xmlns:w="http://schemas.openxmlformats.org/wordprocessingml/2006/main" xmlns:w14="http://schemas.microsoft.com/office/word/2010/wordml" xmlns:w15="http://schemas.microsoft.com/office/word/2012/wordml" xmlns:w16cex="http://schemas.microsoft.com/office/word/2018/wordml/cex" xmlns:w16cid="http://schemas.microsoft.com/office/word/2016/wordml/cid" xmlns:w16="http://schemas.microsoft.com/office/word/2018/wordml" xmlns:w16sdtdh="http://schemas.microsoft.com/office/word/2020/wordml/sdtdatahash" xmlns:w16se="http://schemas.microsoft.com/office/word/2015/wordml/symex" xmlns:wpg="http://schemas.microsoft.com/office/word/2010/wordprocessingGroup" xmlns:wpi="http://schemas.microsoft.com/office/word/2010/wordprocessingInk" xmlns:wne="http://schemas.microsoft.com/office/word/2006/wordml" xmlns:wps="http://schemas.microsoft.com/office/word/2010/wordprocessingShape" mc:Ignorable="w14 w15 w16se w16cid w16 w16cex w16sdtdh wp14">
+<w:hdr xmlns:wpc="http://schemas.microsoft.com/office/word/2010/wordprocessingCanvas" xmlns:mc="http://schemas.openxmlformats.org/markup-compatibility/2006" xmlns:o="urn:schemas-microsoft-com:office:office" xmlns:r="http://schemas.openxmlformats.org/officeDocument/2006/relationships" xmlns:m="http://schemas.openxmlformats.org/officeDocument/2006/math" xmlns:v="urn:schemas-microsoft-com:vml" xmlns:wp14="http://schemas.microsoft.com/office/word/2010/wordprocessingDrawing" xmlns:wp="http://schemas.openxmlformats.org/drawingml/2006/wordprocessingDrawing" xmlns:w10="urn:schemas-microsoft-com:office:word" xmlns:w="http://schemas.openxmlformats.org/wordprocessingml/2006/main" xmlns:w14="http://schemas.microsoft.com/office/word/2010/wordml" xmlns:w15="http://schemas.microsoft.com/office/word/2012/wordml" xmlns:wpg="http://schemas.microsoft.com/office/word/2010/wordprocessingGroup" xmlns:wpi="http://schemas.microsoft.com/office/word/2010/wordprocessingInk" xmlns:wne="http://schemas.microsoft.com/office/word/2006/wordml" xmlns:wps="http://schemas.microsoft.com/office/word/2010/wordprocessingShape" mc:Ignorable="w14 w15 wp14">
   <w:p>
     <w:pPr>
       <w:pStyle w:val="Header"/>
@@ -11255,7 +13764,7 @@
 </file>
 
 <file path=word/header6.xml><?xml version="1.0" encoding="utf-8"?>
-<w:hdr xmlns:wpc="http://schemas.microsoft.com/office/word/2010/wordprocessingCanvas" xmlns:cx="http://schemas.microsoft.com/office/drawing/2014/chartex" xmlns:cx1="http://schemas.microsoft.com/office/drawing/2015/9/8/chartex" xmlns:cx2="http://schemas.microsoft.com/office/drawing/2015/10/21/chartex" xmlns:cx3="http://schemas.microsoft.com/office/drawing/2016/5/9/chartex" xmlns:cx4="http://schemas.microsoft.com/office/drawing/2016/5/10/chartex" xmlns:cx5="http://schemas.microsoft.com/office/drawing/2016/5/11/chartex" xmlns:cx6="http://schemas.microsoft.com/office/drawing/2016/5/12/chartex" xmlns:cx7="http://schemas.microsoft.com/office/drawing/2016/5/13/chartex" xmlns:cx8="http://schemas.microsoft.com/office/drawing/2016/5/14/chartex" xmlns:mc="http://schemas.openxmlformats.org/markup-compatibility/2006" xmlns:aink="http://schemas.microsoft.com/office/drawing/2016/ink" xmlns:am3d="http://schemas.microsoft.com/office/drawing/2017/model3d" xmlns:o="urn:schemas-microsoft-com:office:office" xmlns:oel="http://schemas.microsoft.com/office/2019/extlst" xmlns:r="http://schemas.openxmlformats.org/officeDocument/2006/relationships" xmlns:m="http://schemas.openxmlformats.org/officeDocument/2006/math" xmlns:v="urn:schemas-microsoft-com:vml" xmlns:wp14="http://schemas.microsoft.com/office/word/2010/wordprocessingDrawing" xmlns:wp="http://schemas.openxmlformats.org/drawingml/2006/wordprocessingDrawing" xmlns:w10="urn:schemas-microsoft-com:office:word" xmlns:w="http://schemas.openxmlformats.org/wordprocessingml/2006/main" xmlns:w14="http://schemas.microsoft.com/office/word/2010/wordml" xmlns:w15="http://schemas.microsoft.com/office/word/2012/wordml" xmlns:w16cex="http://schemas.microsoft.com/office/word/2018/wordml/cex" xmlns:w16cid="http://schemas.microsoft.com/office/word/2016/wordml/cid" xmlns:w16="http://schemas.microsoft.com/office/word/2018/wordml" xmlns:w16sdtdh="http://schemas.microsoft.com/office/word/2020/wordml/sdtdatahash" xmlns:w16se="http://schemas.microsoft.com/office/word/2015/wordml/symex" xmlns:wpg="http://schemas.microsoft.com/office/word/2010/wordprocessingGroup" xmlns:wpi="http://schemas.microsoft.com/office/word/2010/wordprocessingInk" xmlns:wne="http://schemas.microsoft.com/office/word/2006/wordml" xmlns:wps="http://schemas.microsoft.com/office/word/2010/wordprocessingShape" mc:Ignorable="w14 w15 w16se w16cid w16 w16cex w16sdtdh wp14">
+<w:hdr xmlns:wpc="http://schemas.microsoft.com/office/word/2010/wordprocessingCanvas" xmlns:mc="http://schemas.openxmlformats.org/markup-compatibility/2006" xmlns:o="urn:schemas-microsoft-com:office:office" xmlns:r="http://schemas.openxmlformats.org/officeDocument/2006/relationships" xmlns:m="http://schemas.openxmlformats.org/officeDocument/2006/math" xmlns:v="urn:schemas-microsoft-com:vml" xmlns:wp14="http://schemas.microsoft.com/office/word/2010/wordprocessingDrawing" xmlns:wp="http://schemas.openxmlformats.org/drawingml/2006/wordprocessingDrawing" xmlns:w10="urn:schemas-microsoft-com:office:word" xmlns:w="http://schemas.openxmlformats.org/wordprocessingml/2006/main" xmlns:w14="http://schemas.microsoft.com/office/word/2010/wordml" xmlns:w15="http://schemas.microsoft.com/office/word/2012/wordml" xmlns:wpg="http://schemas.microsoft.com/office/word/2010/wordprocessingGroup" xmlns:wpi="http://schemas.microsoft.com/office/word/2010/wordprocessingInk" xmlns:wne="http://schemas.microsoft.com/office/word/2006/wordml" xmlns:wps="http://schemas.microsoft.com/office/word/2010/wordprocessingShape" mc:Ignorable="w14 w15 wp14">
   <w:p>
     <w:pPr>
       <w:pStyle w:val="Header"/>
@@ -11265,7 +13774,7 @@
 </file>
 
 <file path=word/header7.xml><?xml version="1.0" encoding="utf-8"?>
-<w:hdr xmlns:wpc="http://schemas.microsoft.com/office/word/2010/wordprocessingCanvas" xmlns:cx="http://schemas.microsoft.com/office/drawing/2014/chartex" xmlns:cx1="http://schemas.microsoft.com/office/drawing/2015/9/8/chartex" xmlns:cx2="http://schemas.microsoft.com/office/drawing/2015/10/21/chartex" xmlns:cx3="http://schemas.microsoft.com/office/drawing/2016/5/9/chartex" xmlns:cx4="http://schemas.microsoft.com/office/drawing/2016/5/10/chartex" xmlns:cx5="http://schemas.microsoft.com/office/drawing/2016/5/11/chartex" xmlns:cx6="http://schemas.microsoft.com/office/drawing/2016/5/12/chartex" xmlns:cx7="http://schemas.microsoft.com/office/drawing/2016/5/13/chartex" xmlns:cx8="http://schemas.microsoft.com/office/drawing/2016/5/14/chartex" xmlns:mc="http://schemas.openxmlformats.org/markup-compatibility/2006" xmlns:aink="http://schemas.microsoft.com/office/drawing/2016/ink" xmlns:am3d="http://schemas.microsoft.com/office/drawing/2017/model3d" xmlns:o="urn:schemas-microsoft-com:office:office" xmlns:oel="http://schemas.microsoft.com/office/2019/extlst" xmlns:r="http://schemas.openxmlformats.org/officeDocument/2006/relationships" xmlns:m="http://schemas.openxmlformats.org/officeDocument/2006/math" xmlns:v="urn:schemas-microsoft-com:vml" xmlns:wp14="http://schemas.microsoft.com/office/word/2010/wordprocessingDrawing" xmlns:wp="http://schemas.openxmlformats.org/drawingml/2006/wordprocessingDrawing" xmlns:w10="urn:schemas-microsoft-com:office:word" xmlns:w="http://schemas.openxmlformats.org/wordprocessingml/2006/main" xmlns:w14="http://schemas.microsoft.com/office/word/2010/wordml" xmlns:w15="http://schemas.microsoft.com/office/word/2012/wordml" xmlns:w16cex="http://schemas.microsoft.com/office/word/2018/wordml/cex" xmlns:w16cid="http://schemas.microsoft.com/office/word/2016/wordml/cid" xmlns:w16="http://schemas.microsoft.com/office/word/2018/wordml" xmlns:w16sdtdh="http://schemas.microsoft.com/office/word/2020/wordml/sdtdatahash" xmlns:w16se="http://schemas.microsoft.com/office/word/2015/wordml/symex" xmlns:wpg="http://schemas.microsoft.com/office/word/2010/wordprocessingGroup" xmlns:wpi="http://schemas.microsoft.com/office/word/2010/wordprocessingInk" xmlns:wne="http://schemas.microsoft.com/office/word/2006/wordml" xmlns:wps="http://schemas.microsoft.com/office/word/2010/wordprocessingShape" mc:Ignorable="w14 w15 w16se w16cid w16 w16cex w16sdtdh wp14">
+<w:hdr xmlns:wpc="http://schemas.microsoft.com/office/word/2010/wordprocessingCanvas" xmlns:mc="http://schemas.openxmlformats.org/markup-compatibility/2006" xmlns:o="urn:schemas-microsoft-com:office:office" xmlns:r="http://schemas.openxmlformats.org/officeDocument/2006/relationships" xmlns:m="http://schemas.openxmlformats.org/officeDocument/2006/math" xmlns:v="urn:schemas-microsoft-com:vml" xmlns:wp14="http://schemas.microsoft.com/office/word/2010/wordprocessingDrawing" xmlns:wp="http://schemas.openxmlformats.org/drawingml/2006/wordprocessingDrawing" xmlns:w10="urn:schemas-microsoft-com:office:word" xmlns:w="http://schemas.openxmlformats.org/wordprocessingml/2006/main" xmlns:w14="http://schemas.microsoft.com/office/word/2010/wordml" xmlns:w15="http://schemas.microsoft.com/office/word/2012/wordml" xmlns:wpg="http://schemas.microsoft.com/office/word/2010/wordprocessingGroup" xmlns:wpi="http://schemas.microsoft.com/office/word/2010/wordprocessingInk" xmlns:wne="http://schemas.microsoft.com/office/word/2006/wordml" xmlns:wps="http://schemas.microsoft.com/office/word/2010/wordprocessingShape" mc:Ignorable="w14 w15 wp14">
   <w:p>
     <w:pPr>
       <w:pStyle w:val="Header"/>
@@ -11326,7 +13835,7 @@
         </mc:Choice>
         <mc:Fallback>
           <w:pict>
-            <v:line w14:anchorId="6B967BB6" id="Straight Connector 13" o:spid="_x0000_s1026" style="position:absolute;z-index:251657216;visibility:visible;mso-wrap-style:square;mso-wrap-distance-left:9pt;mso-wrap-distance-top:0;mso-wrap-distance-right:9pt;mso-wrap-distance-bottom:0;mso-position-horizontal:absolute;mso-position-horizontal-relative:text;mso-position-vertical:absolute;mso-position-vertical-relative:text" from="-.75pt,6.4pt" to="319.25pt,6.4pt" o:gfxdata="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" strokecolor="black [3040]"/>
+            <v:line w14:anchorId="313F16A5" id="Straight Connector 13" o:spid="_x0000_s1026" style="position:absolute;z-index:251657216;visibility:visible;mso-wrap-style:square;mso-wrap-distance-left:9pt;mso-wrap-distance-top:0;mso-wrap-distance-right:9pt;mso-wrap-distance-bottom:0;mso-position-horizontal:absolute;mso-position-horizontal-relative:text;mso-position-vertical:absolute;mso-position-vertical-relative:text" from="-.75pt,6.4pt" to="319.25pt,6.4pt" o:gfxdata="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" strokecolor="black [3040]"/>
           </w:pict>
         </mc:Fallback>
       </mc:AlternateContent>
@@ -11394,14 +13903,36 @@
                     <wps:txbx>
                       <w:txbxContent>
                         <w:p>
-                          <w:fldSimple w:instr=" STYLEREF  &quot;Heading 1&quot;  \* MERGEFORMAT ">
-                            <w:r>
-                              <w:rPr>
-                                <w:noProof/>
-                              </w:rPr>
-                              <w:t>KATA PENGANTAR</w:t>
-                            </w:r>
-                          </w:fldSimple>
+                          <w:r>
+                            <w:rPr>
+                              <w:noProof/>
+                            </w:rPr>
+                            <w:fldChar w:fldCharType="begin"/>
+                          </w:r>
+                          <w:r>
+                            <w:rPr>
+                              <w:noProof/>
+                            </w:rPr>
+                            <w:instrText xml:space="preserve"> STYLEREF  "Heading 1"  \* MERGEFORMAT </w:instrText>
+                          </w:r>
+                          <w:r>
+                            <w:rPr>
+                              <w:noProof/>
+                            </w:rPr>
+                            <w:fldChar w:fldCharType="separate"/>
+                          </w:r>
+                          <w:r>
+                            <w:rPr>
+                              <w:noProof/>
+                            </w:rPr>
+                            <w:t>KATA PENGANTAR</w:t>
+                          </w:r>
+                          <w:r>
+                            <w:rPr>
+                              <w:noProof/>
+                            </w:rPr>
+                            <w:fldChar w:fldCharType="end"/>
+                          </w:r>
                         </w:p>
                       </w:txbxContent>
                     </wps:txbx>
@@ -11426,18 +13957,40 @@
               <v:stroke joinstyle="miter"/>
               <v:path gradientshapeok="t" o:connecttype="rect"/>
             </v:shapetype>
-            <v:shape id="Text Box 218" o:spid="_x0000_s1026" type="#_x0000_t202" style="position:absolute;margin-left:0;margin-top:0;width:468pt;height:13.45pt;z-index:251656192;visibility:visible;mso-wrap-style:square;mso-width-percent:1000;mso-height-percent:0;mso-wrap-distance-left:9pt;mso-wrap-distance-top:0;mso-wrap-distance-right:9pt;mso-wrap-distance-bottom:0;mso-position-horizontal:left;mso-position-horizontal-relative:margin;mso-position-vertical:center;mso-position-vertical-relative:top-margin-area;mso-width-percent:1000;mso-height-percent:0;mso-width-relative:margin;mso-height-relative:page;v-text-anchor:middle" o:gfxdata="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" o:allowincell="f" filled="f" stroked="f">
+            <v:shape id="Text Box 218" o:spid="_x0000_s1026" type="#_x0000_t202" style="position:absolute;margin-left:0;margin-top:0;width:468pt;height:13.45pt;z-index:251656192;visibility:visible;mso-wrap-style:square;mso-width-percent:1000;mso-height-percent:0;mso-wrap-distance-left:9pt;mso-wrap-distance-top:0;mso-wrap-distance-right:9pt;mso-wrap-distance-bottom:0;mso-position-horizontal:left;mso-position-horizontal-relative:margin;mso-position-vertical:center;mso-position-vertical-relative:top-margin-area;mso-width-percent:1000;mso-height-percent:0;mso-width-relative:margin;mso-height-relative:page;v-text-anchor:middle" o:gfxdata="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" o:allowincell="f" filled="f" stroked="f">
               <v:textbox style="mso-fit-shape-to-text:t" inset=",0,,0">
                 <w:txbxContent>
                   <w:p>
-                    <w:fldSimple w:instr=" STYLEREF  &quot;Heading 1&quot;  \* MERGEFORMAT ">
-                      <w:r>
-                        <w:rPr>
-                          <w:noProof/>
-                        </w:rPr>
-                        <w:t>KATA PENGANTAR</w:t>
-                      </w:r>
-                    </w:fldSimple>
+                    <w:r>
+                      <w:rPr>
+                        <w:noProof/>
+                      </w:rPr>
+                      <w:fldChar w:fldCharType="begin"/>
+                    </w:r>
+                    <w:r>
+                      <w:rPr>
+                        <w:noProof/>
+                      </w:rPr>
+                      <w:instrText xml:space="preserve"> STYLEREF  "Heading 1"  \* MERGEFORMAT </w:instrText>
+                    </w:r>
+                    <w:r>
+                      <w:rPr>
+                        <w:noProof/>
+                      </w:rPr>
+                      <w:fldChar w:fldCharType="separate"/>
+                    </w:r>
+                    <w:r>
+                      <w:rPr>
+                        <w:noProof/>
+                      </w:rPr>
+                      <w:t>KATA PENGANTAR</w:t>
+                    </w:r>
+                    <w:r>
+                      <w:rPr>
+                        <w:noProof/>
+                      </w:rPr>
+                      <w:fldChar w:fldCharType="end"/>
+                    </w:r>
                   </w:p>
                 </w:txbxContent>
               </v:textbox>
@@ -11513,7 +14066,7 @@
                               <w:noProof/>
                               <w:color w:val="FFFFFF" w:themeColor="background1"/>
                             </w:rPr>
-                            <w:t>2</w:t>
+                            <w:t>vi</w:t>
                           </w:r>
                           <w:r>
                             <w:rPr>
@@ -11542,7 +14095,7 @@
         </mc:Choice>
         <mc:Fallback>
           <w:pict>
-            <v:shape w14:anchorId="4213D19A" id="Text Box 219" o:spid="_x0000_s1027" type="#_x0000_t202" style="position:absolute;margin-left:0;margin-top:0;width:1in;height:13.45pt;z-index:251655168;visibility:visible;mso-wrap-style:square;mso-width-percent:1000;mso-height-percent:0;mso-wrap-distance-left:9pt;mso-wrap-distance-top:0;mso-wrap-distance-right:9pt;mso-wrap-distance-bottom:0;mso-position-horizontal:left;mso-position-horizontal-relative:page;mso-position-vertical:center;mso-position-vertical-relative:top-margin-area;mso-width-percent:1000;mso-height-percent:0;mso-width-relative:left-margin-area;mso-height-relative:page;v-text-anchor:middle" o:gfxdata="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" o:allowincell="f" fillcolor="black [3213]" stroked="f">
+            <v:shape w14:anchorId="4213D19A" id="Text Box 219" o:spid="_x0000_s1027" type="#_x0000_t202" style="position:absolute;margin-left:0;margin-top:0;width:1in;height:13.45pt;z-index:251655168;visibility:visible;mso-wrap-style:square;mso-width-percent:1000;mso-height-percent:0;mso-wrap-distance-left:9pt;mso-wrap-distance-top:0;mso-wrap-distance-right:9pt;mso-wrap-distance-bottom:0;mso-position-horizontal:left;mso-position-horizontal-relative:page;mso-position-vertical:center;mso-position-vertical-relative:top-margin-area;mso-width-percent:1000;mso-height-percent:0;mso-width-relative:left-margin-area;mso-height-relative:page;v-text-anchor:middle" o:gfxdata="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" o:allowincell="f" fillcolor="black [3213]" stroked="f">
               <v:textbox style="mso-fit-shape-to-text:t" inset=",0,,0">
                 <w:txbxContent>
                   <w:p>
@@ -11566,7 +14119,7 @@
                         <w:noProof/>
                         <w:color w:val="FFFFFF" w:themeColor="background1"/>
                       </w:rPr>
-                      <w:t>2</w:t>
+                      <w:t>vi</w:t>
                     </w:r>
                     <w:r>
                       <w:rPr>
@@ -11589,7 +14142,7 @@
 </file>
 
 <file path=word/header8.xml><?xml version="1.0" encoding="utf-8"?>
-<w:hdr xmlns:wpc="http://schemas.microsoft.com/office/word/2010/wordprocessingCanvas" xmlns:cx="http://schemas.microsoft.com/office/drawing/2014/chartex" xmlns:cx1="http://schemas.microsoft.com/office/drawing/2015/9/8/chartex" xmlns:cx2="http://schemas.microsoft.com/office/drawing/2015/10/21/chartex" xmlns:cx3="http://schemas.microsoft.com/office/drawing/2016/5/9/chartex" xmlns:cx4="http://schemas.microsoft.com/office/drawing/2016/5/10/chartex" xmlns:cx5="http://schemas.microsoft.com/office/drawing/2016/5/11/chartex" xmlns:cx6="http://schemas.microsoft.com/office/drawing/2016/5/12/chartex" xmlns:cx7="http://schemas.microsoft.com/office/drawing/2016/5/13/chartex" xmlns:cx8="http://schemas.microsoft.com/office/drawing/2016/5/14/chartex" xmlns:mc="http://schemas.openxmlformats.org/markup-compatibility/2006" xmlns:aink="http://schemas.microsoft.com/office/drawing/2016/ink" xmlns:am3d="http://schemas.microsoft.com/office/drawing/2017/model3d" xmlns:o="urn:schemas-microsoft-com:office:office" xmlns:oel="http://schemas.microsoft.com/office/2019/extlst" xmlns:r="http://schemas.openxmlformats.org/officeDocument/2006/relationships" xmlns:m="http://schemas.openxmlformats.org/officeDocument/2006/math" xmlns:v="urn:schemas-microsoft-com:vml" xmlns:wp14="http://schemas.microsoft.com/office/word/2010/wordprocessingDrawing" xmlns:wp="http://schemas.openxmlformats.org/drawingml/2006/wordprocessingDrawing" xmlns:w10="urn:schemas-microsoft-com:office:word" xmlns:w="http://schemas.openxmlformats.org/wordprocessingml/2006/main" xmlns:w14="http://schemas.microsoft.com/office/word/2010/wordml" xmlns:w15="http://schemas.microsoft.com/office/word/2012/wordml" xmlns:w16cex="http://schemas.microsoft.com/office/word/2018/wordml/cex" xmlns:w16cid="http://schemas.microsoft.com/office/word/2016/wordml/cid" xmlns:w16="http://schemas.microsoft.com/office/word/2018/wordml" xmlns:w16sdtdh="http://schemas.microsoft.com/office/word/2020/wordml/sdtdatahash" xmlns:w16se="http://schemas.microsoft.com/office/word/2015/wordml/symex" xmlns:wpg="http://schemas.microsoft.com/office/word/2010/wordprocessingGroup" xmlns:wpi="http://schemas.microsoft.com/office/word/2010/wordprocessingInk" xmlns:wne="http://schemas.microsoft.com/office/word/2006/wordml" xmlns:wps="http://schemas.microsoft.com/office/word/2010/wordprocessingShape" mc:Ignorable="w14 w15 w16se w16cid w16 w16cex w16sdtdh wp14">
+<w:hdr xmlns:wpc="http://schemas.microsoft.com/office/word/2010/wordprocessingCanvas" xmlns:mc="http://schemas.openxmlformats.org/markup-compatibility/2006" xmlns:o="urn:schemas-microsoft-com:office:office" xmlns:r="http://schemas.openxmlformats.org/officeDocument/2006/relationships" xmlns:m="http://schemas.openxmlformats.org/officeDocument/2006/math" xmlns:v="urn:schemas-microsoft-com:vml" xmlns:wp14="http://schemas.microsoft.com/office/word/2010/wordprocessingDrawing" xmlns:wp="http://schemas.openxmlformats.org/drawingml/2006/wordprocessingDrawing" xmlns:w10="urn:schemas-microsoft-com:office:word" xmlns:w="http://schemas.openxmlformats.org/wordprocessingml/2006/main" xmlns:w14="http://schemas.microsoft.com/office/word/2010/wordml" xmlns:w15="http://schemas.microsoft.com/office/word/2012/wordml" xmlns:wpg="http://schemas.microsoft.com/office/word/2010/wordprocessingGroup" xmlns:wpi="http://schemas.microsoft.com/office/word/2010/wordprocessingInk" xmlns:wne="http://schemas.microsoft.com/office/word/2006/wordml" xmlns:wps="http://schemas.microsoft.com/office/word/2010/wordprocessingShape" mc:Ignorable="w14 w15 wp14">
   <w:p>
     <w:pPr>
       <w:pStyle w:val="Header"/>
@@ -11650,7 +14203,7 @@
         </mc:Choice>
         <mc:Fallback>
           <w:pict>
-            <v:line w14:anchorId="2A9C1921" id="Straight Connector 12" o:spid="_x0000_s1026" style="position:absolute;z-index:251654144;visibility:visible;mso-wrap-style:square;mso-wrap-distance-left:9pt;mso-wrap-distance-top:0;mso-wrap-distance-right:9pt;mso-wrap-distance-bottom:0;mso-position-horizontal:absolute;mso-position-horizontal-relative:text;mso-position-vertical:absolute;mso-position-vertical-relative:text" from=".25pt,6.8pt" to="320.25pt,6.8pt" o:gfxdata="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" strokecolor="black [3040]"/>
+            <v:line w14:anchorId="12870DE3" id="Straight Connector 12" o:spid="_x0000_s1026" style="position:absolute;z-index:251654144;visibility:visible;mso-wrap-style:square;mso-wrap-distance-left:9pt;mso-wrap-distance-top:0;mso-wrap-distance-right:9pt;mso-wrap-distance-bottom:0;mso-position-horizontal:absolute;mso-position-horizontal-relative:text;mso-position-vertical:absolute;mso-position-vertical-relative:text" from=".25pt,6.8pt" to="320.25pt,6.8pt" o:gfxdata="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" strokecolor="black [3040]"/>
           </w:pict>
         </mc:Fallback>
       </mc:AlternateContent>
@@ -11758,7 +14311,7 @@
                             <w:rPr>
                               <w:noProof/>
                             </w:rPr>
-                            <w:instrText>KATA PENGANTAR</w:instrText>
+                            <w:instrText>Pengantar Supervised Learning</w:instrText>
                           </w:r>
                           <w:r>
                             <w:rPr>
@@ -11794,7 +14347,7 @@
                             <w:rPr>
                               <w:noProof/>
                             </w:rPr>
-                            <w:instrText>KATA PENGANTAR</w:instrText>
+                            <w:instrText>Pengantar Supervised Learning</w:instrText>
                           </w:r>
                           <w:r>
                             <w:rPr>
@@ -11818,7 +14371,7 @@
                             <w:rPr>
                               <w:noProof/>
                             </w:rPr>
-                            <w:t>KATA PENGANTAR</w:t>
+                            <w:t>Pengantar Supervised Learning</w:t>
                           </w:r>
                           <w:r>
                             <w:rPr>
@@ -11850,7 +14403,7 @@
               <v:stroke joinstyle="miter"/>
               <v:path gradientshapeok="t" o:connecttype="rect"/>
             </v:shapetype>
-            <v:shape id="Text Box 220" o:spid="_x0000_s1028" type="#_x0000_t202" style="position:absolute;margin-left:0;margin-top:0;width:320pt;height:14.25pt;z-index:251653120;visibility:visible;mso-wrap-style:square;mso-width-percent:1000;mso-height-percent:0;mso-wrap-distance-left:9pt;mso-wrap-distance-top:0;mso-wrap-distance-right:9pt;mso-wrap-distance-bottom:0;mso-position-horizontal:left;mso-position-horizontal-relative:margin;mso-position-vertical:center;mso-position-vertical-relative:top-margin-area;mso-width-percent:1000;mso-height-percent:0;mso-width-relative:margin;mso-height-relative:page;v-text-anchor:middle" o:gfxdata="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" o:allowincell="f" filled="f" stroked="f">
+            <v:shape id="Text Box 220" o:spid="_x0000_s1028" type="#_x0000_t202" style="position:absolute;margin-left:0;margin-top:0;width:320pt;height:14.25pt;z-index:251653120;visibility:visible;mso-wrap-style:square;mso-width-percent:1000;mso-height-percent:0;mso-wrap-distance-left:9pt;mso-wrap-distance-top:0;mso-wrap-distance-right:9pt;mso-wrap-distance-bottom:0;mso-position-horizontal:left;mso-position-horizontal-relative:margin;mso-position-vertical:center;mso-position-vertical-relative:top-margin-area;mso-width-percent:1000;mso-height-percent:0;mso-width-relative:margin;mso-height-relative:page;v-text-anchor:middle" o:gfxdata="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" o:allowincell="f" filled="f" stroked="f">
               <v:textbox style="mso-fit-shape-to-text:t" inset=",0,,0">
                 <w:txbxContent>
                   <w:p>
@@ -11894,7 +14447,7 @@
                       <w:rPr>
                         <w:noProof/>
                       </w:rPr>
-                      <w:instrText>KATA PENGANTAR</w:instrText>
+                      <w:instrText>Pengantar Supervised Learning</w:instrText>
                     </w:r>
                     <w:r>
                       <w:rPr>
@@ -11930,7 +14483,7 @@
                       <w:rPr>
                         <w:noProof/>
                       </w:rPr>
-                      <w:instrText>KATA PENGANTAR</w:instrText>
+                      <w:instrText>Pengantar Supervised Learning</w:instrText>
                     </w:r>
                     <w:r>
                       <w:rPr>
@@ -11954,7 +14507,7 @@
                       <w:rPr>
                         <w:noProof/>
                       </w:rPr>
-                      <w:t>KATA PENGANTAR</w:t>
+                      <w:t>Pengantar Supervised Learning</w:t>
                     </w:r>
                     <w:r>
                       <w:rPr>
@@ -12031,7 +14584,7 @@
                               <w:noProof/>
                               <w:color w:val="FFFFFF" w:themeColor="background1"/>
                             </w:rPr>
-                            <w:t>2</w:t>
+                            <w:t>9</w:t>
                           </w:r>
                           <w:r>
                             <w:rPr>
@@ -12060,7 +14613,7 @@
         </mc:Choice>
         <mc:Fallback>
           <w:pict>
-            <v:shape w14:anchorId="6317F7F0" id="Text Box 221" o:spid="_x0000_s1029" type="#_x0000_t202" style="position:absolute;margin-left:20.6pt;margin-top:0;width:71.8pt;height:13.45pt;z-index:251652096;visibility:visible;mso-wrap-style:square;mso-width-percent:1000;mso-height-percent:0;mso-wrap-distance-left:9pt;mso-wrap-distance-top:0;mso-wrap-distance-right:9pt;mso-wrap-distance-bottom:0;mso-position-horizontal:right;mso-position-horizontal-relative:page;mso-position-vertical:center;mso-position-vertical-relative:top-margin-area;mso-width-percent:1000;mso-height-percent:0;mso-width-relative:right-margin-area;mso-height-relative:page;v-text-anchor:middle" o:gfxdata="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" o:allowincell="f" fillcolor="black [3213]" stroked="f">
+            <v:shape w14:anchorId="6317F7F0" id="Text Box 221" o:spid="_x0000_s1029" type="#_x0000_t202" style="position:absolute;margin-left:20.6pt;margin-top:0;width:71.8pt;height:13.45pt;z-index:251652096;visibility:visible;mso-wrap-style:square;mso-width-percent:1000;mso-height-percent:0;mso-wrap-distance-left:9pt;mso-wrap-distance-top:0;mso-wrap-distance-right:9pt;mso-wrap-distance-bottom:0;mso-position-horizontal:right;mso-position-horizontal-relative:page;mso-position-vertical:center;mso-position-vertical-relative:top-margin-area;mso-width-percent:1000;mso-height-percent:0;mso-width-relative:right-margin-area;mso-height-relative:page;v-text-anchor:middle" o:gfxdata="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" o:allowincell="f" fillcolor="black [3213]" stroked="f">
               <v:textbox style="mso-fit-shape-to-text:t" inset=",0,,0">
                 <w:txbxContent>
                   <w:p>
@@ -12078,7 +14631,7 @@
                         <w:noProof/>
                         <w:color w:val="FFFFFF" w:themeColor="background1"/>
                       </w:rPr>
-                      <w:t>2</w:t>
+                      <w:t>9</w:t>
                     </w:r>
                     <w:r>
                       <w:rPr>
@@ -12101,7 +14654,7 @@
 </file>
 
 <file path=word/header9.xml><?xml version="1.0" encoding="utf-8"?>
-<w:hdr xmlns:wpc="http://schemas.microsoft.com/office/word/2010/wordprocessingCanvas" xmlns:cx="http://schemas.microsoft.com/office/drawing/2014/chartex" xmlns:cx1="http://schemas.microsoft.com/office/drawing/2015/9/8/chartex" xmlns:cx2="http://schemas.microsoft.com/office/drawing/2015/10/21/chartex" xmlns:cx3="http://schemas.microsoft.com/office/drawing/2016/5/9/chartex" xmlns:cx4="http://schemas.microsoft.com/office/drawing/2016/5/10/chartex" xmlns:cx5="http://schemas.microsoft.com/office/drawing/2016/5/11/chartex" xmlns:cx6="http://schemas.microsoft.com/office/drawing/2016/5/12/chartex" xmlns:cx7="http://schemas.microsoft.com/office/drawing/2016/5/13/chartex" xmlns:cx8="http://schemas.microsoft.com/office/drawing/2016/5/14/chartex" xmlns:mc="http://schemas.openxmlformats.org/markup-compatibility/2006" xmlns:aink="http://schemas.microsoft.com/office/drawing/2016/ink" xmlns:am3d="http://schemas.microsoft.com/office/drawing/2017/model3d" xmlns:o="urn:schemas-microsoft-com:office:office" xmlns:oel="http://schemas.microsoft.com/office/2019/extlst" xmlns:r="http://schemas.openxmlformats.org/officeDocument/2006/relationships" xmlns:m="http://schemas.openxmlformats.org/officeDocument/2006/math" xmlns:v="urn:schemas-microsoft-com:vml" xmlns:wp14="http://schemas.microsoft.com/office/word/2010/wordprocessingDrawing" xmlns:wp="http://schemas.openxmlformats.org/drawingml/2006/wordprocessingDrawing" xmlns:w10="urn:schemas-microsoft-com:office:word" xmlns:w="http://schemas.openxmlformats.org/wordprocessingml/2006/main" xmlns:w14="http://schemas.microsoft.com/office/word/2010/wordml" xmlns:w15="http://schemas.microsoft.com/office/word/2012/wordml" xmlns:w16cex="http://schemas.microsoft.com/office/word/2018/wordml/cex" xmlns:w16cid="http://schemas.microsoft.com/office/word/2016/wordml/cid" xmlns:w16="http://schemas.microsoft.com/office/word/2018/wordml" xmlns:w16sdtdh="http://schemas.microsoft.com/office/word/2020/wordml/sdtdatahash" xmlns:w16se="http://schemas.microsoft.com/office/word/2015/wordml/symex" xmlns:wpg="http://schemas.microsoft.com/office/word/2010/wordprocessingGroup" xmlns:wpi="http://schemas.microsoft.com/office/word/2010/wordprocessingInk" xmlns:wne="http://schemas.microsoft.com/office/word/2006/wordml" xmlns:wps="http://schemas.microsoft.com/office/word/2010/wordprocessingShape" mc:Ignorable="w14 w15 w16se w16cid w16 w16cex w16sdtdh wp14">
+<w:hdr xmlns:wpc="http://schemas.microsoft.com/office/word/2010/wordprocessingCanvas" xmlns:mc="http://schemas.openxmlformats.org/markup-compatibility/2006" xmlns:o="urn:schemas-microsoft-com:office:office" xmlns:r="http://schemas.openxmlformats.org/officeDocument/2006/relationships" xmlns:m="http://schemas.openxmlformats.org/officeDocument/2006/math" xmlns:v="urn:schemas-microsoft-com:vml" xmlns:wp14="http://schemas.microsoft.com/office/word/2010/wordprocessingDrawing" xmlns:wp="http://schemas.openxmlformats.org/drawingml/2006/wordprocessingDrawing" xmlns:w10="urn:schemas-microsoft-com:office:word" xmlns:w="http://schemas.openxmlformats.org/wordprocessingml/2006/main" xmlns:w14="http://schemas.microsoft.com/office/word/2010/wordml" xmlns:w15="http://schemas.microsoft.com/office/word/2012/wordml" xmlns:wpg="http://schemas.microsoft.com/office/word/2010/wordprocessingGroup" xmlns:wpi="http://schemas.microsoft.com/office/word/2010/wordprocessingInk" xmlns:wne="http://schemas.microsoft.com/office/word/2006/wordml" xmlns:wps="http://schemas.microsoft.com/office/word/2010/wordprocessingShape" mc:Ignorable="w14 w15 wp14">
   <w:p>
     <w:pPr>
       <w:pStyle w:val="Header"/>
@@ -12162,7 +14715,7 @@
         </mc:Choice>
         <mc:Fallback>
           <w:pict>
-            <v:line w14:anchorId="41607B27" id="Straight Connector 14" o:spid="_x0000_s1026" style="position:absolute;z-index:251663360;visibility:visible;mso-wrap-style:square;mso-wrap-distance-left:9pt;mso-wrap-distance-top:0;mso-wrap-distance-right:9pt;mso-wrap-distance-bottom:0;mso-position-horizontal:absolute;mso-position-horizontal-relative:text;mso-position-vertical:absolute;mso-position-vertical-relative:text" from="-.75pt,6.4pt" to="319.25pt,6.4pt" o:gfxdata="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" strokecolor="black [3040]"/>
+            <v:line w14:anchorId="0C7C6BDC" id="Straight Connector 14" o:spid="_x0000_s1026" style="position:absolute;z-index:251663360;visibility:visible;mso-wrap-style:square;mso-wrap-distance-left:9pt;mso-wrap-distance-top:0;mso-wrap-distance-right:9pt;mso-wrap-distance-bottom:0;mso-position-horizontal:absolute;mso-position-horizontal-relative:text;mso-position-vertical:absolute;mso-position-vertical-relative:text" from="-.75pt,6.4pt" to="319.25pt,6.4pt" o:gfxdata="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" strokecolor="black [3040]"/>
           </w:pict>
         </mc:Fallback>
       </mc:AlternateContent>
@@ -12284,7 +14837,7 @@
               <v:stroke joinstyle="miter"/>
               <v:path gradientshapeok="t" o:connecttype="rect"/>
             </v:shapetype>
-            <v:shape id="Text Box 15" o:spid="_x0000_s1030" type="#_x0000_t202" style="position:absolute;margin-left:0;margin-top:0;width:468pt;height:13.45pt;z-index:251661312;visibility:visible;mso-wrap-style:square;mso-width-percent:1000;mso-height-percent:0;mso-wrap-distance-left:9pt;mso-wrap-distance-top:0;mso-wrap-distance-right:9pt;mso-wrap-distance-bottom:0;mso-position-horizontal:left;mso-position-horizontal-relative:margin;mso-position-vertical:center;mso-position-vertical-relative:top-margin-area;mso-width-percent:1000;mso-height-percent:0;mso-width-relative:margin;mso-height-relative:page;v-text-anchor:middle" o:gfxdata="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" o:allowincell="f" filled="f" stroked="f">
+            <v:shape id="Text Box 15" o:spid="_x0000_s1030" type="#_x0000_t202" style="position:absolute;margin-left:0;margin-top:0;width:468pt;height:13.45pt;z-index:251661312;visibility:visible;mso-wrap-style:square;mso-width-percent:1000;mso-height-percent:0;mso-wrap-distance-left:9pt;mso-wrap-distance-top:0;mso-wrap-distance-right:9pt;mso-wrap-distance-bottom:0;mso-position-horizontal:left;mso-position-horizontal-relative:margin;mso-position-vertical:center;mso-position-vertical-relative:top-margin-area;mso-width-percent:1000;mso-height-percent:0;mso-width-relative:margin;mso-height-relative:page;v-text-anchor:middle" o:gfxdata="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" o:allowincell="f" filled="f" stroked="f">
               <v:textbox style="mso-fit-shape-to-text:t" inset=",0,,0">
                 <w:txbxContent>
                   <w:p>
@@ -12393,7 +14946,7 @@
                               <w:noProof/>
                               <w:color w:val="FFFFFF" w:themeColor="background1"/>
                             </w:rPr>
-                            <w:t>2</w:t>
+                            <w:t>10</w:t>
                           </w:r>
                           <w:r>
                             <w:rPr>
@@ -12422,7 +14975,7 @@
         </mc:Choice>
         <mc:Fallback>
           <w:pict>
-            <v:shape w14:anchorId="66FF255E" id="Text Box 16" o:spid="_x0000_s1031" type="#_x0000_t202" style="position:absolute;margin-left:0;margin-top:0;width:1in;height:13.45pt;z-index:251659264;visibility:visible;mso-wrap-style:square;mso-width-percent:1000;mso-height-percent:0;mso-wrap-distance-left:9pt;mso-wrap-distance-top:0;mso-wrap-distance-right:9pt;mso-wrap-distance-bottom:0;mso-position-horizontal:left;mso-position-horizontal-relative:page;mso-position-vertical:center;mso-position-vertical-relative:top-margin-area;mso-width-percent:1000;mso-height-percent:0;mso-width-relative:left-margin-area;mso-height-relative:page;v-text-anchor:middle" o:gfxdata="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" o:allowincell="f" fillcolor="black [3213]" stroked="f">
+            <v:shape w14:anchorId="66FF255E" id="Text Box 16" o:spid="_x0000_s1031" type="#_x0000_t202" style="position:absolute;margin-left:0;margin-top:0;width:1in;height:13.45pt;z-index:251659264;visibility:visible;mso-wrap-style:square;mso-width-percent:1000;mso-height-percent:0;mso-wrap-distance-left:9pt;mso-wrap-distance-top:0;mso-wrap-distance-right:9pt;mso-wrap-distance-bottom:0;mso-position-horizontal:left;mso-position-horizontal-relative:page;mso-position-vertical:center;mso-position-vertical-relative:top-margin-area;mso-width-percent:1000;mso-height-percent:0;mso-width-relative:left-margin-area;mso-height-relative:page;v-text-anchor:middle" o:gfxdata="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" o:allowincell="f" fillcolor="black [3213]" stroked="f">
               <v:textbox style="mso-fit-shape-to-text:t" inset=",0,,0">
                 <w:txbxContent>
                   <w:p>
@@ -12446,7 +14999,7 @@
                         <w:noProof/>
                         <w:color w:val="FFFFFF" w:themeColor="background1"/>
                       </w:rPr>
-                      <w:t>2</w:t>
+                      <w:t>10</w:t>
                     </w:r>
                     <w:r>
                       <w:rPr>
@@ -12469,7 +15022,7 @@
 </file>
 
 <file path=word/numbering.xml><?xml version="1.0" encoding="utf-8"?>
-<w:numbering xmlns:wpc="http://schemas.microsoft.com/office/word/2010/wordprocessingCanvas" xmlns:cx="http://schemas.microsoft.com/office/drawing/2014/chartex" xmlns:cx1="http://schemas.microsoft.com/office/drawing/2015/9/8/chartex" xmlns:cx2="http://schemas.microsoft.com/office/drawing/2015/10/21/chartex" xmlns:cx3="http://schemas.microsoft.com/office/drawing/2016/5/9/chartex" xmlns:cx4="http://schemas.microsoft.com/office/drawing/2016/5/10/chartex" xmlns:cx5="http://schemas.microsoft.com/office/drawing/2016/5/11/chartex" xmlns:cx6="http://schemas.microsoft.com/office/drawing/2016/5/12/chartex" xmlns:cx7="http://schemas.microsoft.com/office/drawing/2016/5/13/chartex" xmlns:cx8="http://schemas.microsoft.com/office/drawing/2016/5/14/chartex" xmlns:mc="http://schemas.openxmlformats.org/markup-compatibility/2006" xmlns:aink="http://schemas.microsoft.com/office/drawing/2016/ink" xmlns:am3d="http://schemas.microsoft.com/office/drawing/2017/model3d" xmlns:o="urn:schemas-microsoft-com:office:office" xmlns:oel="http://schemas.microsoft.com/office/2019/extlst" xmlns:r="http://schemas.openxmlformats.org/officeDocument/2006/relationships" xmlns:m="http://schemas.openxmlformats.org/officeDocument/2006/math" xmlns:v="urn:schemas-microsoft-com:vml" xmlns:wp14="http://schemas.microsoft.com/office/word/2010/wordprocessingDrawing" xmlns:wp="http://schemas.openxmlformats.org/drawingml/2006/wordprocessingDrawing" xmlns:w10="urn:schemas-microsoft-com:office:word" xmlns:w="http://schemas.openxmlformats.org/wordprocessingml/2006/main" xmlns:w14="http://schemas.microsoft.com/office/word/2010/wordml" xmlns:w15="http://schemas.microsoft.com/office/word/2012/wordml" xmlns:w16cex="http://schemas.microsoft.com/office/word/2018/wordml/cex" xmlns:w16cid="http://schemas.microsoft.com/office/word/2016/wordml/cid" xmlns:w16="http://schemas.microsoft.com/office/word/2018/wordml" xmlns:w16sdtdh="http://schemas.microsoft.com/office/word/2020/wordml/sdtdatahash" xmlns:w16se="http://schemas.microsoft.com/office/word/2015/wordml/symex" xmlns:wpg="http://schemas.microsoft.com/office/word/2010/wordprocessingGroup" xmlns:wpi="http://schemas.microsoft.com/office/word/2010/wordprocessingInk" xmlns:wne="http://schemas.microsoft.com/office/word/2006/wordml" xmlns:wps="http://schemas.microsoft.com/office/word/2010/wordprocessingShape" mc:Ignorable="w14 w15 w16se w16cid w16 w16cex w16sdtdh wp14">
+<w:numbering xmlns:wpc="http://schemas.microsoft.com/office/word/2010/wordprocessingCanvas" xmlns:mc="http://schemas.openxmlformats.org/markup-compatibility/2006" xmlns:o="urn:schemas-microsoft-com:office:office" xmlns:r="http://schemas.openxmlformats.org/officeDocument/2006/relationships" xmlns:m="http://schemas.openxmlformats.org/officeDocument/2006/math" xmlns:v="urn:schemas-microsoft-com:vml" xmlns:wp14="http://schemas.microsoft.com/office/word/2010/wordprocessingDrawing" xmlns:wp="http://schemas.openxmlformats.org/drawingml/2006/wordprocessingDrawing" xmlns:w10="urn:schemas-microsoft-com:office:word" xmlns:w="http://schemas.openxmlformats.org/wordprocessingml/2006/main" xmlns:w14="http://schemas.microsoft.com/office/word/2010/wordml" xmlns:w15="http://schemas.microsoft.com/office/word/2012/wordml" xmlns:wpg="http://schemas.microsoft.com/office/word/2010/wordprocessingGroup" xmlns:wpi="http://schemas.microsoft.com/office/word/2010/wordprocessingInk" xmlns:wne="http://schemas.microsoft.com/office/word/2006/wordml" xmlns:wps="http://schemas.microsoft.com/office/word/2010/wordprocessingShape" mc:Ignorable="w14 w15 wp14">
   <w:abstractNum w:abstractNumId="0" w15:restartNumberingAfterBreak="0">
     <w:nsid w:val="015D0DDA"/>
     <w:multiLevelType w:val="hybridMultilevel"/>
@@ -12567,6 +15120,119 @@
     </w:lvl>
   </w:abstractNum>
   <w:abstractNum w:abstractNumId="1" w15:restartNumberingAfterBreak="0">
+    <w:nsid w:val="020A6C67"/>
+    <w:multiLevelType w:val="hybridMultilevel"/>
+    <w:tmpl w:val="D50CAFF4"/>
+    <w:lvl w:ilvl="0" w:tplc="04090001">
+      <w:start w:val="1"/>
+      <w:numFmt w:val="bullet"/>
+      <w:lvlText w:val=""/>
+      <w:lvlJc w:val="left"/>
+      <w:pPr>
+        <w:ind w:left="1260" w:hanging="360"/>
+      </w:pPr>
+      <w:rPr>
+        <w:rFonts w:ascii="Symbol" w:hAnsi="Symbol" w:hint="default"/>
+      </w:rPr>
+    </w:lvl>
+    <w:lvl w:ilvl="1" w:tplc="04090003" w:tentative="1">
+      <w:start w:val="1"/>
+      <w:numFmt w:val="bullet"/>
+      <w:lvlText w:val="o"/>
+      <w:lvlJc w:val="left"/>
+      <w:pPr>
+        <w:ind w:left="1980" w:hanging="360"/>
+      </w:pPr>
+      <w:rPr>
+        <w:rFonts w:ascii="Courier New" w:hAnsi="Courier New" w:cs="Courier New" w:hint="default"/>
+      </w:rPr>
+    </w:lvl>
+    <w:lvl w:ilvl="2" w:tplc="04090005" w:tentative="1">
+      <w:start w:val="1"/>
+      <w:numFmt w:val="bullet"/>
+      <w:lvlText w:val=""/>
+      <w:lvlJc w:val="left"/>
+      <w:pPr>
+        <w:ind w:left="2700" w:hanging="360"/>
+      </w:pPr>
+      <w:rPr>
+        <w:rFonts w:ascii="Wingdings" w:hAnsi="Wingdings" w:hint="default"/>
+      </w:rPr>
+    </w:lvl>
+    <w:lvl w:ilvl="3" w:tplc="04090001" w:tentative="1">
+      <w:start w:val="1"/>
+      <w:numFmt w:val="bullet"/>
+      <w:lvlText w:val=""/>
+      <w:lvlJc w:val="left"/>
+      <w:pPr>
+        <w:ind w:left="3420" w:hanging="360"/>
+      </w:pPr>
+      <w:rPr>
+        <w:rFonts w:ascii="Symbol" w:hAnsi="Symbol" w:hint="default"/>
+      </w:rPr>
+    </w:lvl>
+    <w:lvl w:ilvl="4" w:tplc="04090003" w:tentative="1">
+      <w:start w:val="1"/>
+      <w:numFmt w:val="bullet"/>
+      <w:lvlText w:val="o"/>
+      <w:lvlJc w:val="left"/>
+      <w:pPr>
+        <w:ind w:left="4140" w:hanging="360"/>
+      </w:pPr>
+      <w:rPr>
+        <w:rFonts w:ascii="Courier New" w:hAnsi="Courier New" w:cs="Courier New" w:hint="default"/>
+      </w:rPr>
+    </w:lvl>
+    <w:lvl w:ilvl="5" w:tplc="04090005" w:tentative="1">
+      <w:start w:val="1"/>
+      <w:numFmt w:val="bullet"/>
+      <w:lvlText w:val=""/>
+      <w:lvlJc w:val="left"/>
+      <w:pPr>
+        <w:ind w:left="4860" w:hanging="360"/>
+      </w:pPr>
+      <w:rPr>
+        <w:rFonts w:ascii="Wingdings" w:hAnsi="Wingdings" w:hint="default"/>
+      </w:rPr>
+    </w:lvl>
+    <w:lvl w:ilvl="6" w:tplc="04090001" w:tentative="1">
+      <w:start w:val="1"/>
+      <w:numFmt w:val="bullet"/>
+      <w:lvlText w:val=""/>
+      <w:lvlJc w:val="left"/>
+      <w:pPr>
+        <w:ind w:left="5580" w:hanging="360"/>
+      </w:pPr>
+      <w:rPr>
+        <w:rFonts w:ascii="Symbol" w:hAnsi="Symbol" w:hint="default"/>
+      </w:rPr>
+    </w:lvl>
+    <w:lvl w:ilvl="7" w:tplc="04090003" w:tentative="1">
+      <w:start w:val="1"/>
+      <w:numFmt w:val="bullet"/>
+      <w:lvlText w:val="o"/>
+      <w:lvlJc w:val="left"/>
+      <w:pPr>
+        <w:ind w:left="6300" w:hanging="360"/>
+      </w:pPr>
+      <w:rPr>
+        <w:rFonts w:ascii="Courier New" w:hAnsi="Courier New" w:cs="Courier New" w:hint="default"/>
+      </w:rPr>
+    </w:lvl>
+    <w:lvl w:ilvl="8" w:tplc="04090005" w:tentative="1">
+      <w:start w:val="1"/>
+      <w:numFmt w:val="bullet"/>
+      <w:lvlText w:val=""/>
+      <w:lvlJc w:val="left"/>
+      <w:pPr>
+        <w:ind w:left="7020" w:hanging="360"/>
+      </w:pPr>
+      <w:rPr>
+        <w:rFonts w:ascii="Wingdings" w:hAnsi="Wingdings" w:hint="default"/>
+      </w:rPr>
+    </w:lvl>
+  </w:abstractNum>
+  <w:abstractNum w:abstractNumId="2" w15:restartNumberingAfterBreak="0">
     <w:nsid w:val="04864A64"/>
     <w:multiLevelType w:val="hybridMultilevel"/>
     <w:tmpl w:val="60BA1938"/>
@@ -12683,7 +15349,7 @@
       </w:rPr>
     </w:lvl>
   </w:abstractNum>
-  <w:abstractNum w:abstractNumId="2" w15:restartNumberingAfterBreak="0">
+  <w:abstractNum w:abstractNumId="3" w15:restartNumberingAfterBreak="0">
     <w:nsid w:val="0E9F1F7A"/>
     <w:multiLevelType w:val="hybridMultilevel"/>
     <w:tmpl w:val="96CA53DC"/>
@@ -12801,7 +15467,7 @@
       </w:rPr>
     </w:lvl>
   </w:abstractNum>
-  <w:abstractNum w:abstractNumId="3" w15:restartNumberingAfterBreak="0">
+  <w:abstractNum w:abstractNumId="4" w15:restartNumberingAfterBreak="0">
     <w:nsid w:val="1482775B"/>
     <w:multiLevelType w:val="multilevel"/>
     <w:tmpl w:val="0EBA3C40"/>
@@ -12887,7 +15553,7 @@
       </w:pPr>
     </w:lvl>
   </w:abstractNum>
-  <w:abstractNum w:abstractNumId="4" w15:restartNumberingAfterBreak="0">
+  <w:abstractNum w:abstractNumId="5" w15:restartNumberingAfterBreak="0">
     <w:nsid w:val="166A06BB"/>
     <w:multiLevelType w:val="hybridMultilevel"/>
     <w:tmpl w:val="A3464C1A"/>
@@ -13022,7 +15688,7 @@
       </w:rPr>
     </w:lvl>
   </w:abstractNum>
-  <w:abstractNum w:abstractNumId="5" w15:restartNumberingAfterBreak="0">
+  <w:abstractNum w:abstractNumId="6" w15:restartNumberingAfterBreak="0">
     <w:nsid w:val="1F4132B0"/>
     <w:multiLevelType w:val="hybridMultilevel"/>
     <w:tmpl w:val="E014E556"/>
@@ -13111,7 +15777,459 @@
       </w:pPr>
     </w:lvl>
   </w:abstractNum>
-  <w:abstractNum w:abstractNumId="6" w15:restartNumberingAfterBreak="0">
+  <w:abstractNum w:abstractNumId="7" w15:restartNumberingAfterBreak="0">
+    <w:nsid w:val="204F32D8"/>
+    <w:multiLevelType w:val="hybridMultilevel"/>
+    <w:tmpl w:val="A4F0FA4C"/>
+    <w:lvl w:ilvl="0" w:tplc="04090001">
+      <w:start w:val="1"/>
+      <w:numFmt w:val="bullet"/>
+      <w:lvlText w:val=""/>
+      <w:lvlJc w:val="left"/>
+      <w:pPr>
+        <w:ind w:left="1980" w:hanging="360"/>
+      </w:pPr>
+      <w:rPr>
+        <w:rFonts w:ascii="Symbol" w:hAnsi="Symbol" w:hint="default"/>
+      </w:rPr>
+    </w:lvl>
+    <w:lvl w:ilvl="1" w:tplc="04090003" w:tentative="1">
+      <w:start w:val="1"/>
+      <w:numFmt w:val="bullet"/>
+      <w:lvlText w:val="o"/>
+      <w:lvlJc w:val="left"/>
+      <w:pPr>
+        <w:ind w:left="2700" w:hanging="360"/>
+      </w:pPr>
+      <w:rPr>
+        <w:rFonts w:ascii="Courier New" w:hAnsi="Courier New" w:cs="Courier New" w:hint="default"/>
+      </w:rPr>
+    </w:lvl>
+    <w:lvl w:ilvl="2" w:tplc="04090005" w:tentative="1">
+      <w:start w:val="1"/>
+      <w:numFmt w:val="bullet"/>
+      <w:lvlText w:val=""/>
+      <w:lvlJc w:val="left"/>
+      <w:pPr>
+        <w:ind w:left="3420" w:hanging="360"/>
+      </w:pPr>
+      <w:rPr>
+        <w:rFonts w:ascii="Wingdings" w:hAnsi="Wingdings" w:hint="default"/>
+      </w:rPr>
+    </w:lvl>
+    <w:lvl w:ilvl="3" w:tplc="04090001" w:tentative="1">
+      <w:start w:val="1"/>
+      <w:numFmt w:val="bullet"/>
+      <w:lvlText w:val=""/>
+      <w:lvlJc w:val="left"/>
+      <w:pPr>
+        <w:ind w:left="4140" w:hanging="360"/>
+      </w:pPr>
+      <w:rPr>
+        <w:rFonts w:ascii="Symbol" w:hAnsi="Symbol" w:hint="default"/>
+      </w:rPr>
+    </w:lvl>
+    <w:lvl w:ilvl="4" w:tplc="04090003" w:tentative="1">
+      <w:start w:val="1"/>
+      <w:numFmt w:val="bullet"/>
+      <w:lvlText w:val="o"/>
+      <w:lvlJc w:val="left"/>
+      <w:pPr>
+        <w:ind w:left="4860" w:hanging="360"/>
+      </w:pPr>
+      <w:rPr>
+        <w:rFonts w:ascii="Courier New" w:hAnsi="Courier New" w:cs="Courier New" w:hint="default"/>
+      </w:rPr>
+    </w:lvl>
+    <w:lvl w:ilvl="5" w:tplc="04090005" w:tentative="1">
+      <w:start w:val="1"/>
+      <w:numFmt w:val="bullet"/>
+      <w:lvlText w:val=""/>
+      <w:lvlJc w:val="left"/>
+      <w:pPr>
+        <w:ind w:left="5580" w:hanging="360"/>
+      </w:pPr>
+      <w:rPr>
+        <w:rFonts w:ascii="Wingdings" w:hAnsi="Wingdings" w:hint="default"/>
+      </w:rPr>
+    </w:lvl>
+    <w:lvl w:ilvl="6" w:tplc="04090001" w:tentative="1">
+      <w:start w:val="1"/>
+      <w:numFmt w:val="bullet"/>
+      <w:lvlText w:val=""/>
+      <w:lvlJc w:val="left"/>
+      <w:pPr>
+        <w:ind w:left="6300" w:hanging="360"/>
+      </w:pPr>
+      <w:rPr>
+        <w:rFonts w:ascii="Symbol" w:hAnsi="Symbol" w:hint="default"/>
+      </w:rPr>
+    </w:lvl>
+    <w:lvl w:ilvl="7" w:tplc="04090003" w:tentative="1">
+      <w:start w:val="1"/>
+      <w:numFmt w:val="bullet"/>
+      <w:lvlText w:val="o"/>
+      <w:lvlJc w:val="left"/>
+      <w:pPr>
+        <w:ind w:left="7020" w:hanging="360"/>
+      </w:pPr>
+      <w:rPr>
+        <w:rFonts w:ascii="Courier New" w:hAnsi="Courier New" w:cs="Courier New" w:hint="default"/>
+      </w:rPr>
+    </w:lvl>
+    <w:lvl w:ilvl="8" w:tplc="04090005" w:tentative="1">
+      <w:start w:val="1"/>
+      <w:numFmt w:val="bullet"/>
+      <w:lvlText w:val=""/>
+      <w:lvlJc w:val="left"/>
+      <w:pPr>
+        <w:ind w:left="7740" w:hanging="360"/>
+      </w:pPr>
+      <w:rPr>
+        <w:rFonts w:ascii="Wingdings" w:hAnsi="Wingdings" w:hint="default"/>
+      </w:rPr>
+    </w:lvl>
+  </w:abstractNum>
+  <w:abstractNum w:abstractNumId="8" w15:restartNumberingAfterBreak="0">
+    <w:nsid w:val="21AB4751"/>
+    <w:multiLevelType w:val="hybridMultilevel"/>
+    <w:tmpl w:val="8376A418"/>
+    <w:lvl w:ilvl="0" w:tplc="04090001">
+      <w:start w:val="1"/>
+      <w:numFmt w:val="bullet"/>
+      <w:lvlText w:val=""/>
+      <w:lvlJc w:val="left"/>
+      <w:pPr>
+        <w:ind w:left="1260" w:hanging="360"/>
+      </w:pPr>
+      <w:rPr>
+        <w:rFonts w:ascii="Symbol" w:hAnsi="Symbol" w:hint="default"/>
+      </w:rPr>
+    </w:lvl>
+    <w:lvl w:ilvl="1" w:tplc="04090003" w:tentative="1">
+      <w:start w:val="1"/>
+      <w:numFmt w:val="bullet"/>
+      <w:lvlText w:val="o"/>
+      <w:lvlJc w:val="left"/>
+      <w:pPr>
+        <w:ind w:left="1980" w:hanging="360"/>
+      </w:pPr>
+      <w:rPr>
+        <w:rFonts w:ascii="Courier New" w:hAnsi="Courier New" w:cs="Courier New" w:hint="default"/>
+      </w:rPr>
+    </w:lvl>
+    <w:lvl w:ilvl="2" w:tplc="04090005" w:tentative="1">
+      <w:start w:val="1"/>
+      <w:numFmt w:val="bullet"/>
+      <w:lvlText w:val=""/>
+      <w:lvlJc w:val="left"/>
+      <w:pPr>
+        <w:ind w:left="2700" w:hanging="360"/>
+      </w:pPr>
+      <w:rPr>
+        <w:rFonts w:ascii="Wingdings" w:hAnsi="Wingdings" w:hint="default"/>
+      </w:rPr>
+    </w:lvl>
+    <w:lvl w:ilvl="3" w:tplc="04090001" w:tentative="1">
+      <w:start w:val="1"/>
+      <w:numFmt w:val="bullet"/>
+      <w:lvlText w:val=""/>
+      <w:lvlJc w:val="left"/>
+      <w:pPr>
+        <w:ind w:left="3420" w:hanging="360"/>
+      </w:pPr>
+      <w:rPr>
+        <w:rFonts w:ascii="Symbol" w:hAnsi="Symbol" w:hint="default"/>
+      </w:rPr>
+    </w:lvl>
+    <w:lvl w:ilvl="4" w:tplc="04090003" w:tentative="1">
+      <w:start w:val="1"/>
+      <w:numFmt w:val="bullet"/>
+      <w:lvlText w:val="o"/>
+      <w:lvlJc w:val="left"/>
+      <w:pPr>
+        <w:ind w:left="4140" w:hanging="360"/>
+      </w:pPr>
+      <w:rPr>
+        <w:rFonts w:ascii="Courier New" w:hAnsi="Courier New" w:cs="Courier New" w:hint="default"/>
+      </w:rPr>
+    </w:lvl>
+    <w:lvl w:ilvl="5" w:tplc="04090005" w:tentative="1">
+      <w:start w:val="1"/>
+      <w:numFmt w:val="bullet"/>
+      <w:lvlText w:val=""/>
+      <w:lvlJc w:val="left"/>
+      <w:pPr>
+        <w:ind w:left="4860" w:hanging="360"/>
+      </w:pPr>
+      <w:rPr>
+        <w:rFonts w:ascii="Wingdings" w:hAnsi="Wingdings" w:hint="default"/>
+      </w:rPr>
+    </w:lvl>
+    <w:lvl w:ilvl="6" w:tplc="04090001" w:tentative="1">
+      <w:start w:val="1"/>
+      <w:numFmt w:val="bullet"/>
+      <w:lvlText w:val=""/>
+      <w:lvlJc w:val="left"/>
+      <w:pPr>
+        <w:ind w:left="5580" w:hanging="360"/>
+      </w:pPr>
+      <w:rPr>
+        <w:rFonts w:ascii="Symbol" w:hAnsi="Symbol" w:hint="default"/>
+      </w:rPr>
+    </w:lvl>
+    <w:lvl w:ilvl="7" w:tplc="04090003" w:tentative="1">
+      <w:start w:val="1"/>
+      <w:numFmt w:val="bullet"/>
+      <w:lvlText w:val="o"/>
+      <w:lvlJc w:val="left"/>
+      <w:pPr>
+        <w:ind w:left="6300" w:hanging="360"/>
+      </w:pPr>
+      <w:rPr>
+        <w:rFonts w:ascii="Courier New" w:hAnsi="Courier New" w:cs="Courier New" w:hint="default"/>
+      </w:rPr>
+    </w:lvl>
+    <w:lvl w:ilvl="8" w:tplc="04090005" w:tentative="1">
+      <w:start w:val="1"/>
+      <w:numFmt w:val="bullet"/>
+      <w:lvlText w:val=""/>
+      <w:lvlJc w:val="left"/>
+      <w:pPr>
+        <w:ind w:left="7020" w:hanging="360"/>
+      </w:pPr>
+      <w:rPr>
+        <w:rFonts w:ascii="Wingdings" w:hAnsi="Wingdings" w:hint="default"/>
+      </w:rPr>
+    </w:lvl>
+  </w:abstractNum>
+  <w:abstractNum w:abstractNumId="9" w15:restartNumberingAfterBreak="0">
+    <w:nsid w:val="27D07E04"/>
+    <w:multiLevelType w:val="hybridMultilevel"/>
+    <w:tmpl w:val="532E6258"/>
+    <w:lvl w:ilvl="0" w:tplc="04090001">
+      <w:start w:val="1"/>
+      <w:numFmt w:val="bullet"/>
+      <w:lvlText w:val=""/>
+      <w:lvlJc w:val="left"/>
+      <w:pPr>
+        <w:ind w:left="1980" w:hanging="360"/>
+      </w:pPr>
+      <w:rPr>
+        <w:rFonts w:ascii="Symbol" w:hAnsi="Symbol" w:hint="default"/>
+      </w:rPr>
+    </w:lvl>
+    <w:lvl w:ilvl="1" w:tplc="04090003" w:tentative="1">
+      <w:start w:val="1"/>
+      <w:numFmt w:val="bullet"/>
+      <w:lvlText w:val="o"/>
+      <w:lvlJc w:val="left"/>
+      <w:pPr>
+        <w:ind w:left="2700" w:hanging="360"/>
+      </w:pPr>
+      <w:rPr>
+        <w:rFonts w:ascii="Courier New" w:hAnsi="Courier New" w:cs="Courier New" w:hint="default"/>
+      </w:rPr>
+    </w:lvl>
+    <w:lvl w:ilvl="2" w:tplc="04090005" w:tentative="1">
+      <w:start w:val="1"/>
+      <w:numFmt w:val="bullet"/>
+      <w:lvlText w:val=""/>
+      <w:lvlJc w:val="left"/>
+      <w:pPr>
+        <w:ind w:left="3420" w:hanging="360"/>
+      </w:pPr>
+      <w:rPr>
+        <w:rFonts w:ascii="Wingdings" w:hAnsi="Wingdings" w:hint="default"/>
+      </w:rPr>
+    </w:lvl>
+    <w:lvl w:ilvl="3" w:tplc="04090001" w:tentative="1">
+      <w:start w:val="1"/>
+      <w:numFmt w:val="bullet"/>
+      <w:lvlText w:val=""/>
+      <w:lvlJc w:val="left"/>
+      <w:pPr>
+        <w:ind w:left="4140" w:hanging="360"/>
+      </w:pPr>
+      <w:rPr>
+        <w:rFonts w:ascii="Symbol" w:hAnsi="Symbol" w:hint="default"/>
+      </w:rPr>
+    </w:lvl>
+    <w:lvl w:ilvl="4" w:tplc="04090003" w:tentative="1">
+      <w:start w:val="1"/>
+      <w:numFmt w:val="bullet"/>
+      <w:lvlText w:val="o"/>
+      <w:lvlJc w:val="left"/>
+      <w:pPr>
+        <w:ind w:left="4860" w:hanging="360"/>
+      </w:pPr>
+      <w:rPr>
+        <w:rFonts w:ascii="Courier New" w:hAnsi="Courier New" w:cs="Courier New" w:hint="default"/>
+      </w:rPr>
+    </w:lvl>
+    <w:lvl w:ilvl="5" w:tplc="04090005" w:tentative="1">
+      <w:start w:val="1"/>
+      <w:numFmt w:val="bullet"/>
+      <w:lvlText w:val=""/>
+      <w:lvlJc w:val="left"/>
+      <w:pPr>
+        <w:ind w:left="5580" w:hanging="360"/>
+      </w:pPr>
+      <w:rPr>
+        <w:rFonts w:ascii="Wingdings" w:hAnsi="Wingdings" w:hint="default"/>
+      </w:rPr>
+    </w:lvl>
+    <w:lvl w:ilvl="6" w:tplc="04090001" w:tentative="1">
+      <w:start w:val="1"/>
+      <w:numFmt w:val="bullet"/>
+      <w:lvlText w:val=""/>
+      <w:lvlJc w:val="left"/>
+      <w:pPr>
+        <w:ind w:left="6300" w:hanging="360"/>
+      </w:pPr>
+      <w:rPr>
+        <w:rFonts w:ascii="Symbol" w:hAnsi="Symbol" w:hint="default"/>
+      </w:rPr>
+    </w:lvl>
+    <w:lvl w:ilvl="7" w:tplc="04090003" w:tentative="1">
+      <w:start w:val="1"/>
+      <w:numFmt w:val="bullet"/>
+      <w:lvlText w:val="o"/>
+      <w:lvlJc w:val="left"/>
+      <w:pPr>
+        <w:ind w:left="7020" w:hanging="360"/>
+      </w:pPr>
+      <w:rPr>
+        <w:rFonts w:ascii="Courier New" w:hAnsi="Courier New" w:cs="Courier New" w:hint="default"/>
+      </w:rPr>
+    </w:lvl>
+    <w:lvl w:ilvl="8" w:tplc="04090005" w:tentative="1">
+      <w:start w:val="1"/>
+      <w:numFmt w:val="bullet"/>
+      <w:lvlText w:val=""/>
+      <w:lvlJc w:val="left"/>
+      <w:pPr>
+        <w:ind w:left="7740" w:hanging="360"/>
+      </w:pPr>
+      <w:rPr>
+        <w:rFonts w:ascii="Wingdings" w:hAnsi="Wingdings" w:hint="default"/>
+      </w:rPr>
+    </w:lvl>
+  </w:abstractNum>
+  <w:abstractNum w:abstractNumId="10" w15:restartNumberingAfterBreak="0">
+    <w:nsid w:val="2C685375"/>
+    <w:multiLevelType w:val="hybridMultilevel"/>
+    <w:tmpl w:val="1786D902"/>
+    <w:lvl w:ilvl="0" w:tplc="04090001">
+      <w:start w:val="1"/>
+      <w:numFmt w:val="bullet"/>
+      <w:lvlText w:val=""/>
+      <w:lvlJc w:val="left"/>
+      <w:pPr>
+        <w:ind w:left="720" w:hanging="360"/>
+      </w:pPr>
+      <w:rPr>
+        <w:rFonts w:ascii="Symbol" w:hAnsi="Symbol" w:hint="default"/>
+      </w:rPr>
+    </w:lvl>
+    <w:lvl w:ilvl="1" w:tplc="04090003" w:tentative="1">
+      <w:start w:val="1"/>
+      <w:numFmt w:val="bullet"/>
+      <w:lvlText w:val="o"/>
+      <w:lvlJc w:val="left"/>
+      <w:pPr>
+        <w:ind w:left="1440" w:hanging="360"/>
+      </w:pPr>
+      <w:rPr>
+        <w:rFonts w:ascii="Courier New" w:hAnsi="Courier New" w:cs="Courier New" w:hint="default"/>
+      </w:rPr>
+    </w:lvl>
+    <w:lvl w:ilvl="2" w:tplc="04090005" w:tentative="1">
+      <w:start w:val="1"/>
+      <w:numFmt w:val="bullet"/>
+      <w:lvlText w:val=""/>
+      <w:lvlJc w:val="left"/>
+      <w:pPr>
+        <w:ind w:left="2160" w:hanging="360"/>
+      </w:pPr>
+      <w:rPr>
+        <w:rFonts w:ascii="Wingdings" w:hAnsi="Wingdings" w:hint="default"/>
+      </w:rPr>
+    </w:lvl>
+    <w:lvl w:ilvl="3" w:tplc="04090001" w:tentative="1">
+      <w:start w:val="1"/>
+      <w:numFmt w:val="bullet"/>
+      <w:lvlText w:val=""/>
+      <w:lvlJc w:val="left"/>
+      <w:pPr>
+        <w:ind w:left="2880" w:hanging="360"/>
+      </w:pPr>
+      <w:rPr>
+        <w:rFonts w:ascii="Symbol" w:hAnsi="Symbol" w:hint="default"/>
+      </w:rPr>
+    </w:lvl>
+    <w:lvl w:ilvl="4" w:tplc="04090003" w:tentative="1">
+      <w:start w:val="1"/>
+      <w:numFmt w:val="bullet"/>
+      <w:lvlText w:val="o"/>
+      <w:lvlJc w:val="left"/>
+      <w:pPr>
+        <w:ind w:left="3600" w:hanging="360"/>
+      </w:pPr>
+      <w:rPr>
+        <w:rFonts w:ascii="Courier New" w:hAnsi="Courier New" w:cs="Courier New" w:hint="default"/>
+      </w:rPr>
+    </w:lvl>
+    <w:lvl w:ilvl="5" w:tplc="04090005" w:tentative="1">
+      <w:start w:val="1"/>
+      <w:numFmt w:val="bullet"/>
+      <w:lvlText w:val=""/>
+      <w:lvlJc w:val="left"/>
+      <w:pPr>
+        <w:ind w:left="4320" w:hanging="360"/>
+      </w:pPr>
+      <w:rPr>
+        <w:rFonts w:ascii="Wingdings" w:hAnsi="Wingdings" w:hint="default"/>
+      </w:rPr>
+    </w:lvl>
+    <w:lvl w:ilvl="6" w:tplc="04090001" w:tentative="1">
+      <w:start w:val="1"/>
+      <w:numFmt w:val="bullet"/>
+      <w:lvlText w:val=""/>
+      <w:lvlJc w:val="left"/>
+      <w:pPr>
+        <w:ind w:left="5040" w:hanging="360"/>
+      </w:pPr>
+      <w:rPr>
+        <w:rFonts w:ascii="Symbol" w:hAnsi="Symbol" w:hint="default"/>
+      </w:rPr>
+    </w:lvl>
+    <w:lvl w:ilvl="7" w:tplc="04090003" w:tentative="1">
+      <w:start w:val="1"/>
+      <w:numFmt w:val="bullet"/>
+      <w:lvlText w:val="o"/>
+      <w:lvlJc w:val="left"/>
+      <w:pPr>
+        <w:ind w:left="5760" w:hanging="360"/>
+      </w:pPr>
+      <w:rPr>
+        <w:rFonts w:ascii="Courier New" w:hAnsi="Courier New" w:cs="Courier New" w:hint="default"/>
+      </w:rPr>
+    </w:lvl>
+    <w:lvl w:ilvl="8" w:tplc="04090005" w:tentative="1">
+      <w:start w:val="1"/>
+      <w:numFmt w:val="bullet"/>
+      <w:lvlText w:val=""/>
+      <w:lvlJc w:val="left"/>
+      <w:pPr>
+        <w:ind w:left="6480" w:hanging="360"/>
+      </w:pPr>
+      <w:rPr>
+        <w:rFonts w:ascii="Wingdings" w:hAnsi="Wingdings" w:hint="default"/>
+      </w:rPr>
+    </w:lvl>
+  </w:abstractNum>
+  <w:abstractNum w:abstractNumId="11" w15:restartNumberingAfterBreak="0">
     <w:nsid w:val="2CEC1501"/>
     <w:multiLevelType w:val="hybridMultilevel"/>
     <w:tmpl w:val="D7F43228"/>
@@ -13229,7 +16347,7 @@
       </w:rPr>
     </w:lvl>
   </w:abstractNum>
-  <w:abstractNum w:abstractNumId="7" w15:restartNumberingAfterBreak="0">
+  <w:abstractNum w:abstractNumId="12" w15:restartNumberingAfterBreak="0">
     <w:nsid w:val="2DAE1C8F"/>
     <w:multiLevelType w:val="hybridMultilevel"/>
     <w:tmpl w:val="8EB2EE96"/>
@@ -13351,7 +16469,7 @@
       </w:rPr>
     </w:lvl>
   </w:abstractNum>
-  <w:abstractNum w:abstractNumId="8" w15:restartNumberingAfterBreak="0">
+  <w:abstractNum w:abstractNumId="13" w15:restartNumberingAfterBreak="0">
     <w:nsid w:val="2E396C19"/>
     <w:multiLevelType w:val="hybridMultilevel"/>
     <w:tmpl w:val="A8D0BDDE"/>
@@ -13472,7 +16590,7 @@
       </w:rPr>
     </w:lvl>
   </w:abstractNum>
-  <w:abstractNum w:abstractNumId="9" w15:restartNumberingAfterBreak="0">
+  <w:abstractNum w:abstractNumId="14" w15:restartNumberingAfterBreak="0">
     <w:nsid w:val="3BF202D5"/>
     <w:multiLevelType w:val="hybridMultilevel"/>
     <w:tmpl w:val="8D544F64"/>
@@ -13588,7 +16706,120 @@
       </w:rPr>
     </w:lvl>
   </w:abstractNum>
-  <w:abstractNum w:abstractNumId="10" w15:restartNumberingAfterBreak="0">
+  <w:abstractNum w:abstractNumId="15" w15:restartNumberingAfterBreak="0">
+    <w:nsid w:val="415D61B2"/>
+    <w:multiLevelType w:val="hybridMultilevel"/>
+    <w:tmpl w:val="893C2C50"/>
+    <w:lvl w:ilvl="0" w:tplc="04090001">
+      <w:start w:val="1"/>
+      <w:numFmt w:val="bullet"/>
+      <w:lvlText w:val=""/>
+      <w:lvlJc w:val="left"/>
+      <w:pPr>
+        <w:ind w:left="720" w:hanging="360"/>
+      </w:pPr>
+      <w:rPr>
+        <w:rFonts w:ascii="Symbol" w:hAnsi="Symbol" w:hint="default"/>
+      </w:rPr>
+    </w:lvl>
+    <w:lvl w:ilvl="1" w:tplc="04090003" w:tentative="1">
+      <w:start w:val="1"/>
+      <w:numFmt w:val="bullet"/>
+      <w:lvlText w:val="o"/>
+      <w:lvlJc w:val="left"/>
+      <w:pPr>
+        <w:ind w:left="1440" w:hanging="360"/>
+      </w:pPr>
+      <w:rPr>
+        <w:rFonts w:ascii="Courier New" w:hAnsi="Courier New" w:cs="Courier New" w:hint="default"/>
+      </w:rPr>
+    </w:lvl>
+    <w:lvl w:ilvl="2" w:tplc="04090005" w:tentative="1">
+      <w:start w:val="1"/>
+      <w:numFmt w:val="bullet"/>
+      <w:lvlText w:val=""/>
+      <w:lvlJc w:val="left"/>
+      <w:pPr>
+        <w:ind w:left="2160" w:hanging="360"/>
+      </w:pPr>
+      <w:rPr>
+        <w:rFonts w:ascii="Wingdings" w:hAnsi="Wingdings" w:hint="default"/>
+      </w:rPr>
+    </w:lvl>
+    <w:lvl w:ilvl="3" w:tplc="04090001" w:tentative="1">
+      <w:start w:val="1"/>
+      <w:numFmt w:val="bullet"/>
+      <w:lvlText w:val=""/>
+      <w:lvlJc w:val="left"/>
+      <w:pPr>
+        <w:ind w:left="2880" w:hanging="360"/>
+      </w:pPr>
+      <w:rPr>
+        <w:rFonts w:ascii="Symbol" w:hAnsi="Symbol" w:hint="default"/>
+      </w:rPr>
+    </w:lvl>
+    <w:lvl w:ilvl="4" w:tplc="04090003" w:tentative="1">
+      <w:start w:val="1"/>
+      <w:numFmt w:val="bullet"/>
+      <w:lvlText w:val="o"/>
+      <w:lvlJc w:val="left"/>
+      <w:pPr>
+        <w:ind w:left="3600" w:hanging="360"/>
+      </w:pPr>
+      <w:rPr>
+        <w:rFonts w:ascii="Courier New" w:hAnsi="Courier New" w:cs="Courier New" w:hint="default"/>
+      </w:rPr>
+    </w:lvl>
+    <w:lvl w:ilvl="5" w:tplc="04090005" w:tentative="1">
+      <w:start w:val="1"/>
+      <w:numFmt w:val="bullet"/>
+      <w:lvlText w:val=""/>
+      <w:lvlJc w:val="left"/>
+      <w:pPr>
+        <w:ind w:left="4320" w:hanging="360"/>
+      </w:pPr>
+      <w:rPr>
+        <w:rFonts w:ascii="Wingdings" w:hAnsi="Wingdings" w:hint="default"/>
+      </w:rPr>
+    </w:lvl>
+    <w:lvl w:ilvl="6" w:tplc="04090001" w:tentative="1">
+      <w:start w:val="1"/>
+      <w:numFmt w:val="bullet"/>
+      <w:lvlText w:val=""/>
+      <w:lvlJc w:val="left"/>
+      <w:pPr>
+        <w:ind w:left="5040" w:hanging="360"/>
+      </w:pPr>
+      <w:rPr>
+        <w:rFonts w:ascii="Symbol" w:hAnsi="Symbol" w:hint="default"/>
+      </w:rPr>
+    </w:lvl>
+    <w:lvl w:ilvl="7" w:tplc="04090003" w:tentative="1">
+      <w:start w:val="1"/>
+      <w:numFmt w:val="bullet"/>
+      <w:lvlText w:val="o"/>
+      <w:lvlJc w:val="left"/>
+      <w:pPr>
+        <w:ind w:left="5760" w:hanging="360"/>
+      </w:pPr>
+      <w:rPr>
+        <w:rFonts w:ascii="Courier New" w:hAnsi="Courier New" w:cs="Courier New" w:hint="default"/>
+      </w:rPr>
+    </w:lvl>
+    <w:lvl w:ilvl="8" w:tplc="04090005" w:tentative="1">
+      <w:start w:val="1"/>
+      <w:numFmt w:val="bullet"/>
+      <w:lvlText w:val=""/>
+      <w:lvlJc w:val="left"/>
+      <w:pPr>
+        <w:ind w:left="6480" w:hanging="360"/>
+      </w:pPr>
+      <w:rPr>
+        <w:rFonts w:ascii="Wingdings" w:hAnsi="Wingdings" w:hint="default"/>
+      </w:rPr>
+    </w:lvl>
+  </w:abstractNum>
+  <w:abstractNum w:abstractNumId="16" w15:restartNumberingAfterBreak="0">
     <w:nsid w:val="60380E30"/>
     <w:multiLevelType w:val="hybridMultilevel"/>
     <w:tmpl w:val="C4F8EC48"/>
@@ -13702,7 +16933,7 @@
       </w:rPr>
     </w:lvl>
   </w:abstractNum>
-  <w:abstractNum w:abstractNumId="11" w15:restartNumberingAfterBreak="0">
+  <w:abstractNum w:abstractNumId="17" w15:restartNumberingAfterBreak="0">
     <w:nsid w:val="606E3096"/>
     <w:multiLevelType w:val="hybridMultilevel"/>
     <w:tmpl w:val="6BAC0B28"/>
@@ -13819,104 +17050,238 @@
       </w:rPr>
     </w:lvl>
   </w:abstractNum>
-  <w:num w:numId="1" w16cid:durableId="1911842979">
+  <w:abstractNum w:abstractNumId="18" w15:restartNumberingAfterBreak="0">
+    <w:nsid w:val="6C0A0B3B"/>
+    <w:multiLevelType w:val="hybridMultilevel"/>
+    <w:tmpl w:val="33F6D054"/>
+    <w:lvl w:ilvl="0" w:tplc="04090001">
+      <w:start w:val="1"/>
+      <w:numFmt w:val="bullet"/>
+      <w:lvlText w:val=""/>
+      <w:lvlJc w:val="left"/>
+      <w:pPr>
+        <w:ind w:left="1260" w:hanging="360"/>
+      </w:pPr>
+      <w:rPr>
+        <w:rFonts w:ascii="Symbol" w:hAnsi="Symbol" w:hint="default"/>
+      </w:rPr>
+    </w:lvl>
+    <w:lvl w:ilvl="1" w:tplc="04090003" w:tentative="1">
+      <w:start w:val="1"/>
+      <w:numFmt w:val="bullet"/>
+      <w:lvlText w:val="o"/>
+      <w:lvlJc w:val="left"/>
+      <w:pPr>
+        <w:ind w:left="1980" w:hanging="360"/>
+      </w:pPr>
+      <w:rPr>
+        <w:rFonts w:ascii="Courier New" w:hAnsi="Courier New" w:cs="Courier New" w:hint="default"/>
+      </w:rPr>
+    </w:lvl>
+    <w:lvl w:ilvl="2" w:tplc="04090005" w:tentative="1">
+      <w:start w:val="1"/>
+      <w:numFmt w:val="bullet"/>
+      <w:lvlText w:val=""/>
+      <w:lvlJc w:val="left"/>
+      <w:pPr>
+        <w:ind w:left="2700" w:hanging="360"/>
+      </w:pPr>
+      <w:rPr>
+        <w:rFonts w:ascii="Wingdings" w:hAnsi="Wingdings" w:hint="default"/>
+      </w:rPr>
+    </w:lvl>
+    <w:lvl w:ilvl="3" w:tplc="04090001" w:tentative="1">
+      <w:start w:val="1"/>
+      <w:numFmt w:val="bullet"/>
+      <w:lvlText w:val=""/>
+      <w:lvlJc w:val="left"/>
+      <w:pPr>
+        <w:ind w:left="3420" w:hanging="360"/>
+      </w:pPr>
+      <w:rPr>
+        <w:rFonts w:ascii="Symbol" w:hAnsi="Symbol" w:hint="default"/>
+      </w:rPr>
+    </w:lvl>
+    <w:lvl w:ilvl="4" w:tplc="04090003" w:tentative="1">
+      <w:start w:val="1"/>
+      <w:numFmt w:val="bullet"/>
+      <w:lvlText w:val="o"/>
+      <w:lvlJc w:val="left"/>
+      <w:pPr>
+        <w:ind w:left="4140" w:hanging="360"/>
+      </w:pPr>
+      <w:rPr>
+        <w:rFonts w:ascii="Courier New" w:hAnsi="Courier New" w:cs="Courier New" w:hint="default"/>
+      </w:rPr>
+    </w:lvl>
+    <w:lvl w:ilvl="5" w:tplc="04090005" w:tentative="1">
+      <w:start w:val="1"/>
+      <w:numFmt w:val="bullet"/>
+      <w:lvlText w:val=""/>
+      <w:lvlJc w:val="left"/>
+      <w:pPr>
+        <w:ind w:left="4860" w:hanging="360"/>
+      </w:pPr>
+      <w:rPr>
+        <w:rFonts w:ascii="Wingdings" w:hAnsi="Wingdings" w:hint="default"/>
+      </w:rPr>
+    </w:lvl>
+    <w:lvl w:ilvl="6" w:tplc="04090001" w:tentative="1">
+      <w:start w:val="1"/>
+      <w:numFmt w:val="bullet"/>
+      <w:lvlText w:val=""/>
+      <w:lvlJc w:val="left"/>
+      <w:pPr>
+        <w:ind w:left="5580" w:hanging="360"/>
+      </w:pPr>
+      <w:rPr>
+        <w:rFonts w:ascii="Symbol" w:hAnsi="Symbol" w:hint="default"/>
+      </w:rPr>
+    </w:lvl>
+    <w:lvl w:ilvl="7" w:tplc="04090003" w:tentative="1">
+      <w:start w:val="1"/>
+      <w:numFmt w:val="bullet"/>
+      <w:lvlText w:val="o"/>
+      <w:lvlJc w:val="left"/>
+      <w:pPr>
+        <w:ind w:left="6300" w:hanging="360"/>
+      </w:pPr>
+      <w:rPr>
+        <w:rFonts w:ascii="Courier New" w:hAnsi="Courier New" w:cs="Courier New" w:hint="default"/>
+      </w:rPr>
+    </w:lvl>
+    <w:lvl w:ilvl="8" w:tplc="04090005" w:tentative="1">
+      <w:start w:val="1"/>
+      <w:numFmt w:val="bullet"/>
+      <w:lvlText w:val=""/>
+      <w:lvlJc w:val="left"/>
+      <w:pPr>
+        <w:ind w:left="7020" w:hanging="360"/>
+      </w:pPr>
+      <w:rPr>
+        <w:rFonts w:ascii="Wingdings" w:hAnsi="Wingdings" w:hint="default"/>
+      </w:rPr>
+    </w:lvl>
+  </w:abstractNum>
+  <w:num w:numId="1">
+    <w:abstractNumId w:val="5"/>
+  </w:num>
+  <w:num w:numId="2">
+    <w:abstractNumId w:val="2"/>
+  </w:num>
+  <w:num w:numId="3">
+    <w:abstractNumId w:val="12"/>
+  </w:num>
+  <w:num w:numId="4">
+    <w:abstractNumId w:val="13"/>
+  </w:num>
+  <w:num w:numId="5">
+    <w:abstractNumId w:val="14"/>
+  </w:num>
+  <w:num w:numId="6">
+    <w:abstractNumId w:val="17"/>
+  </w:num>
+  <w:num w:numId="7">
+    <w:abstractNumId w:val="3"/>
+  </w:num>
+  <w:num w:numId="8">
+    <w:abstractNumId w:val="11"/>
+  </w:num>
+  <w:num w:numId="9">
+    <w:abstractNumId w:val="16"/>
+  </w:num>
+  <w:num w:numId="10">
     <w:abstractNumId w:val="4"/>
   </w:num>
-  <w:num w:numId="2" w16cid:durableId="1178499219">
+  <w:num w:numId="11">
+    <w:abstractNumId w:val="4"/>
+  </w:num>
+  <w:num w:numId="12">
+    <w:abstractNumId w:val="4"/>
+  </w:num>
+  <w:num w:numId="13">
+    <w:abstractNumId w:val="4"/>
+  </w:num>
+  <w:num w:numId="14">
+    <w:abstractNumId w:val="4"/>
+  </w:num>
+  <w:num w:numId="15">
+    <w:abstractNumId w:val="4"/>
+  </w:num>
+  <w:num w:numId="16">
+    <w:abstractNumId w:val="4"/>
+  </w:num>
+  <w:num w:numId="17">
+    <w:abstractNumId w:val="4"/>
+  </w:num>
+  <w:num w:numId="18">
+    <w:abstractNumId w:val="4"/>
+  </w:num>
+  <w:num w:numId="19">
+    <w:abstractNumId w:val="4"/>
+  </w:num>
+  <w:num w:numId="20">
+    <w:abstractNumId w:val="4"/>
+  </w:num>
+  <w:num w:numId="21">
+    <w:abstractNumId w:val="4"/>
+  </w:num>
+  <w:num w:numId="22">
+    <w:abstractNumId w:val="4"/>
+  </w:num>
+  <w:num w:numId="23">
+    <w:abstractNumId w:val="4"/>
+  </w:num>
+  <w:num w:numId="24">
+    <w:abstractNumId w:val="4"/>
+  </w:num>
+  <w:num w:numId="25">
+    <w:abstractNumId w:val="4"/>
+  </w:num>
+  <w:num w:numId="26">
+    <w:abstractNumId w:val="4"/>
+  </w:num>
+  <w:num w:numId="27">
+    <w:abstractNumId w:val="4"/>
+  </w:num>
+  <w:num w:numId="28">
+    <w:abstractNumId w:val="4"/>
+  </w:num>
+  <w:num w:numId="29">
+    <w:abstractNumId w:val="4"/>
+  </w:num>
+  <w:num w:numId="30">
+    <w:abstractNumId w:val="6"/>
+  </w:num>
+  <w:num w:numId="31">
+    <w:abstractNumId w:val="0"/>
+  </w:num>
+  <w:num w:numId="32">
     <w:abstractNumId w:val="1"/>
   </w:num>
-  <w:num w:numId="3" w16cid:durableId="2046829101">
+  <w:num w:numId="33">
+    <w:abstractNumId w:val="15"/>
+  </w:num>
+  <w:num w:numId="34">
+    <w:abstractNumId w:val="8"/>
+  </w:num>
+  <w:num w:numId="35">
+    <w:abstractNumId w:val="18"/>
+  </w:num>
+  <w:num w:numId="36">
     <w:abstractNumId w:val="7"/>
   </w:num>
-  <w:num w:numId="4" w16cid:durableId="2104568500">
-    <w:abstractNumId w:val="8"/>
-  </w:num>
-  <w:num w:numId="5" w16cid:durableId="641426203">
+  <w:num w:numId="37">
     <w:abstractNumId w:val="9"/>
   </w:num>
-  <w:num w:numId="6" w16cid:durableId="772365632">
-    <w:abstractNumId w:val="11"/>
-  </w:num>
-  <w:num w:numId="7" w16cid:durableId="1662654662">
-    <w:abstractNumId w:val="2"/>
-  </w:num>
-  <w:num w:numId="8" w16cid:durableId="2068066297">
-    <w:abstractNumId w:val="6"/>
-  </w:num>
-  <w:num w:numId="9" w16cid:durableId="1332951801">
+  <w:num w:numId="38">
     <w:abstractNumId w:val="10"/>
-  </w:num>
-  <w:num w:numId="10" w16cid:durableId="883756476">
-    <w:abstractNumId w:val="3"/>
-  </w:num>
-  <w:num w:numId="11" w16cid:durableId="198050681">
-    <w:abstractNumId w:val="3"/>
-  </w:num>
-  <w:num w:numId="12" w16cid:durableId="1517039897">
-    <w:abstractNumId w:val="3"/>
-  </w:num>
-  <w:num w:numId="13" w16cid:durableId="1478570786">
-    <w:abstractNumId w:val="3"/>
-  </w:num>
-  <w:num w:numId="14" w16cid:durableId="335033353">
-    <w:abstractNumId w:val="3"/>
-  </w:num>
-  <w:num w:numId="15" w16cid:durableId="576206868">
-    <w:abstractNumId w:val="3"/>
-  </w:num>
-  <w:num w:numId="16" w16cid:durableId="877350174">
-    <w:abstractNumId w:val="3"/>
-  </w:num>
-  <w:num w:numId="17" w16cid:durableId="2062746252">
-    <w:abstractNumId w:val="3"/>
-  </w:num>
-  <w:num w:numId="18" w16cid:durableId="906106949">
-    <w:abstractNumId w:val="3"/>
-  </w:num>
-  <w:num w:numId="19" w16cid:durableId="1770467640">
-    <w:abstractNumId w:val="3"/>
-  </w:num>
-  <w:num w:numId="20" w16cid:durableId="582029391">
-    <w:abstractNumId w:val="3"/>
-  </w:num>
-  <w:num w:numId="21" w16cid:durableId="522284772">
-    <w:abstractNumId w:val="3"/>
-  </w:num>
-  <w:num w:numId="22" w16cid:durableId="1425539427">
-    <w:abstractNumId w:val="3"/>
-  </w:num>
-  <w:num w:numId="23" w16cid:durableId="1947421847">
-    <w:abstractNumId w:val="3"/>
-  </w:num>
-  <w:num w:numId="24" w16cid:durableId="245964321">
-    <w:abstractNumId w:val="3"/>
-  </w:num>
-  <w:num w:numId="25" w16cid:durableId="990520059">
-    <w:abstractNumId w:val="3"/>
-  </w:num>
-  <w:num w:numId="26" w16cid:durableId="279537021">
-    <w:abstractNumId w:val="3"/>
-  </w:num>
-  <w:num w:numId="27" w16cid:durableId="1289553339">
-    <w:abstractNumId w:val="3"/>
-  </w:num>
-  <w:num w:numId="28" w16cid:durableId="1891764798">
-    <w:abstractNumId w:val="3"/>
-  </w:num>
-  <w:num w:numId="29" w16cid:durableId="1491215544">
-    <w:abstractNumId w:val="3"/>
-  </w:num>
-  <w:num w:numId="30" w16cid:durableId="2139371760">
-    <w:abstractNumId w:val="5"/>
-  </w:num>
-  <w:num w:numId="31" w16cid:durableId="863327380">
-    <w:abstractNumId w:val="0"/>
   </w:num>
 </w:numbering>
 </file>
 
 <file path=word/styles.xml><?xml version="1.0" encoding="utf-8"?>
-<w:styles xmlns:mc="http://schemas.openxmlformats.org/markup-compatibility/2006" xmlns:r="http://schemas.openxmlformats.org/officeDocument/2006/relationships" xmlns:w="http://schemas.openxmlformats.org/wordprocessingml/2006/main" xmlns:w14="http://schemas.microsoft.com/office/word/2010/wordml" xmlns:w15="http://schemas.microsoft.com/office/word/2012/wordml" xmlns:w16cex="http://schemas.microsoft.com/office/word/2018/wordml/cex" xmlns:w16cid="http://schemas.microsoft.com/office/word/2016/wordml/cid" xmlns:w16="http://schemas.microsoft.com/office/word/2018/wordml" xmlns:w16sdtdh="http://schemas.microsoft.com/office/word/2020/wordml/sdtdatahash" xmlns:w16se="http://schemas.microsoft.com/office/word/2015/wordml/symex" mc:Ignorable="w14 w15 w16se w16cid w16 w16cex w16sdtdh">
+<w:styles xmlns:mc="http://schemas.openxmlformats.org/markup-compatibility/2006" xmlns:r="http://schemas.openxmlformats.org/officeDocument/2006/relationships" xmlns:w="http://schemas.openxmlformats.org/wordprocessingml/2006/main" xmlns:w14="http://schemas.microsoft.com/office/word/2010/wordml" xmlns:w15="http://schemas.microsoft.com/office/word/2012/wordml" mc:Ignorable="w14 w15">
   <w:docDefaults>
     <w:rPrDefault>
       <w:rPr>
@@ -13928,7 +17293,7 @@
     </w:rPrDefault>
     <w:pPrDefault/>
   </w:docDefaults>
-  <w:latentStyles w:defLockedState="0" w:defUIPriority="99" w:defSemiHidden="0" w:defUnhideWhenUsed="0" w:defQFormat="0" w:count="376">
+  <w:latentStyles w:defLockedState="0" w:defUIPriority="99" w:defSemiHidden="0" w:defUnhideWhenUsed="0" w:defQFormat="0" w:count="371">
     <w:lsdException w:name="Normal" w:uiPriority="0" w:qFormat="1"/>
     <w:lsdException w:name="heading 1" w:uiPriority="9" w:qFormat="1"/>
     <w:lsdException w:name="heading 2" w:semiHidden="1" w:uiPriority="9" w:unhideWhenUsed="1" w:qFormat="1"/>
@@ -14300,11 +17665,6 @@
     <w:lsdException w:name="List Table 5 Dark Accent 6" w:uiPriority="50"/>
     <w:lsdException w:name="List Table 6 Colorful Accent 6" w:uiPriority="51"/>
     <w:lsdException w:name="List Table 7 Colorful Accent 6" w:uiPriority="52"/>
-    <w:lsdException w:name="Mention" w:semiHidden="1" w:unhideWhenUsed="1"/>
-    <w:lsdException w:name="Smart Hyperlink" w:semiHidden="1" w:unhideWhenUsed="1"/>
-    <w:lsdException w:name="Hashtag" w:semiHidden="1" w:unhideWhenUsed="1"/>
-    <w:lsdException w:name="Unresolved Mention" w:semiHidden="1" w:unhideWhenUsed="1"/>
-    <w:lsdException w:name="Smart Link" w:semiHidden="1" w:unhideWhenUsed="1"/>
   </w:latentStyles>
   <w:style w:type="paragraph" w:default="1" w:styleId="Normal">
     <w:name w:val="Normal"/>
@@ -15316,7 +18676,7 @@
 </file>
 
 <file path=customXml/itemProps1.xml><?xml version="1.0" encoding="utf-8"?>
-<ds:datastoreItem xmlns:ds="http://schemas.openxmlformats.org/officeDocument/2006/customXml" ds:itemID="{DEBF2498-48E9-492E-B9CF-2C3555E222D4}">
+<ds:datastoreItem xmlns:ds="http://schemas.openxmlformats.org/officeDocument/2006/customXml" ds:itemID="{90BAB6ED-5926-4937-852B-A62359707326}">
   <ds:schemaRefs>
     <ds:schemaRef ds:uri="http://schemas.openxmlformats.org/officeDocument/2006/bibliography"/>
   </ds:schemaRefs>

--- a/Buku/Buku Proyek 3 Fahira & Zian.docx
+++ b/Buku/Buku Proyek 3 Fahira & Zian.docx
@@ -1,6 +1,6 @@
 
 <file path=word/document.xml><?xml version="1.0" encoding="utf-8"?>
-<w:document xmlns:wpc="http://schemas.microsoft.com/office/word/2010/wordprocessingCanvas" xmlns:mc="http://schemas.openxmlformats.org/markup-compatibility/2006" xmlns:o="urn:schemas-microsoft-com:office:office" xmlns:r="http://schemas.openxmlformats.org/officeDocument/2006/relationships" xmlns:m="http://schemas.openxmlformats.org/officeDocument/2006/math" xmlns:v="urn:schemas-microsoft-com:vml" xmlns:wp14="http://schemas.microsoft.com/office/word/2010/wordprocessingDrawing" xmlns:wp="http://schemas.openxmlformats.org/drawingml/2006/wordprocessingDrawing" xmlns:w10="urn:schemas-microsoft-com:office:word" xmlns:w="http://schemas.openxmlformats.org/wordprocessingml/2006/main" xmlns:w14="http://schemas.microsoft.com/office/word/2010/wordml" xmlns:w15="http://schemas.microsoft.com/office/word/2012/wordml" xmlns:wpg="http://schemas.microsoft.com/office/word/2010/wordprocessingGroup" xmlns:wpi="http://schemas.microsoft.com/office/word/2010/wordprocessingInk" xmlns:wne="http://schemas.microsoft.com/office/word/2006/wordml" xmlns:wps="http://schemas.microsoft.com/office/word/2010/wordprocessingShape" mc:Ignorable="w14 w15 wp14">
+<w:document xmlns:wpc="http://schemas.microsoft.com/office/word/2010/wordprocessingCanvas" xmlns:cx="http://schemas.microsoft.com/office/drawing/2014/chartex" xmlns:cx1="http://schemas.microsoft.com/office/drawing/2015/9/8/chartex" xmlns:cx2="http://schemas.microsoft.com/office/drawing/2015/10/21/chartex" xmlns:cx3="http://schemas.microsoft.com/office/drawing/2016/5/9/chartex" xmlns:cx4="http://schemas.microsoft.com/office/drawing/2016/5/10/chartex" xmlns:cx5="http://schemas.microsoft.com/office/drawing/2016/5/11/chartex" xmlns:cx6="http://schemas.microsoft.com/office/drawing/2016/5/12/chartex" xmlns:cx7="http://schemas.microsoft.com/office/drawing/2016/5/13/chartex" xmlns:cx8="http://schemas.microsoft.com/office/drawing/2016/5/14/chartex" xmlns:mc="http://schemas.openxmlformats.org/markup-compatibility/2006" xmlns:aink="http://schemas.microsoft.com/office/drawing/2016/ink" xmlns:am3d="http://schemas.microsoft.com/office/drawing/2017/model3d" xmlns:o="urn:schemas-microsoft-com:office:office" xmlns:oel="http://schemas.microsoft.com/office/2019/extlst" xmlns:r="http://schemas.openxmlformats.org/officeDocument/2006/relationships" xmlns:m="http://schemas.openxmlformats.org/officeDocument/2006/math" xmlns:v="urn:schemas-microsoft-com:vml" xmlns:wp14="http://schemas.microsoft.com/office/word/2010/wordprocessingDrawing" xmlns:wp="http://schemas.openxmlformats.org/drawingml/2006/wordprocessingDrawing" xmlns:w10="urn:schemas-microsoft-com:office:word" xmlns:w="http://schemas.openxmlformats.org/wordprocessingml/2006/main" xmlns:w14="http://schemas.microsoft.com/office/word/2010/wordml" xmlns:w15="http://schemas.microsoft.com/office/word/2012/wordml" xmlns:w16cex="http://schemas.microsoft.com/office/word/2018/wordml/cex" xmlns:w16cid="http://schemas.microsoft.com/office/word/2016/wordml/cid" xmlns:w16="http://schemas.microsoft.com/office/word/2018/wordml" xmlns:w16sdtdh="http://schemas.microsoft.com/office/word/2020/wordml/sdtdatahash" xmlns:w16se="http://schemas.microsoft.com/office/word/2015/wordml/symex" xmlns:wpg="http://schemas.microsoft.com/office/word/2010/wordprocessingGroup" xmlns:wpi="http://schemas.microsoft.com/office/word/2010/wordprocessingInk" xmlns:wne="http://schemas.microsoft.com/office/word/2006/wordml" xmlns:wps="http://schemas.microsoft.com/office/word/2010/wordprocessingShape" mc:Ignorable="w14 w15 w16se w16cid w16 w16cex w16sdtdh wp14">
   <w:body>
     <w:p>
       <w:pPr>
@@ -288,7 +288,7 @@
           <w:sz w:val="22"/>
         </w:rPr>
         <w:pict w14:anchorId="50C811E2">
-          <v:shape id="_x0000_s1098" style="position:absolute;margin-left:55.2pt;margin-top:11.8pt;width:313.05pt;height:3.55pt;z-index:-15728128;mso-wrap-distance-left:0;mso-wrap-distance-right:0;mso-position-horizontal-relative:page" coordorigin="1104,236" coordsize="5899,48" o:spt="100" adj="0,,0" path="m7003,274r-5899,l1104,284r5899,l7003,274xm7003,255r-5899,l1104,265r5899,l7003,255xm7003,236r-5899,l1104,246r5899,l7003,236xe" fillcolor="black" stroked="f">
+          <v:shape id="_x0000_s2122" style="position:absolute;margin-left:55.2pt;margin-top:11.8pt;width:313.05pt;height:3.55pt;z-index:-15728128;mso-wrap-distance-left:0;mso-wrap-distance-right:0;mso-position-horizontal-relative:page" coordorigin="1104,236" coordsize="5899,48" o:spt="100" adj="0,,0" path="m7003,274r-5899,l1104,284r5899,l7003,274xm7003,255r-5899,l1104,265r5899,l7003,255xm7003,236r-5899,l1104,246r5899,l7003,236xe" fillcolor="black" stroked="f">
             <v:stroke joinstyle="round"/>
             <v:formulas/>
             <v:path arrowok="t" o:connecttype="segments"/>
@@ -1027,7 +1027,7 @@
           </mc:Choice>
           <mc:Fallback>
             <w:pict>
-              <v:line w14:anchorId="3149FEED" id="Straight Connector 1" o:spid="_x0000_s1026" style="position:absolute;z-index:487627264;visibility:visible;mso-wrap-style:square;mso-width-percent:0;mso-wrap-distance-left:9pt;mso-wrap-distance-top:0;mso-wrap-distance-right:9pt;mso-wrap-distance-bottom:0;mso-position-horizontal:absolute;mso-position-horizontal-relative:text;mso-position-vertical:absolute;mso-position-vertical-relative:text;mso-width-percent:0;mso-width-relative:margin" from="-.2pt,2.65pt" to="317.05pt,2.65pt" o:gfxdata="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" strokecolor="black [3040]"/>
+              <v:line w14:anchorId="14D7B82C" id="Straight Connector 1" o:spid="_x0000_s1026" style="position:absolute;z-index:487627264;visibility:visible;mso-wrap-style:square;mso-width-percent:0;mso-wrap-distance-left:9pt;mso-wrap-distance-top:0;mso-wrap-distance-right:9pt;mso-wrap-distance-bottom:0;mso-position-horizontal:absolute;mso-position-horizontal-relative:text;mso-position-vertical:absolute;mso-position-vertical-relative:text;mso-width-percent:0;mso-width-relative:margin" from="-.2pt,2.65pt" to="317.05pt,2.65pt" o:gfxdata="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" strokecolor="black [3040]"/>
             </w:pict>
           </mc:Fallback>
         </mc:AlternateContent>
@@ -2843,8 +2843,8 @@
           <w:sz w:val="20"/>
         </w:rPr>
         <w:pict w14:anchorId="4296B80E">
-          <v:group id="_x0000_s1094" style="width:324.6pt;height:124.8pt;mso-position-horizontal-relative:char;mso-position-vertical-relative:line" coordsize="5839,2496">
-            <v:shape id="_x0000_s1096" style="position:absolute;left:-1;width:5839;height:2496" coordsize="5839,2496" o:spt="100" adj="0,,0" path="m5838,384l,384,,576,,767r,l,960r,192l,1152r,191l,1536r,191l,1919r,191l,2303r,192l5838,2495r,-192l5838,2110r,-191l5838,1727r,-191l5838,1343r,-191l5838,960r,-193l5838,767r,-191l5838,384xm5838,l,,,193,,384r5838,l5838,193,5838,xe" fillcolor="#d9d9d9" stroked="f">
+          <v:group id="_x0000_s2118" style="width:324.6pt;height:124.8pt;mso-position-horizontal-relative:char;mso-position-vertical-relative:line" coordsize="5839,2496">
+            <v:shape id="_x0000_s2120" style="position:absolute;left:-1;width:5839;height:2496" coordsize="5839,2496" o:spt="100" adj="0,,0" path="m5838,384l,384,,576,,767r,l,960r,192l,1152r,191l,1536r,191l,1919r,191l,2303r,192l5838,2495r,-192l5838,2110r,-191l5838,1727r,-191l5838,1343r,-191l5838,960r,-193l5838,767r,-191l5838,384xm5838,l,,,193,,384r5838,l5838,193,5838,xe" fillcolor="#d9d9d9" stroked="f">
               <v:stroke joinstyle="round"/>
               <v:formulas/>
               <v:path arrowok="t" o:connecttype="segments"/>
@@ -2853,8 +2853,8 @@
               <v:stroke joinstyle="miter"/>
               <v:path gradientshapeok="t" o:connecttype="rect"/>
             </v:shapetype>
-            <v:shape id="_x0000_s1095" type="#_x0000_t202" style="position:absolute;width:5839;height:2496" filled="f" stroked="f">
-              <v:textbox style="mso-next-textbox:#_x0000_s1095" inset="0,0,0,0">
+            <v:shape id="_x0000_s2119" type="#_x0000_t202" style="position:absolute;width:5839;height:2496" filled="f" stroked="f">
+              <v:textbox style="mso-next-textbox:#_x0000_s2119" inset="0,0,0,0">
                 <w:txbxContent>
                   <w:p>
                     <w:pPr>
@@ -5762,7 +5762,7 @@
           </mc:Choice>
           <mc:Fallback>
             <w:pict>
-              <v:line w14:anchorId="6762114F" id="Straight Connector 17" o:spid="_x0000_s1026" style="position:absolute;z-index:251658240;visibility:visible;mso-wrap-style:square;mso-width-percent:0;mso-wrap-distance-left:9pt;mso-wrap-distance-top:0;mso-wrap-distance-right:9pt;mso-wrap-distance-bottom:0;mso-position-horizontal:absolute;mso-position-horizontal-relative:text;mso-position-vertical:absolute;mso-position-vertical-relative:text;mso-width-percent:0;mso-width-relative:margin" from="-.2pt,6pt" to="320.4pt,6pt" o:gfxdata="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" strokecolor="black [3040]"/>
+              <v:line w14:anchorId="62207DC6" id="Straight Connector 17" o:spid="_x0000_s1026" style="position:absolute;z-index:251658240;visibility:visible;mso-wrap-style:square;mso-width-percent:0;mso-wrap-distance-left:9pt;mso-wrap-distance-top:0;mso-wrap-distance-right:9pt;mso-wrap-distance-bottom:0;mso-position-horizontal:absolute;mso-position-horizontal-relative:text;mso-position-vertical:absolute;mso-position-vertical-relative:text;mso-width-percent:0;mso-width-relative:margin" from="-.2pt,6pt" to="320.4pt,6pt" o:gfxdata="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" strokecolor="black [3040]"/>
             </w:pict>
           </mc:Fallback>
         </mc:AlternateContent>
@@ -6887,7 +6887,7 @@
           <w:bCs/>
           <w:w w:val="90"/>
         </w:rPr>
-        <w:t xml:space="preserve">Algoritma </w:t>
+        <w:t xml:space="preserve">Kategori </w:t>
       </w:r>
       <w:r>
         <w:rPr>
@@ -6917,28 +6917,7 @@
           <w:rFonts w:ascii="Times New Roman" w:hAnsi="Times New Roman"/>
           <w:w w:val="90"/>
         </w:rPr>
-        <w:t xml:space="preserve"> </w:t>
-      </w:r>
-      <w:r>
-        <w:rPr>
-          <w:rFonts w:ascii="Times New Roman" w:hAnsi="Times New Roman"/>
-          <w:w w:val="90"/>
-        </w:rPr>
-        <w:t>Berbagai algoritm</w:t>
-      </w:r>
-      <w:r>
-        <w:rPr>
-          <w:rFonts w:ascii="Times New Roman" w:hAnsi="Times New Roman"/>
-          <w:w w:val="90"/>
-        </w:rPr>
-        <w:t>a</w:t>
-      </w:r>
-      <w:r>
-        <w:rPr>
-          <w:rFonts w:ascii="Times New Roman" w:hAnsi="Times New Roman"/>
-          <w:w w:val="90"/>
-        </w:rPr>
-        <w:t xml:space="preserve"> dan teknik komputasi digunakan dalam proses </w:t>
+        <w:t xml:space="preserve">Terdapat dua jenis utama yang dikategorikan sebagai </w:t>
       </w:r>
       <w:r>
         <w:rPr>
@@ -6947,34 +6926,22 @@
           <w:iCs/>
           <w:w w:val="90"/>
         </w:rPr>
-        <w:t>supervised machine learning</w:t>
-      </w:r>
-      <w:r>
-        <w:rPr>
-          <w:rFonts w:ascii="Times New Roman" w:hAnsi="Times New Roman"/>
-          <w:w w:val="90"/>
-        </w:rPr>
-        <w:t>. Di bawah ini adalah penjelasan  dari beberapa metode pembelajaran yang paling umum digunakan, biasanya dihitung melalui penggunaan program seperti R atau Python:</w:t>
-      </w:r>
-    </w:p>
-    <w:p>
-      <w:pPr>
-        <w:pStyle w:val="BodyText"/>
-        <w:spacing w:before="3" w:line="360" w:lineRule="auto"/>
-        <w:ind w:firstLine="720"/>
-        <w:jc w:val="both"/>
-        <w:rPr>
-          <w:rFonts w:ascii="Times New Roman" w:hAnsi="Times New Roman"/>
-          <w:w w:val="90"/>
-        </w:rPr>
-      </w:pPr>
+        <w:t xml:space="preserve">supervised learning </w:t>
+      </w:r>
+      <w:r>
+        <w:rPr>
+          <w:rFonts w:ascii="Times New Roman" w:hAnsi="Times New Roman"/>
+          <w:w w:val="90"/>
+        </w:rPr>
+        <w:t xml:space="preserve"> yaitu klasifikasi dan regresi. Klasifikasi dilibatkan Ketika variabel yang akan diprediksi merupakan variabel kategorikal, yaitu memiliki nilai yang ditentukan. Di sisi lain, regresi dilibatkan Ketika variabel yang akan diprediksi adalah nilai yang kontinu.</w:t>
+      </w:r>
     </w:p>
     <w:p>
       <w:pPr>
         <w:pStyle w:val="BodyText"/>
         <w:numPr>
-          <w:ilvl w:val="1"/>
-          <w:numId w:val="31"/>
+          <w:ilvl w:val="0"/>
+          <w:numId w:val="40"/>
         </w:numPr>
         <w:spacing w:before="3" w:line="360" w:lineRule="auto"/>
         <w:ind w:left="540" w:hanging="540"/>
@@ -6983,6 +6950,8 @@
           <w:rFonts w:ascii="Times New Roman" w:hAnsi="Times New Roman"/>
           <w:b/>
           <w:bCs/>
+          <w:i/>
+          <w:iCs/>
           <w:w w:val="90"/>
         </w:rPr>
       </w:pPr>
@@ -6995,7 +6964,18 @@
           <w:iCs/>
           <w:w w:val="90"/>
         </w:rPr>
-        <w:t>Decision Tree</w:t>
+        <w:t>Classification</w:t>
+      </w:r>
+      <w:r>
+        <w:rPr>
+          <w:rFonts w:ascii="Times New Roman" w:hAnsi="Times New Roman"/>
+          <w:b/>
+          <w:bCs/>
+          <w:i/>
+          <w:iCs/>
+          <w:w w:val="90"/>
+        </w:rPr>
+        <w:t xml:space="preserve"> </w:t>
       </w:r>
     </w:p>
     <w:p>
@@ -7012,53 +6992,90 @@
       <w:r>
         <w:rPr>
           <w:rFonts w:ascii="Times New Roman" w:hAnsi="Times New Roman"/>
+          <w:w w:val="90"/>
+        </w:rPr>
+        <w:t>Klasifikasi</w:t>
+      </w:r>
+      <w:r>
+        <w:rPr>
+          <w:rFonts w:ascii="Times New Roman" w:hAnsi="Times New Roman"/>
+          <w:w w:val="90"/>
+        </w:rPr>
+        <w:t xml:space="preserve"> (</w:t>
+      </w:r>
+      <w:r>
+        <w:rPr>
+          <w:rFonts w:ascii="Times New Roman" w:hAnsi="Times New Roman"/>
           <w:i/>
           <w:iCs/>
           <w:w w:val="90"/>
         </w:rPr>
-        <w:t xml:space="preserve">Decision Tree </w:t>
-      </w:r>
-      <w:r>
-        <w:rPr>
-          <w:rFonts w:ascii="Times New Roman" w:hAnsi="Times New Roman"/>
-          <w:w w:val="90"/>
-        </w:rPr>
-        <w:t xml:space="preserve"> adalah salah satu algoritma yang paling bagus, karena berbagai fitur yang menarik, sederhana, lengkap, tanpa parameter, dan mampu menangani tipe data campuran. </w:t>
-      </w:r>
-      <w:r>
-        <w:rPr>
-          <w:rFonts w:ascii="Times New Roman" w:hAnsi="Times New Roman"/>
-          <w:w w:val="90"/>
-        </w:rPr>
-        <w:t xml:space="preserve">Decision Tree adalah teknik </w:t>
-      </w:r>
-      <w:r>
-        <w:rPr>
-          <w:rFonts w:ascii="Times New Roman" w:hAnsi="Times New Roman"/>
-          <w:w w:val="90"/>
-        </w:rPr>
-        <w:t>supervised learning</w:t>
-      </w:r>
-      <w:r>
-        <w:rPr>
-          <w:rFonts w:ascii="Times New Roman" w:hAnsi="Times New Roman"/>
-          <w:w w:val="90"/>
-        </w:rPr>
-        <w:t xml:space="preserve"> yang dapat digunakan untuk masalah klasifikasi dan Regresi, tetapi sebagian besar lebih </w:t>
-      </w:r>
-      <w:r>
-        <w:rPr>
-          <w:rFonts w:ascii="Times New Roman" w:hAnsi="Times New Roman"/>
-          <w:w w:val="90"/>
-        </w:rPr>
-        <w:t>banyak digunakan</w:t>
-      </w:r>
-      <w:r>
-        <w:rPr>
-          <w:rFonts w:ascii="Times New Roman" w:hAnsi="Times New Roman"/>
-          <w:w w:val="90"/>
-        </w:rPr>
-        <w:t xml:space="preserve"> untuk menyelesaikan masalah Klasifikasi. Ini adalah pengklasifikasi berstruktur pohon, dimana simpul internal mewakili fitur kumpulan data, cabang mewakili aturan keputusan dan setiap simpul daun mewakili hasilnya.</w:t>
+        <w:t>Classification)</w:t>
+      </w:r>
+      <w:r>
+        <w:rPr>
+          <w:rFonts w:ascii="Times New Roman" w:hAnsi="Times New Roman"/>
+          <w:w w:val="90"/>
+        </w:rPr>
+        <w:t xml:space="preserve"> dalam </w:t>
+      </w:r>
+      <w:r>
+        <w:rPr>
+          <w:rFonts w:ascii="Times New Roman" w:hAnsi="Times New Roman"/>
+          <w:i/>
+          <w:iCs/>
+          <w:w w:val="90"/>
+        </w:rPr>
+        <w:t>Supervised Learning</w:t>
+      </w:r>
+      <w:r>
+        <w:rPr>
+          <w:rFonts w:ascii="Times New Roman" w:hAnsi="Times New Roman"/>
+          <w:w w:val="90"/>
+        </w:rPr>
+        <w:t xml:space="preserve"> adalah saat </w:t>
+      </w:r>
+      <w:r>
+        <w:rPr>
+          <w:rFonts w:ascii="Times New Roman" w:hAnsi="Times New Roman"/>
+          <w:w w:val="90"/>
+        </w:rPr>
+        <w:t>kita</w:t>
+      </w:r>
+      <w:r>
+        <w:rPr>
+          <w:rFonts w:ascii="Times New Roman" w:hAnsi="Times New Roman"/>
+          <w:w w:val="90"/>
+        </w:rPr>
+        <w:t xml:space="preserve"> dapat menetapkan label khusus untuk pengamatan </w:t>
+      </w:r>
+      <w:r>
+        <w:rPr>
+          <w:rFonts w:ascii="Times New Roman" w:hAnsi="Times New Roman"/>
+          <w:w w:val="90"/>
+        </w:rPr>
+        <w:t>kita</w:t>
+      </w:r>
+      <w:r>
+        <w:rPr>
+          <w:rFonts w:ascii="Times New Roman" w:hAnsi="Times New Roman"/>
+          <w:w w:val="90"/>
+        </w:rPr>
+        <w:t>.  Contoh klasifikasi adalah memprediksi apakah gejala seseorang akan menyebabkan kanker payudara atau tidak, berdasarkan data sebelumnya yang dikumpulkan</w:t>
+      </w:r>
+      <w:r>
+        <w:rPr>
+          <w:rFonts w:ascii="Times New Roman" w:hAnsi="Times New Roman"/>
+          <w:w w:val="90"/>
+        </w:rPr>
+        <w:t xml:space="preserve"> dalam </w:t>
+      </w:r>
+      <w:r>
+        <w:rPr>
+          <w:rFonts w:ascii="Times New Roman" w:hAnsi="Times New Roman"/>
+          <w:w w:val="90"/>
+        </w:rPr>
+        <w:t>gejala dan hasil yang diharapkan (Ya/Tidak).</w:t>
       </w:r>
     </w:p>
     <w:p>
@@ -7077,15 +7094,21 @@
           <w:rFonts w:ascii="Times New Roman" w:hAnsi="Times New Roman"/>
           <w:w w:val="90"/>
         </w:rPr>
-        <w:t xml:space="preserve">Pada pohon keputusan terdapat dua simpul yaitu simpul keputusan dan simpul daun. Simpul keputusan digunakan untuk membuat keputusan apa pun dan memiliki banyak cabang, </w:t>
-      </w:r>
-      <w:r>
-        <w:rPr>
-          <w:rFonts w:ascii="Times New Roman" w:hAnsi="Times New Roman"/>
-          <w:w w:val="90"/>
-        </w:rPr>
-        <w:lastRenderedPageBreak/>
-        <w:t>sedangkan simpul Daun adalah keluaran dari keputusan tersebut dan tidak mengandung cabang lebih lanjut.</w:t>
+        <w:t xml:space="preserve">Gambar </w:t>
+      </w:r>
+      <w:r>
+        <w:rPr>
+          <w:rFonts w:ascii="Times New Roman" w:hAnsi="Times New Roman"/>
+          <w:w w:val="90"/>
+        </w:rPr>
+        <w:t>dibawah</w:t>
+      </w:r>
+      <w:r>
+        <w:rPr>
+          <w:rFonts w:ascii="Times New Roman" w:hAnsi="Times New Roman"/>
+          <w:w w:val="90"/>
+        </w:rPr>
+        <w:t xml:space="preserve"> adalah contoh visual bagaimana klasifikasi dapat mengklasifikasikan dua kelas terpisah.  menggunakan fungsi linier.  Pada gambar ini, kita memiliki dua kelas, salah satunya diwakili oleh Solid Plus (+) dan yang lainnya diwakili oleh lingkaran (o).</w:t>
       </w:r>
     </w:p>
     <w:p>
@@ -7104,21 +7127,8 @@
           <w:rFonts w:ascii="Times New Roman" w:hAnsi="Times New Roman"/>
           <w:w w:val="90"/>
         </w:rPr>
-        <w:t>Keputusan atau pengujian dilakukan berdasarkan fitur dari kumpulan data yang diberikan.</w:t>
-      </w:r>
-      <w:r>
-        <w:rPr>
-          <w:rFonts w:ascii="Times New Roman" w:hAnsi="Times New Roman"/>
-          <w:w w:val="90"/>
-        </w:rPr>
-        <w:t xml:space="preserve"> </w:t>
-      </w:r>
-      <w:r>
-        <w:rPr>
-          <w:rFonts w:ascii="Times New Roman" w:hAnsi="Times New Roman"/>
-          <w:w w:val="90"/>
-        </w:rPr>
-        <w:t>Ini adalah representasi grafis untuk mendapatkan semua kemungkinan solusi untuk masalah/keputusan berdasarkan kondisi yang diberikan.</w:t>
+        <w:lastRenderedPageBreak/>
+        <w:t xml:space="preserve">Kedua kelas dipisahkan oleh fungsi linier, yaitu garis yang menyatakan bahwa beberapa pengamatan termasuk dalam kategori (+), dan beberapa pengamatan termasuk dalam kategori (o), dan masing-masing memiliki karakteristik tertentu. </w:t>
       </w:r>
     </w:p>
     <w:p>
@@ -7137,40 +7147,14 @@
           <w:rFonts w:ascii="Times New Roman" w:hAnsi="Times New Roman"/>
           <w:w w:val="90"/>
         </w:rPr>
-        <w:t>Ini disebut pohon keputusan karena, mirip dengan pohon, dimulai dengan simpul akar, yang meluas ke cabang lebih lanjut dan membangun struktur seperti pohon.</w:t>
-      </w:r>
-    </w:p>
-    <w:p>
-      <w:pPr>
-        <w:pStyle w:val="BodyText"/>
-        <w:spacing w:before="3" w:line="360" w:lineRule="auto"/>
-        <w:ind w:left="540" w:firstLine="720"/>
-        <w:jc w:val="both"/>
-        <w:rPr>
-          <w:rFonts w:ascii="Times New Roman" w:hAnsi="Times New Roman"/>
-          <w:w w:val="90"/>
-        </w:rPr>
-      </w:pPr>
-      <w:r>
-        <w:rPr>
-          <w:rFonts w:ascii="Times New Roman" w:hAnsi="Times New Roman"/>
-          <w:w w:val="90"/>
-        </w:rPr>
-        <w:t>Sebuah pohon keputusan hanya mengajukan sebuah pertanyaan, dan berdasarkan jawaban (Ya/Tidak), selanjutnya membagi pohon menjadi subpohon.</w:t>
-      </w:r>
-      <w:r>
-        <w:rPr>
-          <w:rFonts w:ascii="Times New Roman" w:hAnsi="Times New Roman"/>
-          <w:w w:val="90"/>
-        </w:rPr>
-        <w:t xml:space="preserve"> </w:t>
-      </w:r>
-      <w:r>
-        <w:rPr>
-          <w:rFonts w:ascii="Times New Roman" w:hAnsi="Times New Roman"/>
-          <w:w w:val="90"/>
-        </w:rPr>
-        <w:t>Diagram di bawah menjelaskan struktur umum pohon keputusan:</w:t>
+        <w:t xml:space="preserve"> Dengan menggunakan pelabelan ini, kita dapat memprediksi label masa depan untuk data yang tidak diketahui dengan menilai fitur dan menerapkan fungsi linier berikut ke fitur untuk menemukan hubungan antara label dan data yang diberikan</w:t>
+      </w:r>
+      <w:r>
+        <w:rPr>
+          <w:rFonts w:ascii="Times New Roman" w:hAnsi="Times New Roman"/>
+          <w:w w:val="90"/>
+        </w:rPr>
+        <w:t>.</w:t>
       </w:r>
     </w:p>
     <w:p>
@@ -7178,23 +7162,22 @@
         <w:pStyle w:val="BodyText"/>
         <w:spacing w:before="3" w:line="360" w:lineRule="auto"/>
         <w:ind w:left="540"/>
-        <w:jc w:val="both"/>
-        <w:rPr>
-          <w:rFonts w:ascii="Times New Roman" w:hAnsi="Times New Roman"/>
-          <w:w w:val="90"/>
-        </w:rPr>
-      </w:pPr>
-      <w:r>
-        <w:rPr>
-          <w:rFonts w:ascii="Times New Roman" w:hAnsi="Times New Roman"/>
-          <w:noProof/>
+        <w:jc w:val="center"/>
+        <w:rPr>
+          <w:rFonts w:ascii="Times New Roman" w:hAnsi="Times New Roman"/>
+          <w:w w:val="90"/>
+        </w:rPr>
+      </w:pPr>
+      <w:r>
+        <w:rPr>
+          <w:rFonts w:ascii="Times New Roman" w:hAnsi="Times New Roman"/>
           <w:w w:val="90"/>
         </w:rPr>
         <w:drawing>
-          <wp:inline distT="0" distB="0" distL="0" distR="0" wp14:anchorId="4E375E7B" wp14:editId="0F0A94F6">
-            <wp:extent cx="3895725" cy="2512901"/>
-            <wp:effectExtent l="0" t="0" r="0" b="1905"/>
-            <wp:docPr id="7" name="Picture 7"/>
+          <wp:inline distT="0" distB="0" distL="0" distR="0" wp14:anchorId="39D8FAE6" wp14:editId="45C4E9AB">
+            <wp:extent cx="2339917" cy="1948958"/>
+            <wp:effectExtent l="0" t="0" r="3810" b="0"/>
+            <wp:docPr id="18" name="Picture 18"/>
             <wp:cNvGraphicFramePr>
               <a:graphicFrameLocks xmlns:a="http://schemas.openxmlformats.org/drawingml/2006/main" noChangeAspect="1"/>
             </wp:cNvGraphicFramePr>
@@ -7214,7 +7197,7 @@
                   <pic:spPr>
                     <a:xfrm>
                       <a:off x="0" y="0"/>
-                      <a:ext cx="3898528" cy="2514709"/>
+                      <a:ext cx="2358894" cy="1964764"/>
                     </a:xfrm>
                     <a:prstGeom prst="rect">
                       <a:avLst/>
@@ -7231,328 +7214,8 @@
       <w:pPr>
         <w:pStyle w:val="BodyText"/>
         <w:spacing w:before="3" w:line="360" w:lineRule="auto"/>
-        <w:ind w:left="540" w:firstLine="720"/>
-        <w:jc w:val="both"/>
-        <w:rPr>
-          <w:rFonts w:ascii="Times New Roman" w:hAnsi="Times New Roman"/>
-          <w:w w:val="90"/>
-        </w:rPr>
-      </w:pPr>
-      <w:r>
-        <w:rPr>
-          <w:rFonts w:ascii="Times New Roman" w:hAnsi="Times New Roman"/>
-          <w:w w:val="90"/>
-        </w:rPr>
-        <w:lastRenderedPageBreak/>
-        <w:t>Dalam pohon keputusan, untuk memprediksi kelas dari himpunan</w:t>
-      </w:r>
-      <w:r>
-        <w:rPr>
-          <w:rFonts w:ascii="Times New Roman" w:hAnsi="Times New Roman"/>
-          <w:w w:val="90"/>
-        </w:rPr>
-        <w:t xml:space="preserve"> data</w:t>
-      </w:r>
-      <w:r>
-        <w:rPr>
-          <w:rFonts w:ascii="Times New Roman" w:hAnsi="Times New Roman"/>
-          <w:w w:val="90"/>
-        </w:rPr>
-        <w:t xml:space="preserve"> tertentu, algoritma dimulai dari simpul akar pohon. Algoritma ini membandingkan nilai atribut root dengan atribut </w:t>
-      </w:r>
-      <w:r>
-        <w:rPr>
-          <w:rFonts w:ascii="Times New Roman" w:hAnsi="Times New Roman"/>
-          <w:w w:val="90"/>
-        </w:rPr>
-        <w:t>record (dataset nyata)</w:t>
-      </w:r>
-      <w:r>
-        <w:rPr>
-          <w:rFonts w:ascii="Times New Roman" w:hAnsi="Times New Roman"/>
-          <w:w w:val="90"/>
-        </w:rPr>
-        <w:t xml:space="preserve"> berdasarkan perbandingan, mengikuti cabang dan melompat ke node berikutnya.</w:t>
-      </w:r>
-    </w:p>
-    <w:p>
-      <w:pPr>
-        <w:pStyle w:val="BodyText"/>
-        <w:spacing w:before="3" w:line="360" w:lineRule="auto"/>
-        <w:ind w:left="540" w:firstLine="720"/>
-        <w:jc w:val="both"/>
-        <w:rPr>
-          <w:rFonts w:ascii="Times New Roman" w:hAnsi="Times New Roman"/>
-          <w:w w:val="90"/>
-        </w:rPr>
-      </w:pPr>
-      <w:r>
-        <w:rPr>
-          <w:rFonts w:ascii="Times New Roman" w:hAnsi="Times New Roman"/>
-          <w:w w:val="90"/>
-        </w:rPr>
-        <w:t>Untuk node berikutnya, algoritma</w:t>
-      </w:r>
-      <w:r>
-        <w:rPr>
-          <w:rFonts w:ascii="Times New Roman" w:hAnsi="Times New Roman"/>
-          <w:w w:val="90"/>
-        </w:rPr>
-        <w:t xml:space="preserve"> kembali membandingkan nilai atribut dengan sub-node lain dan melanjutkan</w:t>
-      </w:r>
-      <w:r>
-        <w:rPr>
-          <w:rFonts w:ascii="Times New Roman" w:hAnsi="Times New Roman"/>
-          <w:w w:val="90"/>
-        </w:rPr>
-        <w:t xml:space="preserve"> prosesnya</w:t>
-      </w:r>
-      <w:r>
-        <w:rPr>
-          <w:rFonts w:ascii="Times New Roman" w:hAnsi="Times New Roman"/>
-          <w:w w:val="90"/>
-        </w:rPr>
-        <w:t xml:space="preserve">. Proses berlanjut hingga mencapai simpul daun pohon. </w:t>
-      </w:r>
-    </w:p>
-    <w:p>
-      <w:pPr>
-        <w:pStyle w:val="BodyText"/>
-        <w:spacing w:before="3" w:line="360" w:lineRule="auto"/>
-        <w:ind w:left="540" w:firstLine="720"/>
-        <w:jc w:val="both"/>
-        <w:rPr>
-          <w:rFonts w:ascii="Times New Roman" w:hAnsi="Times New Roman"/>
-          <w:w w:val="90"/>
-        </w:rPr>
-      </w:pPr>
-      <w:r>
-        <w:rPr>
-          <w:rFonts w:ascii="Times New Roman" w:hAnsi="Times New Roman"/>
-          <w:w w:val="90"/>
-        </w:rPr>
-        <w:t xml:space="preserve">Kelebihan dari algoritma </w:t>
-      </w:r>
-      <w:r>
-        <w:rPr>
-          <w:rFonts w:ascii="Times New Roman" w:hAnsi="Times New Roman"/>
-          <w:i/>
-          <w:iCs/>
-          <w:w w:val="90"/>
-        </w:rPr>
-        <w:t>decision tree</w:t>
-      </w:r>
-      <w:r>
-        <w:rPr>
-          <w:rFonts w:ascii="Times New Roman" w:hAnsi="Times New Roman"/>
-          <w:w w:val="90"/>
-        </w:rPr>
-        <w:t xml:space="preserve"> adalah </w:t>
-      </w:r>
-      <w:r>
-        <w:rPr>
-          <w:rFonts w:ascii="Times New Roman" w:hAnsi="Times New Roman"/>
-          <w:i/>
-          <w:iCs/>
-          <w:w w:val="90"/>
-        </w:rPr>
-        <w:t>decision tree</w:t>
-      </w:r>
-      <w:r>
-        <w:rPr>
-          <w:rFonts w:ascii="Times New Roman" w:hAnsi="Times New Roman"/>
-          <w:w w:val="90"/>
-        </w:rPr>
-        <w:t xml:space="preserve"> mampu menghasilkan aturan yang dap</w:t>
-      </w:r>
-      <w:r>
-        <w:rPr>
-          <w:rFonts w:ascii="Times New Roman" w:hAnsi="Times New Roman"/>
-          <w:w w:val="90"/>
-        </w:rPr>
-        <w:t xml:space="preserve">at dimengerti, </w:t>
-      </w:r>
-      <w:r>
-        <w:rPr>
-          <w:rFonts w:ascii="Times New Roman" w:hAnsi="Times New Roman"/>
-          <w:i/>
-          <w:iCs/>
-          <w:w w:val="90"/>
-        </w:rPr>
-        <w:t>decision tree</w:t>
-      </w:r>
-      <w:r>
-        <w:rPr>
-          <w:rFonts w:ascii="Times New Roman" w:hAnsi="Times New Roman"/>
-          <w:w w:val="90"/>
-        </w:rPr>
-        <w:t xml:space="preserve"> melakukan klasifikasi tanp</w:t>
-      </w:r>
-      <w:r>
-        <w:rPr>
-          <w:rFonts w:ascii="Times New Roman" w:hAnsi="Times New Roman"/>
-          <w:w w:val="90"/>
-        </w:rPr>
-        <w:t xml:space="preserve">a memerlukan banyak perhitungan, </w:t>
-      </w:r>
-      <w:r>
-        <w:rPr>
-          <w:rFonts w:ascii="Times New Roman" w:hAnsi="Times New Roman"/>
-          <w:i/>
-          <w:iCs/>
-          <w:w w:val="90"/>
-        </w:rPr>
-        <w:t>decision tree</w:t>
-      </w:r>
-      <w:r>
-        <w:rPr>
-          <w:rFonts w:ascii="Times New Roman" w:hAnsi="Times New Roman"/>
-          <w:w w:val="90"/>
-        </w:rPr>
-        <w:t xml:space="preserve"> mampu menangani </w:t>
-      </w:r>
-      <w:r>
-        <w:rPr>
-          <w:rFonts w:ascii="Times New Roman" w:hAnsi="Times New Roman"/>
-          <w:w w:val="90"/>
-        </w:rPr>
-        <w:t xml:space="preserve">variabel kontinyu dan kategoris dan </w:t>
-      </w:r>
-      <w:r>
-        <w:rPr>
-          <w:rFonts w:ascii="Times New Roman" w:hAnsi="Times New Roman"/>
-          <w:i/>
-          <w:iCs/>
-          <w:w w:val="90"/>
-        </w:rPr>
-        <w:t>decision tree</w:t>
-      </w:r>
-      <w:r>
-        <w:rPr>
-          <w:rFonts w:ascii="Times New Roman" w:hAnsi="Times New Roman"/>
-          <w:w w:val="90"/>
-        </w:rPr>
-        <w:t xml:space="preserve"> memberikan indikasi yang jelas bidang mana yang paling penting untuk prediksi atau klasifikasi.</w:t>
-      </w:r>
-    </w:p>
-    <w:p>
-      <w:pPr>
-        <w:pStyle w:val="BodyText"/>
-        <w:spacing w:before="3" w:line="360" w:lineRule="auto"/>
-        <w:ind w:left="540" w:firstLine="720"/>
-        <w:jc w:val="both"/>
-        <w:rPr>
-          <w:rFonts w:ascii="Times New Roman" w:hAnsi="Times New Roman"/>
-          <w:w w:val="90"/>
-        </w:rPr>
-      </w:pPr>
-      <w:r>
-        <w:rPr>
-          <w:rFonts w:ascii="Times New Roman" w:hAnsi="Times New Roman"/>
-          <w:w w:val="90"/>
-        </w:rPr>
-        <w:t xml:space="preserve">Sedangkan kelemahan dari </w:t>
-      </w:r>
-      <w:r>
-        <w:rPr>
-          <w:rFonts w:ascii="Times New Roman" w:hAnsi="Times New Roman"/>
-          <w:i/>
-          <w:iCs/>
-          <w:w w:val="90"/>
-        </w:rPr>
-        <w:t xml:space="preserve">decision tree </w:t>
-      </w:r>
-      <w:r>
-        <w:rPr>
-          <w:rFonts w:ascii="Times New Roman" w:hAnsi="Times New Roman"/>
-          <w:w w:val="90"/>
-        </w:rPr>
-        <w:t xml:space="preserve">adalah </w:t>
-      </w:r>
-      <w:r>
-        <w:rPr>
-          <w:rFonts w:ascii="Times New Roman" w:hAnsi="Times New Roman"/>
-          <w:i/>
-          <w:iCs/>
-          <w:w w:val="90"/>
-        </w:rPr>
-        <w:t>decision tree</w:t>
-      </w:r>
-      <w:r>
-        <w:rPr>
-          <w:rFonts w:ascii="Times New Roman" w:hAnsi="Times New Roman"/>
-          <w:w w:val="90"/>
-        </w:rPr>
-        <w:t xml:space="preserve"> kurang sesuai untuk tugas estimasi di mana tujuannya adalah untuk me</w:t>
-      </w:r>
-      <w:r>
-        <w:rPr>
-          <w:rFonts w:ascii="Times New Roman" w:hAnsi="Times New Roman"/>
-          <w:w w:val="90"/>
-        </w:rPr>
-        <w:t xml:space="preserve">mprediksi nilai atribut kontinu, </w:t>
-      </w:r>
-      <w:r>
-        <w:rPr>
-          <w:rFonts w:ascii="Times New Roman" w:hAnsi="Times New Roman"/>
-          <w:i/>
-          <w:iCs/>
-          <w:w w:val="90"/>
-        </w:rPr>
-        <w:t xml:space="preserve">decision tree </w:t>
-      </w:r>
-      <w:r>
-        <w:rPr>
-          <w:rFonts w:ascii="Times New Roman" w:hAnsi="Times New Roman"/>
-          <w:w w:val="90"/>
-        </w:rPr>
-        <w:t>rentan terhadap kesalahan dalam masalah klasifikasi dengan banyak kelas dan jumlah cont</w:t>
-      </w:r>
-      <w:r>
-        <w:rPr>
-          <w:rFonts w:ascii="Times New Roman" w:hAnsi="Times New Roman"/>
-          <w:w w:val="90"/>
-        </w:rPr>
-        <w:t>oh pelatihan yang relatif kecil.</w:t>
-      </w:r>
-      <w:r>
-        <w:rPr>
-          <w:rFonts w:ascii="Times New Roman" w:hAnsi="Times New Roman"/>
-          <w:w w:val="90"/>
-        </w:rPr>
-        <w:t xml:space="preserve"> </w:t>
-      </w:r>
-    </w:p>
-    <w:p>
-      <w:pPr>
-        <w:pStyle w:val="BodyText"/>
-        <w:spacing w:before="3" w:line="360" w:lineRule="auto"/>
-        <w:ind w:left="540" w:firstLine="720"/>
-        <w:jc w:val="both"/>
-        <w:rPr>
-          <w:rFonts w:ascii="Times New Roman" w:hAnsi="Times New Roman"/>
-          <w:w w:val="90"/>
-        </w:rPr>
-      </w:pPr>
-    </w:p>
-    <w:p>
-      <w:pPr>
-        <w:pStyle w:val="BodyText"/>
-        <w:spacing w:before="3" w:line="360" w:lineRule="auto"/>
-        <w:ind w:left="540" w:firstLine="720"/>
-        <w:jc w:val="both"/>
-        <w:rPr>
-          <w:rFonts w:ascii="Times New Roman" w:hAnsi="Times New Roman"/>
-          <w:w w:val="90"/>
-        </w:rPr>
-      </w:pPr>
-    </w:p>
-    <w:p>
-      <w:pPr>
-        <w:pStyle w:val="BodyText"/>
-        <w:spacing w:before="3" w:line="360" w:lineRule="auto"/>
-        <w:ind w:left="540" w:firstLine="720"/>
-        <w:jc w:val="both"/>
+        <w:ind w:left="540"/>
+        <w:jc w:val="center"/>
         <w:rPr>
           <w:rFonts w:ascii="Times New Roman" w:hAnsi="Times New Roman"/>
           <w:w w:val="90"/>
@@ -7563,8 +7226,8 @@
       <w:pPr>
         <w:pStyle w:val="BodyText"/>
         <w:numPr>
-          <w:ilvl w:val="1"/>
-          <w:numId w:val="31"/>
+          <w:ilvl w:val="0"/>
+          <w:numId w:val="40"/>
         </w:numPr>
         <w:spacing w:before="3" w:line="360" w:lineRule="auto"/>
         <w:ind w:left="540" w:hanging="540"/>
@@ -7573,6 +7236,8 @@
           <w:rFonts w:ascii="Times New Roman" w:hAnsi="Times New Roman"/>
           <w:b/>
           <w:bCs/>
+          <w:i/>
+          <w:iCs/>
           <w:w w:val="90"/>
         </w:rPr>
       </w:pPr>
@@ -7585,8 +7250,7 @@
           <w:iCs/>
           <w:w w:val="90"/>
         </w:rPr>
-        <w:lastRenderedPageBreak/>
-        <w:t>Random Forest</w:t>
+        <w:t>Regression</w:t>
       </w:r>
     </w:p>
     <w:p>
@@ -7603,42 +7267,31 @@
       <w:r>
         <w:rPr>
           <w:rFonts w:ascii="Times New Roman" w:hAnsi="Times New Roman"/>
+          <w:w w:val="90"/>
+        </w:rPr>
+        <w:t>Regresi adalah algoritm</w:t>
+      </w:r>
+      <w:r>
+        <w:rPr>
+          <w:rFonts w:ascii="Times New Roman" w:hAnsi="Times New Roman"/>
+          <w:w w:val="90"/>
+        </w:rPr>
+        <w:t>a</w:t>
+      </w:r>
+      <w:r>
+        <w:rPr>
+          <w:rFonts w:ascii="Times New Roman" w:hAnsi="Times New Roman"/>
+          <w:w w:val="90"/>
+        </w:rPr>
+        <w:t xml:space="preserve"> yang digunakan dalam </w:t>
+      </w:r>
+      <w:r>
+        <w:rPr>
+          <w:rFonts w:ascii="Times New Roman" w:hAnsi="Times New Roman"/>
           <w:i/>
           <w:iCs/>
           <w:w w:val="90"/>
         </w:rPr>
-        <w:t xml:space="preserve">Random Forest </w:t>
-      </w:r>
-      <w:r>
-        <w:rPr>
-          <w:rFonts w:ascii="Times New Roman" w:hAnsi="Times New Roman"/>
-          <w:w w:val="90"/>
-        </w:rPr>
-        <w:t xml:space="preserve">adalah algoritma </w:t>
-      </w:r>
-      <w:r>
-        <w:rPr>
-          <w:rFonts w:ascii="Times New Roman" w:hAnsi="Times New Roman"/>
-          <w:i/>
-          <w:iCs/>
-          <w:w w:val="90"/>
-        </w:rPr>
-        <w:t>machine learning</w:t>
-      </w:r>
-      <w:r>
-        <w:rPr>
-          <w:rFonts w:ascii="Times New Roman" w:hAnsi="Times New Roman"/>
-          <w:w w:val="90"/>
-        </w:rPr>
-        <w:t xml:space="preserve"> populer yang termasuk dalam teknik </w:t>
-      </w:r>
-      <w:r>
-        <w:rPr>
-          <w:rFonts w:ascii="Times New Roman" w:hAnsi="Times New Roman"/>
-          <w:i/>
-          <w:iCs/>
-          <w:w w:val="90"/>
-        </w:rPr>
         <w:t>supervised learning</w:t>
       </w:r>
       <w:r>
@@ -7646,21 +7299,85 @@
           <w:rFonts w:ascii="Times New Roman" w:hAnsi="Times New Roman"/>
           <w:w w:val="90"/>
         </w:rPr>
-        <w:t xml:space="preserve">. </w:t>
-      </w:r>
-      <w:r>
-        <w:rPr>
-          <w:rFonts w:ascii="Times New Roman" w:hAnsi="Times New Roman"/>
-          <w:w w:val="90"/>
-        </w:rPr>
-        <w:t>Algoritma i</w:t>
-      </w:r>
-      <w:r>
-        <w:rPr>
-          <w:rFonts w:ascii="Times New Roman" w:hAnsi="Times New Roman"/>
-          <w:w w:val="90"/>
-        </w:rPr>
-        <w:t>ni dapat digunakan untuk masalah Klasifikasi dan Regresi di ML. Ini didasarkan pada konsep pembelajaran ensemble, yang merupakan proses menggabungkan beberapa pengklasifikasi untuk memecahkan masalah yang kompleks dan untuk meningkatkan kinerja model.</w:t>
+        <w:t xml:space="preserve"> saat label </w:t>
+      </w:r>
+      <w:r>
+        <w:rPr>
+          <w:rFonts w:ascii="Times New Roman" w:hAnsi="Times New Roman"/>
+          <w:w w:val="90"/>
+        </w:rPr>
+        <w:t>kita</w:t>
+      </w:r>
+      <w:r>
+        <w:rPr>
+          <w:rFonts w:ascii="Times New Roman" w:hAnsi="Times New Roman"/>
+          <w:w w:val="90"/>
+        </w:rPr>
+        <w:t xml:space="preserve"> adalah variabel kontinu, </w:t>
+      </w:r>
+      <w:r>
+        <w:rPr>
+          <w:rFonts w:ascii="Times New Roman" w:hAnsi="Times New Roman"/>
+          <w:w w:val="90"/>
+        </w:rPr>
+        <w:t>yang</w:t>
+      </w:r>
+      <w:r>
+        <w:rPr>
+          <w:rFonts w:ascii="Times New Roman" w:hAnsi="Times New Roman"/>
+          <w:w w:val="90"/>
+        </w:rPr>
+        <w:t xml:space="preserve"> dikenal sebagai label bernilai nyata.  Contoh regresi adalah, ketika </w:t>
+      </w:r>
+      <w:r>
+        <w:rPr>
+          <w:rFonts w:ascii="Times New Roman" w:hAnsi="Times New Roman"/>
+          <w:w w:val="90"/>
+        </w:rPr>
+        <w:t>kita</w:t>
+      </w:r>
+      <w:r>
+        <w:rPr>
+          <w:rFonts w:ascii="Times New Roman" w:hAnsi="Times New Roman"/>
+          <w:w w:val="90"/>
+        </w:rPr>
+        <w:t xml:space="preserve"> mungkin perlu memprediksi persentase sel jahat (sel kanker) di </w:t>
+      </w:r>
+      <w:r>
+        <w:rPr>
+          <w:rFonts w:ascii="Times New Roman" w:hAnsi="Times New Roman"/>
+          <w:w w:val="90"/>
+        </w:rPr>
+        <w:t xml:space="preserve">dalam </w:t>
+      </w:r>
+      <w:r>
+        <w:rPr>
+          <w:rFonts w:ascii="Times New Roman" w:hAnsi="Times New Roman"/>
+          <w:w w:val="90"/>
+        </w:rPr>
+        <w:t xml:space="preserve">tubuh seseorang dengan menganalisis gambar yang dipindai.  </w:t>
+      </w:r>
+      <w:r>
+        <w:rPr>
+          <w:rFonts w:ascii="Times New Roman" w:hAnsi="Times New Roman"/>
+          <w:w w:val="90"/>
+        </w:rPr>
+        <w:lastRenderedPageBreak/>
+        <w:t>Dalam hal ini, persentasenya bisa berapa saja</w:t>
+      </w:r>
+      <w:r>
+        <w:rPr>
+          <w:rFonts w:ascii="Times New Roman" w:hAnsi="Times New Roman"/>
+          <w:w w:val="90"/>
+        </w:rPr>
+        <w:t xml:space="preserve"> dengan </w:t>
+      </w:r>
+      <w:r>
+        <w:rPr>
+          <w:rFonts w:ascii="Times New Roman" w:hAnsi="Times New Roman"/>
+          <w:w w:val="90"/>
+        </w:rPr>
+        <w:t>nilai riil, seperti 85,6%.</w:t>
       </w:r>
     </w:p>
     <w:p>
@@ -7679,58 +7396,89 @@
           <w:rFonts w:ascii="Times New Roman" w:hAnsi="Times New Roman"/>
           <w:w w:val="90"/>
         </w:rPr>
-        <w:t>Seperti namanya, "</w:t>
-      </w:r>
-      <w:r>
-        <w:rPr>
-          <w:rFonts w:ascii="Times New Roman" w:hAnsi="Times New Roman"/>
-          <w:i/>
-          <w:iCs/>
-          <w:w w:val="90"/>
-        </w:rPr>
-        <w:t>Random Forest</w:t>
-      </w:r>
-      <w:r>
-        <w:rPr>
-          <w:rFonts w:ascii="Times New Roman" w:hAnsi="Times New Roman"/>
-          <w:w w:val="90"/>
-        </w:rPr>
-        <w:t xml:space="preserve"> (</w:t>
-      </w:r>
-      <w:r>
-        <w:rPr>
-          <w:rFonts w:ascii="Times New Roman" w:hAnsi="Times New Roman"/>
-          <w:w w:val="90"/>
-        </w:rPr>
-        <w:t>Hutan Acak</w:t>
-      </w:r>
-      <w:r>
-        <w:rPr>
-          <w:rFonts w:ascii="Times New Roman" w:hAnsi="Times New Roman"/>
-          <w:w w:val="90"/>
-        </w:rPr>
-        <w:t>)</w:t>
-      </w:r>
-      <w:r>
-        <w:rPr>
-          <w:rFonts w:ascii="Times New Roman" w:hAnsi="Times New Roman"/>
-          <w:w w:val="90"/>
-        </w:rPr>
-        <w:t xml:space="preserve"> adalah pengklasifikasi yang berisi sejumlah pohon keputusan pada berbagai himpunan bagian dari kumpulan data yang diberikan dan mengambil rata-rata untuk meningkatkan akurasi prediktif dari kumpulan data tersebut." Alih-alih mengandalkan satu pohon keputusan, hutan acak mengambil prediksi dari setiap pohon dan berdasarkan suara mayoritas prediksi, dan memprediksi hasil akhir.</w:t>
-      </w:r>
-      <w:r>
-        <w:rPr>
-          <w:rFonts w:ascii="Times New Roman" w:hAnsi="Times New Roman"/>
-          <w:w w:val="90"/>
-        </w:rPr>
-        <w:t xml:space="preserve"> </w:t>
-      </w:r>
-      <w:r>
-        <w:rPr>
-          <w:rFonts w:ascii="Times New Roman" w:hAnsi="Times New Roman"/>
-          <w:w w:val="90"/>
-        </w:rPr>
-        <w:t>Semakin banyak jumlah pohon di hutan mengarah pada akurasi yang lebih tinggi dan mencegah masalah overfitting.</w:t>
+        <w:t xml:space="preserve">Gambar </w:t>
+      </w:r>
+      <w:r>
+        <w:rPr>
+          <w:rFonts w:ascii="Times New Roman" w:hAnsi="Times New Roman"/>
+          <w:w w:val="90"/>
+        </w:rPr>
+        <w:t>dibawah</w:t>
+      </w:r>
+      <w:r>
+        <w:rPr>
+          <w:rFonts w:ascii="Times New Roman" w:hAnsi="Times New Roman"/>
+          <w:w w:val="90"/>
+        </w:rPr>
+        <w:t xml:space="preserve"> adalah contoh bagaimana regresi dapat digunakan untuk memprediksi suatu hasil dengan menggunakan garis linier (regresi linier).  Dalam gambar ini, </w:t>
+      </w:r>
+      <w:r>
+        <w:rPr>
+          <w:rFonts w:ascii="Times New Roman" w:hAnsi="Times New Roman"/>
+          <w:w w:val="90"/>
+        </w:rPr>
+        <w:t>terdapat</w:t>
+      </w:r>
+      <w:r>
+        <w:rPr>
+          <w:rFonts w:ascii="Times New Roman" w:hAnsi="Times New Roman"/>
+          <w:w w:val="90"/>
+        </w:rPr>
+        <w:t xml:space="preserve"> nilai yang tersebar, dan garis adalah fungsi yang mencoba menyesuaikan nilai keluaran ini untuk fitur/atribut inp</w:t>
+      </w:r>
+      <w:r>
+        <w:rPr>
+          <w:rFonts w:ascii="Times New Roman" w:hAnsi="Times New Roman"/>
+          <w:w w:val="90"/>
+        </w:rPr>
+        <w:t>ut</w:t>
+      </w:r>
+      <w:r>
+        <w:rPr>
+          <w:rFonts w:ascii="Times New Roman" w:hAnsi="Times New Roman"/>
+          <w:w w:val="90"/>
+        </w:rPr>
+        <w:t xml:space="preserve"> yang diberikan.</w:t>
+      </w:r>
+    </w:p>
+    <w:p>
+      <w:pPr>
+        <w:pStyle w:val="BodyText"/>
+        <w:spacing w:before="3" w:line="360" w:lineRule="auto"/>
+        <w:ind w:left="540" w:firstLine="720"/>
+        <w:jc w:val="both"/>
+        <w:rPr>
+          <w:rFonts w:ascii="Times New Roman" w:hAnsi="Times New Roman"/>
+          <w:w w:val="90"/>
+        </w:rPr>
+      </w:pPr>
+      <w:r>
+        <w:rPr>
+          <w:rFonts w:ascii="Times New Roman" w:hAnsi="Times New Roman"/>
+          <w:w w:val="90"/>
+        </w:rPr>
+        <w:t xml:space="preserve">Fungsi linier yang ditunjukkan pada gambar adalah fungsi yang menggambarkan hubungan antara masukan dan keluaran (yang bersifat kontinu).  Dengan menggunakan pelabelan ini, </w:t>
+      </w:r>
+      <w:r>
+        <w:rPr>
+          <w:rFonts w:ascii="Times New Roman" w:hAnsi="Times New Roman"/>
+          <w:w w:val="90"/>
+        </w:rPr>
+        <w:t>kita</w:t>
+      </w:r>
+      <w:r>
+        <w:rPr>
+          <w:rFonts w:ascii="Times New Roman" w:hAnsi="Times New Roman"/>
+          <w:w w:val="90"/>
+        </w:rPr>
+        <w:t xml:space="preserve"> dapat memprediksi hasil dari pengamatan data yang tidak diketahui yang diberikan ke model secara real-time.  Berdasarkan keakuratan fungsi yang dipilih (yang umumnya ditentukan oleh beberapa parameter, setelah model yang paling akurat dipilih), model akan dapat memprediksi output bernilai nyata untuk input yang tidak diketahui dengan paling akurat</w:t>
+      </w:r>
+      <w:r>
+        <w:rPr>
+          <w:rFonts w:ascii="Times New Roman" w:hAnsi="Times New Roman"/>
+          <w:w w:val="90"/>
+        </w:rPr>
+        <w:t>.</w:t>
       </w:r>
     </w:p>
     <w:p>
@@ -7738,23 +7486,22 @@
         <w:pStyle w:val="BodyText"/>
         <w:spacing w:before="3" w:line="360" w:lineRule="auto"/>
         <w:ind w:left="540"/>
-        <w:jc w:val="both"/>
-        <w:rPr>
-          <w:rFonts w:ascii="Times New Roman" w:hAnsi="Times New Roman"/>
-          <w:w w:val="90"/>
-        </w:rPr>
-      </w:pPr>
-      <w:r>
-        <w:rPr>
-          <w:rFonts w:ascii="Times New Roman" w:hAnsi="Times New Roman"/>
-          <w:w w:val="90"/>
-        </w:rPr>
-        <w:lastRenderedPageBreak/>
+        <w:jc w:val="center"/>
+        <w:rPr>
+          <w:rFonts w:ascii="Times New Roman" w:hAnsi="Times New Roman"/>
+          <w:w w:val="90"/>
+        </w:rPr>
+      </w:pPr>
+      <w:r>
+        <w:rPr>
+          <w:rFonts w:ascii="Times New Roman" w:hAnsi="Times New Roman"/>
+          <w:w w:val="90"/>
+        </w:rPr>
         <w:drawing>
-          <wp:inline distT="0" distB="0" distL="0" distR="0" wp14:anchorId="3B1D58B8" wp14:editId="27BF3D8B">
-            <wp:extent cx="3781425" cy="2520556"/>
-            <wp:effectExtent l="0" t="0" r="0" b="0"/>
-            <wp:docPr id="8" name="Picture 8"/>
+          <wp:inline distT="0" distB="0" distL="0" distR="0" wp14:anchorId="3C1E3E8D" wp14:editId="394B336E">
+            <wp:extent cx="2241550" cy="1783527"/>
+            <wp:effectExtent l="0" t="0" r="6350" b="7620"/>
+            <wp:docPr id="19" name="Picture 19"/>
             <wp:cNvGraphicFramePr>
               <a:graphicFrameLocks xmlns:a="http://schemas.openxmlformats.org/drawingml/2006/main" noChangeAspect="1"/>
             </wp:cNvGraphicFramePr>
@@ -7774,6 +7521,924 @@
                   <pic:spPr>
                     <a:xfrm>
                       <a:off x="0" y="0"/>
+                      <a:ext cx="2261609" cy="1799487"/>
+                    </a:xfrm>
+                    <a:prstGeom prst="rect">
+                      <a:avLst/>
+                    </a:prstGeom>
+                  </pic:spPr>
+                </pic:pic>
+              </a:graphicData>
+            </a:graphic>
+          </wp:inline>
+        </w:drawing>
+      </w:r>
+    </w:p>
+    <w:p>
+      <w:pPr>
+        <w:pStyle w:val="BodyText"/>
+        <w:spacing w:before="3" w:line="360" w:lineRule="auto"/>
+        <w:ind w:left="540"/>
+        <w:jc w:val="center"/>
+        <w:rPr>
+          <w:rFonts w:ascii="Times New Roman" w:hAnsi="Times New Roman"/>
+          <w:w w:val="90"/>
+        </w:rPr>
+      </w:pPr>
+    </w:p>
+    <w:p>
+      <w:pPr>
+        <w:pStyle w:val="BodyText"/>
+        <w:numPr>
+          <w:ilvl w:val="0"/>
+          <w:numId w:val="30"/>
+        </w:numPr>
+        <w:spacing w:before="3" w:line="360" w:lineRule="auto"/>
+        <w:ind w:left="360"/>
+        <w:jc w:val="both"/>
+        <w:rPr>
+          <w:rFonts w:ascii="Times New Roman" w:hAnsi="Times New Roman"/>
+          <w:b/>
+          <w:bCs/>
+          <w:w w:val="90"/>
+        </w:rPr>
+      </w:pPr>
+      <w:r>
+        <w:rPr>
+          <w:rFonts w:ascii="Times New Roman" w:hAnsi="Times New Roman"/>
+          <w:b/>
+          <w:bCs/>
+          <w:w w:val="90"/>
+        </w:rPr>
+        <w:t xml:space="preserve">Algoritma </w:t>
+      </w:r>
+      <w:r>
+        <w:rPr>
+          <w:rFonts w:ascii="Times New Roman" w:hAnsi="Times New Roman"/>
+          <w:b/>
+          <w:bCs/>
+          <w:i/>
+          <w:iCs/>
+          <w:w w:val="90"/>
+        </w:rPr>
+        <w:t>Supervised Learning</w:t>
+      </w:r>
+    </w:p>
+    <w:p>
+      <w:pPr>
+        <w:pStyle w:val="BodyText"/>
+        <w:spacing w:before="3" w:line="360" w:lineRule="auto"/>
+        <w:ind w:firstLine="720"/>
+        <w:jc w:val="both"/>
+        <w:rPr>
+          <w:rFonts w:ascii="Times New Roman" w:hAnsi="Times New Roman"/>
+          <w:w w:val="90"/>
+        </w:rPr>
+      </w:pPr>
+      <w:r>
+        <w:rPr>
+          <w:rFonts w:ascii="Times New Roman" w:hAnsi="Times New Roman"/>
+          <w:w w:val="90"/>
+        </w:rPr>
+        <w:t xml:space="preserve"> </w:t>
+      </w:r>
+      <w:r>
+        <w:rPr>
+          <w:rFonts w:ascii="Times New Roman" w:hAnsi="Times New Roman"/>
+          <w:w w:val="90"/>
+        </w:rPr>
+        <w:t>Berbagai algoritm</w:t>
+      </w:r>
+      <w:r>
+        <w:rPr>
+          <w:rFonts w:ascii="Times New Roman" w:hAnsi="Times New Roman"/>
+          <w:w w:val="90"/>
+        </w:rPr>
+        <w:t>a</w:t>
+      </w:r>
+      <w:r>
+        <w:rPr>
+          <w:rFonts w:ascii="Times New Roman" w:hAnsi="Times New Roman"/>
+          <w:w w:val="90"/>
+        </w:rPr>
+        <w:t xml:space="preserve"> dan teknik komputasi digunakan dalam proses </w:t>
+      </w:r>
+      <w:r>
+        <w:rPr>
+          <w:rFonts w:ascii="Times New Roman" w:hAnsi="Times New Roman"/>
+          <w:i/>
+          <w:iCs/>
+          <w:w w:val="90"/>
+        </w:rPr>
+        <w:t>supervised machine learning</w:t>
+      </w:r>
+      <w:r>
+        <w:rPr>
+          <w:rFonts w:ascii="Times New Roman" w:hAnsi="Times New Roman"/>
+          <w:w w:val="90"/>
+        </w:rPr>
+        <w:t>. Di bawah ini adalah penjelasan  dari beberapa metode pembelajaran yang paling umum digunakan, biasanya dihitung melalui penggunaan program seperti R atau Python:</w:t>
+      </w:r>
+    </w:p>
+    <w:p>
+      <w:pPr>
+        <w:pStyle w:val="BodyText"/>
+        <w:spacing w:before="3" w:line="360" w:lineRule="auto"/>
+        <w:ind w:firstLine="720"/>
+        <w:jc w:val="both"/>
+        <w:rPr>
+          <w:rFonts w:ascii="Times New Roman" w:hAnsi="Times New Roman"/>
+          <w:w w:val="90"/>
+        </w:rPr>
+      </w:pPr>
+    </w:p>
+    <w:p>
+      <w:pPr>
+        <w:pStyle w:val="BodyText"/>
+        <w:numPr>
+          <w:ilvl w:val="1"/>
+          <w:numId w:val="31"/>
+        </w:numPr>
+        <w:spacing w:before="3" w:line="360" w:lineRule="auto"/>
+        <w:ind w:left="540" w:hanging="540"/>
+        <w:jc w:val="both"/>
+        <w:rPr>
+          <w:rFonts w:ascii="Times New Roman" w:hAnsi="Times New Roman"/>
+          <w:b/>
+          <w:bCs/>
+          <w:w w:val="90"/>
+        </w:rPr>
+      </w:pPr>
+      <w:r>
+        <w:rPr>
+          <w:rFonts w:ascii="Times New Roman" w:hAnsi="Times New Roman"/>
+          <w:b/>
+          <w:bCs/>
+          <w:i/>
+          <w:iCs/>
+          <w:w w:val="90"/>
+        </w:rPr>
+        <w:t>Decision Tree</w:t>
+      </w:r>
+    </w:p>
+    <w:p>
+      <w:pPr>
+        <w:pStyle w:val="BodyText"/>
+        <w:spacing w:before="3" w:line="360" w:lineRule="auto"/>
+        <w:ind w:left="540" w:firstLine="720"/>
+        <w:jc w:val="both"/>
+        <w:rPr>
+          <w:rFonts w:ascii="Times New Roman" w:hAnsi="Times New Roman"/>
+          <w:w w:val="90"/>
+        </w:rPr>
+      </w:pPr>
+      <w:r>
+        <w:rPr>
+          <w:rFonts w:ascii="Times New Roman" w:hAnsi="Times New Roman"/>
+          <w:i/>
+          <w:iCs/>
+          <w:w w:val="90"/>
+        </w:rPr>
+        <w:t xml:space="preserve">Decision Tree </w:t>
+      </w:r>
+      <w:r>
+        <w:rPr>
+          <w:rFonts w:ascii="Times New Roman" w:hAnsi="Times New Roman"/>
+          <w:w w:val="90"/>
+        </w:rPr>
+        <w:t xml:space="preserve"> adalah salah satu algoritma yang paling bagus, karena berbagai fitur yang menarik, sederhana, lengkap, tanpa parameter, dan mampu menangani tipe data campuran. </w:t>
+      </w:r>
+      <w:r>
+        <w:rPr>
+          <w:rFonts w:ascii="Times New Roman" w:hAnsi="Times New Roman"/>
+          <w:w w:val="90"/>
+        </w:rPr>
+        <w:t xml:space="preserve">Decision Tree adalah teknik </w:t>
+      </w:r>
+      <w:r>
+        <w:rPr>
+          <w:rFonts w:ascii="Times New Roman" w:hAnsi="Times New Roman"/>
+          <w:w w:val="90"/>
+        </w:rPr>
+        <w:t>supervised learning</w:t>
+      </w:r>
+      <w:r>
+        <w:rPr>
+          <w:rFonts w:ascii="Times New Roman" w:hAnsi="Times New Roman"/>
+          <w:w w:val="90"/>
+        </w:rPr>
+        <w:t xml:space="preserve"> yang dapat digunakan untuk masalah klasifikasi dan Regresi, tetapi sebagian besar lebih </w:t>
+      </w:r>
+      <w:r>
+        <w:rPr>
+          <w:rFonts w:ascii="Times New Roman" w:hAnsi="Times New Roman"/>
+          <w:w w:val="90"/>
+        </w:rPr>
+        <w:t>banyak digunakan</w:t>
+      </w:r>
+      <w:r>
+        <w:rPr>
+          <w:rFonts w:ascii="Times New Roman" w:hAnsi="Times New Roman"/>
+          <w:w w:val="90"/>
+        </w:rPr>
+        <w:t xml:space="preserve"> untuk menyelesaikan masalah Klasifikasi. Ini adalah pengklasifikasi berstruktur pohon, dimana simpul internal mewakili fitur kumpulan data, cabang mewakili aturan keputusan dan setiap simpul daun mewakili hasilnya.</w:t>
+      </w:r>
+    </w:p>
+    <w:p>
+      <w:pPr>
+        <w:pStyle w:val="BodyText"/>
+        <w:spacing w:before="3" w:line="360" w:lineRule="auto"/>
+        <w:ind w:left="540" w:firstLine="720"/>
+        <w:jc w:val="both"/>
+        <w:rPr>
+          <w:rFonts w:ascii="Times New Roman" w:hAnsi="Times New Roman"/>
+          <w:w w:val="90"/>
+        </w:rPr>
+      </w:pPr>
+      <w:r>
+        <w:rPr>
+          <w:rFonts w:ascii="Times New Roman" w:hAnsi="Times New Roman"/>
+          <w:w w:val="90"/>
+        </w:rPr>
+        <w:t>Pada pohon keputusan terdapat dua simpul yaitu simpul keputusan dan simpul daun. Simpul keputusan digunakan untuk membuat keputusan apa pun dan memiliki banyak cabang, sedangkan simpul Daun adalah keluaran dari keputusan tersebut dan tidak mengandung cabang lebih lanjut.</w:t>
+      </w:r>
+    </w:p>
+    <w:p>
+      <w:pPr>
+        <w:pStyle w:val="BodyText"/>
+        <w:spacing w:before="3" w:line="360" w:lineRule="auto"/>
+        <w:ind w:left="540" w:firstLine="720"/>
+        <w:jc w:val="both"/>
+        <w:rPr>
+          <w:rFonts w:ascii="Times New Roman" w:hAnsi="Times New Roman"/>
+          <w:w w:val="90"/>
+        </w:rPr>
+      </w:pPr>
+      <w:r>
+        <w:rPr>
+          <w:rFonts w:ascii="Times New Roman" w:hAnsi="Times New Roman"/>
+          <w:w w:val="90"/>
+        </w:rPr>
+        <w:lastRenderedPageBreak/>
+        <w:t>Keputusan atau pengujian dilakukan berdasarkan fitur dari kumpulan data yang diberikan.</w:t>
+      </w:r>
+      <w:r>
+        <w:rPr>
+          <w:rFonts w:ascii="Times New Roman" w:hAnsi="Times New Roman"/>
+          <w:w w:val="90"/>
+        </w:rPr>
+        <w:t xml:space="preserve"> </w:t>
+      </w:r>
+      <w:r>
+        <w:rPr>
+          <w:rFonts w:ascii="Times New Roman" w:hAnsi="Times New Roman"/>
+          <w:w w:val="90"/>
+        </w:rPr>
+        <w:t>Ini adalah representasi grafis untuk mendapatkan semua kemungkinan solusi untuk masalah/keputusan berdasarkan kondisi yang diberikan.</w:t>
+      </w:r>
+    </w:p>
+    <w:p>
+      <w:pPr>
+        <w:pStyle w:val="BodyText"/>
+        <w:spacing w:before="3" w:line="360" w:lineRule="auto"/>
+        <w:ind w:left="540" w:firstLine="720"/>
+        <w:jc w:val="both"/>
+        <w:rPr>
+          <w:rFonts w:ascii="Times New Roman" w:hAnsi="Times New Roman"/>
+          <w:w w:val="90"/>
+        </w:rPr>
+      </w:pPr>
+      <w:r>
+        <w:rPr>
+          <w:rFonts w:ascii="Times New Roman" w:hAnsi="Times New Roman"/>
+          <w:w w:val="90"/>
+        </w:rPr>
+        <w:t>Ini disebut pohon keputusan karena, mirip dengan pohon, dimulai dengan simpul akar, yang meluas ke cabang lebih lanjut dan membangun struktur seperti pohon.</w:t>
+      </w:r>
+    </w:p>
+    <w:p>
+      <w:pPr>
+        <w:pStyle w:val="BodyText"/>
+        <w:spacing w:before="3" w:line="360" w:lineRule="auto"/>
+        <w:ind w:left="540" w:firstLine="720"/>
+        <w:jc w:val="both"/>
+        <w:rPr>
+          <w:rFonts w:ascii="Times New Roman" w:hAnsi="Times New Roman"/>
+          <w:w w:val="90"/>
+        </w:rPr>
+      </w:pPr>
+      <w:r>
+        <w:rPr>
+          <w:rFonts w:ascii="Times New Roman" w:hAnsi="Times New Roman"/>
+          <w:w w:val="90"/>
+        </w:rPr>
+        <w:t>Sebuah pohon keputusan hanya mengajukan sebuah pertanyaan, dan berdasarkan jawaban (Ya/Tidak), selanjutnya membagi pohon menjadi subpohon.</w:t>
+      </w:r>
+      <w:r>
+        <w:rPr>
+          <w:rFonts w:ascii="Times New Roman" w:hAnsi="Times New Roman"/>
+          <w:w w:val="90"/>
+        </w:rPr>
+        <w:t xml:space="preserve"> </w:t>
+      </w:r>
+      <w:r>
+        <w:rPr>
+          <w:rFonts w:ascii="Times New Roman" w:hAnsi="Times New Roman"/>
+          <w:w w:val="90"/>
+        </w:rPr>
+        <w:t>Diagram di bawah menjelaskan struktur umum pohon keputusan:</w:t>
+      </w:r>
+    </w:p>
+    <w:p>
+      <w:pPr>
+        <w:pStyle w:val="BodyText"/>
+        <w:spacing w:before="3" w:line="360" w:lineRule="auto"/>
+        <w:ind w:left="540"/>
+        <w:jc w:val="both"/>
+        <w:rPr>
+          <w:rFonts w:ascii="Times New Roman" w:hAnsi="Times New Roman"/>
+          <w:w w:val="90"/>
+        </w:rPr>
+      </w:pPr>
+      <w:r>
+        <w:rPr>
+          <w:rFonts w:ascii="Times New Roman" w:hAnsi="Times New Roman"/>
+          <w:noProof/>
+          <w:w w:val="90"/>
+        </w:rPr>
+        <w:drawing>
+          <wp:inline distT="0" distB="0" distL="0" distR="0" wp14:anchorId="4E375E7B" wp14:editId="0F0A94F6">
+            <wp:extent cx="3895725" cy="2512901"/>
+            <wp:effectExtent l="0" t="0" r="0" b="1905"/>
+            <wp:docPr id="7" name="Picture 7"/>
+            <wp:cNvGraphicFramePr>
+              <a:graphicFrameLocks xmlns:a="http://schemas.openxmlformats.org/drawingml/2006/main" noChangeAspect="1"/>
+            </wp:cNvGraphicFramePr>
+            <a:graphic xmlns:a="http://schemas.openxmlformats.org/drawingml/2006/main">
+              <a:graphicData uri="http://schemas.openxmlformats.org/drawingml/2006/picture">
+                <pic:pic xmlns:pic="http://schemas.openxmlformats.org/drawingml/2006/picture">
+                  <pic:nvPicPr>
+                    <pic:cNvPr id="1" name=""/>
+                    <pic:cNvPicPr/>
+                  </pic:nvPicPr>
+                  <pic:blipFill>
+                    <a:blip r:embed="rId30"/>
+                    <a:stretch>
+                      <a:fillRect/>
+                    </a:stretch>
+                  </pic:blipFill>
+                  <pic:spPr>
+                    <a:xfrm>
+                      <a:off x="0" y="0"/>
+                      <a:ext cx="3898528" cy="2514709"/>
+                    </a:xfrm>
+                    <a:prstGeom prst="rect">
+                      <a:avLst/>
+                    </a:prstGeom>
+                  </pic:spPr>
+                </pic:pic>
+              </a:graphicData>
+            </a:graphic>
+          </wp:inline>
+        </w:drawing>
+      </w:r>
+    </w:p>
+    <w:p>
+      <w:pPr>
+        <w:pStyle w:val="BodyText"/>
+        <w:spacing w:before="3" w:line="360" w:lineRule="auto"/>
+        <w:ind w:left="540" w:firstLine="720"/>
+        <w:jc w:val="both"/>
+        <w:rPr>
+          <w:rFonts w:ascii="Times New Roman" w:hAnsi="Times New Roman"/>
+          <w:w w:val="90"/>
+        </w:rPr>
+      </w:pPr>
+      <w:r>
+        <w:rPr>
+          <w:rFonts w:ascii="Times New Roman" w:hAnsi="Times New Roman"/>
+          <w:w w:val="90"/>
+        </w:rPr>
+        <w:t>Dalam pohon keputusan, untuk memprediksi kelas dari himpunan</w:t>
+      </w:r>
+      <w:r>
+        <w:rPr>
+          <w:rFonts w:ascii="Times New Roman" w:hAnsi="Times New Roman"/>
+          <w:w w:val="90"/>
+        </w:rPr>
+        <w:t xml:space="preserve"> data</w:t>
+      </w:r>
+      <w:r>
+        <w:rPr>
+          <w:rFonts w:ascii="Times New Roman" w:hAnsi="Times New Roman"/>
+          <w:w w:val="90"/>
+        </w:rPr>
+        <w:t xml:space="preserve"> tertentu, algoritma dimulai dari simpul akar pohon. </w:t>
+      </w:r>
+      <w:r>
+        <w:rPr>
+          <w:rFonts w:ascii="Times New Roman" w:hAnsi="Times New Roman"/>
+          <w:w w:val="90"/>
+        </w:rPr>
+        <w:lastRenderedPageBreak/>
+        <w:t xml:space="preserve">Algoritma ini membandingkan nilai atribut root dengan atribut </w:t>
+      </w:r>
+      <w:r>
+        <w:rPr>
+          <w:rFonts w:ascii="Times New Roman" w:hAnsi="Times New Roman"/>
+          <w:w w:val="90"/>
+        </w:rPr>
+        <w:t>record (dataset nyata)</w:t>
+      </w:r>
+      <w:r>
+        <w:rPr>
+          <w:rFonts w:ascii="Times New Roman" w:hAnsi="Times New Roman"/>
+          <w:w w:val="90"/>
+        </w:rPr>
+        <w:t xml:space="preserve"> berdasarkan perbandingan, mengikuti cabang dan melompat ke node berikutnya.</w:t>
+      </w:r>
+    </w:p>
+    <w:p>
+      <w:pPr>
+        <w:pStyle w:val="BodyText"/>
+        <w:spacing w:before="3" w:line="360" w:lineRule="auto"/>
+        <w:ind w:left="540" w:firstLine="720"/>
+        <w:jc w:val="both"/>
+        <w:rPr>
+          <w:rFonts w:ascii="Times New Roman" w:hAnsi="Times New Roman"/>
+          <w:w w:val="90"/>
+        </w:rPr>
+      </w:pPr>
+      <w:r>
+        <w:rPr>
+          <w:rFonts w:ascii="Times New Roman" w:hAnsi="Times New Roman"/>
+          <w:w w:val="90"/>
+        </w:rPr>
+        <w:t>Untuk node berikutnya, algoritma</w:t>
+      </w:r>
+      <w:r>
+        <w:rPr>
+          <w:rFonts w:ascii="Times New Roman" w:hAnsi="Times New Roman"/>
+          <w:w w:val="90"/>
+        </w:rPr>
+        <w:t xml:space="preserve"> kembali membandingkan nilai atribut dengan sub-node lain dan melanjutkan</w:t>
+      </w:r>
+      <w:r>
+        <w:rPr>
+          <w:rFonts w:ascii="Times New Roman" w:hAnsi="Times New Roman"/>
+          <w:w w:val="90"/>
+        </w:rPr>
+        <w:t xml:space="preserve"> prosesnya</w:t>
+      </w:r>
+      <w:r>
+        <w:rPr>
+          <w:rFonts w:ascii="Times New Roman" w:hAnsi="Times New Roman"/>
+          <w:w w:val="90"/>
+        </w:rPr>
+        <w:t xml:space="preserve">. Proses berlanjut hingga mencapai simpul daun pohon. </w:t>
+      </w:r>
+    </w:p>
+    <w:p>
+      <w:pPr>
+        <w:pStyle w:val="BodyText"/>
+        <w:spacing w:before="3" w:line="360" w:lineRule="auto"/>
+        <w:ind w:left="540" w:firstLine="720"/>
+        <w:jc w:val="both"/>
+        <w:rPr>
+          <w:rFonts w:ascii="Times New Roman" w:hAnsi="Times New Roman"/>
+          <w:w w:val="90"/>
+        </w:rPr>
+      </w:pPr>
+      <w:r>
+        <w:rPr>
+          <w:rFonts w:ascii="Times New Roman" w:hAnsi="Times New Roman"/>
+          <w:w w:val="90"/>
+        </w:rPr>
+        <w:t xml:space="preserve">Kelebihan dari algoritma </w:t>
+      </w:r>
+      <w:r>
+        <w:rPr>
+          <w:rFonts w:ascii="Times New Roman" w:hAnsi="Times New Roman"/>
+          <w:i/>
+          <w:iCs/>
+          <w:w w:val="90"/>
+        </w:rPr>
+        <w:t>decision tree</w:t>
+      </w:r>
+      <w:r>
+        <w:rPr>
+          <w:rFonts w:ascii="Times New Roman" w:hAnsi="Times New Roman"/>
+          <w:w w:val="90"/>
+        </w:rPr>
+        <w:t xml:space="preserve"> adalah </w:t>
+      </w:r>
+      <w:r>
+        <w:rPr>
+          <w:rFonts w:ascii="Times New Roman" w:hAnsi="Times New Roman"/>
+          <w:i/>
+          <w:iCs/>
+          <w:w w:val="90"/>
+        </w:rPr>
+        <w:t>decision tree</w:t>
+      </w:r>
+      <w:r>
+        <w:rPr>
+          <w:rFonts w:ascii="Times New Roman" w:hAnsi="Times New Roman"/>
+          <w:w w:val="90"/>
+        </w:rPr>
+        <w:t xml:space="preserve"> mampu menghasilkan aturan yang dap</w:t>
+      </w:r>
+      <w:r>
+        <w:rPr>
+          <w:rFonts w:ascii="Times New Roman" w:hAnsi="Times New Roman"/>
+          <w:w w:val="90"/>
+        </w:rPr>
+        <w:t xml:space="preserve">at dimengerti, </w:t>
+      </w:r>
+      <w:r>
+        <w:rPr>
+          <w:rFonts w:ascii="Times New Roman" w:hAnsi="Times New Roman"/>
+          <w:i/>
+          <w:iCs/>
+          <w:w w:val="90"/>
+        </w:rPr>
+        <w:t>decision tree</w:t>
+      </w:r>
+      <w:r>
+        <w:rPr>
+          <w:rFonts w:ascii="Times New Roman" w:hAnsi="Times New Roman"/>
+          <w:w w:val="90"/>
+        </w:rPr>
+        <w:t xml:space="preserve"> melakukan klasifikasi tanp</w:t>
+      </w:r>
+      <w:r>
+        <w:rPr>
+          <w:rFonts w:ascii="Times New Roman" w:hAnsi="Times New Roman"/>
+          <w:w w:val="90"/>
+        </w:rPr>
+        <w:t xml:space="preserve">a memerlukan banyak perhitungan, </w:t>
+      </w:r>
+      <w:r>
+        <w:rPr>
+          <w:rFonts w:ascii="Times New Roman" w:hAnsi="Times New Roman"/>
+          <w:i/>
+          <w:iCs/>
+          <w:w w:val="90"/>
+        </w:rPr>
+        <w:t>decision tree</w:t>
+      </w:r>
+      <w:r>
+        <w:rPr>
+          <w:rFonts w:ascii="Times New Roman" w:hAnsi="Times New Roman"/>
+          <w:w w:val="90"/>
+        </w:rPr>
+        <w:t xml:space="preserve"> mampu menangani </w:t>
+      </w:r>
+      <w:r>
+        <w:rPr>
+          <w:rFonts w:ascii="Times New Roman" w:hAnsi="Times New Roman"/>
+          <w:w w:val="90"/>
+        </w:rPr>
+        <w:t xml:space="preserve">variabel kontinyu dan kategoris dan </w:t>
+      </w:r>
+      <w:r>
+        <w:rPr>
+          <w:rFonts w:ascii="Times New Roman" w:hAnsi="Times New Roman"/>
+          <w:i/>
+          <w:iCs/>
+          <w:w w:val="90"/>
+        </w:rPr>
+        <w:t>decision tree</w:t>
+      </w:r>
+      <w:r>
+        <w:rPr>
+          <w:rFonts w:ascii="Times New Roman" w:hAnsi="Times New Roman"/>
+          <w:w w:val="90"/>
+        </w:rPr>
+        <w:t xml:space="preserve"> memberikan indikasi yang jelas bidang mana yang paling penting untuk prediksi atau klasifikasi.</w:t>
+      </w:r>
+    </w:p>
+    <w:p>
+      <w:pPr>
+        <w:pStyle w:val="BodyText"/>
+        <w:spacing w:before="3" w:line="360" w:lineRule="auto"/>
+        <w:ind w:left="540" w:firstLine="720"/>
+        <w:jc w:val="both"/>
+        <w:rPr>
+          <w:rFonts w:ascii="Times New Roman" w:hAnsi="Times New Roman"/>
+          <w:w w:val="90"/>
+        </w:rPr>
+      </w:pPr>
+      <w:r>
+        <w:rPr>
+          <w:rFonts w:ascii="Times New Roman" w:hAnsi="Times New Roman"/>
+          <w:w w:val="90"/>
+        </w:rPr>
+        <w:t xml:space="preserve">Sedangkan kelemahan dari </w:t>
+      </w:r>
+      <w:r>
+        <w:rPr>
+          <w:rFonts w:ascii="Times New Roman" w:hAnsi="Times New Roman"/>
+          <w:i/>
+          <w:iCs/>
+          <w:w w:val="90"/>
+        </w:rPr>
+        <w:t xml:space="preserve">decision tree </w:t>
+      </w:r>
+      <w:r>
+        <w:rPr>
+          <w:rFonts w:ascii="Times New Roman" w:hAnsi="Times New Roman"/>
+          <w:w w:val="90"/>
+        </w:rPr>
+        <w:t xml:space="preserve">adalah </w:t>
+      </w:r>
+      <w:r>
+        <w:rPr>
+          <w:rFonts w:ascii="Times New Roman" w:hAnsi="Times New Roman"/>
+          <w:i/>
+          <w:iCs/>
+          <w:w w:val="90"/>
+        </w:rPr>
+        <w:t>decision tree</w:t>
+      </w:r>
+      <w:r>
+        <w:rPr>
+          <w:rFonts w:ascii="Times New Roman" w:hAnsi="Times New Roman"/>
+          <w:w w:val="90"/>
+        </w:rPr>
+        <w:t xml:space="preserve"> kurang sesuai untuk tugas estimasi di mana tujuannya adalah untuk me</w:t>
+      </w:r>
+      <w:r>
+        <w:rPr>
+          <w:rFonts w:ascii="Times New Roman" w:hAnsi="Times New Roman"/>
+          <w:w w:val="90"/>
+        </w:rPr>
+        <w:t xml:space="preserve">mprediksi nilai atribut kontinu, </w:t>
+      </w:r>
+      <w:r>
+        <w:rPr>
+          <w:rFonts w:ascii="Times New Roman" w:hAnsi="Times New Roman"/>
+          <w:i/>
+          <w:iCs/>
+          <w:w w:val="90"/>
+        </w:rPr>
+        <w:t xml:space="preserve">decision tree </w:t>
+      </w:r>
+      <w:r>
+        <w:rPr>
+          <w:rFonts w:ascii="Times New Roman" w:hAnsi="Times New Roman"/>
+          <w:w w:val="90"/>
+        </w:rPr>
+        <w:t>rentan terhadap kesalahan dalam masalah klasifikasi dengan banyak kelas dan jumlah cont</w:t>
+      </w:r>
+      <w:r>
+        <w:rPr>
+          <w:rFonts w:ascii="Times New Roman" w:hAnsi="Times New Roman"/>
+          <w:w w:val="90"/>
+        </w:rPr>
+        <w:t>oh pelatihan yang relatif kecil.</w:t>
+      </w:r>
+      <w:r>
+        <w:rPr>
+          <w:rFonts w:ascii="Times New Roman" w:hAnsi="Times New Roman"/>
+          <w:w w:val="90"/>
+        </w:rPr>
+        <w:t xml:space="preserve"> </w:t>
+      </w:r>
+    </w:p>
+    <w:p>
+      <w:pPr>
+        <w:pStyle w:val="BodyText"/>
+        <w:spacing w:before="3" w:line="360" w:lineRule="auto"/>
+        <w:jc w:val="both"/>
+        <w:rPr>
+          <w:rFonts w:ascii="Times New Roman" w:hAnsi="Times New Roman"/>
+          <w:w w:val="90"/>
+        </w:rPr>
+      </w:pPr>
+    </w:p>
+    <w:p>
+      <w:pPr>
+        <w:pStyle w:val="BodyText"/>
+        <w:numPr>
+          <w:ilvl w:val="1"/>
+          <w:numId w:val="31"/>
+        </w:numPr>
+        <w:spacing w:before="3" w:line="360" w:lineRule="auto"/>
+        <w:ind w:left="540" w:hanging="540"/>
+        <w:jc w:val="both"/>
+        <w:rPr>
+          <w:rFonts w:ascii="Times New Roman" w:hAnsi="Times New Roman"/>
+          <w:b/>
+          <w:bCs/>
+          <w:w w:val="90"/>
+        </w:rPr>
+      </w:pPr>
+      <w:r>
+        <w:rPr>
+          <w:rFonts w:ascii="Times New Roman" w:hAnsi="Times New Roman"/>
+          <w:b/>
+          <w:bCs/>
+          <w:i/>
+          <w:iCs/>
+          <w:w w:val="90"/>
+        </w:rPr>
+        <w:t>Random Forest</w:t>
+      </w:r>
+    </w:p>
+    <w:p>
+      <w:pPr>
+        <w:pStyle w:val="BodyText"/>
+        <w:spacing w:before="3" w:line="360" w:lineRule="auto"/>
+        <w:ind w:left="540" w:firstLine="720"/>
+        <w:jc w:val="both"/>
+        <w:rPr>
+          <w:rFonts w:ascii="Times New Roman" w:hAnsi="Times New Roman"/>
+          <w:w w:val="90"/>
+        </w:rPr>
+      </w:pPr>
+      <w:r>
+        <w:rPr>
+          <w:rFonts w:ascii="Times New Roman" w:hAnsi="Times New Roman"/>
+          <w:i/>
+          <w:iCs/>
+          <w:w w:val="90"/>
+        </w:rPr>
+        <w:t xml:space="preserve">Random Forest </w:t>
+      </w:r>
+      <w:r>
+        <w:rPr>
+          <w:rFonts w:ascii="Times New Roman" w:hAnsi="Times New Roman"/>
+          <w:w w:val="90"/>
+        </w:rPr>
+        <w:t xml:space="preserve">adalah algoritma </w:t>
+      </w:r>
+      <w:r>
+        <w:rPr>
+          <w:rFonts w:ascii="Times New Roman" w:hAnsi="Times New Roman"/>
+          <w:i/>
+          <w:iCs/>
+          <w:w w:val="90"/>
+        </w:rPr>
+        <w:t>machine learning</w:t>
+      </w:r>
+      <w:r>
+        <w:rPr>
+          <w:rFonts w:ascii="Times New Roman" w:hAnsi="Times New Roman"/>
+          <w:w w:val="90"/>
+        </w:rPr>
+        <w:t xml:space="preserve"> populer yang termasuk dalam teknik </w:t>
+      </w:r>
+      <w:r>
+        <w:rPr>
+          <w:rFonts w:ascii="Times New Roman" w:hAnsi="Times New Roman"/>
+          <w:i/>
+          <w:iCs/>
+          <w:w w:val="90"/>
+        </w:rPr>
+        <w:t>supervised learning</w:t>
+      </w:r>
+      <w:r>
+        <w:rPr>
+          <w:rFonts w:ascii="Times New Roman" w:hAnsi="Times New Roman"/>
+          <w:w w:val="90"/>
+        </w:rPr>
+        <w:t xml:space="preserve">. </w:t>
+      </w:r>
+      <w:r>
+        <w:rPr>
+          <w:rFonts w:ascii="Times New Roman" w:hAnsi="Times New Roman"/>
+          <w:w w:val="90"/>
+        </w:rPr>
+        <w:t>Algoritma i</w:t>
+      </w:r>
+      <w:r>
+        <w:rPr>
+          <w:rFonts w:ascii="Times New Roman" w:hAnsi="Times New Roman"/>
+          <w:w w:val="90"/>
+        </w:rPr>
+        <w:t xml:space="preserve">ni dapat digunakan untuk masalah Klasifikasi dan Regresi di ML. Ini didasarkan pada konsep pembelajaran ensemble, yang merupakan </w:t>
+      </w:r>
+      <w:r>
+        <w:rPr>
+          <w:rFonts w:ascii="Times New Roman" w:hAnsi="Times New Roman"/>
+          <w:w w:val="90"/>
+        </w:rPr>
+        <w:lastRenderedPageBreak/>
+        <w:t>proses menggabungkan beberapa pengklasifikasi untuk memecahkan masalah yang kompleks dan untuk meningkatkan kinerja model.</w:t>
+      </w:r>
+    </w:p>
+    <w:p>
+      <w:pPr>
+        <w:pStyle w:val="BodyText"/>
+        <w:spacing w:before="3" w:line="360" w:lineRule="auto"/>
+        <w:ind w:left="540" w:firstLine="720"/>
+        <w:jc w:val="both"/>
+        <w:rPr>
+          <w:rFonts w:ascii="Times New Roman" w:hAnsi="Times New Roman"/>
+          <w:w w:val="90"/>
+        </w:rPr>
+      </w:pPr>
+      <w:r>
+        <w:rPr>
+          <w:rFonts w:ascii="Times New Roman" w:hAnsi="Times New Roman"/>
+          <w:w w:val="90"/>
+        </w:rPr>
+        <w:t>Seperti namanya, "</w:t>
+      </w:r>
+      <w:r>
+        <w:rPr>
+          <w:rFonts w:ascii="Times New Roman" w:hAnsi="Times New Roman"/>
+          <w:i/>
+          <w:iCs/>
+          <w:w w:val="90"/>
+        </w:rPr>
+        <w:t>Random Forest</w:t>
+      </w:r>
+      <w:r>
+        <w:rPr>
+          <w:rFonts w:ascii="Times New Roman" w:hAnsi="Times New Roman"/>
+          <w:w w:val="90"/>
+        </w:rPr>
+        <w:t xml:space="preserve"> (</w:t>
+      </w:r>
+      <w:r>
+        <w:rPr>
+          <w:rFonts w:ascii="Times New Roman" w:hAnsi="Times New Roman"/>
+          <w:w w:val="90"/>
+        </w:rPr>
+        <w:t>Hutan Acak</w:t>
+      </w:r>
+      <w:r>
+        <w:rPr>
+          <w:rFonts w:ascii="Times New Roman" w:hAnsi="Times New Roman"/>
+          <w:w w:val="90"/>
+        </w:rPr>
+        <w:t>)</w:t>
+      </w:r>
+      <w:r>
+        <w:rPr>
+          <w:rFonts w:ascii="Times New Roman" w:hAnsi="Times New Roman"/>
+          <w:w w:val="90"/>
+        </w:rPr>
+        <w:t xml:space="preserve"> adalah pengklasifikasi yang berisi sejumlah pohon keputusan pada berbagai himpunan bagian dari kumpulan data yang diberikan dan mengambil rata-rata untuk meningkatkan akurasi prediktif dari kumpulan data tersebut." Alih-alih mengandalkan satu pohon keputusan, hutan acak mengambil prediksi dari setiap pohon dan berdasarkan suara mayoritas prediksi, dan memprediksi hasil akhir.</w:t>
+      </w:r>
+      <w:r>
+        <w:rPr>
+          <w:rFonts w:ascii="Times New Roman" w:hAnsi="Times New Roman"/>
+          <w:w w:val="90"/>
+        </w:rPr>
+        <w:t xml:space="preserve"> </w:t>
+      </w:r>
+      <w:r>
+        <w:rPr>
+          <w:rFonts w:ascii="Times New Roman" w:hAnsi="Times New Roman"/>
+          <w:w w:val="90"/>
+        </w:rPr>
+        <w:t>Semakin banyak jumlah pohon di hutan mengarah pada akurasi yang lebih tinggi dan mencegah masalah overfitting.</w:t>
+      </w:r>
+    </w:p>
+    <w:p>
+      <w:pPr>
+        <w:pStyle w:val="BodyText"/>
+        <w:spacing w:before="3" w:line="360" w:lineRule="auto"/>
+        <w:ind w:left="540"/>
+        <w:jc w:val="both"/>
+        <w:rPr>
+          <w:rFonts w:ascii="Times New Roman" w:hAnsi="Times New Roman"/>
+          <w:w w:val="90"/>
+        </w:rPr>
+      </w:pPr>
+      <w:r>
+        <w:rPr>
+          <w:rFonts w:ascii="Times New Roman" w:hAnsi="Times New Roman"/>
+          <w:noProof/>
+          <w:w w:val="90"/>
+        </w:rPr>
+        <w:drawing>
+          <wp:inline distT="0" distB="0" distL="0" distR="0" wp14:anchorId="3B1D58B8" wp14:editId="27BF3D8B">
+            <wp:extent cx="3781425" cy="2520556"/>
+            <wp:effectExtent l="0" t="0" r="0" b="0"/>
+            <wp:docPr id="8" name="Picture 8"/>
+            <wp:cNvGraphicFramePr>
+              <a:graphicFrameLocks xmlns:a="http://schemas.openxmlformats.org/drawingml/2006/main" noChangeAspect="1"/>
+            </wp:cNvGraphicFramePr>
+            <a:graphic xmlns:a="http://schemas.openxmlformats.org/drawingml/2006/main">
+              <a:graphicData uri="http://schemas.openxmlformats.org/drawingml/2006/picture">
+                <pic:pic xmlns:pic="http://schemas.openxmlformats.org/drawingml/2006/picture">
+                  <pic:nvPicPr>
+                    <pic:cNvPr id="1" name=""/>
+                    <pic:cNvPicPr/>
+                  </pic:nvPicPr>
+                  <pic:blipFill>
+                    <a:blip r:embed="rId31"/>
+                    <a:stretch>
+                      <a:fillRect/>
+                    </a:stretch>
+                  </pic:blipFill>
+                  <pic:spPr>
+                    <a:xfrm>
+                      <a:off x="0" y="0"/>
                       <a:ext cx="3805317" cy="2536482"/>
                     </a:xfrm>
                     <a:prstGeom prst="rect">
@@ -7803,6 +8468,7 @@
           <w:rFonts w:ascii="Times New Roman" w:hAnsi="Times New Roman"/>
           <w:w w:val="90"/>
         </w:rPr>
+        <w:lastRenderedPageBreak/>
         <w:t>Karena hutan acak menggabungkan banyak pohon untuk memprediksi kelas kumpulan data, ada kemungkinan bahwa beberapa pohon keputusan dapat memprediksi keluaran yang benar, sementara yang lain mungkin tidak. Tapi, semua pohon memprediksi hasil yang benar. Oleh karena itu, di bawah ini adalah dua asumsi untuk pengklasifikasi hutan Acak yang lebih baik:</w:t>
       </w:r>
     </w:p>
@@ -7921,15 +8587,7 @@
           <w:rFonts w:ascii="Times New Roman" w:hAnsi="Times New Roman"/>
           <w:w w:val="90"/>
         </w:rPr>
-        <w:t xml:space="preserve"> dengan fitur </w:t>
-      </w:r>
-      <w:r>
-        <w:rPr>
-          <w:rFonts w:ascii="Times New Roman" w:hAnsi="Times New Roman"/>
-          <w:w w:val="90"/>
-        </w:rPr>
-        <w:lastRenderedPageBreak/>
-        <w:t>dan label ke dalam pohon keputusan, itu akan merumuskan beberapa aturan, yang akan digunakan untuk membuat prediksi.</w:t>
+        <w:t xml:space="preserve"> dengan fitur dan label ke dalam pohon keputusan, itu akan merumuskan beberapa aturan, yang akan digunakan untuk membuat prediksi.</w:t>
       </w:r>
     </w:p>
     <w:p>
@@ -7995,6 +8653,7 @@
           <w:rFonts w:ascii="Times New Roman" w:hAnsi="Times New Roman"/>
           <w:w w:val="90"/>
         </w:rPr>
+        <w:lastRenderedPageBreak/>
         <w:t>Perbedaan lainnya adalah pohon keputusan mungkin mengalami overfitting. Sebagian besar waktu, hutan acak mencegah hal ini dengan membuat subset acak dari fitur dan membangun pohon yang lebih kecil menggunakan subset tersebut. Setelah itu, menggabungkan subtree. Penting untuk dicatat bahwa ini tidak berfungsi setiap saat dan juga memperlambat perhitungan, tergantung pada berapa banyak pohon yang dibangun oleh hutan acak.</w:t>
       </w:r>
     </w:p>
@@ -8064,15 +8723,7 @@
           <w:rFonts w:ascii="Times New Roman" w:hAnsi="Times New Roman"/>
           <w:w w:val="90"/>
         </w:rPr>
-        <w:t xml:space="preserve">Regresi linier digunakan untuk mengidentifikasi hubungan antara variabel dependen dan satu atau lebih variabel independen dan biasanya dimanfaatkan untuk membuat prediksi tentang hasil masa depan. Ketika hanya ada satu variabel independen dan satu </w:t>
-      </w:r>
-      <w:r>
-        <w:rPr>
-          <w:rFonts w:ascii="Times New Roman" w:hAnsi="Times New Roman"/>
-          <w:w w:val="90"/>
-        </w:rPr>
-        <w:lastRenderedPageBreak/>
-        <w:t>variabel dependen, itu dikenal sebagai regresi linier sederhana. Ketika jumlah variabel independen meningkat, ini disebut sebagai regresi linier berganda. Untuk setiap jenis regresi linier, ia mencari garis yang paling cocok, yang dihitung melalui metode kuadrat terkecil. Namun, tidak seperti model regresi lainnya, garis ini lurus saat diplot pada grafik.</w:t>
+        <w:t>Regresi linier digunakan untuk mengidentifikasi hubungan antara variabel dependen dan satu atau lebih variabel independen dan biasanya dimanfaatkan untuk membuat prediksi tentang hasil masa depan. Ketika hanya ada satu variabel independen dan satu variabel dependen, itu dikenal sebagai regresi linier sederhana. Ketika jumlah variabel independen meningkat, ini disebut sebagai regresi linier berganda. Untuk setiap jenis regresi linier, ia mencari garis yang paling cocok, yang dihitung melalui metode kuadrat terkecil. Namun, tidak seperti model regresi lainnya, garis ini lurus saat diplot pada grafik.</w:t>
       </w:r>
     </w:p>
     <w:p>
@@ -8092,6 +8743,7 @@
           <w:noProof/>
           <w:w w:val="90"/>
         </w:rPr>
+        <w:lastRenderedPageBreak/>
         <w:drawing>
           <wp:inline distT="0" distB="0" distL="0" distR="0" wp14:anchorId="63676DC3" wp14:editId="4F45B7E6">
             <wp:extent cx="4563593" cy="2505075"/>
@@ -8110,7 +8762,7 @@
                     </pic:cNvPicPr>
                   </pic:nvPicPr>
                   <pic:blipFill rotWithShape="1">
-                    <a:blip r:embed="rId30">
+                    <a:blip r:embed="rId32">
                       <a:extLst>
                         <a:ext uri="{28A0092B-C50C-407E-A947-70E740481C1C}">
                           <a14:useLocalDpi xmlns:a14="http://schemas.microsoft.com/office/drawing/2010/main" val="0"/>
@@ -8188,794 +8840,11 @@
           <w:noProof/>
           <w:w w:val="90"/>
         </w:rPr>
-        <w:lastRenderedPageBreak/>
         <w:drawing>
           <wp:inline distT="0" distB="0" distL="0" distR="0" wp14:anchorId="3DC83850" wp14:editId="55B43640">
             <wp:extent cx="3895725" cy="2486797"/>
             <wp:effectExtent l="0" t="0" r="0" b="8890"/>
             <wp:docPr id="3" name="Picture 3"/>
-            <wp:cNvGraphicFramePr>
-              <a:graphicFrameLocks xmlns:a="http://schemas.openxmlformats.org/drawingml/2006/main" noChangeAspect="1"/>
-            </wp:cNvGraphicFramePr>
-            <a:graphic xmlns:a="http://schemas.openxmlformats.org/drawingml/2006/main">
-              <a:graphicData uri="http://schemas.openxmlformats.org/drawingml/2006/picture">
-                <pic:pic xmlns:pic="http://schemas.openxmlformats.org/drawingml/2006/picture">
-                  <pic:nvPicPr>
-                    <pic:cNvPr id="0" name="Picture 77"/>
-                    <pic:cNvPicPr>
-                      <a:picLocks noChangeAspect="1" noChangeArrowheads="1"/>
-                    </pic:cNvPicPr>
-                  </pic:nvPicPr>
-                  <pic:blipFill>
-                    <a:blip r:embed="rId31">
-                      <a:extLst>
-                        <a:ext uri="{28A0092B-C50C-407E-A947-70E740481C1C}">
-                          <a14:useLocalDpi xmlns:a14="http://schemas.microsoft.com/office/drawing/2010/main" val="0"/>
-                        </a:ext>
-                      </a:extLst>
-                    </a:blip>
-                    <a:srcRect/>
-                    <a:stretch>
-                      <a:fillRect/>
-                    </a:stretch>
-                  </pic:blipFill>
-                  <pic:spPr bwMode="auto">
-                    <a:xfrm>
-                      <a:off x="0" y="0"/>
-                      <a:ext cx="3917531" cy="2500717"/>
-                    </a:xfrm>
-                    <a:prstGeom prst="rect">
-                      <a:avLst/>
-                    </a:prstGeom>
-                    <a:noFill/>
-                  </pic:spPr>
-                </pic:pic>
-              </a:graphicData>
-            </a:graphic>
-          </wp:inline>
-        </w:drawing>
-      </w:r>
-    </w:p>
-    <w:p>
-      <w:pPr>
-        <w:pStyle w:val="BodyText"/>
-        <w:spacing w:before="3" w:line="360" w:lineRule="auto"/>
-        <w:ind w:left="540" w:firstLine="720"/>
-        <w:jc w:val="both"/>
-        <w:rPr>
-          <w:rFonts w:ascii="Times New Roman" w:hAnsi="Times New Roman"/>
-          <w:w w:val="90"/>
-        </w:rPr>
-      </w:pPr>
-      <w:r>
-        <w:rPr>
-          <w:rFonts w:ascii="Times New Roman" w:hAnsi="Times New Roman"/>
-          <w:w w:val="90"/>
-        </w:rPr>
-        <w:t>Pada gambar di atas, pada sumbu X adalah variabel bebas dan pada sumbu Y adalah keluarannya. Garis regresi adalah garis yang paling cocok untuk sebuah model. Dan tujuan utama dalam algoritm</w:t>
-      </w:r>
-      <w:r>
-        <w:rPr>
-          <w:rFonts w:ascii="Times New Roman" w:hAnsi="Times New Roman"/>
-          <w:w w:val="90"/>
-        </w:rPr>
-        <w:t>a</w:t>
-      </w:r>
-      <w:r>
-        <w:rPr>
-          <w:rFonts w:ascii="Times New Roman" w:hAnsi="Times New Roman"/>
-          <w:w w:val="90"/>
-        </w:rPr>
-        <w:t xml:space="preserve"> ini adalah menemukan garis yang paling cocok.</w:t>
-      </w:r>
-    </w:p>
-    <w:p>
-      <w:pPr>
-        <w:pStyle w:val="BodyText"/>
-        <w:spacing w:before="3" w:line="360" w:lineRule="auto"/>
-        <w:ind w:left="540" w:firstLine="720"/>
-        <w:jc w:val="both"/>
-        <w:rPr>
-          <w:rFonts w:ascii="Times New Roman" w:hAnsi="Times New Roman"/>
-          <w:w w:val="90"/>
-        </w:rPr>
-      </w:pPr>
-      <w:r>
-        <w:rPr>
-          <w:rFonts w:ascii="Times New Roman" w:hAnsi="Times New Roman"/>
-          <w:w w:val="90"/>
-        </w:rPr>
-        <w:t>Kelebihan</w:t>
-      </w:r>
-      <w:r>
-        <w:rPr>
-          <w:rFonts w:ascii="Times New Roman" w:hAnsi="Times New Roman"/>
-          <w:w w:val="90"/>
-        </w:rPr>
-        <w:t xml:space="preserve"> dari Regresi Linear ini adalah </w:t>
-      </w:r>
-      <w:r>
-        <w:rPr>
-          <w:rFonts w:ascii="Times New Roman" w:hAnsi="Times New Roman"/>
-          <w:w w:val="90"/>
-        </w:rPr>
-        <w:t>Regresi Linier mudah diterapkan</w:t>
-      </w:r>
-      <w:r>
-        <w:rPr>
-          <w:rFonts w:ascii="Times New Roman" w:hAnsi="Times New Roman"/>
-          <w:w w:val="90"/>
-        </w:rPr>
-        <w:t>, l</w:t>
-      </w:r>
-      <w:r>
-        <w:rPr>
-          <w:rFonts w:ascii="Times New Roman" w:hAnsi="Times New Roman"/>
-          <w:w w:val="90"/>
-        </w:rPr>
-        <w:t>ebih sedikit kompleksitas dibandingkan dengan algoritma lain</w:t>
-      </w:r>
-      <w:r>
-        <w:rPr>
-          <w:rFonts w:ascii="Times New Roman" w:hAnsi="Times New Roman"/>
-          <w:w w:val="90"/>
-        </w:rPr>
-        <w:t xml:space="preserve"> dan r</w:t>
-      </w:r>
-      <w:r>
-        <w:rPr>
-          <w:rFonts w:ascii="Times New Roman" w:hAnsi="Times New Roman"/>
-          <w:w w:val="90"/>
-        </w:rPr>
-        <w:t xml:space="preserve">egresi </w:t>
-      </w:r>
-      <w:r>
-        <w:rPr>
-          <w:rFonts w:ascii="Times New Roman" w:hAnsi="Times New Roman"/>
-          <w:w w:val="90"/>
-        </w:rPr>
-        <w:t>l</w:t>
-      </w:r>
-      <w:r>
-        <w:rPr>
-          <w:rFonts w:ascii="Times New Roman" w:hAnsi="Times New Roman"/>
-          <w:w w:val="90"/>
-        </w:rPr>
-        <w:t>inear dapat menyebabkan over-fitting tetapi dapat dihindari dengan menggunakan beberapa teknik reduksi dimensi, teknik regularisasi, dan validasi silang.</w:t>
-      </w:r>
-    </w:p>
-    <w:p>
-      <w:pPr>
-        <w:pStyle w:val="BodyText"/>
-        <w:spacing w:before="3" w:line="360" w:lineRule="auto"/>
-        <w:ind w:left="540" w:firstLine="720"/>
-        <w:jc w:val="both"/>
-        <w:rPr>
-          <w:rFonts w:ascii="Times New Roman" w:hAnsi="Times New Roman"/>
-          <w:w w:val="90"/>
-        </w:rPr>
-      </w:pPr>
-      <w:r>
-        <w:rPr>
-          <w:rFonts w:ascii="Times New Roman" w:hAnsi="Times New Roman"/>
-          <w:w w:val="90"/>
-        </w:rPr>
-        <w:t>Sedangkan kekurangannya yaitu terdapat o</w:t>
-      </w:r>
-      <w:r>
-        <w:rPr>
-          <w:rFonts w:ascii="Times New Roman" w:hAnsi="Times New Roman"/>
-          <w:w w:val="90"/>
-        </w:rPr>
-        <w:t xml:space="preserve">utlier </w:t>
-      </w:r>
-      <w:r>
-        <w:rPr>
-          <w:rFonts w:ascii="Times New Roman" w:hAnsi="Times New Roman"/>
-          <w:w w:val="90"/>
-        </w:rPr>
-        <w:t xml:space="preserve">yang </w:t>
-      </w:r>
-      <w:r>
-        <w:rPr>
-          <w:rFonts w:ascii="Times New Roman" w:hAnsi="Times New Roman"/>
-          <w:w w:val="90"/>
-        </w:rPr>
-        <w:t>mempengaruhi algoritma ini dengan buruk</w:t>
-      </w:r>
-      <w:r>
-        <w:rPr>
-          <w:rFonts w:ascii="Times New Roman" w:hAnsi="Times New Roman"/>
-          <w:w w:val="90"/>
-        </w:rPr>
-        <w:t xml:space="preserve"> dan i</w:t>
-      </w:r>
-      <w:r>
-        <w:rPr>
-          <w:rFonts w:ascii="Times New Roman" w:hAnsi="Times New Roman"/>
-          <w:w w:val="90"/>
-        </w:rPr>
-        <w:t xml:space="preserve">tu terlalu menyederhanakan masalah dunia nyata dengan mengasumsikan </w:t>
-      </w:r>
-      <w:r>
-        <w:rPr>
-          <w:rFonts w:ascii="Times New Roman" w:hAnsi="Times New Roman"/>
-          <w:w w:val="90"/>
-        </w:rPr>
-        <w:lastRenderedPageBreak/>
-        <w:t xml:space="preserve">hubungan linier antara variabel, karenanya </w:t>
-      </w:r>
-      <w:r>
-        <w:rPr>
-          <w:rFonts w:ascii="Times New Roman" w:hAnsi="Times New Roman"/>
-          <w:w w:val="90"/>
-        </w:rPr>
-        <w:t xml:space="preserve"> </w:t>
-      </w:r>
-      <w:r>
-        <w:rPr>
-          <w:rFonts w:ascii="Times New Roman" w:hAnsi="Times New Roman"/>
-          <w:w w:val="90"/>
-        </w:rPr>
-        <w:t>tidak direkomendasikan untuk kasus penggunaan praktis.</w:t>
-      </w:r>
-    </w:p>
-    <w:p>
-      <w:pPr>
-        <w:pStyle w:val="BodyText"/>
-        <w:spacing w:before="3" w:line="360" w:lineRule="auto"/>
-        <w:ind w:left="540" w:firstLine="720"/>
-        <w:jc w:val="both"/>
-        <w:rPr>
-          <w:rFonts w:ascii="Times New Roman" w:hAnsi="Times New Roman"/>
-          <w:w w:val="90"/>
-        </w:rPr>
-      </w:pPr>
-    </w:p>
-    <w:p>
-      <w:pPr>
-        <w:pStyle w:val="BodyText"/>
-        <w:numPr>
-          <w:ilvl w:val="1"/>
-          <w:numId w:val="31"/>
-        </w:numPr>
-        <w:spacing w:before="3" w:line="360" w:lineRule="auto"/>
-        <w:ind w:left="540" w:hanging="540"/>
-        <w:jc w:val="both"/>
-        <w:rPr>
-          <w:rFonts w:ascii="Times New Roman" w:hAnsi="Times New Roman"/>
-          <w:b/>
-          <w:bCs/>
-          <w:w w:val="90"/>
-        </w:rPr>
-      </w:pPr>
-      <w:r>
-        <w:rPr>
-          <w:rFonts w:ascii="Times New Roman" w:hAnsi="Times New Roman"/>
-          <w:b/>
-          <w:bCs/>
-          <w:i/>
-          <w:iCs/>
-          <w:w w:val="90"/>
-        </w:rPr>
-        <w:t xml:space="preserve">Logistic Regression </w:t>
-      </w:r>
-      <w:r>
-        <w:rPr>
-          <w:rFonts w:ascii="Times New Roman" w:hAnsi="Times New Roman"/>
-          <w:b/>
-          <w:bCs/>
-          <w:w w:val="90"/>
-        </w:rPr>
-        <w:t>(Regresi Logistik)</w:t>
-      </w:r>
-    </w:p>
-    <w:p>
-      <w:pPr>
-        <w:pStyle w:val="BodyText"/>
-        <w:spacing w:before="3" w:line="360" w:lineRule="auto"/>
-        <w:ind w:left="540" w:firstLine="720"/>
-        <w:jc w:val="both"/>
-        <w:rPr>
-          <w:rFonts w:ascii="Times New Roman" w:hAnsi="Times New Roman"/>
-          <w:w w:val="90"/>
-        </w:rPr>
-      </w:pPr>
-      <w:r>
-        <w:rPr>
-          <w:rFonts w:ascii="Times New Roman" w:hAnsi="Times New Roman"/>
-          <w:w w:val="90"/>
-        </w:rPr>
-        <w:t>Regresi logi</w:t>
-      </w:r>
-      <w:r>
-        <w:rPr>
-          <w:rFonts w:ascii="Times New Roman" w:hAnsi="Times New Roman"/>
-          <w:w w:val="90"/>
-        </w:rPr>
-        <w:t>stik adalah salah satu algoritma</w:t>
-      </w:r>
-      <w:r>
-        <w:rPr>
-          <w:rFonts w:ascii="Times New Roman" w:hAnsi="Times New Roman"/>
-          <w:w w:val="90"/>
-        </w:rPr>
-        <w:t xml:space="preserve"> </w:t>
-      </w:r>
-      <w:r>
-        <w:rPr>
-          <w:rFonts w:ascii="Times New Roman" w:hAnsi="Times New Roman"/>
-          <w:i/>
-          <w:iCs/>
-          <w:w w:val="90"/>
-        </w:rPr>
-        <w:t>Machine Learning</w:t>
-      </w:r>
-      <w:r>
-        <w:rPr>
-          <w:rFonts w:ascii="Times New Roman" w:hAnsi="Times New Roman"/>
-          <w:w w:val="90"/>
-        </w:rPr>
-        <w:t xml:space="preserve"> yang paling populer, yang berada di bawah teknik </w:t>
-      </w:r>
-      <w:r>
-        <w:rPr>
-          <w:rFonts w:ascii="Times New Roman" w:hAnsi="Times New Roman"/>
-          <w:i/>
-          <w:iCs/>
-          <w:w w:val="90"/>
-        </w:rPr>
-        <w:t>Supervised Learning</w:t>
-      </w:r>
-      <w:r>
-        <w:rPr>
-          <w:rFonts w:ascii="Times New Roman" w:hAnsi="Times New Roman"/>
-          <w:w w:val="90"/>
-        </w:rPr>
-        <w:t>. Ini digunakan untuk memprediksi variabel dependen kategoris menggunakan seperangkat variabel independen yang diberikan.</w:t>
-      </w:r>
-    </w:p>
-    <w:p>
-      <w:pPr>
-        <w:pStyle w:val="BodyText"/>
-        <w:spacing w:before="3" w:line="360" w:lineRule="auto"/>
-        <w:ind w:left="540" w:firstLine="720"/>
-        <w:jc w:val="both"/>
-        <w:rPr>
-          <w:rFonts w:ascii="Times New Roman" w:hAnsi="Times New Roman"/>
-          <w:w w:val="90"/>
-        </w:rPr>
-      </w:pPr>
-      <w:r>
-        <w:rPr>
-          <w:rFonts w:ascii="Times New Roman" w:hAnsi="Times New Roman"/>
-          <w:w w:val="90"/>
-        </w:rPr>
-        <w:t>Regresi logistik memprediksi output dari variabel dependen kategori. Oleh karena itu hasilnya harus menjadi nilai kategoris atau diskrit. Itu bisa berupa Ya atau Tidak, 0 atau 1, benar atau Salah, dll. tetapi alih-alih memberikan nilai pasti sebagai 0 dan 1, ini memberikan nilai probabilistik yang terletak antara 0 dan 1.</w:t>
-      </w:r>
-    </w:p>
-    <w:p>
-      <w:pPr>
-        <w:pStyle w:val="BodyText"/>
-        <w:spacing w:before="3" w:line="360" w:lineRule="auto"/>
-        <w:ind w:left="540" w:firstLine="720"/>
-        <w:jc w:val="both"/>
-        <w:rPr>
-          <w:rFonts w:ascii="Times New Roman" w:hAnsi="Times New Roman"/>
-          <w:w w:val="90"/>
-        </w:rPr>
-      </w:pPr>
-      <w:r>
-        <w:rPr>
-          <w:rFonts w:ascii="Times New Roman" w:hAnsi="Times New Roman"/>
-          <w:w w:val="90"/>
-        </w:rPr>
-        <w:t>Regresi Logistik sangat mirip dengan Regresi Linier kecuali cara penggunaannya. Regresi Linier digunakan untuk menyelesaikan masalah Regresi, sedangkan regresi Logistik digunakan untuk menyelesaikan masalah klasifikasi.</w:t>
-      </w:r>
-    </w:p>
-    <w:p>
-      <w:pPr>
-        <w:pStyle w:val="BodyText"/>
-        <w:spacing w:before="3" w:line="360" w:lineRule="auto"/>
-        <w:ind w:left="540" w:firstLine="720"/>
-        <w:jc w:val="both"/>
-        <w:rPr>
-          <w:rFonts w:ascii="Times New Roman" w:hAnsi="Times New Roman"/>
-          <w:w w:val="90"/>
-        </w:rPr>
-      </w:pPr>
-      <w:r>
-        <w:rPr>
-          <w:rFonts w:ascii="Times New Roman" w:hAnsi="Times New Roman"/>
-          <w:w w:val="90"/>
-        </w:rPr>
-        <w:t>Dalam regresi Logistik, alih-alih memasang garis regresi, kami memasukkan fungsi logistik berbentuk "S", yang memprediksi dua nilai maksimum (0 atau 1).</w:t>
-      </w:r>
-    </w:p>
-    <w:p>
-      <w:pPr>
-        <w:pStyle w:val="BodyText"/>
-        <w:spacing w:before="3" w:line="360" w:lineRule="auto"/>
-        <w:ind w:left="540" w:firstLine="720"/>
-        <w:jc w:val="both"/>
-        <w:rPr>
-          <w:rFonts w:ascii="Times New Roman" w:hAnsi="Times New Roman"/>
-          <w:w w:val="90"/>
-        </w:rPr>
-      </w:pPr>
-      <w:r>
-        <w:rPr>
-          <w:rFonts w:ascii="Times New Roman" w:hAnsi="Times New Roman"/>
-          <w:w w:val="90"/>
-        </w:rPr>
-        <w:lastRenderedPageBreak/>
-        <w:t>Kurva dari fungsi logistik menunjukkan kemungkinan sesuatu seperti apakah sel-sel itu kanker atau tidak, seekor tikus gemuk atau tidak berdasarkan beratnya, dll.</w:t>
-      </w:r>
-    </w:p>
-    <w:p>
-      <w:pPr>
-        <w:pStyle w:val="BodyText"/>
-        <w:spacing w:before="3" w:line="360" w:lineRule="auto"/>
-        <w:ind w:left="540" w:firstLine="720"/>
-        <w:jc w:val="both"/>
-        <w:rPr>
-          <w:rFonts w:ascii="Times New Roman" w:hAnsi="Times New Roman"/>
-          <w:w w:val="90"/>
-        </w:rPr>
-      </w:pPr>
-      <w:r>
-        <w:rPr>
-          <w:rFonts w:ascii="Times New Roman" w:hAnsi="Times New Roman"/>
-          <w:w w:val="90"/>
-        </w:rPr>
-        <w:t>Regresi Logistik adalah algoritma pembelajaran mesin yang signifikan karena memiliki kemampuan untuk memberikan probabilitas dan mengklasifikasikan data baru menggunakan dataset kontinu dan diskrit.</w:t>
-      </w:r>
-    </w:p>
-    <w:p>
-      <w:pPr>
-        <w:pStyle w:val="BodyText"/>
-        <w:spacing w:before="3" w:line="360" w:lineRule="auto"/>
-        <w:ind w:left="540" w:firstLine="720"/>
-        <w:jc w:val="both"/>
-        <w:rPr>
-          <w:rFonts w:ascii="Times New Roman" w:hAnsi="Times New Roman"/>
-          <w:w w:val="90"/>
-        </w:rPr>
-      </w:pPr>
-      <w:r>
-        <w:rPr>
-          <w:rFonts w:ascii="Times New Roman" w:hAnsi="Times New Roman"/>
-          <w:w w:val="90"/>
-        </w:rPr>
-        <w:t xml:space="preserve">Regresi Logistik dapat digunakan untuk mengklasifikasikan pengamatan menggunakan berbagai jenis data dan dapat dengan mudah menentukan variabel yang paling efektif digunakan untuk klasifikasi. Gambar di bawah </w:t>
-      </w:r>
-      <w:r>
-        <w:rPr>
-          <w:rFonts w:ascii="Times New Roman" w:hAnsi="Times New Roman"/>
-          <w:w w:val="90"/>
-        </w:rPr>
-        <w:t>ini menunjukkan fungsi logistic :</w:t>
-      </w:r>
-    </w:p>
-    <w:p>
-      <w:pPr>
-        <w:pStyle w:val="BodyText"/>
-        <w:spacing w:before="3" w:line="360" w:lineRule="auto"/>
-        <w:ind w:left="540"/>
-        <w:jc w:val="both"/>
-        <w:rPr>
-          <w:rFonts w:ascii="Times New Roman" w:hAnsi="Times New Roman"/>
-          <w:w w:val="90"/>
-        </w:rPr>
-      </w:pPr>
-      <w:r>
-        <w:rPr>
-          <w:rFonts w:ascii="Times New Roman" w:hAnsi="Times New Roman"/>
-          <w:noProof/>
-          <w:w w:val="90"/>
-        </w:rPr>
-        <w:drawing>
-          <wp:inline distT="0" distB="0" distL="0" distR="0" wp14:anchorId="7B006A91" wp14:editId="295874D3">
-            <wp:extent cx="4164325" cy="2590800"/>
-            <wp:effectExtent l="0" t="0" r="8255" b="0"/>
-            <wp:docPr id="9" name="Picture 9"/>
-            <wp:cNvGraphicFramePr>
-              <a:graphicFrameLocks xmlns:a="http://schemas.openxmlformats.org/drawingml/2006/main" noChangeAspect="1"/>
-            </wp:cNvGraphicFramePr>
-            <a:graphic xmlns:a="http://schemas.openxmlformats.org/drawingml/2006/main">
-              <a:graphicData uri="http://schemas.openxmlformats.org/drawingml/2006/picture">
-                <pic:pic xmlns:pic="http://schemas.openxmlformats.org/drawingml/2006/picture">
-                  <pic:nvPicPr>
-                    <pic:cNvPr id="0" name="Picture 76"/>
-                    <pic:cNvPicPr>
-                      <a:picLocks noChangeAspect="1" noChangeArrowheads="1"/>
-                    </pic:cNvPicPr>
-                  </pic:nvPicPr>
-                  <pic:blipFill>
-                    <a:blip r:embed="rId32">
-                      <a:extLst>
-                        <a:ext uri="{28A0092B-C50C-407E-A947-70E740481C1C}">
-                          <a14:useLocalDpi xmlns:a14="http://schemas.microsoft.com/office/drawing/2010/main" val="0"/>
-                        </a:ext>
-                      </a:extLst>
-                    </a:blip>
-                    <a:srcRect/>
-                    <a:stretch>
-                      <a:fillRect/>
-                    </a:stretch>
-                  </pic:blipFill>
-                  <pic:spPr bwMode="auto">
-                    <a:xfrm>
-                      <a:off x="0" y="0"/>
-                      <a:ext cx="4176286" cy="2598241"/>
-                    </a:xfrm>
-                    <a:prstGeom prst="rect">
-                      <a:avLst/>
-                    </a:prstGeom>
-                    <a:noFill/>
-                  </pic:spPr>
-                </pic:pic>
-              </a:graphicData>
-            </a:graphic>
-          </wp:inline>
-        </w:drawing>
-      </w:r>
-    </w:p>
-    <w:p>
-      <w:pPr>
-        <w:pStyle w:val="BodyText"/>
-        <w:spacing w:before="3" w:line="360" w:lineRule="auto"/>
-        <w:ind w:left="540" w:firstLine="720"/>
-        <w:jc w:val="both"/>
-        <w:rPr>
-          <w:rFonts w:ascii="Times New Roman" w:hAnsi="Times New Roman"/>
-          <w:w w:val="90"/>
-        </w:rPr>
-      </w:pPr>
-      <w:r>
-        <w:rPr>
-          <w:rFonts w:ascii="Times New Roman" w:hAnsi="Times New Roman"/>
-          <w:w w:val="90"/>
-        </w:rPr>
-        <w:lastRenderedPageBreak/>
-        <w:t>Berdasarkan kategorinya, Regresi Logistik dapat diklasifikasikan menjadi tiga jenis</w:t>
-      </w:r>
-      <w:r>
-        <w:rPr>
-          <w:rFonts w:ascii="Times New Roman" w:hAnsi="Times New Roman"/>
-          <w:w w:val="90"/>
-        </w:rPr>
-        <w:t>, yaitu</w:t>
-      </w:r>
-      <w:r>
-        <w:rPr>
-          <w:rFonts w:ascii="Times New Roman" w:hAnsi="Times New Roman"/>
-          <w:w w:val="90"/>
-        </w:rPr>
-        <w:t>:</w:t>
-      </w:r>
-    </w:p>
-    <w:p>
-      <w:pPr>
-        <w:pStyle w:val="BodyText"/>
-        <w:numPr>
-          <w:ilvl w:val="0"/>
-          <w:numId w:val="34"/>
-        </w:numPr>
-        <w:spacing w:before="3" w:line="360" w:lineRule="auto"/>
-        <w:ind w:left="900"/>
-        <w:rPr>
-          <w:rFonts w:ascii="Times New Roman" w:hAnsi="Times New Roman"/>
-          <w:w w:val="90"/>
-        </w:rPr>
-      </w:pPr>
-      <w:r>
-        <w:rPr>
-          <w:rFonts w:ascii="Times New Roman" w:hAnsi="Times New Roman"/>
-          <w:b/>
-          <w:bCs/>
-          <w:w w:val="90"/>
-        </w:rPr>
-        <w:t>Binomial</w:t>
-      </w:r>
-      <w:r>
-        <w:rPr>
-          <w:rFonts w:ascii="Times New Roman" w:hAnsi="Times New Roman"/>
-          <w:w w:val="90"/>
-        </w:rPr>
-        <w:t>: Dalam regresi Logistik binomial, hanya ada dua kemungkinan jenis variabel dependen, seperti 0 atau 1, Lulus atau Gagal, dll.</w:t>
-      </w:r>
-    </w:p>
-    <w:p>
-      <w:pPr>
-        <w:pStyle w:val="BodyText"/>
-        <w:numPr>
-          <w:ilvl w:val="0"/>
-          <w:numId w:val="34"/>
-        </w:numPr>
-        <w:spacing w:before="3" w:line="360" w:lineRule="auto"/>
-        <w:ind w:left="900"/>
-        <w:rPr>
-          <w:rFonts w:ascii="Times New Roman" w:hAnsi="Times New Roman"/>
-          <w:w w:val="90"/>
-        </w:rPr>
-      </w:pPr>
-      <w:r>
-        <w:rPr>
-          <w:rFonts w:ascii="Times New Roman" w:hAnsi="Times New Roman"/>
-          <w:b/>
-          <w:bCs/>
-          <w:w w:val="90"/>
-        </w:rPr>
-        <w:t>Multinomial</w:t>
-      </w:r>
-      <w:r>
-        <w:rPr>
-          <w:rFonts w:ascii="Times New Roman" w:hAnsi="Times New Roman"/>
-          <w:w w:val="90"/>
-        </w:rPr>
-        <w:t>: Dalam regresi Logistik multinomial, mungkin ada 3 atau lebih jenis variabel dependen yang tidak terurut, seperti "kucing", "anjing", atau "domba"</w:t>
-      </w:r>
-    </w:p>
-    <w:p>
-      <w:pPr>
-        <w:pStyle w:val="BodyText"/>
-        <w:numPr>
-          <w:ilvl w:val="0"/>
-          <w:numId w:val="34"/>
-        </w:numPr>
-        <w:spacing w:before="3" w:line="360" w:lineRule="auto"/>
-        <w:ind w:left="900"/>
-        <w:rPr>
-          <w:rFonts w:ascii="Times New Roman" w:hAnsi="Times New Roman"/>
-          <w:w w:val="90"/>
-        </w:rPr>
-      </w:pPr>
-      <w:r>
-        <w:rPr>
-          <w:rFonts w:ascii="Times New Roman" w:hAnsi="Times New Roman"/>
-          <w:b/>
-          <w:bCs/>
-          <w:w w:val="90"/>
-        </w:rPr>
-        <w:t>Ordinal</w:t>
-      </w:r>
-      <w:r>
-        <w:rPr>
-          <w:rFonts w:ascii="Times New Roman" w:hAnsi="Times New Roman"/>
-          <w:w w:val="90"/>
-        </w:rPr>
-        <w:t>: Dalam regresi Logistik ordinal, mungkin ada 3 atau lebih jenis variabel dependen yang mungkin diurutkan, seperti "rendah", "Sedang", atau "Tinggi".</w:t>
-      </w:r>
-    </w:p>
-    <w:p>
-      <w:pPr>
-        <w:pStyle w:val="BodyText"/>
-        <w:spacing w:before="3" w:line="360" w:lineRule="auto"/>
-        <w:ind w:left="900"/>
-        <w:rPr>
-          <w:rFonts w:ascii="Times New Roman" w:hAnsi="Times New Roman"/>
-          <w:w w:val="90"/>
-        </w:rPr>
-      </w:pPr>
-    </w:p>
-    <w:p>
-      <w:pPr>
-        <w:pStyle w:val="BodyText"/>
-        <w:numPr>
-          <w:ilvl w:val="1"/>
-          <w:numId w:val="31"/>
-        </w:numPr>
-        <w:spacing w:before="3" w:line="360" w:lineRule="auto"/>
-        <w:ind w:left="540" w:hanging="540"/>
-        <w:jc w:val="both"/>
-        <w:rPr>
-          <w:rFonts w:ascii="Times New Roman" w:hAnsi="Times New Roman"/>
-          <w:b/>
-          <w:bCs/>
-          <w:i/>
-          <w:iCs/>
-          <w:w w:val="90"/>
-        </w:rPr>
-      </w:pPr>
-      <w:r>
-        <w:rPr>
-          <w:rFonts w:ascii="Times New Roman" w:hAnsi="Times New Roman"/>
-          <w:b/>
-          <w:bCs/>
-          <w:i/>
-          <w:iCs/>
-          <w:w w:val="90"/>
-        </w:rPr>
-        <w:t>k-Nearest Neighbors</w:t>
-      </w:r>
-    </w:p>
-    <w:p>
-      <w:pPr>
-        <w:pStyle w:val="BodyText"/>
-        <w:spacing w:before="3" w:line="360" w:lineRule="auto"/>
-        <w:ind w:left="540" w:firstLine="720"/>
-        <w:jc w:val="both"/>
-        <w:rPr>
-          <w:rFonts w:ascii="Times New Roman" w:hAnsi="Times New Roman"/>
-          <w:w w:val="90"/>
-        </w:rPr>
-      </w:pPr>
-      <w:r>
-        <w:rPr>
-          <w:rFonts w:ascii="Times New Roman" w:hAnsi="Times New Roman"/>
-          <w:w w:val="90"/>
-        </w:rPr>
-        <w:t>Algoritma K-Nearest Neighbors (KNN) adalah metode klasifikasi data untuk memperkirakan kemungkinan bahwa suatu titik data akan menjadi anggota dari satu grup atau lainnya berdasarkan grup apa yang dimiliki oleh titik data terdekat.</w:t>
-      </w:r>
-    </w:p>
-    <w:p>
-      <w:pPr>
-        <w:pStyle w:val="BodyText"/>
-        <w:spacing w:before="3" w:line="360" w:lineRule="auto"/>
-        <w:ind w:left="540" w:firstLine="720"/>
-        <w:rPr>
-          <w:rFonts w:ascii="Times New Roman" w:hAnsi="Times New Roman"/>
-          <w:w w:val="90"/>
-        </w:rPr>
-      </w:pPr>
-      <w:r>
-        <w:rPr>
-          <w:rFonts w:ascii="Times New Roman" w:hAnsi="Times New Roman"/>
-          <w:w w:val="90"/>
-        </w:rPr>
-        <w:t xml:space="preserve">KNN mencoba memprediksi kelas yang benar untuk data uji dengan menghitung jarak antara data uji dan semua titik latih. Kemudian pilih K jumlah titik yang paling dekat dengan data uji. Algoritma KNN menghitung probabilitas data uji yang termasuk dalam kelas data latih 'K' dan kelas yang memiliki probabilitas </w:t>
-      </w:r>
-      <w:r>
-        <w:rPr>
-          <w:rFonts w:ascii="Times New Roman" w:hAnsi="Times New Roman"/>
-          <w:w w:val="90"/>
-        </w:rPr>
-        <w:lastRenderedPageBreak/>
-        <w:t>tertinggi akan dipilih. Dalam kasus regresi, nilainya adalah rata-rata dari poin pelatihan yang dipilih 'K'.</w:t>
-      </w:r>
-    </w:p>
-    <w:p>
-      <w:pPr>
-        <w:pStyle w:val="BodyText"/>
-        <w:spacing w:before="3" w:line="360" w:lineRule="auto"/>
-        <w:ind w:left="540" w:firstLine="720"/>
-        <w:jc w:val="both"/>
-        <w:rPr>
-          <w:rFonts w:ascii="Times New Roman" w:hAnsi="Times New Roman"/>
-          <w:w w:val="90"/>
-        </w:rPr>
-      </w:pPr>
-      <w:r>
-        <w:rPr>
-          <w:rFonts w:ascii="Times New Roman" w:hAnsi="Times New Roman"/>
-          <w:w w:val="90"/>
-        </w:rPr>
-        <w:t>Misalkan ada dua kategori, yaitu Kategori A dan Kategori B, dan kita memiliki titik data baru x1, maka titik data ini akan terletak pada kategori yang mana. Untuk mengatasi jenis masalah ini, kita membutuhkan algoritma K-NN. Dengan bantuan K-NN, kita dapat dengan mudah mengidentifikasi kategori atau kelas dari dataset tertentu. Pertimbangkan diagram di bawah ini:</w:t>
-      </w:r>
-    </w:p>
-    <w:p>
-      <w:pPr>
-        <w:pStyle w:val="BodyText"/>
-        <w:spacing w:before="3" w:line="360" w:lineRule="auto"/>
-        <w:ind w:left="540"/>
-        <w:jc w:val="both"/>
-        <w:rPr>
-          <w:rFonts w:ascii="Times New Roman" w:hAnsi="Times New Roman"/>
-          <w:w w:val="90"/>
-        </w:rPr>
-      </w:pPr>
-      <w:r>
-        <w:rPr>
-          <w:rFonts w:ascii="Times New Roman" w:hAnsi="Times New Roman"/>
-          <w:noProof/>
-          <w:w w:val="90"/>
-        </w:rPr>
-        <w:drawing>
-          <wp:inline distT="0" distB="0" distL="0" distR="0" wp14:anchorId="037C555D" wp14:editId="06FC600A">
-            <wp:extent cx="3924935" cy="1978477"/>
-            <wp:effectExtent l="0" t="0" r="0" b="3175"/>
-            <wp:docPr id="10" name="Picture 10"/>
             <wp:cNvGraphicFramePr>
               <a:graphicFrameLocks xmlns:a="http://schemas.openxmlformats.org/drawingml/2006/main" noChangeAspect="1"/>
             </wp:cNvGraphicFramePr>
@@ -9004,6 +8873,782 @@
                   <pic:spPr bwMode="auto">
                     <a:xfrm>
                       <a:off x="0" y="0"/>
+                      <a:ext cx="3917531" cy="2500717"/>
+                    </a:xfrm>
+                    <a:prstGeom prst="rect">
+                      <a:avLst/>
+                    </a:prstGeom>
+                    <a:noFill/>
+                  </pic:spPr>
+                </pic:pic>
+              </a:graphicData>
+            </a:graphic>
+          </wp:inline>
+        </w:drawing>
+      </w:r>
+    </w:p>
+    <w:p>
+      <w:pPr>
+        <w:pStyle w:val="BodyText"/>
+        <w:spacing w:before="3" w:line="360" w:lineRule="auto"/>
+        <w:ind w:left="540" w:firstLine="720"/>
+        <w:jc w:val="both"/>
+        <w:rPr>
+          <w:rFonts w:ascii="Times New Roman" w:hAnsi="Times New Roman"/>
+          <w:w w:val="90"/>
+        </w:rPr>
+      </w:pPr>
+      <w:r>
+        <w:rPr>
+          <w:rFonts w:ascii="Times New Roman" w:hAnsi="Times New Roman"/>
+          <w:w w:val="90"/>
+        </w:rPr>
+        <w:lastRenderedPageBreak/>
+        <w:t>Pada gambar di atas, pada sumbu X adalah variabel bebas dan pada sumbu Y adalah keluarannya. Garis regresi adalah garis yang paling cocok untuk sebuah model. Dan tujuan utama dalam algoritm</w:t>
+      </w:r>
+      <w:r>
+        <w:rPr>
+          <w:rFonts w:ascii="Times New Roman" w:hAnsi="Times New Roman"/>
+          <w:w w:val="90"/>
+        </w:rPr>
+        <w:t>a</w:t>
+      </w:r>
+      <w:r>
+        <w:rPr>
+          <w:rFonts w:ascii="Times New Roman" w:hAnsi="Times New Roman"/>
+          <w:w w:val="90"/>
+        </w:rPr>
+        <w:t xml:space="preserve"> ini adalah menemukan garis yang paling cocok.</w:t>
+      </w:r>
+    </w:p>
+    <w:p>
+      <w:pPr>
+        <w:pStyle w:val="BodyText"/>
+        <w:spacing w:before="3" w:line="360" w:lineRule="auto"/>
+        <w:ind w:left="540" w:firstLine="720"/>
+        <w:jc w:val="both"/>
+        <w:rPr>
+          <w:rFonts w:ascii="Times New Roman" w:hAnsi="Times New Roman"/>
+          <w:w w:val="90"/>
+        </w:rPr>
+      </w:pPr>
+      <w:r>
+        <w:rPr>
+          <w:rFonts w:ascii="Times New Roman" w:hAnsi="Times New Roman"/>
+          <w:w w:val="90"/>
+        </w:rPr>
+        <w:t>Kelebihan</w:t>
+      </w:r>
+      <w:r>
+        <w:rPr>
+          <w:rFonts w:ascii="Times New Roman" w:hAnsi="Times New Roman"/>
+          <w:w w:val="90"/>
+        </w:rPr>
+        <w:t xml:space="preserve"> dari Regresi Linear ini adalah </w:t>
+      </w:r>
+      <w:r>
+        <w:rPr>
+          <w:rFonts w:ascii="Times New Roman" w:hAnsi="Times New Roman"/>
+          <w:w w:val="90"/>
+        </w:rPr>
+        <w:t>Regresi Linier mudah diterapkan</w:t>
+      </w:r>
+      <w:r>
+        <w:rPr>
+          <w:rFonts w:ascii="Times New Roman" w:hAnsi="Times New Roman"/>
+          <w:w w:val="90"/>
+        </w:rPr>
+        <w:t>, l</w:t>
+      </w:r>
+      <w:r>
+        <w:rPr>
+          <w:rFonts w:ascii="Times New Roman" w:hAnsi="Times New Roman"/>
+          <w:w w:val="90"/>
+        </w:rPr>
+        <w:t>ebih sedikit kompleksitas dibandingkan dengan algoritma lain</w:t>
+      </w:r>
+      <w:r>
+        <w:rPr>
+          <w:rFonts w:ascii="Times New Roman" w:hAnsi="Times New Roman"/>
+          <w:w w:val="90"/>
+        </w:rPr>
+        <w:t xml:space="preserve"> dan r</w:t>
+      </w:r>
+      <w:r>
+        <w:rPr>
+          <w:rFonts w:ascii="Times New Roman" w:hAnsi="Times New Roman"/>
+          <w:w w:val="90"/>
+        </w:rPr>
+        <w:t xml:space="preserve">egresi </w:t>
+      </w:r>
+      <w:r>
+        <w:rPr>
+          <w:rFonts w:ascii="Times New Roman" w:hAnsi="Times New Roman"/>
+          <w:w w:val="90"/>
+        </w:rPr>
+        <w:t>l</w:t>
+      </w:r>
+      <w:r>
+        <w:rPr>
+          <w:rFonts w:ascii="Times New Roman" w:hAnsi="Times New Roman"/>
+          <w:w w:val="90"/>
+        </w:rPr>
+        <w:t>inear dapat menyebabkan over-fitting tetapi dapat dihindari dengan menggunakan beberapa teknik reduksi dimensi, teknik regularisasi, dan validasi silang.</w:t>
+      </w:r>
+    </w:p>
+    <w:p>
+      <w:pPr>
+        <w:pStyle w:val="BodyText"/>
+        <w:spacing w:before="3" w:line="360" w:lineRule="auto"/>
+        <w:ind w:left="540" w:firstLine="720"/>
+        <w:jc w:val="both"/>
+        <w:rPr>
+          <w:rFonts w:ascii="Times New Roman" w:hAnsi="Times New Roman"/>
+          <w:w w:val="90"/>
+        </w:rPr>
+      </w:pPr>
+      <w:r>
+        <w:rPr>
+          <w:rFonts w:ascii="Times New Roman" w:hAnsi="Times New Roman"/>
+          <w:w w:val="90"/>
+        </w:rPr>
+        <w:t>Sedangkan kekurangannya yaitu terdapat o</w:t>
+      </w:r>
+      <w:r>
+        <w:rPr>
+          <w:rFonts w:ascii="Times New Roman" w:hAnsi="Times New Roman"/>
+          <w:w w:val="90"/>
+        </w:rPr>
+        <w:t xml:space="preserve">utlier </w:t>
+      </w:r>
+      <w:r>
+        <w:rPr>
+          <w:rFonts w:ascii="Times New Roman" w:hAnsi="Times New Roman"/>
+          <w:w w:val="90"/>
+        </w:rPr>
+        <w:t xml:space="preserve">yang </w:t>
+      </w:r>
+      <w:r>
+        <w:rPr>
+          <w:rFonts w:ascii="Times New Roman" w:hAnsi="Times New Roman"/>
+          <w:w w:val="90"/>
+        </w:rPr>
+        <w:t>mempengaruhi algoritma ini dengan buruk</w:t>
+      </w:r>
+      <w:r>
+        <w:rPr>
+          <w:rFonts w:ascii="Times New Roman" w:hAnsi="Times New Roman"/>
+          <w:w w:val="90"/>
+        </w:rPr>
+        <w:t xml:space="preserve"> dan i</w:t>
+      </w:r>
+      <w:r>
+        <w:rPr>
+          <w:rFonts w:ascii="Times New Roman" w:hAnsi="Times New Roman"/>
+          <w:w w:val="90"/>
+        </w:rPr>
+        <w:t xml:space="preserve">tu terlalu menyederhanakan masalah dunia nyata dengan mengasumsikan hubungan linier antara variabel, karenanya </w:t>
+      </w:r>
+      <w:r>
+        <w:rPr>
+          <w:rFonts w:ascii="Times New Roman" w:hAnsi="Times New Roman"/>
+          <w:w w:val="90"/>
+        </w:rPr>
+        <w:t xml:space="preserve"> </w:t>
+      </w:r>
+      <w:r>
+        <w:rPr>
+          <w:rFonts w:ascii="Times New Roman" w:hAnsi="Times New Roman"/>
+          <w:w w:val="90"/>
+        </w:rPr>
+        <w:t>tidak direkomendasikan untuk kasus penggunaan praktis.</w:t>
+      </w:r>
+    </w:p>
+    <w:p>
+      <w:pPr>
+        <w:pStyle w:val="BodyText"/>
+        <w:spacing w:before="3" w:line="360" w:lineRule="auto"/>
+        <w:ind w:left="540" w:firstLine="720"/>
+        <w:jc w:val="both"/>
+        <w:rPr>
+          <w:rFonts w:ascii="Times New Roman" w:hAnsi="Times New Roman"/>
+          <w:w w:val="90"/>
+        </w:rPr>
+      </w:pPr>
+    </w:p>
+    <w:p>
+      <w:pPr>
+        <w:pStyle w:val="BodyText"/>
+        <w:numPr>
+          <w:ilvl w:val="1"/>
+          <w:numId w:val="31"/>
+        </w:numPr>
+        <w:spacing w:before="3" w:line="360" w:lineRule="auto"/>
+        <w:ind w:left="540" w:hanging="540"/>
+        <w:jc w:val="both"/>
+        <w:rPr>
+          <w:rFonts w:ascii="Times New Roman" w:hAnsi="Times New Roman"/>
+          <w:b/>
+          <w:bCs/>
+          <w:w w:val="90"/>
+        </w:rPr>
+      </w:pPr>
+      <w:r>
+        <w:rPr>
+          <w:rFonts w:ascii="Times New Roman" w:hAnsi="Times New Roman"/>
+          <w:b/>
+          <w:bCs/>
+          <w:i/>
+          <w:iCs/>
+          <w:w w:val="90"/>
+        </w:rPr>
+        <w:t xml:space="preserve">Logistic Regression </w:t>
+      </w:r>
+      <w:r>
+        <w:rPr>
+          <w:rFonts w:ascii="Times New Roman" w:hAnsi="Times New Roman"/>
+          <w:b/>
+          <w:bCs/>
+          <w:w w:val="90"/>
+        </w:rPr>
+        <w:t>(Regresi Logistik)</w:t>
+      </w:r>
+    </w:p>
+    <w:p>
+      <w:pPr>
+        <w:pStyle w:val="BodyText"/>
+        <w:spacing w:before="3" w:line="360" w:lineRule="auto"/>
+        <w:ind w:left="540" w:firstLine="720"/>
+        <w:jc w:val="both"/>
+        <w:rPr>
+          <w:rFonts w:ascii="Times New Roman" w:hAnsi="Times New Roman"/>
+          <w:w w:val="90"/>
+        </w:rPr>
+      </w:pPr>
+      <w:r>
+        <w:rPr>
+          <w:rFonts w:ascii="Times New Roman" w:hAnsi="Times New Roman"/>
+          <w:w w:val="90"/>
+        </w:rPr>
+        <w:t>Regresi logi</w:t>
+      </w:r>
+      <w:r>
+        <w:rPr>
+          <w:rFonts w:ascii="Times New Roman" w:hAnsi="Times New Roman"/>
+          <w:w w:val="90"/>
+        </w:rPr>
+        <w:t>stik adalah salah satu algoritma</w:t>
+      </w:r>
+      <w:r>
+        <w:rPr>
+          <w:rFonts w:ascii="Times New Roman" w:hAnsi="Times New Roman"/>
+          <w:w w:val="90"/>
+        </w:rPr>
+        <w:t xml:space="preserve"> </w:t>
+      </w:r>
+      <w:r>
+        <w:rPr>
+          <w:rFonts w:ascii="Times New Roman" w:hAnsi="Times New Roman"/>
+          <w:i/>
+          <w:iCs/>
+          <w:w w:val="90"/>
+        </w:rPr>
+        <w:t>Machine Learning</w:t>
+      </w:r>
+      <w:r>
+        <w:rPr>
+          <w:rFonts w:ascii="Times New Roman" w:hAnsi="Times New Roman"/>
+          <w:w w:val="90"/>
+        </w:rPr>
+        <w:t xml:space="preserve"> yang paling populer, yang berada di bawah teknik </w:t>
+      </w:r>
+      <w:r>
+        <w:rPr>
+          <w:rFonts w:ascii="Times New Roman" w:hAnsi="Times New Roman"/>
+          <w:i/>
+          <w:iCs/>
+          <w:w w:val="90"/>
+        </w:rPr>
+        <w:t>Supervised Learning</w:t>
+      </w:r>
+      <w:r>
+        <w:rPr>
+          <w:rFonts w:ascii="Times New Roman" w:hAnsi="Times New Roman"/>
+          <w:w w:val="90"/>
+        </w:rPr>
+        <w:t>. Ini digunakan untuk memprediksi variabel dependen kategoris menggunakan seperangkat variabel independen yang diberikan.</w:t>
+      </w:r>
+    </w:p>
+    <w:p>
+      <w:pPr>
+        <w:pStyle w:val="BodyText"/>
+        <w:spacing w:before="3" w:line="360" w:lineRule="auto"/>
+        <w:ind w:left="540" w:firstLine="720"/>
+        <w:jc w:val="both"/>
+        <w:rPr>
+          <w:rFonts w:ascii="Times New Roman" w:hAnsi="Times New Roman"/>
+          <w:w w:val="90"/>
+        </w:rPr>
+      </w:pPr>
+      <w:r>
+        <w:rPr>
+          <w:rFonts w:ascii="Times New Roman" w:hAnsi="Times New Roman"/>
+          <w:w w:val="90"/>
+        </w:rPr>
+        <w:t xml:space="preserve">Regresi logistik memprediksi output dari variabel dependen kategori. Oleh karena itu hasilnya harus menjadi nilai </w:t>
+      </w:r>
+      <w:r>
+        <w:rPr>
+          <w:rFonts w:ascii="Times New Roman" w:hAnsi="Times New Roman"/>
+          <w:w w:val="90"/>
+        </w:rPr>
+        <w:lastRenderedPageBreak/>
+        <w:t>kategoris atau diskrit. Itu bisa berupa Ya atau Tidak, 0 atau 1, benar atau Salah, dll. tetapi alih-alih memberikan nilai pasti sebagai 0 dan 1, ini memberikan nilai probabilistik yang terletak antara 0 dan 1.</w:t>
+      </w:r>
+    </w:p>
+    <w:p>
+      <w:pPr>
+        <w:pStyle w:val="BodyText"/>
+        <w:spacing w:before="3" w:line="360" w:lineRule="auto"/>
+        <w:ind w:left="540" w:firstLine="720"/>
+        <w:jc w:val="both"/>
+        <w:rPr>
+          <w:rFonts w:ascii="Times New Roman" w:hAnsi="Times New Roman"/>
+          <w:w w:val="90"/>
+        </w:rPr>
+      </w:pPr>
+      <w:r>
+        <w:rPr>
+          <w:rFonts w:ascii="Times New Roman" w:hAnsi="Times New Roman"/>
+          <w:w w:val="90"/>
+        </w:rPr>
+        <w:t>Regresi Logistik sangat mirip dengan Regresi Linier kecuali cara penggunaannya. Regresi Linier digunakan untuk menyelesaikan masalah Regresi, sedangkan regresi Logistik digunakan untuk menyelesaikan masalah klasifikasi.</w:t>
+      </w:r>
+    </w:p>
+    <w:p>
+      <w:pPr>
+        <w:pStyle w:val="BodyText"/>
+        <w:spacing w:before="3" w:line="360" w:lineRule="auto"/>
+        <w:ind w:left="540" w:firstLine="720"/>
+        <w:jc w:val="both"/>
+        <w:rPr>
+          <w:rFonts w:ascii="Times New Roman" w:hAnsi="Times New Roman"/>
+          <w:w w:val="90"/>
+        </w:rPr>
+      </w:pPr>
+      <w:r>
+        <w:rPr>
+          <w:rFonts w:ascii="Times New Roman" w:hAnsi="Times New Roman"/>
+          <w:w w:val="90"/>
+        </w:rPr>
+        <w:t>Dalam regresi Logistik, alih-alih memasang garis regresi, kami memasukkan fungsi logistik berbentuk "S", yang memprediksi dua nilai maksimum (0 atau 1).</w:t>
+      </w:r>
+    </w:p>
+    <w:p>
+      <w:pPr>
+        <w:pStyle w:val="BodyText"/>
+        <w:spacing w:before="3" w:line="360" w:lineRule="auto"/>
+        <w:ind w:left="540" w:firstLine="720"/>
+        <w:jc w:val="both"/>
+        <w:rPr>
+          <w:rFonts w:ascii="Times New Roman" w:hAnsi="Times New Roman"/>
+          <w:w w:val="90"/>
+        </w:rPr>
+      </w:pPr>
+      <w:r>
+        <w:rPr>
+          <w:rFonts w:ascii="Times New Roman" w:hAnsi="Times New Roman"/>
+          <w:w w:val="90"/>
+        </w:rPr>
+        <w:t>Kurva dari fungsi logistik menunjukkan kemungkinan sesuatu seperti apakah sel-sel itu kanker atau tidak, seekor tikus gemuk atau tidak berdasarkan beratnya, dll.</w:t>
+      </w:r>
+    </w:p>
+    <w:p>
+      <w:pPr>
+        <w:pStyle w:val="BodyText"/>
+        <w:spacing w:before="3" w:line="360" w:lineRule="auto"/>
+        <w:ind w:left="540" w:firstLine="720"/>
+        <w:jc w:val="both"/>
+        <w:rPr>
+          <w:rFonts w:ascii="Times New Roman" w:hAnsi="Times New Roman"/>
+          <w:w w:val="90"/>
+        </w:rPr>
+      </w:pPr>
+      <w:r>
+        <w:rPr>
+          <w:rFonts w:ascii="Times New Roman" w:hAnsi="Times New Roman"/>
+          <w:w w:val="90"/>
+        </w:rPr>
+        <w:t>Regresi Logistik adalah algoritma pembelajaran mesin yang signifikan karena memiliki kemampuan untuk memberikan probabilitas dan mengklasifikasikan data baru menggunakan dataset kontinu dan diskrit.</w:t>
+      </w:r>
+    </w:p>
+    <w:p>
+      <w:pPr>
+        <w:pStyle w:val="BodyText"/>
+        <w:spacing w:before="3" w:line="360" w:lineRule="auto"/>
+        <w:ind w:left="540" w:firstLine="720"/>
+        <w:jc w:val="both"/>
+        <w:rPr>
+          <w:rFonts w:ascii="Times New Roman" w:hAnsi="Times New Roman"/>
+          <w:w w:val="90"/>
+        </w:rPr>
+      </w:pPr>
+      <w:r>
+        <w:rPr>
+          <w:rFonts w:ascii="Times New Roman" w:hAnsi="Times New Roman"/>
+          <w:w w:val="90"/>
+        </w:rPr>
+        <w:t xml:space="preserve">Regresi Logistik dapat digunakan untuk mengklasifikasikan pengamatan menggunakan berbagai jenis data dan dapat dengan mudah menentukan variabel yang paling efektif digunakan untuk klasifikasi. Gambar di bawah </w:t>
+      </w:r>
+      <w:r>
+        <w:rPr>
+          <w:rFonts w:ascii="Times New Roman" w:hAnsi="Times New Roman"/>
+          <w:w w:val="90"/>
+        </w:rPr>
+        <w:t>ini menunjukkan fungsi logistic :</w:t>
+      </w:r>
+    </w:p>
+    <w:p>
+      <w:pPr>
+        <w:pStyle w:val="BodyText"/>
+        <w:spacing w:before="3" w:line="360" w:lineRule="auto"/>
+        <w:ind w:left="540"/>
+        <w:jc w:val="both"/>
+        <w:rPr>
+          <w:rFonts w:ascii="Times New Roman" w:hAnsi="Times New Roman"/>
+          <w:w w:val="90"/>
+        </w:rPr>
+      </w:pPr>
+      <w:r>
+        <w:rPr>
+          <w:rFonts w:ascii="Times New Roman" w:hAnsi="Times New Roman"/>
+          <w:noProof/>
+          <w:w w:val="90"/>
+        </w:rPr>
+        <w:lastRenderedPageBreak/>
+        <w:drawing>
+          <wp:inline distT="0" distB="0" distL="0" distR="0" wp14:anchorId="7B006A91" wp14:editId="295874D3">
+            <wp:extent cx="4164325" cy="2590800"/>
+            <wp:effectExtent l="0" t="0" r="8255" b="0"/>
+            <wp:docPr id="9" name="Picture 9"/>
+            <wp:cNvGraphicFramePr>
+              <a:graphicFrameLocks xmlns:a="http://schemas.openxmlformats.org/drawingml/2006/main" noChangeAspect="1"/>
+            </wp:cNvGraphicFramePr>
+            <a:graphic xmlns:a="http://schemas.openxmlformats.org/drawingml/2006/main">
+              <a:graphicData uri="http://schemas.openxmlformats.org/drawingml/2006/picture">
+                <pic:pic xmlns:pic="http://schemas.openxmlformats.org/drawingml/2006/picture">
+                  <pic:nvPicPr>
+                    <pic:cNvPr id="0" name="Picture 76"/>
+                    <pic:cNvPicPr>
+                      <a:picLocks noChangeAspect="1" noChangeArrowheads="1"/>
+                    </pic:cNvPicPr>
+                  </pic:nvPicPr>
+                  <pic:blipFill>
+                    <a:blip r:embed="rId34">
+                      <a:extLst>
+                        <a:ext uri="{28A0092B-C50C-407E-A947-70E740481C1C}">
+                          <a14:useLocalDpi xmlns:a14="http://schemas.microsoft.com/office/drawing/2010/main" val="0"/>
+                        </a:ext>
+                      </a:extLst>
+                    </a:blip>
+                    <a:srcRect/>
+                    <a:stretch>
+                      <a:fillRect/>
+                    </a:stretch>
+                  </pic:blipFill>
+                  <pic:spPr bwMode="auto">
+                    <a:xfrm>
+                      <a:off x="0" y="0"/>
+                      <a:ext cx="4176286" cy="2598241"/>
+                    </a:xfrm>
+                    <a:prstGeom prst="rect">
+                      <a:avLst/>
+                    </a:prstGeom>
+                    <a:noFill/>
+                  </pic:spPr>
+                </pic:pic>
+              </a:graphicData>
+            </a:graphic>
+          </wp:inline>
+        </w:drawing>
+      </w:r>
+    </w:p>
+    <w:p>
+      <w:pPr>
+        <w:pStyle w:val="BodyText"/>
+        <w:spacing w:before="3" w:line="360" w:lineRule="auto"/>
+        <w:ind w:left="540" w:firstLine="720"/>
+        <w:jc w:val="both"/>
+        <w:rPr>
+          <w:rFonts w:ascii="Times New Roman" w:hAnsi="Times New Roman"/>
+          <w:w w:val="90"/>
+        </w:rPr>
+      </w:pPr>
+      <w:r>
+        <w:rPr>
+          <w:rFonts w:ascii="Times New Roman" w:hAnsi="Times New Roman"/>
+          <w:w w:val="90"/>
+        </w:rPr>
+        <w:t>Berdasarkan kategorinya, Regresi Logistik dapat diklasifikasikan menjadi tiga jenis</w:t>
+      </w:r>
+      <w:r>
+        <w:rPr>
+          <w:rFonts w:ascii="Times New Roman" w:hAnsi="Times New Roman"/>
+          <w:w w:val="90"/>
+        </w:rPr>
+        <w:t>, yaitu</w:t>
+      </w:r>
+      <w:r>
+        <w:rPr>
+          <w:rFonts w:ascii="Times New Roman" w:hAnsi="Times New Roman"/>
+          <w:w w:val="90"/>
+        </w:rPr>
+        <w:t>:</w:t>
+      </w:r>
+    </w:p>
+    <w:p>
+      <w:pPr>
+        <w:pStyle w:val="BodyText"/>
+        <w:numPr>
+          <w:ilvl w:val="0"/>
+          <w:numId w:val="34"/>
+        </w:numPr>
+        <w:spacing w:before="3" w:line="360" w:lineRule="auto"/>
+        <w:ind w:left="900"/>
+        <w:rPr>
+          <w:rFonts w:ascii="Times New Roman" w:hAnsi="Times New Roman"/>
+          <w:w w:val="90"/>
+        </w:rPr>
+      </w:pPr>
+      <w:r>
+        <w:rPr>
+          <w:rFonts w:ascii="Times New Roman" w:hAnsi="Times New Roman"/>
+          <w:b/>
+          <w:bCs/>
+          <w:w w:val="90"/>
+        </w:rPr>
+        <w:t>Binomial</w:t>
+      </w:r>
+      <w:r>
+        <w:rPr>
+          <w:rFonts w:ascii="Times New Roman" w:hAnsi="Times New Roman"/>
+          <w:w w:val="90"/>
+        </w:rPr>
+        <w:t>: Dalam regresi Logistik binomial, hanya ada dua kemungkinan jenis variabel dependen, seperti 0 atau 1, Lulus atau Gagal, dll.</w:t>
+      </w:r>
+    </w:p>
+    <w:p>
+      <w:pPr>
+        <w:pStyle w:val="BodyText"/>
+        <w:numPr>
+          <w:ilvl w:val="0"/>
+          <w:numId w:val="34"/>
+        </w:numPr>
+        <w:spacing w:before="3" w:line="360" w:lineRule="auto"/>
+        <w:ind w:left="900"/>
+        <w:rPr>
+          <w:rFonts w:ascii="Times New Roman" w:hAnsi="Times New Roman"/>
+          <w:w w:val="90"/>
+        </w:rPr>
+      </w:pPr>
+      <w:r>
+        <w:rPr>
+          <w:rFonts w:ascii="Times New Roman" w:hAnsi="Times New Roman"/>
+          <w:b/>
+          <w:bCs/>
+          <w:w w:val="90"/>
+        </w:rPr>
+        <w:t>Multinomial</w:t>
+      </w:r>
+      <w:r>
+        <w:rPr>
+          <w:rFonts w:ascii="Times New Roman" w:hAnsi="Times New Roman"/>
+          <w:w w:val="90"/>
+        </w:rPr>
+        <w:t>: Dalam regresi Logistik multinomial, mungkin ada 3 atau lebih jenis variabel dependen yang tidak terurut, seperti "kucing", "anjing", atau "domba"</w:t>
+      </w:r>
+    </w:p>
+    <w:p>
+      <w:pPr>
+        <w:pStyle w:val="BodyText"/>
+        <w:numPr>
+          <w:ilvl w:val="0"/>
+          <w:numId w:val="34"/>
+        </w:numPr>
+        <w:spacing w:before="3" w:line="360" w:lineRule="auto"/>
+        <w:ind w:left="900"/>
+        <w:rPr>
+          <w:rFonts w:ascii="Times New Roman" w:hAnsi="Times New Roman"/>
+          <w:w w:val="90"/>
+        </w:rPr>
+      </w:pPr>
+      <w:r>
+        <w:rPr>
+          <w:rFonts w:ascii="Times New Roman" w:hAnsi="Times New Roman"/>
+          <w:b/>
+          <w:bCs/>
+          <w:w w:val="90"/>
+        </w:rPr>
+        <w:t>Ordinal</w:t>
+      </w:r>
+      <w:r>
+        <w:rPr>
+          <w:rFonts w:ascii="Times New Roman" w:hAnsi="Times New Roman"/>
+          <w:w w:val="90"/>
+        </w:rPr>
+        <w:t>: Dalam regresi Logistik ordinal, mungkin ada 3 atau lebih jenis variabel dependen yang mungkin diurutkan, seperti "rendah", "Sedang", atau "Tinggi".</w:t>
+      </w:r>
+    </w:p>
+    <w:p>
+      <w:pPr>
+        <w:pStyle w:val="BodyText"/>
+        <w:spacing w:before="3" w:line="360" w:lineRule="auto"/>
+        <w:ind w:left="900"/>
+        <w:rPr>
+          <w:rFonts w:ascii="Times New Roman" w:hAnsi="Times New Roman"/>
+          <w:w w:val="90"/>
+        </w:rPr>
+      </w:pPr>
+    </w:p>
+    <w:p>
+      <w:pPr>
+        <w:pStyle w:val="BodyText"/>
+        <w:numPr>
+          <w:ilvl w:val="1"/>
+          <w:numId w:val="31"/>
+        </w:numPr>
+        <w:spacing w:before="3" w:line="360" w:lineRule="auto"/>
+        <w:ind w:left="540" w:hanging="540"/>
+        <w:jc w:val="both"/>
+        <w:rPr>
+          <w:rFonts w:ascii="Times New Roman" w:hAnsi="Times New Roman"/>
+          <w:b/>
+          <w:bCs/>
+          <w:i/>
+          <w:iCs/>
+          <w:w w:val="90"/>
+        </w:rPr>
+      </w:pPr>
+      <w:r>
+        <w:rPr>
+          <w:rFonts w:ascii="Times New Roman" w:hAnsi="Times New Roman"/>
+          <w:b/>
+          <w:bCs/>
+          <w:i/>
+          <w:iCs/>
+          <w:w w:val="90"/>
+        </w:rPr>
+        <w:lastRenderedPageBreak/>
+        <w:t>k-Nearest Neighbors</w:t>
+      </w:r>
+    </w:p>
+    <w:p>
+      <w:pPr>
+        <w:pStyle w:val="BodyText"/>
+        <w:spacing w:before="3" w:line="360" w:lineRule="auto"/>
+        <w:ind w:left="540" w:firstLine="720"/>
+        <w:jc w:val="both"/>
+        <w:rPr>
+          <w:rFonts w:ascii="Times New Roman" w:hAnsi="Times New Roman"/>
+          <w:w w:val="90"/>
+        </w:rPr>
+      </w:pPr>
+      <w:r>
+        <w:rPr>
+          <w:rFonts w:ascii="Times New Roman" w:hAnsi="Times New Roman"/>
+          <w:w w:val="90"/>
+        </w:rPr>
+        <w:t>Algoritma K-Nearest Neighbors (KNN) adalah metode klasifikasi data untuk memperkirakan kemungkinan bahwa suatu titik data akan menjadi anggota dari satu grup atau lainnya berdasarkan grup apa yang dimiliki oleh titik data terdekat.</w:t>
+      </w:r>
+    </w:p>
+    <w:p>
+      <w:pPr>
+        <w:pStyle w:val="BodyText"/>
+        <w:spacing w:before="3" w:line="360" w:lineRule="auto"/>
+        <w:ind w:left="540" w:firstLine="720"/>
+        <w:rPr>
+          <w:rFonts w:ascii="Times New Roman" w:hAnsi="Times New Roman"/>
+          <w:w w:val="90"/>
+        </w:rPr>
+      </w:pPr>
+      <w:r>
+        <w:rPr>
+          <w:rFonts w:ascii="Times New Roman" w:hAnsi="Times New Roman"/>
+          <w:w w:val="90"/>
+        </w:rPr>
+        <w:t>KNN mencoba memprediksi kelas yang benar untuk data uji dengan menghitung jarak antara data uji dan semua titik latih. Kemudian pilih K jumlah titik yang paling dekat dengan data uji. Algoritma KNN menghitung probabilitas data uji yang termasuk dalam kelas data latih 'K' dan kelas yang memiliki probabilitas tertinggi akan dipilih. Dalam kasus regresi, nilainya adalah rata-rata dari poin pelatihan yang dipilih 'K'.</w:t>
+      </w:r>
+    </w:p>
+    <w:p>
+      <w:pPr>
+        <w:pStyle w:val="BodyText"/>
+        <w:spacing w:before="3" w:line="360" w:lineRule="auto"/>
+        <w:ind w:left="540" w:firstLine="720"/>
+        <w:jc w:val="both"/>
+        <w:rPr>
+          <w:rFonts w:ascii="Times New Roman" w:hAnsi="Times New Roman"/>
+          <w:w w:val="90"/>
+        </w:rPr>
+      </w:pPr>
+      <w:r>
+        <w:rPr>
+          <w:rFonts w:ascii="Times New Roman" w:hAnsi="Times New Roman"/>
+          <w:w w:val="90"/>
+        </w:rPr>
+        <w:t>Misalkan ada dua kategori, yaitu Kategori A dan Kategori B, dan kita memiliki titik data baru x1, maka titik data ini akan terletak pada kategori yang mana. Untuk mengatasi jenis masalah ini, kita membutuhkan algoritma K-NN. Dengan bantuan K-NN, kita dapat dengan mudah mengidentifikasi kategori atau kelas dari dataset tertentu. Pertimbangkan diagram di bawah ini:</w:t>
+      </w:r>
+    </w:p>
+    <w:p>
+      <w:pPr>
+        <w:pStyle w:val="BodyText"/>
+        <w:spacing w:before="3" w:line="360" w:lineRule="auto"/>
+        <w:ind w:left="540"/>
+        <w:jc w:val="both"/>
+        <w:rPr>
+          <w:rFonts w:ascii="Times New Roman" w:hAnsi="Times New Roman"/>
+          <w:w w:val="90"/>
+        </w:rPr>
+      </w:pPr>
+      <w:r>
+        <w:rPr>
+          <w:rFonts w:ascii="Times New Roman" w:hAnsi="Times New Roman"/>
+          <w:noProof/>
+          <w:w w:val="90"/>
+        </w:rPr>
+        <w:lastRenderedPageBreak/>
+        <w:drawing>
+          <wp:inline distT="0" distB="0" distL="0" distR="0" wp14:anchorId="037C555D" wp14:editId="06FC600A">
+            <wp:extent cx="3924935" cy="1978477"/>
+            <wp:effectExtent l="0" t="0" r="0" b="3175"/>
+            <wp:docPr id="10" name="Picture 10"/>
+            <wp:cNvGraphicFramePr>
+              <a:graphicFrameLocks xmlns:a="http://schemas.openxmlformats.org/drawingml/2006/main" noChangeAspect="1"/>
+            </wp:cNvGraphicFramePr>
+            <a:graphic xmlns:a="http://schemas.openxmlformats.org/drawingml/2006/main">
+              <a:graphicData uri="http://schemas.openxmlformats.org/drawingml/2006/picture">
+                <pic:pic xmlns:pic="http://schemas.openxmlformats.org/drawingml/2006/picture">
+                  <pic:nvPicPr>
+                    <pic:cNvPr id="0" name="Picture 77"/>
+                    <pic:cNvPicPr>
+                      <a:picLocks noChangeAspect="1" noChangeArrowheads="1"/>
+                    </pic:cNvPicPr>
+                  </pic:nvPicPr>
+                  <pic:blipFill>
+                    <a:blip r:embed="rId35">
+                      <a:extLst>
+                        <a:ext uri="{28A0092B-C50C-407E-A947-70E740481C1C}">
+                          <a14:useLocalDpi xmlns:a14="http://schemas.microsoft.com/office/drawing/2010/main" val="0"/>
+                        </a:ext>
+                      </a:extLst>
+                    </a:blip>
+                    <a:srcRect/>
+                    <a:stretch>
+                      <a:fillRect/>
+                    </a:stretch>
+                  </pic:blipFill>
+                  <pic:spPr bwMode="auto">
+                    <a:xfrm>
+                      <a:off x="0" y="0"/>
                       <a:ext cx="3951439" cy="1991837"/>
                     </a:xfrm>
                     <a:prstGeom prst="rect">
@@ -9112,7 +9757,6 @@
           <w:rFonts w:ascii="Times New Roman" w:hAnsi="Times New Roman"/>
           <w:w w:val="90"/>
         </w:rPr>
-        <w:lastRenderedPageBreak/>
         <w:t>Peringkat kredit</w:t>
       </w:r>
       <w:r>
@@ -9189,7 +9833,15 @@
           <w:rFonts w:ascii="Times New Roman" w:hAnsi="Times New Roman"/>
           <w:w w:val="90"/>
         </w:rPr>
-        <w:t xml:space="preserve">Pemrosesan awal data: Kumpulan data dapat memiliki banyak nilai yang hilang. Algoritma KNN digunakan untuk proses yang disebut imputasi data yang hilang </w:t>
+        <w:t xml:space="preserve">Pemrosesan awal data: Kumpulan data dapat memiliki banyak nilai yang hilang. Algoritma KNN digunakan untuk proses </w:t>
+      </w:r>
+      <w:r>
+        <w:rPr>
+          <w:rFonts w:ascii="Times New Roman" w:hAnsi="Times New Roman"/>
+          <w:w w:val="90"/>
+        </w:rPr>
+        <w:lastRenderedPageBreak/>
+        <w:t xml:space="preserve">yang disebut imputasi data yang hilang </w:t>
       </w:r>
       <w:r>
         <w:rPr>
@@ -9272,7 +9924,6 @@
           <w:rFonts w:ascii="Times New Roman" w:hAnsi="Times New Roman"/>
           <w:w w:val="90"/>
         </w:rPr>
-        <w:lastRenderedPageBreak/>
         <w:t>Sistem rekomendasi: Karena KNN dapat membantu menemukan pengguna dengan karakteristik serupa, KNN dapat digunakan dalam sistem rekomendasi. Misalnya, ini dapat digunakan dalam platform streaming video online untuk menyarankan konten yang kemungkinan besar akan ditonton pengguna dengan menganalisis apa yang ditonton oleh pengguna serupa.</w:t>
       </w:r>
     </w:p>
@@ -9305,7 +9956,15 @@
           <w:rFonts w:ascii="Times New Roman" w:hAnsi="Times New Roman"/>
           <w:w w:val="90"/>
         </w:rPr>
-        <w:t xml:space="preserve">: Algoritma KNN digunakan untuk klasifikasi gambar. Karena mampu mengelompokkan titik data yang serupa, misalnya mengelompokkan kucing dan anjing dalam kelas yang berbeda, ini berguna dalam beberapa aplikasi </w:t>
+        <w:t xml:space="preserve">: Algoritma KNN digunakan untuk klasifikasi gambar. Karena mampu mengelompokkan titik data yang serupa, misalnya mengelompokkan kucing dan anjing dalam </w:t>
+      </w:r>
+      <w:r>
+        <w:rPr>
+          <w:rFonts w:ascii="Times New Roman" w:hAnsi="Times New Roman"/>
+          <w:w w:val="90"/>
+        </w:rPr>
+        <w:lastRenderedPageBreak/>
+        <w:t xml:space="preserve">kelas yang berbeda, ini berguna dalam beberapa aplikasi </w:t>
       </w:r>
       <w:r>
         <w:rPr>
@@ -9509,7 +10168,6 @@
           <w:iCs/>
           <w:w w:val="90"/>
         </w:rPr>
-        <w:lastRenderedPageBreak/>
         <w:t>R</w:t>
       </w:r>
       <w:r>
@@ -9685,6 +10343,7 @@
           <w:rFonts w:ascii="Times New Roman" w:hAnsi="Times New Roman"/>
           <w:w w:val="90"/>
         </w:rPr>
+        <w:lastRenderedPageBreak/>
         <w:t xml:space="preserve">SVM digunakan dalam aplikasi seperti pengenalan tulisan tangan, deteksi intrusi, deteksi wajah, klasifikasi email, klasifikasi gen, dan di halaman web. Inilah salah satu alasan </w:t>
       </w:r>
       <w:r>
@@ -9837,7 +10496,6 @@
           <w:rFonts w:ascii="Times New Roman" w:hAnsi="Times New Roman"/>
           <w:w w:val="90"/>
         </w:rPr>
-        <w:lastRenderedPageBreak/>
         <w:t xml:space="preserve">Berikut adalah beberapa </w:t>
       </w:r>
       <w:r>
@@ -9971,6 +10629,7 @@
           <w:rFonts w:ascii="Times New Roman" w:hAnsi="Times New Roman"/>
           <w:w w:val="90"/>
         </w:rPr>
+        <w:lastRenderedPageBreak/>
         <w:t>Fungsi kernel yang berbeda dapat ditentukan untuk fungsi keputusan. Anda dapat menggunakan kernel umum, tetapi juga memungkinkan untuk menentukan kernel kustom.</w:t>
       </w:r>
     </w:p>
@@ -10120,7 +10779,6 @@
           <w:iCs/>
           <w:w w:val="90"/>
         </w:rPr>
-        <w:lastRenderedPageBreak/>
         <w:t>Naïve Bayes</w:t>
       </w:r>
     </w:p>
@@ -10180,13 +10838,12 @@
           <w:w w:val="90"/>
         </w:rPr>
       </w:pPr>
-      <w:bookmarkStart w:id="8" w:name="_GoBack"/>
-      <w:bookmarkEnd w:id="8"/>
-      <w:r>
-        <w:rPr>
-          <w:rFonts w:ascii="Times New Roman" w:hAnsi="Times New Roman"/>
-          <w:w w:val="90"/>
-        </w:rPr>
+      <w:r>
+        <w:rPr>
+          <w:rFonts w:ascii="Times New Roman" w:hAnsi="Times New Roman"/>
+          <w:w w:val="90"/>
+        </w:rPr>
+        <w:lastRenderedPageBreak/>
         <w:t>Bayes: Disebut Bayes karena bergantung pada prinsip Teorema Bayes.</w:t>
       </w:r>
     </w:p>
@@ -10260,7 +10917,6 @@
           <w:rFonts w:ascii="Times New Roman" w:hAnsi="Times New Roman"/>
           <w:w w:val="90"/>
         </w:rPr>
-        <w:lastRenderedPageBreak/>
         <w:t>Model Naive Bayes mudah dibuat dan sangat berguna untuk kumpulan data yang sangat besar. Seiring dengan kesederhanaannya, Naive Bayes dikenal mengungguli bahkan metode klasifikasi yang sangat canggih.</w:t>
       </w:r>
     </w:p>
@@ -10297,8 +10953,10 @@
       <w:r>
         <w:rPr>
           <w:rFonts w:ascii="Times New Roman" w:hAnsi="Times New Roman"/>
-          <w:w w:val="90"/>
-        </w:rPr>
+          <w:noProof/>
+          <w:w w:val="90"/>
+        </w:rPr>
+        <w:lastRenderedPageBreak/>
         <w:drawing>
           <wp:inline distT="0" distB="0" distL="0" distR="0" wp14:anchorId="585A0101" wp14:editId="42FEFC5F">
             <wp:extent cx="3599542" cy="1828800"/>
@@ -10315,7 +10973,7 @@
                     <pic:cNvPicPr/>
                   </pic:nvPicPr>
                   <pic:blipFill>
-                    <a:blip r:embed="rId34"/>
+                    <a:blip r:embed="rId36"/>
                     <a:stretch>
                       <a:fillRect/>
                     </a:stretch>
@@ -10673,13 +11331,13 @@
         <mc:AlternateContent>
           <mc:Choice Requires="wps">
             <w:drawing>
-              <wp:anchor distT="0" distB="0" distL="114300" distR="114300" simplePos="0" relativeHeight="251659264" behindDoc="0" locked="0" layoutInCell="1" allowOverlap="1" wp14:anchorId="0D233119" wp14:editId="4F48A1AF">
+              <wp:anchor distT="0" distB="0" distL="114300" distR="114300" simplePos="0" relativeHeight="487629312" behindDoc="0" locked="0" layoutInCell="1" allowOverlap="1" wp14:anchorId="37562ED5" wp14:editId="004F6BDD">
                 <wp:simplePos x="0" y="0"/>
                 <wp:positionH relativeFrom="column">
                   <wp:posOffset>0</wp:posOffset>
                 </wp:positionH>
                 <wp:positionV relativeFrom="paragraph">
-                  <wp:posOffset>56515</wp:posOffset>
+                  <wp:posOffset>-635</wp:posOffset>
                 </wp:positionV>
                 <wp:extent cx="4071620" cy="0"/>
                 <wp:effectExtent l="0" t="0" r="0" b="0"/>
@@ -10725,7 +11383,7 @@
           </mc:Choice>
           <mc:Fallback>
             <w:pict>
-              <v:line w14:anchorId="1086C8AB" id="Straight Connector 4" o:spid="_x0000_s1026" style="position:absolute;z-index:251659264;visibility:visible;mso-wrap-style:square;mso-width-percent:0;mso-wrap-distance-left:9pt;mso-wrap-distance-top:0;mso-wrap-distance-right:9pt;mso-wrap-distance-bottom:0;mso-position-horizontal:absolute;mso-position-horizontal-relative:text;mso-position-vertical:absolute;mso-position-vertical-relative:text;mso-width-percent:0;mso-width-relative:margin" from="0,4.45pt" to="320.6pt,4.45pt" o:gfxdata="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" strokecolor="black [3040]"/>
+              <v:line w14:anchorId="6EC2433B" id="Straight Connector 4" o:spid="_x0000_s1026" style="position:absolute;z-index:487629312;visibility:visible;mso-wrap-style:square;mso-width-percent:0;mso-wrap-distance-left:9pt;mso-wrap-distance-top:0;mso-wrap-distance-right:9pt;mso-wrap-distance-bottom:0;mso-position-horizontal:absolute;mso-position-horizontal-relative:text;mso-position-vertical:absolute;mso-position-vertical-relative:text;mso-width-percent:0;mso-width-relative:margin" from="0,-.05pt" to="320.6pt,-.05pt" o:gfxdata="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" strokecolor="black [3040]"/>
             </w:pict>
           </mc:Fallback>
         </mc:AlternateContent>
@@ -10734,33 +11392,2855 @@
     <w:p>
       <w:pPr>
         <w:pStyle w:val="BodyText"/>
-        <w:spacing w:before="86" w:line="345" w:lineRule="auto"/>
-        <w:ind w:right="22"/>
+        <w:spacing w:before="3"/>
+        <w:rPr>
+          <w:rFonts w:ascii="Times New Roman" w:hAnsi="Times New Roman"/>
+          <w:b/>
+          <w:sz w:val="16"/>
+        </w:rPr>
+      </w:pPr>
+    </w:p>
+    <w:p>
+      <w:pPr>
+        <w:spacing w:line="360" w:lineRule="auto"/>
+        <w:ind w:firstLine="720"/>
         <w:jc w:val="both"/>
         <w:rPr>
           <w:rFonts w:ascii="Times New Roman" w:hAnsi="Times New Roman"/>
-        </w:rPr>
-      </w:pPr>
-      <w:r>
-        <w:rPr>
-          <w:rFonts w:ascii="Times New Roman" w:hAnsi="Times New Roman"/>
-          <w:w w:val="90"/>
-        </w:rPr>
-        <w:t>Sesuaikan jenis font dan paragraph dengan template ini</w:t>
-      </w:r>
-      <w:r>
-        <w:rPr>
-          <w:rFonts w:ascii="Times New Roman" w:hAnsi="Times New Roman"/>
-        </w:rPr>
-        <w:t>. Jangan diubah-ubah, anda hanya tinggal menggunakannya</w:t>
-      </w:r>
-    </w:p>
-    <w:p>
-      <w:pPr>
-        <w:jc w:val="right"/>
-        <w:rPr>
-          <w:rFonts w:ascii="Times New Roman" w:hAnsi="Times New Roman"/>
-          <w:sz w:val="16"/>
+          <w:w w:val="90"/>
+        </w:rPr>
+      </w:pPr>
+      <w:r>
+        <w:rPr>
+          <w:rFonts w:ascii="Times New Roman" w:hAnsi="Times New Roman"/>
+          <w:w w:val="90"/>
+        </w:rPr>
+        <w:t>Kehamilan adalah istilah yang digunakan untuk menggambarkan periode di mana janin berkembang di dalam rahim atau rahim wanita.</w:t>
+      </w:r>
+      <w:r>
+        <w:rPr>
+          <w:rFonts w:ascii="Times New Roman" w:hAnsi="Times New Roman"/>
+          <w:w w:val="90"/>
+        </w:rPr>
+        <w:t xml:space="preserve"> </w:t>
+      </w:r>
+      <w:r>
+        <w:rPr>
+          <w:rFonts w:ascii="Times New Roman" w:hAnsi="Times New Roman"/>
+          <w:w w:val="90"/>
+        </w:rPr>
+        <w:t xml:space="preserve">Kehamilan biasanya berlangsung sekitar 40 minggu, atau lebih dari 9 bulan, diukur dari periode menstruasi terakhir hingga melahirkan. Penyedia layanan kesehatan mengacu pada tiga segmen kehamilan, yang disebut trimester. </w:t>
+      </w:r>
+    </w:p>
+    <w:p>
+      <w:pPr>
+        <w:spacing w:line="360" w:lineRule="auto"/>
+        <w:ind w:firstLine="720"/>
+        <w:jc w:val="both"/>
+        <w:rPr>
+          <w:rFonts w:ascii="Times New Roman" w:hAnsi="Times New Roman"/>
+          <w:w w:val="90"/>
+        </w:rPr>
+      </w:pPr>
+      <w:r>
+        <w:rPr>
+          <w:rFonts w:ascii="Times New Roman" w:hAnsi="Times New Roman"/>
+          <w:w w:val="90"/>
+        </w:rPr>
+        <w:t>Indikasi awal kehamilan adalah tidak adanya periode menstruasi, mual di pagi hari, dan payudara penuh dan nyeri; tetapi tanda-tanda kehamilan yang positif dan pasti adalah suara detak jantung janin, yang terdengar dengan stetoskop antara minggu ke-16 dan ke-20 kehamilan; gambar ultrasonografi janin yang sedang tumbuh, yang dapat diamati selama kehamilan; dan gerakan janin, yang biasanya terjadi pada minggu ke-18 hingga ke-20 kehamilan.</w:t>
+      </w:r>
+    </w:p>
+    <w:p>
+      <w:pPr>
+        <w:spacing w:line="360" w:lineRule="auto"/>
+        <w:ind w:firstLine="720"/>
+        <w:jc w:val="both"/>
+        <w:rPr>
+          <w:rFonts w:ascii="Times New Roman" w:hAnsi="Times New Roman"/>
+          <w:w w:val="90"/>
+        </w:rPr>
+      </w:pPr>
+      <w:r>
+        <w:rPr>
+          <w:rFonts w:ascii="Times New Roman" w:hAnsi="Times New Roman"/>
+          <w:w w:val="90"/>
+        </w:rPr>
+        <w:t xml:space="preserve">Selama bulan-bulan awal kehamilan, wanita mungkin memperhatikan bahwa mereka sering buang air kecil, karena tekanan rahim yang membesar pada kandung kemih; merasa lelah dan mengantuk; tidak menyukai makanan yang sebelumnya enak; memiliki rasa berat panggul; dan tunduk pada muntah (yang bisa parah) dan rasa sakit di sisi perut, karena rahim yang tumbuh meregangkan ligamen bundar yang </w:t>
+      </w:r>
+      <w:r>
+        <w:rPr>
+          <w:rFonts w:ascii="Times New Roman" w:hAnsi="Times New Roman"/>
+          <w:w w:val="90"/>
+        </w:rPr>
+        <w:lastRenderedPageBreak/>
+        <w:t>membantu menopangnya, sendiri-sendiri atau bersama-sama. Sebagian besar gejala ini mereda saat kehamilan berlanjut. Tanda dan gejala kehamilan sangat jelas pada minggu ke-12</w:t>
+      </w:r>
+      <w:r>
+        <w:rPr>
+          <w:rFonts w:ascii="Times New Roman" w:hAnsi="Times New Roman"/>
+          <w:w w:val="90"/>
+        </w:rPr>
+        <w:t>.</w:t>
+      </w:r>
+    </w:p>
+    <w:p>
+      <w:pPr>
+        <w:pStyle w:val="ListParagraph"/>
+        <w:numPr>
+          <w:ilvl w:val="0"/>
+          <w:numId w:val="39"/>
+        </w:numPr>
+        <w:spacing w:line="360" w:lineRule="auto"/>
+        <w:ind w:left="360"/>
+        <w:jc w:val="both"/>
+        <w:rPr>
+          <w:rFonts w:ascii="Times New Roman" w:hAnsi="Times New Roman"/>
+          <w:b/>
+          <w:bCs/>
+          <w:w w:val="90"/>
+        </w:rPr>
+      </w:pPr>
+      <w:r>
+        <w:rPr>
+          <w:rFonts w:ascii="Times New Roman" w:hAnsi="Times New Roman"/>
+          <w:b/>
+          <w:bCs/>
+          <w:w w:val="90"/>
+        </w:rPr>
+        <w:t>Masa Kehamilan</w:t>
+      </w:r>
+    </w:p>
+    <w:p>
+      <w:pPr>
+        <w:pStyle w:val="ListParagraph"/>
+        <w:spacing w:line="360" w:lineRule="auto"/>
+        <w:ind w:left="0" w:firstLine="720"/>
+        <w:jc w:val="both"/>
+        <w:rPr>
+          <w:rFonts w:ascii="Times New Roman" w:hAnsi="Times New Roman"/>
+          <w:w w:val="90"/>
+        </w:rPr>
+      </w:pPr>
+      <w:r>
+        <w:rPr>
+          <w:rFonts w:ascii="Times New Roman" w:hAnsi="Times New Roman"/>
+          <w:w w:val="90"/>
+        </w:rPr>
+        <w:t>Selama masa kehamilan tubuh ibu hamil akan mengalami banyak perubahan dan akan menyesuaikan diri dengan tumbuh kembang bayi yang ada di dalam kandungan. Tahap kehamilan terbagi menjadi tiga trimester, yaitu :</w:t>
+      </w:r>
+    </w:p>
+    <w:p>
+      <w:pPr>
+        <w:pStyle w:val="ListParagraph"/>
+        <w:numPr>
+          <w:ilvl w:val="0"/>
+          <w:numId w:val="46"/>
+        </w:numPr>
+        <w:spacing w:line="360" w:lineRule="auto"/>
+        <w:ind w:left="540" w:hanging="540"/>
+        <w:jc w:val="both"/>
+        <w:rPr>
+          <w:rFonts w:ascii="Times New Roman" w:hAnsi="Times New Roman"/>
+          <w:b/>
+          <w:bCs/>
+          <w:w w:val="90"/>
+        </w:rPr>
+      </w:pPr>
+      <w:r>
+        <w:rPr>
+          <w:rFonts w:ascii="Times New Roman" w:hAnsi="Times New Roman"/>
+          <w:b/>
+          <w:bCs/>
+          <w:w w:val="90"/>
+        </w:rPr>
+        <w:t>Trimester Pertama</w:t>
+      </w:r>
+      <w:r>
+        <w:rPr>
+          <w:rFonts w:ascii="Times New Roman" w:hAnsi="Times New Roman"/>
+          <w:b/>
+          <w:bCs/>
+          <w:w w:val="90"/>
+        </w:rPr>
+        <w:t xml:space="preserve"> (Minggu 1 – Minggu 12)</w:t>
+      </w:r>
+    </w:p>
+    <w:p>
+      <w:pPr>
+        <w:pStyle w:val="ListParagraph"/>
+        <w:spacing w:line="360" w:lineRule="auto"/>
+        <w:ind w:left="540" w:firstLine="720"/>
+        <w:jc w:val="both"/>
+        <w:rPr>
+          <w:rFonts w:ascii="Times New Roman" w:hAnsi="Times New Roman"/>
+          <w:w w:val="90"/>
+        </w:rPr>
+      </w:pPr>
+      <w:r>
+        <w:rPr>
+          <w:rFonts w:ascii="Times New Roman" w:hAnsi="Times New Roman"/>
+          <w:w w:val="90"/>
+        </w:rPr>
+        <w:t xml:space="preserve">Selama trimester pertama tubuh </w:t>
+      </w:r>
+      <w:r>
+        <w:rPr>
+          <w:rFonts w:ascii="Times New Roman" w:hAnsi="Times New Roman"/>
+          <w:w w:val="90"/>
+        </w:rPr>
+        <w:t>akan</w:t>
+      </w:r>
+      <w:r>
+        <w:rPr>
+          <w:rFonts w:ascii="Times New Roman" w:hAnsi="Times New Roman"/>
+          <w:w w:val="90"/>
+        </w:rPr>
+        <w:t xml:space="preserve"> mengalami banyak perubahan. Perubahan hormonal mempengaruhi hampir setiap sistem organ dalam tubuh. Perubahan ini dapat memicu gejala bahkan pada minggu-minggu pertama kehamilan. Masa berhenti adalah tanda yang jelas bahwa sedang hamil. Perubahan lain mungkin termasuk:</w:t>
+      </w:r>
+    </w:p>
+    <w:p>
+      <w:pPr>
+        <w:pStyle w:val="ListParagraph"/>
+        <w:numPr>
+          <w:ilvl w:val="0"/>
+          <w:numId w:val="47"/>
+        </w:numPr>
+        <w:spacing w:line="360" w:lineRule="auto"/>
+        <w:ind w:left="900"/>
+        <w:jc w:val="both"/>
+        <w:rPr>
+          <w:rFonts w:ascii="Times New Roman" w:hAnsi="Times New Roman"/>
+          <w:w w:val="90"/>
+        </w:rPr>
+      </w:pPr>
+      <w:r>
+        <w:rPr>
+          <w:rFonts w:ascii="Times New Roman" w:hAnsi="Times New Roman"/>
+          <w:w w:val="90"/>
+        </w:rPr>
+        <w:t>Kelelahan ekstrim</w:t>
+      </w:r>
+    </w:p>
+    <w:p>
+      <w:pPr>
+        <w:pStyle w:val="ListParagraph"/>
+        <w:numPr>
+          <w:ilvl w:val="0"/>
+          <w:numId w:val="47"/>
+        </w:numPr>
+        <w:spacing w:line="360" w:lineRule="auto"/>
+        <w:ind w:left="900"/>
+        <w:jc w:val="both"/>
+        <w:rPr>
+          <w:rFonts w:ascii="Times New Roman" w:hAnsi="Times New Roman"/>
+          <w:w w:val="90"/>
+        </w:rPr>
+      </w:pPr>
+      <w:r>
+        <w:rPr>
+          <w:rFonts w:ascii="Times New Roman" w:hAnsi="Times New Roman"/>
+          <w:w w:val="90"/>
+        </w:rPr>
+        <w:t>Payudara lembut dan bengkak. Puting mungkin juga menonjol.</w:t>
+      </w:r>
+    </w:p>
+    <w:p>
+      <w:pPr>
+        <w:pStyle w:val="ListParagraph"/>
+        <w:numPr>
+          <w:ilvl w:val="0"/>
+          <w:numId w:val="47"/>
+        </w:numPr>
+        <w:spacing w:line="360" w:lineRule="auto"/>
+        <w:ind w:left="900"/>
+        <w:jc w:val="both"/>
+        <w:rPr>
+          <w:rFonts w:ascii="Times New Roman" w:hAnsi="Times New Roman"/>
+          <w:w w:val="90"/>
+        </w:rPr>
+      </w:pPr>
+      <w:r>
+        <w:rPr>
+          <w:rFonts w:ascii="Times New Roman" w:hAnsi="Times New Roman"/>
+          <w:w w:val="90"/>
+        </w:rPr>
+        <w:t>Sakit perut dengan atau tanpa muntah (morning sickness)</w:t>
+      </w:r>
+    </w:p>
+    <w:p>
+      <w:pPr>
+        <w:pStyle w:val="ListParagraph"/>
+        <w:numPr>
+          <w:ilvl w:val="0"/>
+          <w:numId w:val="47"/>
+        </w:numPr>
+        <w:spacing w:line="360" w:lineRule="auto"/>
+        <w:ind w:left="900"/>
+        <w:jc w:val="both"/>
+        <w:rPr>
+          <w:rFonts w:ascii="Times New Roman" w:hAnsi="Times New Roman"/>
+          <w:w w:val="90"/>
+        </w:rPr>
+      </w:pPr>
+      <w:r>
+        <w:rPr>
+          <w:rFonts w:ascii="Times New Roman" w:hAnsi="Times New Roman"/>
+          <w:w w:val="90"/>
+        </w:rPr>
+        <w:t>Mengidam atau tidak menyukai makanan tertentu</w:t>
+      </w:r>
+    </w:p>
+    <w:p>
+      <w:pPr>
+        <w:pStyle w:val="ListParagraph"/>
+        <w:numPr>
+          <w:ilvl w:val="0"/>
+          <w:numId w:val="47"/>
+        </w:numPr>
+        <w:spacing w:line="360" w:lineRule="auto"/>
+        <w:ind w:left="900"/>
+        <w:jc w:val="both"/>
+        <w:rPr>
+          <w:rFonts w:ascii="Times New Roman" w:hAnsi="Times New Roman"/>
+          <w:w w:val="90"/>
+        </w:rPr>
+      </w:pPr>
+      <w:r>
+        <w:rPr>
+          <w:rFonts w:ascii="Times New Roman" w:hAnsi="Times New Roman"/>
+          <w:w w:val="90"/>
+        </w:rPr>
+        <w:t>Perubahan suasana hati</w:t>
+      </w:r>
+    </w:p>
+    <w:p>
+      <w:pPr>
+        <w:pStyle w:val="ListParagraph"/>
+        <w:numPr>
+          <w:ilvl w:val="0"/>
+          <w:numId w:val="47"/>
+        </w:numPr>
+        <w:spacing w:line="360" w:lineRule="auto"/>
+        <w:ind w:left="900"/>
+        <w:jc w:val="both"/>
+        <w:rPr>
+          <w:rFonts w:ascii="Times New Roman" w:hAnsi="Times New Roman"/>
+          <w:w w:val="90"/>
+        </w:rPr>
+      </w:pPr>
+      <w:r>
+        <w:rPr>
+          <w:rFonts w:ascii="Times New Roman" w:hAnsi="Times New Roman"/>
+          <w:w w:val="90"/>
+        </w:rPr>
+        <w:t>Sembelit (susah buang air besar)</w:t>
+      </w:r>
+    </w:p>
+    <w:p>
+      <w:pPr>
+        <w:pStyle w:val="ListParagraph"/>
+        <w:numPr>
+          <w:ilvl w:val="0"/>
+          <w:numId w:val="47"/>
+        </w:numPr>
+        <w:spacing w:line="360" w:lineRule="auto"/>
+        <w:ind w:left="900"/>
+        <w:jc w:val="both"/>
+        <w:rPr>
+          <w:rFonts w:ascii="Times New Roman" w:hAnsi="Times New Roman"/>
+          <w:w w:val="90"/>
+        </w:rPr>
+      </w:pPr>
+      <w:r>
+        <w:rPr>
+          <w:rFonts w:ascii="Times New Roman" w:hAnsi="Times New Roman"/>
+          <w:w w:val="90"/>
+        </w:rPr>
+        <w:t>Perlu buang air kecil lebih sering</w:t>
+      </w:r>
+    </w:p>
+    <w:p>
+      <w:pPr>
+        <w:pStyle w:val="ListParagraph"/>
+        <w:numPr>
+          <w:ilvl w:val="0"/>
+          <w:numId w:val="47"/>
+        </w:numPr>
+        <w:spacing w:line="360" w:lineRule="auto"/>
+        <w:ind w:left="900"/>
+        <w:jc w:val="both"/>
+        <w:rPr>
+          <w:rFonts w:ascii="Times New Roman" w:hAnsi="Times New Roman"/>
+          <w:w w:val="90"/>
+        </w:rPr>
+      </w:pPr>
+      <w:r>
+        <w:rPr>
+          <w:rFonts w:ascii="Times New Roman" w:hAnsi="Times New Roman"/>
+          <w:w w:val="90"/>
+        </w:rPr>
+        <w:lastRenderedPageBreak/>
+        <w:t>Sakit kepala</w:t>
+      </w:r>
+    </w:p>
+    <w:p>
+      <w:pPr>
+        <w:pStyle w:val="ListParagraph"/>
+        <w:numPr>
+          <w:ilvl w:val="0"/>
+          <w:numId w:val="47"/>
+        </w:numPr>
+        <w:spacing w:line="360" w:lineRule="auto"/>
+        <w:ind w:left="900"/>
+        <w:jc w:val="both"/>
+        <w:rPr>
+          <w:rFonts w:ascii="Times New Roman" w:hAnsi="Times New Roman"/>
+          <w:w w:val="90"/>
+        </w:rPr>
+      </w:pPr>
+      <w:r>
+        <w:rPr>
+          <w:rFonts w:ascii="Times New Roman" w:hAnsi="Times New Roman"/>
+          <w:w w:val="90"/>
+        </w:rPr>
+        <w:t>Maag</w:t>
+      </w:r>
+    </w:p>
+    <w:p>
+      <w:pPr>
+        <w:pStyle w:val="ListParagraph"/>
+        <w:numPr>
+          <w:ilvl w:val="0"/>
+          <w:numId w:val="47"/>
+        </w:numPr>
+        <w:spacing w:line="360" w:lineRule="auto"/>
+        <w:ind w:left="900"/>
+        <w:jc w:val="both"/>
+        <w:rPr>
+          <w:rFonts w:ascii="Times New Roman" w:hAnsi="Times New Roman"/>
+          <w:w w:val="90"/>
+        </w:rPr>
+      </w:pPr>
+      <w:r>
+        <w:rPr>
+          <w:rFonts w:ascii="Times New Roman" w:hAnsi="Times New Roman"/>
+          <w:w w:val="90"/>
+        </w:rPr>
+        <w:t>Kenaikan atau penurunan berat badan</w:t>
+      </w:r>
+    </w:p>
+    <w:p>
+      <w:pPr>
+        <w:pStyle w:val="ListParagraph"/>
+        <w:spacing w:line="360" w:lineRule="auto"/>
+        <w:ind w:left="540" w:firstLine="720"/>
+        <w:jc w:val="both"/>
+        <w:rPr>
+          <w:rFonts w:ascii="Times New Roman" w:hAnsi="Times New Roman"/>
+          <w:w w:val="90"/>
+        </w:rPr>
+      </w:pPr>
+      <w:r>
+        <w:rPr>
+          <w:rFonts w:ascii="Times New Roman" w:hAnsi="Times New Roman"/>
+          <w:w w:val="90"/>
+        </w:rPr>
+        <w:t>Saat tubuh berubah, mungkin perlu melakukan perubahan pada rutinitas harian, seperti tidur lebih awal atau sering makan</w:t>
+      </w:r>
+      <w:r>
+        <w:rPr>
+          <w:rFonts w:ascii="Times New Roman" w:hAnsi="Times New Roman"/>
+          <w:w w:val="90"/>
+        </w:rPr>
+        <w:t xml:space="preserve"> </w:t>
+      </w:r>
+      <w:r>
+        <w:rPr>
+          <w:rFonts w:ascii="Times New Roman" w:hAnsi="Times New Roman"/>
+          <w:w w:val="90"/>
+        </w:rPr>
+        <w:t>dalam porsi kecil. Untungnya, sebagian besar ketidaknyamanan ini akan hilang seiring bertambahnya usia kehamilan. Dan beberapa wanita mungkin tidak merasakan ketidaknyamanan sama sekali.</w:t>
+      </w:r>
+    </w:p>
+    <w:p>
+      <w:pPr>
+        <w:pStyle w:val="ListParagraph"/>
+        <w:spacing w:line="360" w:lineRule="auto"/>
+        <w:ind w:left="540" w:firstLine="720"/>
+        <w:jc w:val="both"/>
+        <w:rPr>
+          <w:rFonts w:ascii="Times New Roman" w:hAnsi="Times New Roman"/>
+          <w:w w:val="90"/>
+        </w:rPr>
+      </w:pPr>
+    </w:p>
+    <w:p>
+      <w:pPr>
+        <w:pStyle w:val="ListParagraph"/>
+        <w:numPr>
+          <w:ilvl w:val="0"/>
+          <w:numId w:val="46"/>
+        </w:numPr>
+        <w:spacing w:line="360" w:lineRule="auto"/>
+        <w:ind w:left="540" w:hanging="540"/>
+        <w:jc w:val="both"/>
+        <w:rPr>
+          <w:rFonts w:ascii="Times New Roman" w:hAnsi="Times New Roman"/>
+          <w:b/>
+          <w:bCs/>
+          <w:w w:val="90"/>
+        </w:rPr>
+      </w:pPr>
+      <w:r>
+        <w:rPr>
+          <w:rFonts w:ascii="Times New Roman" w:hAnsi="Times New Roman"/>
+          <w:b/>
+          <w:bCs/>
+          <w:w w:val="90"/>
+        </w:rPr>
+        <w:t>Trimester Kedua</w:t>
+      </w:r>
+      <w:r>
+        <w:rPr>
+          <w:rFonts w:ascii="Times New Roman" w:hAnsi="Times New Roman"/>
+          <w:b/>
+          <w:bCs/>
+          <w:w w:val="90"/>
+        </w:rPr>
+        <w:t xml:space="preserve"> (Minggu 13 – Minggu 28)</w:t>
+      </w:r>
+    </w:p>
+    <w:p>
+      <w:pPr>
+        <w:pStyle w:val="ListParagraph"/>
+        <w:spacing w:line="360" w:lineRule="auto"/>
+        <w:ind w:left="540" w:firstLine="720"/>
+        <w:jc w:val="both"/>
+        <w:rPr>
+          <w:rFonts w:ascii="Times New Roman" w:hAnsi="Times New Roman"/>
+          <w:w w:val="90"/>
+        </w:rPr>
+      </w:pPr>
+      <w:r>
+        <w:rPr>
+          <w:rFonts w:ascii="Times New Roman" w:hAnsi="Times New Roman"/>
+          <w:w w:val="90"/>
+        </w:rPr>
+        <w:t>Kebanyakan wanita menemukan trimester kedua kehamilan lebih mudah daripada yang pertama. Tetapi sama pentingnya untuk tetap mendapat informasi tentang kehamilan selama bulan-bulan ini.</w:t>
+      </w:r>
+    </w:p>
+    <w:p>
+      <w:pPr>
+        <w:pStyle w:val="ListParagraph"/>
+        <w:spacing w:line="360" w:lineRule="auto"/>
+        <w:ind w:left="540" w:firstLine="720"/>
+        <w:jc w:val="both"/>
+        <w:rPr>
+          <w:rFonts w:ascii="Times New Roman" w:hAnsi="Times New Roman"/>
+          <w:w w:val="90"/>
+        </w:rPr>
+      </w:pPr>
+      <w:r>
+        <w:rPr>
+          <w:rFonts w:ascii="Times New Roman" w:hAnsi="Times New Roman"/>
+          <w:w w:val="90"/>
+        </w:rPr>
+        <w:t>Ibu</w:t>
+      </w:r>
+      <w:r>
+        <w:rPr>
+          <w:rFonts w:ascii="Times New Roman" w:hAnsi="Times New Roman"/>
+          <w:w w:val="90"/>
+        </w:rPr>
+        <w:t xml:space="preserve"> mungkin memperhatikan bahwa gejala seperti mual dan kelelahan akan hilang. Tetapi perubahan baru lainnya yang lebih nyata pada tubuh sekarang sedang terjadi. Perut akan membesar saat bayi terus tumbuh. Dan sebelum trimester ini berakhir,</w:t>
+      </w:r>
+      <w:r>
+        <w:rPr>
+          <w:rFonts w:ascii="Times New Roman" w:hAnsi="Times New Roman"/>
+          <w:w w:val="90"/>
+        </w:rPr>
+        <w:t xml:space="preserve"> Ibu</w:t>
+      </w:r>
+      <w:r>
+        <w:rPr>
+          <w:rFonts w:ascii="Times New Roman" w:hAnsi="Times New Roman"/>
+          <w:w w:val="90"/>
+        </w:rPr>
+        <w:t xml:space="preserve"> akan merasakan bayi mulai bergerak</w:t>
+      </w:r>
+      <w:r>
+        <w:rPr>
+          <w:rFonts w:ascii="Times New Roman" w:hAnsi="Times New Roman"/>
+          <w:w w:val="90"/>
+        </w:rPr>
+        <w:t>.</w:t>
+      </w:r>
+    </w:p>
+    <w:p>
+      <w:pPr>
+        <w:pStyle w:val="ListParagraph"/>
+        <w:spacing w:line="360" w:lineRule="auto"/>
+        <w:ind w:left="540" w:firstLine="720"/>
+        <w:jc w:val="both"/>
+        <w:rPr>
+          <w:rFonts w:ascii="Times New Roman" w:hAnsi="Times New Roman"/>
+          <w:w w:val="90"/>
+        </w:rPr>
+      </w:pPr>
+      <w:r>
+        <w:rPr>
+          <w:rFonts w:ascii="Times New Roman" w:hAnsi="Times New Roman"/>
+          <w:w w:val="90"/>
+        </w:rPr>
+        <w:t xml:space="preserve">Saat tubuh berubah untuk memberi ruang bagi bayi yang sedang tumbuh, </w:t>
+      </w:r>
+      <w:r>
+        <w:rPr>
+          <w:rFonts w:ascii="Times New Roman" w:hAnsi="Times New Roman"/>
+          <w:w w:val="90"/>
+        </w:rPr>
+        <w:t xml:space="preserve">Ibu </w:t>
+      </w:r>
+      <w:r>
+        <w:rPr>
+          <w:rFonts w:ascii="Times New Roman" w:hAnsi="Times New Roman"/>
+          <w:w w:val="90"/>
+        </w:rPr>
+        <w:t>mungkin</w:t>
+      </w:r>
+      <w:r>
+        <w:rPr>
+          <w:rFonts w:ascii="Times New Roman" w:hAnsi="Times New Roman"/>
+          <w:w w:val="90"/>
+        </w:rPr>
+        <w:t xml:space="preserve"> akan</w:t>
+      </w:r>
+      <w:r>
+        <w:rPr>
+          <w:rFonts w:ascii="Times New Roman" w:hAnsi="Times New Roman"/>
+          <w:w w:val="90"/>
+        </w:rPr>
+        <w:t xml:space="preserve"> mengalami:</w:t>
+      </w:r>
+    </w:p>
+    <w:p>
+      <w:pPr>
+        <w:pStyle w:val="ListParagraph"/>
+        <w:spacing w:line="360" w:lineRule="auto"/>
+        <w:ind w:left="540"/>
+        <w:jc w:val="both"/>
+        <w:rPr>
+          <w:rFonts w:ascii="Times New Roman" w:hAnsi="Times New Roman"/>
+          <w:w w:val="90"/>
+        </w:rPr>
+      </w:pPr>
+    </w:p>
+    <w:p>
+      <w:pPr>
+        <w:pStyle w:val="ListParagraph"/>
+        <w:numPr>
+          <w:ilvl w:val="0"/>
+          <w:numId w:val="48"/>
+        </w:numPr>
+        <w:spacing w:line="360" w:lineRule="auto"/>
+        <w:ind w:left="900"/>
+        <w:jc w:val="both"/>
+        <w:rPr>
+          <w:rFonts w:ascii="Times New Roman" w:hAnsi="Times New Roman"/>
+          <w:w w:val="90"/>
+        </w:rPr>
+      </w:pPr>
+      <w:r>
+        <w:rPr>
+          <w:rFonts w:ascii="Times New Roman" w:hAnsi="Times New Roman"/>
+          <w:w w:val="90"/>
+        </w:rPr>
+        <w:lastRenderedPageBreak/>
+        <w:t>Nyeri tubuh, seperti nyeri punggung, perut, selangkangan, atau paha</w:t>
+      </w:r>
+    </w:p>
+    <w:p>
+      <w:pPr>
+        <w:pStyle w:val="ListParagraph"/>
+        <w:numPr>
+          <w:ilvl w:val="0"/>
+          <w:numId w:val="48"/>
+        </w:numPr>
+        <w:spacing w:line="360" w:lineRule="auto"/>
+        <w:ind w:left="900"/>
+        <w:jc w:val="both"/>
+        <w:rPr>
+          <w:rFonts w:ascii="Times New Roman" w:hAnsi="Times New Roman"/>
+          <w:w w:val="90"/>
+        </w:rPr>
+      </w:pPr>
+      <w:r>
+        <w:rPr>
+          <w:rFonts w:ascii="Times New Roman" w:hAnsi="Times New Roman"/>
+          <w:w w:val="90"/>
+        </w:rPr>
+        <w:t>Stretch mark di perut, payudara, paha, atau bokong</w:t>
+      </w:r>
+    </w:p>
+    <w:p>
+      <w:pPr>
+        <w:pStyle w:val="ListParagraph"/>
+        <w:numPr>
+          <w:ilvl w:val="0"/>
+          <w:numId w:val="48"/>
+        </w:numPr>
+        <w:spacing w:line="360" w:lineRule="auto"/>
+        <w:ind w:left="900"/>
+        <w:jc w:val="both"/>
+        <w:rPr>
+          <w:rFonts w:ascii="Times New Roman" w:hAnsi="Times New Roman"/>
+          <w:w w:val="90"/>
+        </w:rPr>
+      </w:pPr>
+      <w:r>
+        <w:rPr>
+          <w:rFonts w:ascii="Times New Roman" w:hAnsi="Times New Roman"/>
+          <w:w w:val="90"/>
+        </w:rPr>
+        <w:t xml:space="preserve">Penggelapan kulit di sekitar puting </w:t>
+      </w:r>
+    </w:p>
+    <w:p>
+      <w:pPr>
+        <w:pStyle w:val="ListParagraph"/>
+        <w:numPr>
+          <w:ilvl w:val="0"/>
+          <w:numId w:val="48"/>
+        </w:numPr>
+        <w:spacing w:line="360" w:lineRule="auto"/>
+        <w:ind w:left="900"/>
+        <w:jc w:val="both"/>
+        <w:rPr>
+          <w:rFonts w:ascii="Times New Roman" w:hAnsi="Times New Roman"/>
+          <w:w w:val="90"/>
+        </w:rPr>
+      </w:pPr>
+      <w:r>
+        <w:rPr>
+          <w:rFonts w:ascii="Times New Roman" w:hAnsi="Times New Roman"/>
+          <w:w w:val="90"/>
+        </w:rPr>
+        <w:t>Garis pada kulit mulai dari pusar hingga garis rambut kemaluan</w:t>
+      </w:r>
+    </w:p>
+    <w:p>
+      <w:pPr>
+        <w:pStyle w:val="ListParagraph"/>
+        <w:numPr>
+          <w:ilvl w:val="0"/>
+          <w:numId w:val="48"/>
+        </w:numPr>
+        <w:spacing w:line="360" w:lineRule="auto"/>
+        <w:ind w:left="900"/>
+        <w:jc w:val="both"/>
+        <w:rPr>
+          <w:rFonts w:ascii="Times New Roman" w:hAnsi="Times New Roman"/>
+          <w:w w:val="90"/>
+        </w:rPr>
+      </w:pPr>
+      <w:r>
+        <w:rPr>
+          <w:rFonts w:ascii="Times New Roman" w:hAnsi="Times New Roman"/>
+          <w:w w:val="90"/>
+        </w:rPr>
+        <w:t>Bercak kulit yang lebih gelap, biasanya di atas pipi, dahi, hidung, atau bibir atas. Tambalan sering cocok di kedua sisi wajah. Ini terkadang disebut topeng kehamilan.</w:t>
+      </w:r>
+    </w:p>
+    <w:p>
+      <w:pPr>
+        <w:pStyle w:val="ListParagraph"/>
+        <w:numPr>
+          <w:ilvl w:val="0"/>
+          <w:numId w:val="48"/>
+        </w:numPr>
+        <w:spacing w:line="360" w:lineRule="auto"/>
+        <w:ind w:left="900"/>
+        <w:jc w:val="both"/>
+        <w:rPr>
+          <w:rFonts w:ascii="Times New Roman" w:hAnsi="Times New Roman"/>
+          <w:w w:val="90"/>
+        </w:rPr>
+      </w:pPr>
+      <w:r>
+        <w:rPr>
+          <w:rFonts w:ascii="Times New Roman" w:hAnsi="Times New Roman"/>
+          <w:w w:val="90"/>
+        </w:rPr>
+        <w:t>Tangan mati rasa atau kesemutan, disebut carpal tunnel syndrome</w:t>
+      </w:r>
+    </w:p>
+    <w:p>
+      <w:pPr>
+        <w:pStyle w:val="ListParagraph"/>
+        <w:numPr>
+          <w:ilvl w:val="0"/>
+          <w:numId w:val="48"/>
+        </w:numPr>
+        <w:spacing w:line="360" w:lineRule="auto"/>
+        <w:ind w:left="900"/>
+        <w:jc w:val="both"/>
+        <w:rPr>
+          <w:rFonts w:ascii="Times New Roman" w:hAnsi="Times New Roman"/>
+          <w:w w:val="90"/>
+        </w:rPr>
+      </w:pPr>
+      <w:r>
+        <w:rPr>
+          <w:rFonts w:ascii="Times New Roman" w:hAnsi="Times New Roman"/>
+          <w:w w:val="90"/>
+        </w:rPr>
+        <w:t xml:space="preserve">Gatal pada perut, telapak tangan, dan telapak kaki. </w:t>
+      </w:r>
+    </w:p>
+    <w:p>
+      <w:pPr>
+        <w:pStyle w:val="ListParagraph"/>
+        <w:numPr>
+          <w:ilvl w:val="0"/>
+          <w:numId w:val="48"/>
+        </w:numPr>
+        <w:spacing w:line="360" w:lineRule="auto"/>
+        <w:ind w:left="900"/>
+        <w:jc w:val="both"/>
+        <w:rPr>
+          <w:rFonts w:ascii="Times New Roman" w:hAnsi="Times New Roman"/>
+          <w:w w:val="90"/>
+        </w:rPr>
+      </w:pPr>
+      <w:r>
+        <w:rPr>
+          <w:rFonts w:ascii="Times New Roman" w:hAnsi="Times New Roman"/>
+          <w:w w:val="90"/>
+        </w:rPr>
+        <w:t xml:space="preserve">Pembengkakan pada pergelangan kaki, jari tangan, dan wajah. </w:t>
+      </w:r>
+    </w:p>
+    <w:p>
+      <w:pPr>
+        <w:pStyle w:val="ListParagraph"/>
+        <w:spacing w:line="360" w:lineRule="auto"/>
+        <w:ind w:left="900"/>
+        <w:jc w:val="both"/>
+        <w:rPr>
+          <w:rFonts w:ascii="Times New Roman" w:hAnsi="Times New Roman"/>
+          <w:w w:val="90"/>
+        </w:rPr>
+      </w:pPr>
+    </w:p>
+    <w:p>
+      <w:pPr>
+        <w:pStyle w:val="ListParagraph"/>
+        <w:numPr>
+          <w:ilvl w:val="0"/>
+          <w:numId w:val="46"/>
+        </w:numPr>
+        <w:spacing w:line="360" w:lineRule="auto"/>
+        <w:ind w:left="540" w:hanging="540"/>
+        <w:jc w:val="both"/>
+        <w:rPr>
+          <w:rFonts w:ascii="Times New Roman" w:hAnsi="Times New Roman"/>
+          <w:b/>
+          <w:bCs/>
+          <w:w w:val="90"/>
+        </w:rPr>
+      </w:pPr>
+      <w:r>
+        <w:rPr>
+          <w:rFonts w:ascii="Times New Roman" w:hAnsi="Times New Roman"/>
+          <w:b/>
+          <w:bCs/>
+          <w:w w:val="90"/>
+        </w:rPr>
+        <w:t>Trimester Ketiga</w:t>
+      </w:r>
+      <w:r>
+        <w:rPr>
+          <w:rFonts w:ascii="Times New Roman" w:hAnsi="Times New Roman"/>
+          <w:b/>
+          <w:bCs/>
+          <w:w w:val="90"/>
+        </w:rPr>
+        <w:t xml:space="preserve"> (Minggu 29 – Minggu 40)</w:t>
+      </w:r>
+    </w:p>
+    <w:p>
+      <w:pPr>
+        <w:pStyle w:val="ListParagraph"/>
+        <w:spacing w:line="360" w:lineRule="auto"/>
+        <w:ind w:left="540" w:firstLine="720"/>
+        <w:jc w:val="both"/>
+        <w:rPr>
+          <w:rFonts w:ascii="Times New Roman" w:hAnsi="Times New Roman"/>
+          <w:w w:val="90"/>
+        </w:rPr>
+      </w:pPr>
+      <w:r>
+        <w:rPr>
+          <w:rFonts w:ascii="Times New Roman" w:hAnsi="Times New Roman"/>
+          <w:w w:val="90"/>
+        </w:rPr>
+        <w:t xml:space="preserve">Beberapa ketidaknyamanan yang sama yang </w:t>
+      </w:r>
+      <w:r>
+        <w:rPr>
+          <w:rFonts w:ascii="Times New Roman" w:hAnsi="Times New Roman"/>
+          <w:w w:val="90"/>
+        </w:rPr>
+        <w:t>di</w:t>
+      </w:r>
+      <w:r>
+        <w:rPr>
+          <w:rFonts w:ascii="Times New Roman" w:hAnsi="Times New Roman"/>
+          <w:w w:val="90"/>
+        </w:rPr>
+        <w:t>alami di trimester kedua akan terus berlanjut. Plus, banyak wanita merasa sulit bernapas dan menyadari bahwa mereka harus pergi ke kamar mandi lebih sering. Ini karena bayi semakin besar dan memberi tekanan lebih pada organ. Jangan khawatir, bayi baik-baik saja dan masalah ini akan berkurang begitu melahirkan.</w:t>
+      </w:r>
+    </w:p>
+    <w:p>
+      <w:pPr>
+        <w:pStyle w:val="ListParagraph"/>
+        <w:spacing w:line="360" w:lineRule="auto"/>
+        <w:ind w:left="540" w:firstLine="720"/>
+        <w:jc w:val="both"/>
+        <w:rPr>
+          <w:rFonts w:ascii="Times New Roman" w:hAnsi="Times New Roman"/>
+          <w:w w:val="90"/>
+        </w:rPr>
+      </w:pPr>
+      <w:r>
+        <w:rPr>
+          <w:rFonts w:ascii="Times New Roman" w:hAnsi="Times New Roman"/>
+          <w:w w:val="90"/>
+        </w:rPr>
+        <w:t xml:space="preserve">Beberapa perubahan tubuh baru yang mungkin </w:t>
+      </w:r>
+      <w:r>
+        <w:rPr>
+          <w:rFonts w:ascii="Times New Roman" w:hAnsi="Times New Roman"/>
+          <w:w w:val="90"/>
+        </w:rPr>
+        <w:t>bisa di</w:t>
+      </w:r>
+      <w:r>
+        <w:rPr>
+          <w:rFonts w:ascii="Times New Roman" w:hAnsi="Times New Roman"/>
+          <w:w w:val="90"/>
+        </w:rPr>
+        <w:t>perhatikan pada trimester ketiga meliputi:</w:t>
+      </w:r>
+    </w:p>
+    <w:p>
+      <w:pPr>
+        <w:pStyle w:val="ListParagraph"/>
+        <w:spacing w:line="360" w:lineRule="auto"/>
+        <w:ind w:left="540"/>
+        <w:jc w:val="both"/>
+        <w:rPr>
+          <w:rFonts w:ascii="Times New Roman" w:hAnsi="Times New Roman"/>
+          <w:w w:val="90"/>
+        </w:rPr>
+      </w:pPr>
+    </w:p>
+    <w:p>
+      <w:pPr>
+        <w:pStyle w:val="ListParagraph"/>
+        <w:numPr>
+          <w:ilvl w:val="0"/>
+          <w:numId w:val="49"/>
+        </w:numPr>
+        <w:spacing w:line="360" w:lineRule="auto"/>
+        <w:ind w:left="900"/>
+        <w:jc w:val="both"/>
+        <w:rPr>
+          <w:rFonts w:ascii="Times New Roman" w:hAnsi="Times New Roman"/>
+          <w:w w:val="90"/>
+        </w:rPr>
+      </w:pPr>
+      <w:r>
+        <w:rPr>
+          <w:rFonts w:ascii="Times New Roman" w:hAnsi="Times New Roman"/>
+          <w:w w:val="90"/>
+        </w:rPr>
+        <w:t>Sesak napas</w:t>
+      </w:r>
+    </w:p>
+    <w:p>
+      <w:pPr>
+        <w:pStyle w:val="ListParagraph"/>
+        <w:numPr>
+          <w:ilvl w:val="0"/>
+          <w:numId w:val="49"/>
+        </w:numPr>
+        <w:spacing w:line="360" w:lineRule="auto"/>
+        <w:ind w:left="900"/>
+        <w:jc w:val="both"/>
+        <w:rPr>
+          <w:rFonts w:ascii="Times New Roman" w:hAnsi="Times New Roman"/>
+          <w:w w:val="90"/>
+        </w:rPr>
+      </w:pPr>
+      <w:r>
+        <w:rPr>
+          <w:rFonts w:ascii="Times New Roman" w:hAnsi="Times New Roman"/>
+          <w:w w:val="90"/>
+        </w:rPr>
+        <w:t>Maag</w:t>
+      </w:r>
+    </w:p>
+    <w:p>
+      <w:pPr>
+        <w:pStyle w:val="ListParagraph"/>
+        <w:numPr>
+          <w:ilvl w:val="0"/>
+          <w:numId w:val="49"/>
+        </w:numPr>
+        <w:spacing w:line="360" w:lineRule="auto"/>
+        <w:ind w:left="900"/>
+        <w:jc w:val="both"/>
+        <w:rPr>
+          <w:rFonts w:ascii="Times New Roman" w:hAnsi="Times New Roman"/>
+          <w:w w:val="90"/>
+        </w:rPr>
+      </w:pPr>
+      <w:r>
+        <w:rPr>
+          <w:rFonts w:ascii="Times New Roman" w:hAnsi="Times New Roman"/>
+          <w:w w:val="90"/>
+        </w:rPr>
+        <w:t xml:space="preserve">Pembengkakan pada pergelangan kaki, jari tangan, dan wajah. </w:t>
+      </w:r>
+    </w:p>
+    <w:p>
+      <w:pPr>
+        <w:pStyle w:val="ListParagraph"/>
+        <w:numPr>
+          <w:ilvl w:val="0"/>
+          <w:numId w:val="49"/>
+        </w:numPr>
+        <w:spacing w:line="360" w:lineRule="auto"/>
+        <w:ind w:left="900"/>
+        <w:jc w:val="both"/>
+        <w:rPr>
+          <w:rFonts w:ascii="Times New Roman" w:hAnsi="Times New Roman"/>
+          <w:w w:val="90"/>
+        </w:rPr>
+      </w:pPr>
+      <w:r>
+        <w:rPr>
+          <w:rFonts w:ascii="Times New Roman" w:hAnsi="Times New Roman"/>
+          <w:w w:val="90"/>
+        </w:rPr>
+        <w:t>Wasir</w:t>
+      </w:r>
+    </w:p>
+    <w:p>
+      <w:pPr>
+        <w:pStyle w:val="ListParagraph"/>
+        <w:numPr>
+          <w:ilvl w:val="0"/>
+          <w:numId w:val="49"/>
+        </w:numPr>
+        <w:spacing w:line="360" w:lineRule="auto"/>
+        <w:ind w:left="900"/>
+        <w:jc w:val="both"/>
+        <w:rPr>
+          <w:rFonts w:ascii="Times New Roman" w:hAnsi="Times New Roman"/>
+          <w:w w:val="90"/>
+        </w:rPr>
+      </w:pPr>
+      <w:r>
+        <w:rPr>
+          <w:rFonts w:ascii="Times New Roman" w:hAnsi="Times New Roman"/>
+          <w:w w:val="90"/>
+        </w:rPr>
+        <w:t>Payudara yang lembut, yang mungkin mengeluarkan cairan pra-susu yang disebut kolostrum</w:t>
+      </w:r>
+    </w:p>
+    <w:p>
+      <w:pPr>
+        <w:pStyle w:val="ListParagraph"/>
+        <w:numPr>
+          <w:ilvl w:val="0"/>
+          <w:numId w:val="49"/>
+        </w:numPr>
+        <w:spacing w:line="360" w:lineRule="auto"/>
+        <w:ind w:left="900"/>
+        <w:jc w:val="both"/>
+        <w:rPr>
+          <w:rFonts w:ascii="Times New Roman" w:hAnsi="Times New Roman"/>
+          <w:w w:val="90"/>
+        </w:rPr>
+      </w:pPr>
+      <w:r>
+        <w:rPr>
+          <w:rFonts w:ascii="Times New Roman" w:hAnsi="Times New Roman"/>
+          <w:w w:val="90"/>
+        </w:rPr>
+        <w:t>Pusar mungkin menonjol</w:t>
+      </w:r>
+    </w:p>
+    <w:p>
+      <w:pPr>
+        <w:pStyle w:val="ListParagraph"/>
+        <w:numPr>
+          <w:ilvl w:val="0"/>
+          <w:numId w:val="49"/>
+        </w:numPr>
+        <w:spacing w:line="360" w:lineRule="auto"/>
+        <w:ind w:left="900"/>
+        <w:jc w:val="both"/>
+        <w:rPr>
+          <w:rFonts w:ascii="Times New Roman" w:hAnsi="Times New Roman"/>
+          <w:w w:val="90"/>
+        </w:rPr>
+      </w:pPr>
+      <w:r>
+        <w:rPr>
+          <w:rFonts w:ascii="Times New Roman" w:hAnsi="Times New Roman"/>
+          <w:w w:val="90"/>
+        </w:rPr>
+        <w:t>Sulit tidur</w:t>
+      </w:r>
+    </w:p>
+    <w:p>
+      <w:pPr>
+        <w:pStyle w:val="ListParagraph"/>
+        <w:numPr>
+          <w:ilvl w:val="0"/>
+          <w:numId w:val="49"/>
+        </w:numPr>
+        <w:spacing w:line="360" w:lineRule="auto"/>
+        <w:ind w:left="900"/>
+        <w:jc w:val="both"/>
+        <w:rPr>
+          <w:rFonts w:ascii="Times New Roman" w:hAnsi="Times New Roman"/>
+          <w:w w:val="90"/>
+        </w:rPr>
+      </w:pPr>
+      <w:r>
+        <w:rPr>
+          <w:rFonts w:ascii="Times New Roman" w:hAnsi="Times New Roman"/>
+          <w:w w:val="90"/>
+        </w:rPr>
+        <w:t xml:space="preserve">Bayi "jatuh", atau bergerak lebih rendah di perut </w:t>
+      </w:r>
+    </w:p>
+    <w:p>
+      <w:pPr>
+        <w:pStyle w:val="ListParagraph"/>
+        <w:numPr>
+          <w:ilvl w:val="0"/>
+          <w:numId w:val="49"/>
+        </w:numPr>
+        <w:spacing w:line="360" w:lineRule="auto"/>
+        <w:ind w:left="900"/>
+        <w:jc w:val="both"/>
+        <w:rPr>
+          <w:rFonts w:ascii="Times New Roman" w:hAnsi="Times New Roman"/>
+          <w:w w:val="90"/>
+        </w:rPr>
+      </w:pPr>
+      <w:r>
+        <w:rPr>
+          <w:rFonts w:ascii="Times New Roman" w:hAnsi="Times New Roman"/>
+          <w:w w:val="90"/>
+        </w:rPr>
+        <w:t>Kontraksi, yang bisa menjadi tanda persalinan asli atau palsu</w:t>
+      </w:r>
+    </w:p>
+    <w:p>
+      <w:pPr>
+        <w:pStyle w:val="ListParagraph"/>
+        <w:spacing w:line="360" w:lineRule="auto"/>
+        <w:ind w:left="540" w:firstLine="720"/>
+        <w:jc w:val="both"/>
+        <w:rPr>
+          <w:rFonts w:ascii="Times New Roman" w:hAnsi="Times New Roman"/>
+          <w:w w:val="90"/>
+        </w:rPr>
+      </w:pPr>
+      <w:r>
+        <w:rPr>
+          <w:rFonts w:ascii="Times New Roman" w:hAnsi="Times New Roman"/>
+          <w:w w:val="90"/>
+        </w:rPr>
+        <w:t>Saat mendekati tanggal jatuh tempo, serviks</w:t>
+      </w:r>
+      <w:r>
+        <w:rPr>
+          <w:rFonts w:ascii="Times New Roman" w:hAnsi="Times New Roman"/>
+          <w:w w:val="90"/>
+        </w:rPr>
+        <w:t xml:space="preserve"> </w:t>
+      </w:r>
+      <w:r>
+        <w:rPr>
+          <w:rFonts w:ascii="Times New Roman" w:hAnsi="Times New Roman"/>
+          <w:w w:val="90"/>
+        </w:rPr>
+        <w:t xml:space="preserve">menjadi lebih tipis dan lebih lembut (disebut penipisan). Ini adalah proses normal dan alami yang membantu jalan lahir (vagina) terbuka selama proses persalinan. </w:t>
+      </w:r>
+    </w:p>
+    <w:p>
+      <w:pPr>
+        <w:pStyle w:val="ListParagraph"/>
+        <w:spacing w:line="360" w:lineRule="auto"/>
+        <w:ind w:left="540" w:firstLine="720"/>
+        <w:jc w:val="both"/>
+        <w:rPr>
+          <w:rFonts w:ascii="Times New Roman" w:hAnsi="Times New Roman"/>
+          <w:w w:val="90"/>
+        </w:rPr>
+      </w:pPr>
+    </w:p>
+    <w:p>
+      <w:pPr>
+        <w:pStyle w:val="ListParagraph"/>
+        <w:numPr>
+          <w:ilvl w:val="0"/>
+          <w:numId w:val="39"/>
+        </w:numPr>
+        <w:spacing w:line="360" w:lineRule="auto"/>
+        <w:ind w:left="360"/>
+        <w:jc w:val="both"/>
+        <w:rPr>
+          <w:rFonts w:ascii="Times New Roman" w:hAnsi="Times New Roman"/>
+          <w:b/>
+          <w:bCs/>
+          <w:w w:val="90"/>
+        </w:rPr>
+      </w:pPr>
+      <w:r>
+        <w:rPr>
+          <w:rFonts w:ascii="Times New Roman" w:hAnsi="Times New Roman"/>
+          <w:b/>
+          <w:bCs/>
+          <w:w w:val="90"/>
+        </w:rPr>
+        <w:t>Gizi Bagi Ibu Hamil</w:t>
+      </w:r>
+    </w:p>
+    <w:p>
+      <w:pPr>
+        <w:spacing w:line="360" w:lineRule="auto"/>
+        <w:ind w:firstLine="720"/>
+        <w:jc w:val="both"/>
+        <w:rPr>
+          <w:rFonts w:ascii="Times New Roman" w:hAnsi="Times New Roman"/>
+          <w:b/>
+          <w:bCs/>
+          <w:w w:val="90"/>
+        </w:rPr>
+      </w:pPr>
+      <w:r>
+        <w:rPr>
+          <w:rFonts w:ascii="Times New Roman" w:hAnsi="Times New Roman"/>
+          <w:w w:val="90"/>
+        </w:rPr>
+        <w:t xml:space="preserve">Pola makan kehamilan yang sehat penting bagi ibu dan bayinya, karena apa yang dimakan dan diminum wanita selama kehamilan adalah sumber nutrisi utama bayinya. Para ahli merekomendasikan bahwa pola makan calon ibu harus mencakup berbagai makanan dan minuman sehat untuk menyediakan nutrisi penting yang dibutuhkan bayi untuk </w:t>
+      </w:r>
+      <w:r>
+        <w:rPr>
+          <w:rFonts w:ascii="Times New Roman" w:hAnsi="Times New Roman"/>
+          <w:w w:val="90"/>
+        </w:rPr>
+        <w:lastRenderedPageBreak/>
+        <w:t xml:space="preserve">pertumbuhan dan perkembangannya. Berikut adalah beberapa tips diet kehamilan yang sehat, termasuk apa yang harus dimakan dan apa yang tidak boleh dimakan saat </w:t>
+      </w:r>
+      <w:r>
+        <w:rPr>
+          <w:rFonts w:ascii="Times New Roman" w:hAnsi="Times New Roman"/>
+          <w:w w:val="90"/>
+        </w:rPr>
+        <w:t>hamil</w:t>
+      </w:r>
+      <w:r>
+        <w:rPr>
+          <w:rFonts w:ascii="Times New Roman" w:hAnsi="Times New Roman"/>
+          <w:b/>
+          <w:bCs/>
+          <w:w w:val="90"/>
+        </w:rPr>
+        <w:t>.</w:t>
+      </w:r>
+    </w:p>
+    <w:p>
+      <w:pPr>
+        <w:pStyle w:val="ListParagraph"/>
+        <w:numPr>
+          <w:ilvl w:val="0"/>
+          <w:numId w:val="42"/>
+        </w:numPr>
+        <w:spacing w:line="360" w:lineRule="auto"/>
+        <w:ind w:left="540" w:hanging="540"/>
+        <w:jc w:val="both"/>
+        <w:rPr>
+          <w:rFonts w:ascii="Times New Roman" w:hAnsi="Times New Roman"/>
+          <w:b/>
+          <w:bCs/>
+          <w:w w:val="90"/>
+        </w:rPr>
+      </w:pPr>
+      <w:r>
+        <w:rPr>
+          <w:rFonts w:ascii="Times New Roman" w:hAnsi="Times New Roman"/>
+          <w:b/>
+          <w:bCs/>
+          <w:w w:val="90"/>
+        </w:rPr>
+        <w:t>Asam Folat</w:t>
+      </w:r>
+    </w:p>
+    <w:p>
+      <w:pPr>
+        <w:pStyle w:val="ListParagraph"/>
+        <w:spacing w:line="360" w:lineRule="auto"/>
+        <w:ind w:left="540" w:firstLine="720"/>
+        <w:jc w:val="both"/>
+        <w:rPr>
+          <w:rFonts w:ascii="Times New Roman" w:hAnsi="Times New Roman"/>
+          <w:w w:val="90"/>
+        </w:rPr>
+      </w:pPr>
+      <w:r>
+        <w:rPr>
+          <w:rFonts w:ascii="Times New Roman" w:hAnsi="Times New Roman"/>
+          <w:w w:val="90"/>
+        </w:rPr>
+        <w:t>A</w:t>
+      </w:r>
+      <w:r>
+        <w:rPr>
+          <w:rFonts w:ascii="Times New Roman" w:hAnsi="Times New Roman"/>
+          <w:w w:val="90"/>
+        </w:rPr>
+        <w:t xml:space="preserve">sam folat adalah vitamin B (vitamin B9) </w:t>
+      </w:r>
+      <w:r>
+        <w:rPr>
+          <w:rFonts w:ascii="Times New Roman" w:hAnsi="Times New Roman"/>
+          <w:w w:val="90"/>
+        </w:rPr>
+        <w:t>yang</w:t>
+      </w:r>
+      <w:r>
+        <w:rPr>
+          <w:rFonts w:ascii="Times New Roman" w:hAnsi="Times New Roman"/>
+          <w:w w:val="90"/>
+        </w:rPr>
+        <w:t xml:space="preserve"> sangat penting dalam membantu mencegah cacat lahir pada otak bayi dan sumsum tulang belakang, yang dikenal sebagai cacat tabung saraf.</w:t>
+      </w:r>
+    </w:p>
+    <w:p>
+      <w:pPr>
+        <w:pStyle w:val="ListParagraph"/>
+        <w:spacing w:line="360" w:lineRule="auto"/>
+        <w:ind w:left="540" w:firstLine="720"/>
+        <w:jc w:val="both"/>
+        <w:rPr>
+          <w:rFonts w:ascii="Times New Roman" w:hAnsi="Times New Roman"/>
+          <w:w w:val="90"/>
+        </w:rPr>
+      </w:pPr>
+      <w:r>
+        <w:rPr>
+          <w:rFonts w:ascii="Times New Roman" w:hAnsi="Times New Roman"/>
+          <w:w w:val="90"/>
+        </w:rPr>
+        <w:t>Sulit untuk mendapatkan jumlah asam folat yang disarankan dari makanan saja. Oleh karena itu, March of Dimes, sebuah organisasi yang didedikasikan untuk mencegah cacat lahir, merekomendasikan agar wanita yang ingin memiliki bayi mengonsumsi suplemen vitamin yang mengandung 400 mikrogram asam folat per hari</w:t>
+      </w:r>
+      <w:r>
+        <w:rPr>
+          <w:rFonts w:ascii="Times New Roman" w:hAnsi="Times New Roman"/>
+          <w:w w:val="90"/>
+        </w:rPr>
+        <w:t xml:space="preserve"> s</w:t>
+      </w:r>
+      <w:r>
+        <w:rPr>
+          <w:rFonts w:ascii="Times New Roman" w:hAnsi="Times New Roman"/>
+          <w:w w:val="90"/>
+        </w:rPr>
+        <w:t>etidaknya selama satu bulan sebelum hamil.</w:t>
+      </w:r>
+    </w:p>
+    <w:p>
+      <w:pPr>
+        <w:pStyle w:val="ListParagraph"/>
+        <w:spacing w:line="360" w:lineRule="auto"/>
+        <w:ind w:left="540" w:firstLine="720"/>
+        <w:jc w:val="both"/>
+        <w:rPr>
+          <w:rFonts w:ascii="Times New Roman" w:hAnsi="Times New Roman"/>
+          <w:w w:val="90"/>
+        </w:rPr>
+      </w:pPr>
+      <w:r>
+        <w:rPr>
+          <w:rFonts w:ascii="Times New Roman" w:hAnsi="Times New Roman"/>
+          <w:w w:val="90"/>
+        </w:rPr>
+        <w:t xml:space="preserve">Selama kehamilan, organisasi menyarankan wanita untuk meningkatkan jumlah asam folat menjadi 600 mikrogram (mcg) per hari – jumlah yang biasa ditemukan dalam vitamin prenatal harian. Ini </w:t>
+      </w:r>
+      <w:r>
+        <w:rPr>
+          <w:rFonts w:ascii="Times New Roman" w:hAnsi="Times New Roman"/>
+          <w:w w:val="90"/>
+        </w:rPr>
+        <w:t>disampaikan</w:t>
+      </w:r>
+      <w:r>
+        <w:rPr>
+          <w:rFonts w:ascii="Times New Roman" w:hAnsi="Times New Roman"/>
+          <w:w w:val="90"/>
+        </w:rPr>
+        <w:t xml:space="preserve"> oleh </w:t>
+      </w:r>
+      <w:r>
+        <w:rPr>
+          <w:rFonts w:ascii="Times New Roman" w:hAnsi="Times New Roman"/>
+          <w:i/>
+          <w:iCs/>
+          <w:w w:val="90"/>
+        </w:rPr>
+        <w:t>National Institutes of Health's Office of Dietary Supplements</w:t>
+      </w:r>
+      <w:r>
+        <w:rPr>
+          <w:rFonts w:ascii="Times New Roman" w:hAnsi="Times New Roman"/>
+          <w:w w:val="90"/>
+        </w:rPr>
+        <w:t>. Wanita hamil yang mengonsumsi suplemen asam folat 400 mikrogram mengurangi risiko cacat tabung saraf pada bayinya hingga 50%, menurut sebuah makalah tahun 2019 di jurnal Obstetrics, Gynecology &amp; Reproductive Medicine.</w:t>
+      </w:r>
+    </w:p>
+    <w:p>
+      <w:pPr>
+        <w:pStyle w:val="ListParagraph"/>
+        <w:spacing w:line="360" w:lineRule="auto"/>
+        <w:ind w:left="540" w:firstLine="720"/>
+        <w:jc w:val="both"/>
+        <w:rPr>
+          <w:rFonts w:ascii="Times New Roman" w:hAnsi="Times New Roman"/>
+          <w:w w:val="90"/>
+        </w:rPr>
+      </w:pPr>
+      <w:r>
+        <w:rPr>
+          <w:rFonts w:ascii="Times New Roman" w:hAnsi="Times New Roman"/>
+          <w:w w:val="90"/>
+        </w:rPr>
+        <w:lastRenderedPageBreak/>
+        <w:t>Sumber makanan asam folat: sayuran berdaun hijau, sereal yang diperkaya atau diperkaya, roti dan pasta, serta kacang-kacangan dan buah jeruk.</w:t>
+      </w:r>
+    </w:p>
+    <w:p>
+      <w:pPr>
+        <w:pStyle w:val="ListParagraph"/>
+        <w:spacing w:line="360" w:lineRule="auto"/>
+        <w:ind w:left="540" w:firstLine="720"/>
+        <w:jc w:val="both"/>
+        <w:rPr>
+          <w:rFonts w:ascii="Times New Roman" w:hAnsi="Times New Roman"/>
+          <w:w w:val="90"/>
+        </w:rPr>
+      </w:pPr>
+    </w:p>
+    <w:p>
+      <w:pPr>
+        <w:pStyle w:val="ListParagraph"/>
+        <w:numPr>
+          <w:ilvl w:val="0"/>
+          <w:numId w:val="42"/>
+        </w:numPr>
+        <w:spacing w:line="360" w:lineRule="auto"/>
+        <w:ind w:left="540" w:hanging="540"/>
+        <w:jc w:val="both"/>
+        <w:rPr>
+          <w:rFonts w:ascii="Times New Roman" w:hAnsi="Times New Roman"/>
+          <w:b/>
+          <w:bCs/>
+          <w:w w:val="90"/>
+        </w:rPr>
+      </w:pPr>
+      <w:r>
+        <w:rPr>
+          <w:rFonts w:ascii="Times New Roman" w:hAnsi="Times New Roman"/>
+          <w:b/>
+          <w:bCs/>
+          <w:w w:val="90"/>
+        </w:rPr>
+        <w:t>Kalsium</w:t>
+      </w:r>
+    </w:p>
+    <w:p>
+      <w:pPr>
+        <w:pStyle w:val="ListParagraph"/>
+        <w:spacing w:line="360" w:lineRule="auto"/>
+        <w:ind w:left="540" w:firstLine="720"/>
+        <w:jc w:val="both"/>
+        <w:rPr>
+          <w:rFonts w:ascii="Times New Roman" w:hAnsi="Times New Roman"/>
+          <w:w w:val="90"/>
+        </w:rPr>
+      </w:pPr>
+      <w:r>
+        <w:rPr>
+          <w:rFonts w:ascii="Times New Roman" w:hAnsi="Times New Roman"/>
+          <w:w w:val="90"/>
+        </w:rPr>
+        <w:t>Mineral ini digunakan untuk membangun tulang dan gigi bayi. Jika seorang wanita hamil tidak mengonsumsi cukup kalsium, mineral tersebut akan diambil dari simpanan ibu di tulangnya dan diberikan kepada bayi untuk memenuhi kebutuhan ekstra kehamilan, menurut Academy of Nutrition and Dietetics. Banyak produk susu juga diperkaya dengan vitamin D, nutrisi lain yang bekerja dengan kalsium untuk mengembangkan tulang dan gigi bayi.</w:t>
+      </w:r>
+    </w:p>
+    <w:p>
+      <w:pPr>
+        <w:pStyle w:val="ListParagraph"/>
+        <w:spacing w:line="360" w:lineRule="auto"/>
+        <w:ind w:left="540" w:firstLine="720"/>
+        <w:jc w:val="both"/>
+        <w:rPr>
+          <w:rFonts w:ascii="Times New Roman" w:hAnsi="Times New Roman"/>
+          <w:w w:val="90"/>
+        </w:rPr>
+      </w:pPr>
+      <w:r>
+        <w:rPr>
+          <w:rFonts w:ascii="Times New Roman" w:hAnsi="Times New Roman"/>
+          <w:w w:val="90"/>
+        </w:rPr>
+        <w:t>Wanita hamil berusia 19 tahun ke atas membutuhkan 1.000 miligram (mg) kalsium sehari; remaja hamil, usia 14 hingga 18 tahun, membutuhkan 1.300 miligram setiap hari, menurut ACOG</w:t>
+      </w:r>
+      <w:r>
+        <w:rPr>
+          <w:rFonts w:ascii="Times New Roman" w:hAnsi="Times New Roman"/>
+          <w:w w:val="90"/>
+        </w:rPr>
+        <w:t xml:space="preserve"> (</w:t>
+      </w:r>
+      <w:r>
+        <w:rPr>
+          <w:rFonts w:ascii="Times New Roman" w:hAnsi="Times New Roman"/>
+          <w:i/>
+          <w:iCs/>
+          <w:w w:val="90"/>
+        </w:rPr>
+        <w:t>American College of Obstetricians and Gynecologists</w:t>
+      </w:r>
+      <w:r>
+        <w:rPr>
+          <w:rFonts w:ascii="Times New Roman" w:hAnsi="Times New Roman"/>
+          <w:w w:val="90"/>
+        </w:rPr>
+        <w:t>)</w:t>
+      </w:r>
+      <w:r>
+        <w:rPr>
+          <w:rFonts w:ascii="Times New Roman" w:hAnsi="Times New Roman"/>
+          <w:w w:val="90"/>
+        </w:rPr>
+        <w:t>.</w:t>
+      </w:r>
+      <w:r>
+        <w:rPr>
+          <w:rFonts w:ascii="Times New Roman" w:hAnsi="Times New Roman"/>
+          <w:w w:val="90"/>
+        </w:rPr>
+        <w:t xml:space="preserve"> </w:t>
+      </w:r>
+    </w:p>
+    <w:p>
+      <w:pPr>
+        <w:pStyle w:val="ListParagraph"/>
+        <w:spacing w:line="360" w:lineRule="auto"/>
+        <w:ind w:left="540" w:firstLine="720"/>
+        <w:jc w:val="both"/>
+        <w:rPr>
+          <w:rFonts w:ascii="Times New Roman" w:hAnsi="Times New Roman"/>
+          <w:w w:val="90"/>
+        </w:rPr>
+      </w:pPr>
+      <w:r>
+        <w:rPr>
+          <w:rFonts w:ascii="Times New Roman" w:hAnsi="Times New Roman"/>
+          <w:w w:val="90"/>
+        </w:rPr>
+        <w:t>Makanan sumber kalsium: susu, yogurt, keju, jus dan makanan yang diperkaya kalsium, sarden atau salmon dengan tulang, beberapa sayuran hijau.</w:t>
+      </w:r>
+    </w:p>
+    <w:p>
+      <w:pPr>
+        <w:pStyle w:val="ListParagraph"/>
+        <w:spacing w:line="360" w:lineRule="auto"/>
+        <w:ind w:left="540" w:firstLine="720"/>
+        <w:jc w:val="both"/>
+        <w:rPr>
+          <w:rFonts w:ascii="Times New Roman" w:hAnsi="Times New Roman"/>
+          <w:w w:val="90"/>
+        </w:rPr>
+      </w:pPr>
+    </w:p>
+    <w:p>
+      <w:pPr>
+        <w:pStyle w:val="ListParagraph"/>
+        <w:numPr>
+          <w:ilvl w:val="0"/>
+          <w:numId w:val="42"/>
+        </w:numPr>
+        <w:spacing w:line="360" w:lineRule="auto"/>
+        <w:ind w:left="540" w:hanging="540"/>
+        <w:jc w:val="both"/>
+        <w:rPr>
+          <w:rFonts w:ascii="Times New Roman" w:hAnsi="Times New Roman"/>
+          <w:b/>
+          <w:bCs/>
+          <w:w w:val="90"/>
+        </w:rPr>
+      </w:pPr>
+      <w:r>
+        <w:rPr>
+          <w:rFonts w:ascii="Times New Roman" w:hAnsi="Times New Roman"/>
+          <w:b/>
+          <w:bCs/>
+          <w:w w:val="90"/>
+        </w:rPr>
+        <w:t>Zat Besi</w:t>
+      </w:r>
+    </w:p>
+    <w:p>
+      <w:pPr>
+        <w:pStyle w:val="ListParagraph"/>
+        <w:spacing w:line="360" w:lineRule="auto"/>
+        <w:ind w:left="540" w:firstLine="720"/>
+        <w:jc w:val="both"/>
+        <w:rPr>
+          <w:rFonts w:ascii="Times New Roman" w:hAnsi="Times New Roman"/>
+          <w:w w:val="90"/>
+        </w:rPr>
+      </w:pPr>
+      <w:r>
+        <w:rPr>
+          <w:rFonts w:ascii="Times New Roman" w:hAnsi="Times New Roman"/>
+          <w:w w:val="90"/>
+        </w:rPr>
+        <w:lastRenderedPageBreak/>
+        <w:t>Menurut ACOG, w</w:t>
+      </w:r>
+      <w:r>
+        <w:rPr>
+          <w:rFonts w:ascii="Times New Roman" w:hAnsi="Times New Roman"/>
+          <w:w w:val="90"/>
+        </w:rPr>
+        <w:t>anita hamil membutuhkan 27 miligram zat besi sehari, dua kali lipat jumlah yang dibutuhkan oleh wanita yang tidak hamil. Jumlah tambahan mineral dibutuhkan untuk membuat lebih banyak darah untuk memasok bayi dengan oksigen. Jika seorang wanita hamil mendapat terlalu sedikit zat besi, dia bisa mengalami anemia, suatu kondisi yang menyebabkan kelelahan dan peningkatan risiko infeksi.</w:t>
+      </w:r>
+    </w:p>
+    <w:p>
+      <w:pPr>
+        <w:pStyle w:val="ListParagraph"/>
+        <w:spacing w:line="360" w:lineRule="auto"/>
+        <w:ind w:left="540" w:firstLine="720"/>
+        <w:jc w:val="both"/>
+        <w:rPr>
+          <w:rFonts w:ascii="Times New Roman" w:hAnsi="Times New Roman"/>
+          <w:w w:val="90"/>
+        </w:rPr>
+      </w:pPr>
+      <w:r>
+        <w:rPr>
+          <w:rFonts w:ascii="Times New Roman" w:hAnsi="Times New Roman"/>
+          <w:w w:val="90"/>
+        </w:rPr>
+        <w:t xml:space="preserve">Untuk meningkatkan penyerapan zat besi, diet kehamilan yang sehat harus menyertakan sumber vitamin C yang baik dengan makanan yang mengandung makanan kaya zat besi, saran </w:t>
+      </w:r>
+      <w:r>
+        <w:rPr>
+          <w:rFonts w:ascii="Times New Roman" w:hAnsi="Times New Roman"/>
+          <w:w w:val="90"/>
+        </w:rPr>
+        <w:t xml:space="preserve">dari </w:t>
+      </w:r>
+      <w:r>
+        <w:rPr>
+          <w:rFonts w:ascii="Times New Roman" w:hAnsi="Times New Roman"/>
+          <w:w w:val="90"/>
+        </w:rPr>
+        <w:t>ACOG. Misalnya, minumlah segelas jus jeruk saat sarapan dengan sereal yang diperkaya zat besi.</w:t>
+      </w:r>
+    </w:p>
+    <w:p>
+      <w:pPr>
+        <w:pStyle w:val="ListParagraph"/>
+        <w:spacing w:line="360" w:lineRule="auto"/>
+        <w:ind w:left="540" w:firstLine="720"/>
+        <w:jc w:val="both"/>
+        <w:rPr>
+          <w:rFonts w:ascii="Times New Roman" w:hAnsi="Times New Roman"/>
+          <w:w w:val="90"/>
+        </w:rPr>
+      </w:pPr>
+      <w:r>
+        <w:rPr>
+          <w:rFonts w:ascii="Times New Roman" w:hAnsi="Times New Roman"/>
+          <w:w w:val="90"/>
+        </w:rPr>
+        <w:t>Makanan sumber zat besi: daging tanpa lemak, unggas, ikan, kacang kering dan kacang polong, sereal yang diperkaya zat besi.</w:t>
+      </w:r>
+    </w:p>
+    <w:p>
+      <w:pPr>
+        <w:spacing w:line="360" w:lineRule="auto"/>
+        <w:jc w:val="both"/>
+        <w:rPr>
+          <w:rFonts w:ascii="Times New Roman" w:hAnsi="Times New Roman"/>
+          <w:w w:val="90"/>
+        </w:rPr>
+      </w:pPr>
+    </w:p>
+    <w:p>
+      <w:pPr>
+        <w:pStyle w:val="ListParagraph"/>
+        <w:numPr>
+          <w:ilvl w:val="0"/>
+          <w:numId w:val="42"/>
+        </w:numPr>
+        <w:spacing w:line="360" w:lineRule="auto"/>
+        <w:ind w:left="540" w:hanging="540"/>
+        <w:jc w:val="both"/>
+        <w:rPr>
+          <w:rFonts w:ascii="Times New Roman" w:hAnsi="Times New Roman"/>
+          <w:b/>
+          <w:bCs/>
+          <w:w w:val="90"/>
+        </w:rPr>
+      </w:pPr>
+      <w:r>
+        <w:rPr>
+          <w:rFonts w:ascii="Times New Roman" w:hAnsi="Times New Roman"/>
+          <w:b/>
+          <w:bCs/>
+          <w:w w:val="90"/>
+        </w:rPr>
+        <w:t>Protein</w:t>
+      </w:r>
+    </w:p>
+    <w:p>
+      <w:pPr>
+        <w:pStyle w:val="ListParagraph"/>
+        <w:spacing w:line="360" w:lineRule="auto"/>
+        <w:ind w:left="540" w:firstLine="720"/>
+        <w:jc w:val="both"/>
+        <w:rPr>
+          <w:rFonts w:ascii="Times New Roman" w:hAnsi="Times New Roman"/>
+          <w:w w:val="90"/>
+        </w:rPr>
+      </w:pPr>
+      <w:r>
+        <w:rPr>
+          <w:rFonts w:ascii="Times New Roman" w:hAnsi="Times New Roman"/>
+          <w:w w:val="90"/>
+        </w:rPr>
+        <w:t xml:space="preserve">Lebih banyak protein dibutuhkan selama kehamilan, tetapi kebanyakan wanita tidak memiliki masalah </w:t>
+      </w:r>
+      <w:r>
+        <w:rPr>
+          <w:rFonts w:ascii="Times New Roman" w:hAnsi="Times New Roman"/>
+          <w:w w:val="90"/>
+        </w:rPr>
+        <w:t xml:space="preserve">untuk </w:t>
+      </w:r>
+      <w:r>
+        <w:rPr>
+          <w:rFonts w:ascii="Times New Roman" w:hAnsi="Times New Roman"/>
+          <w:w w:val="90"/>
+        </w:rPr>
+        <w:t>mendapatkan cukup makanan kaya protein dalam makanan mereka</w:t>
+      </w:r>
+      <w:r>
+        <w:rPr>
+          <w:rFonts w:ascii="Times New Roman" w:hAnsi="Times New Roman"/>
+          <w:w w:val="90"/>
+        </w:rPr>
+        <w:t>.</w:t>
+      </w:r>
+      <w:r>
+        <w:rPr>
+          <w:rFonts w:ascii="Times New Roman" w:hAnsi="Times New Roman"/>
+          <w:w w:val="90"/>
+        </w:rPr>
+        <w:t xml:space="preserve"> </w:t>
+      </w:r>
+      <w:r>
+        <w:rPr>
+          <w:rFonts w:ascii="Times New Roman" w:hAnsi="Times New Roman"/>
+          <w:w w:val="90"/>
+        </w:rPr>
+        <w:t>P</w:t>
+      </w:r>
+      <w:r>
+        <w:rPr>
+          <w:rFonts w:ascii="Times New Roman" w:hAnsi="Times New Roman"/>
+          <w:w w:val="90"/>
+        </w:rPr>
+        <w:t xml:space="preserve">rotein </w:t>
+      </w:r>
+      <w:r>
+        <w:rPr>
+          <w:rFonts w:ascii="Times New Roman" w:hAnsi="Times New Roman"/>
+          <w:w w:val="90"/>
+        </w:rPr>
+        <w:t xml:space="preserve">nisa dikatakan </w:t>
+      </w:r>
+      <w:r>
+        <w:rPr>
+          <w:rFonts w:ascii="Times New Roman" w:hAnsi="Times New Roman"/>
+          <w:w w:val="90"/>
+        </w:rPr>
+        <w:t xml:space="preserve">sebagai "nutrisi pembangun", karena membantu membangun organ penting bagi bayi, seperti otak dan jantung. Para </w:t>
+      </w:r>
+      <w:r>
+        <w:rPr>
+          <w:rFonts w:ascii="Times New Roman" w:hAnsi="Times New Roman"/>
+          <w:w w:val="90"/>
+        </w:rPr>
+        <w:lastRenderedPageBreak/>
+        <w:t>ahli merekomendasikan wanita hamil makan setidaknya 60 gram protein per hari.</w:t>
+      </w:r>
+    </w:p>
+    <w:p>
+      <w:pPr>
+        <w:pStyle w:val="ListParagraph"/>
+        <w:spacing w:line="360" w:lineRule="auto"/>
+        <w:ind w:left="540" w:firstLine="720"/>
+        <w:jc w:val="both"/>
+        <w:rPr>
+          <w:rFonts w:ascii="Times New Roman" w:hAnsi="Times New Roman"/>
+          <w:w w:val="90"/>
+        </w:rPr>
+      </w:pPr>
+    </w:p>
+    <w:p>
+      <w:pPr>
+        <w:pStyle w:val="ListParagraph"/>
+        <w:numPr>
+          <w:ilvl w:val="0"/>
+          <w:numId w:val="39"/>
+        </w:numPr>
+        <w:spacing w:line="360" w:lineRule="auto"/>
+        <w:ind w:left="360"/>
+        <w:jc w:val="both"/>
+        <w:rPr>
+          <w:rFonts w:ascii="Times New Roman" w:hAnsi="Times New Roman"/>
+          <w:b/>
+          <w:bCs/>
+          <w:w w:val="90"/>
+        </w:rPr>
+      </w:pPr>
+      <w:r>
+        <w:rPr>
+          <w:rFonts w:ascii="Times New Roman" w:hAnsi="Times New Roman"/>
+          <w:b/>
+          <w:bCs/>
+          <w:w w:val="90"/>
+        </w:rPr>
+        <w:t xml:space="preserve">Keluhan Kehamilan </w:t>
+      </w:r>
+    </w:p>
+    <w:p>
+      <w:pPr>
+        <w:pStyle w:val="ListParagraph"/>
+        <w:tabs>
+          <w:tab w:val="left" w:pos="450"/>
+        </w:tabs>
+        <w:spacing w:line="360" w:lineRule="auto"/>
+        <w:ind w:left="0" w:firstLine="720"/>
+        <w:jc w:val="both"/>
+        <w:rPr>
+          <w:rFonts w:ascii="Times New Roman" w:hAnsi="Times New Roman"/>
+          <w:w w:val="90"/>
+        </w:rPr>
+      </w:pPr>
+      <w:r>
+        <w:rPr>
+          <w:rFonts w:ascii="Times New Roman" w:hAnsi="Times New Roman"/>
+          <w:w w:val="90"/>
+        </w:rPr>
+        <w:t>Selama kehamilan, banyak perubahan terjadi pada tubuh wanita. Keluhan yang paling umum adalah hal yang wajar, dan biasanya berasal dari perubahan pada tubuh</w:t>
+      </w:r>
+      <w:r>
+        <w:rPr>
+          <w:rFonts w:ascii="Times New Roman" w:hAnsi="Times New Roman"/>
+          <w:w w:val="90"/>
+        </w:rPr>
+        <w:t xml:space="preserve"> </w:t>
+      </w:r>
+      <w:r>
+        <w:rPr>
+          <w:rFonts w:ascii="Times New Roman" w:hAnsi="Times New Roman"/>
+          <w:w w:val="90"/>
+        </w:rPr>
+        <w:t>seperti bertambahnya ukuran rahim dan bayi serta bertambahnya volume darah/cairan dalam tubuh</w:t>
+      </w:r>
+      <w:r>
+        <w:rPr>
+          <w:rFonts w:ascii="Times New Roman" w:hAnsi="Times New Roman"/>
+          <w:w w:val="90"/>
+        </w:rPr>
+        <w:t>.</w:t>
+      </w:r>
+    </w:p>
+    <w:p>
+      <w:pPr>
+        <w:pStyle w:val="ListParagraph"/>
+        <w:numPr>
+          <w:ilvl w:val="0"/>
+          <w:numId w:val="44"/>
+        </w:numPr>
+        <w:tabs>
+          <w:tab w:val="left" w:pos="450"/>
+        </w:tabs>
+        <w:spacing w:line="360" w:lineRule="auto"/>
+        <w:ind w:left="540" w:hanging="540"/>
+        <w:jc w:val="both"/>
+        <w:rPr>
+          <w:rFonts w:ascii="Times New Roman" w:hAnsi="Times New Roman"/>
+          <w:b/>
+          <w:bCs/>
+          <w:w w:val="90"/>
+        </w:rPr>
+      </w:pPr>
+      <w:r>
+        <w:rPr>
+          <w:rFonts w:ascii="Times New Roman" w:hAnsi="Times New Roman"/>
+          <w:b/>
+          <w:bCs/>
+          <w:w w:val="90"/>
+        </w:rPr>
+        <w:t>Sembelit</w:t>
+      </w:r>
+    </w:p>
+    <w:p>
+      <w:pPr>
+        <w:pStyle w:val="ListParagraph"/>
+        <w:tabs>
+          <w:tab w:val="left" w:pos="450"/>
+        </w:tabs>
+        <w:spacing w:line="360" w:lineRule="auto"/>
+        <w:ind w:left="540" w:firstLine="720"/>
+        <w:jc w:val="both"/>
+        <w:rPr>
+          <w:rFonts w:ascii="Times New Roman" w:hAnsi="Times New Roman"/>
+          <w:w w:val="90"/>
+        </w:rPr>
+      </w:pPr>
+      <w:r>
+        <w:rPr>
+          <w:rFonts w:ascii="Times New Roman" w:hAnsi="Times New Roman"/>
+          <w:w w:val="90"/>
+        </w:rPr>
+        <w:t>Sembelit adalah suatu kondisi di mana ada kesulitan dalam mengosongkan usus, biasanya berhubungan dengan feses yang mengeras. Sembelit juga digambarkan memiliki kurang dari tiga kali buang air besar dalam seminggu. Ini juga didefinisikan sebagai kesulitan dalam mengosongkan usus, jarang buang air besar, atau sulitnya mengeluarkan kotoran yang biasanya mengeras yang berlangsung selama beberapa hari, seringkali beberapa minggu atau lebih.</w:t>
+      </w:r>
+    </w:p>
+    <w:p>
+      <w:pPr>
+        <w:pStyle w:val="ListParagraph"/>
+        <w:tabs>
+          <w:tab w:val="left" w:pos="450"/>
+        </w:tabs>
+        <w:spacing w:line="360" w:lineRule="auto"/>
+        <w:ind w:left="540" w:firstLine="720"/>
+        <w:jc w:val="both"/>
+        <w:rPr>
+          <w:rFonts w:ascii="Times New Roman" w:hAnsi="Times New Roman"/>
+          <w:w w:val="90"/>
+        </w:rPr>
+      </w:pPr>
+      <w:r>
+        <w:rPr>
+          <w:rFonts w:ascii="Times New Roman" w:hAnsi="Times New Roman"/>
+          <w:w w:val="90"/>
+        </w:rPr>
+        <w:t xml:space="preserve">Sembelit adalah salah satu keluhan yang paling sering dan tidak nyaman selama kehamilan mempengaruhi sebagian besar wanita hamil. </w:t>
+      </w:r>
+    </w:p>
+    <w:p>
+      <w:pPr>
+        <w:pStyle w:val="ListParagraph"/>
+        <w:tabs>
+          <w:tab w:val="left" w:pos="450"/>
+        </w:tabs>
+        <w:spacing w:line="360" w:lineRule="auto"/>
+        <w:ind w:left="540" w:firstLine="720"/>
+        <w:jc w:val="both"/>
+        <w:rPr>
+          <w:rFonts w:ascii="Times New Roman" w:hAnsi="Times New Roman"/>
+          <w:w w:val="90"/>
+        </w:rPr>
+      </w:pPr>
+      <w:r>
+        <w:rPr>
+          <w:rFonts w:ascii="Times New Roman" w:hAnsi="Times New Roman"/>
+          <w:w w:val="90"/>
+        </w:rPr>
+        <w:t>Ibu</w:t>
+      </w:r>
+      <w:r>
+        <w:rPr>
+          <w:rFonts w:ascii="Times New Roman" w:hAnsi="Times New Roman"/>
+          <w:w w:val="90"/>
+        </w:rPr>
+        <w:t xml:space="preserve"> dan bayi membutuhkan lebih banyak kalori, vitamin sehat, dan nutrisi. Agar </w:t>
+      </w:r>
+      <w:r>
+        <w:rPr>
+          <w:rFonts w:ascii="Times New Roman" w:hAnsi="Times New Roman"/>
+          <w:w w:val="90"/>
+        </w:rPr>
+        <w:t xml:space="preserve">dapat </w:t>
+      </w:r>
+      <w:r>
+        <w:rPr>
+          <w:rFonts w:ascii="Times New Roman" w:hAnsi="Times New Roman"/>
+          <w:w w:val="90"/>
+        </w:rPr>
+        <w:t xml:space="preserve">memiliki bayi yang sehat, hormon memperlambat proses pencernaan dan memungkinkan makanan </w:t>
+      </w:r>
+      <w:r>
+        <w:rPr>
+          <w:rFonts w:ascii="Times New Roman" w:hAnsi="Times New Roman"/>
+          <w:w w:val="90"/>
+        </w:rPr>
+        <w:lastRenderedPageBreak/>
+        <w:t>menghabiskan lebih banyak waktu dalam fase penyerapan. Meskipun ini sehat untuk semua orang yang terlibat, semakin lama makanan berada di usus, semakin banyak air yang ditarik dari limbah. Pada saat makan malam tadi sampai ke usus besar, itu bisa mengering dan sulit dikeluarkan sehingga menyebabkan sembelit. Sembelit ini normal dan sering tidak berbahaya bagi kesehatan tetapi dapat membuat Anda merasa lesu dan tidak nyaman</w:t>
+      </w:r>
+    </w:p>
+    <w:p>
+      <w:pPr>
+        <w:pStyle w:val="ListParagraph"/>
+        <w:tabs>
+          <w:tab w:val="left" w:pos="450"/>
+        </w:tabs>
+        <w:spacing w:line="360" w:lineRule="auto"/>
+        <w:ind w:left="540" w:firstLine="720"/>
+        <w:jc w:val="both"/>
+        <w:rPr>
+          <w:rFonts w:ascii="Times New Roman" w:hAnsi="Times New Roman"/>
+          <w:w w:val="90"/>
+        </w:rPr>
+      </w:pPr>
+      <w:r>
+        <w:rPr>
+          <w:rFonts w:ascii="Times New Roman" w:hAnsi="Times New Roman"/>
+          <w:w w:val="90"/>
+        </w:rPr>
+        <w:t>Cara m</w:t>
+      </w:r>
+      <w:r>
+        <w:rPr>
+          <w:rFonts w:ascii="Times New Roman" w:hAnsi="Times New Roman"/>
+          <w:w w:val="90"/>
+        </w:rPr>
+        <w:t xml:space="preserve">engobati sembelit selama kehamilan </w:t>
+      </w:r>
+      <w:r>
+        <w:rPr>
+          <w:rFonts w:ascii="Times New Roman" w:hAnsi="Times New Roman"/>
+          <w:w w:val="90"/>
+        </w:rPr>
+        <w:t xml:space="preserve">yaitu : </w:t>
+      </w:r>
+    </w:p>
+    <w:p>
+      <w:pPr>
+        <w:pStyle w:val="ListParagraph"/>
+        <w:numPr>
+          <w:ilvl w:val="0"/>
+          <w:numId w:val="45"/>
+        </w:numPr>
+        <w:tabs>
+          <w:tab w:val="left" w:pos="450"/>
+        </w:tabs>
+        <w:spacing w:line="360" w:lineRule="auto"/>
+        <w:ind w:left="900"/>
+        <w:jc w:val="both"/>
+        <w:rPr>
+          <w:rFonts w:ascii="Times New Roman" w:hAnsi="Times New Roman"/>
+          <w:w w:val="90"/>
+        </w:rPr>
+      </w:pPr>
+      <w:r>
+        <w:rPr>
+          <w:rFonts w:ascii="Times New Roman" w:hAnsi="Times New Roman"/>
+          <w:w w:val="90"/>
+        </w:rPr>
+        <w:t>Air membantu melumasi usus dan membuatnya bergerak dengan cara yang benar.</w:t>
+      </w:r>
+      <w:r>
+        <w:rPr>
+          <w:rFonts w:ascii="Times New Roman" w:hAnsi="Times New Roman"/>
+          <w:w w:val="90"/>
+        </w:rPr>
+        <w:t xml:space="preserve"> </w:t>
+      </w:r>
+      <w:r>
+        <w:rPr>
+          <w:rFonts w:ascii="Times New Roman" w:hAnsi="Times New Roman"/>
+          <w:w w:val="90"/>
+        </w:rPr>
+        <w:t xml:space="preserve">Minumlah 10 hingga 12 gelas cairan setiap hari. Ini adalah kombinasi dari diet tinggi serat dan banyak cairan yang akan menjadi cara terbaik bagi </w:t>
+      </w:r>
+      <w:r>
+        <w:rPr>
+          <w:rFonts w:ascii="Times New Roman" w:hAnsi="Times New Roman"/>
+          <w:w w:val="90"/>
+        </w:rPr>
+        <w:t xml:space="preserve">ibu. </w:t>
+      </w:r>
+    </w:p>
+    <w:p>
+      <w:pPr>
+        <w:pStyle w:val="ListParagraph"/>
+        <w:numPr>
+          <w:ilvl w:val="0"/>
+          <w:numId w:val="45"/>
+        </w:numPr>
+        <w:tabs>
+          <w:tab w:val="left" w:pos="450"/>
+        </w:tabs>
+        <w:spacing w:line="360" w:lineRule="auto"/>
+        <w:ind w:left="900"/>
+        <w:jc w:val="both"/>
+        <w:rPr>
+          <w:rFonts w:ascii="Times New Roman" w:hAnsi="Times New Roman"/>
+          <w:w w:val="90"/>
+        </w:rPr>
+      </w:pPr>
+      <w:r>
+        <w:rPr>
+          <w:rFonts w:ascii="Times New Roman" w:hAnsi="Times New Roman"/>
+          <w:w w:val="90"/>
+        </w:rPr>
+        <w:t xml:space="preserve">Makan makanan berserat tinggi: Idealnya, </w:t>
+      </w:r>
+      <w:r>
+        <w:rPr>
+          <w:rFonts w:ascii="Times New Roman" w:hAnsi="Times New Roman"/>
+          <w:w w:val="90"/>
+        </w:rPr>
+        <w:t>kita</w:t>
+      </w:r>
+      <w:r>
+        <w:rPr>
+          <w:rFonts w:ascii="Times New Roman" w:hAnsi="Times New Roman"/>
+          <w:w w:val="90"/>
+        </w:rPr>
+        <w:t xml:space="preserve"> mengonsumsi 25 hingga 30 gram serat makanan per hari dari buah-buahan, sayuran, sereal sarapan, roti gandum, plum, dan dedak. Makan serat ekstra juga dapat membantu membuang limbah, tetapi dengan lebih banyak serat muncul kebutuhan akan lebih banyak air. Serat adalah pencahar pembentuk massa yang membutuhkan air untuk bekerja. Tanpa tambahan air, konstipasi selama kehamilan bisa menjadi lebih buruk.</w:t>
+      </w:r>
+    </w:p>
+    <w:p>
+      <w:pPr>
+        <w:pStyle w:val="ListParagraph"/>
+        <w:numPr>
+          <w:ilvl w:val="0"/>
+          <w:numId w:val="45"/>
+        </w:numPr>
+        <w:tabs>
+          <w:tab w:val="left" w:pos="450"/>
+        </w:tabs>
+        <w:spacing w:line="360" w:lineRule="auto"/>
+        <w:ind w:left="900"/>
+        <w:jc w:val="both"/>
+        <w:rPr>
+          <w:rFonts w:ascii="Times New Roman" w:hAnsi="Times New Roman"/>
+          <w:w w:val="90"/>
+        </w:rPr>
+      </w:pPr>
+      <w:r>
+        <w:rPr>
+          <w:rFonts w:ascii="Times New Roman" w:hAnsi="Times New Roman"/>
+          <w:w w:val="90"/>
+        </w:rPr>
+        <w:t>Berolahraga secara rutin</w:t>
+      </w:r>
+      <w:r>
+        <w:rPr>
+          <w:rFonts w:ascii="Times New Roman" w:hAnsi="Times New Roman"/>
+          <w:w w:val="90"/>
+        </w:rPr>
+        <w:t xml:space="preserve"> </w:t>
+      </w:r>
+      <w:r>
+        <w:rPr>
+          <w:rFonts w:ascii="Times New Roman" w:hAnsi="Times New Roman"/>
+          <w:w w:val="90"/>
+        </w:rPr>
+        <w:t xml:space="preserve">: Jika </w:t>
+      </w:r>
+      <w:r>
+        <w:rPr>
+          <w:rFonts w:ascii="Times New Roman" w:hAnsi="Times New Roman"/>
+          <w:w w:val="90"/>
+        </w:rPr>
+        <w:t>ibu hamil</w:t>
+      </w:r>
+      <w:r>
+        <w:rPr>
+          <w:rFonts w:ascii="Times New Roman" w:hAnsi="Times New Roman"/>
+          <w:w w:val="90"/>
+        </w:rPr>
+        <w:t xml:space="preserve"> tidak aktif, </w:t>
+      </w:r>
+      <w:r>
+        <w:rPr>
+          <w:rFonts w:ascii="Times New Roman" w:hAnsi="Times New Roman"/>
+          <w:w w:val="90"/>
+        </w:rPr>
+        <w:t>maka akan</w:t>
+      </w:r>
+      <w:r>
+        <w:rPr>
+          <w:rFonts w:ascii="Times New Roman" w:hAnsi="Times New Roman"/>
+          <w:w w:val="90"/>
+        </w:rPr>
+        <w:t xml:space="preserve"> memiliki peluang lebih besar untuk mengalami sembelit. Berjalan, berenang, dan olahraga ringan lainnya membantu </w:t>
+      </w:r>
+      <w:r>
+        <w:rPr>
+          <w:rFonts w:ascii="Times New Roman" w:hAnsi="Times New Roman"/>
+          <w:w w:val="90"/>
+        </w:rPr>
+        <w:lastRenderedPageBreak/>
+        <w:t>usus bekerja dengan merangsang usus. Jadwalkan olahraga tiga kali seminggu masing-masing selama 20-30 menit.</w:t>
+      </w:r>
+    </w:p>
+    <w:p>
+      <w:pPr>
+        <w:pStyle w:val="ListParagraph"/>
+        <w:numPr>
+          <w:ilvl w:val="0"/>
+          <w:numId w:val="45"/>
+        </w:numPr>
+        <w:tabs>
+          <w:tab w:val="left" w:pos="450"/>
+        </w:tabs>
+        <w:spacing w:line="360" w:lineRule="auto"/>
+        <w:ind w:left="900"/>
+        <w:jc w:val="both"/>
+        <w:rPr>
+          <w:rFonts w:ascii="Times New Roman" w:hAnsi="Times New Roman"/>
+          <w:w w:val="90"/>
+        </w:rPr>
+      </w:pPr>
+      <w:r>
+        <w:rPr>
+          <w:rFonts w:ascii="Times New Roman" w:hAnsi="Times New Roman"/>
+          <w:w w:val="90"/>
+        </w:rPr>
+        <w:t>Makanlah buah-buahan dan sayuran hijau yang sehat, dan cobalah makan makanan kecil sepanjang hari dibandingkan dengan makanan besar yang dapat memberi terlalu banyak tekanan pada sistem pencernaan.</w:t>
+      </w:r>
+    </w:p>
+    <w:p>
+      <w:pPr>
+        <w:pStyle w:val="ListParagraph"/>
+        <w:numPr>
+          <w:ilvl w:val="0"/>
+          <w:numId w:val="45"/>
+        </w:numPr>
+        <w:tabs>
+          <w:tab w:val="left" w:pos="450"/>
+        </w:tabs>
+        <w:spacing w:line="360" w:lineRule="auto"/>
+        <w:ind w:left="900"/>
+        <w:jc w:val="both"/>
+        <w:rPr>
+          <w:rFonts w:ascii="Times New Roman" w:hAnsi="Times New Roman"/>
+          <w:w w:val="90"/>
+        </w:rPr>
+      </w:pPr>
+      <w:r>
+        <w:rPr>
+          <w:rFonts w:ascii="Times New Roman" w:hAnsi="Times New Roman"/>
+          <w:w w:val="90"/>
+        </w:rPr>
+        <w:t>Segelas jus buah setiap hari, terutama jus prune, juga bisa membantu.</w:t>
+      </w:r>
+    </w:p>
+    <w:p>
+      <w:pPr>
+        <w:pStyle w:val="ListParagraph"/>
+        <w:tabs>
+          <w:tab w:val="left" w:pos="450"/>
+        </w:tabs>
+        <w:spacing w:line="360" w:lineRule="auto"/>
+        <w:ind w:left="900"/>
+        <w:jc w:val="both"/>
+        <w:rPr>
+          <w:rFonts w:ascii="Times New Roman" w:hAnsi="Times New Roman"/>
+          <w:w w:val="90"/>
+        </w:rPr>
+      </w:pPr>
+    </w:p>
+    <w:p>
+      <w:pPr>
+        <w:pStyle w:val="ListParagraph"/>
+        <w:numPr>
+          <w:ilvl w:val="0"/>
+          <w:numId w:val="44"/>
+        </w:numPr>
+        <w:tabs>
+          <w:tab w:val="left" w:pos="450"/>
+        </w:tabs>
+        <w:spacing w:line="360" w:lineRule="auto"/>
+        <w:ind w:left="540" w:hanging="540"/>
+        <w:jc w:val="both"/>
+        <w:rPr>
+          <w:rFonts w:ascii="Times New Roman" w:hAnsi="Times New Roman"/>
+          <w:b/>
+          <w:bCs/>
+          <w:w w:val="90"/>
+        </w:rPr>
+      </w:pPr>
+      <w:r>
+        <w:rPr>
+          <w:rFonts w:ascii="Times New Roman" w:hAnsi="Times New Roman"/>
+          <w:b/>
+          <w:bCs/>
+          <w:w w:val="90"/>
+        </w:rPr>
+        <w:t>Depresi</w:t>
+      </w:r>
+    </w:p>
+    <w:p>
+      <w:pPr>
+        <w:pStyle w:val="ListParagraph"/>
+        <w:tabs>
+          <w:tab w:val="left" w:pos="450"/>
+        </w:tabs>
+        <w:spacing w:line="360" w:lineRule="auto"/>
+        <w:ind w:left="540" w:firstLine="720"/>
+        <w:jc w:val="both"/>
+        <w:rPr>
+          <w:rFonts w:ascii="Times New Roman" w:hAnsi="Times New Roman"/>
+          <w:w w:val="90"/>
+        </w:rPr>
+      </w:pPr>
+      <w:r>
+        <w:rPr>
+          <w:rFonts w:ascii="Times New Roman" w:hAnsi="Times New Roman"/>
+          <w:w w:val="90"/>
+        </w:rPr>
+        <w:t xml:space="preserve">Sekitar 50% wanita yang mengalami gejala depresi akan mengalami depresi berat. Depresi sulit untuk ditangani kapan saja dalam hidup, dan menjadi hamil membuat semakin sulit. Namun, hamil adalah alasan utama mengapa </w:t>
+      </w:r>
+      <w:r>
+        <w:rPr>
+          <w:rFonts w:ascii="Times New Roman" w:hAnsi="Times New Roman"/>
+          <w:w w:val="90"/>
+        </w:rPr>
+        <w:t>depresi ini harus ditangani</w:t>
+      </w:r>
+      <w:r>
+        <w:rPr>
+          <w:rFonts w:ascii="Times New Roman" w:hAnsi="Times New Roman"/>
+          <w:w w:val="90"/>
+        </w:rPr>
+        <w:t xml:space="preserve">, lebih dari yang </w:t>
+      </w:r>
+      <w:r>
+        <w:rPr>
+          <w:rFonts w:ascii="Times New Roman" w:hAnsi="Times New Roman"/>
+          <w:w w:val="90"/>
+        </w:rPr>
+        <w:t>di</w:t>
+      </w:r>
+      <w:r>
+        <w:rPr>
+          <w:rFonts w:ascii="Times New Roman" w:hAnsi="Times New Roman"/>
+          <w:w w:val="90"/>
+        </w:rPr>
+        <w:t xml:space="preserve">lakukan </w:t>
+      </w:r>
+      <w:r>
+        <w:rPr>
+          <w:rFonts w:ascii="Times New Roman" w:hAnsi="Times New Roman"/>
+          <w:w w:val="90"/>
+        </w:rPr>
+        <w:t>pada</w:t>
+      </w:r>
+      <w:r>
+        <w:rPr>
+          <w:rFonts w:ascii="Times New Roman" w:hAnsi="Times New Roman"/>
+          <w:w w:val="90"/>
+        </w:rPr>
+        <w:t xml:space="preserve"> titik lain dalam hidup. </w:t>
+      </w:r>
+    </w:p>
+    <w:p>
+      <w:pPr>
+        <w:pStyle w:val="ListParagraph"/>
+        <w:tabs>
+          <w:tab w:val="left" w:pos="450"/>
+        </w:tabs>
+        <w:spacing w:line="360" w:lineRule="auto"/>
+        <w:ind w:left="540" w:firstLine="720"/>
+        <w:jc w:val="both"/>
+        <w:rPr>
+          <w:rFonts w:ascii="Times New Roman" w:hAnsi="Times New Roman"/>
+          <w:w w:val="90"/>
+        </w:rPr>
+      </w:pPr>
+      <w:r>
+        <w:rPr>
+          <w:rFonts w:ascii="Times New Roman" w:hAnsi="Times New Roman"/>
+          <w:w w:val="90"/>
+        </w:rPr>
+        <w:t xml:space="preserve">Secara alami, mengkhawatirkan bayi adalah hal yang normal. Depresi tidak akan membahayakan anak selama depresi tidak </w:t>
+      </w:r>
+      <w:r>
+        <w:rPr>
+          <w:rFonts w:ascii="Times New Roman" w:hAnsi="Times New Roman"/>
+          <w:w w:val="90"/>
+        </w:rPr>
+        <w:t xml:space="preserve">begitu parah yang menyebabkan ibu </w:t>
+      </w:r>
+      <w:r>
+        <w:rPr>
+          <w:rFonts w:ascii="Times New Roman" w:hAnsi="Times New Roman"/>
+          <w:w w:val="90"/>
+        </w:rPr>
+        <w:t>mulai mengabaikan kebutuhan nutrisi atau mulai melakukan hal-hal yang sengaja merugikan diri sendiri. Alasan paling umum mengapa bayi yang belum lahir mengalami kerugian akibat ibu yang depresi adalah karena ibu kehilangan keinginan untuk merawat dirinya dan bayinya dengan baik.</w:t>
+      </w:r>
+    </w:p>
+    <w:p>
+      <w:pPr>
+        <w:pStyle w:val="ListParagraph"/>
+        <w:tabs>
+          <w:tab w:val="left" w:pos="450"/>
+        </w:tabs>
+        <w:spacing w:line="360" w:lineRule="auto"/>
+        <w:ind w:left="540" w:firstLine="720"/>
+        <w:jc w:val="both"/>
+        <w:rPr>
+          <w:rFonts w:ascii="Times New Roman" w:hAnsi="Times New Roman"/>
+          <w:w w:val="90"/>
+        </w:rPr>
+      </w:pPr>
+      <w:r>
+        <w:rPr>
+          <w:rFonts w:ascii="Times New Roman" w:hAnsi="Times New Roman"/>
+          <w:w w:val="90"/>
+        </w:rPr>
+        <w:lastRenderedPageBreak/>
+        <w:t xml:space="preserve">Sadarilah bahwa merasa sedih dari waktu ke waktu, atau mengkhawatirkan bayinya adalah normal, dan itu akan berlalu. Depresi hanya menjadi masalah ketika perasaan </w:t>
+      </w:r>
+      <w:r>
+        <w:rPr>
+          <w:rFonts w:ascii="Times New Roman" w:hAnsi="Times New Roman"/>
+          <w:w w:val="90"/>
+        </w:rPr>
+        <w:t>khawatir</w:t>
+      </w:r>
+      <w:r>
+        <w:rPr>
+          <w:rFonts w:ascii="Times New Roman" w:hAnsi="Times New Roman"/>
+          <w:w w:val="90"/>
+        </w:rPr>
+        <w:t xml:space="preserve"> tidak hilang dan </w:t>
+      </w:r>
+      <w:r>
+        <w:rPr>
+          <w:rFonts w:ascii="Times New Roman" w:hAnsi="Times New Roman"/>
+          <w:w w:val="90"/>
+        </w:rPr>
+        <w:t>ibu</w:t>
+      </w:r>
+      <w:r>
+        <w:rPr>
+          <w:rFonts w:ascii="Times New Roman" w:hAnsi="Times New Roman"/>
+          <w:w w:val="90"/>
+        </w:rPr>
+        <w:t xml:space="preserve"> mulai menderita karena</w:t>
+      </w:r>
+      <w:r>
+        <w:rPr>
+          <w:rFonts w:ascii="Times New Roman" w:hAnsi="Times New Roman"/>
+          <w:w w:val="90"/>
+        </w:rPr>
+        <w:t xml:space="preserve"> hal itu</w:t>
+      </w:r>
+      <w:r>
+        <w:rPr>
+          <w:rFonts w:ascii="Times New Roman" w:hAnsi="Times New Roman"/>
+          <w:w w:val="90"/>
+        </w:rPr>
+        <w:t xml:space="preserve">. </w:t>
+      </w:r>
+    </w:p>
+    <w:p>
+      <w:pPr>
+        <w:pStyle w:val="ListParagraph"/>
+        <w:tabs>
+          <w:tab w:val="left" w:pos="450"/>
+        </w:tabs>
+        <w:spacing w:line="360" w:lineRule="auto"/>
+        <w:ind w:left="540" w:firstLine="720"/>
+        <w:jc w:val="both"/>
+        <w:rPr>
+          <w:rFonts w:ascii="Times New Roman" w:hAnsi="Times New Roman"/>
+          <w:w w:val="90"/>
+        </w:rPr>
+      </w:pPr>
+    </w:p>
+    <w:p>
+      <w:pPr>
+        <w:pStyle w:val="ListParagraph"/>
+        <w:numPr>
+          <w:ilvl w:val="0"/>
+          <w:numId w:val="44"/>
+        </w:numPr>
+        <w:tabs>
+          <w:tab w:val="left" w:pos="450"/>
+        </w:tabs>
+        <w:spacing w:line="360" w:lineRule="auto"/>
+        <w:ind w:left="540" w:hanging="540"/>
+        <w:jc w:val="both"/>
+        <w:rPr>
+          <w:rFonts w:ascii="Times New Roman" w:hAnsi="Times New Roman"/>
+          <w:b/>
+          <w:bCs/>
+          <w:w w:val="90"/>
+        </w:rPr>
+      </w:pPr>
+      <w:r>
+        <w:rPr>
+          <w:rFonts w:ascii="Times New Roman" w:hAnsi="Times New Roman"/>
+          <w:b/>
+          <w:bCs/>
+          <w:w w:val="90"/>
+        </w:rPr>
+        <w:t>Sakit Kepala</w:t>
+      </w:r>
+    </w:p>
+    <w:p>
+      <w:pPr>
+        <w:pStyle w:val="ListParagraph"/>
+        <w:tabs>
+          <w:tab w:val="left" w:pos="450"/>
+        </w:tabs>
+        <w:spacing w:line="360" w:lineRule="auto"/>
+        <w:ind w:left="540" w:firstLine="720"/>
+        <w:jc w:val="both"/>
+        <w:rPr>
+          <w:rFonts w:ascii="Times New Roman" w:hAnsi="Times New Roman"/>
+          <w:w w:val="90"/>
+        </w:rPr>
+      </w:pPr>
+      <w:r>
+        <w:rPr>
+          <w:rFonts w:ascii="Times New Roman" w:hAnsi="Times New Roman"/>
+          <w:w w:val="90"/>
+        </w:rPr>
+        <w:t>Sakit kepala yang tak terduga dan tiba-tiba, dan intens ini memuncak dengan cepat dalam waktu kurang dari satu menit dan dapat memakan waktu hingga satu jam sebelum menghilang, meskipun dapat berlangsung selama beberapa hari.</w:t>
+      </w:r>
+    </w:p>
+    <w:p>
+      <w:pPr>
+        <w:pStyle w:val="ListParagraph"/>
+        <w:tabs>
+          <w:tab w:val="left" w:pos="450"/>
+        </w:tabs>
+        <w:spacing w:line="360" w:lineRule="auto"/>
+        <w:ind w:left="540" w:firstLine="720"/>
+        <w:jc w:val="both"/>
+        <w:rPr>
+          <w:rFonts w:ascii="Times New Roman" w:hAnsi="Times New Roman"/>
+          <w:w w:val="90"/>
+        </w:rPr>
+      </w:pPr>
+      <w:r>
+        <w:rPr>
+          <w:rFonts w:ascii="Times New Roman" w:hAnsi="Times New Roman"/>
+          <w:w w:val="90"/>
+        </w:rPr>
+        <w:t xml:space="preserve">Meskipun kelihatannya berlebihan, hormon dan stres dapat menjadi penyebab sebagian besar sakit kepala selama kehamilan dan pascapersalinan. Selama kehamilan, hormon bertanggung jawab atas banyak perubahan positif yang membuat </w:t>
+      </w:r>
+      <w:r>
+        <w:rPr>
+          <w:rFonts w:ascii="Times New Roman" w:hAnsi="Times New Roman"/>
+          <w:w w:val="90"/>
+        </w:rPr>
+        <w:t>ibu</w:t>
+      </w:r>
+      <w:r>
+        <w:rPr>
+          <w:rFonts w:ascii="Times New Roman" w:hAnsi="Times New Roman"/>
+          <w:w w:val="90"/>
+        </w:rPr>
+        <w:t xml:space="preserve"> dan bayi tetap sehat, tetapi beberapa efek samping mungkin menyakitkan dalam prosesnya, seperti sakit kepala.</w:t>
+      </w:r>
+    </w:p>
+    <w:p>
+      <w:pPr>
+        <w:pStyle w:val="ListParagraph"/>
+        <w:tabs>
+          <w:tab w:val="left" w:pos="450"/>
+        </w:tabs>
+        <w:spacing w:line="360" w:lineRule="auto"/>
+        <w:ind w:left="540" w:firstLine="720"/>
+        <w:jc w:val="both"/>
+        <w:rPr>
+          <w:rFonts w:ascii="Times New Roman" w:hAnsi="Times New Roman"/>
+          <w:w w:val="90"/>
+        </w:rPr>
+      </w:pPr>
+      <w:r>
+        <w:rPr>
+          <w:rFonts w:ascii="Times New Roman" w:hAnsi="Times New Roman"/>
+          <w:w w:val="90"/>
+        </w:rPr>
+        <w:t>Jangan mengobati sendiri dengan obat yang dijual bebas tanpa terlebih dahulu berbicara dengan dokter atau bidan. Sakit kepala tegang, yang disebabkan oleh stres dan sering muncul di pelipis atau belakang leher, dapat diobati dengan kompres hangat sebelum beralih ke pengobatan.</w:t>
+      </w:r>
+    </w:p>
+    <w:p>
+      <w:pPr>
+        <w:pStyle w:val="ListParagraph"/>
+        <w:tabs>
+          <w:tab w:val="left" w:pos="450"/>
+        </w:tabs>
+        <w:spacing w:line="360" w:lineRule="auto"/>
+        <w:ind w:left="540" w:firstLine="720"/>
+        <w:jc w:val="both"/>
+        <w:rPr>
+          <w:rFonts w:ascii="Times New Roman" w:hAnsi="Times New Roman"/>
+          <w:w w:val="90"/>
+        </w:rPr>
+      </w:pPr>
+      <w:r>
+        <w:rPr>
+          <w:rFonts w:ascii="Times New Roman" w:hAnsi="Times New Roman"/>
+          <w:w w:val="90"/>
+        </w:rPr>
+        <w:t xml:space="preserve">Nyeri kepala saat hamil akan berbeda-beda pada setiap wanita. Beberapa </w:t>
+      </w:r>
+      <w:r>
+        <w:rPr>
+          <w:rFonts w:ascii="Times New Roman" w:hAnsi="Times New Roman"/>
+          <w:w w:val="90"/>
+        </w:rPr>
+        <w:t>menyampaikan</w:t>
+      </w:r>
+      <w:r>
+        <w:rPr>
+          <w:rFonts w:ascii="Times New Roman" w:hAnsi="Times New Roman"/>
+          <w:w w:val="90"/>
+        </w:rPr>
+        <w:t xml:space="preserve"> mengalami sakit kepala tingkat </w:t>
+      </w:r>
+      <w:r>
+        <w:rPr>
+          <w:rFonts w:ascii="Times New Roman" w:hAnsi="Times New Roman"/>
+          <w:w w:val="90"/>
+        </w:rPr>
+        <w:lastRenderedPageBreak/>
+        <w:t xml:space="preserve">migrain sesekali sementara yang lain </w:t>
+      </w:r>
+      <w:r>
+        <w:rPr>
+          <w:rFonts w:ascii="Times New Roman" w:hAnsi="Times New Roman"/>
+          <w:w w:val="90"/>
+        </w:rPr>
+        <w:t>menyampaikan</w:t>
+      </w:r>
+      <w:r>
+        <w:rPr>
+          <w:rFonts w:ascii="Times New Roman" w:hAnsi="Times New Roman"/>
+          <w:w w:val="90"/>
+        </w:rPr>
+        <w:t xml:space="preserve"> mengalami sakit kepala ringan dan tumpul setiap hari. Meskipun sakit kepala selama kehamilan sering terjadi, rasa sakit yang parah harus selalu dilaporkan ke dokter</w:t>
+      </w:r>
+      <w:r>
+        <w:rPr>
+          <w:rFonts w:ascii="Times New Roman" w:hAnsi="Times New Roman"/>
+          <w:w w:val="90"/>
+        </w:rPr>
+        <w:t>.</w:t>
+      </w:r>
+    </w:p>
+    <w:p>
+      <w:pPr>
+        <w:pStyle w:val="ListParagraph"/>
+        <w:tabs>
+          <w:tab w:val="left" w:pos="450"/>
+        </w:tabs>
+        <w:spacing w:line="360" w:lineRule="auto"/>
+        <w:ind w:left="540" w:firstLine="720"/>
+        <w:jc w:val="both"/>
+        <w:rPr>
+          <w:rFonts w:ascii="Times New Roman" w:hAnsi="Times New Roman"/>
+          <w:w w:val="90"/>
+        </w:rPr>
+      </w:pPr>
+    </w:p>
+    <w:p>
+      <w:pPr>
+        <w:pStyle w:val="ListParagraph"/>
+        <w:numPr>
+          <w:ilvl w:val="0"/>
+          <w:numId w:val="44"/>
+        </w:numPr>
+        <w:tabs>
+          <w:tab w:val="left" w:pos="450"/>
+        </w:tabs>
+        <w:spacing w:line="360" w:lineRule="auto"/>
+        <w:ind w:left="540" w:hanging="540"/>
+        <w:jc w:val="both"/>
+        <w:rPr>
+          <w:rFonts w:ascii="Times New Roman" w:hAnsi="Times New Roman"/>
+          <w:b/>
+          <w:bCs/>
+          <w:w w:val="90"/>
+        </w:rPr>
+      </w:pPr>
+      <w:r>
+        <w:rPr>
+          <w:rFonts w:ascii="Times New Roman" w:hAnsi="Times New Roman"/>
+          <w:b/>
+          <w:bCs/>
+          <w:w w:val="90"/>
+        </w:rPr>
+        <w:t>Diare</w:t>
+      </w:r>
+    </w:p>
+    <w:p>
+      <w:pPr>
+        <w:pStyle w:val="ListParagraph"/>
+        <w:tabs>
+          <w:tab w:val="left" w:pos="450"/>
+        </w:tabs>
+        <w:spacing w:line="360" w:lineRule="auto"/>
+        <w:ind w:left="540" w:firstLine="720"/>
+        <w:jc w:val="both"/>
+        <w:rPr>
+          <w:rFonts w:ascii="Times New Roman" w:hAnsi="Times New Roman"/>
+          <w:w w:val="90"/>
+        </w:rPr>
+      </w:pPr>
+      <w:r>
+        <w:rPr>
+          <w:rFonts w:ascii="Times New Roman" w:hAnsi="Times New Roman"/>
+          <w:w w:val="90"/>
+        </w:rPr>
+        <w:t xml:space="preserve">Diare, atau tinja yang encer dan berair, cukup umum terjadi selama kehamilan. Ini didefinisikan sebagai buang air besar yang sangat sering dan cair, seringkali lebih dari 2-3 hari yang berhubungan dengan sakit perut. Sementara banyak wanita dihadapkan dengan gejala ini menjelang akhir kehamilan, yang lain menderita selama masa kehamilan. </w:t>
+      </w:r>
+      <w:r>
+        <w:rPr>
+          <w:rFonts w:ascii="Times New Roman" w:hAnsi="Times New Roman"/>
+          <w:w w:val="90"/>
+        </w:rPr>
+        <w:t>Bagaimanapun, diare</w:t>
+      </w:r>
+      <w:r>
+        <w:rPr>
+          <w:rFonts w:ascii="Times New Roman" w:hAnsi="Times New Roman"/>
+          <w:w w:val="90"/>
+        </w:rPr>
+        <w:t xml:space="preserve"> dapat disebabkan oleh masalah serius dan infeksi dan perlu diperiksa, terutama bila berlangsung lebih dari 1-2 kali buang air besar dan berhubungan dengan mual.</w:t>
+      </w:r>
+    </w:p>
+    <w:p>
+      <w:pPr>
+        <w:pStyle w:val="ListParagraph"/>
+        <w:tabs>
+          <w:tab w:val="left" w:pos="450"/>
+        </w:tabs>
+        <w:spacing w:line="360" w:lineRule="auto"/>
+        <w:ind w:left="540" w:firstLine="720"/>
+        <w:jc w:val="both"/>
+        <w:rPr>
+          <w:rFonts w:ascii="Times New Roman" w:hAnsi="Times New Roman"/>
+          <w:w w:val="90"/>
+        </w:rPr>
+      </w:pPr>
+      <w:r>
+        <w:rPr>
+          <w:rFonts w:ascii="Times New Roman" w:hAnsi="Times New Roman"/>
+          <w:w w:val="90"/>
+        </w:rPr>
+        <w:t xml:space="preserve">Diare saat hamil belum tentu normal dan tidak seperti konstipasi, biasanya tidak berhubungan dengan perubahan hormon kehamilan. Biasanya, tinja yang encer dikaitkan dengan perubahan yang dilakukan saat seorang wanita mengetahui bahwa dia hamil. </w:t>
+      </w:r>
+    </w:p>
+    <w:p>
+      <w:pPr>
+        <w:pStyle w:val="ListParagraph"/>
+        <w:tabs>
+          <w:tab w:val="left" w:pos="450"/>
+        </w:tabs>
+        <w:spacing w:line="360" w:lineRule="auto"/>
+        <w:ind w:left="540" w:firstLine="720"/>
+        <w:jc w:val="both"/>
+        <w:rPr>
+          <w:rFonts w:ascii="Times New Roman" w:hAnsi="Times New Roman"/>
+          <w:w w:val="90"/>
+        </w:rPr>
+      </w:pPr>
+      <w:r>
+        <w:rPr>
+          <w:rFonts w:ascii="Times New Roman" w:hAnsi="Times New Roman"/>
+          <w:w w:val="90"/>
+        </w:rPr>
+        <w:t>Penting untuk tetap terhidrasi selama kehamilan dan diare dapat dengan cepat menyebabkan dehidrasi dan ketidakseimbangan elektrolit. Ketika dehidrasi terjadi, tubuh dapat mengalami apa yang terasa seperti persalinan</w:t>
+      </w:r>
+      <w:r>
+        <w:rPr>
+          <w:rFonts w:ascii="Times New Roman" w:hAnsi="Times New Roman"/>
+          <w:w w:val="90"/>
+        </w:rPr>
+        <w:t>.</w:t>
+      </w:r>
+      <w:r>
+        <w:rPr>
+          <w:rFonts w:ascii="Times New Roman" w:hAnsi="Times New Roman"/>
+          <w:w w:val="90"/>
+        </w:rPr>
+        <w:t xml:space="preserve"> </w:t>
+      </w:r>
+    </w:p>
+    <w:p>
+      <w:pPr>
+        <w:pStyle w:val="ListParagraph"/>
+        <w:tabs>
+          <w:tab w:val="left" w:pos="450"/>
+        </w:tabs>
+        <w:spacing w:line="360" w:lineRule="auto"/>
+        <w:ind w:left="540" w:firstLine="720"/>
+        <w:jc w:val="both"/>
+        <w:rPr>
+          <w:rFonts w:ascii="Times New Roman" w:hAnsi="Times New Roman"/>
+          <w:w w:val="90"/>
+        </w:rPr>
+      </w:pPr>
+      <w:r>
+        <w:rPr>
+          <w:rFonts w:ascii="Times New Roman" w:hAnsi="Times New Roman"/>
+          <w:w w:val="90"/>
+        </w:rPr>
+        <w:lastRenderedPageBreak/>
+        <w:t>Makanan tertentu seperti plum, buah-buahan kering, biji-bijian berserat tinggi, dan gorengan semuanya dapat menyebabkan diare. Tetap dengan diet BRAT yang dimodifikasi seringkali merupakan pilihan yang baik. BRAT adalah singkatan dari banana, rice, applesauce, and toast, semua makanan yang mudah dicerna sistem pencernaan. Untuk mengonsumsi semua vitamin dan nutrisi yang dibutuhkan saat hamil, penting untuk menambahkan pati seperti kentang dan wortel ke dalam diet BRAT. Sup sayur, daging tanpa lemak, dan yogurt juga bagus.</w:t>
+      </w:r>
+    </w:p>
+    <w:p>
+      <w:pPr>
+        <w:pStyle w:val="ListParagraph"/>
+        <w:tabs>
+          <w:tab w:val="left" w:pos="450"/>
+        </w:tabs>
+        <w:spacing w:line="360" w:lineRule="auto"/>
+        <w:ind w:left="540"/>
+        <w:jc w:val="both"/>
+        <w:rPr>
+          <w:rFonts w:ascii="Times New Roman" w:hAnsi="Times New Roman"/>
+          <w:w w:val="90"/>
         </w:rPr>
       </w:pPr>
     </w:p>
@@ -10891,7 +14371,7 @@
           </mc:Choice>
           <mc:Fallback>
             <w:pict>
-              <v:line w14:anchorId="5A3AC802" id="Straight Connector 5" o:spid="_x0000_s1026" style="position:absolute;z-index:251664384;visibility:visible;mso-wrap-style:square;mso-width-percent:0;mso-wrap-distance-left:9pt;mso-wrap-distance-top:0;mso-wrap-distance-right:9pt;mso-wrap-distance-bottom:0;mso-position-horizontal:absolute;mso-position-horizontal-relative:text;mso-position-vertical:absolute;mso-position-vertical-relative:text;mso-width-percent:0;mso-width-relative:margin" from=".2pt,4.45pt" to="320.8pt,4.45pt" o:gfxdata="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" strokecolor="black [3040]"/>
+              <v:line w14:anchorId="25708E76" id="Straight Connector 5" o:spid="_x0000_s1026" style="position:absolute;z-index:251664384;visibility:visible;mso-wrap-style:square;mso-width-percent:0;mso-wrap-distance-left:9pt;mso-wrap-distance-top:0;mso-wrap-distance-right:9pt;mso-wrap-distance-bottom:0;mso-position-horizontal:absolute;mso-position-horizontal-relative:text;mso-position-vertical:absolute;mso-position-vertical-relative:text;mso-width-percent:0;mso-width-relative:margin" from=".2pt,4.45pt" to="320.8pt,4.45pt" o:gfxdata="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" strokecolor="black [3040]"/>
             </w:pict>
           </mc:Fallback>
         </mc:AlternateContent>
@@ -11048,7 +14528,7 @@
           </mc:Choice>
           <mc:Fallback>
             <w:pict>
-              <v:line w14:anchorId="06E37331" id="Straight Connector 6" o:spid="_x0000_s1026" style="position:absolute;z-index:487626240;visibility:visible;mso-wrap-style:square;mso-width-percent:0;mso-wrap-distance-left:9pt;mso-wrap-distance-top:0;mso-wrap-distance-right:9pt;mso-wrap-distance-bottom:0;mso-position-horizontal:absolute;mso-position-horizontal-relative:text;mso-position-vertical:absolute;mso-position-vertical-relative:text;mso-width-percent:0;mso-width-relative:margin" from="0,-.05pt" to="320.6pt,-.05pt" o:gfxdata="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" strokecolor="black [3040]"/>
+              <v:line w14:anchorId="499BD9D8" id="Straight Connector 6" o:spid="_x0000_s1026" style="position:absolute;z-index:487626240;visibility:visible;mso-wrap-style:square;mso-width-percent:0;mso-wrap-distance-left:9pt;mso-wrap-distance-top:0;mso-wrap-distance-right:9pt;mso-wrap-distance-bottom:0;mso-position-horizontal:absolute;mso-position-horizontal-relative:text;mso-position-vertical:absolute;mso-position-vertical-relative:text;mso-width-percent:0;mso-width-relative:margin" from="0,-.05pt" to="320.6pt,-.05pt" o:gfxdata="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" strokecolor="black [3040]"/>
             </w:pict>
           </mc:Fallback>
         </mc:AlternateContent>
@@ -11100,7 +14580,7 @@
         </w:rPr>
         <w:sectPr>
           <w:pgSz w:w="8400" w:h="11910"/>
-          <w:pgMar w:top="1440" w:right="994" w:bottom="994" w:left="994" w:header="720" w:footer="720" w:gutter="0"/>
+          <w:pgMar w:top="1440" w:right="994" w:bottom="994" w:left="990" w:header="720" w:footer="720" w:gutter="0"/>
           <w:pgNumType w:start="1"/>
           <w:cols w:space="720"/>
           <w:titlePg/>
@@ -11119,8 +14599,8 @@
           <w:szCs w:val="40"/>
         </w:rPr>
       </w:pPr>
-      <w:bookmarkStart w:id="9" w:name="_bookmark68"/>
-      <w:bookmarkEnd w:id="9"/>
+      <w:bookmarkStart w:id="8" w:name="_bookmark68"/>
+      <w:bookmarkEnd w:id="8"/>
       <w:r>
         <w:rPr>
           <w:rFonts w:ascii="Arial" w:hAnsi="Arial" w:cs="Arial"/>
@@ -13456,8 +16936,8 @@
           <w:color w:val="FF0000"/>
         </w:rPr>
       </w:pPr>
-      <w:bookmarkStart w:id="10" w:name="Cover_Belakang_Mengolah_Data_Teks_Menggu"/>
-      <w:bookmarkEnd w:id="10"/>
+      <w:bookmarkStart w:id="9" w:name="Cover_Belakang_Mengolah_Data_Teks_Menggu"/>
+      <w:bookmarkEnd w:id="9"/>
       <w:r>
         <w:rPr>
           <w:rFonts w:ascii="Microsoft Sans Serif" w:hAnsi="Microsoft Sans Serif" w:cs="Microsoft Sans Serif"/>
@@ -13561,7 +17041,7 @@
 </file>
 
 <file path=word/endnotes.xml><?xml version="1.0" encoding="utf-8"?>
-<w:endnotes xmlns:wpc="http://schemas.microsoft.com/office/word/2010/wordprocessingCanvas" xmlns:mc="http://schemas.openxmlformats.org/markup-compatibility/2006" xmlns:o="urn:schemas-microsoft-com:office:office" xmlns:r="http://schemas.openxmlformats.org/officeDocument/2006/relationships" xmlns:m="http://schemas.openxmlformats.org/officeDocument/2006/math" xmlns:v="urn:schemas-microsoft-com:vml" xmlns:wp14="http://schemas.microsoft.com/office/word/2010/wordprocessingDrawing" xmlns:wp="http://schemas.openxmlformats.org/drawingml/2006/wordprocessingDrawing" xmlns:w10="urn:schemas-microsoft-com:office:word" xmlns:w="http://schemas.openxmlformats.org/wordprocessingml/2006/main" xmlns:w14="http://schemas.microsoft.com/office/word/2010/wordml" xmlns:w15="http://schemas.microsoft.com/office/word/2012/wordml" xmlns:wpg="http://schemas.microsoft.com/office/word/2010/wordprocessingGroup" xmlns:wpi="http://schemas.microsoft.com/office/word/2010/wordprocessingInk" xmlns:wne="http://schemas.microsoft.com/office/word/2006/wordml" xmlns:wps="http://schemas.microsoft.com/office/word/2010/wordprocessingShape" mc:Ignorable="w14 w15 wp14">
+<w:endnotes xmlns:wpc="http://schemas.microsoft.com/office/word/2010/wordprocessingCanvas" xmlns:cx="http://schemas.microsoft.com/office/drawing/2014/chartex" xmlns:cx1="http://schemas.microsoft.com/office/drawing/2015/9/8/chartex" xmlns:cx2="http://schemas.microsoft.com/office/drawing/2015/10/21/chartex" xmlns:cx3="http://schemas.microsoft.com/office/drawing/2016/5/9/chartex" xmlns:cx4="http://schemas.microsoft.com/office/drawing/2016/5/10/chartex" xmlns:cx5="http://schemas.microsoft.com/office/drawing/2016/5/11/chartex" xmlns:cx6="http://schemas.microsoft.com/office/drawing/2016/5/12/chartex" xmlns:cx7="http://schemas.microsoft.com/office/drawing/2016/5/13/chartex" xmlns:cx8="http://schemas.microsoft.com/office/drawing/2016/5/14/chartex" xmlns:mc="http://schemas.openxmlformats.org/markup-compatibility/2006" xmlns:aink="http://schemas.microsoft.com/office/drawing/2016/ink" xmlns:am3d="http://schemas.microsoft.com/office/drawing/2017/model3d" xmlns:o="urn:schemas-microsoft-com:office:office" xmlns:oel="http://schemas.microsoft.com/office/2019/extlst" xmlns:r="http://schemas.openxmlformats.org/officeDocument/2006/relationships" xmlns:m="http://schemas.openxmlformats.org/officeDocument/2006/math" xmlns:v="urn:schemas-microsoft-com:vml" xmlns:wp14="http://schemas.microsoft.com/office/word/2010/wordprocessingDrawing" xmlns:wp="http://schemas.openxmlformats.org/drawingml/2006/wordprocessingDrawing" xmlns:w10="urn:schemas-microsoft-com:office:word" xmlns:w="http://schemas.openxmlformats.org/wordprocessingml/2006/main" xmlns:w14="http://schemas.microsoft.com/office/word/2010/wordml" xmlns:w15="http://schemas.microsoft.com/office/word/2012/wordml" xmlns:w16cex="http://schemas.microsoft.com/office/word/2018/wordml/cex" xmlns:w16cid="http://schemas.microsoft.com/office/word/2016/wordml/cid" xmlns:w16="http://schemas.microsoft.com/office/word/2018/wordml" xmlns:w16sdtdh="http://schemas.microsoft.com/office/word/2020/wordml/sdtdatahash" xmlns:w16se="http://schemas.microsoft.com/office/word/2015/wordml/symex" xmlns:wpg="http://schemas.microsoft.com/office/word/2010/wordprocessingGroup" xmlns:wpi="http://schemas.microsoft.com/office/word/2010/wordprocessingInk" xmlns:wne="http://schemas.microsoft.com/office/word/2006/wordml" xmlns:wps="http://schemas.microsoft.com/office/word/2010/wordprocessingShape" mc:Ignorable="w14 w15 w16se w16cid w16 w16cex w16sdtdh wp14">
   <w:endnote w:type="separator" w:id="-1">
     <w:p>
       <w:r>
@@ -13580,7 +17060,7 @@
 </file>
 
 <file path=word/footer1.xml><?xml version="1.0" encoding="utf-8"?>
-<w:ftr xmlns:wpc="http://schemas.microsoft.com/office/word/2010/wordprocessingCanvas" xmlns:mc="http://schemas.openxmlformats.org/markup-compatibility/2006" xmlns:o="urn:schemas-microsoft-com:office:office" xmlns:r="http://schemas.openxmlformats.org/officeDocument/2006/relationships" xmlns:m="http://schemas.openxmlformats.org/officeDocument/2006/math" xmlns:v="urn:schemas-microsoft-com:vml" xmlns:wp14="http://schemas.microsoft.com/office/word/2010/wordprocessingDrawing" xmlns:wp="http://schemas.openxmlformats.org/drawingml/2006/wordprocessingDrawing" xmlns:w10="urn:schemas-microsoft-com:office:word" xmlns:w="http://schemas.openxmlformats.org/wordprocessingml/2006/main" xmlns:w14="http://schemas.microsoft.com/office/word/2010/wordml" xmlns:w15="http://schemas.microsoft.com/office/word/2012/wordml" xmlns:wpg="http://schemas.microsoft.com/office/word/2010/wordprocessingGroup" xmlns:wpi="http://schemas.microsoft.com/office/word/2010/wordprocessingInk" xmlns:wne="http://schemas.microsoft.com/office/word/2006/wordml" xmlns:wps="http://schemas.microsoft.com/office/word/2010/wordprocessingShape" mc:Ignorable="w14 w15 wp14">
+<w:ftr xmlns:wpc="http://schemas.microsoft.com/office/word/2010/wordprocessingCanvas" xmlns:cx="http://schemas.microsoft.com/office/drawing/2014/chartex" xmlns:cx1="http://schemas.microsoft.com/office/drawing/2015/9/8/chartex" xmlns:cx2="http://schemas.microsoft.com/office/drawing/2015/10/21/chartex" xmlns:cx3="http://schemas.microsoft.com/office/drawing/2016/5/9/chartex" xmlns:cx4="http://schemas.microsoft.com/office/drawing/2016/5/10/chartex" xmlns:cx5="http://schemas.microsoft.com/office/drawing/2016/5/11/chartex" xmlns:cx6="http://schemas.microsoft.com/office/drawing/2016/5/12/chartex" xmlns:cx7="http://schemas.microsoft.com/office/drawing/2016/5/13/chartex" xmlns:cx8="http://schemas.microsoft.com/office/drawing/2016/5/14/chartex" xmlns:mc="http://schemas.openxmlformats.org/markup-compatibility/2006" xmlns:aink="http://schemas.microsoft.com/office/drawing/2016/ink" xmlns:am3d="http://schemas.microsoft.com/office/drawing/2017/model3d" xmlns:o="urn:schemas-microsoft-com:office:office" xmlns:oel="http://schemas.microsoft.com/office/2019/extlst" xmlns:r="http://schemas.openxmlformats.org/officeDocument/2006/relationships" xmlns:m="http://schemas.openxmlformats.org/officeDocument/2006/math" xmlns:v="urn:schemas-microsoft-com:vml" xmlns:wp14="http://schemas.microsoft.com/office/word/2010/wordprocessingDrawing" xmlns:wp="http://schemas.openxmlformats.org/drawingml/2006/wordprocessingDrawing" xmlns:w10="urn:schemas-microsoft-com:office:word" xmlns:w="http://schemas.openxmlformats.org/wordprocessingml/2006/main" xmlns:w14="http://schemas.microsoft.com/office/word/2010/wordml" xmlns:w15="http://schemas.microsoft.com/office/word/2012/wordml" xmlns:w16cex="http://schemas.microsoft.com/office/word/2018/wordml/cex" xmlns:w16cid="http://schemas.microsoft.com/office/word/2016/wordml/cid" xmlns:w16="http://schemas.microsoft.com/office/word/2018/wordml" xmlns:w16sdtdh="http://schemas.microsoft.com/office/word/2020/wordml/sdtdatahash" xmlns:w16se="http://schemas.microsoft.com/office/word/2015/wordml/symex" xmlns:wpg="http://schemas.microsoft.com/office/word/2010/wordprocessingGroup" xmlns:wpi="http://schemas.microsoft.com/office/word/2010/wordprocessingInk" xmlns:wne="http://schemas.microsoft.com/office/word/2006/wordml" xmlns:wps="http://schemas.microsoft.com/office/word/2010/wordprocessingShape" mc:Ignorable="w14 w15 w16se w16cid w16 w16cex w16sdtdh wp14">
   <w:p>
     <w:pPr>
       <w:pStyle w:val="Footer"/>
@@ -13595,7 +17075,7 @@
 </file>
 
 <file path=word/footer2.xml><?xml version="1.0" encoding="utf-8"?>
-<w:ftr xmlns:wpc="http://schemas.microsoft.com/office/word/2010/wordprocessingCanvas" xmlns:mc="http://schemas.openxmlformats.org/markup-compatibility/2006" xmlns:o="urn:schemas-microsoft-com:office:office" xmlns:r="http://schemas.openxmlformats.org/officeDocument/2006/relationships" xmlns:m="http://schemas.openxmlformats.org/officeDocument/2006/math" xmlns:v="urn:schemas-microsoft-com:vml" xmlns:wp14="http://schemas.microsoft.com/office/word/2010/wordprocessingDrawing" xmlns:wp="http://schemas.openxmlformats.org/drawingml/2006/wordprocessingDrawing" xmlns:w10="urn:schemas-microsoft-com:office:word" xmlns:w="http://schemas.openxmlformats.org/wordprocessingml/2006/main" xmlns:w14="http://schemas.microsoft.com/office/word/2010/wordml" xmlns:w15="http://schemas.microsoft.com/office/word/2012/wordml" xmlns:wpg="http://schemas.microsoft.com/office/word/2010/wordprocessingGroup" xmlns:wpi="http://schemas.microsoft.com/office/word/2010/wordprocessingInk" xmlns:wne="http://schemas.microsoft.com/office/word/2006/wordml" xmlns:wps="http://schemas.microsoft.com/office/word/2010/wordprocessingShape" mc:Ignorable="w14 w15 wp14">
+<w:ftr xmlns:wpc="http://schemas.microsoft.com/office/word/2010/wordprocessingCanvas" xmlns:cx="http://schemas.microsoft.com/office/drawing/2014/chartex" xmlns:cx1="http://schemas.microsoft.com/office/drawing/2015/9/8/chartex" xmlns:cx2="http://schemas.microsoft.com/office/drawing/2015/10/21/chartex" xmlns:cx3="http://schemas.microsoft.com/office/drawing/2016/5/9/chartex" xmlns:cx4="http://schemas.microsoft.com/office/drawing/2016/5/10/chartex" xmlns:cx5="http://schemas.microsoft.com/office/drawing/2016/5/11/chartex" xmlns:cx6="http://schemas.microsoft.com/office/drawing/2016/5/12/chartex" xmlns:cx7="http://schemas.microsoft.com/office/drawing/2016/5/13/chartex" xmlns:cx8="http://schemas.microsoft.com/office/drawing/2016/5/14/chartex" xmlns:mc="http://schemas.openxmlformats.org/markup-compatibility/2006" xmlns:aink="http://schemas.microsoft.com/office/drawing/2016/ink" xmlns:am3d="http://schemas.microsoft.com/office/drawing/2017/model3d" xmlns:o="urn:schemas-microsoft-com:office:office" xmlns:oel="http://schemas.microsoft.com/office/2019/extlst" xmlns:r="http://schemas.openxmlformats.org/officeDocument/2006/relationships" xmlns:m="http://schemas.openxmlformats.org/officeDocument/2006/math" xmlns:v="urn:schemas-microsoft-com:vml" xmlns:wp14="http://schemas.microsoft.com/office/word/2010/wordprocessingDrawing" xmlns:wp="http://schemas.openxmlformats.org/drawingml/2006/wordprocessingDrawing" xmlns:w10="urn:schemas-microsoft-com:office:word" xmlns:w="http://schemas.openxmlformats.org/wordprocessingml/2006/main" xmlns:w14="http://schemas.microsoft.com/office/word/2010/wordml" xmlns:w15="http://schemas.microsoft.com/office/word/2012/wordml" xmlns:w16cex="http://schemas.microsoft.com/office/word/2018/wordml/cex" xmlns:w16cid="http://schemas.microsoft.com/office/word/2016/wordml/cid" xmlns:w16="http://schemas.microsoft.com/office/word/2018/wordml" xmlns:w16sdtdh="http://schemas.microsoft.com/office/word/2020/wordml/sdtdatahash" xmlns:w16se="http://schemas.microsoft.com/office/word/2015/wordml/symex" xmlns:wpg="http://schemas.microsoft.com/office/word/2010/wordprocessingGroup" xmlns:wpi="http://schemas.microsoft.com/office/word/2010/wordprocessingInk" xmlns:wne="http://schemas.microsoft.com/office/word/2006/wordml" xmlns:wps="http://schemas.microsoft.com/office/word/2010/wordprocessingShape" mc:Ignorable="w14 w15 w16se w16cid w16 w16cex w16sdtdh wp14">
   <w:p>
     <w:pPr>
       <w:pStyle w:val="Footer"/>
@@ -13605,7 +17085,7 @@
 </file>
 
 <file path=word/footer3.xml><?xml version="1.0" encoding="utf-8"?>
-<w:ftr xmlns:wpc="http://schemas.microsoft.com/office/word/2010/wordprocessingCanvas" xmlns:mc="http://schemas.openxmlformats.org/markup-compatibility/2006" xmlns:o="urn:schemas-microsoft-com:office:office" xmlns:r="http://schemas.openxmlformats.org/officeDocument/2006/relationships" xmlns:m="http://schemas.openxmlformats.org/officeDocument/2006/math" xmlns:v="urn:schemas-microsoft-com:vml" xmlns:wp14="http://schemas.microsoft.com/office/word/2010/wordprocessingDrawing" xmlns:wp="http://schemas.openxmlformats.org/drawingml/2006/wordprocessingDrawing" xmlns:w10="urn:schemas-microsoft-com:office:word" xmlns:w="http://schemas.openxmlformats.org/wordprocessingml/2006/main" xmlns:w14="http://schemas.microsoft.com/office/word/2010/wordml" xmlns:w15="http://schemas.microsoft.com/office/word/2012/wordml" xmlns:wpg="http://schemas.microsoft.com/office/word/2010/wordprocessingGroup" xmlns:wpi="http://schemas.microsoft.com/office/word/2010/wordprocessingInk" xmlns:wne="http://schemas.microsoft.com/office/word/2006/wordml" xmlns:wps="http://schemas.microsoft.com/office/word/2010/wordprocessingShape" mc:Ignorable="w14 w15 wp14">
+<w:ftr xmlns:wpc="http://schemas.microsoft.com/office/word/2010/wordprocessingCanvas" xmlns:cx="http://schemas.microsoft.com/office/drawing/2014/chartex" xmlns:cx1="http://schemas.microsoft.com/office/drawing/2015/9/8/chartex" xmlns:cx2="http://schemas.microsoft.com/office/drawing/2015/10/21/chartex" xmlns:cx3="http://schemas.microsoft.com/office/drawing/2016/5/9/chartex" xmlns:cx4="http://schemas.microsoft.com/office/drawing/2016/5/10/chartex" xmlns:cx5="http://schemas.microsoft.com/office/drawing/2016/5/11/chartex" xmlns:cx6="http://schemas.microsoft.com/office/drawing/2016/5/12/chartex" xmlns:cx7="http://schemas.microsoft.com/office/drawing/2016/5/13/chartex" xmlns:cx8="http://schemas.microsoft.com/office/drawing/2016/5/14/chartex" xmlns:mc="http://schemas.openxmlformats.org/markup-compatibility/2006" xmlns:aink="http://schemas.microsoft.com/office/drawing/2016/ink" xmlns:am3d="http://schemas.microsoft.com/office/drawing/2017/model3d" xmlns:o="urn:schemas-microsoft-com:office:office" xmlns:oel="http://schemas.microsoft.com/office/2019/extlst" xmlns:r="http://schemas.openxmlformats.org/officeDocument/2006/relationships" xmlns:m="http://schemas.openxmlformats.org/officeDocument/2006/math" xmlns:v="urn:schemas-microsoft-com:vml" xmlns:wp14="http://schemas.microsoft.com/office/word/2010/wordprocessingDrawing" xmlns:wp="http://schemas.openxmlformats.org/drawingml/2006/wordprocessingDrawing" xmlns:w10="urn:schemas-microsoft-com:office:word" xmlns:w="http://schemas.openxmlformats.org/wordprocessingml/2006/main" xmlns:w14="http://schemas.microsoft.com/office/word/2010/wordml" xmlns:w15="http://schemas.microsoft.com/office/word/2012/wordml" xmlns:w16cex="http://schemas.microsoft.com/office/word/2018/wordml/cex" xmlns:w16cid="http://schemas.microsoft.com/office/word/2016/wordml/cid" xmlns:w16="http://schemas.microsoft.com/office/word/2018/wordml" xmlns:w16sdtdh="http://schemas.microsoft.com/office/word/2020/wordml/sdtdatahash" xmlns:w16se="http://schemas.microsoft.com/office/word/2015/wordml/symex" xmlns:wpg="http://schemas.microsoft.com/office/word/2010/wordprocessingGroup" xmlns:wpi="http://schemas.microsoft.com/office/word/2010/wordprocessingInk" xmlns:wne="http://schemas.microsoft.com/office/word/2006/wordml" xmlns:wps="http://schemas.microsoft.com/office/word/2010/wordprocessingShape" mc:Ignorable="w14 w15 w16se w16cid w16 w16cex w16sdtdh wp14">
   <w:p>
     <w:pPr>
       <w:pStyle w:val="Footer"/>
@@ -13620,7 +17100,7 @@
 </file>
 
 <file path=word/footer4.xml><?xml version="1.0" encoding="utf-8"?>
-<w:ftr xmlns:wpc="http://schemas.microsoft.com/office/word/2010/wordprocessingCanvas" xmlns:mc="http://schemas.openxmlformats.org/markup-compatibility/2006" xmlns:o="urn:schemas-microsoft-com:office:office" xmlns:r="http://schemas.openxmlformats.org/officeDocument/2006/relationships" xmlns:m="http://schemas.openxmlformats.org/officeDocument/2006/math" xmlns:v="urn:schemas-microsoft-com:vml" xmlns:wp14="http://schemas.microsoft.com/office/word/2010/wordprocessingDrawing" xmlns:wp="http://schemas.openxmlformats.org/drawingml/2006/wordprocessingDrawing" xmlns:w10="urn:schemas-microsoft-com:office:word" xmlns:w="http://schemas.openxmlformats.org/wordprocessingml/2006/main" xmlns:w14="http://schemas.microsoft.com/office/word/2010/wordml" xmlns:w15="http://schemas.microsoft.com/office/word/2012/wordml" xmlns:wpg="http://schemas.microsoft.com/office/word/2010/wordprocessingGroup" xmlns:wpi="http://schemas.microsoft.com/office/word/2010/wordprocessingInk" xmlns:wne="http://schemas.microsoft.com/office/word/2006/wordml" xmlns:wps="http://schemas.microsoft.com/office/word/2010/wordprocessingShape" mc:Ignorable="w14 w15 wp14">
+<w:ftr xmlns:wpc="http://schemas.microsoft.com/office/word/2010/wordprocessingCanvas" xmlns:cx="http://schemas.microsoft.com/office/drawing/2014/chartex" xmlns:cx1="http://schemas.microsoft.com/office/drawing/2015/9/8/chartex" xmlns:cx2="http://schemas.microsoft.com/office/drawing/2015/10/21/chartex" xmlns:cx3="http://schemas.microsoft.com/office/drawing/2016/5/9/chartex" xmlns:cx4="http://schemas.microsoft.com/office/drawing/2016/5/10/chartex" xmlns:cx5="http://schemas.microsoft.com/office/drawing/2016/5/11/chartex" xmlns:cx6="http://schemas.microsoft.com/office/drawing/2016/5/12/chartex" xmlns:cx7="http://schemas.microsoft.com/office/drawing/2016/5/13/chartex" xmlns:cx8="http://schemas.microsoft.com/office/drawing/2016/5/14/chartex" xmlns:mc="http://schemas.openxmlformats.org/markup-compatibility/2006" xmlns:aink="http://schemas.microsoft.com/office/drawing/2016/ink" xmlns:am3d="http://schemas.microsoft.com/office/drawing/2017/model3d" xmlns:o="urn:schemas-microsoft-com:office:office" xmlns:oel="http://schemas.microsoft.com/office/2019/extlst" xmlns:r="http://schemas.openxmlformats.org/officeDocument/2006/relationships" xmlns:m="http://schemas.openxmlformats.org/officeDocument/2006/math" xmlns:v="urn:schemas-microsoft-com:vml" xmlns:wp14="http://schemas.microsoft.com/office/word/2010/wordprocessingDrawing" xmlns:wp="http://schemas.openxmlformats.org/drawingml/2006/wordprocessingDrawing" xmlns:w10="urn:schemas-microsoft-com:office:word" xmlns:w="http://schemas.openxmlformats.org/wordprocessingml/2006/main" xmlns:w14="http://schemas.microsoft.com/office/word/2010/wordml" xmlns:w15="http://schemas.microsoft.com/office/word/2012/wordml" xmlns:w16cex="http://schemas.microsoft.com/office/word/2018/wordml/cex" xmlns:w16cid="http://schemas.microsoft.com/office/word/2016/wordml/cid" xmlns:w16="http://schemas.microsoft.com/office/word/2018/wordml" xmlns:w16sdtdh="http://schemas.microsoft.com/office/word/2020/wordml/sdtdatahash" xmlns:w16se="http://schemas.microsoft.com/office/word/2015/wordml/symex" xmlns:wpg="http://schemas.microsoft.com/office/word/2010/wordprocessingGroup" xmlns:wpi="http://schemas.microsoft.com/office/word/2010/wordprocessingInk" xmlns:wne="http://schemas.microsoft.com/office/word/2006/wordml" xmlns:wps="http://schemas.microsoft.com/office/word/2010/wordprocessingShape" mc:Ignorable="w14 w15 w16se w16cid w16 w16cex w16sdtdh wp14">
   <w:p>
     <w:pPr>
       <w:pStyle w:val="Footer"/>
@@ -13630,7 +17110,7 @@
 </file>
 
 <file path=word/footer5.xml><?xml version="1.0" encoding="utf-8"?>
-<w:ftr xmlns:wpc="http://schemas.microsoft.com/office/word/2010/wordprocessingCanvas" xmlns:mc="http://schemas.openxmlformats.org/markup-compatibility/2006" xmlns:o="urn:schemas-microsoft-com:office:office" xmlns:r="http://schemas.openxmlformats.org/officeDocument/2006/relationships" xmlns:m="http://schemas.openxmlformats.org/officeDocument/2006/math" xmlns:v="urn:schemas-microsoft-com:vml" xmlns:wp14="http://schemas.microsoft.com/office/word/2010/wordprocessingDrawing" xmlns:wp="http://schemas.openxmlformats.org/drawingml/2006/wordprocessingDrawing" xmlns:w10="urn:schemas-microsoft-com:office:word" xmlns:w="http://schemas.openxmlformats.org/wordprocessingml/2006/main" xmlns:w14="http://schemas.microsoft.com/office/word/2010/wordml" xmlns:w15="http://schemas.microsoft.com/office/word/2012/wordml" xmlns:wpg="http://schemas.microsoft.com/office/word/2010/wordprocessingGroup" xmlns:wpi="http://schemas.microsoft.com/office/word/2010/wordprocessingInk" xmlns:wne="http://schemas.microsoft.com/office/word/2006/wordml" xmlns:wps="http://schemas.microsoft.com/office/word/2010/wordprocessingShape" mc:Ignorable="w14 w15 wp14">
+<w:ftr xmlns:wpc="http://schemas.microsoft.com/office/word/2010/wordprocessingCanvas" xmlns:cx="http://schemas.microsoft.com/office/drawing/2014/chartex" xmlns:cx1="http://schemas.microsoft.com/office/drawing/2015/9/8/chartex" xmlns:cx2="http://schemas.microsoft.com/office/drawing/2015/10/21/chartex" xmlns:cx3="http://schemas.microsoft.com/office/drawing/2016/5/9/chartex" xmlns:cx4="http://schemas.microsoft.com/office/drawing/2016/5/10/chartex" xmlns:cx5="http://schemas.microsoft.com/office/drawing/2016/5/11/chartex" xmlns:cx6="http://schemas.microsoft.com/office/drawing/2016/5/12/chartex" xmlns:cx7="http://schemas.microsoft.com/office/drawing/2016/5/13/chartex" xmlns:cx8="http://schemas.microsoft.com/office/drawing/2016/5/14/chartex" xmlns:mc="http://schemas.openxmlformats.org/markup-compatibility/2006" xmlns:aink="http://schemas.microsoft.com/office/drawing/2016/ink" xmlns:am3d="http://schemas.microsoft.com/office/drawing/2017/model3d" xmlns:o="urn:schemas-microsoft-com:office:office" xmlns:oel="http://schemas.microsoft.com/office/2019/extlst" xmlns:r="http://schemas.openxmlformats.org/officeDocument/2006/relationships" xmlns:m="http://schemas.openxmlformats.org/officeDocument/2006/math" xmlns:v="urn:schemas-microsoft-com:vml" xmlns:wp14="http://schemas.microsoft.com/office/word/2010/wordprocessingDrawing" xmlns:wp="http://schemas.openxmlformats.org/drawingml/2006/wordprocessingDrawing" xmlns:w10="urn:schemas-microsoft-com:office:word" xmlns:w="http://schemas.openxmlformats.org/wordprocessingml/2006/main" xmlns:w14="http://schemas.microsoft.com/office/word/2010/wordml" xmlns:w15="http://schemas.microsoft.com/office/word/2012/wordml" xmlns:w16cex="http://schemas.microsoft.com/office/word/2018/wordml/cex" xmlns:w16cid="http://schemas.microsoft.com/office/word/2016/wordml/cid" xmlns:w16="http://schemas.microsoft.com/office/word/2018/wordml" xmlns:w16sdtdh="http://schemas.microsoft.com/office/word/2020/wordml/sdtdatahash" xmlns:w16se="http://schemas.microsoft.com/office/word/2015/wordml/symex" xmlns:wpg="http://schemas.microsoft.com/office/word/2010/wordprocessingGroup" xmlns:wpi="http://schemas.microsoft.com/office/word/2010/wordprocessingInk" xmlns:wne="http://schemas.microsoft.com/office/word/2006/wordml" xmlns:wps="http://schemas.microsoft.com/office/word/2010/wordprocessingShape" mc:Ignorable="w14 w15 w16se w16cid w16 w16cex w16sdtdh wp14">
   <w:p>
     <w:pPr>
       <w:pStyle w:val="Footer"/>
@@ -13645,7 +17125,7 @@
 </file>
 
 <file path=word/footer6.xml><?xml version="1.0" encoding="utf-8"?>
-<w:ftr xmlns:wpc="http://schemas.microsoft.com/office/word/2010/wordprocessingCanvas" xmlns:mc="http://schemas.openxmlformats.org/markup-compatibility/2006" xmlns:o="urn:schemas-microsoft-com:office:office" xmlns:r="http://schemas.openxmlformats.org/officeDocument/2006/relationships" xmlns:m="http://schemas.openxmlformats.org/officeDocument/2006/math" xmlns:v="urn:schemas-microsoft-com:vml" xmlns:wp14="http://schemas.microsoft.com/office/word/2010/wordprocessingDrawing" xmlns:wp="http://schemas.openxmlformats.org/drawingml/2006/wordprocessingDrawing" xmlns:w10="urn:schemas-microsoft-com:office:word" xmlns:w="http://schemas.openxmlformats.org/wordprocessingml/2006/main" xmlns:w14="http://schemas.microsoft.com/office/word/2010/wordml" xmlns:w15="http://schemas.microsoft.com/office/word/2012/wordml" xmlns:wpg="http://schemas.microsoft.com/office/word/2010/wordprocessingGroup" xmlns:wpi="http://schemas.microsoft.com/office/word/2010/wordprocessingInk" xmlns:wne="http://schemas.microsoft.com/office/word/2006/wordml" xmlns:wps="http://schemas.microsoft.com/office/word/2010/wordprocessingShape" mc:Ignorable="w14 w15 wp14">
+<w:ftr xmlns:wpc="http://schemas.microsoft.com/office/word/2010/wordprocessingCanvas" xmlns:cx="http://schemas.microsoft.com/office/drawing/2014/chartex" xmlns:cx1="http://schemas.microsoft.com/office/drawing/2015/9/8/chartex" xmlns:cx2="http://schemas.microsoft.com/office/drawing/2015/10/21/chartex" xmlns:cx3="http://schemas.microsoft.com/office/drawing/2016/5/9/chartex" xmlns:cx4="http://schemas.microsoft.com/office/drawing/2016/5/10/chartex" xmlns:cx5="http://schemas.microsoft.com/office/drawing/2016/5/11/chartex" xmlns:cx6="http://schemas.microsoft.com/office/drawing/2016/5/12/chartex" xmlns:cx7="http://schemas.microsoft.com/office/drawing/2016/5/13/chartex" xmlns:cx8="http://schemas.microsoft.com/office/drawing/2016/5/14/chartex" xmlns:mc="http://schemas.openxmlformats.org/markup-compatibility/2006" xmlns:aink="http://schemas.microsoft.com/office/drawing/2016/ink" xmlns:am3d="http://schemas.microsoft.com/office/drawing/2017/model3d" xmlns:o="urn:schemas-microsoft-com:office:office" xmlns:oel="http://schemas.microsoft.com/office/2019/extlst" xmlns:r="http://schemas.openxmlformats.org/officeDocument/2006/relationships" xmlns:m="http://schemas.openxmlformats.org/officeDocument/2006/math" xmlns:v="urn:schemas-microsoft-com:vml" xmlns:wp14="http://schemas.microsoft.com/office/word/2010/wordprocessingDrawing" xmlns:wp="http://schemas.openxmlformats.org/drawingml/2006/wordprocessingDrawing" xmlns:w10="urn:schemas-microsoft-com:office:word" xmlns:w="http://schemas.openxmlformats.org/wordprocessingml/2006/main" xmlns:w14="http://schemas.microsoft.com/office/word/2010/wordml" xmlns:w15="http://schemas.microsoft.com/office/word/2012/wordml" xmlns:w16cex="http://schemas.microsoft.com/office/word/2018/wordml/cex" xmlns:w16cid="http://schemas.microsoft.com/office/word/2016/wordml/cid" xmlns:w16="http://schemas.microsoft.com/office/word/2018/wordml" xmlns:w16sdtdh="http://schemas.microsoft.com/office/word/2020/wordml/sdtdatahash" xmlns:w16se="http://schemas.microsoft.com/office/word/2015/wordml/symex" xmlns:wpg="http://schemas.microsoft.com/office/word/2010/wordprocessingGroup" xmlns:wpi="http://schemas.microsoft.com/office/word/2010/wordprocessingInk" xmlns:wne="http://schemas.microsoft.com/office/word/2006/wordml" xmlns:wps="http://schemas.microsoft.com/office/word/2010/wordprocessingShape" mc:Ignorable="w14 w15 w16se w16cid w16 w16cex w16sdtdh wp14">
   <w:p>
     <w:pPr>
       <w:pStyle w:val="Footer"/>
@@ -13655,7 +17135,7 @@
 </file>
 
 <file path=word/footer7.xml><?xml version="1.0" encoding="utf-8"?>
-<w:ftr xmlns:wpc="http://schemas.microsoft.com/office/word/2010/wordprocessingCanvas" xmlns:mc="http://schemas.openxmlformats.org/markup-compatibility/2006" xmlns:o="urn:schemas-microsoft-com:office:office" xmlns:r="http://schemas.openxmlformats.org/officeDocument/2006/relationships" xmlns:m="http://schemas.openxmlformats.org/officeDocument/2006/math" xmlns:v="urn:schemas-microsoft-com:vml" xmlns:wp14="http://schemas.microsoft.com/office/word/2010/wordprocessingDrawing" xmlns:wp="http://schemas.openxmlformats.org/drawingml/2006/wordprocessingDrawing" xmlns:w10="urn:schemas-microsoft-com:office:word" xmlns:w="http://schemas.openxmlformats.org/wordprocessingml/2006/main" xmlns:w14="http://schemas.microsoft.com/office/word/2010/wordml" xmlns:w15="http://schemas.microsoft.com/office/word/2012/wordml" xmlns:wpg="http://schemas.microsoft.com/office/word/2010/wordprocessingGroup" xmlns:wpi="http://schemas.microsoft.com/office/word/2010/wordprocessingInk" xmlns:wne="http://schemas.microsoft.com/office/word/2006/wordml" xmlns:wps="http://schemas.microsoft.com/office/word/2010/wordprocessingShape" mc:Ignorable="w14 w15 wp14">
+<w:ftr xmlns:wpc="http://schemas.microsoft.com/office/word/2010/wordprocessingCanvas" xmlns:cx="http://schemas.microsoft.com/office/drawing/2014/chartex" xmlns:cx1="http://schemas.microsoft.com/office/drawing/2015/9/8/chartex" xmlns:cx2="http://schemas.microsoft.com/office/drawing/2015/10/21/chartex" xmlns:cx3="http://schemas.microsoft.com/office/drawing/2016/5/9/chartex" xmlns:cx4="http://schemas.microsoft.com/office/drawing/2016/5/10/chartex" xmlns:cx5="http://schemas.microsoft.com/office/drawing/2016/5/11/chartex" xmlns:cx6="http://schemas.microsoft.com/office/drawing/2016/5/12/chartex" xmlns:cx7="http://schemas.microsoft.com/office/drawing/2016/5/13/chartex" xmlns:cx8="http://schemas.microsoft.com/office/drawing/2016/5/14/chartex" xmlns:mc="http://schemas.openxmlformats.org/markup-compatibility/2006" xmlns:aink="http://schemas.microsoft.com/office/drawing/2016/ink" xmlns:am3d="http://schemas.microsoft.com/office/drawing/2017/model3d" xmlns:o="urn:schemas-microsoft-com:office:office" xmlns:oel="http://schemas.microsoft.com/office/2019/extlst" xmlns:r="http://schemas.openxmlformats.org/officeDocument/2006/relationships" xmlns:m="http://schemas.openxmlformats.org/officeDocument/2006/math" xmlns:v="urn:schemas-microsoft-com:vml" xmlns:wp14="http://schemas.microsoft.com/office/word/2010/wordprocessingDrawing" xmlns:wp="http://schemas.openxmlformats.org/drawingml/2006/wordprocessingDrawing" xmlns:w10="urn:schemas-microsoft-com:office:word" xmlns:w="http://schemas.openxmlformats.org/wordprocessingml/2006/main" xmlns:w14="http://schemas.microsoft.com/office/word/2010/wordml" xmlns:w15="http://schemas.microsoft.com/office/word/2012/wordml" xmlns:w16cex="http://schemas.microsoft.com/office/word/2018/wordml/cex" xmlns:w16cid="http://schemas.microsoft.com/office/word/2016/wordml/cid" xmlns:w16="http://schemas.microsoft.com/office/word/2018/wordml" xmlns:w16sdtdh="http://schemas.microsoft.com/office/word/2020/wordml/sdtdatahash" xmlns:w16se="http://schemas.microsoft.com/office/word/2015/wordml/symex" xmlns:wpg="http://schemas.microsoft.com/office/word/2010/wordprocessingGroup" xmlns:wpi="http://schemas.microsoft.com/office/word/2010/wordprocessingInk" xmlns:wne="http://schemas.microsoft.com/office/word/2006/wordml" xmlns:wps="http://schemas.microsoft.com/office/word/2010/wordprocessingShape" mc:Ignorable="w14 w15 w16se w16cid w16 w16cex w16sdtdh wp14">
   <w:p>
     <w:pPr>
       <w:pStyle w:val="Footer"/>
@@ -13670,7 +17150,7 @@
 </file>
 
 <file path=word/footer8.xml><?xml version="1.0" encoding="utf-8"?>
-<w:ftr xmlns:wpc="http://schemas.microsoft.com/office/word/2010/wordprocessingCanvas" xmlns:mc="http://schemas.openxmlformats.org/markup-compatibility/2006" xmlns:o="urn:schemas-microsoft-com:office:office" xmlns:r="http://schemas.openxmlformats.org/officeDocument/2006/relationships" xmlns:m="http://schemas.openxmlformats.org/officeDocument/2006/math" xmlns:v="urn:schemas-microsoft-com:vml" xmlns:wp14="http://schemas.microsoft.com/office/word/2010/wordprocessingDrawing" xmlns:wp="http://schemas.openxmlformats.org/drawingml/2006/wordprocessingDrawing" xmlns:w10="urn:schemas-microsoft-com:office:word" xmlns:w="http://schemas.openxmlformats.org/wordprocessingml/2006/main" xmlns:w14="http://schemas.microsoft.com/office/word/2010/wordml" xmlns:w15="http://schemas.microsoft.com/office/word/2012/wordml" xmlns:wpg="http://schemas.microsoft.com/office/word/2010/wordprocessingGroup" xmlns:wpi="http://schemas.microsoft.com/office/word/2010/wordprocessingInk" xmlns:wne="http://schemas.microsoft.com/office/word/2006/wordml" xmlns:wps="http://schemas.microsoft.com/office/word/2010/wordprocessingShape" mc:Ignorable="w14 w15 wp14">
+<w:ftr xmlns:wpc="http://schemas.microsoft.com/office/word/2010/wordprocessingCanvas" xmlns:cx="http://schemas.microsoft.com/office/drawing/2014/chartex" xmlns:cx1="http://schemas.microsoft.com/office/drawing/2015/9/8/chartex" xmlns:cx2="http://schemas.microsoft.com/office/drawing/2015/10/21/chartex" xmlns:cx3="http://schemas.microsoft.com/office/drawing/2016/5/9/chartex" xmlns:cx4="http://schemas.microsoft.com/office/drawing/2016/5/10/chartex" xmlns:cx5="http://schemas.microsoft.com/office/drawing/2016/5/11/chartex" xmlns:cx6="http://schemas.microsoft.com/office/drawing/2016/5/12/chartex" xmlns:cx7="http://schemas.microsoft.com/office/drawing/2016/5/13/chartex" xmlns:cx8="http://schemas.microsoft.com/office/drawing/2016/5/14/chartex" xmlns:mc="http://schemas.openxmlformats.org/markup-compatibility/2006" xmlns:aink="http://schemas.microsoft.com/office/drawing/2016/ink" xmlns:am3d="http://schemas.microsoft.com/office/drawing/2017/model3d" xmlns:o="urn:schemas-microsoft-com:office:office" xmlns:oel="http://schemas.microsoft.com/office/2019/extlst" xmlns:r="http://schemas.openxmlformats.org/officeDocument/2006/relationships" xmlns:m="http://schemas.openxmlformats.org/officeDocument/2006/math" xmlns:v="urn:schemas-microsoft-com:vml" xmlns:wp14="http://schemas.microsoft.com/office/word/2010/wordprocessingDrawing" xmlns:wp="http://schemas.openxmlformats.org/drawingml/2006/wordprocessingDrawing" xmlns:w10="urn:schemas-microsoft-com:office:word" xmlns:w="http://schemas.openxmlformats.org/wordprocessingml/2006/main" xmlns:w14="http://schemas.microsoft.com/office/word/2010/wordml" xmlns:w15="http://schemas.microsoft.com/office/word/2012/wordml" xmlns:w16cex="http://schemas.microsoft.com/office/word/2018/wordml/cex" xmlns:w16cid="http://schemas.microsoft.com/office/word/2016/wordml/cid" xmlns:w16="http://schemas.microsoft.com/office/word/2018/wordml" xmlns:w16sdtdh="http://schemas.microsoft.com/office/word/2020/wordml/sdtdatahash" xmlns:w16se="http://schemas.microsoft.com/office/word/2015/wordml/symex" xmlns:wpg="http://schemas.microsoft.com/office/word/2010/wordprocessingGroup" xmlns:wpi="http://schemas.microsoft.com/office/word/2010/wordprocessingInk" xmlns:wne="http://schemas.microsoft.com/office/word/2006/wordml" xmlns:wps="http://schemas.microsoft.com/office/word/2010/wordprocessingShape" mc:Ignorable="w14 w15 w16se w16cid w16 w16cex w16sdtdh wp14">
   <w:p>
     <w:pPr>
       <w:pStyle w:val="Footer"/>
@@ -13680,7 +17160,7 @@
 </file>
 
 <file path=word/footer9.xml><?xml version="1.0" encoding="utf-8"?>
-<w:ftr xmlns:wpc="http://schemas.microsoft.com/office/word/2010/wordprocessingCanvas" xmlns:mc="http://schemas.openxmlformats.org/markup-compatibility/2006" xmlns:o="urn:schemas-microsoft-com:office:office" xmlns:r="http://schemas.openxmlformats.org/officeDocument/2006/relationships" xmlns:m="http://schemas.openxmlformats.org/officeDocument/2006/math" xmlns:v="urn:schemas-microsoft-com:vml" xmlns:wp14="http://schemas.microsoft.com/office/word/2010/wordprocessingDrawing" xmlns:wp="http://schemas.openxmlformats.org/drawingml/2006/wordprocessingDrawing" xmlns:w10="urn:schemas-microsoft-com:office:word" xmlns:w="http://schemas.openxmlformats.org/wordprocessingml/2006/main" xmlns:w14="http://schemas.microsoft.com/office/word/2010/wordml" xmlns:w15="http://schemas.microsoft.com/office/word/2012/wordml" xmlns:wpg="http://schemas.microsoft.com/office/word/2010/wordprocessingGroup" xmlns:wpi="http://schemas.microsoft.com/office/word/2010/wordprocessingInk" xmlns:wne="http://schemas.microsoft.com/office/word/2006/wordml" xmlns:wps="http://schemas.microsoft.com/office/word/2010/wordprocessingShape" mc:Ignorable="w14 w15 wp14">
+<w:ftr xmlns:wpc="http://schemas.microsoft.com/office/word/2010/wordprocessingCanvas" xmlns:cx="http://schemas.microsoft.com/office/drawing/2014/chartex" xmlns:cx1="http://schemas.microsoft.com/office/drawing/2015/9/8/chartex" xmlns:cx2="http://schemas.microsoft.com/office/drawing/2015/10/21/chartex" xmlns:cx3="http://schemas.microsoft.com/office/drawing/2016/5/9/chartex" xmlns:cx4="http://schemas.microsoft.com/office/drawing/2016/5/10/chartex" xmlns:cx5="http://schemas.microsoft.com/office/drawing/2016/5/11/chartex" xmlns:cx6="http://schemas.microsoft.com/office/drawing/2016/5/12/chartex" xmlns:cx7="http://schemas.microsoft.com/office/drawing/2016/5/13/chartex" xmlns:cx8="http://schemas.microsoft.com/office/drawing/2016/5/14/chartex" xmlns:mc="http://schemas.openxmlformats.org/markup-compatibility/2006" xmlns:aink="http://schemas.microsoft.com/office/drawing/2016/ink" xmlns:am3d="http://schemas.microsoft.com/office/drawing/2017/model3d" xmlns:o="urn:schemas-microsoft-com:office:office" xmlns:oel="http://schemas.microsoft.com/office/2019/extlst" xmlns:r="http://schemas.openxmlformats.org/officeDocument/2006/relationships" xmlns:m="http://schemas.openxmlformats.org/officeDocument/2006/math" xmlns:v="urn:schemas-microsoft-com:vml" xmlns:wp14="http://schemas.microsoft.com/office/word/2010/wordprocessingDrawing" xmlns:wp="http://schemas.openxmlformats.org/drawingml/2006/wordprocessingDrawing" xmlns:w10="urn:schemas-microsoft-com:office:word" xmlns:w="http://schemas.openxmlformats.org/wordprocessingml/2006/main" xmlns:w14="http://schemas.microsoft.com/office/word/2010/wordml" xmlns:w15="http://schemas.microsoft.com/office/word/2012/wordml" xmlns:w16cex="http://schemas.microsoft.com/office/word/2018/wordml/cex" xmlns:w16cid="http://schemas.microsoft.com/office/word/2016/wordml/cid" xmlns:w16="http://schemas.microsoft.com/office/word/2018/wordml" xmlns:w16sdtdh="http://schemas.microsoft.com/office/word/2020/wordml/sdtdatahash" xmlns:w16se="http://schemas.microsoft.com/office/word/2015/wordml/symex" xmlns:wpg="http://schemas.microsoft.com/office/word/2010/wordprocessingGroup" xmlns:wpi="http://schemas.microsoft.com/office/word/2010/wordprocessingInk" xmlns:wne="http://schemas.microsoft.com/office/word/2006/wordml" xmlns:wps="http://schemas.microsoft.com/office/word/2010/wordprocessingShape" mc:Ignorable="w14 w15 w16se w16cid w16 w16cex w16sdtdh wp14">
   <w:p>
     <w:pPr>
       <w:pStyle w:val="Footer"/>
@@ -13695,7 +17175,7 @@
 </file>
 
 <file path=word/footnotes.xml><?xml version="1.0" encoding="utf-8"?>
-<w:footnotes xmlns:wpc="http://schemas.microsoft.com/office/word/2010/wordprocessingCanvas" xmlns:mc="http://schemas.openxmlformats.org/markup-compatibility/2006" xmlns:o="urn:schemas-microsoft-com:office:office" xmlns:r="http://schemas.openxmlformats.org/officeDocument/2006/relationships" xmlns:m="http://schemas.openxmlformats.org/officeDocument/2006/math" xmlns:v="urn:schemas-microsoft-com:vml" xmlns:wp14="http://schemas.microsoft.com/office/word/2010/wordprocessingDrawing" xmlns:wp="http://schemas.openxmlformats.org/drawingml/2006/wordprocessingDrawing" xmlns:w10="urn:schemas-microsoft-com:office:word" xmlns:w="http://schemas.openxmlformats.org/wordprocessingml/2006/main" xmlns:w14="http://schemas.microsoft.com/office/word/2010/wordml" xmlns:w15="http://schemas.microsoft.com/office/word/2012/wordml" xmlns:wpg="http://schemas.microsoft.com/office/word/2010/wordprocessingGroup" xmlns:wpi="http://schemas.microsoft.com/office/word/2010/wordprocessingInk" xmlns:wne="http://schemas.microsoft.com/office/word/2006/wordml" xmlns:wps="http://schemas.microsoft.com/office/word/2010/wordprocessingShape" mc:Ignorable="w14 w15 wp14">
+<w:footnotes xmlns:wpc="http://schemas.microsoft.com/office/word/2010/wordprocessingCanvas" xmlns:cx="http://schemas.microsoft.com/office/drawing/2014/chartex" xmlns:cx1="http://schemas.microsoft.com/office/drawing/2015/9/8/chartex" xmlns:cx2="http://schemas.microsoft.com/office/drawing/2015/10/21/chartex" xmlns:cx3="http://schemas.microsoft.com/office/drawing/2016/5/9/chartex" xmlns:cx4="http://schemas.microsoft.com/office/drawing/2016/5/10/chartex" xmlns:cx5="http://schemas.microsoft.com/office/drawing/2016/5/11/chartex" xmlns:cx6="http://schemas.microsoft.com/office/drawing/2016/5/12/chartex" xmlns:cx7="http://schemas.microsoft.com/office/drawing/2016/5/13/chartex" xmlns:cx8="http://schemas.microsoft.com/office/drawing/2016/5/14/chartex" xmlns:mc="http://schemas.openxmlformats.org/markup-compatibility/2006" xmlns:aink="http://schemas.microsoft.com/office/drawing/2016/ink" xmlns:am3d="http://schemas.microsoft.com/office/drawing/2017/model3d" xmlns:o="urn:schemas-microsoft-com:office:office" xmlns:oel="http://schemas.microsoft.com/office/2019/extlst" xmlns:r="http://schemas.openxmlformats.org/officeDocument/2006/relationships" xmlns:m="http://schemas.openxmlformats.org/officeDocument/2006/math" xmlns:v="urn:schemas-microsoft-com:vml" xmlns:wp14="http://schemas.microsoft.com/office/word/2010/wordprocessingDrawing" xmlns:wp="http://schemas.openxmlformats.org/drawingml/2006/wordprocessingDrawing" xmlns:w10="urn:schemas-microsoft-com:office:word" xmlns:w="http://schemas.openxmlformats.org/wordprocessingml/2006/main" xmlns:w14="http://schemas.microsoft.com/office/word/2010/wordml" xmlns:w15="http://schemas.microsoft.com/office/word/2012/wordml" xmlns:w16cex="http://schemas.microsoft.com/office/word/2018/wordml/cex" xmlns:w16cid="http://schemas.microsoft.com/office/word/2016/wordml/cid" xmlns:w16="http://schemas.microsoft.com/office/word/2018/wordml" xmlns:w16sdtdh="http://schemas.microsoft.com/office/word/2020/wordml/sdtdatahash" xmlns:w16se="http://schemas.microsoft.com/office/word/2015/wordml/symex" xmlns:wpg="http://schemas.microsoft.com/office/word/2010/wordprocessingGroup" xmlns:wpi="http://schemas.microsoft.com/office/word/2010/wordprocessingInk" xmlns:wne="http://schemas.microsoft.com/office/word/2006/wordml" xmlns:wps="http://schemas.microsoft.com/office/word/2010/wordprocessingShape" mc:Ignorable="w14 w15 w16se w16cid w16 w16cex w16sdtdh wp14">
   <w:footnote w:type="separator" w:id="-1">
     <w:p>
       <w:r>
@@ -13714,7 +17194,7 @@
 </file>
 
 <file path=word/header1.xml><?xml version="1.0" encoding="utf-8"?>
-<w:hdr xmlns:wpc="http://schemas.microsoft.com/office/word/2010/wordprocessingCanvas" xmlns:mc="http://schemas.openxmlformats.org/markup-compatibility/2006" xmlns:o="urn:schemas-microsoft-com:office:office" xmlns:r="http://schemas.openxmlformats.org/officeDocument/2006/relationships" xmlns:m="http://schemas.openxmlformats.org/officeDocument/2006/math" xmlns:v="urn:schemas-microsoft-com:vml" xmlns:wp14="http://schemas.microsoft.com/office/word/2010/wordprocessingDrawing" xmlns:wp="http://schemas.openxmlformats.org/drawingml/2006/wordprocessingDrawing" xmlns:w10="urn:schemas-microsoft-com:office:word" xmlns:w="http://schemas.openxmlformats.org/wordprocessingml/2006/main" xmlns:w14="http://schemas.microsoft.com/office/word/2010/wordml" xmlns:w15="http://schemas.microsoft.com/office/word/2012/wordml" xmlns:wpg="http://schemas.microsoft.com/office/word/2010/wordprocessingGroup" xmlns:wpi="http://schemas.microsoft.com/office/word/2010/wordprocessingInk" xmlns:wne="http://schemas.microsoft.com/office/word/2006/wordml" xmlns:wps="http://schemas.microsoft.com/office/word/2010/wordprocessingShape" mc:Ignorable="w14 w15 wp14">
+<w:hdr xmlns:wpc="http://schemas.microsoft.com/office/word/2010/wordprocessingCanvas" xmlns:cx="http://schemas.microsoft.com/office/drawing/2014/chartex" xmlns:cx1="http://schemas.microsoft.com/office/drawing/2015/9/8/chartex" xmlns:cx2="http://schemas.microsoft.com/office/drawing/2015/10/21/chartex" xmlns:cx3="http://schemas.microsoft.com/office/drawing/2016/5/9/chartex" xmlns:cx4="http://schemas.microsoft.com/office/drawing/2016/5/10/chartex" xmlns:cx5="http://schemas.microsoft.com/office/drawing/2016/5/11/chartex" xmlns:cx6="http://schemas.microsoft.com/office/drawing/2016/5/12/chartex" xmlns:cx7="http://schemas.microsoft.com/office/drawing/2016/5/13/chartex" xmlns:cx8="http://schemas.microsoft.com/office/drawing/2016/5/14/chartex" xmlns:mc="http://schemas.openxmlformats.org/markup-compatibility/2006" xmlns:aink="http://schemas.microsoft.com/office/drawing/2016/ink" xmlns:am3d="http://schemas.microsoft.com/office/drawing/2017/model3d" xmlns:o="urn:schemas-microsoft-com:office:office" xmlns:oel="http://schemas.microsoft.com/office/2019/extlst" xmlns:r="http://schemas.openxmlformats.org/officeDocument/2006/relationships" xmlns:m="http://schemas.openxmlformats.org/officeDocument/2006/math" xmlns:v="urn:schemas-microsoft-com:vml" xmlns:wp14="http://schemas.microsoft.com/office/word/2010/wordprocessingDrawing" xmlns:wp="http://schemas.openxmlformats.org/drawingml/2006/wordprocessingDrawing" xmlns:w10="urn:schemas-microsoft-com:office:word" xmlns:w="http://schemas.openxmlformats.org/wordprocessingml/2006/main" xmlns:w14="http://schemas.microsoft.com/office/word/2010/wordml" xmlns:w15="http://schemas.microsoft.com/office/word/2012/wordml" xmlns:w16cex="http://schemas.microsoft.com/office/word/2018/wordml/cex" xmlns:w16cid="http://schemas.microsoft.com/office/word/2016/wordml/cid" xmlns:w16="http://schemas.microsoft.com/office/word/2018/wordml" xmlns:w16sdtdh="http://schemas.microsoft.com/office/word/2020/wordml/sdtdatahash" xmlns:w16se="http://schemas.microsoft.com/office/word/2015/wordml/symex" xmlns:wpg="http://schemas.microsoft.com/office/word/2010/wordprocessingGroup" xmlns:wpi="http://schemas.microsoft.com/office/word/2010/wordprocessingInk" xmlns:wne="http://schemas.microsoft.com/office/word/2006/wordml" xmlns:wps="http://schemas.microsoft.com/office/word/2010/wordprocessingShape" mc:Ignorable="w14 w15 w16se w16cid w16 w16cex w16sdtdh wp14">
   <w:p>
     <w:pPr>
       <w:pStyle w:val="Header"/>
@@ -13724,7 +17204,7 @@
 </file>
 
 <file path=word/header2.xml><?xml version="1.0" encoding="utf-8"?>
-<w:hdr xmlns:wpc="http://schemas.microsoft.com/office/word/2010/wordprocessingCanvas" xmlns:mc="http://schemas.openxmlformats.org/markup-compatibility/2006" xmlns:o="urn:schemas-microsoft-com:office:office" xmlns:r="http://schemas.openxmlformats.org/officeDocument/2006/relationships" xmlns:m="http://schemas.openxmlformats.org/officeDocument/2006/math" xmlns:v="urn:schemas-microsoft-com:vml" xmlns:wp14="http://schemas.microsoft.com/office/word/2010/wordprocessingDrawing" xmlns:wp="http://schemas.openxmlformats.org/drawingml/2006/wordprocessingDrawing" xmlns:w10="urn:schemas-microsoft-com:office:word" xmlns:w="http://schemas.openxmlformats.org/wordprocessingml/2006/main" xmlns:w14="http://schemas.microsoft.com/office/word/2010/wordml" xmlns:w15="http://schemas.microsoft.com/office/word/2012/wordml" xmlns:wpg="http://schemas.microsoft.com/office/word/2010/wordprocessingGroup" xmlns:wpi="http://schemas.microsoft.com/office/word/2010/wordprocessingInk" xmlns:wne="http://schemas.microsoft.com/office/word/2006/wordml" xmlns:wps="http://schemas.microsoft.com/office/word/2010/wordprocessingShape" mc:Ignorable="w14 w15 wp14">
+<w:hdr xmlns:wpc="http://schemas.microsoft.com/office/word/2010/wordprocessingCanvas" xmlns:cx="http://schemas.microsoft.com/office/drawing/2014/chartex" xmlns:cx1="http://schemas.microsoft.com/office/drawing/2015/9/8/chartex" xmlns:cx2="http://schemas.microsoft.com/office/drawing/2015/10/21/chartex" xmlns:cx3="http://schemas.microsoft.com/office/drawing/2016/5/9/chartex" xmlns:cx4="http://schemas.microsoft.com/office/drawing/2016/5/10/chartex" xmlns:cx5="http://schemas.microsoft.com/office/drawing/2016/5/11/chartex" xmlns:cx6="http://schemas.microsoft.com/office/drawing/2016/5/12/chartex" xmlns:cx7="http://schemas.microsoft.com/office/drawing/2016/5/13/chartex" xmlns:cx8="http://schemas.microsoft.com/office/drawing/2016/5/14/chartex" xmlns:mc="http://schemas.openxmlformats.org/markup-compatibility/2006" xmlns:aink="http://schemas.microsoft.com/office/drawing/2016/ink" xmlns:am3d="http://schemas.microsoft.com/office/drawing/2017/model3d" xmlns:o="urn:schemas-microsoft-com:office:office" xmlns:oel="http://schemas.microsoft.com/office/2019/extlst" xmlns:r="http://schemas.openxmlformats.org/officeDocument/2006/relationships" xmlns:m="http://schemas.openxmlformats.org/officeDocument/2006/math" xmlns:v="urn:schemas-microsoft-com:vml" xmlns:wp14="http://schemas.microsoft.com/office/word/2010/wordprocessingDrawing" xmlns:wp="http://schemas.openxmlformats.org/drawingml/2006/wordprocessingDrawing" xmlns:w10="urn:schemas-microsoft-com:office:word" xmlns:w="http://schemas.openxmlformats.org/wordprocessingml/2006/main" xmlns:w14="http://schemas.microsoft.com/office/word/2010/wordml" xmlns:w15="http://schemas.microsoft.com/office/word/2012/wordml" xmlns:w16cex="http://schemas.microsoft.com/office/word/2018/wordml/cex" xmlns:w16cid="http://schemas.microsoft.com/office/word/2016/wordml/cid" xmlns:w16="http://schemas.microsoft.com/office/word/2018/wordml" xmlns:w16sdtdh="http://schemas.microsoft.com/office/word/2020/wordml/sdtdatahash" xmlns:w16se="http://schemas.microsoft.com/office/word/2015/wordml/symex" xmlns:wpg="http://schemas.microsoft.com/office/word/2010/wordprocessingGroup" xmlns:wpi="http://schemas.microsoft.com/office/word/2010/wordprocessingInk" xmlns:wne="http://schemas.microsoft.com/office/word/2006/wordml" xmlns:wps="http://schemas.microsoft.com/office/word/2010/wordprocessingShape" mc:Ignorable="w14 w15 w16se w16cid w16 w16cex w16sdtdh wp14">
   <w:p>
     <w:pPr>
       <w:pStyle w:val="Header"/>
@@ -13734,7 +17214,7 @@
 </file>
 
 <file path=word/header3.xml><?xml version="1.0" encoding="utf-8"?>
-<w:hdr xmlns:wpc="http://schemas.microsoft.com/office/word/2010/wordprocessingCanvas" xmlns:mc="http://schemas.openxmlformats.org/markup-compatibility/2006" xmlns:o="urn:schemas-microsoft-com:office:office" xmlns:r="http://schemas.openxmlformats.org/officeDocument/2006/relationships" xmlns:m="http://schemas.openxmlformats.org/officeDocument/2006/math" xmlns:v="urn:schemas-microsoft-com:vml" xmlns:wp14="http://schemas.microsoft.com/office/word/2010/wordprocessingDrawing" xmlns:wp="http://schemas.openxmlformats.org/drawingml/2006/wordprocessingDrawing" xmlns:w10="urn:schemas-microsoft-com:office:word" xmlns:w="http://schemas.openxmlformats.org/wordprocessingml/2006/main" xmlns:w14="http://schemas.microsoft.com/office/word/2010/wordml" xmlns:w15="http://schemas.microsoft.com/office/word/2012/wordml" xmlns:wpg="http://schemas.microsoft.com/office/word/2010/wordprocessingGroup" xmlns:wpi="http://schemas.microsoft.com/office/word/2010/wordprocessingInk" xmlns:wne="http://schemas.microsoft.com/office/word/2006/wordml" xmlns:wps="http://schemas.microsoft.com/office/word/2010/wordprocessingShape" mc:Ignorable="w14 w15 wp14">
+<w:hdr xmlns:wpc="http://schemas.microsoft.com/office/word/2010/wordprocessingCanvas" xmlns:cx="http://schemas.microsoft.com/office/drawing/2014/chartex" xmlns:cx1="http://schemas.microsoft.com/office/drawing/2015/9/8/chartex" xmlns:cx2="http://schemas.microsoft.com/office/drawing/2015/10/21/chartex" xmlns:cx3="http://schemas.microsoft.com/office/drawing/2016/5/9/chartex" xmlns:cx4="http://schemas.microsoft.com/office/drawing/2016/5/10/chartex" xmlns:cx5="http://schemas.microsoft.com/office/drawing/2016/5/11/chartex" xmlns:cx6="http://schemas.microsoft.com/office/drawing/2016/5/12/chartex" xmlns:cx7="http://schemas.microsoft.com/office/drawing/2016/5/13/chartex" xmlns:cx8="http://schemas.microsoft.com/office/drawing/2016/5/14/chartex" xmlns:mc="http://schemas.openxmlformats.org/markup-compatibility/2006" xmlns:aink="http://schemas.microsoft.com/office/drawing/2016/ink" xmlns:am3d="http://schemas.microsoft.com/office/drawing/2017/model3d" xmlns:o="urn:schemas-microsoft-com:office:office" xmlns:oel="http://schemas.microsoft.com/office/2019/extlst" xmlns:r="http://schemas.openxmlformats.org/officeDocument/2006/relationships" xmlns:m="http://schemas.openxmlformats.org/officeDocument/2006/math" xmlns:v="urn:schemas-microsoft-com:vml" xmlns:wp14="http://schemas.microsoft.com/office/word/2010/wordprocessingDrawing" xmlns:wp="http://schemas.openxmlformats.org/drawingml/2006/wordprocessingDrawing" xmlns:w10="urn:schemas-microsoft-com:office:word" xmlns:w="http://schemas.openxmlformats.org/wordprocessingml/2006/main" xmlns:w14="http://schemas.microsoft.com/office/word/2010/wordml" xmlns:w15="http://schemas.microsoft.com/office/word/2012/wordml" xmlns:w16cex="http://schemas.microsoft.com/office/word/2018/wordml/cex" xmlns:w16cid="http://schemas.microsoft.com/office/word/2016/wordml/cid" xmlns:w16="http://schemas.microsoft.com/office/word/2018/wordml" xmlns:w16sdtdh="http://schemas.microsoft.com/office/word/2020/wordml/sdtdatahash" xmlns:w16se="http://schemas.microsoft.com/office/word/2015/wordml/symex" xmlns:wpg="http://schemas.microsoft.com/office/word/2010/wordprocessingGroup" xmlns:wpi="http://schemas.microsoft.com/office/word/2010/wordprocessingInk" xmlns:wne="http://schemas.microsoft.com/office/word/2006/wordml" xmlns:wps="http://schemas.microsoft.com/office/word/2010/wordprocessingShape" mc:Ignorable="w14 w15 w16se w16cid w16 w16cex w16sdtdh wp14">
   <w:p>
     <w:pPr>
       <w:pStyle w:val="Header"/>
@@ -13744,7 +17224,7 @@
 </file>
 
 <file path=word/header4.xml><?xml version="1.0" encoding="utf-8"?>
-<w:hdr xmlns:wpc="http://schemas.microsoft.com/office/word/2010/wordprocessingCanvas" xmlns:mc="http://schemas.openxmlformats.org/markup-compatibility/2006" xmlns:o="urn:schemas-microsoft-com:office:office" xmlns:r="http://schemas.openxmlformats.org/officeDocument/2006/relationships" xmlns:m="http://schemas.openxmlformats.org/officeDocument/2006/math" xmlns:v="urn:schemas-microsoft-com:vml" xmlns:wp14="http://schemas.microsoft.com/office/word/2010/wordprocessingDrawing" xmlns:wp="http://schemas.openxmlformats.org/drawingml/2006/wordprocessingDrawing" xmlns:w10="urn:schemas-microsoft-com:office:word" xmlns:w="http://schemas.openxmlformats.org/wordprocessingml/2006/main" xmlns:w14="http://schemas.microsoft.com/office/word/2010/wordml" xmlns:w15="http://schemas.microsoft.com/office/word/2012/wordml" xmlns:wpg="http://schemas.microsoft.com/office/word/2010/wordprocessingGroup" xmlns:wpi="http://schemas.microsoft.com/office/word/2010/wordprocessingInk" xmlns:wne="http://schemas.microsoft.com/office/word/2006/wordml" xmlns:wps="http://schemas.microsoft.com/office/word/2010/wordprocessingShape" mc:Ignorable="w14 w15 wp14">
+<w:hdr xmlns:wpc="http://schemas.microsoft.com/office/word/2010/wordprocessingCanvas" xmlns:cx="http://schemas.microsoft.com/office/drawing/2014/chartex" xmlns:cx1="http://schemas.microsoft.com/office/drawing/2015/9/8/chartex" xmlns:cx2="http://schemas.microsoft.com/office/drawing/2015/10/21/chartex" xmlns:cx3="http://schemas.microsoft.com/office/drawing/2016/5/9/chartex" xmlns:cx4="http://schemas.microsoft.com/office/drawing/2016/5/10/chartex" xmlns:cx5="http://schemas.microsoft.com/office/drawing/2016/5/11/chartex" xmlns:cx6="http://schemas.microsoft.com/office/drawing/2016/5/12/chartex" xmlns:cx7="http://schemas.microsoft.com/office/drawing/2016/5/13/chartex" xmlns:cx8="http://schemas.microsoft.com/office/drawing/2016/5/14/chartex" xmlns:mc="http://schemas.openxmlformats.org/markup-compatibility/2006" xmlns:aink="http://schemas.microsoft.com/office/drawing/2016/ink" xmlns:am3d="http://schemas.microsoft.com/office/drawing/2017/model3d" xmlns:o="urn:schemas-microsoft-com:office:office" xmlns:oel="http://schemas.microsoft.com/office/2019/extlst" xmlns:r="http://schemas.openxmlformats.org/officeDocument/2006/relationships" xmlns:m="http://schemas.openxmlformats.org/officeDocument/2006/math" xmlns:v="urn:schemas-microsoft-com:vml" xmlns:wp14="http://schemas.microsoft.com/office/word/2010/wordprocessingDrawing" xmlns:wp="http://schemas.openxmlformats.org/drawingml/2006/wordprocessingDrawing" xmlns:w10="urn:schemas-microsoft-com:office:word" xmlns:w="http://schemas.openxmlformats.org/wordprocessingml/2006/main" xmlns:w14="http://schemas.microsoft.com/office/word/2010/wordml" xmlns:w15="http://schemas.microsoft.com/office/word/2012/wordml" xmlns:w16cex="http://schemas.microsoft.com/office/word/2018/wordml/cex" xmlns:w16cid="http://schemas.microsoft.com/office/word/2016/wordml/cid" xmlns:w16="http://schemas.microsoft.com/office/word/2018/wordml" xmlns:w16sdtdh="http://schemas.microsoft.com/office/word/2020/wordml/sdtdatahash" xmlns:w16se="http://schemas.microsoft.com/office/word/2015/wordml/symex" xmlns:wpg="http://schemas.microsoft.com/office/word/2010/wordprocessingGroup" xmlns:wpi="http://schemas.microsoft.com/office/word/2010/wordprocessingInk" xmlns:wne="http://schemas.microsoft.com/office/word/2006/wordml" xmlns:wps="http://schemas.microsoft.com/office/word/2010/wordprocessingShape" mc:Ignorable="w14 w15 w16se w16cid w16 w16cex w16sdtdh wp14">
   <w:p>
     <w:pPr>
       <w:pStyle w:val="Header"/>
@@ -13754,7 +17234,7 @@
 </file>
 
 <file path=word/header5.xml><?xml version="1.0" encoding="utf-8"?>
-<w:hdr xmlns:wpc="http://schemas.microsoft.com/office/word/2010/wordprocessingCanvas" xmlns:mc="http://schemas.openxmlformats.org/markup-compatibility/2006" xmlns:o="urn:schemas-microsoft-com:office:office" xmlns:r="http://schemas.openxmlformats.org/officeDocument/2006/relationships" xmlns:m="http://schemas.openxmlformats.org/officeDocument/2006/math" xmlns:v="urn:schemas-microsoft-com:vml" xmlns:wp14="http://schemas.microsoft.com/office/word/2010/wordprocessingDrawing" xmlns:wp="http://schemas.openxmlformats.org/drawingml/2006/wordprocessingDrawing" xmlns:w10="urn:schemas-microsoft-com:office:word" xmlns:w="http://schemas.openxmlformats.org/wordprocessingml/2006/main" xmlns:w14="http://schemas.microsoft.com/office/word/2010/wordml" xmlns:w15="http://schemas.microsoft.com/office/word/2012/wordml" xmlns:wpg="http://schemas.microsoft.com/office/word/2010/wordprocessingGroup" xmlns:wpi="http://schemas.microsoft.com/office/word/2010/wordprocessingInk" xmlns:wne="http://schemas.microsoft.com/office/word/2006/wordml" xmlns:wps="http://schemas.microsoft.com/office/word/2010/wordprocessingShape" mc:Ignorable="w14 w15 wp14">
+<w:hdr xmlns:wpc="http://schemas.microsoft.com/office/word/2010/wordprocessingCanvas" xmlns:cx="http://schemas.microsoft.com/office/drawing/2014/chartex" xmlns:cx1="http://schemas.microsoft.com/office/drawing/2015/9/8/chartex" xmlns:cx2="http://schemas.microsoft.com/office/drawing/2015/10/21/chartex" xmlns:cx3="http://schemas.microsoft.com/office/drawing/2016/5/9/chartex" xmlns:cx4="http://schemas.microsoft.com/office/drawing/2016/5/10/chartex" xmlns:cx5="http://schemas.microsoft.com/office/drawing/2016/5/11/chartex" xmlns:cx6="http://schemas.microsoft.com/office/drawing/2016/5/12/chartex" xmlns:cx7="http://schemas.microsoft.com/office/drawing/2016/5/13/chartex" xmlns:cx8="http://schemas.microsoft.com/office/drawing/2016/5/14/chartex" xmlns:mc="http://schemas.openxmlformats.org/markup-compatibility/2006" xmlns:aink="http://schemas.microsoft.com/office/drawing/2016/ink" xmlns:am3d="http://schemas.microsoft.com/office/drawing/2017/model3d" xmlns:o="urn:schemas-microsoft-com:office:office" xmlns:oel="http://schemas.microsoft.com/office/2019/extlst" xmlns:r="http://schemas.openxmlformats.org/officeDocument/2006/relationships" xmlns:m="http://schemas.openxmlformats.org/officeDocument/2006/math" xmlns:v="urn:schemas-microsoft-com:vml" xmlns:wp14="http://schemas.microsoft.com/office/word/2010/wordprocessingDrawing" xmlns:wp="http://schemas.openxmlformats.org/drawingml/2006/wordprocessingDrawing" xmlns:w10="urn:schemas-microsoft-com:office:word" xmlns:w="http://schemas.openxmlformats.org/wordprocessingml/2006/main" xmlns:w14="http://schemas.microsoft.com/office/word/2010/wordml" xmlns:w15="http://schemas.microsoft.com/office/word/2012/wordml" xmlns:w16cex="http://schemas.microsoft.com/office/word/2018/wordml/cex" xmlns:w16cid="http://schemas.microsoft.com/office/word/2016/wordml/cid" xmlns:w16="http://schemas.microsoft.com/office/word/2018/wordml" xmlns:w16sdtdh="http://schemas.microsoft.com/office/word/2020/wordml/sdtdatahash" xmlns:w16se="http://schemas.microsoft.com/office/word/2015/wordml/symex" xmlns:wpg="http://schemas.microsoft.com/office/word/2010/wordprocessingGroup" xmlns:wpi="http://schemas.microsoft.com/office/word/2010/wordprocessingInk" xmlns:wne="http://schemas.microsoft.com/office/word/2006/wordml" xmlns:wps="http://schemas.microsoft.com/office/word/2010/wordprocessingShape" mc:Ignorable="w14 w15 w16se w16cid w16 w16cex w16sdtdh wp14">
   <w:p>
     <w:pPr>
       <w:pStyle w:val="Header"/>
@@ -13764,7 +17244,7 @@
 </file>
 
 <file path=word/header6.xml><?xml version="1.0" encoding="utf-8"?>
-<w:hdr xmlns:wpc="http://schemas.microsoft.com/office/word/2010/wordprocessingCanvas" xmlns:mc="http://schemas.openxmlformats.org/markup-compatibility/2006" xmlns:o="urn:schemas-microsoft-com:office:office" xmlns:r="http://schemas.openxmlformats.org/officeDocument/2006/relationships" xmlns:m="http://schemas.openxmlformats.org/officeDocument/2006/math" xmlns:v="urn:schemas-microsoft-com:vml" xmlns:wp14="http://schemas.microsoft.com/office/word/2010/wordprocessingDrawing" xmlns:wp="http://schemas.openxmlformats.org/drawingml/2006/wordprocessingDrawing" xmlns:w10="urn:schemas-microsoft-com:office:word" xmlns:w="http://schemas.openxmlformats.org/wordprocessingml/2006/main" xmlns:w14="http://schemas.microsoft.com/office/word/2010/wordml" xmlns:w15="http://schemas.microsoft.com/office/word/2012/wordml" xmlns:wpg="http://schemas.microsoft.com/office/word/2010/wordprocessingGroup" xmlns:wpi="http://schemas.microsoft.com/office/word/2010/wordprocessingInk" xmlns:wne="http://schemas.microsoft.com/office/word/2006/wordml" xmlns:wps="http://schemas.microsoft.com/office/word/2010/wordprocessingShape" mc:Ignorable="w14 w15 wp14">
+<w:hdr xmlns:wpc="http://schemas.microsoft.com/office/word/2010/wordprocessingCanvas" xmlns:cx="http://schemas.microsoft.com/office/drawing/2014/chartex" xmlns:cx1="http://schemas.microsoft.com/office/drawing/2015/9/8/chartex" xmlns:cx2="http://schemas.microsoft.com/office/drawing/2015/10/21/chartex" xmlns:cx3="http://schemas.microsoft.com/office/drawing/2016/5/9/chartex" xmlns:cx4="http://schemas.microsoft.com/office/drawing/2016/5/10/chartex" xmlns:cx5="http://schemas.microsoft.com/office/drawing/2016/5/11/chartex" xmlns:cx6="http://schemas.microsoft.com/office/drawing/2016/5/12/chartex" xmlns:cx7="http://schemas.microsoft.com/office/drawing/2016/5/13/chartex" xmlns:cx8="http://schemas.microsoft.com/office/drawing/2016/5/14/chartex" xmlns:mc="http://schemas.openxmlformats.org/markup-compatibility/2006" xmlns:aink="http://schemas.microsoft.com/office/drawing/2016/ink" xmlns:am3d="http://schemas.microsoft.com/office/drawing/2017/model3d" xmlns:o="urn:schemas-microsoft-com:office:office" xmlns:oel="http://schemas.microsoft.com/office/2019/extlst" xmlns:r="http://schemas.openxmlformats.org/officeDocument/2006/relationships" xmlns:m="http://schemas.openxmlformats.org/officeDocument/2006/math" xmlns:v="urn:schemas-microsoft-com:vml" xmlns:wp14="http://schemas.microsoft.com/office/word/2010/wordprocessingDrawing" xmlns:wp="http://schemas.openxmlformats.org/drawingml/2006/wordprocessingDrawing" xmlns:w10="urn:schemas-microsoft-com:office:word" xmlns:w="http://schemas.openxmlformats.org/wordprocessingml/2006/main" xmlns:w14="http://schemas.microsoft.com/office/word/2010/wordml" xmlns:w15="http://schemas.microsoft.com/office/word/2012/wordml" xmlns:w16cex="http://schemas.microsoft.com/office/word/2018/wordml/cex" xmlns:w16cid="http://schemas.microsoft.com/office/word/2016/wordml/cid" xmlns:w16="http://schemas.microsoft.com/office/word/2018/wordml" xmlns:w16sdtdh="http://schemas.microsoft.com/office/word/2020/wordml/sdtdatahash" xmlns:w16se="http://schemas.microsoft.com/office/word/2015/wordml/symex" xmlns:wpg="http://schemas.microsoft.com/office/word/2010/wordprocessingGroup" xmlns:wpi="http://schemas.microsoft.com/office/word/2010/wordprocessingInk" xmlns:wne="http://schemas.microsoft.com/office/word/2006/wordml" xmlns:wps="http://schemas.microsoft.com/office/word/2010/wordprocessingShape" mc:Ignorable="w14 w15 w16se w16cid w16 w16cex w16sdtdh wp14">
   <w:p>
     <w:pPr>
       <w:pStyle w:val="Header"/>
@@ -13774,7 +17254,7 @@
 </file>
 
 <file path=word/header7.xml><?xml version="1.0" encoding="utf-8"?>
-<w:hdr xmlns:wpc="http://schemas.microsoft.com/office/word/2010/wordprocessingCanvas" xmlns:mc="http://schemas.openxmlformats.org/markup-compatibility/2006" xmlns:o="urn:schemas-microsoft-com:office:office" xmlns:r="http://schemas.openxmlformats.org/officeDocument/2006/relationships" xmlns:m="http://schemas.openxmlformats.org/officeDocument/2006/math" xmlns:v="urn:schemas-microsoft-com:vml" xmlns:wp14="http://schemas.microsoft.com/office/word/2010/wordprocessingDrawing" xmlns:wp="http://schemas.openxmlformats.org/drawingml/2006/wordprocessingDrawing" xmlns:w10="urn:schemas-microsoft-com:office:word" xmlns:w="http://schemas.openxmlformats.org/wordprocessingml/2006/main" xmlns:w14="http://schemas.microsoft.com/office/word/2010/wordml" xmlns:w15="http://schemas.microsoft.com/office/word/2012/wordml" xmlns:wpg="http://schemas.microsoft.com/office/word/2010/wordprocessingGroup" xmlns:wpi="http://schemas.microsoft.com/office/word/2010/wordprocessingInk" xmlns:wne="http://schemas.microsoft.com/office/word/2006/wordml" xmlns:wps="http://schemas.microsoft.com/office/word/2010/wordprocessingShape" mc:Ignorable="w14 w15 wp14">
+<w:hdr xmlns:wpc="http://schemas.microsoft.com/office/word/2010/wordprocessingCanvas" xmlns:cx="http://schemas.microsoft.com/office/drawing/2014/chartex" xmlns:cx1="http://schemas.microsoft.com/office/drawing/2015/9/8/chartex" xmlns:cx2="http://schemas.microsoft.com/office/drawing/2015/10/21/chartex" xmlns:cx3="http://schemas.microsoft.com/office/drawing/2016/5/9/chartex" xmlns:cx4="http://schemas.microsoft.com/office/drawing/2016/5/10/chartex" xmlns:cx5="http://schemas.microsoft.com/office/drawing/2016/5/11/chartex" xmlns:cx6="http://schemas.microsoft.com/office/drawing/2016/5/12/chartex" xmlns:cx7="http://schemas.microsoft.com/office/drawing/2016/5/13/chartex" xmlns:cx8="http://schemas.microsoft.com/office/drawing/2016/5/14/chartex" xmlns:mc="http://schemas.openxmlformats.org/markup-compatibility/2006" xmlns:aink="http://schemas.microsoft.com/office/drawing/2016/ink" xmlns:am3d="http://schemas.microsoft.com/office/drawing/2017/model3d" xmlns:o="urn:schemas-microsoft-com:office:office" xmlns:oel="http://schemas.microsoft.com/office/2019/extlst" xmlns:r="http://schemas.openxmlformats.org/officeDocument/2006/relationships" xmlns:m="http://schemas.openxmlformats.org/officeDocument/2006/math" xmlns:v="urn:schemas-microsoft-com:vml" xmlns:wp14="http://schemas.microsoft.com/office/word/2010/wordprocessingDrawing" xmlns:wp="http://schemas.openxmlformats.org/drawingml/2006/wordprocessingDrawing" xmlns:w10="urn:schemas-microsoft-com:office:word" xmlns:w="http://schemas.openxmlformats.org/wordprocessingml/2006/main" xmlns:w14="http://schemas.microsoft.com/office/word/2010/wordml" xmlns:w15="http://schemas.microsoft.com/office/word/2012/wordml" xmlns:w16cex="http://schemas.microsoft.com/office/word/2018/wordml/cex" xmlns:w16cid="http://schemas.microsoft.com/office/word/2016/wordml/cid" xmlns:w16="http://schemas.microsoft.com/office/word/2018/wordml" xmlns:w16sdtdh="http://schemas.microsoft.com/office/word/2020/wordml/sdtdatahash" xmlns:w16se="http://schemas.microsoft.com/office/word/2015/wordml/symex" xmlns:wpg="http://schemas.microsoft.com/office/word/2010/wordprocessingGroup" xmlns:wpi="http://schemas.microsoft.com/office/word/2010/wordprocessingInk" xmlns:wne="http://schemas.microsoft.com/office/word/2006/wordml" xmlns:wps="http://schemas.microsoft.com/office/word/2010/wordprocessingShape" mc:Ignorable="w14 w15 w16se w16cid w16 w16cex w16sdtdh wp14">
   <w:p>
     <w:pPr>
       <w:pStyle w:val="Header"/>
@@ -13835,7 +17315,7 @@
         </mc:Choice>
         <mc:Fallback>
           <w:pict>
-            <v:line w14:anchorId="313F16A5" id="Straight Connector 13" o:spid="_x0000_s1026" style="position:absolute;z-index:251657216;visibility:visible;mso-wrap-style:square;mso-wrap-distance-left:9pt;mso-wrap-distance-top:0;mso-wrap-distance-right:9pt;mso-wrap-distance-bottom:0;mso-position-horizontal:absolute;mso-position-horizontal-relative:text;mso-position-vertical:absolute;mso-position-vertical-relative:text" from="-.75pt,6.4pt" to="319.25pt,6.4pt" o:gfxdata="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" strokecolor="black [3040]"/>
+            <v:line w14:anchorId="12F8EF1D" id="Straight Connector 13" o:spid="_x0000_s1026" style="position:absolute;z-index:251657216;visibility:visible;mso-wrap-style:square;mso-wrap-distance-left:9pt;mso-wrap-distance-top:0;mso-wrap-distance-right:9pt;mso-wrap-distance-bottom:0;mso-position-horizontal:absolute;mso-position-horizontal-relative:text;mso-position-vertical:absolute;mso-position-vertical-relative:text" from="-.75pt,6.4pt" to="319.25pt,6.4pt" o:gfxdata="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" strokecolor="black [3040]"/>
           </w:pict>
         </mc:Fallback>
       </mc:AlternateContent>
@@ -13957,7 +17437,7 @@
               <v:stroke joinstyle="miter"/>
               <v:path gradientshapeok="t" o:connecttype="rect"/>
             </v:shapetype>
-            <v:shape id="Text Box 218" o:spid="_x0000_s1026" type="#_x0000_t202" style="position:absolute;margin-left:0;margin-top:0;width:468pt;height:13.45pt;z-index:251656192;visibility:visible;mso-wrap-style:square;mso-width-percent:1000;mso-height-percent:0;mso-wrap-distance-left:9pt;mso-wrap-distance-top:0;mso-wrap-distance-right:9pt;mso-wrap-distance-bottom:0;mso-position-horizontal:left;mso-position-horizontal-relative:margin;mso-position-vertical:center;mso-position-vertical-relative:top-margin-area;mso-width-percent:1000;mso-height-percent:0;mso-width-relative:margin;mso-height-relative:page;v-text-anchor:middle" o:gfxdata="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" o:allowincell="f" filled="f" stroked="f">
+            <v:shape id="Text Box 218" o:spid="_x0000_s1026" type="#_x0000_t202" style="position:absolute;margin-left:0;margin-top:0;width:468pt;height:13.45pt;z-index:251656192;visibility:visible;mso-wrap-style:square;mso-width-percent:1000;mso-height-percent:0;mso-wrap-distance-left:9pt;mso-wrap-distance-top:0;mso-wrap-distance-right:9pt;mso-wrap-distance-bottom:0;mso-position-horizontal:left;mso-position-horizontal-relative:margin;mso-position-vertical:center;mso-position-vertical-relative:top-margin-area;mso-width-percent:1000;mso-height-percent:0;mso-width-relative:margin;mso-height-relative:page;v-text-anchor:middle" o:gfxdata="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" o:allowincell="f" filled="f" stroked="f">
               <v:textbox style="mso-fit-shape-to-text:t" inset=",0,,0">
                 <w:txbxContent>
                   <w:p>
@@ -14095,7 +17575,7 @@
         </mc:Choice>
         <mc:Fallback>
           <w:pict>
-            <v:shape w14:anchorId="4213D19A" id="Text Box 219" o:spid="_x0000_s1027" type="#_x0000_t202" style="position:absolute;margin-left:0;margin-top:0;width:1in;height:13.45pt;z-index:251655168;visibility:visible;mso-wrap-style:square;mso-width-percent:1000;mso-height-percent:0;mso-wrap-distance-left:9pt;mso-wrap-distance-top:0;mso-wrap-distance-right:9pt;mso-wrap-distance-bottom:0;mso-position-horizontal:left;mso-position-horizontal-relative:page;mso-position-vertical:center;mso-position-vertical-relative:top-margin-area;mso-width-percent:1000;mso-height-percent:0;mso-width-relative:left-margin-area;mso-height-relative:page;v-text-anchor:middle" o:gfxdata="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" o:allowincell="f" fillcolor="black [3213]" stroked="f">
+            <v:shape w14:anchorId="4213D19A" id="Text Box 219" o:spid="_x0000_s1027" type="#_x0000_t202" style="position:absolute;margin-left:0;margin-top:0;width:1in;height:13.45pt;z-index:251655168;visibility:visible;mso-wrap-style:square;mso-width-percent:1000;mso-height-percent:0;mso-wrap-distance-left:9pt;mso-wrap-distance-top:0;mso-wrap-distance-right:9pt;mso-wrap-distance-bottom:0;mso-position-horizontal:left;mso-position-horizontal-relative:page;mso-position-vertical:center;mso-position-vertical-relative:top-margin-area;mso-width-percent:1000;mso-height-percent:0;mso-width-relative:left-margin-area;mso-height-relative:page;v-text-anchor:middle" o:gfxdata="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" o:allowincell="f" fillcolor="black [3213]" stroked="f">
               <v:textbox style="mso-fit-shape-to-text:t" inset=",0,,0">
                 <w:txbxContent>
                   <w:p>
@@ -14142,7 +17622,7 @@
 </file>
 
 <file path=word/header8.xml><?xml version="1.0" encoding="utf-8"?>
-<w:hdr xmlns:wpc="http://schemas.microsoft.com/office/word/2010/wordprocessingCanvas" xmlns:mc="http://schemas.openxmlformats.org/markup-compatibility/2006" xmlns:o="urn:schemas-microsoft-com:office:office" xmlns:r="http://schemas.openxmlformats.org/officeDocument/2006/relationships" xmlns:m="http://schemas.openxmlformats.org/officeDocument/2006/math" xmlns:v="urn:schemas-microsoft-com:vml" xmlns:wp14="http://schemas.microsoft.com/office/word/2010/wordprocessingDrawing" xmlns:wp="http://schemas.openxmlformats.org/drawingml/2006/wordprocessingDrawing" xmlns:w10="urn:schemas-microsoft-com:office:word" xmlns:w="http://schemas.openxmlformats.org/wordprocessingml/2006/main" xmlns:w14="http://schemas.microsoft.com/office/word/2010/wordml" xmlns:w15="http://schemas.microsoft.com/office/word/2012/wordml" xmlns:wpg="http://schemas.microsoft.com/office/word/2010/wordprocessingGroup" xmlns:wpi="http://schemas.microsoft.com/office/word/2010/wordprocessingInk" xmlns:wne="http://schemas.microsoft.com/office/word/2006/wordml" xmlns:wps="http://schemas.microsoft.com/office/word/2010/wordprocessingShape" mc:Ignorable="w14 w15 wp14">
+<w:hdr xmlns:wpc="http://schemas.microsoft.com/office/word/2010/wordprocessingCanvas" xmlns:cx="http://schemas.microsoft.com/office/drawing/2014/chartex" xmlns:cx1="http://schemas.microsoft.com/office/drawing/2015/9/8/chartex" xmlns:cx2="http://schemas.microsoft.com/office/drawing/2015/10/21/chartex" xmlns:cx3="http://schemas.microsoft.com/office/drawing/2016/5/9/chartex" xmlns:cx4="http://schemas.microsoft.com/office/drawing/2016/5/10/chartex" xmlns:cx5="http://schemas.microsoft.com/office/drawing/2016/5/11/chartex" xmlns:cx6="http://schemas.microsoft.com/office/drawing/2016/5/12/chartex" xmlns:cx7="http://schemas.microsoft.com/office/drawing/2016/5/13/chartex" xmlns:cx8="http://schemas.microsoft.com/office/drawing/2016/5/14/chartex" xmlns:mc="http://schemas.openxmlformats.org/markup-compatibility/2006" xmlns:aink="http://schemas.microsoft.com/office/drawing/2016/ink" xmlns:am3d="http://schemas.microsoft.com/office/drawing/2017/model3d" xmlns:o="urn:schemas-microsoft-com:office:office" xmlns:oel="http://schemas.microsoft.com/office/2019/extlst" xmlns:r="http://schemas.openxmlformats.org/officeDocument/2006/relationships" xmlns:m="http://schemas.openxmlformats.org/officeDocument/2006/math" xmlns:v="urn:schemas-microsoft-com:vml" xmlns:wp14="http://schemas.microsoft.com/office/word/2010/wordprocessingDrawing" xmlns:wp="http://schemas.openxmlformats.org/drawingml/2006/wordprocessingDrawing" xmlns:w10="urn:schemas-microsoft-com:office:word" xmlns:w="http://schemas.openxmlformats.org/wordprocessingml/2006/main" xmlns:w14="http://schemas.microsoft.com/office/word/2010/wordml" xmlns:w15="http://schemas.microsoft.com/office/word/2012/wordml" xmlns:w16cex="http://schemas.microsoft.com/office/word/2018/wordml/cex" xmlns:w16cid="http://schemas.microsoft.com/office/word/2016/wordml/cid" xmlns:w16="http://schemas.microsoft.com/office/word/2018/wordml" xmlns:w16sdtdh="http://schemas.microsoft.com/office/word/2020/wordml/sdtdatahash" xmlns:w16se="http://schemas.microsoft.com/office/word/2015/wordml/symex" xmlns:wpg="http://schemas.microsoft.com/office/word/2010/wordprocessingGroup" xmlns:wpi="http://schemas.microsoft.com/office/word/2010/wordprocessingInk" xmlns:wne="http://schemas.microsoft.com/office/word/2006/wordml" xmlns:wps="http://schemas.microsoft.com/office/word/2010/wordprocessingShape" mc:Ignorable="w14 w15 w16se w16cid w16 w16cex w16sdtdh wp14">
   <w:p>
     <w:pPr>
       <w:pStyle w:val="Header"/>
@@ -14203,7 +17683,7 @@
         </mc:Choice>
         <mc:Fallback>
           <w:pict>
-            <v:line w14:anchorId="12870DE3" id="Straight Connector 12" o:spid="_x0000_s1026" style="position:absolute;z-index:251654144;visibility:visible;mso-wrap-style:square;mso-wrap-distance-left:9pt;mso-wrap-distance-top:0;mso-wrap-distance-right:9pt;mso-wrap-distance-bottom:0;mso-position-horizontal:absolute;mso-position-horizontal-relative:text;mso-position-vertical:absolute;mso-position-vertical-relative:text" from=".25pt,6.8pt" to="320.25pt,6.8pt" o:gfxdata="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" strokecolor="black [3040]"/>
+            <v:line w14:anchorId="5D6E84D2" id="Straight Connector 12" o:spid="_x0000_s1026" style="position:absolute;z-index:251654144;visibility:visible;mso-wrap-style:square;mso-wrap-distance-left:9pt;mso-wrap-distance-top:0;mso-wrap-distance-right:9pt;mso-wrap-distance-bottom:0;mso-position-horizontal:absolute;mso-position-horizontal-relative:text;mso-position-vertical:absolute;mso-position-vertical-relative:text" from=".25pt,6.8pt" to="320.25pt,6.8pt" o:gfxdata="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" strokecolor="black [3040]"/>
           </w:pict>
         </mc:Fallback>
       </mc:AlternateContent>
@@ -14311,7 +17791,7 @@
                             <w:rPr>
                               <w:noProof/>
                             </w:rPr>
-                            <w:instrText>Pengantar Supervised Learning</w:instrText>
+                            <w:instrText>Pengantar Kehamilan</w:instrText>
                           </w:r>
                           <w:r>
                             <w:rPr>
@@ -14347,7 +17827,7 @@
                             <w:rPr>
                               <w:noProof/>
                             </w:rPr>
-                            <w:instrText>Pengantar Supervised Learning</w:instrText>
+                            <w:instrText>Pengantar Kehamilan</w:instrText>
                           </w:r>
                           <w:r>
                             <w:rPr>
@@ -14371,7 +17851,7 @@
                             <w:rPr>
                               <w:noProof/>
                             </w:rPr>
-                            <w:t>Pengantar Supervised Learning</w:t>
+                            <w:t>Pengantar Kehamilan</w:t>
                           </w:r>
                           <w:r>
                             <w:rPr>
@@ -14403,7 +17883,7 @@
               <v:stroke joinstyle="miter"/>
               <v:path gradientshapeok="t" o:connecttype="rect"/>
             </v:shapetype>
-            <v:shape id="Text Box 220" o:spid="_x0000_s1028" type="#_x0000_t202" style="position:absolute;margin-left:0;margin-top:0;width:320pt;height:14.25pt;z-index:251653120;visibility:visible;mso-wrap-style:square;mso-width-percent:1000;mso-height-percent:0;mso-wrap-distance-left:9pt;mso-wrap-distance-top:0;mso-wrap-distance-right:9pt;mso-wrap-distance-bottom:0;mso-position-horizontal:left;mso-position-horizontal-relative:margin;mso-position-vertical:center;mso-position-vertical-relative:top-margin-area;mso-width-percent:1000;mso-height-percent:0;mso-width-relative:margin;mso-height-relative:page;v-text-anchor:middle" o:gfxdata="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" o:allowincell="f" filled="f" stroked="f">
+            <v:shape id="Text Box 220" o:spid="_x0000_s1028" type="#_x0000_t202" style="position:absolute;margin-left:0;margin-top:0;width:320pt;height:14.25pt;z-index:251653120;visibility:visible;mso-wrap-style:square;mso-width-percent:1000;mso-height-percent:0;mso-wrap-distance-left:9pt;mso-wrap-distance-top:0;mso-wrap-distance-right:9pt;mso-wrap-distance-bottom:0;mso-position-horizontal:left;mso-position-horizontal-relative:margin;mso-position-vertical:center;mso-position-vertical-relative:top-margin-area;mso-width-percent:1000;mso-height-percent:0;mso-width-relative:margin;mso-height-relative:page;v-text-anchor:middle" o:gfxdata="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" o:allowincell="f" filled="f" stroked="f">
               <v:textbox style="mso-fit-shape-to-text:t" inset=",0,,0">
                 <w:txbxContent>
                   <w:p>
@@ -14447,7 +17927,7 @@
                       <w:rPr>
                         <w:noProof/>
                       </w:rPr>
-                      <w:instrText>Pengantar Supervised Learning</w:instrText>
+                      <w:instrText>Pengantar Kehamilan</w:instrText>
                     </w:r>
                     <w:r>
                       <w:rPr>
@@ -14483,7 +17963,7 @@
                       <w:rPr>
                         <w:noProof/>
                       </w:rPr>
-                      <w:instrText>Pengantar Supervised Learning</w:instrText>
+                      <w:instrText>Pengantar Kehamilan</w:instrText>
                     </w:r>
                     <w:r>
                       <w:rPr>
@@ -14507,7 +17987,7 @@
                       <w:rPr>
                         <w:noProof/>
                       </w:rPr>
-                      <w:t>Pengantar Supervised Learning</w:t>
+                      <w:t>Pengantar Kehamilan</w:t>
                     </w:r>
                     <w:r>
                       <w:rPr>
@@ -14613,7 +18093,7 @@
         </mc:Choice>
         <mc:Fallback>
           <w:pict>
-            <v:shape w14:anchorId="6317F7F0" id="Text Box 221" o:spid="_x0000_s1029" type="#_x0000_t202" style="position:absolute;margin-left:20.6pt;margin-top:0;width:71.8pt;height:13.45pt;z-index:251652096;visibility:visible;mso-wrap-style:square;mso-width-percent:1000;mso-height-percent:0;mso-wrap-distance-left:9pt;mso-wrap-distance-top:0;mso-wrap-distance-right:9pt;mso-wrap-distance-bottom:0;mso-position-horizontal:right;mso-position-horizontal-relative:page;mso-position-vertical:center;mso-position-vertical-relative:top-margin-area;mso-width-percent:1000;mso-height-percent:0;mso-width-relative:right-margin-area;mso-height-relative:page;v-text-anchor:middle" o:gfxdata="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" o:allowincell="f" fillcolor="black [3213]" stroked="f">
+            <v:shape w14:anchorId="6317F7F0" id="Text Box 221" o:spid="_x0000_s1029" type="#_x0000_t202" style="position:absolute;margin-left:20.6pt;margin-top:0;width:71.8pt;height:13.45pt;z-index:251652096;visibility:visible;mso-wrap-style:square;mso-width-percent:1000;mso-height-percent:0;mso-wrap-distance-left:9pt;mso-wrap-distance-top:0;mso-wrap-distance-right:9pt;mso-wrap-distance-bottom:0;mso-position-horizontal:right;mso-position-horizontal-relative:page;mso-position-vertical:center;mso-position-vertical-relative:top-margin-area;mso-width-percent:1000;mso-height-percent:0;mso-width-relative:right-margin-area;mso-height-relative:page;v-text-anchor:middle" o:gfxdata="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" o:allowincell="f" fillcolor="black [3213]" stroked="f">
               <v:textbox style="mso-fit-shape-to-text:t" inset=",0,,0">
                 <w:txbxContent>
                   <w:p>
@@ -14654,7 +18134,7 @@
 </file>
 
 <file path=word/header9.xml><?xml version="1.0" encoding="utf-8"?>
-<w:hdr xmlns:wpc="http://schemas.microsoft.com/office/word/2010/wordprocessingCanvas" xmlns:mc="http://schemas.openxmlformats.org/markup-compatibility/2006" xmlns:o="urn:schemas-microsoft-com:office:office" xmlns:r="http://schemas.openxmlformats.org/officeDocument/2006/relationships" xmlns:m="http://schemas.openxmlformats.org/officeDocument/2006/math" xmlns:v="urn:schemas-microsoft-com:vml" xmlns:wp14="http://schemas.microsoft.com/office/word/2010/wordprocessingDrawing" xmlns:wp="http://schemas.openxmlformats.org/drawingml/2006/wordprocessingDrawing" xmlns:w10="urn:schemas-microsoft-com:office:word" xmlns:w="http://schemas.openxmlformats.org/wordprocessingml/2006/main" xmlns:w14="http://schemas.microsoft.com/office/word/2010/wordml" xmlns:w15="http://schemas.microsoft.com/office/word/2012/wordml" xmlns:wpg="http://schemas.microsoft.com/office/word/2010/wordprocessingGroup" xmlns:wpi="http://schemas.microsoft.com/office/word/2010/wordprocessingInk" xmlns:wne="http://schemas.microsoft.com/office/word/2006/wordml" xmlns:wps="http://schemas.microsoft.com/office/word/2010/wordprocessingShape" mc:Ignorable="w14 w15 wp14">
+<w:hdr xmlns:wpc="http://schemas.microsoft.com/office/word/2010/wordprocessingCanvas" xmlns:cx="http://schemas.microsoft.com/office/drawing/2014/chartex" xmlns:cx1="http://schemas.microsoft.com/office/drawing/2015/9/8/chartex" xmlns:cx2="http://schemas.microsoft.com/office/drawing/2015/10/21/chartex" xmlns:cx3="http://schemas.microsoft.com/office/drawing/2016/5/9/chartex" xmlns:cx4="http://schemas.microsoft.com/office/drawing/2016/5/10/chartex" xmlns:cx5="http://schemas.microsoft.com/office/drawing/2016/5/11/chartex" xmlns:cx6="http://schemas.microsoft.com/office/drawing/2016/5/12/chartex" xmlns:cx7="http://schemas.microsoft.com/office/drawing/2016/5/13/chartex" xmlns:cx8="http://schemas.microsoft.com/office/drawing/2016/5/14/chartex" xmlns:mc="http://schemas.openxmlformats.org/markup-compatibility/2006" xmlns:aink="http://schemas.microsoft.com/office/drawing/2016/ink" xmlns:am3d="http://schemas.microsoft.com/office/drawing/2017/model3d" xmlns:o="urn:schemas-microsoft-com:office:office" xmlns:oel="http://schemas.microsoft.com/office/2019/extlst" xmlns:r="http://schemas.openxmlformats.org/officeDocument/2006/relationships" xmlns:m="http://schemas.openxmlformats.org/officeDocument/2006/math" xmlns:v="urn:schemas-microsoft-com:vml" xmlns:wp14="http://schemas.microsoft.com/office/word/2010/wordprocessingDrawing" xmlns:wp="http://schemas.openxmlformats.org/drawingml/2006/wordprocessingDrawing" xmlns:w10="urn:schemas-microsoft-com:office:word" xmlns:w="http://schemas.openxmlformats.org/wordprocessingml/2006/main" xmlns:w14="http://schemas.microsoft.com/office/word/2010/wordml" xmlns:w15="http://schemas.microsoft.com/office/word/2012/wordml" xmlns:w16cex="http://schemas.microsoft.com/office/word/2018/wordml/cex" xmlns:w16cid="http://schemas.microsoft.com/office/word/2016/wordml/cid" xmlns:w16="http://schemas.microsoft.com/office/word/2018/wordml" xmlns:w16sdtdh="http://schemas.microsoft.com/office/word/2020/wordml/sdtdatahash" xmlns:w16se="http://schemas.microsoft.com/office/word/2015/wordml/symex" xmlns:wpg="http://schemas.microsoft.com/office/word/2010/wordprocessingGroup" xmlns:wpi="http://schemas.microsoft.com/office/word/2010/wordprocessingInk" xmlns:wne="http://schemas.microsoft.com/office/word/2006/wordml" xmlns:wps="http://schemas.microsoft.com/office/word/2010/wordprocessingShape" mc:Ignorable="w14 w15 w16se w16cid w16 w16cex w16sdtdh wp14">
   <w:p>
     <w:pPr>
       <w:pStyle w:val="Header"/>
@@ -14715,7 +18195,7 @@
         </mc:Choice>
         <mc:Fallback>
           <w:pict>
-            <v:line w14:anchorId="0C7C6BDC" id="Straight Connector 14" o:spid="_x0000_s1026" style="position:absolute;z-index:251663360;visibility:visible;mso-wrap-style:square;mso-wrap-distance-left:9pt;mso-wrap-distance-top:0;mso-wrap-distance-right:9pt;mso-wrap-distance-bottom:0;mso-position-horizontal:absolute;mso-position-horizontal-relative:text;mso-position-vertical:absolute;mso-position-vertical-relative:text" from="-.75pt,6.4pt" to="319.25pt,6.4pt" o:gfxdata="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" strokecolor="black [3040]"/>
+            <v:line w14:anchorId="32CE8F02" id="Straight Connector 14" o:spid="_x0000_s1026" style="position:absolute;z-index:251663360;visibility:visible;mso-wrap-style:square;mso-wrap-distance-left:9pt;mso-wrap-distance-top:0;mso-wrap-distance-right:9pt;mso-wrap-distance-bottom:0;mso-position-horizontal:absolute;mso-position-horizontal-relative:text;mso-position-vertical:absolute;mso-position-vertical-relative:text" from="-.75pt,6.4pt" to="319.25pt,6.4pt" o:gfxdata="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" strokecolor="black [3040]"/>
           </w:pict>
         </mc:Fallback>
       </mc:AlternateContent>
@@ -14805,7 +18285,7 @@
                             <w:rPr>
                               <w:noProof/>
                             </w:rPr>
-                            <w:t>Pengantar Supervised Learning</w:t>
+                            <w:t>Pengantar Kehamilan</w:t>
                           </w:r>
                           <w:r>
                             <w:rPr>
@@ -14837,7 +18317,7 @@
               <v:stroke joinstyle="miter"/>
               <v:path gradientshapeok="t" o:connecttype="rect"/>
             </v:shapetype>
-            <v:shape id="Text Box 15" o:spid="_x0000_s1030" type="#_x0000_t202" style="position:absolute;margin-left:0;margin-top:0;width:468pt;height:13.45pt;z-index:251661312;visibility:visible;mso-wrap-style:square;mso-width-percent:1000;mso-height-percent:0;mso-wrap-distance-left:9pt;mso-wrap-distance-top:0;mso-wrap-distance-right:9pt;mso-wrap-distance-bottom:0;mso-position-horizontal:left;mso-position-horizontal-relative:margin;mso-position-vertical:center;mso-position-vertical-relative:top-margin-area;mso-width-percent:1000;mso-height-percent:0;mso-width-relative:margin;mso-height-relative:page;v-text-anchor:middle" o:gfxdata="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" o:allowincell="f" filled="f" stroked="f">
+            <v:shape id="Text Box 15" o:spid="_x0000_s1030" type="#_x0000_t202" style="position:absolute;margin-left:0;margin-top:0;width:468pt;height:13.45pt;z-index:251661312;visibility:visible;mso-wrap-style:square;mso-width-percent:1000;mso-height-percent:0;mso-wrap-distance-left:9pt;mso-wrap-distance-top:0;mso-wrap-distance-right:9pt;mso-wrap-distance-bottom:0;mso-position-horizontal:left;mso-position-horizontal-relative:margin;mso-position-vertical:center;mso-position-vertical-relative:top-margin-area;mso-width-percent:1000;mso-height-percent:0;mso-width-relative:margin;mso-height-relative:page;v-text-anchor:middle" o:gfxdata="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" o:allowincell="f" filled="f" stroked="f">
               <v:textbox style="mso-fit-shape-to-text:t" inset=",0,,0">
                 <w:txbxContent>
                   <w:p>
@@ -14863,7 +18343,7 @@
                       <w:rPr>
                         <w:noProof/>
                       </w:rPr>
-                      <w:t>Pengantar Supervised Learning</w:t>
+                      <w:t>Pengantar Kehamilan</w:t>
                     </w:r>
                     <w:r>
                       <w:rPr>
@@ -14975,7 +18455,7 @@
         </mc:Choice>
         <mc:Fallback>
           <w:pict>
-            <v:shape w14:anchorId="66FF255E" id="Text Box 16" o:spid="_x0000_s1031" type="#_x0000_t202" style="position:absolute;margin-left:0;margin-top:0;width:1in;height:13.45pt;z-index:251659264;visibility:visible;mso-wrap-style:square;mso-width-percent:1000;mso-height-percent:0;mso-wrap-distance-left:9pt;mso-wrap-distance-top:0;mso-wrap-distance-right:9pt;mso-wrap-distance-bottom:0;mso-position-horizontal:left;mso-position-horizontal-relative:page;mso-position-vertical:center;mso-position-vertical-relative:top-margin-area;mso-width-percent:1000;mso-height-percent:0;mso-width-relative:left-margin-area;mso-height-relative:page;v-text-anchor:middle" o:gfxdata="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" o:allowincell="f" fillcolor="black [3213]" stroked="f">
+            <v:shape w14:anchorId="66FF255E" id="Text Box 16" o:spid="_x0000_s1031" type="#_x0000_t202" style="position:absolute;margin-left:0;margin-top:0;width:1in;height:13.45pt;z-index:251659264;visibility:visible;mso-wrap-style:square;mso-width-percent:1000;mso-height-percent:0;mso-wrap-distance-left:9pt;mso-wrap-distance-top:0;mso-wrap-distance-right:9pt;mso-wrap-distance-bottom:0;mso-position-horizontal:left;mso-position-horizontal-relative:page;mso-position-vertical:center;mso-position-vertical-relative:top-margin-area;mso-width-percent:1000;mso-height-percent:0;mso-width-relative:left-margin-area;mso-height-relative:page;v-text-anchor:middle" o:gfxdata="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" o:allowincell="f" fillcolor="black [3213]" stroked="f">
               <v:textbox style="mso-fit-shape-to-text:t" inset=",0,,0">
                 <w:txbxContent>
                   <w:p>
@@ -15022,11 +18502,11 @@
 </file>
 
 <file path=word/numbering.xml><?xml version="1.0" encoding="utf-8"?>
-<w:numbering xmlns:wpc="http://schemas.microsoft.com/office/word/2010/wordprocessingCanvas" xmlns:mc="http://schemas.openxmlformats.org/markup-compatibility/2006" xmlns:o="urn:schemas-microsoft-com:office:office" xmlns:r="http://schemas.openxmlformats.org/officeDocument/2006/relationships" xmlns:m="http://schemas.openxmlformats.org/officeDocument/2006/math" xmlns:v="urn:schemas-microsoft-com:vml" xmlns:wp14="http://schemas.microsoft.com/office/word/2010/wordprocessingDrawing" xmlns:wp="http://schemas.openxmlformats.org/drawingml/2006/wordprocessingDrawing" xmlns:w10="urn:schemas-microsoft-com:office:word" xmlns:w="http://schemas.openxmlformats.org/wordprocessingml/2006/main" xmlns:w14="http://schemas.microsoft.com/office/word/2010/wordml" xmlns:w15="http://schemas.microsoft.com/office/word/2012/wordml" xmlns:wpg="http://schemas.microsoft.com/office/word/2010/wordprocessingGroup" xmlns:wpi="http://schemas.microsoft.com/office/word/2010/wordprocessingInk" xmlns:wne="http://schemas.microsoft.com/office/word/2006/wordml" xmlns:wps="http://schemas.microsoft.com/office/word/2010/wordprocessingShape" mc:Ignorable="w14 w15 wp14">
+<w:numbering xmlns:wpc="http://schemas.microsoft.com/office/word/2010/wordprocessingCanvas" xmlns:cx="http://schemas.microsoft.com/office/drawing/2014/chartex" xmlns:cx1="http://schemas.microsoft.com/office/drawing/2015/9/8/chartex" xmlns:cx2="http://schemas.microsoft.com/office/drawing/2015/10/21/chartex" xmlns:cx3="http://schemas.microsoft.com/office/drawing/2016/5/9/chartex" xmlns:cx4="http://schemas.microsoft.com/office/drawing/2016/5/10/chartex" xmlns:cx5="http://schemas.microsoft.com/office/drawing/2016/5/11/chartex" xmlns:cx6="http://schemas.microsoft.com/office/drawing/2016/5/12/chartex" xmlns:cx7="http://schemas.microsoft.com/office/drawing/2016/5/13/chartex" xmlns:cx8="http://schemas.microsoft.com/office/drawing/2016/5/14/chartex" xmlns:mc="http://schemas.openxmlformats.org/markup-compatibility/2006" xmlns:aink="http://schemas.microsoft.com/office/drawing/2016/ink" xmlns:am3d="http://schemas.microsoft.com/office/drawing/2017/model3d" xmlns:o="urn:schemas-microsoft-com:office:office" xmlns:oel="http://schemas.microsoft.com/office/2019/extlst" xmlns:r="http://schemas.openxmlformats.org/officeDocument/2006/relationships" xmlns:m="http://schemas.openxmlformats.org/officeDocument/2006/math" xmlns:v="urn:schemas-microsoft-com:vml" xmlns:wp14="http://schemas.microsoft.com/office/word/2010/wordprocessingDrawing" xmlns:wp="http://schemas.openxmlformats.org/drawingml/2006/wordprocessingDrawing" xmlns:w10="urn:schemas-microsoft-com:office:word" xmlns:w="http://schemas.openxmlformats.org/wordprocessingml/2006/main" xmlns:w14="http://schemas.microsoft.com/office/word/2010/wordml" xmlns:w15="http://schemas.microsoft.com/office/word/2012/wordml" xmlns:w16cex="http://schemas.microsoft.com/office/word/2018/wordml/cex" xmlns:w16cid="http://schemas.microsoft.com/office/word/2016/wordml/cid" xmlns:w16="http://schemas.microsoft.com/office/word/2018/wordml" xmlns:w16sdtdh="http://schemas.microsoft.com/office/word/2020/wordml/sdtdatahash" xmlns:w16se="http://schemas.microsoft.com/office/word/2015/wordml/symex" xmlns:wpg="http://schemas.microsoft.com/office/word/2010/wordprocessingGroup" xmlns:wpi="http://schemas.microsoft.com/office/word/2010/wordprocessingInk" xmlns:wne="http://schemas.microsoft.com/office/word/2006/wordml" xmlns:wps="http://schemas.microsoft.com/office/word/2010/wordprocessingShape" mc:Ignorable="w14 w15 w16se w16cid w16 w16cex w16sdtdh wp14">
   <w:abstractNum w:abstractNumId="0" w15:restartNumberingAfterBreak="0">
     <w:nsid w:val="015D0DDA"/>
     <w:multiLevelType w:val="hybridMultilevel"/>
-    <w:tmpl w:val="43DC9C08"/>
+    <w:tmpl w:val="A2041B8A"/>
     <w:lvl w:ilvl="0" w:tplc="48A2E52C">
       <w:start w:val="1"/>
       <w:numFmt w:val="decimal"/>
@@ -15039,10 +18519,10 @@
         <w:rFonts w:hint="default"/>
       </w:rPr>
     </w:lvl>
-    <w:lvl w:ilvl="1" w:tplc="8F4AADBE">
+    <w:lvl w:ilvl="1" w:tplc="4A1EDF72">
       <w:start w:val="1"/>
       <w:numFmt w:val="decimal"/>
-      <w:lvlText w:val="1.2.%2."/>
+      <w:lvlText w:val="1.3.%2."/>
       <w:lvlJc w:val="left"/>
       <w:pPr>
         <w:ind w:left="1440" w:hanging="360"/>
@@ -15350,6 +18830,97 @@
     </w:lvl>
   </w:abstractNum>
   <w:abstractNum w:abstractNumId="3" w15:restartNumberingAfterBreak="0">
+    <w:nsid w:val="0AC25BA8"/>
+    <w:multiLevelType w:val="hybridMultilevel"/>
+    <w:tmpl w:val="D4C62FD4"/>
+    <w:lvl w:ilvl="0" w:tplc="60D09806">
+      <w:start w:val="1"/>
+      <w:numFmt w:val="decimal"/>
+      <w:lvlText w:val="1.2.%1."/>
+      <w:lvlJc w:val="left"/>
+      <w:pPr>
+        <w:ind w:left="1080" w:hanging="360"/>
+      </w:pPr>
+      <w:rPr>
+        <w:rFonts w:hint="default"/>
+        <w:i w:val="0"/>
+        <w:iCs w:val="0"/>
+      </w:rPr>
+    </w:lvl>
+    <w:lvl w:ilvl="1" w:tplc="04090019" w:tentative="1">
+      <w:start w:val="1"/>
+      <w:numFmt w:val="lowerLetter"/>
+      <w:lvlText w:val="%2."/>
+      <w:lvlJc w:val="left"/>
+      <w:pPr>
+        <w:ind w:left="1800" w:hanging="360"/>
+      </w:pPr>
+    </w:lvl>
+    <w:lvl w:ilvl="2" w:tplc="0409001B" w:tentative="1">
+      <w:start w:val="1"/>
+      <w:numFmt w:val="lowerRoman"/>
+      <w:lvlText w:val="%3."/>
+      <w:lvlJc w:val="right"/>
+      <w:pPr>
+        <w:ind w:left="2520" w:hanging="180"/>
+      </w:pPr>
+    </w:lvl>
+    <w:lvl w:ilvl="3" w:tplc="0409000F" w:tentative="1">
+      <w:start w:val="1"/>
+      <w:numFmt w:val="decimal"/>
+      <w:lvlText w:val="%4."/>
+      <w:lvlJc w:val="left"/>
+      <w:pPr>
+        <w:ind w:left="3240" w:hanging="360"/>
+      </w:pPr>
+    </w:lvl>
+    <w:lvl w:ilvl="4" w:tplc="04090019" w:tentative="1">
+      <w:start w:val="1"/>
+      <w:numFmt w:val="lowerLetter"/>
+      <w:lvlText w:val="%5."/>
+      <w:lvlJc w:val="left"/>
+      <w:pPr>
+        <w:ind w:left="3960" w:hanging="360"/>
+      </w:pPr>
+    </w:lvl>
+    <w:lvl w:ilvl="5" w:tplc="0409001B" w:tentative="1">
+      <w:start w:val="1"/>
+      <w:numFmt w:val="lowerRoman"/>
+      <w:lvlText w:val="%6."/>
+      <w:lvlJc w:val="right"/>
+      <w:pPr>
+        <w:ind w:left="4680" w:hanging="180"/>
+      </w:pPr>
+    </w:lvl>
+    <w:lvl w:ilvl="6" w:tplc="0409000F" w:tentative="1">
+      <w:start w:val="1"/>
+      <w:numFmt w:val="decimal"/>
+      <w:lvlText w:val="%7."/>
+      <w:lvlJc w:val="left"/>
+      <w:pPr>
+        <w:ind w:left="5400" w:hanging="360"/>
+      </w:pPr>
+    </w:lvl>
+    <w:lvl w:ilvl="7" w:tplc="04090019" w:tentative="1">
+      <w:start w:val="1"/>
+      <w:numFmt w:val="lowerLetter"/>
+      <w:lvlText w:val="%8."/>
+      <w:lvlJc w:val="left"/>
+      <w:pPr>
+        <w:ind w:left="6120" w:hanging="360"/>
+      </w:pPr>
+    </w:lvl>
+    <w:lvl w:ilvl="8" w:tplc="0409001B" w:tentative="1">
+      <w:start w:val="1"/>
+      <w:numFmt w:val="lowerRoman"/>
+      <w:lvlText w:val="%9."/>
+      <w:lvlJc w:val="right"/>
+      <w:pPr>
+        <w:ind w:left="6840" w:hanging="180"/>
+      </w:pPr>
+    </w:lvl>
+  </w:abstractNum>
+  <w:abstractNum w:abstractNumId="4" w15:restartNumberingAfterBreak="0">
     <w:nsid w:val="0E9F1F7A"/>
     <w:multiLevelType w:val="hybridMultilevel"/>
     <w:tmpl w:val="96CA53DC"/>
@@ -15467,7 +19038,7 @@
       </w:rPr>
     </w:lvl>
   </w:abstractNum>
-  <w:abstractNum w:abstractNumId="4" w15:restartNumberingAfterBreak="0">
+  <w:abstractNum w:abstractNumId="5" w15:restartNumberingAfterBreak="0">
     <w:nsid w:val="1482775B"/>
     <w:multiLevelType w:val="multilevel"/>
     <w:tmpl w:val="0EBA3C40"/>
@@ -15553,7 +19124,7 @@
       </w:pPr>
     </w:lvl>
   </w:abstractNum>
-  <w:abstractNum w:abstractNumId="5" w15:restartNumberingAfterBreak="0">
+  <w:abstractNum w:abstractNumId="6" w15:restartNumberingAfterBreak="0">
     <w:nsid w:val="166A06BB"/>
     <w:multiLevelType w:val="hybridMultilevel"/>
     <w:tmpl w:val="A3464C1A"/>
@@ -15688,7 +19259,7 @@
       </w:rPr>
     </w:lvl>
   </w:abstractNum>
-  <w:abstractNum w:abstractNumId="6" w15:restartNumberingAfterBreak="0">
+  <w:abstractNum w:abstractNumId="7" w15:restartNumberingAfterBreak="0">
     <w:nsid w:val="1F4132B0"/>
     <w:multiLevelType w:val="hybridMultilevel"/>
     <w:tmpl w:val="E014E556"/>
@@ -15777,7 +19348,7 @@
       </w:pPr>
     </w:lvl>
   </w:abstractNum>
-  <w:abstractNum w:abstractNumId="7" w15:restartNumberingAfterBreak="0">
+  <w:abstractNum w:abstractNumId="8" w15:restartNumberingAfterBreak="0">
     <w:nsid w:val="204F32D8"/>
     <w:multiLevelType w:val="hybridMultilevel"/>
     <w:tmpl w:val="A4F0FA4C"/>
@@ -15890,7 +19461,7 @@
       </w:rPr>
     </w:lvl>
   </w:abstractNum>
-  <w:abstractNum w:abstractNumId="8" w15:restartNumberingAfterBreak="0">
+  <w:abstractNum w:abstractNumId="9" w15:restartNumberingAfterBreak="0">
     <w:nsid w:val="21AB4751"/>
     <w:multiLevelType w:val="hybridMultilevel"/>
     <w:tmpl w:val="8376A418"/>
@@ -16003,7 +19574,7 @@
       </w:rPr>
     </w:lvl>
   </w:abstractNum>
-  <w:abstractNum w:abstractNumId="9" w15:restartNumberingAfterBreak="0">
+  <w:abstractNum w:abstractNumId="10" w15:restartNumberingAfterBreak="0">
     <w:nsid w:val="27D07E04"/>
     <w:multiLevelType w:val="hybridMultilevel"/>
     <w:tmpl w:val="532E6258"/>
@@ -16116,7 +19687,7 @@
       </w:rPr>
     </w:lvl>
   </w:abstractNum>
-  <w:abstractNum w:abstractNumId="10" w15:restartNumberingAfterBreak="0">
+  <w:abstractNum w:abstractNumId="11" w15:restartNumberingAfterBreak="0">
     <w:nsid w:val="2C685375"/>
     <w:multiLevelType w:val="hybridMultilevel"/>
     <w:tmpl w:val="1786D902"/>
@@ -16229,7 +19800,7 @@
       </w:rPr>
     </w:lvl>
   </w:abstractNum>
-  <w:abstractNum w:abstractNumId="11" w15:restartNumberingAfterBreak="0">
+  <w:abstractNum w:abstractNumId="12" w15:restartNumberingAfterBreak="0">
     <w:nsid w:val="2CEC1501"/>
     <w:multiLevelType w:val="hybridMultilevel"/>
     <w:tmpl w:val="D7F43228"/>
@@ -16347,7 +19918,7 @@
       </w:rPr>
     </w:lvl>
   </w:abstractNum>
-  <w:abstractNum w:abstractNumId="12" w15:restartNumberingAfterBreak="0">
+  <w:abstractNum w:abstractNumId="13" w15:restartNumberingAfterBreak="0">
     <w:nsid w:val="2DAE1C8F"/>
     <w:multiLevelType w:val="hybridMultilevel"/>
     <w:tmpl w:val="8EB2EE96"/>
@@ -16469,7 +20040,7 @@
       </w:rPr>
     </w:lvl>
   </w:abstractNum>
-  <w:abstractNum w:abstractNumId="13" w15:restartNumberingAfterBreak="0">
+  <w:abstractNum w:abstractNumId="14" w15:restartNumberingAfterBreak="0">
     <w:nsid w:val="2E396C19"/>
     <w:multiLevelType w:val="hybridMultilevel"/>
     <w:tmpl w:val="A8D0BDDE"/>
@@ -16590,7 +20161,120 @@
       </w:rPr>
     </w:lvl>
   </w:abstractNum>
-  <w:abstractNum w:abstractNumId="14" w15:restartNumberingAfterBreak="0">
+  <w:abstractNum w:abstractNumId="15" w15:restartNumberingAfterBreak="0">
+    <w:nsid w:val="34431DB8"/>
+    <w:multiLevelType w:val="hybridMultilevel"/>
+    <w:tmpl w:val="A154A96A"/>
+    <w:lvl w:ilvl="0" w:tplc="04090001">
+      <w:start w:val="1"/>
+      <w:numFmt w:val="bullet"/>
+      <w:lvlText w:val=""/>
+      <w:lvlJc w:val="left"/>
+      <w:pPr>
+        <w:ind w:left="1980" w:hanging="360"/>
+      </w:pPr>
+      <w:rPr>
+        <w:rFonts w:ascii="Symbol" w:hAnsi="Symbol" w:hint="default"/>
+      </w:rPr>
+    </w:lvl>
+    <w:lvl w:ilvl="1" w:tplc="04090003" w:tentative="1">
+      <w:start w:val="1"/>
+      <w:numFmt w:val="bullet"/>
+      <w:lvlText w:val="o"/>
+      <w:lvlJc w:val="left"/>
+      <w:pPr>
+        <w:ind w:left="2700" w:hanging="360"/>
+      </w:pPr>
+      <w:rPr>
+        <w:rFonts w:ascii="Courier New" w:hAnsi="Courier New" w:cs="Courier New" w:hint="default"/>
+      </w:rPr>
+    </w:lvl>
+    <w:lvl w:ilvl="2" w:tplc="04090005" w:tentative="1">
+      <w:start w:val="1"/>
+      <w:numFmt w:val="bullet"/>
+      <w:lvlText w:val=""/>
+      <w:lvlJc w:val="left"/>
+      <w:pPr>
+        <w:ind w:left="3420" w:hanging="360"/>
+      </w:pPr>
+      <w:rPr>
+        <w:rFonts w:ascii="Wingdings" w:hAnsi="Wingdings" w:hint="default"/>
+      </w:rPr>
+    </w:lvl>
+    <w:lvl w:ilvl="3" w:tplc="04090001" w:tentative="1">
+      <w:start w:val="1"/>
+      <w:numFmt w:val="bullet"/>
+      <w:lvlText w:val=""/>
+      <w:lvlJc w:val="left"/>
+      <w:pPr>
+        <w:ind w:left="4140" w:hanging="360"/>
+      </w:pPr>
+      <w:rPr>
+        <w:rFonts w:ascii="Symbol" w:hAnsi="Symbol" w:hint="default"/>
+      </w:rPr>
+    </w:lvl>
+    <w:lvl w:ilvl="4" w:tplc="04090003" w:tentative="1">
+      <w:start w:val="1"/>
+      <w:numFmt w:val="bullet"/>
+      <w:lvlText w:val="o"/>
+      <w:lvlJc w:val="left"/>
+      <w:pPr>
+        <w:ind w:left="4860" w:hanging="360"/>
+      </w:pPr>
+      <w:rPr>
+        <w:rFonts w:ascii="Courier New" w:hAnsi="Courier New" w:cs="Courier New" w:hint="default"/>
+      </w:rPr>
+    </w:lvl>
+    <w:lvl w:ilvl="5" w:tplc="04090005" w:tentative="1">
+      <w:start w:val="1"/>
+      <w:numFmt w:val="bullet"/>
+      <w:lvlText w:val=""/>
+      <w:lvlJc w:val="left"/>
+      <w:pPr>
+        <w:ind w:left="5580" w:hanging="360"/>
+      </w:pPr>
+      <w:rPr>
+        <w:rFonts w:ascii="Wingdings" w:hAnsi="Wingdings" w:hint="default"/>
+      </w:rPr>
+    </w:lvl>
+    <w:lvl w:ilvl="6" w:tplc="04090001" w:tentative="1">
+      <w:start w:val="1"/>
+      <w:numFmt w:val="bullet"/>
+      <w:lvlText w:val=""/>
+      <w:lvlJc w:val="left"/>
+      <w:pPr>
+        <w:ind w:left="6300" w:hanging="360"/>
+      </w:pPr>
+      <w:rPr>
+        <w:rFonts w:ascii="Symbol" w:hAnsi="Symbol" w:hint="default"/>
+      </w:rPr>
+    </w:lvl>
+    <w:lvl w:ilvl="7" w:tplc="04090003" w:tentative="1">
+      <w:start w:val="1"/>
+      <w:numFmt w:val="bullet"/>
+      <w:lvlText w:val="o"/>
+      <w:lvlJc w:val="left"/>
+      <w:pPr>
+        <w:ind w:left="7020" w:hanging="360"/>
+      </w:pPr>
+      <w:rPr>
+        <w:rFonts w:ascii="Courier New" w:hAnsi="Courier New" w:cs="Courier New" w:hint="default"/>
+      </w:rPr>
+    </w:lvl>
+    <w:lvl w:ilvl="8" w:tplc="04090005" w:tentative="1">
+      <w:start w:val="1"/>
+      <w:numFmt w:val="bullet"/>
+      <w:lvlText w:val=""/>
+      <w:lvlJc w:val="left"/>
+      <w:pPr>
+        <w:ind w:left="7740" w:hanging="360"/>
+      </w:pPr>
+      <w:rPr>
+        <w:rFonts w:ascii="Wingdings" w:hAnsi="Wingdings" w:hint="default"/>
+      </w:rPr>
+    </w:lvl>
+  </w:abstractNum>
+  <w:abstractNum w:abstractNumId="16" w15:restartNumberingAfterBreak="0">
     <w:nsid w:val="3BF202D5"/>
     <w:multiLevelType w:val="hybridMultilevel"/>
     <w:tmpl w:val="8D544F64"/>
@@ -16706,7 +20390,96 @@
       </w:rPr>
     </w:lvl>
   </w:abstractNum>
-  <w:abstractNum w:abstractNumId="15" w15:restartNumberingAfterBreak="0">
+  <w:abstractNum w:abstractNumId="17" w15:restartNumberingAfterBreak="0">
+    <w:nsid w:val="3EDC44CC"/>
+    <w:multiLevelType w:val="hybridMultilevel"/>
+    <w:tmpl w:val="2B56C674"/>
+    <w:lvl w:ilvl="0" w:tplc="48A2E52C">
+      <w:start w:val="1"/>
+      <w:numFmt w:val="decimal"/>
+      <w:lvlText w:val="1.2.%1."/>
+      <w:lvlJc w:val="left"/>
+      <w:pPr>
+        <w:ind w:left="1080" w:hanging="360"/>
+      </w:pPr>
+      <w:rPr>
+        <w:rFonts w:hint="default"/>
+      </w:rPr>
+    </w:lvl>
+    <w:lvl w:ilvl="1" w:tplc="04090019" w:tentative="1">
+      <w:start w:val="1"/>
+      <w:numFmt w:val="lowerLetter"/>
+      <w:lvlText w:val="%2."/>
+      <w:lvlJc w:val="left"/>
+      <w:pPr>
+        <w:ind w:left="1800" w:hanging="360"/>
+      </w:pPr>
+    </w:lvl>
+    <w:lvl w:ilvl="2" w:tplc="0409001B" w:tentative="1">
+      <w:start w:val="1"/>
+      <w:numFmt w:val="lowerRoman"/>
+      <w:lvlText w:val="%3."/>
+      <w:lvlJc w:val="right"/>
+      <w:pPr>
+        <w:ind w:left="2520" w:hanging="180"/>
+      </w:pPr>
+    </w:lvl>
+    <w:lvl w:ilvl="3" w:tplc="0409000F" w:tentative="1">
+      <w:start w:val="1"/>
+      <w:numFmt w:val="decimal"/>
+      <w:lvlText w:val="%4."/>
+      <w:lvlJc w:val="left"/>
+      <w:pPr>
+        <w:ind w:left="3240" w:hanging="360"/>
+      </w:pPr>
+    </w:lvl>
+    <w:lvl w:ilvl="4" w:tplc="04090019" w:tentative="1">
+      <w:start w:val="1"/>
+      <w:numFmt w:val="lowerLetter"/>
+      <w:lvlText w:val="%5."/>
+      <w:lvlJc w:val="left"/>
+      <w:pPr>
+        <w:ind w:left="3960" w:hanging="360"/>
+      </w:pPr>
+    </w:lvl>
+    <w:lvl w:ilvl="5" w:tplc="0409001B" w:tentative="1">
+      <w:start w:val="1"/>
+      <w:numFmt w:val="lowerRoman"/>
+      <w:lvlText w:val="%6."/>
+      <w:lvlJc w:val="right"/>
+      <w:pPr>
+        <w:ind w:left="4680" w:hanging="180"/>
+      </w:pPr>
+    </w:lvl>
+    <w:lvl w:ilvl="6" w:tplc="0409000F" w:tentative="1">
+      <w:start w:val="1"/>
+      <w:numFmt w:val="decimal"/>
+      <w:lvlText w:val="%7."/>
+      <w:lvlJc w:val="left"/>
+      <w:pPr>
+        <w:ind w:left="5400" w:hanging="360"/>
+      </w:pPr>
+    </w:lvl>
+    <w:lvl w:ilvl="7" w:tplc="04090019" w:tentative="1">
+      <w:start w:val="1"/>
+      <w:numFmt w:val="lowerLetter"/>
+      <w:lvlText w:val="%8."/>
+      <w:lvlJc w:val="left"/>
+      <w:pPr>
+        <w:ind w:left="6120" w:hanging="360"/>
+      </w:pPr>
+    </w:lvl>
+    <w:lvl w:ilvl="8" w:tplc="0409001B" w:tentative="1">
+      <w:start w:val="1"/>
+      <w:numFmt w:val="lowerRoman"/>
+      <w:lvlText w:val="%9."/>
+      <w:lvlJc w:val="right"/>
+      <w:pPr>
+        <w:ind w:left="6840" w:hanging="180"/>
+      </w:pPr>
+    </w:lvl>
+  </w:abstractNum>
+  <w:abstractNum w:abstractNumId="18" w15:restartNumberingAfterBreak="0">
     <w:nsid w:val="415D61B2"/>
     <w:multiLevelType w:val="hybridMultilevel"/>
     <w:tmpl w:val="893C2C50"/>
@@ -16819,7 +20592,185 @@
       </w:rPr>
     </w:lvl>
   </w:abstractNum>
-  <w:abstractNum w:abstractNumId="16" w15:restartNumberingAfterBreak="0">
+  <w:abstractNum w:abstractNumId="19" w15:restartNumberingAfterBreak="0">
+    <w:nsid w:val="4C0B16FE"/>
+    <w:multiLevelType w:val="hybridMultilevel"/>
+    <w:tmpl w:val="8B9EA8D4"/>
+    <w:lvl w:ilvl="0" w:tplc="52DA063A">
+      <w:start w:val="1"/>
+      <w:numFmt w:val="decimal"/>
+      <w:lvlText w:val="2.3.%1."/>
+      <w:lvlJc w:val="left"/>
+      <w:pPr>
+        <w:ind w:left="1440" w:hanging="360"/>
+      </w:pPr>
+      <w:rPr>
+        <w:rFonts w:hint="default"/>
+      </w:rPr>
+    </w:lvl>
+    <w:lvl w:ilvl="1" w:tplc="04090019">
+      <w:start w:val="1"/>
+      <w:numFmt w:val="lowerLetter"/>
+      <w:lvlText w:val="%2."/>
+      <w:lvlJc w:val="left"/>
+      <w:pPr>
+        <w:ind w:left="1440" w:hanging="360"/>
+      </w:pPr>
+    </w:lvl>
+    <w:lvl w:ilvl="2" w:tplc="0409001B" w:tentative="1">
+      <w:start w:val="1"/>
+      <w:numFmt w:val="lowerRoman"/>
+      <w:lvlText w:val="%3."/>
+      <w:lvlJc w:val="right"/>
+      <w:pPr>
+        <w:ind w:left="2160" w:hanging="180"/>
+      </w:pPr>
+    </w:lvl>
+    <w:lvl w:ilvl="3" w:tplc="0409000F" w:tentative="1">
+      <w:start w:val="1"/>
+      <w:numFmt w:val="decimal"/>
+      <w:lvlText w:val="%4."/>
+      <w:lvlJc w:val="left"/>
+      <w:pPr>
+        <w:ind w:left="2880" w:hanging="360"/>
+      </w:pPr>
+    </w:lvl>
+    <w:lvl w:ilvl="4" w:tplc="04090019" w:tentative="1">
+      <w:start w:val="1"/>
+      <w:numFmt w:val="lowerLetter"/>
+      <w:lvlText w:val="%5."/>
+      <w:lvlJc w:val="left"/>
+      <w:pPr>
+        <w:ind w:left="3600" w:hanging="360"/>
+      </w:pPr>
+    </w:lvl>
+    <w:lvl w:ilvl="5" w:tplc="0409001B" w:tentative="1">
+      <w:start w:val="1"/>
+      <w:numFmt w:val="lowerRoman"/>
+      <w:lvlText w:val="%6."/>
+      <w:lvlJc w:val="right"/>
+      <w:pPr>
+        <w:ind w:left="4320" w:hanging="180"/>
+      </w:pPr>
+    </w:lvl>
+    <w:lvl w:ilvl="6" w:tplc="0409000F" w:tentative="1">
+      <w:start w:val="1"/>
+      <w:numFmt w:val="decimal"/>
+      <w:lvlText w:val="%7."/>
+      <w:lvlJc w:val="left"/>
+      <w:pPr>
+        <w:ind w:left="5040" w:hanging="360"/>
+      </w:pPr>
+    </w:lvl>
+    <w:lvl w:ilvl="7" w:tplc="04090019" w:tentative="1">
+      <w:start w:val="1"/>
+      <w:numFmt w:val="lowerLetter"/>
+      <w:lvlText w:val="%8."/>
+      <w:lvlJc w:val="left"/>
+      <w:pPr>
+        <w:ind w:left="5760" w:hanging="360"/>
+      </w:pPr>
+    </w:lvl>
+    <w:lvl w:ilvl="8" w:tplc="0409001B" w:tentative="1">
+      <w:start w:val="1"/>
+      <w:numFmt w:val="lowerRoman"/>
+      <w:lvlText w:val="%9."/>
+      <w:lvlJc w:val="right"/>
+      <w:pPr>
+        <w:ind w:left="6480" w:hanging="180"/>
+      </w:pPr>
+    </w:lvl>
+  </w:abstractNum>
+  <w:abstractNum w:abstractNumId="20" w15:restartNumberingAfterBreak="0">
+    <w:nsid w:val="58613A44"/>
+    <w:multiLevelType w:val="hybridMultilevel"/>
+    <w:tmpl w:val="E6725E86"/>
+    <w:lvl w:ilvl="0" w:tplc="52DA063A">
+      <w:start w:val="1"/>
+      <w:numFmt w:val="decimal"/>
+      <w:lvlText w:val="2.3.%1."/>
+      <w:lvlJc w:val="left"/>
+      <w:pPr>
+        <w:ind w:left="1440" w:hanging="360"/>
+      </w:pPr>
+      <w:rPr>
+        <w:rFonts w:hint="default"/>
+      </w:rPr>
+    </w:lvl>
+    <w:lvl w:ilvl="1" w:tplc="04090019" w:tentative="1">
+      <w:start w:val="1"/>
+      <w:numFmt w:val="lowerLetter"/>
+      <w:lvlText w:val="%2."/>
+      <w:lvlJc w:val="left"/>
+      <w:pPr>
+        <w:ind w:left="2160" w:hanging="360"/>
+      </w:pPr>
+    </w:lvl>
+    <w:lvl w:ilvl="2" w:tplc="0409001B" w:tentative="1">
+      <w:start w:val="1"/>
+      <w:numFmt w:val="lowerRoman"/>
+      <w:lvlText w:val="%3."/>
+      <w:lvlJc w:val="right"/>
+      <w:pPr>
+        <w:ind w:left="2880" w:hanging="180"/>
+      </w:pPr>
+    </w:lvl>
+    <w:lvl w:ilvl="3" w:tplc="0409000F" w:tentative="1">
+      <w:start w:val="1"/>
+      <w:numFmt w:val="decimal"/>
+      <w:lvlText w:val="%4."/>
+      <w:lvlJc w:val="left"/>
+      <w:pPr>
+        <w:ind w:left="3600" w:hanging="360"/>
+      </w:pPr>
+    </w:lvl>
+    <w:lvl w:ilvl="4" w:tplc="04090019" w:tentative="1">
+      <w:start w:val="1"/>
+      <w:numFmt w:val="lowerLetter"/>
+      <w:lvlText w:val="%5."/>
+      <w:lvlJc w:val="left"/>
+      <w:pPr>
+        <w:ind w:left="4320" w:hanging="360"/>
+      </w:pPr>
+    </w:lvl>
+    <w:lvl w:ilvl="5" w:tplc="0409001B" w:tentative="1">
+      <w:start w:val="1"/>
+      <w:numFmt w:val="lowerRoman"/>
+      <w:lvlText w:val="%6."/>
+      <w:lvlJc w:val="right"/>
+      <w:pPr>
+        <w:ind w:left="5040" w:hanging="180"/>
+      </w:pPr>
+    </w:lvl>
+    <w:lvl w:ilvl="6" w:tplc="0409000F" w:tentative="1">
+      <w:start w:val="1"/>
+      <w:numFmt w:val="decimal"/>
+      <w:lvlText w:val="%7."/>
+      <w:lvlJc w:val="left"/>
+      <w:pPr>
+        <w:ind w:left="5760" w:hanging="360"/>
+      </w:pPr>
+    </w:lvl>
+    <w:lvl w:ilvl="7" w:tplc="04090019" w:tentative="1">
+      <w:start w:val="1"/>
+      <w:numFmt w:val="lowerLetter"/>
+      <w:lvlText w:val="%8."/>
+      <w:lvlJc w:val="left"/>
+      <w:pPr>
+        <w:ind w:left="6480" w:hanging="360"/>
+      </w:pPr>
+    </w:lvl>
+    <w:lvl w:ilvl="8" w:tplc="0409001B" w:tentative="1">
+      <w:start w:val="1"/>
+      <w:numFmt w:val="lowerRoman"/>
+      <w:lvlText w:val="%9."/>
+      <w:lvlJc w:val="right"/>
+      <w:pPr>
+        <w:ind w:left="7200" w:hanging="180"/>
+      </w:pPr>
+    </w:lvl>
+  </w:abstractNum>
+  <w:abstractNum w:abstractNumId="21" w15:restartNumberingAfterBreak="0">
     <w:nsid w:val="60380E30"/>
     <w:multiLevelType w:val="hybridMultilevel"/>
     <w:tmpl w:val="C4F8EC48"/>
@@ -16933,7 +20884,7 @@
       </w:rPr>
     </w:lvl>
   </w:abstractNum>
-  <w:abstractNum w:abstractNumId="17" w15:restartNumberingAfterBreak="0">
+  <w:abstractNum w:abstractNumId="22" w15:restartNumberingAfterBreak="0">
     <w:nsid w:val="606E3096"/>
     <w:multiLevelType w:val="hybridMultilevel"/>
     <w:tmpl w:val="6BAC0B28"/>
@@ -17050,7 +21001,298 @@
       </w:rPr>
     </w:lvl>
   </w:abstractNum>
-  <w:abstractNum w:abstractNumId="18" w15:restartNumberingAfterBreak="0">
+  <w:abstractNum w:abstractNumId="23" w15:restartNumberingAfterBreak="0">
+    <w:nsid w:val="607C330E"/>
+    <w:multiLevelType w:val="hybridMultilevel"/>
+    <w:tmpl w:val="DBD28228"/>
+    <w:lvl w:ilvl="0" w:tplc="04090001">
+      <w:start w:val="1"/>
+      <w:numFmt w:val="bullet"/>
+      <w:lvlText w:val=""/>
+      <w:lvlJc w:val="left"/>
+      <w:pPr>
+        <w:ind w:left="1260" w:hanging="360"/>
+      </w:pPr>
+      <w:rPr>
+        <w:rFonts w:ascii="Symbol" w:hAnsi="Symbol" w:hint="default"/>
+      </w:rPr>
+    </w:lvl>
+    <w:lvl w:ilvl="1" w:tplc="04090003" w:tentative="1">
+      <w:start w:val="1"/>
+      <w:numFmt w:val="bullet"/>
+      <w:lvlText w:val="o"/>
+      <w:lvlJc w:val="left"/>
+      <w:pPr>
+        <w:ind w:left="1980" w:hanging="360"/>
+      </w:pPr>
+      <w:rPr>
+        <w:rFonts w:ascii="Courier New" w:hAnsi="Courier New" w:cs="Courier New" w:hint="default"/>
+      </w:rPr>
+    </w:lvl>
+    <w:lvl w:ilvl="2" w:tplc="04090005" w:tentative="1">
+      <w:start w:val="1"/>
+      <w:numFmt w:val="bullet"/>
+      <w:lvlText w:val=""/>
+      <w:lvlJc w:val="left"/>
+      <w:pPr>
+        <w:ind w:left="2700" w:hanging="360"/>
+      </w:pPr>
+      <w:rPr>
+        <w:rFonts w:ascii="Wingdings" w:hAnsi="Wingdings" w:hint="default"/>
+      </w:rPr>
+    </w:lvl>
+    <w:lvl w:ilvl="3" w:tplc="04090001" w:tentative="1">
+      <w:start w:val="1"/>
+      <w:numFmt w:val="bullet"/>
+      <w:lvlText w:val=""/>
+      <w:lvlJc w:val="left"/>
+      <w:pPr>
+        <w:ind w:left="3420" w:hanging="360"/>
+      </w:pPr>
+      <w:rPr>
+        <w:rFonts w:ascii="Symbol" w:hAnsi="Symbol" w:hint="default"/>
+      </w:rPr>
+    </w:lvl>
+    <w:lvl w:ilvl="4" w:tplc="04090003" w:tentative="1">
+      <w:start w:val="1"/>
+      <w:numFmt w:val="bullet"/>
+      <w:lvlText w:val="o"/>
+      <w:lvlJc w:val="left"/>
+      <w:pPr>
+        <w:ind w:left="4140" w:hanging="360"/>
+      </w:pPr>
+      <w:rPr>
+        <w:rFonts w:ascii="Courier New" w:hAnsi="Courier New" w:cs="Courier New" w:hint="default"/>
+      </w:rPr>
+    </w:lvl>
+    <w:lvl w:ilvl="5" w:tplc="04090005" w:tentative="1">
+      <w:start w:val="1"/>
+      <w:numFmt w:val="bullet"/>
+      <w:lvlText w:val=""/>
+      <w:lvlJc w:val="left"/>
+      <w:pPr>
+        <w:ind w:left="4860" w:hanging="360"/>
+      </w:pPr>
+      <w:rPr>
+        <w:rFonts w:ascii="Wingdings" w:hAnsi="Wingdings" w:hint="default"/>
+      </w:rPr>
+    </w:lvl>
+    <w:lvl w:ilvl="6" w:tplc="04090001" w:tentative="1">
+      <w:start w:val="1"/>
+      <w:numFmt w:val="bullet"/>
+      <w:lvlText w:val=""/>
+      <w:lvlJc w:val="left"/>
+      <w:pPr>
+        <w:ind w:left="5580" w:hanging="360"/>
+      </w:pPr>
+      <w:rPr>
+        <w:rFonts w:ascii="Symbol" w:hAnsi="Symbol" w:hint="default"/>
+      </w:rPr>
+    </w:lvl>
+    <w:lvl w:ilvl="7" w:tplc="04090003" w:tentative="1">
+      <w:start w:val="1"/>
+      <w:numFmt w:val="bullet"/>
+      <w:lvlText w:val="o"/>
+      <w:lvlJc w:val="left"/>
+      <w:pPr>
+        <w:ind w:left="6300" w:hanging="360"/>
+      </w:pPr>
+      <w:rPr>
+        <w:rFonts w:ascii="Courier New" w:hAnsi="Courier New" w:cs="Courier New" w:hint="default"/>
+      </w:rPr>
+    </w:lvl>
+    <w:lvl w:ilvl="8" w:tplc="04090005" w:tentative="1">
+      <w:start w:val="1"/>
+      <w:numFmt w:val="bullet"/>
+      <w:lvlText w:val=""/>
+      <w:lvlJc w:val="left"/>
+      <w:pPr>
+        <w:ind w:left="7020" w:hanging="360"/>
+      </w:pPr>
+      <w:rPr>
+        <w:rFonts w:ascii="Wingdings" w:hAnsi="Wingdings" w:hint="default"/>
+      </w:rPr>
+    </w:lvl>
+  </w:abstractNum>
+  <w:abstractNum w:abstractNumId="24" w15:restartNumberingAfterBreak="0">
+    <w:nsid w:val="60963600"/>
+    <w:multiLevelType w:val="hybridMultilevel"/>
+    <w:tmpl w:val="B1383D8C"/>
+    <w:lvl w:ilvl="0" w:tplc="34586684">
+      <w:start w:val="1"/>
+      <w:numFmt w:val="decimal"/>
+      <w:lvlText w:val="2.2.%1."/>
+      <w:lvlJc w:val="left"/>
+      <w:pPr>
+        <w:ind w:left="1440" w:hanging="360"/>
+      </w:pPr>
+      <w:rPr>
+        <w:rFonts w:hint="default"/>
+      </w:rPr>
+    </w:lvl>
+    <w:lvl w:ilvl="1" w:tplc="04090019" w:tentative="1">
+      <w:start w:val="1"/>
+      <w:numFmt w:val="lowerLetter"/>
+      <w:lvlText w:val="%2."/>
+      <w:lvlJc w:val="left"/>
+      <w:pPr>
+        <w:ind w:left="2160" w:hanging="360"/>
+      </w:pPr>
+    </w:lvl>
+    <w:lvl w:ilvl="2" w:tplc="0409001B" w:tentative="1">
+      <w:start w:val="1"/>
+      <w:numFmt w:val="lowerRoman"/>
+      <w:lvlText w:val="%3."/>
+      <w:lvlJc w:val="right"/>
+      <w:pPr>
+        <w:ind w:left="2880" w:hanging="180"/>
+      </w:pPr>
+    </w:lvl>
+    <w:lvl w:ilvl="3" w:tplc="0409000F" w:tentative="1">
+      <w:start w:val="1"/>
+      <w:numFmt w:val="decimal"/>
+      <w:lvlText w:val="%4."/>
+      <w:lvlJc w:val="left"/>
+      <w:pPr>
+        <w:ind w:left="3600" w:hanging="360"/>
+      </w:pPr>
+    </w:lvl>
+    <w:lvl w:ilvl="4" w:tplc="04090019" w:tentative="1">
+      <w:start w:val="1"/>
+      <w:numFmt w:val="lowerLetter"/>
+      <w:lvlText w:val="%5."/>
+      <w:lvlJc w:val="left"/>
+      <w:pPr>
+        <w:ind w:left="4320" w:hanging="360"/>
+      </w:pPr>
+    </w:lvl>
+    <w:lvl w:ilvl="5" w:tplc="0409001B" w:tentative="1">
+      <w:start w:val="1"/>
+      <w:numFmt w:val="lowerRoman"/>
+      <w:lvlText w:val="%6."/>
+      <w:lvlJc w:val="right"/>
+      <w:pPr>
+        <w:ind w:left="5040" w:hanging="180"/>
+      </w:pPr>
+    </w:lvl>
+    <w:lvl w:ilvl="6" w:tplc="0409000F" w:tentative="1">
+      <w:start w:val="1"/>
+      <w:numFmt w:val="decimal"/>
+      <w:lvlText w:val="%7."/>
+      <w:lvlJc w:val="left"/>
+      <w:pPr>
+        <w:ind w:left="5760" w:hanging="360"/>
+      </w:pPr>
+    </w:lvl>
+    <w:lvl w:ilvl="7" w:tplc="04090019" w:tentative="1">
+      <w:start w:val="1"/>
+      <w:numFmt w:val="lowerLetter"/>
+      <w:lvlText w:val="%8."/>
+      <w:lvlJc w:val="left"/>
+      <w:pPr>
+        <w:ind w:left="6480" w:hanging="360"/>
+      </w:pPr>
+    </w:lvl>
+    <w:lvl w:ilvl="8" w:tplc="0409001B" w:tentative="1">
+      <w:start w:val="1"/>
+      <w:numFmt w:val="lowerRoman"/>
+      <w:lvlText w:val="%9."/>
+      <w:lvlJc w:val="right"/>
+      <w:pPr>
+        <w:ind w:left="7200" w:hanging="180"/>
+      </w:pPr>
+    </w:lvl>
+  </w:abstractNum>
+  <w:abstractNum w:abstractNumId="25" w15:restartNumberingAfterBreak="0">
+    <w:nsid w:val="660E7906"/>
+    <w:multiLevelType w:val="hybridMultilevel"/>
+    <w:tmpl w:val="4DCAA19A"/>
+    <w:lvl w:ilvl="0" w:tplc="ACDAB5C6">
+      <w:start w:val="1"/>
+      <w:numFmt w:val="decimal"/>
+      <w:lvlText w:val="2.1.%1."/>
+      <w:lvlJc w:val="left"/>
+      <w:pPr>
+        <w:ind w:left="1080" w:hanging="360"/>
+      </w:pPr>
+      <w:rPr>
+        <w:rFonts w:hint="default"/>
+      </w:rPr>
+    </w:lvl>
+    <w:lvl w:ilvl="1" w:tplc="04090019" w:tentative="1">
+      <w:start w:val="1"/>
+      <w:numFmt w:val="lowerLetter"/>
+      <w:lvlText w:val="%2."/>
+      <w:lvlJc w:val="left"/>
+      <w:pPr>
+        <w:ind w:left="1440" w:hanging="360"/>
+      </w:pPr>
+    </w:lvl>
+    <w:lvl w:ilvl="2" w:tplc="0409001B" w:tentative="1">
+      <w:start w:val="1"/>
+      <w:numFmt w:val="lowerRoman"/>
+      <w:lvlText w:val="%3."/>
+      <w:lvlJc w:val="right"/>
+      <w:pPr>
+        <w:ind w:left="2160" w:hanging="180"/>
+      </w:pPr>
+    </w:lvl>
+    <w:lvl w:ilvl="3" w:tplc="0409000F" w:tentative="1">
+      <w:start w:val="1"/>
+      <w:numFmt w:val="decimal"/>
+      <w:lvlText w:val="%4."/>
+      <w:lvlJc w:val="left"/>
+      <w:pPr>
+        <w:ind w:left="2880" w:hanging="360"/>
+      </w:pPr>
+    </w:lvl>
+    <w:lvl w:ilvl="4" w:tplc="04090019" w:tentative="1">
+      <w:start w:val="1"/>
+      <w:numFmt w:val="lowerLetter"/>
+      <w:lvlText w:val="%5."/>
+      <w:lvlJc w:val="left"/>
+      <w:pPr>
+        <w:ind w:left="3600" w:hanging="360"/>
+      </w:pPr>
+    </w:lvl>
+    <w:lvl w:ilvl="5" w:tplc="0409001B" w:tentative="1">
+      <w:start w:val="1"/>
+      <w:numFmt w:val="lowerRoman"/>
+      <w:lvlText w:val="%6."/>
+      <w:lvlJc w:val="right"/>
+      <w:pPr>
+        <w:ind w:left="4320" w:hanging="180"/>
+      </w:pPr>
+    </w:lvl>
+    <w:lvl w:ilvl="6" w:tplc="0409000F" w:tentative="1">
+      <w:start w:val="1"/>
+      <w:numFmt w:val="decimal"/>
+      <w:lvlText w:val="%7."/>
+      <w:lvlJc w:val="left"/>
+      <w:pPr>
+        <w:ind w:left="5040" w:hanging="360"/>
+      </w:pPr>
+    </w:lvl>
+    <w:lvl w:ilvl="7" w:tplc="04090019" w:tentative="1">
+      <w:start w:val="1"/>
+      <w:numFmt w:val="lowerLetter"/>
+      <w:lvlText w:val="%8."/>
+      <w:lvlJc w:val="left"/>
+      <w:pPr>
+        <w:ind w:left="5760" w:hanging="360"/>
+      </w:pPr>
+    </w:lvl>
+    <w:lvl w:ilvl="8" w:tplc="0409001B" w:tentative="1">
+      <w:start w:val="1"/>
+      <w:numFmt w:val="lowerRoman"/>
+      <w:lvlText w:val="%9."/>
+      <w:lvlJc w:val="right"/>
+      <w:pPr>
+        <w:ind w:left="6480" w:hanging="180"/>
+      </w:pPr>
+    </w:lvl>
+  </w:abstractNum>
+  <w:abstractNum w:abstractNumId="26" w15:restartNumberingAfterBreak="0">
     <w:nsid w:val="6C0A0B3B"/>
     <w:multiLevelType w:val="hybridMultilevel"/>
     <w:tmpl w:val="33F6D054"/>
@@ -17163,125 +21405,473 @@
       </w:rPr>
     </w:lvl>
   </w:abstractNum>
-  <w:num w:numId="1">
+  <w:abstractNum w:abstractNumId="27" w15:restartNumberingAfterBreak="0">
+    <w:nsid w:val="6D5D62EB"/>
+    <w:multiLevelType w:val="hybridMultilevel"/>
+    <w:tmpl w:val="5FD04420"/>
+    <w:lvl w:ilvl="0" w:tplc="747064B6">
+      <w:start w:val="1"/>
+      <w:numFmt w:val="decimal"/>
+      <w:lvlText w:val="2.%1."/>
+      <w:lvlJc w:val="left"/>
+      <w:pPr>
+        <w:ind w:left="720" w:hanging="360"/>
+      </w:pPr>
+      <w:rPr>
+        <w:rFonts w:hint="default"/>
+      </w:rPr>
+    </w:lvl>
+    <w:lvl w:ilvl="1" w:tplc="04090019" w:tentative="1">
+      <w:start w:val="1"/>
+      <w:numFmt w:val="lowerLetter"/>
+      <w:lvlText w:val="%2."/>
+      <w:lvlJc w:val="left"/>
+      <w:pPr>
+        <w:ind w:left="1440" w:hanging="360"/>
+      </w:pPr>
+    </w:lvl>
+    <w:lvl w:ilvl="2" w:tplc="0409001B" w:tentative="1">
+      <w:start w:val="1"/>
+      <w:numFmt w:val="lowerRoman"/>
+      <w:lvlText w:val="%3."/>
+      <w:lvlJc w:val="right"/>
+      <w:pPr>
+        <w:ind w:left="2160" w:hanging="180"/>
+      </w:pPr>
+    </w:lvl>
+    <w:lvl w:ilvl="3" w:tplc="0409000F" w:tentative="1">
+      <w:start w:val="1"/>
+      <w:numFmt w:val="decimal"/>
+      <w:lvlText w:val="%4."/>
+      <w:lvlJc w:val="left"/>
+      <w:pPr>
+        <w:ind w:left="2880" w:hanging="360"/>
+      </w:pPr>
+    </w:lvl>
+    <w:lvl w:ilvl="4" w:tplc="04090019" w:tentative="1">
+      <w:start w:val="1"/>
+      <w:numFmt w:val="lowerLetter"/>
+      <w:lvlText w:val="%5."/>
+      <w:lvlJc w:val="left"/>
+      <w:pPr>
+        <w:ind w:left="3600" w:hanging="360"/>
+      </w:pPr>
+    </w:lvl>
+    <w:lvl w:ilvl="5" w:tplc="0409001B" w:tentative="1">
+      <w:start w:val="1"/>
+      <w:numFmt w:val="lowerRoman"/>
+      <w:lvlText w:val="%6."/>
+      <w:lvlJc w:val="right"/>
+      <w:pPr>
+        <w:ind w:left="4320" w:hanging="180"/>
+      </w:pPr>
+    </w:lvl>
+    <w:lvl w:ilvl="6" w:tplc="0409000F" w:tentative="1">
+      <w:start w:val="1"/>
+      <w:numFmt w:val="decimal"/>
+      <w:lvlText w:val="%7."/>
+      <w:lvlJc w:val="left"/>
+      <w:pPr>
+        <w:ind w:left="5040" w:hanging="360"/>
+      </w:pPr>
+    </w:lvl>
+    <w:lvl w:ilvl="7" w:tplc="04090019" w:tentative="1">
+      <w:start w:val="1"/>
+      <w:numFmt w:val="lowerLetter"/>
+      <w:lvlText w:val="%8."/>
+      <w:lvlJc w:val="left"/>
+      <w:pPr>
+        <w:ind w:left="5760" w:hanging="360"/>
+      </w:pPr>
+    </w:lvl>
+    <w:lvl w:ilvl="8" w:tplc="0409001B" w:tentative="1">
+      <w:start w:val="1"/>
+      <w:numFmt w:val="lowerRoman"/>
+      <w:lvlText w:val="%9."/>
+      <w:lvlJc w:val="right"/>
+      <w:pPr>
+        <w:ind w:left="6480" w:hanging="180"/>
+      </w:pPr>
+    </w:lvl>
+  </w:abstractNum>
+  <w:abstractNum w:abstractNumId="28" w15:restartNumberingAfterBreak="0">
+    <w:nsid w:val="6E9A5E73"/>
+    <w:multiLevelType w:val="hybridMultilevel"/>
+    <w:tmpl w:val="7D4EBFA0"/>
+    <w:lvl w:ilvl="0" w:tplc="04090001">
+      <w:start w:val="1"/>
+      <w:numFmt w:val="bullet"/>
+      <w:lvlText w:val=""/>
+      <w:lvlJc w:val="left"/>
+      <w:pPr>
+        <w:ind w:left="1260" w:hanging="360"/>
+      </w:pPr>
+      <w:rPr>
+        <w:rFonts w:ascii="Symbol" w:hAnsi="Symbol" w:hint="default"/>
+      </w:rPr>
+    </w:lvl>
+    <w:lvl w:ilvl="1" w:tplc="04090003" w:tentative="1">
+      <w:start w:val="1"/>
+      <w:numFmt w:val="bullet"/>
+      <w:lvlText w:val="o"/>
+      <w:lvlJc w:val="left"/>
+      <w:pPr>
+        <w:ind w:left="1980" w:hanging="360"/>
+      </w:pPr>
+      <w:rPr>
+        <w:rFonts w:ascii="Courier New" w:hAnsi="Courier New" w:cs="Courier New" w:hint="default"/>
+      </w:rPr>
+    </w:lvl>
+    <w:lvl w:ilvl="2" w:tplc="04090005" w:tentative="1">
+      <w:start w:val="1"/>
+      <w:numFmt w:val="bullet"/>
+      <w:lvlText w:val=""/>
+      <w:lvlJc w:val="left"/>
+      <w:pPr>
+        <w:ind w:left="2700" w:hanging="360"/>
+      </w:pPr>
+      <w:rPr>
+        <w:rFonts w:ascii="Wingdings" w:hAnsi="Wingdings" w:hint="default"/>
+      </w:rPr>
+    </w:lvl>
+    <w:lvl w:ilvl="3" w:tplc="04090001" w:tentative="1">
+      <w:start w:val="1"/>
+      <w:numFmt w:val="bullet"/>
+      <w:lvlText w:val=""/>
+      <w:lvlJc w:val="left"/>
+      <w:pPr>
+        <w:ind w:left="3420" w:hanging="360"/>
+      </w:pPr>
+      <w:rPr>
+        <w:rFonts w:ascii="Symbol" w:hAnsi="Symbol" w:hint="default"/>
+      </w:rPr>
+    </w:lvl>
+    <w:lvl w:ilvl="4" w:tplc="04090003" w:tentative="1">
+      <w:start w:val="1"/>
+      <w:numFmt w:val="bullet"/>
+      <w:lvlText w:val="o"/>
+      <w:lvlJc w:val="left"/>
+      <w:pPr>
+        <w:ind w:left="4140" w:hanging="360"/>
+      </w:pPr>
+      <w:rPr>
+        <w:rFonts w:ascii="Courier New" w:hAnsi="Courier New" w:cs="Courier New" w:hint="default"/>
+      </w:rPr>
+    </w:lvl>
+    <w:lvl w:ilvl="5" w:tplc="04090005" w:tentative="1">
+      <w:start w:val="1"/>
+      <w:numFmt w:val="bullet"/>
+      <w:lvlText w:val=""/>
+      <w:lvlJc w:val="left"/>
+      <w:pPr>
+        <w:ind w:left="4860" w:hanging="360"/>
+      </w:pPr>
+      <w:rPr>
+        <w:rFonts w:ascii="Wingdings" w:hAnsi="Wingdings" w:hint="default"/>
+      </w:rPr>
+    </w:lvl>
+    <w:lvl w:ilvl="6" w:tplc="04090001" w:tentative="1">
+      <w:start w:val="1"/>
+      <w:numFmt w:val="bullet"/>
+      <w:lvlText w:val=""/>
+      <w:lvlJc w:val="left"/>
+      <w:pPr>
+        <w:ind w:left="5580" w:hanging="360"/>
+      </w:pPr>
+      <w:rPr>
+        <w:rFonts w:ascii="Symbol" w:hAnsi="Symbol" w:hint="default"/>
+      </w:rPr>
+    </w:lvl>
+    <w:lvl w:ilvl="7" w:tplc="04090003" w:tentative="1">
+      <w:start w:val="1"/>
+      <w:numFmt w:val="bullet"/>
+      <w:lvlText w:val="o"/>
+      <w:lvlJc w:val="left"/>
+      <w:pPr>
+        <w:ind w:left="6300" w:hanging="360"/>
+      </w:pPr>
+      <w:rPr>
+        <w:rFonts w:ascii="Courier New" w:hAnsi="Courier New" w:cs="Courier New" w:hint="default"/>
+      </w:rPr>
+    </w:lvl>
+    <w:lvl w:ilvl="8" w:tplc="04090005" w:tentative="1">
+      <w:start w:val="1"/>
+      <w:numFmt w:val="bullet"/>
+      <w:lvlText w:val=""/>
+      <w:lvlJc w:val="left"/>
+      <w:pPr>
+        <w:ind w:left="7020" w:hanging="360"/>
+      </w:pPr>
+      <w:rPr>
+        <w:rFonts w:ascii="Wingdings" w:hAnsi="Wingdings" w:hint="default"/>
+      </w:rPr>
+    </w:lvl>
+  </w:abstractNum>
+  <w:abstractNum w:abstractNumId="29" w15:restartNumberingAfterBreak="0">
+    <w:nsid w:val="72086BF5"/>
+    <w:multiLevelType w:val="hybridMultilevel"/>
+    <w:tmpl w:val="CF7EBAE8"/>
+    <w:lvl w:ilvl="0" w:tplc="04090001">
+      <w:start w:val="1"/>
+      <w:numFmt w:val="bullet"/>
+      <w:lvlText w:val=""/>
+      <w:lvlJc w:val="left"/>
+      <w:pPr>
+        <w:ind w:left="1260" w:hanging="360"/>
+      </w:pPr>
+      <w:rPr>
+        <w:rFonts w:ascii="Symbol" w:hAnsi="Symbol" w:hint="default"/>
+      </w:rPr>
+    </w:lvl>
+    <w:lvl w:ilvl="1" w:tplc="04090003" w:tentative="1">
+      <w:start w:val="1"/>
+      <w:numFmt w:val="bullet"/>
+      <w:lvlText w:val="o"/>
+      <w:lvlJc w:val="left"/>
+      <w:pPr>
+        <w:ind w:left="1980" w:hanging="360"/>
+      </w:pPr>
+      <w:rPr>
+        <w:rFonts w:ascii="Courier New" w:hAnsi="Courier New" w:cs="Courier New" w:hint="default"/>
+      </w:rPr>
+    </w:lvl>
+    <w:lvl w:ilvl="2" w:tplc="04090005" w:tentative="1">
+      <w:start w:val="1"/>
+      <w:numFmt w:val="bullet"/>
+      <w:lvlText w:val=""/>
+      <w:lvlJc w:val="left"/>
+      <w:pPr>
+        <w:ind w:left="2700" w:hanging="360"/>
+      </w:pPr>
+      <w:rPr>
+        <w:rFonts w:ascii="Wingdings" w:hAnsi="Wingdings" w:hint="default"/>
+      </w:rPr>
+    </w:lvl>
+    <w:lvl w:ilvl="3" w:tplc="04090001" w:tentative="1">
+      <w:start w:val="1"/>
+      <w:numFmt w:val="bullet"/>
+      <w:lvlText w:val=""/>
+      <w:lvlJc w:val="left"/>
+      <w:pPr>
+        <w:ind w:left="3420" w:hanging="360"/>
+      </w:pPr>
+      <w:rPr>
+        <w:rFonts w:ascii="Symbol" w:hAnsi="Symbol" w:hint="default"/>
+      </w:rPr>
+    </w:lvl>
+    <w:lvl w:ilvl="4" w:tplc="04090003" w:tentative="1">
+      <w:start w:val="1"/>
+      <w:numFmt w:val="bullet"/>
+      <w:lvlText w:val="o"/>
+      <w:lvlJc w:val="left"/>
+      <w:pPr>
+        <w:ind w:left="4140" w:hanging="360"/>
+      </w:pPr>
+      <w:rPr>
+        <w:rFonts w:ascii="Courier New" w:hAnsi="Courier New" w:cs="Courier New" w:hint="default"/>
+      </w:rPr>
+    </w:lvl>
+    <w:lvl w:ilvl="5" w:tplc="04090005" w:tentative="1">
+      <w:start w:val="1"/>
+      <w:numFmt w:val="bullet"/>
+      <w:lvlText w:val=""/>
+      <w:lvlJc w:val="left"/>
+      <w:pPr>
+        <w:ind w:left="4860" w:hanging="360"/>
+      </w:pPr>
+      <w:rPr>
+        <w:rFonts w:ascii="Wingdings" w:hAnsi="Wingdings" w:hint="default"/>
+      </w:rPr>
+    </w:lvl>
+    <w:lvl w:ilvl="6" w:tplc="04090001" w:tentative="1">
+      <w:start w:val="1"/>
+      <w:numFmt w:val="bullet"/>
+      <w:lvlText w:val=""/>
+      <w:lvlJc w:val="left"/>
+      <w:pPr>
+        <w:ind w:left="5580" w:hanging="360"/>
+      </w:pPr>
+      <w:rPr>
+        <w:rFonts w:ascii="Symbol" w:hAnsi="Symbol" w:hint="default"/>
+      </w:rPr>
+    </w:lvl>
+    <w:lvl w:ilvl="7" w:tplc="04090003" w:tentative="1">
+      <w:start w:val="1"/>
+      <w:numFmt w:val="bullet"/>
+      <w:lvlText w:val="o"/>
+      <w:lvlJc w:val="left"/>
+      <w:pPr>
+        <w:ind w:left="6300" w:hanging="360"/>
+      </w:pPr>
+      <w:rPr>
+        <w:rFonts w:ascii="Courier New" w:hAnsi="Courier New" w:cs="Courier New" w:hint="default"/>
+      </w:rPr>
+    </w:lvl>
+    <w:lvl w:ilvl="8" w:tplc="04090005" w:tentative="1">
+      <w:start w:val="1"/>
+      <w:numFmt w:val="bullet"/>
+      <w:lvlText w:val=""/>
+      <w:lvlJc w:val="left"/>
+      <w:pPr>
+        <w:ind w:left="7020" w:hanging="360"/>
+      </w:pPr>
+      <w:rPr>
+        <w:rFonts w:ascii="Wingdings" w:hAnsi="Wingdings" w:hint="default"/>
+      </w:rPr>
+    </w:lvl>
+  </w:abstractNum>
+  <w:num w:numId="1" w16cid:durableId="1616517335">
+    <w:abstractNumId w:val="6"/>
+  </w:num>
+  <w:num w:numId="2" w16cid:durableId="104346054">
+    <w:abstractNumId w:val="2"/>
+  </w:num>
+  <w:num w:numId="3" w16cid:durableId="1915507887">
+    <w:abstractNumId w:val="13"/>
+  </w:num>
+  <w:num w:numId="4" w16cid:durableId="1855729437">
+    <w:abstractNumId w:val="14"/>
+  </w:num>
+  <w:num w:numId="5" w16cid:durableId="1311985283">
+    <w:abstractNumId w:val="16"/>
+  </w:num>
+  <w:num w:numId="6" w16cid:durableId="390810744">
+    <w:abstractNumId w:val="22"/>
+  </w:num>
+  <w:num w:numId="7" w16cid:durableId="743527367">
+    <w:abstractNumId w:val="4"/>
+  </w:num>
+  <w:num w:numId="8" w16cid:durableId="243806156">
+    <w:abstractNumId w:val="12"/>
+  </w:num>
+  <w:num w:numId="9" w16cid:durableId="644940738">
+    <w:abstractNumId w:val="21"/>
+  </w:num>
+  <w:num w:numId="10" w16cid:durableId="24648089">
     <w:abstractNumId w:val="5"/>
   </w:num>
-  <w:num w:numId="2">
-    <w:abstractNumId w:val="2"/>
+  <w:num w:numId="11" w16cid:durableId="994378874">
+    <w:abstractNumId w:val="5"/>
   </w:num>
-  <w:num w:numId="3">
-    <w:abstractNumId w:val="12"/>
+  <w:num w:numId="12" w16cid:durableId="923613015">
+    <w:abstractNumId w:val="5"/>
   </w:num>
-  <w:num w:numId="4">
-    <w:abstractNumId w:val="13"/>
+  <w:num w:numId="13" w16cid:durableId="1250575158">
+    <w:abstractNumId w:val="5"/>
   </w:num>
-  <w:num w:numId="5">
-    <w:abstractNumId w:val="14"/>
+  <w:num w:numId="14" w16cid:durableId="1238399219">
+    <w:abstractNumId w:val="5"/>
   </w:num>
-  <w:num w:numId="6">
+  <w:num w:numId="15" w16cid:durableId="1516533350">
+    <w:abstractNumId w:val="5"/>
+  </w:num>
+  <w:num w:numId="16" w16cid:durableId="656614158">
+    <w:abstractNumId w:val="5"/>
+  </w:num>
+  <w:num w:numId="17" w16cid:durableId="1139346731">
+    <w:abstractNumId w:val="5"/>
+  </w:num>
+  <w:num w:numId="18" w16cid:durableId="1020425515">
+    <w:abstractNumId w:val="5"/>
+  </w:num>
+  <w:num w:numId="19" w16cid:durableId="2084177032">
+    <w:abstractNumId w:val="5"/>
+  </w:num>
+  <w:num w:numId="20" w16cid:durableId="276370944">
+    <w:abstractNumId w:val="5"/>
+  </w:num>
+  <w:num w:numId="21" w16cid:durableId="814882499">
+    <w:abstractNumId w:val="5"/>
+  </w:num>
+  <w:num w:numId="22" w16cid:durableId="1382631236">
+    <w:abstractNumId w:val="5"/>
+  </w:num>
+  <w:num w:numId="23" w16cid:durableId="1789857771">
+    <w:abstractNumId w:val="5"/>
+  </w:num>
+  <w:num w:numId="24" w16cid:durableId="1735472897">
+    <w:abstractNumId w:val="5"/>
+  </w:num>
+  <w:num w:numId="25" w16cid:durableId="525564695">
+    <w:abstractNumId w:val="5"/>
+  </w:num>
+  <w:num w:numId="26" w16cid:durableId="619921462">
+    <w:abstractNumId w:val="5"/>
+  </w:num>
+  <w:num w:numId="27" w16cid:durableId="1639802344">
+    <w:abstractNumId w:val="5"/>
+  </w:num>
+  <w:num w:numId="28" w16cid:durableId="1133713066">
+    <w:abstractNumId w:val="5"/>
+  </w:num>
+  <w:num w:numId="29" w16cid:durableId="1554730643">
+    <w:abstractNumId w:val="5"/>
+  </w:num>
+  <w:num w:numId="30" w16cid:durableId="2117165464">
+    <w:abstractNumId w:val="7"/>
+  </w:num>
+  <w:num w:numId="31" w16cid:durableId="346444338">
+    <w:abstractNumId w:val="0"/>
+  </w:num>
+  <w:num w:numId="32" w16cid:durableId="1638416094">
+    <w:abstractNumId w:val="1"/>
+  </w:num>
+  <w:num w:numId="33" w16cid:durableId="218367651">
+    <w:abstractNumId w:val="18"/>
+  </w:num>
+  <w:num w:numId="34" w16cid:durableId="1094324768">
+    <w:abstractNumId w:val="9"/>
+  </w:num>
+  <w:num w:numId="35" w16cid:durableId="431168122">
+    <w:abstractNumId w:val="26"/>
+  </w:num>
+  <w:num w:numId="36" w16cid:durableId="879249658">
+    <w:abstractNumId w:val="8"/>
+  </w:num>
+  <w:num w:numId="37" w16cid:durableId="972103728">
+    <w:abstractNumId w:val="10"/>
+  </w:num>
+  <w:num w:numId="38" w16cid:durableId="338460637">
+    <w:abstractNumId w:val="11"/>
+  </w:num>
+  <w:num w:numId="39" w16cid:durableId="45418175">
+    <w:abstractNumId w:val="27"/>
+  </w:num>
+  <w:num w:numId="40" w16cid:durableId="1695107757">
+    <w:abstractNumId w:val="3"/>
+  </w:num>
+  <w:num w:numId="41" w16cid:durableId="428819678">
     <w:abstractNumId w:val="17"/>
   </w:num>
-  <w:num w:numId="7">
-    <w:abstractNumId w:val="3"/>
+  <w:num w:numId="42" w16cid:durableId="1484857024">
+    <w:abstractNumId w:val="24"/>
   </w:num>
-  <w:num w:numId="8">
-    <w:abstractNumId w:val="11"/>
+  <w:num w:numId="43" w16cid:durableId="545944415">
+    <w:abstractNumId w:val="19"/>
   </w:num>
-  <w:num w:numId="9">
-    <w:abstractNumId w:val="16"/>
+  <w:num w:numId="44" w16cid:durableId="737895866">
+    <w:abstractNumId w:val="20"/>
   </w:num>
-  <w:num w:numId="10">
-    <w:abstractNumId w:val="4"/>
-  </w:num>
-  <w:num w:numId="11">
-    <w:abstractNumId w:val="4"/>
-  </w:num>
-  <w:num w:numId="12">
-    <w:abstractNumId w:val="4"/>
-  </w:num>
-  <w:num w:numId="13">
-    <w:abstractNumId w:val="4"/>
-  </w:num>
-  <w:num w:numId="14">
-    <w:abstractNumId w:val="4"/>
-  </w:num>
-  <w:num w:numId="15">
-    <w:abstractNumId w:val="4"/>
-  </w:num>
-  <w:num w:numId="16">
-    <w:abstractNumId w:val="4"/>
-  </w:num>
-  <w:num w:numId="17">
-    <w:abstractNumId w:val="4"/>
-  </w:num>
-  <w:num w:numId="18">
-    <w:abstractNumId w:val="4"/>
-  </w:num>
-  <w:num w:numId="19">
-    <w:abstractNumId w:val="4"/>
-  </w:num>
-  <w:num w:numId="20">
-    <w:abstractNumId w:val="4"/>
-  </w:num>
-  <w:num w:numId="21">
-    <w:abstractNumId w:val="4"/>
-  </w:num>
-  <w:num w:numId="22">
-    <w:abstractNumId w:val="4"/>
-  </w:num>
-  <w:num w:numId="23">
-    <w:abstractNumId w:val="4"/>
-  </w:num>
-  <w:num w:numId="24">
-    <w:abstractNumId w:val="4"/>
-  </w:num>
-  <w:num w:numId="25">
-    <w:abstractNumId w:val="4"/>
-  </w:num>
-  <w:num w:numId="26">
-    <w:abstractNumId w:val="4"/>
-  </w:num>
-  <w:num w:numId="27">
-    <w:abstractNumId w:val="4"/>
-  </w:num>
-  <w:num w:numId="28">
-    <w:abstractNumId w:val="4"/>
-  </w:num>
-  <w:num w:numId="29">
-    <w:abstractNumId w:val="4"/>
-  </w:num>
-  <w:num w:numId="30">
-    <w:abstractNumId w:val="6"/>
-  </w:num>
-  <w:num w:numId="31">
-    <w:abstractNumId w:val="0"/>
-  </w:num>
-  <w:num w:numId="32">
-    <w:abstractNumId w:val="1"/>
-  </w:num>
-  <w:num w:numId="33">
+  <w:num w:numId="45" w16cid:durableId="505831918">
     <w:abstractNumId w:val="15"/>
   </w:num>
-  <w:num w:numId="34">
-    <w:abstractNumId w:val="8"/>
+  <w:num w:numId="46" w16cid:durableId="313991465">
+    <w:abstractNumId w:val="25"/>
   </w:num>
-  <w:num w:numId="35">
-    <w:abstractNumId w:val="18"/>
+  <w:num w:numId="47" w16cid:durableId="32771515">
+    <w:abstractNumId w:val="23"/>
   </w:num>
-  <w:num w:numId="36">
-    <w:abstractNumId w:val="7"/>
+  <w:num w:numId="48" w16cid:durableId="1520968365">
+    <w:abstractNumId w:val="28"/>
   </w:num>
-  <w:num w:numId="37">
-    <w:abstractNumId w:val="9"/>
-  </w:num>
-  <w:num w:numId="38">
-    <w:abstractNumId w:val="10"/>
+  <w:num w:numId="49" w16cid:durableId="23332002">
+    <w:abstractNumId w:val="29"/>
   </w:num>
 </w:numbering>
 </file>
 
 <file path=word/styles.xml><?xml version="1.0" encoding="utf-8"?>
-<w:styles xmlns:mc="http://schemas.openxmlformats.org/markup-compatibility/2006" xmlns:r="http://schemas.openxmlformats.org/officeDocument/2006/relationships" xmlns:w="http://schemas.openxmlformats.org/wordprocessingml/2006/main" xmlns:w14="http://schemas.microsoft.com/office/word/2010/wordml" xmlns:w15="http://schemas.microsoft.com/office/word/2012/wordml" mc:Ignorable="w14 w15">
+<w:styles xmlns:mc="http://schemas.openxmlformats.org/markup-compatibility/2006" xmlns:r="http://schemas.openxmlformats.org/officeDocument/2006/relationships" xmlns:w="http://schemas.openxmlformats.org/wordprocessingml/2006/main" xmlns:w14="http://schemas.microsoft.com/office/word/2010/wordml" xmlns:w15="http://schemas.microsoft.com/office/word/2012/wordml" xmlns:w16cex="http://schemas.microsoft.com/office/word/2018/wordml/cex" xmlns:w16cid="http://schemas.microsoft.com/office/word/2016/wordml/cid" xmlns:w16="http://schemas.microsoft.com/office/word/2018/wordml" xmlns:w16sdtdh="http://schemas.microsoft.com/office/word/2020/wordml/sdtdatahash" xmlns:w16se="http://schemas.microsoft.com/office/word/2015/wordml/symex" mc:Ignorable="w14 w15 w16se w16cid w16 w16cex w16sdtdh">
   <w:docDefaults>
     <w:rPrDefault>
       <w:rPr>
@@ -17293,7 +21883,7 @@
     </w:rPrDefault>
     <w:pPrDefault/>
   </w:docDefaults>
-  <w:latentStyles w:defLockedState="0" w:defUIPriority="99" w:defSemiHidden="0" w:defUnhideWhenUsed="0" w:defQFormat="0" w:count="371">
+  <w:latentStyles w:defLockedState="0" w:defUIPriority="99" w:defSemiHidden="0" w:defUnhideWhenUsed="0" w:defQFormat="0" w:count="376">
     <w:lsdException w:name="Normal" w:uiPriority="0" w:qFormat="1"/>
     <w:lsdException w:name="heading 1" w:uiPriority="9" w:qFormat="1"/>
     <w:lsdException w:name="heading 2" w:semiHidden="1" w:uiPriority="9" w:unhideWhenUsed="1" w:qFormat="1"/>
@@ -17399,7 +21989,6 @@
     <w:lsdException w:name="HTML Sample" w:semiHidden="1" w:unhideWhenUsed="1"/>
     <w:lsdException w:name="HTML Typewriter" w:semiHidden="1" w:unhideWhenUsed="1"/>
     <w:lsdException w:name="HTML Variable" w:semiHidden="1" w:unhideWhenUsed="1"/>
-    <w:lsdException w:name="Normal Table" w:semiHidden="1" w:unhideWhenUsed="1"/>
     <w:lsdException w:name="annotation subject" w:semiHidden="1" w:unhideWhenUsed="1"/>
     <w:lsdException w:name="No List" w:semiHidden="1" w:unhideWhenUsed="1"/>
     <w:lsdException w:name="Outline List 1" w:semiHidden="1" w:unhideWhenUsed="1"/>
@@ -17442,11 +22031,8 @@
     <w:lsdException w:name="Table Contemporary" w:semiHidden="1" w:unhideWhenUsed="1"/>
     <w:lsdException w:name="Table Elegant" w:semiHidden="1" w:unhideWhenUsed="1"/>
     <w:lsdException w:name="Table Professional" w:semiHidden="1" w:unhideWhenUsed="1"/>
-    <w:lsdException w:name="Table Subtle 1" w:semiHidden="1" w:unhideWhenUsed="1"/>
     <w:lsdException w:name="Table Subtle 2" w:semiHidden="1" w:unhideWhenUsed="1"/>
     <w:lsdException w:name="Table Web 1" w:semiHidden="1" w:unhideWhenUsed="1"/>
-    <w:lsdException w:name="Table Web 2" w:semiHidden="1" w:unhideWhenUsed="1"/>
-    <w:lsdException w:name="Table Web 3" w:semiHidden="1" w:unhideWhenUsed="1"/>
     <w:lsdException w:name="Balloon Text" w:semiHidden="1" w:unhideWhenUsed="1"/>
     <w:lsdException w:name="Table Grid" w:uiPriority="39"/>
     <w:lsdException w:name="Table Theme" w:semiHidden="1" w:unhideWhenUsed="1"/>
@@ -17665,6 +22251,11 @@
     <w:lsdException w:name="List Table 5 Dark Accent 6" w:uiPriority="50"/>
     <w:lsdException w:name="List Table 6 Colorful Accent 6" w:uiPriority="51"/>
     <w:lsdException w:name="List Table 7 Colorful Accent 6" w:uiPriority="52"/>
+    <w:lsdException w:name="Mention" w:semiHidden="1" w:unhideWhenUsed="1"/>
+    <w:lsdException w:name="Smart Hyperlink" w:semiHidden="1" w:unhideWhenUsed="1"/>
+    <w:lsdException w:name="Hashtag" w:semiHidden="1" w:unhideWhenUsed="1"/>
+    <w:lsdException w:name="Unresolved Mention" w:semiHidden="1" w:unhideWhenUsed="1"/>
+    <w:lsdException w:name="Smart Link" w:semiHidden="1" w:unhideWhenUsed="1"/>
   </w:latentStyles>
   <w:style w:type="paragraph" w:default="1" w:styleId="Normal">
     <w:name w:val="Normal"/>

--- a/Buku/Buku Proyek 3 Fahira & Zian.docx
+++ b/Buku/Buku Proyek 3 Fahira & Zian.docx
@@ -1,6 +1,6 @@
 
 <file path=word/document.xml><?xml version="1.0" encoding="utf-8"?>
-<w:document xmlns:wpc="http://schemas.microsoft.com/office/word/2010/wordprocessingCanvas" xmlns:cx="http://schemas.microsoft.com/office/drawing/2014/chartex" xmlns:cx1="http://schemas.microsoft.com/office/drawing/2015/9/8/chartex" xmlns:cx2="http://schemas.microsoft.com/office/drawing/2015/10/21/chartex" xmlns:cx3="http://schemas.microsoft.com/office/drawing/2016/5/9/chartex" xmlns:cx4="http://schemas.microsoft.com/office/drawing/2016/5/10/chartex" xmlns:cx5="http://schemas.microsoft.com/office/drawing/2016/5/11/chartex" xmlns:cx6="http://schemas.microsoft.com/office/drawing/2016/5/12/chartex" xmlns:cx7="http://schemas.microsoft.com/office/drawing/2016/5/13/chartex" xmlns:cx8="http://schemas.microsoft.com/office/drawing/2016/5/14/chartex" xmlns:mc="http://schemas.openxmlformats.org/markup-compatibility/2006" xmlns:aink="http://schemas.microsoft.com/office/drawing/2016/ink" xmlns:am3d="http://schemas.microsoft.com/office/drawing/2017/model3d" xmlns:o="urn:schemas-microsoft-com:office:office" xmlns:oel="http://schemas.microsoft.com/office/2019/extlst" xmlns:r="http://schemas.openxmlformats.org/officeDocument/2006/relationships" xmlns:m="http://schemas.openxmlformats.org/officeDocument/2006/math" xmlns:v="urn:schemas-microsoft-com:vml" xmlns:wp14="http://schemas.microsoft.com/office/word/2010/wordprocessingDrawing" xmlns:wp="http://schemas.openxmlformats.org/drawingml/2006/wordprocessingDrawing" xmlns:w10="urn:schemas-microsoft-com:office:word" xmlns:w="http://schemas.openxmlformats.org/wordprocessingml/2006/main" xmlns:w14="http://schemas.microsoft.com/office/word/2010/wordml" xmlns:w15="http://schemas.microsoft.com/office/word/2012/wordml" xmlns:w16cex="http://schemas.microsoft.com/office/word/2018/wordml/cex" xmlns:w16cid="http://schemas.microsoft.com/office/word/2016/wordml/cid" xmlns:w16="http://schemas.microsoft.com/office/word/2018/wordml" xmlns:w16sdtdh="http://schemas.microsoft.com/office/word/2020/wordml/sdtdatahash" xmlns:w16se="http://schemas.microsoft.com/office/word/2015/wordml/symex" xmlns:wpg="http://schemas.microsoft.com/office/word/2010/wordprocessingGroup" xmlns:wpi="http://schemas.microsoft.com/office/word/2010/wordprocessingInk" xmlns:wne="http://schemas.microsoft.com/office/word/2006/wordml" xmlns:wps="http://schemas.microsoft.com/office/word/2010/wordprocessingShape" mc:Ignorable="w14 w15 w16se w16cid w16 w16cex w16sdtdh wp14">
+<w:document xmlns:wpc="http://schemas.microsoft.com/office/word/2010/wordprocessingCanvas" xmlns:mc="http://schemas.openxmlformats.org/markup-compatibility/2006" xmlns:o="urn:schemas-microsoft-com:office:office" xmlns:r="http://schemas.openxmlformats.org/officeDocument/2006/relationships" xmlns:m="http://schemas.openxmlformats.org/officeDocument/2006/math" xmlns:v="urn:schemas-microsoft-com:vml" xmlns:wp14="http://schemas.microsoft.com/office/word/2010/wordprocessingDrawing" xmlns:wp="http://schemas.openxmlformats.org/drawingml/2006/wordprocessingDrawing" xmlns:w10="urn:schemas-microsoft-com:office:word" xmlns:w="http://schemas.openxmlformats.org/wordprocessingml/2006/main" xmlns:w14="http://schemas.microsoft.com/office/word/2010/wordml" xmlns:w15="http://schemas.microsoft.com/office/word/2012/wordml" xmlns:wpg="http://schemas.microsoft.com/office/word/2010/wordprocessingGroup" xmlns:wpi="http://schemas.microsoft.com/office/word/2010/wordprocessingInk" xmlns:wne="http://schemas.microsoft.com/office/word/2006/wordml" xmlns:wps="http://schemas.microsoft.com/office/word/2010/wordprocessingShape" mc:Ignorable="w14 w15 wp14">
   <w:body>
     <w:p>
       <w:pPr>
@@ -288,7 +288,7 @@
           <w:sz w:val="22"/>
         </w:rPr>
         <w:pict w14:anchorId="50C811E2">
-          <v:shape id="_x0000_s2122" style="position:absolute;margin-left:55.2pt;margin-top:11.8pt;width:313.05pt;height:3.55pt;z-index:-15728128;mso-wrap-distance-left:0;mso-wrap-distance-right:0;mso-position-horizontal-relative:page" coordorigin="1104,236" coordsize="5899,48" o:spt="100" adj="0,,0" path="m7003,274r-5899,l1104,284r5899,l7003,274xm7003,255r-5899,l1104,265r5899,l7003,255xm7003,236r-5899,l1104,246r5899,l7003,236xe" fillcolor="black" stroked="f">
+          <v:shape id="_x0000_s1098" style="position:absolute;margin-left:55.2pt;margin-top:11.8pt;width:313.05pt;height:3.55pt;z-index:-15728128;mso-wrap-distance-left:0;mso-wrap-distance-right:0;mso-position-horizontal-relative:page" coordorigin="1104,236" coordsize="5899,48" o:spt="100" adj="0,,0" path="m7003,274r-5899,l1104,284r5899,l7003,274xm7003,255r-5899,l1104,265r5899,l7003,255xm7003,236r-5899,l1104,246r5899,l7003,236xe" fillcolor="black" stroked="f">
             <v:stroke joinstyle="round"/>
             <v:formulas/>
             <v:path arrowok="t" o:connecttype="segments"/>
@@ -1027,7 +1027,7 @@
           </mc:Choice>
           <mc:Fallback>
             <w:pict>
-              <v:line w14:anchorId="14D7B82C" id="Straight Connector 1" o:spid="_x0000_s1026" style="position:absolute;z-index:487627264;visibility:visible;mso-wrap-style:square;mso-width-percent:0;mso-wrap-distance-left:9pt;mso-wrap-distance-top:0;mso-wrap-distance-right:9pt;mso-wrap-distance-bottom:0;mso-position-horizontal:absolute;mso-position-horizontal-relative:text;mso-position-vertical:absolute;mso-position-vertical-relative:text;mso-width-percent:0;mso-width-relative:margin" from="-.2pt,2.65pt" to="317.05pt,2.65pt" o:gfxdata="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" strokecolor="black [3040]"/>
+              <v:line w14:anchorId="29A92AFE" id="Straight Connector 1" o:spid="_x0000_s1026" style="position:absolute;z-index:487627264;visibility:visible;mso-wrap-style:square;mso-width-percent:0;mso-wrap-distance-left:9pt;mso-wrap-distance-top:0;mso-wrap-distance-right:9pt;mso-wrap-distance-bottom:0;mso-position-horizontal:absolute;mso-position-horizontal-relative:text;mso-position-vertical:absolute;mso-position-vertical-relative:text;mso-width-percent:0;mso-width-relative:margin" from="-.2pt,2.65pt" to="317.05pt,2.65pt" o:gfxdata="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" strokecolor="black [3040]"/>
             </w:pict>
           </mc:Fallback>
         </mc:AlternateContent>
@@ -2843,8 +2843,8 @@
           <w:sz w:val="20"/>
         </w:rPr>
         <w:pict w14:anchorId="4296B80E">
-          <v:group id="_x0000_s2118" style="width:324.6pt;height:124.8pt;mso-position-horizontal-relative:char;mso-position-vertical-relative:line" coordsize="5839,2496">
-            <v:shape id="_x0000_s2120" style="position:absolute;left:-1;width:5839;height:2496" coordsize="5839,2496" o:spt="100" adj="0,,0" path="m5838,384l,384,,576,,767r,l,960r,192l,1152r,191l,1536r,191l,1919r,191l,2303r,192l5838,2495r,-192l5838,2110r,-191l5838,1727r,-191l5838,1343r,-191l5838,960r,-193l5838,767r,-191l5838,384xm5838,l,,,193,,384r5838,l5838,193,5838,xe" fillcolor="#d9d9d9" stroked="f">
+          <v:group id="_x0000_s1094" style="width:324.6pt;height:124.8pt;mso-position-horizontal-relative:char;mso-position-vertical-relative:line" coordsize="5839,2496">
+            <v:shape id="_x0000_s1096" style="position:absolute;left:-1;width:5839;height:2496" coordsize="5839,2496" o:spt="100" adj="0,,0" path="m5838,384l,384,,576,,767r,l,960r,192l,1152r,191l,1536r,191l,1919r,191l,2303r,192l5838,2495r,-192l5838,2110r,-191l5838,1727r,-191l5838,1343r,-191l5838,960r,-193l5838,767r,-191l5838,384xm5838,l,,,193,,384r5838,l5838,193,5838,xe" fillcolor="#d9d9d9" stroked="f">
               <v:stroke joinstyle="round"/>
               <v:formulas/>
               <v:path arrowok="t" o:connecttype="segments"/>
@@ -2853,8 +2853,8 @@
               <v:stroke joinstyle="miter"/>
               <v:path gradientshapeok="t" o:connecttype="rect"/>
             </v:shapetype>
-            <v:shape id="_x0000_s2119" type="#_x0000_t202" style="position:absolute;width:5839;height:2496" filled="f" stroked="f">
-              <v:textbox style="mso-next-textbox:#_x0000_s2119" inset="0,0,0,0">
+            <v:shape id="_x0000_s1095" type="#_x0000_t202" style="position:absolute;width:5839;height:2496" filled="f" stroked="f">
+              <v:textbox style="mso-next-textbox:#_x0000_s1095" inset="0,0,0,0">
                 <w:txbxContent>
                   <w:p>
                     <w:pPr>
@@ -5673,6 +5673,1416 @@
         <w:rPr>
           <w:rFonts w:ascii="Arial" w:hAnsi="Arial" w:cs="Arial"/>
         </w:rPr>
+        <w:t>Pendahuluan</w:t>
+      </w:r>
+    </w:p>
+    <w:p>
+      <w:pPr>
+        <w:pStyle w:val="BodyText"/>
+        <w:spacing w:before="3"/>
+        <w:rPr>
+          <w:rFonts w:ascii="Times New Roman" w:hAnsi="Times New Roman"/>
+          <w:b/>
+          <w:sz w:val="16"/>
+        </w:rPr>
+      </w:pPr>
+      <w:r>
+        <w:rPr>
+          <w:rFonts w:ascii="Times New Roman" w:hAnsi="Times New Roman"/>
+          <w:b/>
+          <w:noProof/>
+          <w:sz w:val="16"/>
+        </w:rPr>
+        <mc:AlternateContent>
+          <mc:Choice Requires="wps">
+            <w:drawing>
+              <wp:anchor distT="0" distB="0" distL="114300" distR="114300" simplePos="0" relativeHeight="487631360" behindDoc="0" locked="0" layoutInCell="1" allowOverlap="1" wp14:anchorId="655DF257" wp14:editId="1634F3C6">
+                <wp:simplePos x="0" y="0"/>
+                <wp:positionH relativeFrom="column">
+                  <wp:posOffset>-2540</wp:posOffset>
+                </wp:positionH>
+                <wp:positionV relativeFrom="paragraph">
+                  <wp:posOffset>57150</wp:posOffset>
+                </wp:positionV>
+                <wp:extent cx="4071620" cy="0"/>
+                <wp:effectExtent l="0" t="0" r="24130" b="19050"/>
+                <wp:wrapNone/>
+                <wp:docPr id="20" name="Straight Connector 20"/>
+                <wp:cNvGraphicFramePr/>
+                <a:graphic xmlns:a="http://schemas.openxmlformats.org/drawingml/2006/main">
+                  <a:graphicData uri="http://schemas.microsoft.com/office/word/2010/wordprocessingShape">
+                    <wps:wsp>
+                      <wps:cNvCnPr/>
+                      <wps:spPr>
+                        <a:xfrm>
+                          <a:off x="0" y="0"/>
+                          <a:ext cx="4071620" cy="0"/>
+                        </a:xfrm>
+                        <a:prstGeom prst="line">
+                          <a:avLst/>
+                        </a:prstGeom>
+                        <a:noFill/>
+                        <a:ln w="9525" cap="flat" cmpd="sng" algn="ctr">
+                          <a:solidFill>
+                            <a:sysClr val="windowText" lastClr="000000">
+                              <a:shade val="95000"/>
+                              <a:satMod val="105000"/>
+                            </a:sysClr>
+                          </a:solidFill>
+                          <a:prstDash val="solid"/>
+                        </a:ln>
+                        <a:effectLst/>
+                      </wps:spPr>
+                      <wps:bodyPr/>
+                    </wps:wsp>
+                  </a:graphicData>
+                </a:graphic>
+                <wp14:sizeRelH relativeFrom="margin">
+                  <wp14:pctWidth>0</wp14:pctWidth>
+                </wp14:sizeRelH>
+              </wp:anchor>
+            </w:drawing>
+          </mc:Choice>
+          <mc:Fallback>
+            <w:pict>
+              <v:line w14:anchorId="6B8CECD4" id="Straight Connector 20" o:spid="_x0000_s1026" style="position:absolute;z-index:487631360;visibility:visible;mso-wrap-style:square;mso-width-percent:0;mso-wrap-distance-left:9pt;mso-wrap-distance-top:0;mso-wrap-distance-right:9pt;mso-wrap-distance-bottom:0;mso-position-horizontal:absolute;mso-position-horizontal-relative:text;mso-position-vertical:absolute;mso-position-vertical-relative:text;mso-width-percent:0;mso-width-relative:margin" from="-.2pt,4.5pt" to="320.4pt,4.5pt" o:gfxdata="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"/>
+            </w:pict>
+          </mc:Fallback>
+        </mc:AlternateContent>
+      </w:r>
+    </w:p>
+    <w:p>
+      <w:pPr>
+        <w:spacing w:before="45" w:line="360" w:lineRule="auto"/>
+        <w:ind w:right="26"/>
+        <w:jc w:val="both"/>
+        <w:rPr>
+          <w:rFonts w:ascii="Times New Roman" w:hAnsi="Times New Roman"/>
+          <w:bCs/>
+          <w:w w:val="85"/>
+        </w:rPr>
+      </w:pPr>
+      <w:r>
+        <w:rPr>
+          <w:rFonts w:ascii="Times New Roman" w:hAnsi="Times New Roman"/>
+          <w:bCs/>
+          <w:w w:val="85"/>
+        </w:rPr>
+        <w:t xml:space="preserve">Pada bagian ini akan di bahas tentang </w:t>
+      </w:r>
+      <w:r>
+        <w:rPr>
+          <w:rFonts w:ascii="Times New Roman" w:hAnsi="Times New Roman"/>
+          <w:bCs/>
+          <w:w w:val="85"/>
+        </w:rPr>
+        <w:t>alur bisnis dari yang akan dijalankan</w:t>
+      </w:r>
+      <w:r>
+        <w:rPr>
+          <w:rFonts w:ascii="Times New Roman" w:hAnsi="Times New Roman"/>
+          <w:bCs/>
+          <w:w w:val="85"/>
+        </w:rPr>
+        <w:t>. Penulis ingin menjelaskan apasih</w:t>
+      </w:r>
+      <w:r>
+        <w:rPr>
+          <w:rFonts w:ascii="Times New Roman" w:hAnsi="Times New Roman"/>
+          <w:bCs/>
+          <w:w w:val="85"/>
+        </w:rPr>
+        <w:t xml:space="preserve"> </w:t>
+      </w:r>
+      <w:r>
+        <w:rPr>
+          <w:rFonts w:ascii="Times New Roman" w:hAnsi="Times New Roman"/>
+          <w:bCs/>
+          <w:w w:val="85"/>
+        </w:rPr>
+        <w:t xml:space="preserve">itu </w:t>
+      </w:r>
+      <w:r>
+        <w:rPr>
+          <w:rFonts w:ascii="Times New Roman" w:hAnsi="Times New Roman"/>
+          <w:bCs/>
+          <w:w w:val="85"/>
+        </w:rPr>
+        <w:t>prediksi kehamilan</w:t>
+      </w:r>
+      <w:r>
+        <w:rPr>
+          <w:rFonts w:ascii="Times New Roman" w:hAnsi="Times New Roman"/>
+          <w:bCs/>
+          <w:w w:val="85"/>
+        </w:rPr>
+        <w:t xml:space="preserve"> yang akan kita buat nanti.</w:t>
+      </w:r>
+    </w:p>
+    <w:p>
+      <w:pPr>
+        <w:pStyle w:val="ListParagraph"/>
+        <w:numPr>
+          <w:ilvl w:val="0"/>
+          <w:numId w:val="18"/>
+        </w:numPr>
+        <w:spacing w:before="45" w:line="360" w:lineRule="auto"/>
+        <w:ind w:left="360" w:right="26"/>
+        <w:jc w:val="both"/>
+        <w:rPr>
+          <w:rFonts w:ascii="Times New Roman" w:hAnsi="Times New Roman"/>
+          <w:b/>
+          <w:w w:val="85"/>
+        </w:rPr>
+      </w:pPr>
+      <w:r>
+        <w:rPr>
+          <w:rFonts w:ascii="Times New Roman" w:hAnsi="Times New Roman"/>
+          <w:b/>
+          <w:w w:val="85"/>
+        </w:rPr>
+        <w:t>Latar Belakang</w:t>
+      </w:r>
+    </w:p>
+    <w:p>
+      <w:pPr>
+        <w:pStyle w:val="ListParagraph"/>
+        <w:spacing w:before="45" w:line="360" w:lineRule="auto"/>
+        <w:ind w:left="0" w:right="26" w:firstLine="720"/>
+        <w:jc w:val="both"/>
+        <w:rPr>
+          <w:rFonts w:ascii="Times New Roman" w:hAnsi="Times New Roman"/>
+          <w:bCs/>
+          <w:w w:val="85"/>
+        </w:rPr>
+      </w:pPr>
+      <w:r>
+        <w:rPr>
+          <w:rFonts w:ascii="Times New Roman" w:hAnsi="Times New Roman"/>
+          <w:bCs/>
+          <w:w w:val="85"/>
+        </w:rPr>
+        <w:t>Data merupakan kumpulan informasi atau deskripsi tentang sesuatu yang diperoleh dengan mengamati atau mencari sumber tertentu. Data yang diperoleh dapat saja berupa asumsi atau fakta yang belum diolah lebih lanjut. Setelah diolah dengan penelitian atau eksperimen, data dapat berubah menjadi lebih kompleks seperti database, informasi, atau bahkan solusi untuk menyelesaikan masalah tertentu. Data juga diperlukan dalam dunia bisnis untuk diolah dan disajikan dengan tepat.</w:t>
+      </w:r>
+    </w:p>
+    <w:p>
+      <w:pPr>
+        <w:pStyle w:val="ListParagraph"/>
+        <w:spacing w:before="45" w:line="360" w:lineRule="auto"/>
+        <w:ind w:left="0" w:right="26" w:firstLine="720"/>
+        <w:jc w:val="both"/>
+        <w:rPr>
+          <w:rFonts w:ascii="Times New Roman" w:hAnsi="Times New Roman"/>
+          <w:bCs/>
+          <w:w w:val="85"/>
+        </w:rPr>
+      </w:pPr>
+      <w:r>
+        <w:rPr>
+          <w:rFonts w:ascii="Times New Roman" w:hAnsi="Times New Roman"/>
+          <w:bCs/>
+          <w:w w:val="85"/>
+        </w:rPr>
+        <w:t xml:space="preserve">Berdasarkan data yang tersedia, Indonesia merupakan salah satu negara dengan jumlah dan pertumbuhan penduduk yang besar. Menurut laporan Kompas.com pada tanggal 3 Februari 2022, jumlah penduduk di Indonesia terus bertambah setiap tahun. Hasil sensus tahun 1980 menunjukkan bahwa jumlah penduduk di Indonesia sebanyak 147 juta jiwa dengan tingkat pertumbuhan sebesar 2,34 persen per tahun. Kondisi pertumbuhan penduduk di Indonesia tentu saja membutuhkan perhatian yang serius untuk mengurangi jumlah kematian. Salah satu cara yang dapat </w:t>
+      </w:r>
+      <w:r>
+        <w:rPr>
+          <w:rFonts w:ascii="Times New Roman" w:hAnsi="Times New Roman"/>
+          <w:bCs/>
+          <w:w w:val="85"/>
+        </w:rPr>
+        <w:lastRenderedPageBreak/>
+        <w:t>dilakukan adalah dengan memberikan kemudahan bagi ibu hamil untuk mengetahui kondisi kehamilannya.</w:t>
+      </w:r>
+    </w:p>
+    <w:p>
+      <w:pPr>
+        <w:pStyle w:val="ListParagraph"/>
+        <w:spacing w:before="45" w:line="360" w:lineRule="auto"/>
+        <w:ind w:left="0" w:right="26" w:firstLine="720"/>
+        <w:jc w:val="both"/>
+        <w:rPr>
+          <w:rFonts w:ascii="Times New Roman" w:hAnsi="Times New Roman"/>
+          <w:bCs/>
+          <w:w w:val="85"/>
+        </w:rPr>
+      </w:pPr>
+      <w:r>
+        <w:rPr>
+          <w:rFonts w:ascii="Times New Roman" w:hAnsi="Times New Roman"/>
+          <w:bCs/>
+          <w:w w:val="85"/>
+        </w:rPr>
+        <w:t xml:space="preserve">Sebuah profesi baru yang dikenal dengan data science muncul di era sekarang ini. Data science adalah gabungan dari inferensi data, pengembangan algoritma, dan teknologi yang digunakan untuk menyelesaikan masalah analitik yang kompleks. Data science juga mencakup analisis prediktif data untuk menyaring dan menemukan data yang benar agar menghasilkan data yang akurat sesuai dengan kondisi sebenarnya. Data science atau ilmu data merupakan seperangkat prinsip fundamental yang mendukung dan memandu ekstraksi informasi dan pengetahuan dari data. Ada ratusan jenis metode atau algoritma yang dapat digunakan dalam data science, salah satunya yang akan penulis jelaskan dalam </w:t>
+      </w:r>
+      <w:r>
+        <w:rPr>
+          <w:rFonts w:ascii="Times New Roman" w:hAnsi="Times New Roman"/>
+          <w:bCs/>
+          <w:w w:val="85"/>
+        </w:rPr>
+        <w:t>buku</w:t>
+      </w:r>
+      <w:r>
+        <w:rPr>
+          <w:rFonts w:ascii="Times New Roman" w:hAnsi="Times New Roman"/>
+          <w:bCs/>
+          <w:w w:val="85"/>
+        </w:rPr>
+        <w:t xml:space="preserve"> ini adalah </w:t>
+      </w:r>
+      <w:r>
+        <w:rPr>
+          <w:rFonts w:ascii="Times New Roman" w:hAnsi="Times New Roman"/>
+          <w:bCs/>
+          <w:w w:val="85"/>
+        </w:rPr>
+        <w:t>pengklasifikasian</w:t>
+      </w:r>
+      <w:r>
+        <w:rPr>
+          <w:rFonts w:ascii="Times New Roman" w:hAnsi="Times New Roman"/>
+          <w:bCs/>
+          <w:w w:val="85"/>
+        </w:rPr>
+        <w:t>.</w:t>
+      </w:r>
+    </w:p>
+    <w:p>
+      <w:pPr>
+        <w:pStyle w:val="ListParagraph"/>
+        <w:spacing w:before="45" w:line="360" w:lineRule="auto"/>
+        <w:ind w:left="0" w:right="26" w:firstLine="720"/>
+        <w:jc w:val="both"/>
+        <w:rPr>
+          <w:rFonts w:ascii="Times New Roman" w:hAnsi="Times New Roman"/>
+          <w:bCs/>
+          <w:w w:val="85"/>
+        </w:rPr>
+      </w:pPr>
+      <w:r>
+        <w:rPr>
+          <w:rFonts w:ascii="Times New Roman" w:hAnsi="Times New Roman"/>
+          <w:bCs/>
+          <w:w w:val="85"/>
+        </w:rPr>
+        <w:t xml:space="preserve">Pada penelitian ini, proses klasifikasi akan mengelompokkan diagnosa kehamilan. Variabel yang diperhatikan saat ini adalah usia, usia kehamilan, berat dan tinggi badan, sistole, diastole, IMT, lingkar perut, dan variabel target adalah diagnosis normal atau tidak normal. Penelitian ini juga akan menggunakan Decision Tree karena metode tersebut sangat mudah diterapkan untuk memprediksi 2 label seperti "ya" atau "tidak". </w:t>
+      </w:r>
+    </w:p>
+    <w:p>
+      <w:pPr>
+        <w:pStyle w:val="ListParagraph"/>
+        <w:spacing w:before="45" w:line="360" w:lineRule="auto"/>
+        <w:ind w:left="0" w:right="26" w:firstLine="720"/>
+        <w:jc w:val="both"/>
+        <w:rPr>
+          <w:rFonts w:ascii="Times New Roman" w:hAnsi="Times New Roman"/>
+          <w:bCs/>
+          <w:w w:val="85"/>
+        </w:rPr>
+      </w:pPr>
+    </w:p>
+    <w:p>
+      <w:pPr>
+        <w:pStyle w:val="ListParagraph"/>
+        <w:numPr>
+          <w:ilvl w:val="0"/>
+          <w:numId w:val="18"/>
+        </w:numPr>
+        <w:spacing w:before="45" w:line="360" w:lineRule="auto"/>
+        <w:ind w:left="360" w:right="26"/>
+        <w:jc w:val="both"/>
+        <w:rPr>
+          <w:rFonts w:ascii="Times New Roman" w:hAnsi="Times New Roman"/>
+          <w:b/>
+          <w:w w:val="85"/>
+        </w:rPr>
+      </w:pPr>
+      <w:r>
+        <w:rPr>
+          <w:rFonts w:ascii="Times New Roman" w:hAnsi="Times New Roman"/>
+          <w:b/>
+          <w:w w:val="85"/>
+        </w:rPr>
+        <w:t>Identifikasi Masalah</w:t>
+      </w:r>
+    </w:p>
+    <w:p>
+      <w:pPr>
+        <w:pStyle w:val="ListParagraph"/>
+        <w:spacing w:before="45" w:line="360" w:lineRule="auto"/>
+        <w:ind w:left="0" w:right="26"/>
+        <w:jc w:val="both"/>
+        <w:rPr>
+          <w:rFonts w:ascii="Times New Roman" w:hAnsi="Times New Roman"/>
+          <w:bCs/>
+          <w:w w:val="85"/>
+        </w:rPr>
+      </w:pPr>
+      <w:r>
+        <w:rPr>
+          <w:rFonts w:ascii="Times New Roman" w:hAnsi="Times New Roman"/>
+          <w:bCs/>
+          <w:w w:val="85"/>
+        </w:rPr>
+        <w:t xml:space="preserve">Dari beberapa uraian yang dikemukakan </w:t>
+      </w:r>
+      <w:r>
+        <w:rPr>
+          <w:rFonts w:ascii="Times New Roman" w:hAnsi="Times New Roman"/>
+          <w:bCs/>
+          <w:w w:val="85"/>
+        </w:rPr>
+        <w:t xml:space="preserve">pada latar belakang, maka dapat </w:t>
+      </w:r>
+      <w:r>
+        <w:rPr>
+          <w:rFonts w:ascii="Times New Roman" w:hAnsi="Times New Roman"/>
+          <w:bCs/>
+          <w:w w:val="85"/>
+        </w:rPr>
+        <w:t>diidentifikasi masalah-masalah sebagai berikut :</w:t>
+      </w:r>
+    </w:p>
+    <w:p>
+      <w:pPr>
+        <w:pStyle w:val="ListParagraph"/>
+        <w:numPr>
+          <w:ilvl w:val="0"/>
+          <w:numId w:val="19"/>
+        </w:numPr>
+        <w:spacing w:before="45" w:line="360" w:lineRule="auto"/>
+        <w:ind w:left="630" w:right="26" w:hanging="630"/>
+        <w:jc w:val="both"/>
+        <w:rPr>
+          <w:rFonts w:ascii="Times New Roman" w:hAnsi="Times New Roman"/>
+          <w:bCs/>
+          <w:w w:val="85"/>
+        </w:rPr>
+      </w:pPr>
+      <w:r>
+        <w:rPr>
+          <w:rFonts w:ascii="Times New Roman" w:hAnsi="Times New Roman"/>
+          <w:bCs/>
+          <w:w w:val="85"/>
+        </w:rPr>
+        <w:lastRenderedPageBreak/>
+        <w:t>Bagaimana melakukan prediksi diagnosis kehamilan menggunakan klasifikasi ?</w:t>
+      </w:r>
+    </w:p>
+    <w:p>
+      <w:pPr>
+        <w:pStyle w:val="ListParagraph"/>
+        <w:numPr>
+          <w:ilvl w:val="0"/>
+          <w:numId w:val="19"/>
+        </w:numPr>
+        <w:spacing w:before="45" w:line="360" w:lineRule="auto"/>
+        <w:ind w:left="630" w:right="26" w:hanging="630"/>
+        <w:jc w:val="both"/>
+        <w:rPr>
+          <w:rFonts w:ascii="Times New Roman" w:hAnsi="Times New Roman"/>
+          <w:bCs/>
+          <w:w w:val="85"/>
+        </w:rPr>
+      </w:pPr>
+      <w:r>
+        <w:rPr>
+          <w:rFonts w:ascii="Times New Roman" w:hAnsi="Times New Roman"/>
+          <w:bCs/>
+          <w:w w:val="85"/>
+        </w:rPr>
+        <w:t>Bagaimana menerapkan klasifi</w:t>
+      </w:r>
+      <w:r>
+        <w:rPr>
+          <w:rFonts w:ascii="Times New Roman" w:hAnsi="Times New Roman"/>
+          <w:bCs/>
+          <w:w w:val="85"/>
+        </w:rPr>
+        <w:t>kasi menggunakan Decision Tree ?</w:t>
+      </w:r>
+    </w:p>
+    <w:p>
+      <w:pPr>
+        <w:pStyle w:val="ListParagraph"/>
+        <w:numPr>
+          <w:ilvl w:val="0"/>
+          <w:numId w:val="19"/>
+        </w:numPr>
+        <w:spacing w:before="45" w:line="360" w:lineRule="auto"/>
+        <w:ind w:left="630" w:right="26" w:hanging="630"/>
+        <w:jc w:val="both"/>
+        <w:rPr>
+          <w:rFonts w:ascii="Times New Roman" w:hAnsi="Times New Roman"/>
+          <w:bCs/>
+          <w:w w:val="85"/>
+        </w:rPr>
+      </w:pPr>
+      <w:r>
+        <w:rPr>
+          <w:rFonts w:ascii="Times New Roman" w:hAnsi="Times New Roman"/>
+          <w:bCs/>
+          <w:w w:val="85"/>
+        </w:rPr>
+        <w:t>Bagaimana cara seorang ibu bisa mengetahui diagnosis kehamilan tanpa harus ke dokter ?</w:t>
+      </w:r>
+    </w:p>
+    <w:p>
+      <w:pPr>
+        <w:pStyle w:val="ListParagraph"/>
+        <w:spacing w:before="45" w:line="360" w:lineRule="auto"/>
+        <w:ind w:left="630" w:right="26"/>
+        <w:jc w:val="both"/>
+        <w:rPr>
+          <w:rFonts w:ascii="Times New Roman" w:hAnsi="Times New Roman"/>
+          <w:bCs/>
+          <w:w w:val="85"/>
+        </w:rPr>
+      </w:pPr>
+    </w:p>
+    <w:p>
+      <w:pPr>
+        <w:pStyle w:val="ListParagraph"/>
+        <w:numPr>
+          <w:ilvl w:val="0"/>
+          <w:numId w:val="18"/>
+        </w:numPr>
+        <w:spacing w:before="45" w:line="360" w:lineRule="auto"/>
+        <w:ind w:left="360" w:right="26"/>
+        <w:jc w:val="both"/>
+        <w:rPr>
+          <w:rFonts w:ascii="Times New Roman" w:hAnsi="Times New Roman"/>
+          <w:b/>
+          <w:w w:val="85"/>
+        </w:rPr>
+      </w:pPr>
+      <w:r>
+        <w:rPr>
+          <w:rFonts w:ascii="Times New Roman" w:hAnsi="Times New Roman"/>
+          <w:b/>
+          <w:w w:val="85"/>
+        </w:rPr>
+        <w:t>Tujuan</w:t>
+      </w:r>
+    </w:p>
+    <w:p>
+      <w:pPr>
+        <w:pStyle w:val="ListParagraph"/>
+        <w:numPr>
+          <w:ilvl w:val="0"/>
+          <w:numId w:val="20"/>
+        </w:numPr>
+        <w:spacing w:before="45" w:line="360" w:lineRule="auto"/>
+        <w:ind w:left="630" w:right="26" w:hanging="630"/>
+        <w:jc w:val="both"/>
+        <w:rPr>
+          <w:rFonts w:ascii="Times New Roman" w:hAnsi="Times New Roman"/>
+          <w:bCs/>
+          <w:w w:val="85"/>
+        </w:rPr>
+      </w:pPr>
+      <w:r>
+        <w:rPr>
+          <w:rFonts w:ascii="Times New Roman" w:hAnsi="Times New Roman"/>
+          <w:bCs/>
+          <w:w w:val="85"/>
+        </w:rPr>
+        <w:t>Menerapkan fitur prediksi terkait diagnosis kehamilan menggunakan teknik machine learning.</w:t>
+      </w:r>
+    </w:p>
+    <w:p>
+      <w:pPr>
+        <w:pStyle w:val="ListParagraph"/>
+        <w:numPr>
+          <w:ilvl w:val="0"/>
+          <w:numId w:val="20"/>
+        </w:numPr>
+        <w:spacing w:before="45" w:line="360" w:lineRule="auto"/>
+        <w:ind w:left="630" w:right="26" w:hanging="630"/>
+        <w:jc w:val="both"/>
+        <w:rPr>
+          <w:rFonts w:ascii="Times New Roman" w:hAnsi="Times New Roman"/>
+          <w:bCs/>
+          <w:w w:val="85"/>
+        </w:rPr>
+      </w:pPr>
+      <w:r>
+        <w:rPr>
+          <w:rFonts w:ascii="Times New Roman" w:hAnsi="Times New Roman"/>
+          <w:bCs/>
+          <w:w w:val="85"/>
+        </w:rPr>
+        <w:t>Melakukan implementasi Decisio</w:t>
+      </w:r>
+      <w:r>
+        <w:rPr>
+          <w:rFonts w:ascii="Times New Roman" w:hAnsi="Times New Roman"/>
+          <w:bCs/>
+          <w:w w:val="85"/>
+        </w:rPr>
+        <w:t xml:space="preserve">n Tree dengan bahasa Python dan </w:t>
+      </w:r>
+      <w:r>
+        <w:rPr>
+          <w:rFonts w:ascii="Times New Roman" w:hAnsi="Times New Roman"/>
+          <w:bCs/>
+          <w:w w:val="85"/>
+        </w:rPr>
+        <w:t>algoritma Supervised Learning.</w:t>
+      </w:r>
+    </w:p>
+    <w:p>
+      <w:pPr>
+        <w:pStyle w:val="ListParagraph"/>
+        <w:numPr>
+          <w:ilvl w:val="0"/>
+          <w:numId w:val="20"/>
+        </w:numPr>
+        <w:spacing w:before="45" w:line="360" w:lineRule="auto"/>
+        <w:ind w:left="630" w:right="26" w:hanging="630"/>
+        <w:jc w:val="both"/>
+        <w:rPr>
+          <w:rFonts w:ascii="Times New Roman" w:hAnsi="Times New Roman"/>
+          <w:bCs/>
+          <w:w w:val="85"/>
+        </w:rPr>
+      </w:pPr>
+      <w:r>
+        <w:rPr>
+          <w:rFonts w:ascii="Times New Roman" w:hAnsi="Times New Roman"/>
+          <w:bCs/>
+          <w:w w:val="85"/>
+        </w:rPr>
+        <w:t>Dengan membuat suatu sistem prediksi diagnosis kehamilan.</w:t>
+      </w:r>
+    </w:p>
+    <w:p>
+      <w:pPr>
+        <w:pStyle w:val="ListParagraph"/>
+        <w:spacing w:before="45" w:line="360" w:lineRule="auto"/>
+        <w:ind w:left="630" w:right="26"/>
+        <w:jc w:val="both"/>
+        <w:rPr>
+          <w:rFonts w:ascii="Times New Roman" w:hAnsi="Times New Roman"/>
+          <w:bCs/>
+          <w:w w:val="85"/>
+        </w:rPr>
+      </w:pPr>
+    </w:p>
+    <w:p>
+      <w:pPr>
+        <w:pStyle w:val="ListParagraph"/>
+        <w:numPr>
+          <w:ilvl w:val="0"/>
+          <w:numId w:val="18"/>
+        </w:numPr>
+        <w:spacing w:before="45" w:line="360" w:lineRule="auto"/>
+        <w:ind w:left="360" w:right="26"/>
+        <w:jc w:val="both"/>
+        <w:rPr>
+          <w:rFonts w:ascii="Times New Roman" w:hAnsi="Times New Roman"/>
+          <w:b/>
+          <w:w w:val="85"/>
+        </w:rPr>
+      </w:pPr>
+      <w:r>
+        <w:rPr>
+          <w:rFonts w:ascii="Times New Roman" w:hAnsi="Times New Roman"/>
+          <w:b/>
+          <w:w w:val="85"/>
+        </w:rPr>
+        <w:t>Metode Penelitian</w:t>
+      </w:r>
+    </w:p>
+    <w:p>
+      <w:pPr>
+        <w:pStyle w:val="ListParagraph"/>
+        <w:spacing w:before="45" w:line="360" w:lineRule="auto"/>
+        <w:ind w:left="0" w:right="26" w:firstLine="720"/>
+        <w:jc w:val="both"/>
+        <w:rPr>
+          <w:rFonts w:ascii="Times New Roman" w:hAnsi="Times New Roman"/>
+          <w:bCs/>
+          <w:w w:val="85"/>
+        </w:rPr>
+      </w:pPr>
+      <w:r>
+        <w:rPr>
+          <w:rFonts w:ascii="Times New Roman" w:hAnsi="Times New Roman"/>
+          <w:bCs/>
+          <w:w w:val="85"/>
+        </w:rPr>
+        <w:t>Untuk memecahkan masalah ini, metode yang digunakan adalah analisis data secara kualitatif. Metode ini mengembangkan deskripsi berdasarkan "kejadian" yang diperoleh saat kegiatan lapangan berlangsung. Karenanya, proses pengumpulan data dan analisis data tidak dapat dipisahkan satu sama lain. Sehingga kami menyelesaikan masalah dengan mengacu pada kejadian yang terjadi secara langsung dan proses bisnis di sebuah klinik.</w:t>
+      </w:r>
+    </w:p>
+    <w:p>
+      <w:pPr>
+        <w:pStyle w:val="ListParagraph"/>
+        <w:spacing w:before="45" w:line="360" w:lineRule="auto"/>
+        <w:ind w:left="0" w:right="26" w:firstLine="720"/>
+        <w:jc w:val="both"/>
+        <w:rPr>
+          <w:rFonts w:ascii="Times New Roman" w:hAnsi="Times New Roman"/>
+          <w:bCs/>
+          <w:w w:val="85"/>
+        </w:rPr>
+      </w:pPr>
+      <w:r>
+        <w:rPr>
+          <w:rFonts w:ascii="Times New Roman" w:hAnsi="Times New Roman"/>
+          <w:bCs/>
+          <w:w w:val="85"/>
+        </w:rPr>
+        <w:t xml:space="preserve">Data dikumpulkan dengan cara melakukan pengamatan langsung terhadap klinik dan menganalisis proses bisnis yang terjadi. Penelitian yang digunakan adalah penelitian deskriptif analitik. Peneliti akan menganalisis </w:t>
+      </w:r>
+      <w:r>
+        <w:rPr>
+          <w:rFonts w:ascii="Times New Roman" w:hAnsi="Times New Roman"/>
+          <w:bCs/>
+          <w:w w:val="85"/>
+        </w:rPr>
+        <w:lastRenderedPageBreak/>
+        <w:t>data yang terkumpul untuk mencari hubungannya dengan masalah yang berkaitan.</w:t>
+      </w:r>
+    </w:p>
+    <w:p>
+      <w:pPr>
+        <w:pStyle w:val="ListParagraph"/>
+        <w:spacing w:before="45" w:line="360" w:lineRule="auto"/>
+        <w:ind w:left="0" w:right="26" w:firstLine="720"/>
+        <w:jc w:val="both"/>
+        <w:rPr>
+          <w:rFonts w:ascii="Times New Roman" w:hAnsi="Times New Roman"/>
+          <w:bCs/>
+          <w:w w:val="85"/>
+        </w:rPr>
+      </w:pPr>
+      <w:r>
+        <w:rPr>
+          <w:rFonts w:ascii="Times New Roman" w:hAnsi="Times New Roman"/>
+          <w:bCs/>
+          <w:w w:val="85"/>
+        </w:rPr>
+        <w:t>Metode penelitian yang digunakan dalam penelitian ini adalah metode pengembangan waterfall. Metode ini adalah metode pengembangan yang dilakukan secara berurutan, dimulai dari tahap perencanaan hingga tahap pemeliharaan.</w:t>
+      </w:r>
+    </w:p>
+    <w:p>
+      <w:pPr>
+        <w:pStyle w:val="ListParagraph"/>
+        <w:spacing w:before="45" w:line="360" w:lineRule="auto"/>
+        <w:ind w:left="0" w:right="26" w:firstLine="720"/>
+        <w:jc w:val="both"/>
+        <w:rPr>
+          <w:rFonts w:ascii="Times New Roman" w:hAnsi="Times New Roman"/>
+          <w:bCs/>
+          <w:w w:val="85"/>
+        </w:rPr>
+      </w:pPr>
+      <w:r>
+        <w:rPr>
+          <w:rFonts w:ascii="Times New Roman" w:hAnsi="Times New Roman"/>
+          <w:bCs/>
+          <w:w w:val="85"/>
+        </w:rPr>
+        <w:t>Penelitian ini tidak hanya menggunakan metode pengembangan waterfall, tetapi juga akan menggunakan salah satu framework data science untuk mempermudah pembuatan model machine learning. Sebagai referensi, penulis mengikuti tahapan model Cross-Industry Standard Process for Data Mining (CRISP-DM), terdiri dari Business Understanding, Data Understanding, Data Preparation, Modelling, Evaluation, dan Deployment.</w:t>
+      </w:r>
+    </w:p>
+    <w:p>
+      <w:pPr>
+        <w:pStyle w:val="ListParagraph"/>
+        <w:spacing w:before="45" w:line="360" w:lineRule="auto"/>
+        <w:ind w:left="0" w:right="26"/>
+        <w:jc w:val="center"/>
+        <w:rPr>
+          <w:rFonts w:ascii="Times New Roman" w:hAnsi="Times New Roman"/>
+          <w:bCs/>
+          <w:w w:val="85"/>
+        </w:rPr>
+      </w:pPr>
+      <w:bookmarkStart w:id="8" w:name="_GoBack"/>
+      <w:r>
+        <w:rPr>
+          <w:rFonts w:ascii="Times New Roman" w:hAnsi="Times New Roman"/>
+          <w:bCs/>
+          <w:w w:val="85"/>
+        </w:rPr>
+        <w:drawing>
+          <wp:inline distT="0" distB="0" distL="0" distR="0" wp14:anchorId="431A453C" wp14:editId="4E4085D2">
+            <wp:extent cx="2976880" cy="2812663"/>
+            <wp:effectExtent l="0" t="0" r="0" b="6985"/>
+            <wp:docPr id="22" name="Picture 22"/>
+            <wp:cNvGraphicFramePr>
+              <a:graphicFrameLocks xmlns:a="http://schemas.openxmlformats.org/drawingml/2006/main" noChangeAspect="1"/>
+            </wp:cNvGraphicFramePr>
+            <a:graphic xmlns:a="http://schemas.openxmlformats.org/drawingml/2006/main">
+              <a:graphicData uri="http://schemas.openxmlformats.org/drawingml/2006/picture">
+                <pic:pic xmlns:pic="http://schemas.openxmlformats.org/drawingml/2006/picture">
+                  <pic:nvPicPr>
+                    <pic:cNvPr id="1" name=""/>
+                    <pic:cNvPicPr/>
+                  </pic:nvPicPr>
+                  <pic:blipFill rotWithShape="1">
+                    <a:blip r:embed="rId28"/>
+                    <a:srcRect t="8282" b="3530"/>
+                    <a:stretch/>
+                  </pic:blipFill>
+                  <pic:spPr bwMode="auto">
+                    <a:xfrm>
+                      <a:off x="0" y="0"/>
+                      <a:ext cx="3000730" cy="2835197"/>
+                    </a:xfrm>
+                    <a:prstGeom prst="rect">
+                      <a:avLst/>
+                    </a:prstGeom>
+                    <a:ln>
+                      <a:noFill/>
+                    </a:ln>
+                    <a:extLst>
+                      <a:ext uri="{53640926-AAD7-44D8-BBD7-CCE9431645EC}">
+                        <a14:shadowObscured xmlns:a14="http://schemas.microsoft.com/office/drawing/2010/main"/>
+                      </a:ext>
+                    </a:extLst>
+                  </pic:spPr>
+                </pic:pic>
+              </a:graphicData>
+            </a:graphic>
+          </wp:inline>
+        </w:drawing>
+      </w:r>
+      <w:bookmarkEnd w:id="8"/>
+    </w:p>
+    <w:p>
+      <w:pPr>
+        <w:pStyle w:val="ListParagraph"/>
+        <w:spacing w:before="45" w:line="360" w:lineRule="auto"/>
+        <w:ind w:left="0" w:right="26"/>
+        <w:rPr>
+          <w:rFonts w:ascii="Times New Roman" w:hAnsi="Times New Roman"/>
+          <w:bCs/>
+          <w:w w:val="85"/>
+        </w:rPr>
+      </w:pPr>
+      <w:r>
+        <w:rPr>
+          <w:rFonts w:ascii="Times New Roman" w:hAnsi="Times New Roman"/>
+          <w:bCs/>
+          <w:w w:val="85"/>
+        </w:rPr>
+        <w:lastRenderedPageBreak/>
+        <w:t>Tahapan – Tahapan CRISP-DM adalah :</w:t>
+      </w:r>
+    </w:p>
+    <w:p>
+      <w:pPr>
+        <w:pStyle w:val="ListParagraph"/>
+        <w:numPr>
+          <w:ilvl w:val="0"/>
+          <w:numId w:val="21"/>
+        </w:numPr>
+        <w:spacing w:before="45" w:line="360" w:lineRule="auto"/>
+        <w:ind w:left="540" w:right="26" w:hanging="540"/>
+        <w:rPr>
+          <w:rFonts w:ascii="Times New Roman" w:hAnsi="Times New Roman"/>
+          <w:bCs/>
+          <w:w w:val="85"/>
+        </w:rPr>
+      </w:pPr>
+      <w:r>
+        <w:rPr>
+          <w:rFonts w:ascii="Times New Roman" w:hAnsi="Times New Roman"/>
+          <w:bCs/>
+          <w:w w:val="85"/>
+        </w:rPr>
+        <w:t xml:space="preserve">Business Understanding </w:t>
+      </w:r>
+    </w:p>
+    <w:p>
+      <w:pPr>
+        <w:pStyle w:val="ListParagraph"/>
+        <w:spacing w:before="45" w:line="360" w:lineRule="auto"/>
+        <w:ind w:left="540" w:right="26"/>
+        <w:jc w:val="both"/>
+        <w:rPr>
+          <w:rFonts w:ascii="Times New Roman" w:hAnsi="Times New Roman"/>
+          <w:bCs/>
+          <w:w w:val="85"/>
+        </w:rPr>
+      </w:pPr>
+      <w:r>
+        <w:rPr>
+          <w:rFonts w:ascii="Times New Roman" w:hAnsi="Times New Roman"/>
+          <w:bCs/>
+          <w:w w:val="85"/>
+        </w:rPr>
+        <w:t>Business understanding adalah pe</w:t>
+      </w:r>
+      <w:r>
+        <w:rPr>
+          <w:rFonts w:ascii="Times New Roman" w:hAnsi="Times New Roman"/>
+          <w:bCs/>
+          <w:w w:val="85"/>
+        </w:rPr>
+        <w:t xml:space="preserve">mahaman terhadap tujuan bisnis, </w:t>
+      </w:r>
+      <w:r>
+        <w:rPr>
+          <w:rFonts w:ascii="Times New Roman" w:hAnsi="Times New Roman"/>
+          <w:bCs/>
+          <w:w w:val="85"/>
+        </w:rPr>
+        <w:t>penilaian situasi dan menerjemahkan tuj</w:t>
+      </w:r>
+      <w:r>
+        <w:rPr>
+          <w:rFonts w:ascii="Times New Roman" w:hAnsi="Times New Roman"/>
+          <w:bCs/>
+          <w:w w:val="85"/>
+        </w:rPr>
+        <w:t xml:space="preserve">uan bisnis ke dalam tujuan data </w:t>
+      </w:r>
+      <w:r>
+        <w:rPr>
+          <w:rFonts w:ascii="Times New Roman" w:hAnsi="Times New Roman"/>
+          <w:bCs/>
+          <w:w w:val="85"/>
+        </w:rPr>
+        <w:t>mining. Dalam penelitian ini membutuhkan pengetahua</w:t>
+      </w:r>
+      <w:r>
+        <w:rPr>
+          <w:rFonts w:ascii="Times New Roman" w:hAnsi="Times New Roman"/>
+          <w:bCs/>
+          <w:w w:val="85"/>
+        </w:rPr>
+        <w:t xml:space="preserve">n untuk </w:t>
+      </w:r>
+      <w:r>
+        <w:rPr>
+          <w:rFonts w:ascii="Times New Roman" w:hAnsi="Times New Roman"/>
+          <w:bCs/>
+          <w:w w:val="85"/>
+        </w:rPr>
+        <w:t>mendapatkan data dari beberapa sumb</w:t>
+      </w:r>
+      <w:r>
+        <w:rPr>
+          <w:rFonts w:ascii="Times New Roman" w:hAnsi="Times New Roman"/>
+          <w:bCs/>
+          <w:w w:val="85"/>
+        </w:rPr>
+        <w:t xml:space="preserve">er untuk diagnosa kehamilan dan </w:t>
+      </w:r>
+      <w:r>
+        <w:rPr>
+          <w:rFonts w:ascii="Times New Roman" w:hAnsi="Times New Roman"/>
+          <w:bCs/>
+          <w:w w:val="85"/>
+        </w:rPr>
+        <w:t>tidak lupa pula melakukan anali</w:t>
+      </w:r>
+      <w:r>
+        <w:rPr>
+          <w:rFonts w:ascii="Times New Roman" w:hAnsi="Times New Roman"/>
+          <w:bCs/>
+          <w:w w:val="85"/>
+        </w:rPr>
+        <w:t xml:space="preserve">sa untuk membuat model prediksi </w:t>
+      </w:r>
+      <w:r>
+        <w:rPr>
+          <w:rFonts w:ascii="Times New Roman" w:hAnsi="Times New Roman"/>
+          <w:bCs/>
+          <w:w w:val="85"/>
+        </w:rPr>
+        <w:t>tersebut.</w:t>
+      </w:r>
+    </w:p>
+    <w:p>
+      <w:pPr>
+        <w:pStyle w:val="ListParagraph"/>
+        <w:numPr>
+          <w:ilvl w:val="0"/>
+          <w:numId w:val="21"/>
+        </w:numPr>
+        <w:spacing w:before="45" w:line="360" w:lineRule="auto"/>
+        <w:ind w:left="540" w:right="26" w:hanging="540"/>
+        <w:rPr>
+          <w:rFonts w:ascii="Times New Roman" w:hAnsi="Times New Roman"/>
+          <w:bCs/>
+          <w:w w:val="85"/>
+        </w:rPr>
+      </w:pPr>
+      <w:r>
+        <w:rPr>
+          <w:rFonts w:ascii="Times New Roman" w:hAnsi="Times New Roman"/>
+          <w:bCs/>
+          <w:w w:val="85"/>
+        </w:rPr>
+        <w:t xml:space="preserve">Data Understanding </w:t>
+      </w:r>
+    </w:p>
+    <w:p>
+      <w:pPr>
+        <w:pStyle w:val="ListParagraph"/>
+        <w:spacing w:before="45" w:line="360" w:lineRule="auto"/>
+        <w:ind w:left="540" w:right="26"/>
+        <w:jc w:val="both"/>
+        <w:rPr>
+          <w:rFonts w:ascii="Times New Roman" w:hAnsi="Times New Roman"/>
+          <w:bCs/>
+          <w:w w:val="85"/>
+        </w:rPr>
+      </w:pPr>
+      <w:r>
+        <w:rPr>
+          <w:rFonts w:ascii="Times New Roman" w:hAnsi="Times New Roman"/>
+          <w:bCs/>
+          <w:w w:val="85"/>
+        </w:rPr>
+        <w:t>Pada tahap ini dilakukan proses pengumpulan data, kemudian melakukan analisa data serta melakukan evaluasi kualitas data yang digunakan dalam pengerjaan internship. Sumber data yang digunakan terdapat dari berbagai sumber dan penelitian terdahulu, serta melakukan interview ke beberapa expert. Maka sumber literatur banyak didapatkan dari buku, paper atau jurnal, karya ilmiah dan situs-situs penunjang.</w:t>
+      </w:r>
+    </w:p>
+    <w:p>
+      <w:pPr>
+        <w:pStyle w:val="ListParagraph"/>
+        <w:numPr>
+          <w:ilvl w:val="0"/>
+          <w:numId w:val="21"/>
+        </w:numPr>
+        <w:spacing w:before="45" w:line="360" w:lineRule="auto"/>
+        <w:ind w:left="540" w:right="26" w:hanging="540"/>
+        <w:jc w:val="both"/>
+        <w:rPr>
+          <w:rFonts w:ascii="Times New Roman" w:hAnsi="Times New Roman"/>
+          <w:bCs/>
+          <w:w w:val="85"/>
+        </w:rPr>
+      </w:pPr>
+      <w:r>
+        <w:rPr>
+          <w:rFonts w:ascii="Times New Roman" w:hAnsi="Times New Roman"/>
+          <w:bCs/>
+          <w:w w:val="85"/>
+        </w:rPr>
+        <w:t xml:space="preserve">Data Preparation </w:t>
+      </w:r>
+    </w:p>
+    <w:p>
+      <w:pPr>
+        <w:pStyle w:val="ListParagraph"/>
+        <w:spacing w:before="45" w:line="360" w:lineRule="auto"/>
+        <w:ind w:left="540" w:right="26"/>
+        <w:jc w:val="both"/>
+        <w:rPr>
+          <w:rFonts w:ascii="Times New Roman" w:hAnsi="Times New Roman"/>
+          <w:bCs/>
+          <w:w w:val="85"/>
+        </w:rPr>
+      </w:pPr>
+      <w:r>
+        <w:rPr>
+          <w:rFonts w:ascii="Times New Roman" w:hAnsi="Times New Roman"/>
+          <w:bCs/>
+          <w:w w:val="85"/>
+        </w:rPr>
+        <w:t xml:space="preserve">Data Preparation atau bisa disebut juga dengan data preprocessing adalah suatu proses/langkah yang dilakukan untuk membuat data mentah menjadi data yang berkualitas (input yang baik untuk data mining tools). </w:t>
+      </w:r>
+    </w:p>
+    <w:p>
+      <w:pPr>
+        <w:pStyle w:val="ListParagraph"/>
+        <w:numPr>
+          <w:ilvl w:val="0"/>
+          <w:numId w:val="21"/>
+        </w:numPr>
+        <w:spacing w:before="45" w:line="360" w:lineRule="auto"/>
+        <w:ind w:left="540" w:right="26" w:hanging="540"/>
+        <w:jc w:val="both"/>
+        <w:rPr>
+          <w:rFonts w:ascii="Times New Roman" w:hAnsi="Times New Roman"/>
+          <w:bCs/>
+          <w:w w:val="85"/>
+        </w:rPr>
+      </w:pPr>
+      <w:r>
+        <w:rPr>
+          <w:rFonts w:ascii="Times New Roman" w:hAnsi="Times New Roman"/>
+          <w:bCs/>
+          <w:w w:val="85"/>
+        </w:rPr>
+        <w:t xml:space="preserve">Modelling </w:t>
+      </w:r>
+    </w:p>
+    <w:p>
+      <w:pPr>
+        <w:pStyle w:val="ListParagraph"/>
+        <w:spacing w:before="45" w:line="360" w:lineRule="auto"/>
+        <w:ind w:left="540" w:right="26"/>
+        <w:jc w:val="both"/>
+        <w:rPr>
+          <w:rFonts w:ascii="Times New Roman" w:hAnsi="Times New Roman"/>
+          <w:bCs/>
+          <w:w w:val="85"/>
+        </w:rPr>
+      </w:pPr>
+      <w:r>
+        <w:rPr>
+          <w:rFonts w:ascii="Times New Roman" w:hAnsi="Times New Roman"/>
+          <w:bCs/>
+          <w:w w:val="85"/>
+        </w:rPr>
+        <w:lastRenderedPageBreak/>
+        <w:t>Dalam tahap ini, berbagai macam metode pemodelan dipilih dan diterapkan ke dataset yang sudah disiapkan untuk mengatasi kebutuhan bisnis yang sesuai. Adapun metode yang digunakan yaitu Decision Tree sebagai metode utama klasifikasi.</w:t>
+      </w:r>
+    </w:p>
+    <w:p>
+      <w:pPr>
+        <w:pStyle w:val="ListParagraph"/>
+        <w:numPr>
+          <w:ilvl w:val="0"/>
+          <w:numId w:val="21"/>
+        </w:numPr>
+        <w:spacing w:before="45" w:line="360" w:lineRule="auto"/>
+        <w:ind w:left="540" w:right="26" w:hanging="540"/>
+        <w:jc w:val="both"/>
+        <w:rPr>
+          <w:rFonts w:ascii="Times New Roman" w:hAnsi="Times New Roman"/>
+          <w:bCs/>
+          <w:w w:val="85"/>
+        </w:rPr>
+      </w:pPr>
+      <w:r>
+        <w:rPr>
+          <w:rFonts w:ascii="Times New Roman" w:hAnsi="Times New Roman"/>
+          <w:bCs/>
+          <w:w w:val="85"/>
+        </w:rPr>
+        <w:t xml:space="preserve">Evaluation </w:t>
+      </w:r>
+    </w:p>
+    <w:p>
+      <w:pPr>
+        <w:pStyle w:val="ListParagraph"/>
+        <w:spacing w:before="45" w:line="360" w:lineRule="auto"/>
+        <w:ind w:left="540" w:right="26"/>
+        <w:jc w:val="both"/>
+        <w:rPr>
+          <w:rFonts w:ascii="Times New Roman" w:hAnsi="Times New Roman"/>
+          <w:bCs/>
+          <w:w w:val="85"/>
+        </w:rPr>
+      </w:pPr>
+      <w:r>
+        <w:rPr>
+          <w:rFonts w:ascii="Times New Roman" w:hAnsi="Times New Roman"/>
+          <w:bCs/>
+          <w:w w:val="85"/>
+        </w:rPr>
+        <w:t xml:space="preserve">Pada tahap terakhir ini, model yang sudah dibuat diuji dan dievaluasi keakuratan. Tahap ini mengukur sejauh mana model yang sudah dipilih memenuhi sasaran-sasaran bisnis dan bila demikian, sejauh manakah itu (apakah perlu lebih banyak model untuk dibuat dan diukur). </w:t>
+      </w:r>
+    </w:p>
+    <w:p>
+      <w:pPr>
+        <w:pStyle w:val="ListParagraph"/>
+        <w:numPr>
+          <w:ilvl w:val="0"/>
+          <w:numId w:val="21"/>
+        </w:numPr>
+        <w:spacing w:before="45" w:line="360" w:lineRule="auto"/>
+        <w:ind w:left="540" w:right="26" w:hanging="540"/>
+        <w:jc w:val="both"/>
+        <w:rPr>
+          <w:rFonts w:ascii="Times New Roman" w:hAnsi="Times New Roman"/>
+          <w:bCs/>
+          <w:w w:val="85"/>
+        </w:rPr>
+      </w:pPr>
+      <w:r>
+        <w:rPr>
+          <w:rFonts w:ascii="Times New Roman" w:hAnsi="Times New Roman"/>
+          <w:bCs/>
+          <w:w w:val="85"/>
+        </w:rPr>
+        <w:t>Deployment</w:t>
+      </w:r>
+    </w:p>
+    <w:p>
+      <w:pPr>
+        <w:pStyle w:val="ListParagraph"/>
+        <w:spacing w:before="45" w:line="360" w:lineRule="auto"/>
+        <w:ind w:left="540" w:right="26"/>
+        <w:jc w:val="both"/>
+        <w:rPr>
+          <w:rFonts w:ascii="Times New Roman" w:hAnsi="Times New Roman"/>
+          <w:bCs/>
+          <w:w w:val="85"/>
+        </w:rPr>
+      </w:pPr>
+      <w:r>
+        <w:rPr>
+          <w:rFonts w:ascii="Times New Roman" w:hAnsi="Times New Roman"/>
+          <w:bCs/>
+          <w:w w:val="85"/>
+        </w:rPr>
+        <w:t>Deployment adalah membuat sist</w:t>
+      </w:r>
+      <w:r>
+        <w:rPr>
+          <w:rFonts w:ascii="Times New Roman" w:hAnsi="Times New Roman"/>
+          <w:bCs/>
+          <w:w w:val="85"/>
+        </w:rPr>
+        <w:t xml:space="preserve">em dari model yang telah dibuat </w:t>
+      </w:r>
+      <w:r>
+        <w:rPr>
+          <w:rFonts w:ascii="Times New Roman" w:hAnsi="Times New Roman"/>
+          <w:bCs/>
+          <w:w w:val="85"/>
+        </w:rPr>
+        <w:t>dan dikembangkan ke sistem yang telah ada sebelumnya. Pastinya akan melihat evaluasi terlebih dahulu, jika evaluasi sudah baik, maka deployment dilakukan.</w:t>
+      </w:r>
+      <w:r>
+        <w:rPr>
+          <w:rFonts w:ascii="Times New Roman" w:hAnsi="Times New Roman"/>
+          <w:bCs/>
+          <w:w w:val="85"/>
+        </w:rPr>
+        <w:cr/>
+      </w:r>
+    </w:p>
+    <w:p>
+      <w:pPr>
+        <w:pStyle w:val="ListParagraph"/>
+        <w:numPr>
+          <w:ilvl w:val="0"/>
+          <w:numId w:val="18"/>
+        </w:numPr>
+        <w:spacing w:before="45" w:line="360" w:lineRule="auto"/>
+        <w:ind w:left="360" w:right="26"/>
+        <w:jc w:val="both"/>
+        <w:rPr>
+          <w:rFonts w:ascii="Times New Roman" w:hAnsi="Times New Roman"/>
+          <w:b/>
+          <w:w w:val="85"/>
+        </w:rPr>
+      </w:pPr>
+      <w:r>
+        <w:rPr>
+          <w:rFonts w:ascii="Times New Roman" w:hAnsi="Times New Roman"/>
+          <w:b/>
+          <w:w w:val="85"/>
+        </w:rPr>
+        <w:t>Analisis dan Perancangan</w:t>
+      </w:r>
+    </w:p>
+    <w:p>
+      <w:pPr>
+        <w:rPr>
+          <w:rFonts w:ascii="Arial" w:hAnsi="Arial" w:cs="Arial"/>
+          <w:b/>
+          <w:w w:val="85"/>
+          <w:sz w:val="40"/>
+          <w:szCs w:val="18"/>
+        </w:rPr>
+      </w:pPr>
+      <w:r>
+        <w:rPr>
+          <w:rFonts w:ascii="Arial" w:hAnsi="Arial" w:cs="Arial"/>
+          <w:b/>
+          <w:w w:val="85"/>
+          <w:sz w:val="40"/>
+          <w:szCs w:val="18"/>
+        </w:rPr>
+        <w:br w:type="page"/>
+      </w:r>
+    </w:p>
+    <w:p>
+      <w:pPr>
+        <w:spacing w:before="45"/>
+        <w:ind w:right="130"/>
+        <w:jc w:val="right"/>
+        <w:rPr>
+          <w:rFonts w:ascii="Arial" w:hAnsi="Arial" w:cs="Arial"/>
+          <w:b/>
+          <w:w w:val="85"/>
+          <w:sz w:val="52"/>
+        </w:rPr>
+      </w:pPr>
+      <w:r>
+        <w:rPr>
+          <w:rFonts w:ascii="Arial" w:hAnsi="Arial" w:cs="Arial"/>
+          <w:b/>
+          <w:w w:val="85"/>
+          <w:sz w:val="40"/>
+          <w:szCs w:val="18"/>
+        </w:rPr>
+        <w:lastRenderedPageBreak/>
+        <w:t>BAB 2</w:t>
+      </w:r>
+    </w:p>
+    <w:p>
+      <w:pPr>
+        <w:pStyle w:val="Heading1"/>
+        <w:jc w:val="right"/>
+        <w:rPr>
+          <w:rFonts w:ascii="Arial" w:hAnsi="Arial" w:cs="Arial"/>
+        </w:rPr>
+      </w:pPr>
+      <w:r>
+        <w:rPr>
+          <w:rFonts w:ascii="Arial" w:hAnsi="Arial" w:cs="Arial"/>
+        </w:rPr>
+        <w:t>Tinjauan Pustaka</w:t>
+      </w:r>
+    </w:p>
+    <w:p>
+      <w:pPr>
+        <w:pStyle w:val="BodyText"/>
+        <w:spacing w:before="3"/>
+        <w:rPr>
+          <w:rFonts w:ascii="Times New Roman" w:hAnsi="Times New Roman"/>
+          <w:b/>
+          <w:sz w:val="16"/>
+        </w:rPr>
+      </w:pPr>
+      <w:r>
+        <w:rPr>
+          <w:rFonts w:ascii="Times New Roman" w:hAnsi="Times New Roman"/>
+          <w:b/>
+          <w:noProof/>
+          <w:sz w:val="16"/>
+        </w:rPr>
+        <mc:AlternateContent>
+          <mc:Choice Requires="wps">
+            <w:drawing>
+              <wp:anchor distT="0" distB="0" distL="114300" distR="114300" simplePos="0" relativeHeight="487633408" behindDoc="0" locked="0" layoutInCell="1" allowOverlap="1" wp14:anchorId="4ACD9C8D" wp14:editId="4CFBB9F1">
+                <wp:simplePos x="0" y="0"/>
+                <wp:positionH relativeFrom="column">
+                  <wp:posOffset>-2540</wp:posOffset>
+                </wp:positionH>
+                <wp:positionV relativeFrom="paragraph">
+                  <wp:posOffset>76200</wp:posOffset>
+                </wp:positionV>
+                <wp:extent cx="4071620" cy="0"/>
+                <wp:effectExtent l="0" t="0" r="0" b="0"/>
+                <wp:wrapNone/>
+                <wp:docPr id="21" name="Straight Connector 21"/>
+                <wp:cNvGraphicFramePr/>
+                <a:graphic xmlns:a="http://schemas.openxmlformats.org/drawingml/2006/main">
+                  <a:graphicData uri="http://schemas.microsoft.com/office/word/2010/wordprocessingShape">
+                    <wps:wsp>
+                      <wps:cNvCnPr/>
+                      <wps:spPr>
+                        <a:xfrm>
+                          <a:off x="0" y="0"/>
+                          <a:ext cx="4071620" cy="0"/>
+                        </a:xfrm>
+                        <a:prstGeom prst="line">
+                          <a:avLst/>
+                        </a:prstGeom>
+                        <a:noFill/>
+                        <a:ln w="9525" cap="flat" cmpd="sng" algn="ctr">
+                          <a:solidFill>
+                            <a:sysClr val="windowText" lastClr="000000">
+                              <a:shade val="95000"/>
+                              <a:satMod val="105000"/>
+                            </a:sysClr>
+                          </a:solidFill>
+                          <a:prstDash val="solid"/>
+                        </a:ln>
+                        <a:effectLst/>
+                      </wps:spPr>
+                      <wps:bodyPr/>
+                    </wps:wsp>
+                  </a:graphicData>
+                </a:graphic>
+                <wp14:sizeRelH relativeFrom="margin">
+                  <wp14:pctWidth>0</wp14:pctWidth>
+                </wp14:sizeRelH>
+              </wp:anchor>
+            </w:drawing>
+          </mc:Choice>
+          <mc:Fallback>
+            <w:pict>
+              <v:line w14:anchorId="79DB2561" id="Straight Connector 21" o:spid="_x0000_s1026" style="position:absolute;z-index:487633408;visibility:visible;mso-wrap-style:square;mso-width-percent:0;mso-wrap-distance-left:9pt;mso-wrap-distance-top:0;mso-wrap-distance-right:9pt;mso-wrap-distance-bottom:0;mso-position-horizontal:absolute;mso-position-horizontal-relative:text;mso-position-vertical:absolute;mso-position-vertical-relative:text;mso-width-percent:0;mso-width-relative:margin" from="-.2pt,6pt" to="320.4pt,6pt" o:gfxdata="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"/>
+            </w:pict>
+          </mc:Fallback>
+        </mc:AlternateContent>
+      </w:r>
+    </w:p>
+    <w:p>
+      <w:pPr>
+        <w:spacing w:before="45"/>
+        <w:ind w:right="130"/>
+        <w:jc w:val="right"/>
+        <w:rPr>
+          <w:rFonts w:ascii="Arial" w:hAnsi="Arial" w:cs="Arial"/>
+          <w:b/>
+          <w:w w:val="85"/>
+          <w:sz w:val="40"/>
+          <w:szCs w:val="18"/>
+        </w:rPr>
+      </w:pPr>
+    </w:p>
+    <w:p>
+      <w:pPr>
+        <w:rPr>
+          <w:rFonts w:ascii="Arial" w:hAnsi="Arial" w:cs="Arial"/>
+          <w:b/>
+          <w:w w:val="85"/>
+          <w:sz w:val="40"/>
+          <w:szCs w:val="18"/>
+        </w:rPr>
+      </w:pPr>
+      <w:r>
+        <w:rPr>
+          <w:rFonts w:ascii="Arial" w:hAnsi="Arial" w:cs="Arial"/>
+          <w:b/>
+          <w:w w:val="85"/>
+          <w:sz w:val="40"/>
+          <w:szCs w:val="18"/>
+        </w:rPr>
+        <w:br w:type="page"/>
+      </w:r>
+    </w:p>
+    <w:p>
+      <w:pPr>
+        <w:spacing w:before="45"/>
+        <w:ind w:right="130"/>
+        <w:jc w:val="right"/>
+        <w:rPr>
+          <w:rFonts w:ascii="Arial" w:hAnsi="Arial" w:cs="Arial"/>
+          <w:b/>
+          <w:w w:val="85"/>
+          <w:sz w:val="52"/>
+        </w:rPr>
+      </w:pPr>
+      <w:r>
+        <w:rPr>
+          <w:rFonts w:ascii="Arial" w:hAnsi="Arial" w:cs="Arial"/>
+          <w:b/>
+          <w:w w:val="85"/>
+          <w:sz w:val="40"/>
+          <w:szCs w:val="18"/>
+        </w:rPr>
+        <w:lastRenderedPageBreak/>
+        <w:t>BAB 3</w:t>
+      </w:r>
+    </w:p>
+    <w:p>
+      <w:pPr>
+        <w:pStyle w:val="Heading1"/>
+        <w:jc w:val="right"/>
+        <w:rPr>
+          <w:rFonts w:ascii="Arial" w:hAnsi="Arial" w:cs="Arial"/>
+        </w:rPr>
+      </w:pPr>
+      <w:r>
+        <w:rPr>
+          <w:rFonts w:ascii="Arial" w:hAnsi="Arial" w:cs="Arial"/>
+        </w:rPr>
         <w:t>P</w:t>
       </w:r>
       <w:r>
@@ -5710,7 +7120,7 @@
         <mc:AlternateContent>
           <mc:Choice Requires="wps">
             <w:drawing>
-              <wp:anchor distT="0" distB="0" distL="114300" distR="114300" simplePos="0" relativeHeight="251658240" behindDoc="0" locked="0" layoutInCell="1" allowOverlap="1" wp14:anchorId="2BF81D27" wp14:editId="5F92FD01">
+              <wp:anchor distT="0" distB="0" distL="114300" distR="114300" simplePos="0" relativeHeight="251657216" behindDoc="0" locked="0" layoutInCell="1" allowOverlap="1" wp14:anchorId="2BF81D27" wp14:editId="5F92FD01">
                 <wp:simplePos x="0" y="0"/>
                 <wp:positionH relativeFrom="column">
                   <wp:posOffset>-2540</wp:posOffset>
@@ -5762,7 +7172,7 @@
           </mc:Choice>
           <mc:Fallback>
             <w:pict>
-              <v:line w14:anchorId="62207DC6" id="Straight Connector 17" o:spid="_x0000_s1026" style="position:absolute;z-index:251658240;visibility:visible;mso-wrap-style:square;mso-width-percent:0;mso-wrap-distance-left:9pt;mso-wrap-distance-top:0;mso-wrap-distance-right:9pt;mso-wrap-distance-bottom:0;mso-position-horizontal:absolute;mso-position-horizontal-relative:text;mso-position-vertical:absolute;mso-position-vertical-relative:text;mso-width-percent:0;mso-width-relative:margin" from="-.2pt,6pt" to="320.4pt,6pt" o:gfxdata="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" strokecolor="black [3040]"/>
+              <v:line w14:anchorId="0C08BBCB" id="Straight Connector 17" o:spid="_x0000_s1026" style="position:absolute;z-index:251657216;visibility:visible;mso-wrap-style:square;mso-width-percent:0;mso-wrap-distance-left:9pt;mso-wrap-distance-top:0;mso-wrap-distance-right:9pt;mso-wrap-distance-bottom:0;mso-position-horizontal:absolute;mso-position-horizontal-relative:text;mso-position-vertical:absolute;mso-position-vertical-relative:text;mso-width-percent:0;mso-width-relative:margin" from="-.2pt,6pt" to="320.4pt,6pt" o:gfxdata="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" strokecolor="black [3040]"/>
             </w:pict>
           </mc:Fallback>
         </mc:AlternateContent>
@@ -5903,7 +7313,7 @@
         <w:pStyle w:val="BodyText"/>
         <w:numPr>
           <w:ilvl w:val="0"/>
-          <w:numId w:val="30"/>
+          <w:numId w:val="1"/>
         </w:numPr>
         <w:spacing w:before="3" w:line="360" w:lineRule="auto"/>
         <w:ind w:left="360"/>
@@ -6868,7 +8278,7 @@
         <w:pStyle w:val="BodyText"/>
         <w:numPr>
           <w:ilvl w:val="0"/>
-          <w:numId w:val="30"/>
+          <w:numId w:val="1"/>
         </w:numPr>
         <w:spacing w:before="3" w:line="360" w:lineRule="auto"/>
         <w:ind w:left="360"/>
@@ -6941,7 +8351,7 @@
         <w:pStyle w:val="BodyText"/>
         <w:numPr>
           <w:ilvl w:val="0"/>
-          <w:numId w:val="40"/>
+          <w:numId w:val="10"/>
         </w:numPr>
         <w:spacing w:before="3" w:line="360" w:lineRule="auto"/>
         <w:ind w:left="540" w:hanging="540"/>
@@ -7171,6 +8581,7 @@
       <w:r>
         <w:rPr>
           <w:rFonts w:ascii="Times New Roman" w:hAnsi="Times New Roman"/>
+          <w:noProof/>
           <w:w w:val="90"/>
         </w:rPr>
         <w:drawing>
@@ -7178,330 +8589,6 @@
             <wp:extent cx="2339917" cy="1948958"/>
             <wp:effectExtent l="0" t="0" r="3810" b="0"/>
             <wp:docPr id="18" name="Picture 18"/>
-            <wp:cNvGraphicFramePr>
-              <a:graphicFrameLocks xmlns:a="http://schemas.openxmlformats.org/drawingml/2006/main" noChangeAspect="1"/>
-            </wp:cNvGraphicFramePr>
-            <a:graphic xmlns:a="http://schemas.openxmlformats.org/drawingml/2006/main">
-              <a:graphicData uri="http://schemas.openxmlformats.org/drawingml/2006/picture">
-                <pic:pic xmlns:pic="http://schemas.openxmlformats.org/drawingml/2006/picture">
-                  <pic:nvPicPr>
-                    <pic:cNvPr id="1" name=""/>
-                    <pic:cNvPicPr/>
-                  </pic:nvPicPr>
-                  <pic:blipFill>
-                    <a:blip r:embed="rId28"/>
-                    <a:stretch>
-                      <a:fillRect/>
-                    </a:stretch>
-                  </pic:blipFill>
-                  <pic:spPr>
-                    <a:xfrm>
-                      <a:off x="0" y="0"/>
-                      <a:ext cx="2358894" cy="1964764"/>
-                    </a:xfrm>
-                    <a:prstGeom prst="rect">
-                      <a:avLst/>
-                    </a:prstGeom>
-                  </pic:spPr>
-                </pic:pic>
-              </a:graphicData>
-            </a:graphic>
-          </wp:inline>
-        </w:drawing>
-      </w:r>
-    </w:p>
-    <w:p>
-      <w:pPr>
-        <w:pStyle w:val="BodyText"/>
-        <w:spacing w:before="3" w:line="360" w:lineRule="auto"/>
-        <w:ind w:left="540"/>
-        <w:jc w:val="center"/>
-        <w:rPr>
-          <w:rFonts w:ascii="Times New Roman" w:hAnsi="Times New Roman"/>
-          <w:w w:val="90"/>
-        </w:rPr>
-      </w:pPr>
-    </w:p>
-    <w:p>
-      <w:pPr>
-        <w:pStyle w:val="BodyText"/>
-        <w:numPr>
-          <w:ilvl w:val="0"/>
-          <w:numId w:val="40"/>
-        </w:numPr>
-        <w:spacing w:before="3" w:line="360" w:lineRule="auto"/>
-        <w:ind w:left="540" w:hanging="540"/>
-        <w:jc w:val="both"/>
-        <w:rPr>
-          <w:rFonts w:ascii="Times New Roman" w:hAnsi="Times New Roman"/>
-          <w:b/>
-          <w:bCs/>
-          <w:i/>
-          <w:iCs/>
-          <w:w w:val="90"/>
-        </w:rPr>
-      </w:pPr>
-      <w:r>
-        <w:rPr>
-          <w:rFonts w:ascii="Times New Roman" w:hAnsi="Times New Roman"/>
-          <w:b/>
-          <w:bCs/>
-          <w:i/>
-          <w:iCs/>
-          <w:w w:val="90"/>
-        </w:rPr>
-        <w:t>Regression</w:t>
-      </w:r>
-    </w:p>
-    <w:p>
-      <w:pPr>
-        <w:pStyle w:val="BodyText"/>
-        <w:spacing w:before="3" w:line="360" w:lineRule="auto"/>
-        <w:ind w:left="540" w:firstLine="720"/>
-        <w:jc w:val="both"/>
-        <w:rPr>
-          <w:rFonts w:ascii="Times New Roman" w:hAnsi="Times New Roman"/>
-          <w:w w:val="90"/>
-        </w:rPr>
-      </w:pPr>
-      <w:r>
-        <w:rPr>
-          <w:rFonts w:ascii="Times New Roman" w:hAnsi="Times New Roman"/>
-          <w:w w:val="90"/>
-        </w:rPr>
-        <w:t>Regresi adalah algoritm</w:t>
-      </w:r>
-      <w:r>
-        <w:rPr>
-          <w:rFonts w:ascii="Times New Roman" w:hAnsi="Times New Roman"/>
-          <w:w w:val="90"/>
-        </w:rPr>
-        <w:t>a</w:t>
-      </w:r>
-      <w:r>
-        <w:rPr>
-          <w:rFonts w:ascii="Times New Roman" w:hAnsi="Times New Roman"/>
-          <w:w w:val="90"/>
-        </w:rPr>
-        <w:t xml:space="preserve"> yang digunakan dalam </w:t>
-      </w:r>
-      <w:r>
-        <w:rPr>
-          <w:rFonts w:ascii="Times New Roman" w:hAnsi="Times New Roman"/>
-          <w:i/>
-          <w:iCs/>
-          <w:w w:val="90"/>
-        </w:rPr>
-        <w:t>supervised learning</w:t>
-      </w:r>
-      <w:r>
-        <w:rPr>
-          <w:rFonts w:ascii="Times New Roman" w:hAnsi="Times New Roman"/>
-          <w:w w:val="90"/>
-        </w:rPr>
-        <w:t xml:space="preserve"> saat label </w:t>
-      </w:r>
-      <w:r>
-        <w:rPr>
-          <w:rFonts w:ascii="Times New Roman" w:hAnsi="Times New Roman"/>
-          <w:w w:val="90"/>
-        </w:rPr>
-        <w:t>kita</w:t>
-      </w:r>
-      <w:r>
-        <w:rPr>
-          <w:rFonts w:ascii="Times New Roman" w:hAnsi="Times New Roman"/>
-          <w:w w:val="90"/>
-        </w:rPr>
-        <w:t xml:space="preserve"> adalah variabel kontinu, </w:t>
-      </w:r>
-      <w:r>
-        <w:rPr>
-          <w:rFonts w:ascii="Times New Roman" w:hAnsi="Times New Roman"/>
-          <w:w w:val="90"/>
-        </w:rPr>
-        <w:t>yang</w:t>
-      </w:r>
-      <w:r>
-        <w:rPr>
-          <w:rFonts w:ascii="Times New Roman" w:hAnsi="Times New Roman"/>
-          <w:w w:val="90"/>
-        </w:rPr>
-        <w:t xml:space="preserve"> dikenal sebagai label bernilai nyata.  Contoh regresi adalah, ketika </w:t>
-      </w:r>
-      <w:r>
-        <w:rPr>
-          <w:rFonts w:ascii="Times New Roman" w:hAnsi="Times New Roman"/>
-          <w:w w:val="90"/>
-        </w:rPr>
-        <w:t>kita</w:t>
-      </w:r>
-      <w:r>
-        <w:rPr>
-          <w:rFonts w:ascii="Times New Roman" w:hAnsi="Times New Roman"/>
-          <w:w w:val="90"/>
-        </w:rPr>
-        <w:t xml:space="preserve"> mungkin perlu memprediksi persentase sel jahat (sel kanker) di </w:t>
-      </w:r>
-      <w:r>
-        <w:rPr>
-          <w:rFonts w:ascii="Times New Roman" w:hAnsi="Times New Roman"/>
-          <w:w w:val="90"/>
-        </w:rPr>
-        <w:t xml:space="preserve">dalam </w:t>
-      </w:r>
-      <w:r>
-        <w:rPr>
-          <w:rFonts w:ascii="Times New Roman" w:hAnsi="Times New Roman"/>
-          <w:w w:val="90"/>
-        </w:rPr>
-        <w:t xml:space="preserve">tubuh seseorang dengan menganalisis gambar yang dipindai.  </w:t>
-      </w:r>
-      <w:r>
-        <w:rPr>
-          <w:rFonts w:ascii="Times New Roman" w:hAnsi="Times New Roman"/>
-          <w:w w:val="90"/>
-        </w:rPr>
-        <w:lastRenderedPageBreak/>
-        <w:t>Dalam hal ini, persentasenya bisa berapa saja</w:t>
-      </w:r>
-      <w:r>
-        <w:rPr>
-          <w:rFonts w:ascii="Times New Roman" w:hAnsi="Times New Roman"/>
-          <w:w w:val="90"/>
-        </w:rPr>
-        <w:t xml:space="preserve"> dengan </w:t>
-      </w:r>
-      <w:r>
-        <w:rPr>
-          <w:rFonts w:ascii="Times New Roman" w:hAnsi="Times New Roman"/>
-          <w:w w:val="90"/>
-        </w:rPr>
-        <w:t>nilai riil, seperti 85,6%.</w:t>
-      </w:r>
-    </w:p>
-    <w:p>
-      <w:pPr>
-        <w:pStyle w:val="BodyText"/>
-        <w:spacing w:before="3" w:line="360" w:lineRule="auto"/>
-        <w:ind w:left="540" w:firstLine="720"/>
-        <w:jc w:val="both"/>
-        <w:rPr>
-          <w:rFonts w:ascii="Times New Roman" w:hAnsi="Times New Roman"/>
-          <w:w w:val="90"/>
-        </w:rPr>
-      </w:pPr>
-      <w:r>
-        <w:rPr>
-          <w:rFonts w:ascii="Times New Roman" w:hAnsi="Times New Roman"/>
-          <w:w w:val="90"/>
-        </w:rPr>
-        <w:t xml:space="preserve">Gambar </w:t>
-      </w:r>
-      <w:r>
-        <w:rPr>
-          <w:rFonts w:ascii="Times New Roman" w:hAnsi="Times New Roman"/>
-          <w:w w:val="90"/>
-        </w:rPr>
-        <w:t>dibawah</w:t>
-      </w:r>
-      <w:r>
-        <w:rPr>
-          <w:rFonts w:ascii="Times New Roman" w:hAnsi="Times New Roman"/>
-          <w:w w:val="90"/>
-        </w:rPr>
-        <w:t xml:space="preserve"> adalah contoh bagaimana regresi dapat digunakan untuk memprediksi suatu hasil dengan menggunakan garis linier (regresi linier).  Dalam gambar ini, </w:t>
-      </w:r>
-      <w:r>
-        <w:rPr>
-          <w:rFonts w:ascii="Times New Roman" w:hAnsi="Times New Roman"/>
-          <w:w w:val="90"/>
-        </w:rPr>
-        <w:t>terdapat</w:t>
-      </w:r>
-      <w:r>
-        <w:rPr>
-          <w:rFonts w:ascii="Times New Roman" w:hAnsi="Times New Roman"/>
-          <w:w w:val="90"/>
-        </w:rPr>
-        <w:t xml:space="preserve"> nilai yang tersebar, dan garis adalah fungsi yang mencoba menyesuaikan nilai keluaran ini untuk fitur/atribut inp</w:t>
-      </w:r>
-      <w:r>
-        <w:rPr>
-          <w:rFonts w:ascii="Times New Roman" w:hAnsi="Times New Roman"/>
-          <w:w w:val="90"/>
-        </w:rPr>
-        <w:t>ut</w:t>
-      </w:r>
-      <w:r>
-        <w:rPr>
-          <w:rFonts w:ascii="Times New Roman" w:hAnsi="Times New Roman"/>
-          <w:w w:val="90"/>
-        </w:rPr>
-        <w:t xml:space="preserve"> yang diberikan.</w:t>
-      </w:r>
-    </w:p>
-    <w:p>
-      <w:pPr>
-        <w:pStyle w:val="BodyText"/>
-        <w:spacing w:before="3" w:line="360" w:lineRule="auto"/>
-        <w:ind w:left="540" w:firstLine="720"/>
-        <w:jc w:val="both"/>
-        <w:rPr>
-          <w:rFonts w:ascii="Times New Roman" w:hAnsi="Times New Roman"/>
-          <w:w w:val="90"/>
-        </w:rPr>
-      </w:pPr>
-      <w:r>
-        <w:rPr>
-          <w:rFonts w:ascii="Times New Roman" w:hAnsi="Times New Roman"/>
-          <w:w w:val="90"/>
-        </w:rPr>
-        <w:t xml:space="preserve">Fungsi linier yang ditunjukkan pada gambar adalah fungsi yang menggambarkan hubungan antara masukan dan keluaran (yang bersifat kontinu).  Dengan menggunakan pelabelan ini, </w:t>
-      </w:r>
-      <w:r>
-        <w:rPr>
-          <w:rFonts w:ascii="Times New Roman" w:hAnsi="Times New Roman"/>
-          <w:w w:val="90"/>
-        </w:rPr>
-        <w:t>kita</w:t>
-      </w:r>
-      <w:r>
-        <w:rPr>
-          <w:rFonts w:ascii="Times New Roman" w:hAnsi="Times New Roman"/>
-          <w:w w:val="90"/>
-        </w:rPr>
-        <w:t xml:space="preserve"> dapat memprediksi hasil dari pengamatan data yang tidak diketahui yang diberikan ke model secara real-time.  Berdasarkan keakuratan fungsi yang dipilih (yang umumnya ditentukan oleh beberapa parameter, setelah model yang paling akurat dipilih), model akan dapat memprediksi output bernilai nyata untuk input yang tidak diketahui dengan paling akurat</w:t>
-      </w:r>
-      <w:r>
-        <w:rPr>
-          <w:rFonts w:ascii="Times New Roman" w:hAnsi="Times New Roman"/>
-          <w:w w:val="90"/>
-        </w:rPr>
-        <w:t>.</w:t>
-      </w:r>
-    </w:p>
-    <w:p>
-      <w:pPr>
-        <w:pStyle w:val="BodyText"/>
-        <w:spacing w:before="3" w:line="360" w:lineRule="auto"/>
-        <w:ind w:left="540"/>
-        <w:jc w:val="center"/>
-        <w:rPr>
-          <w:rFonts w:ascii="Times New Roman" w:hAnsi="Times New Roman"/>
-          <w:w w:val="90"/>
-        </w:rPr>
-      </w:pPr>
-      <w:r>
-        <w:rPr>
-          <w:rFonts w:ascii="Times New Roman" w:hAnsi="Times New Roman"/>
-          <w:w w:val="90"/>
-        </w:rPr>
-        <w:drawing>
-          <wp:inline distT="0" distB="0" distL="0" distR="0" wp14:anchorId="3C1E3E8D" wp14:editId="394B336E">
-            <wp:extent cx="2241550" cy="1783527"/>
-            <wp:effectExtent l="0" t="0" r="6350" b="7620"/>
-            <wp:docPr id="19" name="Picture 19"/>
             <wp:cNvGraphicFramePr>
               <a:graphicFrameLocks xmlns:a="http://schemas.openxmlformats.org/drawingml/2006/main" noChangeAspect="1"/>
             </wp:cNvGraphicFramePr>
@@ -7521,7 +8608,7 @@
                   <pic:spPr>
                     <a:xfrm>
                       <a:off x="0" y="0"/>
-                      <a:ext cx="2261609" cy="1799487"/>
+                      <a:ext cx="2358894" cy="1964764"/>
                     </a:xfrm>
                     <a:prstGeom prst="rect">
                       <a:avLst/>
@@ -7551,28 +8638,11 @@
         <w:pStyle w:val="BodyText"/>
         <w:numPr>
           <w:ilvl w:val="0"/>
-          <w:numId w:val="30"/>
+          <w:numId w:val="10"/>
         </w:numPr>
         <w:spacing w:before="3" w:line="360" w:lineRule="auto"/>
-        <w:ind w:left="360"/>
-        <w:jc w:val="both"/>
-        <w:rPr>
-          <w:rFonts w:ascii="Times New Roman" w:hAnsi="Times New Roman"/>
-          <w:b/>
-          <w:bCs/>
-          <w:w w:val="90"/>
-        </w:rPr>
-      </w:pPr>
-      <w:r>
-        <w:rPr>
-          <w:rFonts w:ascii="Times New Roman" w:hAnsi="Times New Roman"/>
-          <w:b/>
-          <w:bCs/>
-          <w:w w:val="90"/>
-        </w:rPr>
-        <w:t xml:space="preserve">Algoritma </w:t>
-      </w:r>
-      <w:r>
+        <w:ind w:left="540" w:hanging="540"/>
+        <w:jc w:val="both"/>
         <w:rPr>
           <w:rFonts w:ascii="Times New Roman" w:hAnsi="Times New Roman"/>
           <w:b/>
@@ -7581,93 +8651,6 @@
           <w:iCs/>
           <w:w w:val="90"/>
         </w:rPr>
-        <w:t>Supervised Learning</w:t>
-      </w:r>
-    </w:p>
-    <w:p>
-      <w:pPr>
-        <w:pStyle w:val="BodyText"/>
-        <w:spacing w:before="3" w:line="360" w:lineRule="auto"/>
-        <w:ind w:firstLine="720"/>
-        <w:jc w:val="both"/>
-        <w:rPr>
-          <w:rFonts w:ascii="Times New Roman" w:hAnsi="Times New Roman"/>
-          <w:w w:val="90"/>
-        </w:rPr>
-      </w:pPr>
-      <w:r>
-        <w:rPr>
-          <w:rFonts w:ascii="Times New Roman" w:hAnsi="Times New Roman"/>
-          <w:w w:val="90"/>
-        </w:rPr>
-        <w:t xml:space="preserve"> </w:t>
-      </w:r>
-      <w:r>
-        <w:rPr>
-          <w:rFonts w:ascii="Times New Roman" w:hAnsi="Times New Roman"/>
-          <w:w w:val="90"/>
-        </w:rPr>
-        <w:t>Berbagai algoritm</w:t>
-      </w:r>
-      <w:r>
-        <w:rPr>
-          <w:rFonts w:ascii="Times New Roman" w:hAnsi="Times New Roman"/>
-          <w:w w:val="90"/>
-        </w:rPr>
-        <w:t>a</w:t>
-      </w:r>
-      <w:r>
-        <w:rPr>
-          <w:rFonts w:ascii="Times New Roman" w:hAnsi="Times New Roman"/>
-          <w:w w:val="90"/>
-        </w:rPr>
-        <w:t xml:space="preserve"> dan teknik komputasi digunakan dalam proses </w:t>
-      </w:r>
-      <w:r>
-        <w:rPr>
-          <w:rFonts w:ascii="Times New Roman" w:hAnsi="Times New Roman"/>
-          <w:i/>
-          <w:iCs/>
-          <w:w w:val="90"/>
-        </w:rPr>
-        <w:t>supervised machine learning</w:t>
-      </w:r>
-      <w:r>
-        <w:rPr>
-          <w:rFonts w:ascii="Times New Roman" w:hAnsi="Times New Roman"/>
-          <w:w w:val="90"/>
-        </w:rPr>
-        <w:t>. Di bawah ini adalah penjelasan  dari beberapa metode pembelajaran yang paling umum digunakan, biasanya dihitung melalui penggunaan program seperti R atau Python:</w:t>
-      </w:r>
-    </w:p>
-    <w:p>
-      <w:pPr>
-        <w:pStyle w:val="BodyText"/>
-        <w:spacing w:before="3" w:line="360" w:lineRule="auto"/>
-        <w:ind w:firstLine="720"/>
-        <w:jc w:val="both"/>
-        <w:rPr>
-          <w:rFonts w:ascii="Times New Roman" w:hAnsi="Times New Roman"/>
-          <w:w w:val="90"/>
-        </w:rPr>
-      </w:pPr>
-    </w:p>
-    <w:p>
-      <w:pPr>
-        <w:pStyle w:val="BodyText"/>
-        <w:numPr>
-          <w:ilvl w:val="1"/>
-          <w:numId w:val="31"/>
-        </w:numPr>
-        <w:spacing w:before="3" w:line="360" w:lineRule="auto"/>
-        <w:ind w:left="540" w:hanging="540"/>
-        <w:jc w:val="both"/>
-        <w:rPr>
-          <w:rFonts w:ascii="Times New Roman" w:hAnsi="Times New Roman"/>
-          <w:b/>
-          <w:bCs/>
-          <w:w w:val="90"/>
-        </w:rPr>
       </w:pPr>
       <w:r>
         <w:rPr>
@@ -7678,7 +8661,7 @@
           <w:iCs/>
           <w:w w:val="90"/>
         </w:rPr>
-        <w:t>Decision Tree</w:t>
+        <w:t>Regression</w:t>
       </w:r>
     </w:p>
     <w:p>
@@ -7695,31 +8678,31 @@
       <w:r>
         <w:rPr>
           <w:rFonts w:ascii="Times New Roman" w:hAnsi="Times New Roman"/>
+          <w:w w:val="90"/>
+        </w:rPr>
+        <w:t>Regresi adalah algoritm</w:t>
+      </w:r>
+      <w:r>
+        <w:rPr>
+          <w:rFonts w:ascii="Times New Roman" w:hAnsi="Times New Roman"/>
+          <w:w w:val="90"/>
+        </w:rPr>
+        <w:t>a</w:t>
+      </w:r>
+      <w:r>
+        <w:rPr>
+          <w:rFonts w:ascii="Times New Roman" w:hAnsi="Times New Roman"/>
+          <w:w w:val="90"/>
+        </w:rPr>
+        <w:t xml:space="preserve"> yang digunakan dalam </w:t>
+      </w:r>
+      <w:r>
+        <w:rPr>
+          <w:rFonts w:ascii="Times New Roman" w:hAnsi="Times New Roman"/>
           <w:i/>
           <w:iCs/>
           <w:w w:val="90"/>
         </w:rPr>
-        <w:t xml:space="preserve">Decision Tree </w:t>
-      </w:r>
-      <w:r>
-        <w:rPr>
-          <w:rFonts w:ascii="Times New Roman" w:hAnsi="Times New Roman"/>
-          <w:w w:val="90"/>
-        </w:rPr>
-        <w:t xml:space="preserve"> adalah salah satu algoritma yang paling bagus, karena berbagai fitur yang menarik, sederhana, lengkap, tanpa parameter, dan mampu menangani tipe data campuran. </w:t>
-      </w:r>
-      <w:r>
-        <w:rPr>
-          <w:rFonts w:ascii="Times New Roman" w:hAnsi="Times New Roman"/>
-          <w:w w:val="90"/>
-        </w:rPr>
-        <w:t xml:space="preserve">Decision Tree adalah teknik </w:t>
-      </w:r>
-      <w:r>
-        <w:rPr>
-          <w:rFonts w:ascii="Times New Roman" w:hAnsi="Times New Roman"/>
-          <w:w w:val="90"/>
-        </w:rPr>
         <w:t>supervised learning</w:t>
       </w:r>
       <w:r>
@@ -7727,21 +8710,85 @@
           <w:rFonts w:ascii="Times New Roman" w:hAnsi="Times New Roman"/>
           <w:w w:val="90"/>
         </w:rPr>
-        <w:t xml:space="preserve"> yang dapat digunakan untuk masalah klasifikasi dan Regresi, tetapi sebagian besar lebih </w:t>
-      </w:r>
-      <w:r>
-        <w:rPr>
-          <w:rFonts w:ascii="Times New Roman" w:hAnsi="Times New Roman"/>
-          <w:w w:val="90"/>
-        </w:rPr>
-        <w:t>banyak digunakan</w:t>
-      </w:r>
-      <w:r>
-        <w:rPr>
-          <w:rFonts w:ascii="Times New Roman" w:hAnsi="Times New Roman"/>
-          <w:w w:val="90"/>
-        </w:rPr>
-        <w:t xml:space="preserve"> untuk menyelesaikan masalah Klasifikasi. Ini adalah pengklasifikasi berstruktur pohon, dimana simpul internal mewakili fitur kumpulan data, cabang mewakili aturan keputusan dan setiap simpul daun mewakili hasilnya.</w:t>
+        <w:t xml:space="preserve"> saat label </w:t>
+      </w:r>
+      <w:r>
+        <w:rPr>
+          <w:rFonts w:ascii="Times New Roman" w:hAnsi="Times New Roman"/>
+          <w:w w:val="90"/>
+        </w:rPr>
+        <w:t>kita</w:t>
+      </w:r>
+      <w:r>
+        <w:rPr>
+          <w:rFonts w:ascii="Times New Roman" w:hAnsi="Times New Roman"/>
+          <w:w w:val="90"/>
+        </w:rPr>
+        <w:t xml:space="preserve"> adalah variabel kontinu, </w:t>
+      </w:r>
+      <w:r>
+        <w:rPr>
+          <w:rFonts w:ascii="Times New Roman" w:hAnsi="Times New Roman"/>
+          <w:w w:val="90"/>
+        </w:rPr>
+        <w:t>yang</w:t>
+      </w:r>
+      <w:r>
+        <w:rPr>
+          <w:rFonts w:ascii="Times New Roman" w:hAnsi="Times New Roman"/>
+          <w:w w:val="90"/>
+        </w:rPr>
+        <w:t xml:space="preserve"> dikenal sebagai label bernilai nyata.  Contoh regresi adalah, ketika </w:t>
+      </w:r>
+      <w:r>
+        <w:rPr>
+          <w:rFonts w:ascii="Times New Roman" w:hAnsi="Times New Roman"/>
+          <w:w w:val="90"/>
+        </w:rPr>
+        <w:t>kita</w:t>
+      </w:r>
+      <w:r>
+        <w:rPr>
+          <w:rFonts w:ascii="Times New Roman" w:hAnsi="Times New Roman"/>
+          <w:w w:val="90"/>
+        </w:rPr>
+        <w:t xml:space="preserve"> mungkin perlu memprediksi persentase sel jahat (sel kanker) di </w:t>
+      </w:r>
+      <w:r>
+        <w:rPr>
+          <w:rFonts w:ascii="Times New Roman" w:hAnsi="Times New Roman"/>
+          <w:w w:val="90"/>
+        </w:rPr>
+        <w:t xml:space="preserve">dalam </w:t>
+      </w:r>
+      <w:r>
+        <w:rPr>
+          <w:rFonts w:ascii="Times New Roman" w:hAnsi="Times New Roman"/>
+          <w:w w:val="90"/>
+        </w:rPr>
+        <w:t xml:space="preserve">tubuh seseorang dengan menganalisis gambar yang dipindai.  </w:t>
+      </w:r>
+      <w:r>
+        <w:rPr>
+          <w:rFonts w:ascii="Times New Roman" w:hAnsi="Times New Roman"/>
+          <w:w w:val="90"/>
+        </w:rPr>
+        <w:lastRenderedPageBreak/>
+        <w:t>Dalam hal ini, persentasenya bisa berapa saja</w:t>
+      </w:r>
+      <w:r>
+        <w:rPr>
+          <w:rFonts w:ascii="Times New Roman" w:hAnsi="Times New Roman"/>
+          <w:w w:val="90"/>
+        </w:rPr>
+        <w:t xml:space="preserve"> dengan </w:t>
+      </w:r>
+      <w:r>
+        <w:rPr>
+          <w:rFonts w:ascii="Times New Roman" w:hAnsi="Times New Roman"/>
+          <w:w w:val="90"/>
+        </w:rPr>
+        <w:t>nilai riil, seperti 85,6%.</w:t>
       </w:r>
     </w:p>
     <w:p>
@@ -7760,7 +8807,49 @@
           <w:rFonts w:ascii="Times New Roman" w:hAnsi="Times New Roman"/>
           <w:w w:val="90"/>
         </w:rPr>
-        <w:t>Pada pohon keputusan terdapat dua simpul yaitu simpul keputusan dan simpul daun. Simpul keputusan digunakan untuk membuat keputusan apa pun dan memiliki banyak cabang, sedangkan simpul Daun adalah keluaran dari keputusan tersebut dan tidak mengandung cabang lebih lanjut.</w:t>
+        <w:t xml:space="preserve">Gambar </w:t>
+      </w:r>
+      <w:r>
+        <w:rPr>
+          <w:rFonts w:ascii="Times New Roman" w:hAnsi="Times New Roman"/>
+          <w:w w:val="90"/>
+        </w:rPr>
+        <w:t>dibawah</w:t>
+      </w:r>
+      <w:r>
+        <w:rPr>
+          <w:rFonts w:ascii="Times New Roman" w:hAnsi="Times New Roman"/>
+          <w:w w:val="90"/>
+        </w:rPr>
+        <w:t xml:space="preserve"> adalah contoh bagaimana regresi dapat digunakan untuk memprediksi suatu hasil dengan menggunakan garis linier (regresi linier).  Dalam gambar ini, </w:t>
+      </w:r>
+      <w:r>
+        <w:rPr>
+          <w:rFonts w:ascii="Times New Roman" w:hAnsi="Times New Roman"/>
+          <w:w w:val="90"/>
+        </w:rPr>
+        <w:t>terdapat</w:t>
+      </w:r>
+      <w:r>
+        <w:rPr>
+          <w:rFonts w:ascii="Times New Roman" w:hAnsi="Times New Roman"/>
+          <w:w w:val="90"/>
+        </w:rPr>
+        <w:t xml:space="preserve"> nilai yang tersebar, dan garis adalah fungsi yang mencoba menyesuaikan nilai keluaran ini untuk fitur/atribut inp</w:t>
+      </w:r>
+      <w:r>
+        <w:rPr>
+          <w:rFonts w:ascii="Times New Roman" w:hAnsi="Times New Roman"/>
+          <w:w w:val="90"/>
+        </w:rPr>
+        <w:t>ut</w:t>
+      </w:r>
+      <w:r>
+        <w:rPr>
+          <w:rFonts w:ascii="Times New Roman" w:hAnsi="Times New Roman"/>
+          <w:w w:val="90"/>
+        </w:rPr>
+        <w:t xml:space="preserve"> yang diberikan.</w:t>
       </w:r>
     </w:p>
     <w:p>
@@ -7779,74 +8868,28 @@
           <w:rFonts w:ascii="Times New Roman" w:hAnsi="Times New Roman"/>
           <w:w w:val="90"/>
         </w:rPr>
-        <w:lastRenderedPageBreak/>
-        <w:t>Keputusan atau pengujian dilakukan berdasarkan fitur dari kumpulan data yang diberikan.</w:t>
-      </w:r>
-      <w:r>
-        <w:rPr>
-          <w:rFonts w:ascii="Times New Roman" w:hAnsi="Times New Roman"/>
-          <w:w w:val="90"/>
-        </w:rPr>
-        <w:t xml:space="preserve"> </w:t>
-      </w:r>
-      <w:r>
-        <w:rPr>
-          <w:rFonts w:ascii="Times New Roman" w:hAnsi="Times New Roman"/>
-          <w:w w:val="90"/>
-        </w:rPr>
-        <w:t>Ini adalah representasi grafis untuk mendapatkan semua kemungkinan solusi untuk masalah/keputusan berdasarkan kondisi yang diberikan.</w:t>
-      </w:r>
-    </w:p>
-    <w:p>
-      <w:pPr>
-        <w:pStyle w:val="BodyText"/>
-        <w:spacing w:before="3" w:line="360" w:lineRule="auto"/>
-        <w:ind w:left="540" w:firstLine="720"/>
-        <w:jc w:val="both"/>
-        <w:rPr>
-          <w:rFonts w:ascii="Times New Roman" w:hAnsi="Times New Roman"/>
-          <w:w w:val="90"/>
-        </w:rPr>
-      </w:pPr>
-      <w:r>
-        <w:rPr>
-          <w:rFonts w:ascii="Times New Roman" w:hAnsi="Times New Roman"/>
-          <w:w w:val="90"/>
-        </w:rPr>
-        <w:t>Ini disebut pohon keputusan karena, mirip dengan pohon, dimulai dengan simpul akar, yang meluas ke cabang lebih lanjut dan membangun struktur seperti pohon.</w:t>
-      </w:r>
-    </w:p>
-    <w:p>
-      <w:pPr>
-        <w:pStyle w:val="BodyText"/>
-        <w:spacing w:before="3" w:line="360" w:lineRule="auto"/>
-        <w:ind w:left="540" w:firstLine="720"/>
-        <w:jc w:val="both"/>
-        <w:rPr>
-          <w:rFonts w:ascii="Times New Roman" w:hAnsi="Times New Roman"/>
-          <w:w w:val="90"/>
-        </w:rPr>
-      </w:pPr>
-      <w:r>
-        <w:rPr>
-          <w:rFonts w:ascii="Times New Roman" w:hAnsi="Times New Roman"/>
-          <w:w w:val="90"/>
-        </w:rPr>
-        <w:t>Sebuah pohon keputusan hanya mengajukan sebuah pertanyaan, dan berdasarkan jawaban (Ya/Tidak), selanjutnya membagi pohon menjadi subpohon.</w:t>
-      </w:r>
-      <w:r>
-        <w:rPr>
-          <w:rFonts w:ascii="Times New Roman" w:hAnsi="Times New Roman"/>
-          <w:w w:val="90"/>
-        </w:rPr>
-        <w:t xml:space="preserve"> </w:t>
-      </w:r>
-      <w:r>
-        <w:rPr>
-          <w:rFonts w:ascii="Times New Roman" w:hAnsi="Times New Roman"/>
-          <w:w w:val="90"/>
-        </w:rPr>
-        <w:t>Diagram di bawah menjelaskan struktur umum pohon keputusan:</w:t>
+        <w:t xml:space="preserve">Fungsi linier yang ditunjukkan pada gambar adalah fungsi yang menggambarkan hubungan antara masukan dan keluaran (yang bersifat kontinu).  Dengan menggunakan pelabelan ini, </w:t>
+      </w:r>
+      <w:r>
+        <w:rPr>
+          <w:rFonts w:ascii="Times New Roman" w:hAnsi="Times New Roman"/>
+          <w:w w:val="90"/>
+        </w:rPr>
+        <w:t>kita</w:t>
+      </w:r>
+      <w:r>
+        <w:rPr>
+          <w:rFonts w:ascii="Times New Roman" w:hAnsi="Times New Roman"/>
+          <w:w w:val="90"/>
+        </w:rPr>
+        <w:t xml:space="preserve"> dapat memprediksi hasil dari pengamatan data yang tidak diketahui yang diberikan ke model secara real-time.  Berdasarkan keakuratan fungsi yang dipilih (yang umumnya ditentukan oleh beberapa parameter, setelah model yang paling akurat dipilih), model akan dapat memprediksi output bernilai nyata untuk input yang tidak diketahui dengan paling akurat</w:t>
+      </w:r>
+      <w:r>
+        <w:rPr>
+          <w:rFonts w:ascii="Times New Roman" w:hAnsi="Times New Roman"/>
+          <w:w w:val="90"/>
+        </w:rPr>
+        <w:t>.</w:t>
       </w:r>
     </w:p>
     <w:p>
@@ -7854,7 +8897,7 @@
         <w:pStyle w:val="BodyText"/>
         <w:spacing w:before="3" w:line="360" w:lineRule="auto"/>
         <w:ind w:left="540"/>
-        <w:jc w:val="both"/>
+        <w:jc w:val="center"/>
         <w:rPr>
           <w:rFonts w:ascii="Times New Roman" w:hAnsi="Times New Roman"/>
           <w:w w:val="90"/>
@@ -7867,10 +8910,10 @@
           <w:w w:val="90"/>
         </w:rPr>
         <w:drawing>
-          <wp:inline distT="0" distB="0" distL="0" distR="0" wp14:anchorId="4E375E7B" wp14:editId="0F0A94F6">
-            <wp:extent cx="3895725" cy="2512901"/>
-            <wp:effectExtent l="0" t="0" r="0" b="1905"/>
-            <wp:docPr id="7" name="Picture 7"/>
+          <wp:inline distT="0" distB="0" distL="0" distR="0" wp14:anchorId="3C1E3E8D" wp14:editId="394B336E">
+            <wp:extent cx="2241550" cy="1783527"/>
+            <wp:effectExtent l="0" t="0" r="6350" b="7620"/>
+            <wp:docPr id="19" name="Picture 19"/>
             <wp:cNvGraphicFramePr>
               <a:graphicFrameLocks xmlns:a="http://schemas.openxmlformats.org/drawingml/2006/main" noChangeAspect="1"/>
             </wp:cNvGraphicFramePr>
@@ -7890,7 +8933,7 @@
                   <pic:spPr>
                     <a:xfrm>
                       <a:off x="0" y="0"/>
-                      <a:ext cx="3898528" cy="2514709"/>
+                      <a:ext cx="2261609" cy="1799487"/>
                     </a:xfrm>
                     <a:prstGeom prst="rect">
                       <a:avLst/>
@@ -7907,310 +8950,8 @@
       <w:pPr>
         <w:pStyle w:val="BodyText"/>
         <w:spacing w:before="3" w:line="360" w:lineRule="auto"/>
-        <w:ind w:left="540" w:firstLine="720"/>
-        <w:jc w:val="both"/>
-        <w:rPr>
-          <w:rFonts w:ascii="Times New Roman" w:hAnsi="Times New Roman"/>
-          <w:w w:val="90"/>
-        </w:rPr>
-      </w:pPr>
-      <w:r>
-        <w:rPr>
-          <w:rFonts w:ascii="Times New Roman" w:hAnsi="Times New Roman"/>
-          <w:w w:val="90"/>
-        </w:rPr>
-        <w:t>Dalam pohon keputusan, untuk memprediksi kelas dari himpunan</w:t>
-      </w:r>
-      <w:r>
-        <w:rPr>
-          <w:rFonts w:ascii="Times New Roman" w:hAnsi="Times New Roman"/>
-          <w:w w:val="90"/>
-        </w:rPr>
-        <w:t xml:space="preserve"> data</w:t>
-      </w:r>
-      <w:r>
-        <w:rPr>
-          <w:rFonts w:ascii="Times New Roman" w:hAnsi="Times New Roman"/>
-          <w:w w:val="90"/>
-        </w:rPr>
-        <w:t xml:space="preserve"> tertentu, algoritma dimulai dari simpul akar pohon. </w:t>
-      </w:r>
-      <w:r>
-        <w:rPr>
-          <w:rFonts w:ascii="Times New Roman" w:hAnsi="Times New Roman"/>
-          <w:w w:val="90"/>
-        </w:rPr>
-        <w:lastRenderedPageBreak/>
-        <w:t xml:space="preserve">Algoritma ini membandingkan nilai atribut root dengan atribut </w:t>
-      </w:r>
-      <w:r>
-        <w:rPr>
-          <w:rFonts w:ascii="Times New Roman" w:hAnsi="Times New Roman"/>
-          <w:w w:val="90"/>
-        </w:rPr>
-        <w:t>record (dataset nyata)</w:t>
-      </w:r>
-      <w:r>
-        <w:rPr>
-          <w:rFonts w:ascii="Times New Roman" w:hAnsi="Times New Roman"/>
-          <w:w w:val="90"/>
-        </w:rPr>
-        <w:t xml:space="preserve"> berdasarkan perbandingan, mengikuti cabang dan melompat ke node berikutnya.</w:t>
-      </w:r>
-    </w:p>
-    <w:p>
-      <w:pPr>
-        <w:pStyle w:val="BodyText"/>
-        <w:spacing w:before="3" w:line="360" w:lineRule="auto"/>
-        <w:ind w:left="540" w:firstLine="720"/>
-        <w:jc w:val="both"/>
-        <w:rPr>
-          <w:rFonts w:ascii="Times New Roman" w:hAnsi="Times New Roman"/>
-          <w:w w:val="90"/>
-        </w:rPr>
-      </w:pPr>
-      <w:r>
-        <w:rPr>
-          <w:rFonts w:ascii="Times New Roman" w:hAnsi="Times New Roman"/>
-          <w:w w:val="90"/>
-        </w:rPr>
-        <w:t>Untuk node berikutnya, algoritma</w:t>
-      </w:r>
-      <w:r>
-        <w:rPr>
-          <w:rFonts w:ascii="Times New Roman" w:hAnsi="Times New Roman"/>
-          <w:w w:val="90"/>
-        </w:rPr>
-        <w:t xml:space="preserve"> kembali membandingkan nilai atribut dengan sub-node lain dan melanjutkan</w:t>
-      </w:r>
-      <w:r>
-        <w:rPr>
-          <w:rFonts w:ascii="Times New Roman" w:hAnsi="Times New Roman"/>
-          <w:w w:val="90"/>
-        </w:rPr>
-        <w:t xml:space="preserve"> prosesnya</w:t>
-      </w:r>
-      <w:r>
-        <w:rPr>
-          <w:rFonts w:ascii="Times New Roman" w:hAnsi="Times New Roman"/>
-          <w:w w:val="90"/>
-        </w:rPr>
-        <w:t xml:space="preserve">. Proses berlanjut hingga mencapai simpul daun pohon. </w:t>
-      </w:r>
-    </w:p>
-    <w:p>
-      <w:pPr>
-        <w:pStyle w:val="BodyText"/>
-        <w:spacing w:before="3" w:line="360" w:lineRule="auto"/>
-        <w:ind w:left="540" w:firstLine="720"/>
-        <w:jc w:val="both"/>
-        <w:rPr>
-          <w:rFonts w:ascii="Times New Roman" w:hAnsi="Times New Roman"/>
-          <w:w w:val="90"/>
-        </w:rPr>
-      </w:pPr>
-      <w:r>
-        <w:rPr>
-          <w:rFonts w:ascii="Times New Roman" w:hAnsi="Times New Roman"/>
-          <w:w w:val="90"/>
-        </w:rPr>
-        <w:t xml:space="preserve">Kelebihan dari algoritma </w:t>
-      </w:r>
-      <w:r>
-        <w:rPr>
-          <w:rFonts w:ascii="Times New Roman" w:hAnsi="Times New Roman"/>
-          <w:i/>
-          <w:iCs/>
-          <w:w w:val="90"/>
-        </w:rPr>
-        <w:t>decision tree</w:t>
-      </w:r>
-      <w:r>
-        <w:rPr>
-          <w:rFonts w:ascii="Times New Roman" w:hAnsi="Times New Roman"/>
-          <w:w w:val="90"/>
-        </w:rPr>
-        <w:t xml:space="preserve"> adalah </w:t>
-      </w:r>
-      <w:r>
-        <w:rPr>
-          <w:rFonts w:ascii="Times New Roman" w:hAnsi="Times New Roman"/>
-          <w:i/>
-          <w:iCs/>
-          <w:w w:val="90"/>
-        </w:rPr>
-        <w:t>decision tree</w:t>
-      </w:r>
-      <w:r>
-        <w:rPr>
-          <w:rFonts w:ascii="Times New Roman" w:hAnsi="Times New Roman"/>
-          <w:w w:val="90"/>
-        </w:rPr>
-        <w:t xml:space="preserve"> mampu menghasilkan aturan yang dap</w:t>
-      </w:r>
-      <w:r>
-        <w:rPr>
-          <w:rFonts w:ascii="Times New Roman" w:hAnsi="Times New Roman"/>
-          <w:w w:val="90"/>
-        </w:rPr>
-        <w:t xml:space="preserve">at dimengerti, </w:t>
-      </w:r>
-      <w:r>
-        <w:rPr>
-          <w:rFonts w:ascii="Times New Roman" w:hAnsi="Times New Roman"/>
-          <w:i/>
-          <w:iCs/>
-          <w:w w:val="90"/>
-        </w:rPr>
-        <w:t>decision tree</w:t>
-      </w:r>
-      <w:r>
-        <w:rPr>
-          <w:rFonts w:ascii="Times New Roman" w:hAnsi="Times New Roman"/>
-          <w:w w:val="90"/>
-        </w:rPr>
-        <w:t xml:space="preserve"> melakukan klasifikasi tanp</w:t>
-      </w:r>
-      <w:r>
-        <w:rPr>
-          <w:rFonts w:ascii="Times New Roman" w:hAnsi="Times New Roman"/>
-          <w:w w:val="90"/>
-        </w:rPr>
-        <w:t xml:space="preserve">a memerlukan banyak perhitungan, </w:t>
-      </w:r>
-      <w:r>
-        <w:rPr>
-          <w:rFonts w:ascii="Times New Roman" w:hAnsi="Times New Roman"/>
-          <w:i/>
-          <w:iCs/>
-          <w:w w:val="90"/>
-        </w:rPr>
-        <w:t>decision tree</w:t>
-      </w:r>
-      <w:r>
-        <w:rPr>
-          <w:rFonts w:ascii="Times New Roman" w:hAnsi="Times New Roman"/>
-          <w:w w:val="90"/>
-        </w:rPr>
-        <w:t xml:space="preserve"> mampu menangani </w:t>
-      </w:r>
-      <w:r>
-        <w:rPr>
-          <w:rFonts w:ascii="Times New Roman" w:hAnsi="Times New Roman"/>
-          <w:w w:val="90"/>
-        </w:rPr>
-        <w:t xml:space="preserve">variabel kontinyu dan kategoris dan </w:t>
-      </w:r>
-      <w:r>
-        <w:rPr>
-          <w:rFonts w:ascii="Times New Roman" w:hAnsi="Times New Roman"/>
-          <w:i/>
-          <w:iCs/>
-          <w:w w:val="90"/>
-        </w:rPr>
-        <w:t>decision tree</w:t>
-      </w:r>
-      <w:r>
-        <w:rPr>
-          <w:rFonts w:ascii="Times New Roman" w:hAnsi="Times New Roman"/>
-          <w:w w:val="90"/>
-        </w:rPr>
-        <w:t xml:space="preserve"> memberikan indikasi yang jelas bidang mana yang paling penting untuk prediksi atau klasifikasi.</w:t>
-      </w:r>
-    </w:p>
-    <w:p>
-      <w:pPr>
-        <w:pStyle w:val="BodyText"/>
-        <w:spacing w:before="3" w:line="360" w:lineRule="auto"/>
-        <w:ind w:left="540" w:firstLine="720"/>
-        <w:jc w:val="both"/>
-        <w:rPr>
-          <w:rFonts w:ascii="Times New Roman" w:hAnsi="Times New Roman"/>
-          <w:w w:val="90"/>
-        </w:rPr>
-      </w:pPr>
-      <w:r>
-        <w:rPr>
-          <w:rFonts w:ascii="Times New Roman" w:hAnsi="Times New Roman"/>
-          <w:w w:val="90"/>
-        </w:rPr>
-        <w:t xml:space="preserve">Sedangkan kelemahan dari </w:t>
-      </w:r>
-      <w:r>
-        <w:rPr>
-          <w:rFonts w:ascii="Times New Roman" w:hAnsi="Times New Roman"/>
-          <w:i/>
-          <w:iCs/>
-          <w:w w:val="90"/>
-        </w:rPr>
-        <w:t xml:space="preserve">decision tree </w:t>
-      </w:r>
-      <w:r>
-        <w:rPr>
-          <w:rFonts w:ascii="Times New Roman" w:hAnsi="Times New Roman"/>
-          <w:w w:val="90"/>
-        </w:rPr>
-        <w:t xml:space="preserve">adalah </w:t>
-      </w:r>
-      <w:r>
-        <w:rPr>
-          <w:rFonts w:ascii="Times New Roman" w:hAnsi="Times New Roman"/>
-          <w:i/>
-          <w:iCs/>
-          <w:w w:val="90"/>
-        </w:rPr>
-        <w:t>decision tree</w:t>
-      </w:r>
-      <w:r>
-        <w:rPr>
-          <w:rFonts w:ascii="Times New Roman" w:hAnsi="Times New Roman"/>
-          <w:w w:val="90"/>
-        </w:rPr>
-        <w:t xml:space="preserve"> kurang sesuai untuk tugas estimasi di mana tujuannya adalah untuk me</w:t>
-      </w:r>
-      <w:r>
-        <w:rPr>
-          <w:rFonts w:ascii="Times New Roman" w:hAnsi="Times New Roman"/>
-          <w:w w:val="90"/>
-        </w:rPr>
-        <w:t xml:space="preserve">mprediksi nilai atribut kontinu, </w:t>
-      </w:r>
-      <w:r>
-        <w:rPr>
-          <w:rFonts w:ascii="Times New Roman" w:hAnsi="Times New Roman"/>
-          <w:i/>
-          <w:iCs/>
-          <w:w w:val="90"/>
-        </w:rPr>
-        <w:t xml:space="preserve">decision tree </w:t>
-      </w:r>
-      <w:r>
-        <w:rPr>
-          <w:rFonts w:ascii="Times New Roman" w:hAnsi="Times New Roman"/>
-          <w:w w:val="90"/>
-        </w:rPr>
-        <w:t>rentan terhadap kesalahan dalam masalah klasifikasi dengan banyak kelas dan jumlah cont</w:t>
-      </w:r>
-      <w:r>
-        <w:rPr>
-          <w:rFonts w:ascii="Times New Roman" w:hAnsi="Times New Roman"/>
-          <w:w w:val="90"/>
-        </w:rPr>
-        <w:t>oh pelatihan yang relatif kecil.</w:t>
-      </w:r>
-      <w:r>
-        <w:rPr>
-          <w:rFonts w:ascii="Times New Roman" w:hAnsi="Times New Roman"/>
-          <w:w w:val="90"/>
-        </w:rPr>
-        <w:t xml:space="preserve"> </w:t>
-      </w:r>
-    </w:p>
-    <w:p>
-      <w:pPr>
-        <w:pStyle w:val="BodyText"/>
-        <w:spacing w:before="3" w:line="360" w:lineRule="auto"/>
-        <w:jc w:val="both"/>
+        <w:ind w:left="540"/>
+        <w:jc w:val="center"/>
         <w:rPr>
           <w:rFonts w:ascii="Times New Roman" w:hAnsi="Times New Roman"/>
           <w:w w:val="90"/>
@@ -8221,11 +8962,11 @@
       <w:pPr>
         <w:pStyle w:val="BodyText"/>
         <w:numPr>
-          <w:ilvl w:val="1"/>
-          <w:numId w:val="31"/>
+          <w:ilvl w:val="0"/>
+          <w:numId w:val="1"/>
         </w:numPr>
         <w:spacing w:before="3" w:line="360" w:lineRule="auto"/>
-        <w:ind w:left="540" w:hanging="540"/>
+        <w:ind w:left="360"/>
         <w:jc w:val="both"/>
         <w:rPr>
           <w:rFonts w:ascii="Times New Roman" w:hAnsi="Times New Roman"/>
@@ -8234,6 +8975,15 @@
           <w:w w:val="90"/>
         </w:rPr>
       </w:pPr>
+      <w:r>
+        <w:rPr>
+          <w:rFonts w:ascii="Times New Roman" w:hAnsi="Times New Roman"/>
+          <w:b/>
+          <w:bCs/>
+          <w:w w:val="90"/>
+        </w:rPr>
+        <w:t xml:space="preserve">Algoritma </w:t>
+      </w:r>
       <w:r>
         <w:rPr>
           <w:rFonts w:ascii="Times New Roman" w:hAnsi="Times New Roman"/>
@@ -8243,7 +8993,104 @@
           <w:iCs/>
           <w:w w:val="90"/>
         </w:rPr>
-        <w:t>Random Forest</w:t>
+        <w:t>Supervised Learning</w:t>
+      </w:r>
+    </w:p>
+    <w:p>
+      <w:pPr>
+        <w:pStyle w:val="BodyText"/>
+        <w:spacing w:before="3" w:line="360" w:lineRule="auto"/>
+        <w:ind w:firstLine="720"/>
+        <w:jc w:val="both"/>
+        <w:rPr>
+          <w:rFonts w:ascii="Times New Roman" w:hAnsi="Times New Roman"/>
+          <w:w w:val="90"/>
+        </w:rPr>
+      </w:pPr>
+      <w:r>
+        <w:rPr>
+          <w:rFonts w:ascii="Times New Roman" w:hAnsi="Times New Roman"/>
+          <w:w w:val="90"/>
+        </w:rPr>
+        <w:t xml:space="preserve"> </w:t>
+      </w:r>
+      <w:r>
+        <w:rPr>
+          <w:rFonts w:ascii="Times New Roman" w:hAnsi="Times New Roman"/>
+          <w:w w:val="90"/>
+        </w:rPr>
+        <w:t>Berbagai algoritm</w:t>
+      </w:r>
+      <w:r>
+        <w:rPr>
+          <w:rFonts w:ascii="Times New Roman" w:hAnsi="Times New Roman"/>
+          <w:w w:val="90"/>
+        </w:rPr>
+        <w:t>a</w:t>
+      </w:r>
+      <w:r>
+        <w:rPr>
+          <w:rFonts w:ascii="Times New Roman" w:hAnsi="Times New Roman"/>
+          <w:w w:val="90"/>
+        </w:rPr>
+        <w:t xml:space="preserve"> dan teknik komputasi digunakan dalam proses </w:t>
+      </w:r>
+      <w:r>
+        <w:rPr>
+          <w:rFonts w:ascii="Times New Roman" w:hAnsi="Times New Roman"/>
+          <w:i/>
+          <w:iCs/>
+          <w:w w:val="90"/>
+        </w:rPr>
+        <w:t>supervised machine learning</w:t>
+      </w:r>
+      <w:r>
+        <w:rPr>
+          <w:rFonts w:ascii="Times New Roman" w:hAnsi="Times New Roman"/>
+          <w:w w:val="90"/>
+        </w:rPr>
+        <w:t>. Di bawah ini adalah penjelasan  dari beberapa metode pembelajaran yang paling umum digunakan, biasanya dihitung melalui penggunaan program seperti R atau Python:</w:t>
+      </w:r>
+    </w:p>
+    <w:p>
+      <w:pPr>
+        <w:pStyle w:val="BodyText"/>
+        <w:spacing w:before="3" w:line="360" w:lineRule="auto"/>
+        <w:ind w:firstLine="720"/>
+        <w:jc w:val="both"/>
+        <w:rPr>
+          <w:rFonts w:ascii="Times New Roman" w:hAnsi="Times New Roman"/>
+          <w:w w:val="90"/>
+        </w:rPr>
+      </w:pPr>
+    </w:p>
+    <w:p>
+      <w:pPr>
+        <w:pStyle w:val="BodyText"/>
+        <w:numPr>
+          <w:ilvl w:val="1"/>
+          <w:numId w:val="2"/>
+        </w:numPr>
+        <w:spacing w:before="3" w:line="360" w:lineRule="auto"/>
+        <w:ind w:left="540" w:hanging="540"/>
+        <w:jc w:val="both"/>
+        <w:rPr>
+          <w:rFonts w:ascii="Times New Roman" w:hAnsi="Times New Roman"/>
+          <w:b/>
+          <w:bCs/>
+          <w:w w:val="90"/>
+        </w:rPr>
+      </w:pPr>
+      <w:r>
+        <w:rPr>
+          <w:rFonts w:ascii="Times New Roman" w:hAnsi="Times New Roman"/>
+          <w:b/>
+          <w:bCs/>
+          <w:i/>
+          <w:iCs/>
+          <w:w w:val="90"/>
+        </w:rPr>
+        <w:t>Decision Tree</w:t>
       </w:r>
     </w:p>
     <w:p>
@@ -8264,36 +9111,25 @@
           <w:iCs/>
           <w:w w:val="90"/>
         </w:rPr>
-        <w:t xml:space="preserve">Random Forest </w:t>
-      </w:r>
-      <w:r>
-        <w:rPr>
-          <w:rFonts w:ascii="Times New Roman" w:hAnsi="Times New Roman"/>
-          <w:w w:val="90"/>
-        </w:rPr>
-        <w:t xml:space="preserve">adalah algoritma </w:t>
-      </w:r>
-      <w:r>
-        <w:rPr>
-          <w:rFonts w:ascii="Times New Roman" w:hAnsi="Times New Roman"/>
-          <w:i/>
-          <w:iCs/>
-          <w:w w:val="90"/>
-        </w:rPr>
-        <w:t>machine learning</w:t>
-      </w:r>
-      <w:r>
-        <w:rPr>
-          <w:rFonts w:ascii="Times New Roman" w:hAnsi="Times New Roman"/>
-          <w:w w:val="90"/>
-        </w:rPr>
-        <w:t xml:space="preserve"> populer yang termasuk dalam teknik </w:t>
-      </w:r>
-      <w:r>
-        <w:rPr>
-          <w:rFonts w:ascii="Times New Roman" w:hAnsi="Times New Roman"/>
-          <w:i/>
-          <w:iCs/>
+        <w:t xml:space="preserve">Decision Tree </w:t>
+      </w:r>
+      <w:r>
+        <w:rPr>
+          <w:rFonts w:ascii="Times New Roman" w:hAnsi="Times New Roman"/>
+          <w:w w:val="90"/>
+        </w:rPr>
+        <w:t xml:space="preserve"> adalah salah satu algoritma yang paling bagus, karena berbagai fitur yang menarik, sederhana, lengkap, tanpa parameter, dan mampu menangani tipe data campuran. </w:t>
+      </w:r>
+      <w:r>
+        <w:rPr>
+          <w:rFonts w:ascii="Times New Roman" w:hAnsi="Times New Roman"/>
+          <w:w w:val="90"/>
+        </w:rPr>
+        <w:t xml:space="preserve">Decision Tree adalah teknik </w:t>
+      </w:r>
+      <w:r>
+        <w:rPr>
+          <w:rFonts w:ascii="Times New Roman" w:hAnsi="Times New Roman"/>
           <w:w w:val="90"/>
         </w:rPr>
         <w:t>supervised learning</w:t>
@@ -8303,29 +9139,21 @@
           <w:rFonts w:ascii="Times New Roman" w:hAnsi="Times New Roman"/>
           <w:w w:val="90"/>
         </w:rPr>
-        <w:t xml:space="preserve">. </w:t>
-      </w:r>
-      <w:r>
-        <w:rPr>
-          <w:rFonts w:ascii="Times New Roman" w:hAnsi="Times New Roman"/>
-          <w:w w:val="90"/>
-        </w:rPr>
-        <w:t>Algoritma i</w:t>
-      </w:r>
-      <w:r>
-        <w:rPr>
-          <w:rFonts w:ascii="Times New Roman" w:hAnsi="Times New Roman"/>
-          <w:w w:val="90"/>
-        </w:rPr>
-        <w:t xml:space="preserve">ni dapat digunakan untuk masalah Klasifikasi dan Regresi di ML. Ini didasarkan pada konsep pembelajaran ensemble, yang merupakan </w:t>
-      </w:r>
-      <w:r>
-        <w:rPr>
-          <w:rFonts w:ascii="Times New Roman" w:hAnsi="Times New Roman"/>
-          <w:w w:val="90"/>
-        </w:rPr>
-        <w:lastRenderedPageBreak/>
-        <w:t>proses menggabungkan beberapa pengklasifikasi untuk memecahkan masalah yang kompleks dan untuk meningkatkan kinerja model.</w:t>
+        <w:t xml:space="preserve"> yang dapat digunakan untuk masalah klasifikasi dan Regresi, tetapi sebagian besar lebih </w:t>
+      </w:r>
+      <w:r>
+        <w:rPr>
+          <w:rFonts w:ascii="Times New Roman" w:hAnsi="Times New Roman"/>
+          <w:w w:val="90"/>
+        </w:rPr>
+        <w:t>banyak digunakan</w:t>
+      </w:r>
+      <w:r>
+        <w:rPr>
+          <w:rFonts w:ascii="Times New Roman" w:hAnsi="Times New Roman"/>
+          <w:w w:val="90"/>
+        </w:rPr>
+        <w:t xml:space="preserve"> untuk menyelesaikan masalah Klasifikasi. Ini adalah pengklasifikasi berstruktur pohon, dimana simpul internal mewakili fitur kumpulan data, cabang mewakili aturan keputusan dan setiap simpul daun mewakili hasilnya.</w:t>
       </w:r>
     </w:p>
     <w:p>
@@ -8344,44 +9172,27 @@
           <w:rFonts w:ascii="Times New Roman" w:hAnsi="Times New Roman"/>
           <w:w w:val="90"/>
         </w:rPr>
-        <w:t>Seperti namanya, "</w:t>
-      </w:r>
-      <w:r>
-        <w:rPr>
-          <w:rFonts w:ascii="Times New Roman" w:hAnsi="Times New Roman"/>
-          <w:i/>
-          <w:iCs/>
-          <w:w w:val="90"/>
-        </w:rPr>
-        <w:t>Random Forest</w:t>
-      </w:r>
-      <w:r>
-        <w:rPr>
-          <w:rFonts w:ascii="Times New Roman" w:hAnsi="Times New Roman"/>
-          <w:w w:val="90"/>
-        </w:rPr>
-        <w:t xml:space="preserve"> (</w:t>
-      </w:r>
-      <w:r>
-        <w:rPr>
-          <w:rFonts w:ascii="Times New Roman" w:hAnsi="Times New Roman"/>
-          <w:w w:val="90"/>
-        </w:rPr>
-        <w:t>Hutan Acak</w:t>
-      </w:r>
-      <w:r>
-        <w:rPr>
-          <w:rFonts w:ascii="Times New Roman" w:hAnsi="Times New Roman"/>
-          <w:w w:val="90"/>
-        </w:rPr>
-        <w:t>)</w:t>
-      </w:r>
-      <w:r>
-        <w:rPr>
-          <w:rFonts w:ascii="Times New Roman" w:hAnsi="Times New Roman"/>
-          <w:w w:val="90"/>
-        </w:rPr>
-        <w:t xml:space="preserve"> adalah pengklasifikasi yang berisi sejumlah pohon keputusan pada berbagai himpunan bagian dari kumpulan data yang diberikan dan mengambil rata-rata untuk meningkatkan akurasi prediktif dari kumpulan data tersebut." Alih-alih mengandalkan satu pohon keputusan, hutan acak mengambil prediksi dari setiap pohon dan berdasarkan suara mayoritas prediksi, dan memprediksi hasil akhir.</w:t>
+        <w:t>Pada pohon keputusan terdapat dua simpul yaitu simpul keputusan dan simpul daun. Simpul keputusan digunakan untuk membuat keputusan apa pun dan memiliki banyak cabang, sedangkan simpul Daun adalah keluaran dari keputusan tersebut dan tidak mengandung cabang lebih lanjut.</w:t>
+      </w:r>
+    </w:p>
+    <w:p>
+      <w:pPr>
+        <w:pStyle w:val="BodyText"/>
+        <w:spacing w:before="3" w:line="360" w:lineRule="auto"/>
+        <w:ind w:left="540" w:firstLine="720"/>
+        <w:jc w:val="both"/>
+        <w:rPr>
+          <w:rFonts w:ascii="Times New Roman" w:hAnsi="Times New Roman"/>
+          <w:w w:val="90"/>
+        </w:rPr>
+      </w:pPr>
+      <w:r>
+        <w:rPr>
+          <w:rFonts w:ascii="Times New Roman" w:hAnsi="Times New Roman"/>
+          <w:w w:val="90"/>
+        </w:rPr>
+        <w:lastRenderedPageBreak/>
+        <w:t>Keputusan atau pengujian dilakukan berdasarkan fitur dari kumpulan data yang diberikan.</w:t>
       </w:r>
       <w:r>
         <w:rPr>
@@ -8395,7 +9206,59 @@
           <w:rFonts w:ascii="Times New Roman" w:hAnsi="Times New Roman"/>
           <w:w w:val="90"/>
         </w:rPr>
-        <w:t>Semakin banyak jumlah pohon di hutan mengarah pada akurasi yang lebih tinggi dan mencegah masalah overfitting.</w:t>
+        <w:t>Ini adalah representasi grafis untuk mendapatkan semua kemungkinan solusi untuk masalah/keputusan berdasarkan kondisi yang diberikan.</w:t>
+      </w:r>
+    </w:p>
+    <w:p>
+      <w:pPr>
+        <w:pStyle w:val="BodyText"/>
+        <w:spacing w:before="3" w:line="360" w:lineRule="auto"/>
+        <w:ind w:left="540" w:firstLine="720"/>
+        <w:jc w:val="both"/>
+        <w:rPr>
+          <w:rFonts w:ascii="Times New Roman" w:hAnsi="Times New Roman"/>
+          <w:w w:val="90"/>
+        </w:rPr>
+      </w:pPr>
+      <w:r>
+        <w:rPr>
+          <w:rFonts w:ascii="Times New Roman" w:hAnsi="Times New Roman"/>
+          <w:w w:val="90"/>
+        </w:rPr>
+        <w:t>Ini disebut pohon keputusan karena, mirip dengan pohon, dimulai dengan simpul akar, yang meluas ke cabang lebih lanjut dan membangun struktur seperti pohon.</w:t>
+      </w:r>
+    </w:p>
+    <w:p>
+      <w:pPr>
+        <w:pStyle w:val="BodyText"/>
+        <w:spacing w:before="3" w:line="360" w:lineRule="auto"/>
+        <w:ind w:left="540" w:firstLine="720"/>
+        <w:jc w:val="both"/>
+        <w:rPr>
+          <w:rFonts w:ascii="Times New Roman" w:hAnsi="Times New Roman"/>
+          <w:w w:val="90"/>
+        </w:rPr>
+      </w:pPr>
+      <w:r>
+        <w:rPr>
+          <w:rFonts w:ascii="Times New Roman" w:hAnsi="Times New Roman"/>
+          <w:w w:val="90"/>
+        </w:rPr>
+        <w:t>Sebuah pohon keputusan hanya mengajukan sebuah pertanyaan, dan berdasarkan jawaban (Ya/Tidak), selanjutnya membagi pohon menjadi subpohon.</w:t>
+      </w:r>
+      <w:r>
+        <w:rPr>
+          <w:rFonts w:ascii="Times New Roman" w:hAnsi="Times New Roman"/>
+          <w:w w:val="90"/>
+        </w:rPr>
+        <w:t xml:space="preserve"> </w:t>
+      </w:r>
+      <w:r>
+        <w:rPr>
+          <w:rFonts w:ascii="Times New Roman" w:hAnsi="Times New Roman"/>
+          <w:w w:val="90"/>
+        </w:rPr>
+        <w:t>Diagram di bawah menjelaskan struktur umum pohon keputusan:</w:t>
       </w:r>
     </w:p>
     <w:p>
@@ -8416,10 +9279,10 @@
           <w:w w:val="90"/>
         </w:rPr>
         <w:drawing>
-          <wp:inline distT="0" distB="0" distL="0" distR="0" wp14:anchorId="3B1D58B8" wp14:editId="27BF3D8B">
-            <wp:extent cx="3781425" cy="2520556"/>
-            <wp:effectExtent l="0" t="0" r="0" b="0"/>
-            <wp:docPr id="8" name="Picture 8"/>
+          <wp:inline distT="0" distB="0" distL="0" distR="0" wp14:anchorId="4E375E7B" wp14:editId="0F0A94F6">
+            <wp:extent cx="3895725" cy="2512901"/>
+            <wp:effectExtent l="0" t="0" r="0" b="1905"/>
+            <wp:docPr id="7" name="Picture 7"/>
             <wp:cNvGraphicFramePr>
               <a:graphicFrameLocks xmlns:a="http://schemas.openxmlformats.org/drawingml/2006/main" noChangeAspect="1"/>
             </wp:cNvGraphicFramePr>
@@ -8439,6 +9302,555 @@
                   <pic:spPr>
                     <a:xfrm>
                       <a:off x="0" y="0"/>
+                      <a:ext cx="3898528" cy="2514709"/>
+                    </a:xfrm>
+                    <a:prstGeom prst="rect">
+                      <a:avLst/>
+                    </a:prstGeom>
+                  </pic:spPr>
+                </pic:pic>
+              </a:graphicData>
+            </a:graphic>
+          </wp:inline>
+        </w:drawing>
+      </w:r>
+    </w:p>
+    <w:p>
+      <w:pPr>
+        <w:pStyle w:val="BodyText"/>
+        <w:spacing w:before="3" w:line="360" w:lineRule="auto"/>
+        <w:ind w:left="540" w:firstLine="720"/>
+        <w:jc w:val="both"/>
+        <w:rPr>
+          <w:rFonts w:ascii="Times New Roman" w:hAnsi="Times New Roman"/>
+          <w:w w:val="90"/>
+        </w:rPr>
+      </w:pPr>
+      <w:r>
+        <w:rPr>
+          <w:rFonts w:ascii="Times New Roman" w:hAnsi="Times New Roman"/>
+          <w:w w:val="90"/>
+        </w:rPr>
+        <w:t>Dalam pohon keputusan, untuk memprediksi kelas dari himpunan</w:t>
+      </w:r>
+      <w:r>
+        <w:rPr>
+          <w:rFonts w:ascii="Times New Roman" w:hAnsi="Times New Roman"/>
+          <w:w w:val="90"/>
+        </w:rPr>
+        <w:t xml:space="preserve"> data</w:t>
+      </w:r>
+      <w:r>
+        <w:rPr>
+          <w:rFonts w:ascii="Times New Roman" w:hAnsi="Times New Roman"/>
+          <w:w w:val="90"/>
+        </w:rPr>
+        <w:t xml:space="preserve"> tertentu, algoritma dimulai dari simpul akar pohon. </w:t>
+      </w:r>
+      <w:r>
+        <w:rPr>
+          <w:rFonts w:ascii="Times New Roman" w:hAnsi="Times New Roman"/>
+          <w:w w:val="90"/>
+        </w:rPr>
+        <w:lastRenderedPageBreak/>
+        <w:t xml:space="preserve">Algoritma ini membandingkan nilai atribut root dengan atribut </w:t>
+      </w:r>
+      <w:r>
+        <w:rPr>
+          <w:rFonts w:ascii="Times New Roman" w:hAnsi="Times New Roman"/>
+          <w:w w:val="90"/>
+        </w:rPr>
+        <w:t>record (dataset nyata)</w:t>
+      </w:r>
+      <w:r>
+        <w:rPr>
+          <w:rFonts w:ascii="Times New Roman" w:hAnsi="Times New Roman"/>
+          <w:w w:val="90"/>
+        </w:rPr>
+        <w:t xml:space="preserve"> berdasarkan perbandingan, mengikuti cabang dan melompat ke node berikutnya.</w:t>
+      </w:r>
+    </w:p>
+    <w:p>
+      <w:pPr>
+        <w:pStyle w:val="BodyText"/>
+        <w:spacing w:before="3" w:line="360" w:lineRule="auto"/>
+        <w:ind w:left="540" w:firstLine="720"/>
+        <w:jc w:val="both"/>
+        <w:rPr>
+          <w:rFonts w:ascii="Times New Roman" w:hAnsi="Times New Roman"/>
+          <w:w w:val="90"/>
+        </w:rPr>
+      </w:pPr>
+      <w:r>
+        <w:rPr>
+          <w:rFonts w:ascii="Times New Roman" w:hAnsi="Times New Roman"/>
+          <w:w w:val="90"/>
+        </w:rPr>
+        <w:t>Untuk node berikutnya, algoritma</w:t>
+      </w:r>
+      <w:r>
+        <w:rPr>
+          <w:rFonts w:ascii="Times New Roman" w:hAnsi="Times New Roman"/>
+          <w:w w:val="90"/>
+        </w:rPr>
+        <w:t xml:space="preserve"> kembali membandingkan nilai atribut dengan sub-node lain dan melanjutkan</w:t>
+      </w:r>
+      <w:r>
+        <w:rPr>
+          <w:rFonts w:ascii="Times New Roman" w:hAnsi="Times New Roman"/>
+          <w:w w:val="90"/>
+        </w:rPr>
+        <w:t xml:space="preserve"> prosesnya</w:t>
+      </w:r>
+      <w:r>
+        <w:rPr>
+          <w:rFonts w:ascii="Times New Roman" w:hAnsi="Times New Roman"/>
+          <w:w w:val="90"/>
+        </w:rPr>
+        <w:t xml:space="preserve">. Proses berlanjut hingga mencapai simpul daun pohon. </w:t>
+      </w:r>
+    </w:p>
+    <w:p>
+      <w:pPr>
+        <w:pStyle w:val="BodyText"/>
+        <w:spacing w:before="3" w:line="360" w:lineRule="auto"/>
+        <w:ind w:left="540" w:firstLine="720"/>
+        <w:jc w:val="both"/>
+        <w:rPr>
+          <w:rFonts w:ascii="Times New Roman" w:hAnsi="Times New Roman"/>
+          <w:w w:val="90"/>
+        </w:rPr>
+      </w:pPr>
+      <w:r>
+        <w:rPr>
+          <w:rFonts w:ascii="Times New Roman" w:hAnsi="Times New Roman"/>
+          <w:w w:val="90"/>
+        </w:rPr>
+        <w:t xml:space="preserve">Kelebihan dari algoritma </w:t>
+      </w:r>
+      <w:r>
+        <w:rPr>
+          <w:rFonts w:ascii="Times New Roman" w:hAnsi="Times New Roman"/>
+          <w:i/>
+          <w:iCs/>
+          <w:w w:val="90"/>
+        </w:rPr>
+        <w:t>decision tree</w:t>
+      </w:r>
+      <w:r>
+        <w:rPr>
+          <w:rFonts w:ascii="Times New Roman" w:hAnsi="Times New Roman"/>
+          <w:w w:val="90"/>
+        </w:rPr>
+        <w:t xml:space="preserve"> adalah </w:t>
+      </w:r>
+      <w:r>
+        <w:rPr>
+          <w:rFonts w:ascii="Times New Roman" w:hAnsi="Times New Roman"/>
+          <w:i/>
+          <w:iCs/>
+          <w:w w:val="90"/>
+        </w:rPr>
+        <w:t>decision tree</w:t>
+      </w:r>
+      <w:r>
+        <w:rPr>
+          <w:rFonts w:ascii="Times New Roman" w:hAnsi="Times New Roman"/>
+          <w:w w:val="90"/>
+        </w:rPr>
+        <w:t xml:space="preserve"> mampu menghasilkan aturan yang dap</w:t>
+      </w:r>
+      <w:r>
+        <w:rPr>
+          <w:rFonts w:ascii="Times New Roman" w:hAnsi="Times New Roman"/>
+          <w:w w:val="90"/>
+        </w:rPr>
+        <w:t xml:space="preserve">at dimengerti, </w:t>
+      </w:r>
+      <w:r>
+        <w:rPr>
+          <w:rFonts w:ascii="Times New Roman" w:hAnsi="Times New Roman"/>
+          <w:i/>
+          <w:iCs/>
+          <w:w w:val="90"/>
+        </w:rPr>
+        <w:t>decision tree</w:t>
+      </w:r>
+      <w:r>
+        <w:rPr>
+          <w:rFonts w:ascii="Times New Roman" w:hAnsi="Times New Roman"/>
+          <w:w w:val="90"/>
+        </w:rPr>
+        <w:t xml:space="preserve"> melakukan klasifikasi tanp</w:t>
+      </w:r>
+      <w:r>
+        <w:rPr>
+          <w:rFonts w:ascii="Times New Roman" w:hAnsi="Times New Roman"/>
+          <w:w w:val="90"/>
+        </w:rPr>
+        <w:t xml:space="preserve">a memerlukan banyak perhitungan, </w:t>
+      </w:r>
+      <w:r>
+        <w:rPr>
+          <w:rFonts w:ascii="Times New Roman" w:hAnsi="Times New Roman"/>
+          <w:i/>
+          <w:iCs/>
+          <w:w w:val="90"/>
+        </w:rPr>
+        <w:t>decision tree</w:t>
+      </w:r>
+      <w:r>
+        <w:rPr>
+          <w:rFonts w:ascii="Times New Roman" w:hAnsi="Times New Roman"/>
+          <w:w w:val="90"/>
+        </w:rPr>
+        <w:t xml:space="preserve"> mampu menangani </w:t>
+      </w:r>
+      <w:r>
+        <w:rPr>
+          <w:rFonts w:ascii="Times New Roman" w:hAnsi="Times New Roman"/>
+          <w:w w:val="90"/>
+        </w:rPr>
+        <w:t xml:space="preserve">variabel kontinyu dan kategoris dan </w:t>
+      </w:r>
+      <w:r>
+        <w:rPr>
+          <w:rFonts w:ascii="Times New Roman" w:hAnsi="Times New Roman"/>
+          <w:i/>
+          <w:iCs/>
+          <w:w w:val="90"/>
+        </w:rPr>
+        <w:t>decision tree</w:t>
+      </w:r>
+      <w:r>
+        <w:rPr>
+          <w:rFonts w:ascii="Times New Roman" w:hAnsi="Times New Roman"/>
+          <w:w w:val="90"/>
+        </w:rPr>
+        <w:t xml:space="preserve"> memberikan indikasi yang jelas bidang mana yang paling penting untuk prediksi atau klasifikasi.</w:t>
+      </w:r>
+    </w:p>
+    <w:p>
+      <w:pPr>
+        <w:pStyle w:val="BodyText"/>
+        <w:spacing w:before="3" w:line="360" w:lineRule="auto"/>
+        <w:ind w:left="540" w:firstLine="720"/>
+        <w:jc w:val="both"/>
+        <w:rPr>
+          <w:rFonts w:ascii="Times New Roman" w:hAnsi="Times New Roman"/>
+          <w:w w:val="90"/>
+        </w:rPr>
+      </w:pPr>
+      <w:r>
+        <w:rPr>
+          <w:rFonts w:ascii="Times New Roman" w:hAnsi="Times New Roman"/>
+          <w:w w:val="90"/>
+        </w:rPr>
+        <w:t xml:space="preserve">Sedangkan kelemahan dari </w:t>
+      </w:r>
+      <w:r>
+        <w:rPr>
+          <w:rFonts w:ascii="Times New Roman" w:hAnsi="Times New Roman"/>
+          <w:i/>
+          <w:iCs/>
+          <w:w w:val="90"/>
+        </w:rPr>
+        <w:t xml:space="preserve">decision tree </w:t>
+      </w:r>
+      <w:r>
+        <w:rPr>
+          <w:rFonts w:ascii="Times New Roman" w:hAnsi="Times New Roman"/>
+          <w:w w:val="90"/>
+        </w:rPr>
+        <w:t xml:space="preserve">adalah </w:t>
+      </w:r>
+      <w:r>
+        <w:rPr>
+          <w:rFonts w:ascii="Times New Roman" w:hAnsi="Times New Roman"/>
+          <w:i/>
+          <w:iCs/>
+          <w:w w:val="90"/>
+        </w:rPr>
+        <w:t>decision tree</w:t>
+      </w:r>
+      <w:r>
+        <w:rPr>
+          <w:rFonts w:ascii="Times New Roman" w:hAnsi="Times New Roman"/>
+          <w:w w:val="90"/>
+        </w:rPr>
+        <w:t xml:space="preserve"> kurang sesuai untuk tugas estimasi di mana tujuannya adalah untuk me</w:t>
+      </w:r>
+      <w:r>
+        <w:rPr>
+          <w:rFonts w:ascii="Times New Roman" w:hAnsi="Times New Roman"/>
+          <w:w w:val="90"/>
+        </w:rPr>
+        <w:t xml:space="preserve">mprediksi nilai atribut kontinu, </w:t>
+      </w:r>
+      <w:r>
+        <w:rPr>
+          <w:rFonts w:ascii="Times New Roman" w:hAnsi="Times New Roman"/>
+          <w:i/>
+          <w:iCs/>
+          <w:w w:val="90"/>
+        </w:rPr>
+        <w:t xml:space="preserve">decision tree </w:t>
+      </w:r>
+      <w:r>
+        <w:rPr>
+          <w:rFonts w:ascii="Times New Roman" w:hAnsi="Times New Roman"/>
+          <w:w w:val="90"/>
+        </w:rPr>
+        <w:t>rentan terhadap kesalahan dalam masalah klasifikasi dengan banyak kelas dan jumlah cont</w:t>
+      </w:r>
+      <w:r>
+        <w:rPr>
+          <w:rFonts w:ascii="Times New Roman" w:hAnsi="Times New Roman"/>
+          <w:w w:val="90"/>
+        </w:rPr>
+        <w:t>oh pelatihan yang relatif kecil.</w:t>
+      </w:r>
+      <w:r>
+        <w:rPr>
+          <w:rFonts w:ascii="Times New Roman" w:hAnsi="Times New Roman"/>
+          <w:w w:val="90"/>
+        </w:rPr>
+        <w:t xml:space="preserve"> </w:t>
+      </w:r>
+    </w:p>
+    <w:p>
+      <w:pPr>
+        <w:pStyle w:val="BodyText"/>
+        <w:spacing w:before="3" w:line="360" w:lineRule="auto"/>
+        <w:jc w:val="both"/>
+        <w:rPr>
+          <w:rFonts w:ascii="Times New Roman" w:hAnsi="Times New Roman"/>
+          <w:w w:val="90"/>
+        </w:rPr>
+      </w:pPr>
+    </w:p>
+    <w:p>
+      <w:pPr>
+        <w:pStyle w:val="BodyText"/>
+        <w:numPr>
+          <w:ilvl w:val="1"/>
+          <w:numId w:val="2"/>
+        </w:numPr>
+        <w:spacing w:before="3" w:line="360" w:lineRule="auto"/>
+        <w:ind w:left="540" w:hanging="540"/>
+        <w:jc w:val="both"/>
+        <w:rPr>
+          <w:rFonts w:ascii="Times New Roman" w:hAnsi="Times New Roman"/>
+          <w:b/>
+          <w:bCs/>
+          <w:w w:val="90"/>
+        </w:rPr>
+      </w:pPr>
+      <w:r>
+        <w:rPr>
+          <w:rFonts w:ascii="Times New Roman" w:hAnsi="Times New Roman"/>
+          <w:b/>
+          <w:bCs/>
+          <w:i/>
+          <w:iCs/>
+          <w:w w:val="90"/>
+        </w:rPr>
+        <w:t>Random Forest</w:t>
+      </w:r>
+    </w:p>
+    <w:p>
+      <w:pPr>
+        <w:pStyle w:val="BodyText"/>
+        <w:spacing w:before="3" w:line="360" w:lineRule="auto"/>
+        <w:ind w:left="540" w:firstLine="720"/>
+        <w:jc w:val="both"/>
+        <w:rPr>
+          <w:rFonts w:ascii="Times New Roman" w:hAnsi="Times New Roman"/>
+          <w:w w:val="90"/>
+        </w:rPr>
+      </w:pPr>
+      <w:r>
+        <w:rPr>
+          <w:rFonts w:ascii="Times New Roman" w:hAnsi="Times New Roman"/>
+          <w:i/>
+          <w:iCs/>
+          <w:w w:val="90"/>
+        </w:rPr>
+        <w:t xml:space="preserve">Random Forest </w:t>
+      </w:r>
+      <w:r>
+        <w:rPr>
+          <w:rFonts w:ascii="Times New Roman" w:hAnsi="Times New Roman"/>
+          <w:w w:val="90"/>
+        </w:rPr>
+        <w:t xml:space="preserve">adalah algoritma </w:t>
+      </w:r>
+      <w:r>
+        <w:rPr>
+          <w:rFonts w:ascii="Times New Roman" w:hAnsi="Times New Roman"/>
+          <w:i/>
+          <w:iCs/>
+          <w:w w:val="90"/>
+        </w:rPr>
+        <w:t>machine learning</w:t>
+      </w:r>
+      <w:r>
+        <w:rPr>
+          <w:rFonts w:ascii="Times New Roman" w:hAnsi="Times New Roman"/>
+          <w:w w:val="90"/>
+        </w:rPr>
+        <w:t xml:space="preserve"> populer yang termasuk dalam teknik </w:t>
+      </w:r>
+      <w:r>
+        <w:rPr>
+          <w:rFonts w:ascii="Times New Roman" w:hAnsi="Times New Roman"/>
+          <w:i/>
+          <w:iCs/>
+          <w:w w:val="90"/>
+        </w:rPr>
+        <w:t>supervised learning</w:t>
+      </w:r>
+      <w:r>
+        <w:rPr>
+          <w:rFonts w:ascii="Times New Roman" w:hAnsi="Times New Roman"/>
+          <w:w w:val="90"/>
+        </w:rPr>
+        <w:t xml:space="preserve">. </w:t>
+      </w:r>
+      <w:r>
+        <w:rPr>
+          <w:rFonts w:ascii="Times New Roman" w:hAnsi="Times New Roman"/>
+          <w:w w:val="90"/>
+        </w:rPr>
+        <w:t>Algoritma i</w:t>
+      </w:r>
+      <w:r>
+        <w:rPr>
+          <w:rFonts w:ascii="Times New Roman" w:hAnsi="Times New Roman"/>
+          <w:w w:val="90"/>
+        </w:rPr>
+        <w:t xml:space="preserve">ni dapat digunakan untuk masalah Klasifikasi dan Regresi di ML. Ini didasarkan pada konsep pembelajaran ensemble, yang merupakan </w:t>
+      </w:r>
+      <w:r>
+        <w:rPr>
+          <w:rFonts w:ascii="Times New Roman" w:hAnsi="Times New Roman"/>
+          <w:w w:val="90"/>
+        </w:rPr>
+        <w:lastRenderedPageBreak/>
+        <w:t>proses menggabungkan beberapa pengklasifikasi untuk memecahkan masalah yang kompleks dan untuk meningkatkan kinerja model.</w:t>
+      </w:r>
+    </w:p>
+    <w:p>
+      <w:pPr>
+        <w:pStyle w:val="BodyText"/>
+        <w:spacing w:before="3" w:line="360" w:lineRule="auto"/>
+        <w:ind w:left="540" w:firstLine="720"/>
+        <w:jc w:val="both"/>
+        <w:rPr>
+          <w:rFonts w:ascii="Times New Roman" w:hAnsi="Times New Roman"/>
+          <w:w w:val="90"/>
+        </w:rPr>
+      </w:pPr>
+      <w:r>
+        <w:rPr>
+          <w:rFonts w:ascii="Times New Roman" w:hAnsi="Times New Roman"/>
+          <w:w w:val="90"/>
+        </w:rPr>
+        <w:t>Seperti namanya, "</w:t>
+      </w:r>
+      <w:r>
+        <w:rPr>
+          <w:rFonts w:ascii="Times New Roman" w:hAnsi="Times New Roman"/>
+          <w:i/>
+          <w:iCs/>
+          <w:w w:val="90"/>
+        </w:rPr>
+        <w:t>Random Forest</w:t>
+      </w:r>
+      <w:r>
+        <w:rPr>
+          <w:rFonts w:ascii="Times New Roman" w:hAnsi="Times New Roman"/>
+          <w:w w:val="90"/>
+        </w:rPr>
+        <w:t xml:space="preserve"> (</w:t>
+      </w:r>
+      <w:r>
+        <w:rPr>
+          <w:rFonts w:ascii="Times New Roman" w:hAnsi="Times New Roman"/>
+          <w:w w:val="90"/>
+        </w:rPr>
+        <w:t>Hutan Acak</w:t>
+      </w:r>
+      <w:r>
+        <w:rPr>
+          <w:rFonts w:ascii="Times New Roman" w:hAnsi="Times New Roman"/>
+          <w:w w:val="90"/>
+        </w:rPr>
+        <w:t>)</w:t>
+      </w:r>
+      <w:r>
+        <w:rPr>
+          <w:rFonts w:ascii="Times New Roman" w:hAnsi="Times New Roman"/>
+          <w:w w:val="90"/>
+        </w:rPr>
+        <w:t xml:space="preserve"> adalah pengklasifikasi yang berisi sejumlah pohon keputusan pada berbagai himpunan bagian dari kumpulan data yang diberikan dan mengambil rata-rata untuk meningkatkan akurasi prediktif dari kumpulan data tersebut." Alih-alih mengandalkan satu pohon keputusan, hutan acak mengambil prediksi dari setiap pohon dan berdasarkan suara mayoritas prediksi, dan memprediksi hasil akhir.</w:t>
+      </w:r>
+      <w:r>
+        <w:rPr>
+          <w:rFonts w:ascii="Times New Roman" w:hAnsi="Times New Roman"/>
+          <w:w w:val="90"/>
+        </w:rPr>
+        <w:t xml:space="preserve"> </w:t>
+      </w:r>
+      <w:r>
+        <w:rPr>
+          <w:rFonts w:ascii="Times New Roman" w:hAnsi="Times New Roman"/>
+          <w:w w:val="90"/>
+        </w:rPr>
+        <w:t>Semakin banyak jumlah pohon di hutan mengarah pada akurasi yang lebih tinggi dan mencegah masalah overfitting.</w:t>
+      </w:r>
+    </w:p>
+    <w:p>
+      <w:pPr>
+        <w:pStyle w:val="BodyText"/>
+        <w:spacing w:before="3" w:line="360" w:lineRule="auto"/>
+        <w:ind w:left="540"/>
+        <w:jc w:val="both"/>
+        <w:rPr>
+          <w:rFonts w:ascii="Times New Roman" w:hAnsi="Times New Roman"/>
+          <w:w w:val="90"/>
+        </w:rPr>
+      </w:pPr>
+      <w:r>
+        <w:rPr>
+          <w:rFonts w:ascii="Times New Roman" w:hAnsi="Times New Roman"/>
+          <w:noProof/>
+          <w:w w:val="90"/>
+        </w:rPr>
+        <w:drawing>
+          <wp:inline distT="0" distB="0" distL="0" distR="0" wp14:anchorId="3B1D58B8" wp14:editId="27BF3D8B">
+            <wp:extent cx="3781425" cy="2520556"/>
+            <wp:effectExtent l="0" t="0" r="0" b="0"/>
+            <wp:docPr id="8" name="Picture 8"/>
+            <wp:cNvGraphicFramePr>
+              <a:graphicFrameLocks xmlns:a="http://schemas.openxmlformats.org/drawingml/2006/main" noChangeAspect="1"/>
+            </wp:cNvGraphicFramePr>
+            <a:graphic xmlns:a="http://schemas.openxmlformats.org/drawingml/2006/main">
+              <a:graphicData uri="http://schemas.openxmlformats.org/drawingml/2006/picture">
+                <pic:pic xmlns:pic="http://schemas.openxmlformats.org/drawingml/2006/picture">
+                  <pic:nvPicPr>
+                    <pic:cNvPr id="1" name=""/>
+                    <pic:cNvPicPr/>
+                  </pic:nvPicPr>
+                  <pic:blipFill>
+                    <a:blip r:embed="rId32"/>
+                    <a:stretch>
+                      <a:fillRect/>
+                    </a:stretch>
+                  </pic:blipFill>
+                  <pic:spPr>
+                    <a:xfrm>
+                      <a:off x="0" y="0"/>
                       <a:ext cx="3805317" cy="2536482"/>
                     </a:xfrm>
                     <a:prstGeom prst="rect">
@@ -8477,7 +9889,7 @@
         <w:pStyle w:val="BodyText"/>
         <w:numPr>
           <w:ilvl w:val="0"/>
-          <w:numId w:val="33"/>
+          <w:numId w:val="3"/>
         </w:numPr>
         <w:spacing w:before="3" w:line="360" w:lineRule="auto"/>
         <w:ind w:left="900"/>
@@ -8500,7 +9912,7 @@
         <w:pStyle w:val="BodyText"/>
         <w:numPr>
           <w:ilvl w:val="0"/>
-          <w:numId w:val="33"/>
+          <w:numId w:val="3"/>
         </w:numPr>
         <w:spacing w:before="3" w:line="360" w:lineRule="auto"/>
         <w:ind w:left="900"/>
@@ -8674,7 +10086,7 @@
         <w:pStyle w:val="BodyText"/>
         <w:numPr>
           <w:ilvl w:val="1"/>
-          <w:numId w:val="31"/>
+          <w:numId w:val="2"/>
         </w:numPr>
         <w:spacing w:before="3" w:line="360" w:lineRule="auto"/>
         <w:ind w:left="540" w:hanging="540"/>
@@ -8762,7 +10174,7 @@
                     </pic:cNvPicPr>
                   </pic:nvPicPr>
                   <pic:blipFill rotWithShape="1">
-                    <a:blip r:embed="rId32">
+                    <a:blip r:embed="rId33">
                       <a:extLst>
                         <a:ext uri="{28A0092B-C50C-407E-A947-70E740481C1C}">
                           <a14:useLocalDpi xmlns:a14="http://schemas.microsoft.com/office/drawing/2010/main" val="0"/>
@@ -8858,7 +10270,7 @@
                     </pic:cNvPicPr>
                   </pic:nvPicPr>
                   <pic:blipFill>
-                    <a:blip r:embed="rId33">
+                    <a:blip r:embed="rId34">
                       <a:extLst>
                         <a:ext uri="{28A0092B-C50C-407E-A947-70E740481C1C}">
                           <a14:useLocalDpi xmlns:a14="http://schemas.microsoft.com/office/drawing/2010/main" val="0"/>
@@ -9081,7 +10493,7 @@
         <w:pStyle w:val="BodyText"/>
         <w:numPr>
           <w:ilvl w:val="1"/>
-          <w:numId w:val="31"/>
+          <w:numId w:val="2"/>
         </w:numPr>
         <w:spacing w:before="3" w:line="360" w:lineRule="auto"/>
         <w:ind w:left="540" w:hanging="540"/>
@@ -9344,7 +10756,7 @@
                     </pic:cNvPicPr>
                   </pic:nvPicPr>
                   <pic:blipFill>
-                    <a:blip r:embed="rId34">
+                    <a:blip r:embed="rId35">
                       <a:extLst>
                         <a:ext uri="{28A0092B-C50C-407E-A947-70E740481C1C}">
                           <a14:useLocalDpi xmlns:a14="http://schemas.microsoft.com/office/drawing/2010/main" val="0"/>
@@ -9411,7 +10823,7 @@
         <w:pStyle w:val="BodyText"/>
         <w:numPr>
           <w:ilvl w:val="0"/>
-          <w:numId w:val="34"/>
+          <w:numId w:val="4"/>
         </w:numPr>
         <w:spacing w:before="3" w:line="360" w:lineRule="auto"/>
         <w:ind w:left="900"/>
@@ -9442,7 +10854,7 @@
         <w:pStyle w:val="BodyText"/>
         <w:numPr>
           <w:ilvl w:val="0"/>
-          <w:numId w:val="34"/>
+          <w:numId w:val="4"/>
         </w:numPr>
         <w:spacing w:before="3" w:line="360" w:lineRule="auto"/>
         <w:ind w:left="900"/>
@@ -9473,7 +10885,7 @@
         <w:pStyle w:val="BodyText"/>
         <w:numPr>
           <w:ilvl w:val="0"/>
-          <w:numId w:val="34"/>
+          <w:numId w:val="4"/>
         </w:numPr>
         <w:spacing w:before="3" w:line="360" w:lineRule="auto"/>
         <w:ind w:left="900"/>
@@ -9515,7 +10927,7 @@
         <w:pStyle w:val="BodyText"/>
         <w:numPr>
           <w:ilvl w:val="1"/>
-          <w:numId w:val="31"/>
+          <w:numId w:val="2"/>
         </w:numPr>
         <w:spacing w:before="3" w:line="360" w:lineRule="auto"/>
         <w:ind w:left="540" w:hanging="540"/>
@@ -9634,7 +11046,7 @@
                     </pic:cNvPicPr>
                   </pic:nvPicPr>
                   <pic:blipFill>
-                    <a:blip r:embed="rId35">
+                    <a:blip r:embed="rId36">
                       <a:extLst>
                         <a:ext uri="{28A0092B-C50C-407E-A947-70E740481C1C}">
                           <a14:useLocalDpi xmlns:a14="http://schemas.microsoft.com/office/drawing/2010/main" val="0"/>
@@ -9742,7 +11154,7 @@
         <w:pStyle w:val="BodyText"/>
         <w:numPr>
           <w:ilvl w:val="0"/>
-          <w:numId w:val="35"/>
+          <w:numId w:val="5"/>
         </w:numPr>
         <w:spacing w:before="3" w:line="360" w:lineRule="auto"/>
         <w:ind w:left="900"/>
@@ -9779,7 +11191,7 @@
         <w:pStyle w:val="BodyText"/>
         <w:numPr>
           <w:ilvl w:val="0"/>
-          <w:numId w:val="35"/>
+          <w:numId w:val="5"/>
         </w:numPr>
         <w:spacing w:before="3" w:line="360" w:lineRule="auto"/>
         <w:ind w:left="900"/>
@@ -9818,7 +11230,7 @@
         <w:pStyle w:val="BodyText"/>
         <w:numPr>
           <w:ilvl w:val="0"/>
-          <w:numId w:val="35"/>
+          <w:numId w:val="5"/>
         </w:numPr>
         <w:spacing w:before="3" w:line="360" w:lineRule="auto"/>
         <w:ind w:left="900"/>
@@ -9863,7 +11275,7 @@
         <w:pStyle w:val="BodyText"/>
         <w:numPr>
           <w:ilvl w:val="0"/>
-          <w:numId w:val="35"/>
+          <w:numId w:val="5"/>
         </w:numPr>
         <w:spacing w:before="3" w:line="360" w:lineRule="auto"/>
         <w:ind w:left="900"/>
@@ -9886,7 +11298,7 @@
         <w:pStyle w:val="BodyText"/>
         <w:numPr>
           <w:ilvl w:val="0"/>
-          <w:numId w:val="35"/>
+          <w:numId w:val="5"/>
         </w:numPr>
         <w:spacing w:before="3" w:line="360" w:lineRule="auto"/>
         <w:ind w:left="900"/>
@@ -9909,7 +11321,7 @@
         <w:pStyle w:val="BodyText"/>
         <w:numPr>
           <w:ilvl w:val="0"/>
-          <w:numId w:val="35"/>
+          <w:numId w:val="5"/>
         </w:numPr>
         <w:spacing w:before="3" w:line="360" w:lineRule="auto"/>
         <w:ind w:left="900"/>
@@ -9932,7 +11344,7 @@
         <w:pStyle w:val="BodyText"/>
         <w:numPr>
           <w:ilvl w:val="0"/>
-          <w:numId w:val="35"/>
+          <w:numId w:val="5"/>
         </w:numPr>
         <w:spacing w:before="3" w:line="360" w:lineRule="auto"/>
         <w:ind w:left="900"/>
@@ -10000,7 +11412,7 @@
         <w:pStyle w:val="BodyText"/>
         <w:numPr>
           <w:ilvl w:val="1"/>
-          <w:numId w:val="31"/>
+          <w:numId w:val="2"/>
         </w:numPr>
         <w:spacing w:before="3" w:line="360" w:lineRule="auto"/>
         <w:ind w:left="540" w:hanging="540"/>
@@ -10545,7 +11957,7 @@
         <w:pStyle w:val="BodyText"/>
         <w:numPr>
           <w:ilvl w:val="0"/>
-          <w:numId w:val="36"/>
+          <w:numId w:val="6"/>
         </w:numPr>
         <w:spacing w:before="3" w:line="360" w:lineRule="auto"/>
         <w:ind w:left="900"/>
@@ -10568,7 +11980,7 @@
         <w:pStyle w:val="BodyText"/>
         <w:numPr>
           <w:ilvl w:val="0"/>
-          <w:numId w:val="36"/>
+          <w:numId w:val="6"/>
         </w:numPr>
         <w:spacing w:before="3" w:line="360" w:lineRule="auto"/>
         <w:ind w:left="900"/>
@@ -10591,7 +12003,7 @@
         <w:pStyle w:val="BodyText"/>
         <w:numPr>
           <w:ilvl w:val="0"/>
-          <w:numId w:val="36"/>
+          <w:numId w:val="6"/>
         </w:numPr>
         <w:spacing w:before="3" w:line="360" w:lineRule="auto"/>
         <w:ind w:left="900"/>
@@ -10614,7 +12026,7 @@
         <w:pStyle w:val="BodyText"/>
         <w:numPr>
           <w:ilvl w:val="0"/>
-          <w:numId w:val="36"/>
+          <w:numId w:val="6"/>
         </w:numPr>
         <w:spacing w:before="3" w:line="360" w:lineRule="auto"/>
         <w:ind w:left="900"/>
@@ -10676,7 +12088,7 @@
         <w:pStyle w:val="BodyText"/>
         <w:numPr>
           <w:ilvl w:val="0"/>
-          <w:numId w:val="37"/>
+          <w:numId w:val="7"/>
         </w:numPr>
         <w:spacing w:before="3" w:line="360" w:lineRule="auto"/>
         <w:ind w:left="900"/>
@@ -10699,7 +12111,7 @@
         <w:pStyle w:val="BodyText"/>
         <w:numPr>
           <w:ilvl w:val="0"/>
-          <w:numId w:val="37"/>
+          <w:numId w:val="7"/>
         </w:numPr>
         <w:spacing w:before="3" w:line="360" w:lineRule="auto"/>
         <w:ind w:left="900"/>
@@ -10722,7 +12134,7 @@
         <w:pStyle w:val="BodyText"/>
         <w:numPr>
           <w:ilvl w:val="0"/>
-          <w:numId w:val="37"/>
+          <w:numId w:val="7"/>
         </w:numPr>
         <w:spacing w:before="3" w:line="360" w:lineRule="auto"/>
         <w:ind w:left="900"/>
@@ -10756,7 +12168,7 @@
         <w:pStyle w:val="BodyText"/>
         <w:numPr>
           <w:ilvl w:val="1"/>
-          <w:numId w:val="31"/>
+          <w:numId w:val="2"/>
         </w:numPr>
         <w:spacing w:before="3" w:line="360" w:lineRule="auto"/>
         <w:ind w:left="540" w:hanging="540"/>
@@ -10806,7 +12218,7 @@
         <w:pStyle w:val="BodyText"/>
         <w:numPr>
           <w:ilvl w:val="0"/>
-          <w:numId w:val="38"/>
+          <w:numId w:val="8"/>
         </w:numPr>
         <w:spacing w:before="3" w:line="360" w:lineRule="auto"/>
         <w:ind w:left="900"/>
@@ -10829,7 +12241,7 @@
         <w:pStyle w:val="BodyText"/>
         <w:numPr>
           <w:ilvl w:val="0"/>
-          <w:numId w:val="38"/>
+          <w:numId w:val="8"/>
         </w:numPr>
         <w:spacing w:before="3" w:line="360" w:lineRule="auto"/>
         <w:ind w:left="900"/>
@@ -10973,7 +12385,7 @@
                     <pic:cNvPicPr/>
                   </pic:nvPicPr>
                   <pic:blipFill>
-                    <a:blip r:embed="rId36"/>
+                    <a:blip r:embed="rId37"/>
                     <a:stretch>
                       <a:fillRect/>
                     </a:stretch>
@@ -11293,7 +12705,7 @@
           <w:szCs w:val="18"/>
         </w:rPr>
         <w:lastRenderedPageBreak/>
-        <w:t>BAB 2</w:t>
+        <w:t>BAB 4</w:t>
       </w:r>
     </w:p>
     <w:p>
@@ -11383,7 +12795,7 @@
           </mc:Choice>
           <mc:Fallback>
             <w:pict>
-              <v:line w14:anchorId="6EC2433B" id="Straight Connector 4" o:spid="_x0000_s1026" style="position:absolute;z-index:487629312;visibility:visible;mso-wrap-style:square;mso-width-percent:0;mso-wrap-distance-left:9pt;mso-wrap-distance-top:0;mso-wrap-distance-right:9pt;mso-wrap-distance-bottom:0;mso-position-horizontal:absolute;mso-position-horizontal-relative:text;mso-position-vertical:absolute;mso-position-vertical-relative:text;mso-width-percent:0;mso-width-relative:margin" from="0,-.05pt" to="320.6pt,-.05pt" o:gfxdata="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" strokecolor="black [3040]"/>
+              <v:line w14:anchorId="082884BD" id="Straight Connector 4" o:spid="_x0000_s1026" style="position:absolute;z-index:487629312;visibility:visible;mso-wrap-style:square;mso-width-percent:0;mso-wrap-distance-left:9pt;mso-wrap-distance-top:0;mso-wrap-distance-right:9pt;mso-wrap-distance-bottom:0;mso-position-horizontal:absolute;mso-position-horizontal-relative:text;mso-position-vertical:absolute;mso-position-vertical-relative:text;mso-width-percent:0;mso-width-relative:margin" from="0,-.05pt" to="320.6pt,-.05pt" o:gfxdata="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" strokecolor="black [3040]"/>
             </w:pict>
           </mc:Fallback>
         </mc:AlternateContent>
@@ -11488,7 +12900,7 @@
         <w:pStyle w:val="ListParagraph"/>
         <w:numPr>
           <w:ilvl w:val="0"/>
-          <w:numId w:val="39"/>
+          <w:numId w:val="9"/>
         </w:numPr>
         <w:spacing w:line="360" w:lineRule="auto"/>
         <w:ind w:left="360"/>
@@ -11534,7 +12946,7 @@
         <w:pStyle w:val="ListParagraph"/>
         <w:numPr>
           <w:ilvl w:val="0"/>
-          <w:numId w:val="46"/>
+          <w:numId w:val="14"/>
         </w:numPr>
         <w:spacing w:line="360" w:lineRule="auto"/>
         <w:ind w:left="540" w:hanging="540"/>
@@ -11603,7 +13015,7 @@
         <w:pStyle w:val="ListParagraph"/>
         <w:numPr>
           <w:ilvl w:val="0"/>
-          <w:numId w:val="47"/>
+          <w:numId w:val="15"/>
         </w:numPr>
         <w:spacing w:line="360" w:lineRule="auto"/>
         <w:ind w:left="900"/>
@@ -11626,7 +13038,7 @@
         <w:pStyle w:val="ListParagraph"/>
         <w:numPr>
           <w:ilvl w:val="0"/>
-          <w:numId w:val="47"/>
+          <w:numId w:val="15"/>
         </w:numPr>
         <w:spacing w:line="360" w:lineRule="auto"/>
         <w:ind w:left="900"/>
@@ -11649,7 +13061,7 @@
         <w:pStyle w:val="ListParagraph"/>
         <w:numPr>
           <w:ilvl w:val="0"/>
-          <w:numId w:val="47"/>
+          <w:numId w:val="15"/>
         </w:numPr>
         <w:spacing w:line="360" w:lineRule="auto"/>
         <w:ind w:left="900"/>
@@ -11672,7 +13084,7 @@
         <w:pStyle w:val="ListParagraph"/>
         <w:numPr>
           <w:ilvl w:val="0"/>
-          <w:numId w:val="47"/>
+          <w:numId w:val="15"/>
         </w:numPr>
         <w:spacing w:line="360" w:lineRule="auto"/>
         <w:ind w:left="900"/>
@@ -11695,7 +13107,7 @@
         <w:pStyle w:val="ListParagraph"/>
         <w:numPr>
           <w:ilvl w:val="0"/>
-          <w:numId w:val="47"/>
+          <w:numId w:val="15"/>
         </w:numPr>
         <w:spacing w:line="360" w:lineRule="auto"/>
         <w:ind w:left="900"/>
@@ -11718,7 +13130,7 @@
         <w:pStyle w:val="ListParagraph"/>
         <w:numPr>
           <w:ilvl w:val="0"/>
-          <w:numId w:val="47"/>
+          <w:numId w:val="15"/>
         </w:numPr>
         <w:spacing w:line="360" w:lineRule="auto"/>
         <w:ind w:left="900"/>
@@ -11741,7 +13153,7 @@
         <w:pStyle w:val="ListParagraph"/>
         <w:numPr>
           <w:ilvl w:val="0"/>
-          <w:numId w:val="47"/>
+          <w:numId w:val="15"/>
         </w:numPr>
         <w:spacing w:line="360" w:lineRule="auto"/>
         <w:ind w:left="900"/>
@@ -11764,7 +13176,7 @@
         <w:pStyle w:val="ListParagraph"/>
         <w:numPr>
           <w:ilvl w:val="0"/>
-          <w:numId w:val="47"/>
+          <w:numId w:val="15"/>
         </w:numPr>
         <w:spacing w:line="360" w:lineRule="auto"/>
         <w:ind w:left="900"/>
@@ -11788,7 +13200,7 @@
         <w:pStyle w:val="ListParagraph"/>
         <w:numPr>
           <w:ilvl w:val="0"/>
-          <w:numId w:val="47"/>
+          <w:numId w:val="15"/>
         </w:numPr>
         <w:spacing w:line="360" w:lineRule="auto"/>
         <w:ind w:left="900"/>
@@ -11811,7 +13223,7 @@
         <w:pStyle w:val="ListParagraph"/>
         <w:numPr>
           <w:ilvl w:val="0"/>
-          <w:numId w:val="47"/>
+          <w:numId w:val="15"/>
         </w:numPr>
         <w:spacing w:line="360" w:lineRule="auto"/>
         <w:ind w:left="900"/>
@@ -11879,7 +13291,7 @@
         <w:pStyle w:val="ListParagraph"/>
         <w:numPr>
           <w:ilvl w:val="0"/>
-          <w:numId w:val="46"/>
+          <w:numId w:val="14"/>
         </w:numPr>
         <w:spacing w:line="360" w:lineRule="auto"/>
         <w:ind w:left="540" w:hanging="540"/>
@@ -12040,7 +13452,7 @@
         <w:pStyle w:val="ListParagraph"/>
         <w:numPr>
           <w:ilvl w:val="0"/>
-          <w:numId w:val="48"/>
+          <w:numId w:val="16"/>
         </w:numPr>
         <w:spacing w:line="360" w:lineRule="auto"/>
         <w:ind w:left="900"/>
@@ -12064,7 +13476,7 @@
         <w:pStyle w:val="ListParagraph"/>
         <w:numPr>
           <w:ilvl w:val="0"/>
-          <w:numId w:val="48"/>
+          <w:numId w:val="16"/>
         </w:numPr>
         <w:spacing w:line="360" w:lineRule="auto"/>
         <w:ind w:left="900"/>
@@ -12087,7 +13499,7 @@
         <w:pStyle w:val="ListParagraph"/>
         <w:numPr>
           <w:ilvl w:val="0"/>
-          <w:numId w:val="48"/>
+          <w:numId w:val="16"/>
         </w:numPr>
         <w:spacing w:line="360" w:lineRule="auto"/>
         <w:ind w:left="900"/>
@@ -12110,7 +13522,7 @@
         <w:pStyle w:val="ListParagraph"/>
         <w:numPr>
           <w:ilvl w:val="0"/>
-          <w:numId w:val="48"/>
+          <w:numId w:val="16"/>
         </w:numPr>
         <w:spacing w:line="360" w:lineRule="auto"/>
         <w:ind w:left="900"/>
@@ -12133,7 +13545,7 @@
         <w:pStyle w:val="ListParagraph"/>
         <w:numPr>
           <w:ilvl w:val="0"/>
-          <w:numId w:val="48"/>
+          <w:numId w:val="16"/>
         </w:numPr>
         <w:spacing w:line="360" w:lineRule="auto"/>
         <w:ind w:left="900"/>
@@ -12156,7 +13568,7 @@
         <w:pStyle w:val="ListParagraph"/>
         <w:numPr>
           <w:ilvl w:val="0"/>
-          <w:numId w:val="48"/>
+          <w:numId w:val="16"/>
         </w:numPr>
         <w:spacing w:line="360" w:lineRule="auto"/>
         <w:ind w:left="900"/>
@@ -12179,7 +13591,7 @@
         <w:pStyle w:val="ListParagraph"/>
         <w:numPr>
           <w:ilvl w:val="0"/>
-          <w:numId w:val="48"/>
+          <w:numId w:val="16"/>
         </w:numPr>
         <w:spacing w:line="360" w:lineRule="auto"/>
         <w:ind w:left="900"/>
@@ -12202,7 +13614,7 @@
         <w:pStyle w:val="ListParagraph"/>
         <w:numPr>
           <w:ilvl w:val="0"/>
-          <w:numId w:val="48"/>
+          <w:numId w:val="16"/>
         </w:numPr>
         <w:spacing w:line="360" w:lineRule="auto"/>
         <w:ind w:left="900"/>
@@ -12237,7 +13649,7 @@
         <w:pStyle w:val="ListParagraph"/>
         <w:numPr>
           <w:ilvl w:val="0"/>
-          <w:numId w:val="46"/>
+          <w:numId w:val="14"/>
         </w:numPr>
         <w:spacing w:line="360" w:lineRule="auto"/>
         <w:ind w:left="540" w:hanging="540"/>
@@ -12351,7 +13763,7 @@
         <w:pStyle w:val="ListParagraph"/>
         <w:numPr>
           <w:ilvl w:val="0"/>
-          <w:numId w:val="49"/>
+          <w:numId w:val="17"/>
         </w:numPr>
         <w:spacing w:line="360" w:lineRule="auto"/>
         <w:ind w:left="900"/>
@@ -12374,7 +13786,7 @@
         <w:pStyle w:val="ListParagraph"/>
         <w:numPr>
           <w:ilvl w:val="0"/>
-          <w:numId w:val="49"/>
+          <w:numId w:val="17"/>
         </w:numPr>
         <w:spacing w:line="360" w:lineRule="auto"/>
         <w:ind w:left="900"/>
@@ -12397,7 +13809,7 @@
         <w:pStyle w:val="ListParagraph"/>
         <w:numPr>
           <w:ilvl w:val="0"/>
-          <w:numId w:val="49"/>
+          <w:numId w:val="17"/>
         </w:numPr>
         <w:spacing w:line="360" w:lineRule="auto"/>
         <w:ind w:left="900"/>
@@ -12420,7 +13832,7 @@
         <w:pStyle w:val="ListParagraph"/>
         <w:numPr>
           <w:ilvl w:val="0"/>
-          <w:numId w:val="49"/>
+          <w:numId w:val="17"/>
         </w:numPr>
         <w:spacing w:line="360" w:lineRule="auto"/>
         <w:ind w:left="900"/>
@@ -12443,7 +13855,7 @@
         <w:pStyle w:val="ListParagraph"/>
         <w:numPr>
           <w:ilvl w:val="0"/>
-          <w:numId w:val="49"/>
+          <w:numId w:val="17"/>
         </w:numPr>
         <w:spacing w:line="360" w:lineRule="auto"/>
         <w:ind w:left="900"/>
@@ -12466,7 +13878,7 @@
         <w:pStyle w:val="ListParagraph"/>
         <w:numPr>
           <w:ilvl w:val="0"/>
-          <w:numId w:val="49"/>
+          <w:numId w:val="17"/>
         </w:numPr>
         <w:spacing w:line="360" w:lineRule="auto"/>
         <w:ind w:left="900"/>
@@ -12489,7 +13901,7 @@
         <w:pStyle w:val="ListParagraph"/>
         <w:numPr>
           <w:ilvl w:val="0"/>
-          <w:numId w:val="49"/>
+          <w:numId w:val="17"/>
         </w:numPr>
         <w:spacing w:line="360" w:lineRule="auto"/>
         <w:ind w:left="900"/>
@@ -12512,7 +13924,7 @@
         <w:pStyle w:val="ListParagraph"/>
         <w:numPr>
           <w:ilvl w:val="0"/>
-          <w:numId w:val="49"/>
+          <w:numId w:val="17"/>
         </w:numPr>
         <w:spacing w:line="360" w:lineRule="auto"/>
         <w:ind w:left="900"/>
@@ -12535,7 +13947,7 @@
         <w:pStyle w:val="ListParagraph"/>
         <w:numPr>
           <w:ilvl w:val="0"/>
-          <w:numId w:val="49"/>
+          <w:numId w:val="17"/>
         </w:numPr>
         <w:spacing w:line="360" w:lineRule="auto"/>
         <w:ind w:left="900"/>
@@ -12603,7 +14015,7 @@
         <w:pStyle w:val="ListParagraph"/>
         <w:numPr>
           <w:ilvl w:val="0"/>
-          <w:numId w:val="39"/>
+          <w:numId w:val="9"/>
         </w:numPr>
         <w:spacing w:line="360" w:lineRule="auto"/>
         <w:ind w:left="360"/>
@@ -12674,7 +14086,7 @@
         <w:pStyle w:val="ListParagraph"/>
         <w:numPr>
           <w:ilvl w:val="0"/>
-          <w:numId w:val="42"/>
+          <w:numId w:val="11"/>
         </w:numPr>
         <w:spacing w:line="360" w:lineRule="auto"/>
         <w:ind w:left="540" w:hanging="540"/>
@@ -12855,7 +14267,7 @@
         <w:pStyle w:val="ListParagraph"/>
         <w:numPr>
           <w:ilvl w:val="0"/>
-          <w:numId w:val="42"/>
+          <w:numId w:val="11"/>
         </w:numPr>
         <w:spacing w:line="360" w:lineRule="auto"/>
         <w:ind w:left="540" w:hanging="540"/>
@@ -12988,7 +14400,7 @@
         <w:pStyle w:val="ListParagraph"/>
         <w:numPr>
           <w:ilvl w:val="0"/>
-          <w:numId w:val="42"/>
+          <w:numId w:val="11"/>
         </w:numPr>
         <w:spacing w:line="360" w:lineRule="auto"/>
         <w:ind w:left="540" w:hanging="540"/>
@@ -13104,7 +14516,7 @@
         <w:pStyle w:val="ListParagraph"/>
         <w:numPr>
           <w:ilvl w:val="0"/>
-          <w:numId w:val="42"/>
+          <w:numId w:val="11"/>
         </w:numPr>
         <w:spacing w:line="360" w:lineRule="auto"/>
         <w:ind w:left="540" w:hanging="540"/>
@@ -13226,7 +14638,7 @@
         <w:pStyle w:val="ListParagraph"/>
         <w:numPr>
           <w:ilvl w:val="0"/>
-          <w:numId w:val="39"/>
+          <w:numId w:val="9"/>
         </w:numPr>
         <w:spacing w:line="360" w:lineRule="auto"/>
         <w:ind w:left="360"/>
@@ -13296,7 +14708,7 @@
         <w:pStyle w:val="ListParagraph"/>
         <w:numPr>
           <w:ilvl w:val="0"/>
-          <w:numId w:val="44"/>
+          <w:numId w:val="12"/>
         </w:numPr>
         <w:tabs>
           <w:tab w:val="left" w:pos="450"/>
@@ -13457,7 +14869,7 @@
         <w:pStyle w:val="ListParagraph"/>
         <w:numPr>
           <w:ilvl w:val="0"/>
-          <w:numId w:val="45"/>
+          <w:numId w:val="13"/>
         </w:numPr>
         <w:tabs>
           <w:tab w:val="left" w:pos="450"/>
@@ -13504,7 +14916,7 @@
         <w:pStyle w:val="ListParagraph"/>
         <w:numPr>
           <w:ilvl w:val="0"/>
-          <w:numId w:val="45"/>
+          <w:numId w:val="13"/>
         </w:numPr>
         <w:tabs>
           <w:tab w:val="left" w:pos="450"/>
@@ -13544,7 +14956,7 @@
         <w:pStyle w:val="ListParagraph"/>
         <w:numPr>
           <w:ilvl w:val="0"/>
-          <w:numId w:val="45"/>
+          <w:numId w:val="13"/>
         </w:numPr>
         <w:tabs>
           <w:tab w:val="left" w:pos="450"/>
@@ -13620,7 +15032,7 @@
         <w:pStyle w:val="ListParagraph"/>
         <w:numPr>
           <w:ilvl w:val="0"/>
-          <w:numId w:val="45"/>
+          <w:numId w:val="13"/>
         </w:numPr>
         <w:tabs>
           <w:tab w:val="left" w:pos="450"/>
@@ -13646,7 +15058,7 @@
         <w:pStyle w:val="ListParagraph"/>
         <w:numPr>
           <w:ilvl w:val="0"/>
-          <w:numId w:val="45"/>
+          <w:numId w:val="13"/>
         </w:numPr>
         <w:tabs>
           <w:tab w:val="left" w:pos="450"/>
@@ -13687,7 +15099,7 @@
         <w:pStyle w:val="ListParagraph"/>
         <w:numPr>
           <w:ilvl w:val="0"/>
-          <w:numId w:val="44"/>
+          <w:numId w:val="12"/>
         </w:numPr>
         <w:tabs>
           <w:tab w:val="left" w:pos="450"/>
@@ -13897,7 +15309,7 @@
         <w:pStyle w:val="ListParagraph"/>
         <w:numPr>
           <w:ilvl w:val="0"/>
-          <w:numId w:val="44"/>
+          <w:numId w:val="12"/>
         </w:numPr>
         <w:tabs>
           <w:tab w:val="left" w:pos="450"/>
@@ -14087,7 +15499,7 @@
         <w:pStyle w:val="ListParagraph"/>
         <w:numPr>
           <w:ilvl w:val="0"/>
-          <w:numId w:val="44"/>
+          <w:numId w:val="12"/>
         </w:numPr>
         <w:tabs>
           <w:tab w:val="left" w:pos="450"/>
@@ -14281,7 +15693,7 @@
           <w:szCs w:val="18"/>
         </w:rPr>
         <w:lastRenderedPageBreak/>
-        <w:t>BAB 3</w:t>
+        <w:t>BAB 5</w:t>
       </w:r>
     </w:p>
     <w:p>
@@ -14296,13 +15708,15 @@
         <w:rPr>
           <w:rFonts w:ascii="Arial" w:hAnsi="Arial" w:cs="Arial"/>
         </w:rPr>
-        <w:t xml:space="preserve">Tinjauan </w:t>
+        <w:t xml:space="preserve">Bermain dengan </w:t>
       </w:r>
       <w:r>
         <w:rPr>
           <w:rFonts w:ascii="Arial" w:hAnsi="Arial" w:cs="Arial"/>
-        </w:rPr>
-        <w:t>Pustaka</w:t>
+          <w:i/>
+          <w:iCs/>
+        </w:rPr>
+        <w:t>Python</w:t>
       </w:r>
     </w:p>
     <w:p>
@@ -14371,7 +15785,7 @@
           </mc:Choice>
           <mc:Fallback>
             <w:pict>
-              <v:line w14:anchorId="25708E76" id="Straight Connector 5" o:spid="_x0000_s1026" style="position:absolute;z-index:251664384;visibility:visible;mso-wrap-style:square;mso-width-percent:0;mso-wrap-distance-left:9pt;mso-wrap-distance-top:0;mso-wrap-distance-right:9pt;mso-wrap-distance-bottom:0;mso-position-horizontal:absolute;mso-position-horizontal-relative:text;mso-position-vertical:absolute;mso-position-vertical-relative:text;mso-width-percent:0;mso-width-relative:margin" from=".2pt,4.45pt" to="320.8pt,4.45pt" o:gfxdata="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" strokecolor="black [3040]"/>
+              <v:line w14:anchorId="2AAC8594" id="Straight Connector 5" o:spid="_x0000_s1026" style="position:absolute;z-index:251664384;visibility:visible;mso-wrap-style:square;mso-width-percent:0;mso-wrap-distance-left:9pt;mso-wrap-distance-top:0;mso-wrap-distance-right:9pt;mso-wrap-distance-bottom:0;mso-position-horizontal:absolute;mso-position-horizontal-relative:text;mso-position-vertical:absolute;mso-position-vertical-relative:text;mso-width-percent:0;mso-width-relative:margin" from=".2pt,4.45pt" to="320.8pt,4.45pt" o:gfxdata="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" strokecolor="black [3040]"/>
             </w:pict>
           </mc:Fallback>
         </mc:AlternateContent>
@@ -14433,7 +15847,7 @@
           <w:szCs w:val="18"/>
         </w:rPr>
         <w:lastRenderedPageBreak/>
-        <w:t>BAB 4</w:t>
+        <w:t>BAB 6</w:t>
       </w:r>
     </w:p>
     <w:p>
@@ -14528,7 +15942,7 @@
           </mc:Choice>
           <mc:Fallback>
             <w:pict>
-              <v:line w14:anchorId="499BD9D8" id="Straight Connector 6" o:spid="_x0000_s1026" style="position:absolute;z-index:487626240;visibility:visible;mso-wrap-style:square;mso-width-percent:0;mso-wrap-distance-left:9pt;mso-wrap-distance-top:0;mso-wrap-distance-right:9pt;mso-wrap-distance-bottom:0;mso-position-horizontal:absolute;mso-position-horizontal-relative:text;mso-position-vertical:absolute;mso-position-vertical-relative:text;mso-width-percent:0;mso-width-relative:margin" from="0,-.05pt" to="320.6pt,-.05pt" o:gfxdata="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" strokecolor="black [3040]"/>
+              <v:line w14:anchorId="02913778" id="Straight Connector 6" o:spid="_x0000_s1026" style="position:absolute;z-index:487626240;visibility:visible;mso-wrap-style:square;mso-width-percent:0;mso-wrap-distance-left:9pt;mso-wrap-distance-top:0;mso-wrap-distance-right:9pt;mso-wrap-distance-bottom:0;mso-position-horizontal:absolute;mso-position-horizontal-relative:text;mso-position-vertical:absolute;mso-position-vertical-relative:text;mso-width-percent:0;mso-width-relative:margin" from="0,-.05pt" to="320.6pt,-.05pt" o:gfxdata="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" strokecolor="black [3040]"/>
             </w:pict>
           </mc:Fallback>
         </mc:AlternateContent>
@@ -14599,8 +16013,8 @@
           <w:szCs w:val="40"/>
         </w:rPr>
       </w:pPr>
-      <w:bookmarkStart w:id="8" w:name="_bookmark68"/>
-      <w:bookmarkEnd w:id="8"/>
+      <w:bookmarkStart w:id="9" w:name="_bookmark68"/>
+      <w:bookmarkEnd w:id="9"/>
       <w:r>
         <w:rPr>
           <w:rFonts w:ascii="Arial" w:hAnsi="Arial" w:cs="Arial"/>
@@ -16936,8 +18350,8 @@
           <w:color w:val="FF0000"/>
         </w:rPr>
       </w:pPr>
-      <w:bookmarkStart w:id="9" w:name="Cover_Belakang_Mengolah_Data_Teks_Menggu"/>
-      <w:bookmarkEnd w:id="9"/>
+      <w:bookmarkStart w:id="10" w:name="Cover_Belakang_Mengolah_Data_Teks_Menggu"/>
+      <w:bookmarkEnd w:id="10"/>
       <w:r>
         <w:rPr>
           <w:rFonts w:ascii="Microsoft Sans Serif" w:hAnsi="Microsoft Sans Serif" w:cs="Microsoft Sans Serif"/>
@@ -17041,7 +18455,7 @@
 </file>
 
 <file path=word/endnotes.xml><?xml version="1.0" encoding="utf-8"?>
-<w:endnotes xmlns:wpc="http://schemas.microsoft.com/office/word/2010/wordprocessingCanvas" xmlns:cx="http://schemas.microsoft.com/office/drawing/2014/chartex" xmlns:cx1="http://schemas.microsoft.com/office/drawing/2015/9/8/chartex" xmlns:cx2="http://schemas.microsoft.com/office/drawing/2015/10/21/chartex" xmlns:cx3="http://schemas.microsoft.com/office/drawing/2016/5/9/chartex" xmlns:cx4="http://schemas.microsoft.com/office/drawing/2016/5/10/chartex" xmlns:cx5="http://schemas.microsoft.com/office/drawing/2016/5/11/chartex" xmlns:cx6="http://schemas.microsoft.com/office/drawing/2016/5/12/chartex" xmlns:cx7="http://schemas.microsoft.com/office/drawing/2016/5/13/chartex" xmlns:cx8="http://schemas.microsoft.com/office/drawing/2016/5/14/chartex" xmlns:mc="http://schemas.openxmlformats.org/markup-compatibility/2006" xmlns:aink="http://schemas.microsoft.com/office/drawing/2016/ink" xmlns:am3d="http://schemas.microsoft.com/office/drawing/2017/model3d" xmlns:o="urn:schemas-microsoft-com:office:office" xmlns:oel="http://schemas.microsoft.com/office/2019/extlst" xmlns:r="http://schemas.openxmlformats.org/officeDocument/2006/relationships" xmlns:m="http://schemas.openxmlformats.org/officeDocument/2006/math" xmlns:v="urn:schemas-microsoft-com:vml" xmlns:wp14="http://schemas.microsoft.com/office/word/2010/wordprocessingDrawing" xmlns:wp="http://schemas.openxmlformats.org/drawingml/2006/wordprocessingDrawing" xmlns:w10="urn:schemas-microsoft-com:office:word" xmlns:w="http://schemas.openxmlformats.org/wordprocessingml/2006/main" xmlns:w14="http://schemas.microsoft.com/office/word/2010/wordml" xmlns:w15="http://schemas.microsoft.com/office/word/2012/wordml" xmlns:w16cex="http://schemas.microsoft.com/office/word/2018/wordml/cex" xmlns:w16cid="http://schemas.microsoft.com/office/word/2016/wordml/cid" xmlns:w16="http://schemas.microsoft.com/office/word/2018/wordml" xmlns:w16sdtdh="http://schemas.microsoft.com/office/word/2020/wordml/sdtdatahash" xmlns:w16se="http://schemas.microsoft.com/office/word/2015/wordml/symex" xmlns:wpg="http://schemas.microsoft.com/office/word/2010/wordprocessingGroup" xmlns:wpi="http://schemas.microsoft.com/office/word/2010/wordprocessingInk" xmlns:wne="http://schemas.microsoft.com/office/word/2006/wordml" xmlns:wps="http://schemas.microsoft.com/office/word/2010/wordprocessingShape" mc:Ignorable="w14 w15 w16se w16cid w16 w16cex w16sdtdh wp14">
+<w:endnotes xmlns:wpc="http://schemas.microsoft.com/office/word/2010/wordprocessingCanvas" xmlns:mc="http://schemas.openxmlformats.org/markup-compatibility/2006" xmlns:o="urn:schemas-microsoft-com:office:office" xmlns:r="http://schemas.openxmlformats.org/officeDocument/2006/relationships" xmlns:m="http://schemas.openxmlformats.org/officeDocument/2006/math" xmlns:v="urn:schemas-microsoft-com:vml" xmlns:wp14="http://schemas.microsoft.com/office/word/2010/wordprocessingDrawing" xmlns:wp="http://schemas.openxmlformats.org/drawingml/2006/wordprocessingDrawing" xmlns:w10="urn:schemas-microsoft-com:office:word" xmlns:w="http://schemas.openxmlformats.org/wordprocessingml/2006/main" xmlns:w14="http://schemas.microsoft.com/office/word/2010/wordml" xmlns:w15="http://schemas.microsoft.com/office/word/2012/wordml" xmlns:wpg="http://schemas.microsoft.com/office/word/2010/wordprocessingGroup" xmlns:wpi="http://schemas.microsoft.com/office/word/2010/wordprocessingInk" xmlns:wne="http://schemas.microsoft.com/office/word/2006/wordml" xmlns:wps="http://schemas.microsoft.com/office/word/2010/wordprocessingShape" mc:Ignorable="w14 w15 wp14">
   <w:endnote w:type="separator" w:id="-1">
     <w:p>
       <w:r>
@@ -17060,7 +18474,7 @@
 </file>
 
 <file path=word/footer1.xml><?xml version="1.0" encoding="utf-8"?>
-<w:ftr xmlns:wpc="http://schemas.microsoft.com/office/word/2010/wordprocessingCanvas" xmlns:cx="http://schemas.microsoft.com/office/drawing/2014/chartex" xmlns:cx1="http://schemas.microsoft.com/office/drawing/2015/9/8/chartex" xmlns:cx2="http://schemas.microsoft.com/office/drawing/2015/10/21/chartex" xmlns:cx3="http://schemas.microsoft.com/office/drawing/2016/5/9/chartex" xmlns:cx4="http://schemas.microsoft.com/office/drawing/2016/5/10/chartex" xmlns:cx5="http://schemas.microsoft.com/office/drawing/2016/5/11/chartex" xmlns:cx6="http://schemas.microsoft.com/office/drawing/2016/5/12/chartex" xmlns:cx7="http://schemas.microsoft.com/office/drawing/2016/5/13/chartex" xmlns:cx8="http://schemas.microsoft.com/office/drawing/2016/5/14/chartex" xmlns:mc="http://schemas.openxmlformats.org/markup-compatibility/2006" xmlns:aink="http://schemas.microsoft.com/office/drawing/2016/ink" xmlns:am3d="http://schemas.microsoft.com/office/drawing/2017/model3d" xmlns:o="urn:schemas-microsoft-com:office:office" xmlns:oel="http://schemas.microsoft.com/office/2019/extlst" xmlns:r="http://schemas.openxmlformats.org/officeDocument/2006/relationships" xmlns:m="http://schemas.openxmlformats.org/officeDocument/2006/math" xmlns:v="urn:schemas-microsoft-com:vml" xmlns:wp14="http://schemas.microsoft.com/office/word/2010/wordprocessingDrawing" xmlns:wp="http://schemas.openxmlformats.org/drawingml/2006/wordprocessingDrawing" xmlns:w10="urn:schemas-microsoft-com:office:word" xmlns:w="http://schemas.openxmlformats.org/wordprocessingml/2006/main" xmlns:w14="http://schemas.microsoft.com/office/word/2010/wordml" xmlns:w15="http://schemas.microsoft.com/office/word/2012/wordml" xmlns:w16cex="http://schemas.microsoft.com/office/word/2018/wordml/cex" xmlns:w16cid="http://schemas.microsoft.com/office/word/2016/wordml/cid" xmlns:w16="http://schemas.microsoft.com/office/word/2018/wordml" xmlns:w16sdtdh="http://schemas.microsoft.com/office/word/2020/wordml/sdtdatahash" xmlns:w16se="http://schemas.microsoft.com/office/word/2015/wordml/symex" xmlns:wpg="http://schemas.microsoft.com/office/word/2010/wordprocessingGroup" xmlns:wpi="http://schemas.microsoft.com/office/word/2010/wordprocessingInk" xmlns:wne="http://schemas.microsoft.com/office/word/2006/wordml" xmlns:wps="http://schemas.microsoft.com/office/word/2010/wordprocessingShape" mc:Ignorable="w14 w15 w16se w16cid w16 w16cex w16sdtdh wp14">
+<w:ftr xmlns:wpc="http://schemas.microsoft.com/office/word/2010/wordprocessingCanvas" xmlns:mc="http://schemas.openxmlformats.org/markup-compatibility/2006" xmlns:o="urn:schemas-microsoft-com:office:office" xmlns:r="http://schemas.openxmlformats.org/officeDocument/2006/relationships" xmlns:m="http://schemas.openxmlformats.org/officeDocument/2006/math" xmlns:v="urn:schemas-microsoft-com:vml" xmlns:wp14="http://schemas.microsoft.com/office/word/2010/wordprocessingDrawing" xmlns:wp="http://schemas.openxmlformats.org/drawingml/2006/wordprocessingDrawing" xmlns:w10="urn:schemas-microsoft-com:office:word" xmlns:w="http://schemas.openxmlformats.org/wordprocessingml/2006/main" xmlns:w14="http://schemas.microsoft.com/office/word/2010/wordml" xmlns:w15="http://schemas.microsoft.com/office/word/2012/wordml" xmlns:wpg="http://schemas.microsoft.com/office/word/2010/wordprocessingGroup" xmlns:wpi="http://schemas.microsoft.com/office/word/2010/wordprocessingInk" xmlns:wne="http://schemas.microsoft.com/office/word/2006/wordml" xmlns:wps="http://schemas.microsoft.com/office/word/2010/wordprocessingShape" mc:Ignorable="w14 w15 wp14">
   <w:p>
     <w:pPr>
       <w:pStyle w:val="Footer"/>
@@ -17075,7 +18489,7 @@
 </file>
 
 <file path=word/footer2.xml><?xml version="1.0" encoding="utf-8"?>
-<w:ftr xmlns:wpc="http://schemas.microsoft.com/office/word/2010/wordprocessingCanvas" xmlns:cx="http://schemas.microsoft.com/office/drawing/2014/chartex" xmlns:cx1="http://schemas.microsoft.com/office/drawing/2015/9/8/chartex" xmlns:cx2="http://schemas.microsoft.com/office/drawing/2015/10/21/chartex" xmlns:cx3="http://schemas.microsoft.com/office/drawing/2016/5/9/chartex" xmlns:cx4="http://schemas.microsoft.com/office/drawing/2016/5/10/chartex" xmlns:cx5="http://schemas.microsoft.com/office/drawing/2016/5/11/chartex" xmlns:cx6="http://schemas.microsoft.com/office/drawing/2016/5/12/chartex" xmlns:cx7="http://schemas.microsoft.com/office/drawing/2016/5/13/chartex" xmlns:cx8="http://schemas.microsoft.com/office/drawing/2016/5/14/chartex" xmlns:mc="http://schemas.openxmlformats.org/markup-compatibility/2006" xmlns:aink="http://schemas.microsoft.com/office/drawing/2016/ink" xmlns:am3d="http://schemas.microsoft.com/office/drawing/2017/model3d" xmlns:o="urn:schemas-microsoft-com:office:office" xmlns:oel="http://schemas.microsoft.com/office/2019/extlst" xmlns:r="http://schemas.openxmlformats.org/officeDocument/2006/relationships" xmlns:m="http://schemas.openxmlformats.org/officeDocument/2006/math" xmlns:v="urn:schemas-microsoft-com:vml" xmlns:wp14="http://schemas.microsoft.com/office/word/2010/wordprocessingDrawing" xmlns:wp="http://schemas.openxmlformats.org/drawingml/2006/wordprocessingDrawing" xmlns:w10="urn:schemas-microsoft-com:office:word" xmlns:w="http://schemas.openxmlformats.org/wordprocessingml/2006/main" xmlns:w14="http://schemas.microsoft.com/office/word/2010/wordml" xmlns:w15="http://schemas.microsoft.com/office/word/2012/wordml" xmlns:w16cex="http://schemas.microsoft.com/office/word/2018/wordml/cex" xmlns:w16cid="http://schemas.microsoft.com/office/word/2016/wordml/cid" xmlns:w16="http://schemas.microsoft.com/office/word/2018/wordml" xmlns:w16sdtdh="http://schemas.microsoft.com/office/word/2020/wordml/sdtdatahash" xmlns:w16se="http://schemas.microsoft.com/office/word/2015/wordml/symex" xmlns:wpg="http://schemas.microsoft.com/office/word/2010/wordprocessingGroup" xmlns:wpi="http://schemas.microsoft.com/office/word/2010/wordprocessingInk" xmlns:wne="http://schemas.microsoft.com/office/word/2006/wordml" xmlns:wps="http://schemas.microsoft.com/office/word/2010/wordprocessingShape" mc:Ignorable="w14 w15 w16se w16cid w16 w16cex w16sdtdh wp14">
+<w:ftr xmlns:wpc="http://schemas.microsoft.com/office/word/2010/wordprocessingCanvas" xmlns:mc="http://schemas.openxmlformats.org/markup-compatibility/2006" xmlns:o="urn:schemas-microsoft-com:office:office" xmlns:r="http://schemas.openxmlformats.org/officeDocument/2006/relationships" xmlns:m="http://schemas.openxmlformats.org/officeDocument/2006/math" xmlns:v="urn:schemas-microsoft-com:vml" xmlns:wp14="http://schemas.microsoft.com/office/word/2010/wordprocessingDrawing" xmlns:wp="http://schemas.openxmlformats.org/drawingml/2006/wordprocessingDrawing" xmlns:w10="urn:schemas-microsoft-com:office:word" xmlns:w="http://schemas.openxmlformats.org/wordprocessingml/2006/main" xmlns:w14="http://schemas.microsoft.com/office/word/2010/wordml" xmlns:w15="http://schemas.microsoft.com/office/word/2012/wordml" xmlns:wpg="http://schemas.microsoft.com/office/word/2010/wordprocessingGroup" xmlns:wpi="http://schemas.microsoft.com/office/word/2010/wordprocessingInk" xmlns:wne="http://schemas.microsoft.com/office/word/2006/wordml" xmlns:wps="http://schemas.microsoft.com/office/word/2010/wordprocessingShape" mc:Ignorable="w14 w15 wp14">
   <w:p>
     <w:pPr>
       <w:pStyle w:val="Footer"/>
@@ -17085,7 +18499,7 @@
 </file>
 
 <file path=word/footer3.xml><?xml version="1.0" encoding="utf-8"?>
-<w:ftr xmlns:wpc="http://schemas.microsoft.com/office/word/2010/wordprocessingCanvas" xmlns:cx="http://schemas.microsoft.com/office/drawing/2014/chartex" xmlns:cx1="http://schemas.microsoft.com/office/drawing/2015/9/8/chartex" xmlns:cx2="http://schemas.microsoft.com/office/drawing/2015/10/21/chartex" xmlns:cx3="http://schemas.microsoft.com/office/drawing/2016/5/9/chartex" xmlns:cx4="http://schemas.microsoft.com/office/drawing/2016/5/10/chartex" xmlns:cx5="http://schemas.microsoft.com/office/drawing/2016/5/11/chartex" xmlns:cx6="http://schemas.microsoft.com/office/drawing/2016/5/12/chartex" xmlns:cx7="http://schemas.microsoft.com/office/drawing/2016/5/13/chartex" xmlns:cx8="http://schemas.microsoft.com/office/drawing/2016/5/14/chartex" xmlns:mc="http://schemas.openxmlformats.org/markup-compatibility/2006" xmlns:aink="http://schemas.microsoft.com/office/drawing/2016/ink" xmlns:am3d="http://schemas.microsoft.com/office/drawing/2017/model3d" xmlns:o="urn:schemas-microsoft-com:office:office" xmlns:oel="http://schemas.microsoft.com/office/2019/extlst" xmlns:r="http://schemas.openxmlformats.org/officeDocument/2006/relationships" xmlns:m="http://schemas.openxmlformats.org/officeDocument/2006/math" xmlns:v="urn:schemas-microsoft-com:vml" xmlns:wp14="http://schemas.microsoft.com/office/word/2010/wordprocessingDrawing" xmlns:wp="http://schemas.openxmlformats.org/drawingml/2006/wordprocessingDrawing" xmlns:w10="urn:schemas-microsoft-com:office:word" xmlns:w="http://schemas.openxmlformats.org/wordprocessingml/2006/main" xmlns:w14="http://schemas.microsoft.com/office/word/2010/wordml" xmlns:w15="http://schemas.microsoft.com/office/word/2012/wordml" xmlns:w16cex="http://schemas.microsoft.com/office/word/2018/wordml/cex" xmlns:w16cid="http://schemas.microsoft.com/office/word/2016/wordml/cid" xmlns:w16="http://schemas.microsoft.com/office/word/2018/wordml" xmlns:w16sdtdh="http://schemas.microsoft.com/office/word/2020/wordml/sdtdatahash" xmlns:w16se="http://schemas.microsoft.com/office/word/2015/wordml/symex" xmlns:wpg="http://schemas.microsoft.com/office/word/2010/wordprocessingGroup" xmlns:wpi="http://schemas.microsoft.com/office/word/2010/wordprocessingInk" xmlns:wne="http://schemas.microsoft.com/office/word/2006/wordml" xmlns:wps="http://schemas.microsoft.com/office/word/2010/wordprocessingShape" mc:Ignorable="w14 w15 w16se w16cid w16 w16cex w16sdtdh wp14">
+<w:ftr xmlns:wpc="http://schemas.microsoft.com/office/word/2010/wordprocessingCanvas" xmlns:mc="http://schemas.openxmlformats.org/markup-compatibility/2006" xmlns:o="urn:schemas-microsoft-com:office:office" xmlns:r="http://schemas.openxmlformats.org/officeDocument/2006/relationships" xmlns:m="http://schemas.openxmlformats.org/officeDocument/2006/math" xmlns:v="urn:schemas-microsoft-com:vml" xmlns:wp14="http://schemas.microsoft.com/office/word/2010/wordprocessingDrawing" xmlns:wp="http://schemas.openxmlformats.org/drawingml/2006/wordprocessingDrawing" xmlns:w10="urn:schemas-microsoft-com:office:word" xmlns:w="http://schemas.openxmlformats.org/wordprocessingml/2006/main" xmlns:w14="http://schemas.microsoft.com/office/word/2010/wordml" xmlns:w15="http://schemas.microsoft.com/office/word/2012/wordml" xmlns:wpg="http://schemas.microsoft.com/office/word/2010/wordprocessingGroup" xmlns:wpi="http://schemas.microsoft.com/office/word/2010/wordprocessingInk" xmlns:wne="http://schemas.microsoft.com/office/word/2006/wordml" xmlns:wps="http://schemas.microsoft.com/office/word/2010/wordprocessingShape" mc:Ignorable="w14 w15 wp14">
   <w:p>
     <w:pPr>
       <w:pStyle w:val="Footer"/>
@@ -17100,7 +18514,7 @@
 </file>
 
 <file path=word/footer4.xml><?xml version="1.0" encoding="utf-8"?>
-<w:ftr xmlns:wpc="http://schemas.microsoft.com/office/word/2010/wordprocessingCanvas" xmlns:cx="http://schemas.microsoft.com/office/drawing/2014/chartex" xmlns:cx1="http://schemas.microsoft.com/office/drawing/2015/9/8/chartex" xmlns:cx2="http://schemas.microsoft.com/office/drawing/2015/10/21/chartex" xmlns:cx3="http://schemas.microsoft.com/office/drawing/2016/5/9/chartex" xmlns:cx4="http://schemas.microsoft.com/office/drawing/2016/5/10/chartex" xmlns:cx5="http://schemas.microsoft.com/office/drawing/2016/5/11/chartex" xmlns:cx6="http://schemas.microsoft.com/office/drawing/2016/5/12/chartex" xmlns:cx7="http://schemas.microsoft.com/office/drawing/2016/5/13/chartex" xmlns:cx8="http://schemas.microsoft.com/office/drawing/2016/5/14/chartex" xmlns:mc="http://schemas.openxmlformats.org/markup-compatibility/2006" xmlns:aink="http://schemas.microsoft.com/office/drawing/2016/ink" xmlns:am3d="http://schemas.microsoft.com/office/drawing/2017/model3d" xmlns:o="urn:schemas-microsoft-com:office:office" xmlns:oel="http://schemas.microsoft.com/office/2019/extlst" xmlns:r="http://schemas.openxmlformats.org/officeDocument/2006/relationships" xmlns:m="http://schemas.openxmlformats.org/officeDocument/2006/math" xmlns:v="urn:schemas-microsoft-com:vml" xmlns:wp14="http://schemas.microsoft.com/office/word/2010/wordprocessingDrawing" xmlns:wp="http://schemas.openxmlformats.org/drawingml/2006/wordprocessingDrawing" xmlns:w10="urn:schemas-microsoft-com:office:word" xmlns:w="http://schemas.openxmlformats.org/wordprocessingml/2006/main" xmlns:w14="http://schemas.microsoft.com/office/word/2010/wordml" xmlns:w15="http://schemas.microsoft.com/office/word/2012/wordml" xmlns:w16cex="http://schemas.microsoft.com/office/word/2018/wordml/cex" xmlns:w16cid="http://schemas.microsoft.com/office/word/2016/wordml/cid" xmlns:w16="http://schemas.microsoft.com/office/word/2018/wordml" xmlns:w16sdtdh="http://schemas.microsoft.com/office/word/2020/wordml/sdtdatahash" xmlns:w16se="http://schemas.microsoft.com/office/word/2015/wordml/symex" xmlns:wpg="http://schemas.microsoft.com/office/word/2010/wordprocessingGroup" xmlns:wpi="http://schemas.microsoft.com/office/word/2010/wordprocessingInk" xmlns:wne="http://schemas.microsoft.com/office/word/2006/wordml" xmlns:wps="http://schemas.microsoft.com/office/word/2010/wordprocessingShape" mc:Ignorable="w14 w15 w16se w16cid w16 w16cex w16sdtdh wp14">
+<w:ftr xmlns:wpc="http://schemas.microsoft.com/office/word/2010/wordprocessingCanvas" xmlns:mc="http://schemas.openxmlformats.org/markup-compatibility/2006" xmlns:o="urn:schemas-microsoft-com:office:office" xmlns:r="http://schemas.openxmlformats.org/officeDocument/2006/relationships" xmlns:m="http://schemas.openxmlformats.org/officeDocument/2006/math" xmlns:v="urn:schemas-microsoft-com:vml" xmlns:wp14="http://schemas.microsoft.com/office/word/2010/wordprocessingDrawing" xmlns:wp="http://schemas.openxmlformats.org/drawingml/2006/wordprocessingDrawing" xmlns:w10="urn:schemas-microsoft-com:office:word" xmlns:w="http://schemas.openxmlformats.org/wordprocessingml/2006/main" xmlns:w14="http://schemas.microsoft.com/office/word/2010/wordml" xmlns:w15="http://schemas.microsoft.com/office/word/2012/wordml" xmlns:wpg="http://schemas.microsoft.com/office/word/2010/wordprocessingGroup" xmlns:wpi="http://schemas.microsoft.com/office/word/2010/wordprocessingInk" xmlns:wne="http://schemas.microsoft.com/office/word/2006/wordml" xmlns:wps="http://schemas.microsoft.com/office/word/2010/wordprocessingShape" mc:Ignorable="w14 w15 wp14">
   <w:p>
     <w:pPr>
       <w:pStyle w:val="Footer"/>
@@ -17110,7 +18524,7 @@
 </file>
 
 <file path=word/footer5.xml><?xml version="1.0" encoding="utf-8"?>
-<w:ftr xmlns:wpc="http://schemas.microsoft.com/office/word/2010/wordprocessingCanvas" xmlns:cx="http://schemas.microsoft.com/office/drawing/2014/chartex" xmlns:cx1="http://schemas.microsoft.com/office/drawing/2015/9/8/chartex" xmlns:cx2="http://schemas.microsoft.com/office/drawing/2015/10/21/chartex" xmlns:cx3="http://schemas.microsoft.com/office/drawing/2016/5/9/chartex" xmlns:cx4="http://schemas.microsoft.com/office/drawing/2016/5/10/chartex" xmlns:cx5="http://schemas.microsoft.com/office/drawing/2016/5/11/chartex" xmlns:cx6="http://schemas.microsoft.com/office/drawing/2016/5/12/chartex" xmlns:cx7="http://schemas.microsoft.com/office/drawing/2016/5/13/chartex" xmlns:cx8="http://schemas.microsoft.com/office/drawing/2016/5/14/chartex" xmlns:mc="http://schemas.openxmlformats.org/markup-compatibility/2006" xmlns:aink="http://schemas.microsoft.com/office/drawing/2016/ink" xmlns:am3d="http://schemas.microsoft.com/office/drawing/2017/model3d" xmlns:o="urn:schemas-microsoft-com:office:office" xmlns:oel="http://schemas.microsoft.com/office/2019/extlst" xmlns:r="http://schemas.openxmlformats.org/officeDocument/2006/relationships" xmlns:m="http://schemas.openxmlformats.org/officeDocument/2006/math" xmlns:v="urn:schemas-microsoft-com:vml" xmlns:wp14="http://schemas.microsoft.com/office/word/2010/wordprocessingDrawing" xmlns:wp="http://schemas.openxmlformats.org/drawingml/2006/wordprocessingDrawing" xmlns:w10="urn:schemas-microsoft-com:office:word" xmlns:w="http://schemas.openxmlformats.org/wordprocessingml/2006/main" xmlns:w14="http://schemas.microsoft.com/office/word/2010/wordml" xmlns:w15="http://schemas.microsoft.com/office/word/2012/wordml" xmlns:w16cex="http://schemas.microsoft.com/office/word/2018/wordml/cex" xmlns:w16cid="http://schemas.microsoft.com/office/word/2016/wordml/cid" xmlns:w16="http://schemas.microsoft.com/office/word/2018/wordml" xmlns:w16sdtdh="http://schemas.microsoft.com/office/word/2020/wordml/sdtdatahash" xmlns:w16se="http://schemas.microsoft.com/office/word/2015/wordml/symex" xmlns:wpg="http://schemas.microsoft.com/office/word/2010/wordprocessingGroup" xmlns:wpi="http://schemas.microsoft.com/office/word/2010/wordprocessingInk" xmlns:wne="http://schemas.microsoft.com/office/word/2006/wordml" xmlns:wps="http://schemas.microsoft.com/office/word/2010/wordprocessingShape" mc:Ignorable="w14 w15 w16se w16cid w16 w16cex w16sdtdh wp14">
+<w:ftr xmlns:wpc="http://schemas.microsoft.com/office/word/2010/wordprocessingCanvas" xmlns:mc="http://schemas.openxmlformats.org/markup-compatibility/2006" xmlns:o="urn:schemas-microsoft-com:office:office" xmlns:r="http://schemas.openxmlformats.org/officeDocument/2006/relationships" xmlns:m="http://schemas.openxmlformats.org/officeDocument/2006/math" xmlns:v="urn:schemas-microsoft-com:vml" xmlns:wp14="http://schemas.microsoft.com/office/word/2010/wordprocessingDrawing" xmlns:wp="http://schemas.openxmlformats.org/drawingml/2006/wordprocessingDrawing" xmlns:w10="urn:schemas-microsoft-com:office:word" xmlns:w="http://schemas.openxmlformats.org/wordprocessingml/2006/main" xmlns:w14="http://schemas.microsoft.com/office/word/2010/wordml" xmlns:w15="http://schemas.microsoft.com/office/word/2012/wordml" xmlns:wpg="http://schemas.microsoft.com/office/word/2010/wordprocessingGroup" xmlns:wpi="http://schemas.microsoft.com/office/word/2010/wordprocessingInk" xmlns:wne="http://schemas.microsoft.com/office/word/2006/wordml" xmlns:wps="http://schemas.microsoft.com/office/word/2010/wordprocessingShape" mc:Ignorable="w14 w15 wp14">
   <w:p>
     <w:pPr>
       <w:pStyle w:val="Footer"/>
@@ -17125,7 +18539,7 @@
 </file>
 
 <file path=word/footer6.xml><?xml version="1.0" encoding="utf-8"?>
-<w:ftr xmlns:wpc="http://schemas.microsoft.com/office/word/2010/wordprocessingCanvas" xmlns:cx="http://schemas.microsoft.com/office/drawing/2014/chartex" xmlns:cx1="http://schemas.microsoft.com/office/drawing/2015/9/8/chartex" xmlns:cx2="http://schemas.microsoft.com/office/drawing/2015/10/21/chartex" xmlns:cx3="http://schemas.microsoft.com/office/drawing/2016/5/9/chartex" xmlns:cx4="http://schemas.microsoft.com/office/drawing/2016/5/10/chartex" xmlns:cx5="http://schemas.microsoft.com/office/drawing/2016/5/11/chartex" xmlns:cx6="http://schemas.microsoft.com/office/drawing/2016/5/12/chartex" xmlns:cx7="http://schemas.microsoft.com/office/drawing/2016/5/13/chartex" xmlns:cx8="http://schemas.microsoft.com/office/drawing/2016/5/14/chartex" xmlns:mc="http://schemas.openxmlformats.org/markup-compatibility/2006" xmlns:aink="http://schemas.microsoft.com/office/drawing/2016/ink" xmlns:am3d="http://schemas.microsoft.com/office/drawing/2017/model3d" xmlns:o="urn:schemas-microsoft-com:office:office" xmlns:oel="http://schemas.microsoft.com/office/2019/extlst" xmlns:r="http://schemas.openxmlformats.org/officeDocument/2006/relationships" xmlns:m="http://schemas.openxmlformats.org/officeDocument/2006/math" xmlns:v="urn:schemas-microsoft-com:vml" xmlns:wp14="http://schemas.microsoft.com/office/word/2010/wordprocessingDrawing" xmlns:wp="http://schemas.openxmlformats.org/drawingml/2006/wordprocessingDrawing" xmlns:w10="urn:schemas-microsoft-com:office:word" xmlns:w="http://schemas.openxmlformats.org/wordprocessingml/2006/main" xmlns:w14="http://schemas.microsoft.com/office/word/2010/wordml" xmlns:w15="http://schemas.microsoft.com/office/word/2012/wordml" xmlns:w16cex="http://schemas.microsoft.com/office/word/2018/wordml/cex" xmlns:w16cid="http://schemas.microsoft.com/office/word/2016/wordml/cid" xmlns:w16="http://schemas.microsoft.com/office/word/2018/wordml" xmlns:w16sdtdh="http://schemas.microsoft.com/office/word/2020/wordml/sdtdatahash" xmlns:w16se="http://schemas.microsoft.com/office/word/2015/wordml/symex" xmlns:wpg="http://schemas.microsoft.com/office/word/2010/wordprocessingGroup" xmlns:wpi="http://schemas.microsoft.com/office/word/2010/wordprocessingInk" xmlns:wne="http://schemas.microsoft.com/office/word/2006/wordml" xmlns:wps="http://schemas.microsoft.com/office/word/2010/wordprocessingShape" mc:Ignorable="w14 w15 w16se w16cid w16 w16cex w16sdtdh wp14">
+<w:ftr xmlns:wpc="http://schemas.microsoft.com/office/word/2010/wordprocessingCanvas" xmlns:mc="http://schemas.openxmlformats.org/markup-compatibility/2006" xmlns:o="urn:schemas-microsoft-com:office:office" xmlns:r="http://schemas.openxmlformats.org/officeDocument/2006/relationships" xmlns:m="http://schemas.openxmlformats.org/officeDocument/2006/math" xmlns:v="urn:schemas-microsoft-com:vml" xmlns:wp14="http://schemas.microsoft.com/office/word/2010/wordprocessingDrawing" xmlns:wp="http://schemas.openxmlformats.org/drawingml/2006/wordprocessingDrawing" xmlns:w10="urn:schemas-microsoft-com:office:word" xmlns:w="http://schemas.openxmlformats.org/wordprocessingml/2006/main" xmlns:w14="http://schemas.microsoft.com/office/word/2010/wordml" xmlns:w15="http://schemas.microsoft.com/office/word/2012/wordml" xmlns:wpg="http://schemas.microsoft.com/office/word/2010/wordprocessingGroup" xmlns:wpi="http://schemas.microsoft.com/office/word/2010/wordprocessingInk" xmlns:wne="http://schemas.microsoft.com/office/word/2006/wordml" xmlns:wps="http://schemas.microsoft.com/office/word/2010/wordprocessingShape" mc:Ignorable="w14 w15 wp14">
   <w:p>
     <w:pPr>
       <w:pStyle w:val="Footer"/>
@@ -17135,7 +18549,7 @@
 </file>
 
 <file path=word/footer7.xml><?xml version="1.0" encoding="utf-8"?>
-<w:ftr xmlns:wpc="http://schemas.microsoft.com/office/word/2010/wordprocessingCanvas" xmlns:cx="http://schemas.microsoft.com/office/drawing/2014/chartex" xmlns:cx1="http://schemas.microsoft.com/office/drawing/2015/9/8/chartex" xmlns:cx2="http://schemas.microsoft.com/office/drawing/2015/10/21/chartex" xmlns:cx3="http://schemas.microsoft.com/office/drawing/2016/5/9/chartex" xmlns:cx4="http://schemas.microsoft.com/office/drawing/2016/5/10/chartex" xmlns:cx5="http://schemas.microsoft.com/office/drawing/2016/5/11/chartex" xmlns:cx6="http://schemas.microsoft.com/office/drawing/2016/5/12/chartex" xmlns:cx7="http://schemas.microsoft.com/office/drawing/2016/5/13/chartex" xmlns:cx8="http://schemas.microsoft.com/office/drawing/2016/5/14/chartex" xmlns:mc="http://schemas.openxmlformats.org/markup-compatibility/2006" xmlns:aink="http://schemas.microsoft.com/office/drawing/2016/ink" xmlns:am3d="http://schemas.microsoft.com/office/drawing/2017/model3d" xmlns:o="urn:schemas-microsoft-com:office:office" xmlns:oel="http://schemas.microsoft.com/office/2019/extlst" xmlns:r="http://schemas.openxmlformats.org/officeDocument/2006/relationships" xmlns:m="http://schemas.openxmlformats.org/officeDocument/2006/math" xmlns:v="urn:schemas-microsoft-com:vml" xmlns:wp14="http://schemas.microsoft.com/office/word/2010/wordprocessingDrawing" xmlns:wp="http://schemas.openxmlformats.org/drawingml/2006/wordprocessingDrawing" xmlns:w10="urn:schemas-microsoft-com:office:word" xmlns:w="http://schemas.openxmlformats.org/wordprocessingml/2006/main" xmlns:w14="http://schemas.microsoft.com/office/word/2010/wordml" xmlns:w15="http://schemas.microsoft.com/office/word/2012/wordml" xmlns:w16cex="http://schemas.microsoft.com/office/word/2018/wordml/cex" xmlns:w16cid="http://schemas.microsoft.com/office/word/2016/wordml/cid" xmlns:w16="http://schemas.microsoft.com/office/word/2018/wordml" xmlns:w16sdtdh="http://schemas.microsoft.com/office/word/2020/wordml/sdtdatahash" xmlns:w16se="http://schemas.microsoft.com/office/word/2015/wordml/symex" xmlns:wpg="http://schemas.microsoft.com/office/word/2010/wordprocessingGroup" xmlns:wpi="http://schemas.microsoft.com/office/word/2010/wordprocessingInk" xmlns:wne="http://schemas.microsoft.com/office/word/2006/wordml" xmlns:wps="http://schemas.microsoft.com/office/word/2010/wordprocessingShape" mc:Ignorable="w14 w15 w16se w16cid w16 w16cex w16sdtdh wp14">
+<w:ftr xmlns:wpc="http://schemas.microsoft.com/office/word/2010/wordprocessingCanvas" xmlns:mc="http://schemas.openxmlformats.org/markup-compatibility/2006" xmlns:o="urn:schemas-microsoft-com:office:office" xmlns:r="http://schemas.openxmlformats.org/officeDocument/2006/relationships" xmlns:m="http://schemas.openxmlformats.org/officeDocument/2006/math" xmlns:v="urn:schemas-microsoft-com:vml" xmlns:wp14="http://schemas.microsoft.com/office/word/2010/wordprocessingDrawing" xmlns:wp="http://schemas.openxmlformats.org/drawingml/2006/wordprocessingDrawing" xmlns:w10="urn:schemas-microsoft-com:office:word" xmlns:w="http://schemas.openxmlformats.org/wordprocessingml/2006/main" xmlns:w14="http://schemas.microsoft.com/office/word/2010/wordml" xmlns:w15="http://schemas.microsoft.com/office/word/2012/wordml" xmlns:wpg="http://schemas.microsoft.com/office/word/2010/wordprocessingGroup" xmlns:wpi="http://schemas.microsoft.com/office/word/2010/wordprocessingInk" xmlns:wne="http://schemas.microsoft.com/office/word/2006/wordml" xmlns:wps="http://schemas.microsoft.com/office/word/2010/wordprocessingShape" mc:Ignorable="w14 w15 wp14">
   <w:p>
     <w:pPr>
       <w:pStyle w:val="Footer"/>
@@ -17150,7 +18564,7 @@
 </file>
 
 <file path=word/footer8.xml><?xml version="1.0" encoding="utf-8"?>
-<w:ftr xmlns:wpc="http://schemas.microsoft.com/office/word/2010/wordprocessingCanvas" xmlns:cx="http://schemas.microsoft.com/office/drawing/2014/chartex" xmlns:cx1="http://schemas.microsoft.com/office/drawing/2015/9/8/chartex" xmlns:cx2="http://schemas.microsoft.com/office/drawing/2015/10/21/chartex" xmlns:cx3="http://schemas.microsoft.com/office/drawing/2016/5/9/chartex" xmlns:cx4="http://schemas.microsoft.com/office/drawing/2016/5/10/chartex" xmlns:cx5="http://schemas.microsoft.com/office/drawing/2016/5/11/chartex" xmlns:cx6="http://schemas.microsoft.com/office/drawing/2016/5/12/chartex" xmlns:cx7="http://schemas.microsoft.com/office/drawing/2016/5/13/chartex" xmlns:cx8="http://schemas.microsoft.com/office/drawing/2016/5/14/chartex" xmlns:mc="http://schemas.openxmlformats.org/markup-compatibility/2006" xmlns:aink="http://schemas.microsoft.com/office/drawing/2016/ink" xmlns:am3d="http://schemas.microsoft.com/office/drawing/2017/model3d" xmlns:o="urn:schemas-microsoft-com:office:office" xmlns:oel="http://schemas.microsoft.com/office/2019/extlst" xmlns:r="http://schemas.openxmlformats.org/officeDocument/2006/relationships" xmlns:m="http://schemas.openxmlformats.org/officeDocument/2006/math" xmlns:v="urn:schemas-microsoft-com:vml" xmlns:wp14="http://schemas.microsoft.com/office/word/2010/wordprocessingDrawing" xmlns:wp="http://schemas.openxmlformats.org/drawingml/2006/wordprocessingDrawing" xmlns:w10="urn:schemas-microsoft-com:office:word" xmlns:w="http://schemas.openxmlformats.org/wordprocessingml/2006/main" xmlns:w14="http://schemas.microsoft.com/office/word/2010/wordml" xmlns:w15="http://schemas.microsoft.com/office/word/2012/wordml" xmlns:w16cex="http://schemas.microsoft.com/office/word/2018/wordml/cex" xmlns:w16cid="http://schemas.microsoft.com/office/word/2016/wordml/cid" xmlns:w16="http://schemas.microsoft.com/office/word/2018/wordml" xmlns:w16sdtdh="http://schemas.microsoft.com/office/word/2020/wordml/sdtdatahash" xmlns:w16se="http://schemas.microsoft.com/office/word/2015/wordml/symex" xmlns:wpg="http://schemas.microsoft.com/office/word/2010/wordprocessingGroup" xmlns:wpi="http://schemas.microsoft.com/office/word/2010/wordprocessingInk" xmlns:wne="http://schemas.microsoft.com/office/word/2006/wordml" xmlns:wps="http://schemas.microsoft.com/office/word/2010/wordprocessingShape" mc:Ignorable="w14 w15 w16se w16cid w16 w16cex w16sdtdh wp14">
+<w:ftr xmlns:wpc="http://schemas.microsoft.com/office/word/2010/wordprocessingCanvas" xmlns:mc="http://schemas.openxmlformats.org/markup-compatibility/2006" xmlns:o="urn:schemas-microsoft-com:office:office" xmlns:r="http://schemas.openxmlformats.org/officeDocument/2006/relationships" xmlns:m="http://schemas.openxmlformats.org/officeDocument/2006/math" xmlns:v="urn:schemas-microsoft-com:vml" xmlns:wp14="http://schemas.microsoft.com/office/word/2010/wordprocessingDrawing" xmlns:wp="http://schemas.openxmlformats.org/drawingml/2006/wordprocessingDrawing" xmlns:w10="urn:schemas-microsoft-com:office:word" xmlns:w="http://schemas.openxmlformats.org/wordprocessingml/2006/main" xmlns:w14="http://schemas.microsoft.com/office/word/2010/wordml" xmlns:w15="http://schemas.microsoft.com/office/word/2012/wordml" xmlns:wpg="http://schemas.microsoft.com/office/word/2010/wordprocessingGroup" xmlns:wpi="http://schemas.microsoft.com/office/word/2010/wordprocessingInk" xmlns:wne="http://schemas.microsoft.com/office/word/2006/wordml" xmlns:wps="http://schemas.microsoft.com/office/word/2010/wordprocessingShape" mc:Ignorable="w14 w15 wp14">
   <w:p>
     <w:pPr>
       <w:pStyle w:val="Footer"/>
@@ -17160,7 +18574,7 @@
 </file>
 
 <file path=word/footer9.xml><?xml version="1.0" encoding="utf-8"?>
-<w:ftr xmlns:wpc="http://schemas.microsoft.com/office/word/2010/wordprocessingCanvas" xmlns:cx="http://schemas.microsoft.com/office/drawing/2014/chartex" xmlns:cx1="http://schemas.microsoft.com/office/drawing/2015/9/8/chartex" xmlns:cx2="http://schemas.microsoft.com/office/drawing/2015/10/21/chartex" xmlns:cx3="http://schemas.microsoft.com/office/drawing/2016/5/9/chartex" xmlns:cx4="http://schemas.microsoft.com/office/drawing/2016/5/10/chartex" xmlns:cx5="http://schemas.microsoft.com/office/drawing/2016/5/11/chartex" xmlns:cx6="http://schemas.microsoft.com/office/drawing/2016/5/12/chartex" xmlns:cx7="http://schemas.microsoft.com/office/drawing/2016/5/13/chartex" xmlns:cx8="http://schemas.microsoft.com/office/drawing/2016/5/14/chartex" xmlns:mc="http://schemas.openxmlformats.org/markup-compatibility/2006" xmlns:aink="http://schemas.microsoft.com/office/drawing/2016/ink" xmlns:am3d="http://schemas.microsoft.com/office/drawing/2017/model3d" xmlns:o="urn:schemas-microsoft-com:office:office" xmlns:oel="http://schemas.microsoft.com/office/2019/extlst" xmlns:r="http://schemas.openxmlformats.org/officeDocument/2006/relationships" xmlns:m="http://schemas.openxmlformats.org/officeDocument/2006/math" xmlns:v="urn:schemas-microsoft-com:vml" xmlns:wp14="http://schemas.microsoft.com/office/word/2010/wordprocessingDrawing" xmlns:wp="http://schemas.openxmlformats.org/drawingml/2006/wordprocessingDrawing" xmlns:w10="urn:schemas-microsoft-com:office:word" xmlns:w="http://schemas.openxmlformats.org/wordprocessingml/2006/main" xmlns:w14="http://schemas.microsoft.com/office/word/2010/wordml" xmlns:w15="http://schemas.microsoft.com/office/word/2012/wordml" xmlns:w16cex="http://schemas.microsoft.com/office/word/2018/wordml/cex" xmlns:w16cid="http://schemas.microsoft.com/office/word/2016/wordml/cid" xmlns:w16="http://schemas.microsoft.com/office/word/2018/wordml" xmlns:w16sdtdh="http://schemas.microsoft.com/office/word/2020/wordml/sdtdatahash" xmlns:w16se="http://schemas.microsoft.com/office/word/2015/wordml/symex" xmlns:wpg="http://schemas.microsoft.com/office/word/2010/wordprocessingGroup" xmlns:wpi="http://schemas.microsoft.com/office/word/2010/wordprocessingInk" xmlns:wne="http://schemas.microsoft.com/office/word/2006/wordml" xmlns:wps="http://schemas.microsoft.com/office/word/2010/wordprocessingShape" mc:Ignorable="w14 w15 w16se w16cid w16 w16cex w16sdtdh wp14">
+<w:ftr xmlns:wpc="http://schemas.microsoft.com/office/word/2010/wordprocessingCanvas" xmlns:mc="http://schemas.openxmlformats.org/markup-compatibility/2006" xmlns:o="urn:schemas-microsoft-com:office:office" xmlns:r="http://schemas.openxmlformats.org/officeDocument/2006/relationships" xmlns:m="http://schemas.openxmlformats.org/officeDocument/2006/math" xmlns:v="urn:schemas-microsoft-com:vml" xmlns:wp14="http://schemas.microsoft.com/office/word/2010/wordprocessingDrawing" xmlns:wp="http://schemas.openxmlformats.org/drawingml/2006/wordprocessingDrawing" xmlns:w10="urn:schemas-microsoft-com:office:word" xmlns:w="http://schemas.openxmlformats.org/wordprocessingml/2006/main" xmlns:w14="http://schemas.microsoft.com/office/word/2010/wordml" xmlns:w15="http://schemas.microsoft.com/office/word/2012/wordml" xmlns:wpg="http://schemas.microsoft.com/office/word/2010/wordprocessingGroup" xmlns:wpi="http://schemas.microsoft.com/office/word/2010/wordprocessingInk" xmlns:wne="http://schemas.microsoft.com/office/word/2006/wordml" xmlns:wps="http://schemas.microsoft.com/office/word/2010/wordprocessingShape" mc:Ignorable="w14 w15 wp14">
   <w:p>
     <w:pPr>
       <w:pStyle w:val="Footer"/>
@@ -17175,7 +18589,7 @@
 </file>
 
 <file path=word/footnotes.xml><?xml version="1.0" encoding="utf-8"?>
-<w:footnotes xmlns:wpc="http://schemas.microsoft.com/office/word/2010/wordprocessingCanvas" xmlns:cx="http://schemas.microsoft.com/office/drawing/2014/chartex" xmlns:cx1="http://schemas.microsoft.com/office/drawing/2015/9/8/chartex" xmlns:cx2="http://schemas.microsoft.com/office/drawing/2015/10/21/chartex" xmlns:cx3="http://schemas.microsoft.com/office/drawing/2016/5/9/chartex" xmlns:cx4="http://schemas.microsoft.com/office/drawing/2016/5/10/chartex" xmlns:cx5="http://schemas.microsoft.com/office/drawing/2016/5/11/chartex" xmlns:cx6="http://schemas.microsoft.com/office/drawing/2016/5/12/chartex" xmlns:cx7="http://schemas.microsoft.com/office/drawing/2016/5/13/chartex" xmlns:cx8="http://schemas.microsoft.com/office/drawing/2016/5/14/chartex" xmlns:mc="http://schemas.openxmlformats.org/markup-compatibility/2006" xmlns:aink="http://schemas.microsoft.com/office/drawing/2016/ink" xmlns:am3d="http://schemas.microsoft.com/office/drawing/2017/model3d" xmlns:o="urn:schemas-microsoft-com:office:office" xmlns:oel="http://schemas.microsoft.com/office/2019/extlst" xmlns:r="http://schemas.openxmlformats.org/officeDocument/2006/relationships" xmlns:m="http://schemas.openxmlformats.org/officeDocument/2006/math" xmlns:v="urn:schemas-microsoft-com:vml" xmlns:wp14="http://schemas.microsoft.com/office/word/2010/wordprocessingDrawing" xmlns:wp="http://schemas.openxmlformats.org/drawingml/2006/wordprocessingDrawing" xmlns:w10="urn:schemas-microsoft-com:office:word" xmlns:w="http://schemas.openxmlformats.org/wordprocessingml/2006/main" xmlns:w14="http://schemas.microsoft.com/office/word/2010/wordml" xmlns:w15="http://schemas.microsoft.com/office/word/2012/wordml" xmlns:w16cex="http://schemas.microsoft.com/office/word/2018/wordml/cex" xmlns:w16cid="http://schemas.microsoft.com/office/word/2016/wordml/cid" xmlns:w16="http://schemas.microsoft.com/office/word/2018/wordml" xmlns:w16sdtdh="http://schemas.microsoft.com/office/word/2020/wordml/sdtdatahash" xmlns:w16se="http://schemas.microsoft.com/office/word/2015/wordml/symex" xmlns:wpg="http://schemas.microsoft.com/office/word/2010/wordprocessingGroup" xmlns:wpi="http://schemas.microsoft.com/office/word/2010/wordprocessingInk" xmlns:wne="http://schemas.microsoft.com/office/word/2006/wordml" xmlns:wps="http://schemas.microsoft.com/office/word/2010/wordprocessingShape" mc:Ignorable="w14 w15 w16se w16cid w16 w16cex w16sdtdh wp14">
+<w:footnotes xmlns:wpc="http://schemas.microsoft.com/office/word/2010/wordprocessingCanvas" xmlns:mc="http://schemas.openxmlformats.org/markup-compatibility/2006" xmlns:o="urn:schemas-microsoft-com:office:office" xmlns:r="http://schemas.openxmlformats.org/officeDocument/2006/relationships" xmlns:m="http://schemas.openxmlformats.org/officeDocument/2006/math" xmlns:v="urn:schemas-microsoft-com:vml" xmlns:wp14="http://schemas.microsoft.com/office/word/2010/wordprocessingDrawing" xmlns:wp="http://schemas.openxmlformats.org/drawingml/2006/wordprocessingDrawing" xmlns:w10="urn:schemas-microsoft-com:office:word" xmlns:w="http://schemas.openxmlformats.org/wordprocessingml/2006/main" xmlns:w14="http://schemas.microsoft.com/office/word/2010/wordml" xmlns:w15="http://schemas.microsoft.com/office/word/2012/wordml" xmlns:wpg="http://schemas.microsoft.com/office/word/2010/wordprocessingGroup" xmlns:wpi="http://schemas.microsoft.com/office/word/2010/wordprocessingInk" xmlns:wne="http://schemas.microsoft.com/office/word/2006/wordml" xmlns:wps="http://schemas.microsoft.com/office/word/2010/wordprocessingShape" mc:Ignorable="w14 w15 wp14">
   <w:footnote w:type="separator" w:id="-1">
     <w:p>
       <w:r>
@@ -17194,7 +18608,7 @@
 </file>
 
 <file path=word/header1.xml><?xml version="1.0" encoding="utf-8"?>
-<w:hdr xmlns:wpc="http://schemas.microsoft.com/office/word/2010/wordprocessingCanvas" xmlns:cx="http://schemas.microsoft.com/office/drawing/2014/chartex" xmlns:cx1="http://schemas.microsoft.com/office/drawing/2015/9/8/chartex" xmlns:cx2="http://schemas.microsoft.com/office/drawing/2015/10/21/chartex" xmlns:cx3="http://schemas.microsoft.com/office/drawing/2016/5/9/chartex" xmlns:cx4="http://schemas.microsoft.com/office/drawing/2016/5/10/chartex" xmlns:cx5="http://schemas.microsoft.com/office/drawing/2016/5/11/chartex" xmlns:cx6="http://schemas.microsoft.com/office/drawing/2016/5/12/chartex" xmlns:cx7="http://schemas.microsoft.com/office/drawing/2016/5/13/chartex" xmlns:cx8="http://schemas.microsoft.com/office/drawing/2016/5/14/chartex" xmlns:mc="http://schemas.openxmlformats.org/markup-compatibility/2006" xmlns:aink="http://schemas.microsoft.com/office/drawing/2016/ink" xmlns:am3d="http://schemas.microsoft.com/office/drawing/2017/model3d" xmlns:o="urn:schemas-microsoft-com:office:office" xmlns:oel="http://schemas.microsoft.com/office/2019/extlst" xmlns:r="http://schemas.openxmlformats.org/officeDocument/2006/relationships" xmlns:m="http://schemas.openxmlformats.org/officeDocument/2006/math" xmlns:v="urn:schemas-microsoft-com:vml" xmlns:wp14="http://schemas.microsoft.com/office/word/2010/wordprocessingDrawing" xmlns:wp="http://schemas.openxmlformats.org/drawingml/2006/wordprocessingDrawing" xmlns:w10="urn:schemas-microsoft-com:office:word" xmlns:w="http://schemas.openxmlformats.org/wordprocessingml/2006/main" xmlns:w14="http://schemas.microsoft.com/office/word/2010/wordml" xmlns:w15="http://schemas.microsoft.com/office/word/2012/wordml" xmlns:w16cex="http://schemas.microsoft.com/office/word/2018/wordml/cex" xmlns:w16cid="http://schemas.microsoft.com/office/word/2016/wordml/cid" xmlns:w16="http://schemas.microsoft.com/office/word/2018/wordml" xmlns:w16sdtdh="http://schemas.microsoft.com/office/word/2020/wordml/sdtdatahash" xmlns:w16se="http://schemas.microsoft.com/office/word/2015/wordml/symex" xmlns:wpg="http://schemas.microsoft.com/office/word/2010/wordprocessingGroup" xmlns:wpi="http://schemas.microsoft.com/office/word/2010/wordprocessingInk" xmlns:wne="http://schemas.microsoft.com/office/word/2006/wordml" xmlns:wps="http://schemas.microsoft.com/office/word/2010/wordprocessingShape" mc:Ignorable="w14 w15 w16se w16cid w16 w16cex w16sdtdh wp14">
+<w:hdr xmlns:wpc="http://schemas.microsoft.com/office/word/2010/wordprocessingCanvas" xmlns:mc="http://schemas.openxmlformats.org/markup-compatibility/2006" xmlns:o="urn:schemas-microsoft-com:office:office" xmlns:r="http://schemas.openxmlformats.org/officeDocument/2006/relationships" xmlns:m="http://schemas.openxmlformats.org/officeDocument/2006/math" xmlns:v="urn:schemas-microsoft-com:vml" xmlns:wp14="http://schemas.microsoft.com/office/word/2010/wordprocessingDrawing" xmlns:wp="http://schemas.openxmlformats.org/drawingml/2006/wordprocessingDrawing" xmlns:w10="urn:schemas-microsoft-com:office:word" xmlns:w="http://schemas.openxmlformats.org/wordprocessingml/2006/main" xmlns:w14="http://schemas.microsoft.com/office/word/2010/wordml" xmlns:w15="http://schemas.microsoft.com/office/word/2012/wordml" xmlns:wpg="http://schemas.microsoft.com/office/word/2010/wordprocessingGroup" xmlns:wpi="http://schemas.microsoft.com/office/word/2010/wordprocessingInk" xmlns:wne="http://schemas.microsoft.com/office/word/2006/wordml" xmlns:wps="http://schemas.microsoft.com/office/word/2010/wordprocessingShape" mc:Ignorable="w14 w15 wp14">
   <w:p>
     <w:pPr>
       <w:pStyle w:val="Header"/>
@@ -17204,7 +18618,7 @@
 </file>
 
 <file path=word/header2.xml><?xml version="1.0" encoding="utf-8"?>
-<w:hdr xmlns:wpc="http://schemas.microsoft.com/office/word/2010/wordprocessingCanvas" xmlns:cx="http://schemas.microsoft.com/office/drawing/2014/chartex" xmlns:cx1="http://schemas.microsoft.com/office/drawing/2015/9/8/chartex" xmlns:cx2="http://schemas.microsoft.com/office/drawing/2015/10/21/chartex" xmlns:cx3="http://schemas.microsoft.com/office/drawing/2016/5/9/chartex" xmlns:cx4="http://schemas.microsoft.com/office/drawing/2016/5/10/chartex" xmlns:cx5="http://schemas.microsoft.com/office/drawing/2016/5/11/chartex" xmlns:cx6="http://schemas.microsoft.com/office/drawing/2016/5/12/chartex" xmlns:cx7="http://schemas.microsoft.com/office/drawing/2016/5/13/chartex" xmlns:cx8="http://schemas.microsoft.com/office/drawing/2016/5/14/chartex" xmlns:mc="http://schemas.openxmlformats.org/markup-compatibility/2006" xmlns:aink="http://schemas.microsoft.com/office/drawing/2016/ink" xmlns:am3d="http://schemas.microsoft.com/office/drawing/2017/model3d" xmlns:o="urn:schemas-microsoft-com:office:office" xmlns:oel="http://schemas.microsoft.com/office/2019/extlst" xmlns:r="http://schemas.openxmlformats.org/officeDocument/2006/relationships" xmlns:m="http://schemas.openxmlformats.org/officeDocument/2006/math" xmlns:v="urn:schemas-microsoft-com:vml" xmlns:wp14="http://schemas.microsoft.com/office/word/2010/wordprocessingDrawing" xmlns:wp="http://schemas.openxmlformats.org/drawingml/2006/wordprocessingDrawing" xmlns:w10="urn:schemas-microsoft-com:office:word" xmlns:w="http://schemas.openxmlformats.org/wordprocessingml/2006/main" xmlns:w14="http://schemas.microsoft.com/office/word/2010/wordml" xmlns:w15="http://schemas.microsoft.com/office/word/2012/wordml" xmlns:w16cex="http://schemas.microsoft.com/office/word/2018/wordml/cex" xmlns:w16cid="http://schemas.microsoft.com/office/word/2016/wordml/cid" xmlns:w16="http://schemas.microsoft.com/office/word/2018/wordml" xmlns:w16sdtdh="http://schemas.microsoft.com/office/word/2020/wordml/sdtdatahash" xmlns:w16se="http://schemas.microsoft.com/office/word/2015/wordml/symex" xmlns:wpg="http://schemas.microsoft.com/office/word/2010/wordprocessingGroup" xmlns:wpi="http://schemas.microsoft.com/office/word/2010/wordprocessingInk" xmlns:wne="http://schemas.microsoft.com/office/word/2006/wordml" xmlns:wps="http://schemas.microsoft.com/office/word/2010/wordprocessingShape" mc:Ignorable="w14 w15 w16se w16cid w16 w16cex w16sdtdh wp14">
+<w:hdr xmlns:wpc="http://schemas.microsoft.com/office/word/2010/wordprocessingCanvas" xmlns:mc="http://schemas.openxmlformats.org/markup-compatibility/2006" xmlns:o="urn:schemas-microsoft-com:office:office" xmlns:r="http://schemas.openxmlformats.org/officeDocument/2006/relationships" xmlns:m="http://schemas.openxmlformats.org/officeDocument/2006/math" xmlns:v="urn:schemas-microsoft-com:vml" xmlns:wp14="http://schemas.microsoft.com/office/word/2010/wordprocessingDrawing" xmlns:wp="http://schemas.openxmlformats.org/drawingml/2006/wordprocessingDrawing" xmlns:w10="urn:schemas-microsoft-com:office:word" xmlns:w="http://schemas.openxmlformats.org/wordprocessingml/2006/main" xmlns:w14="http://schemas.microsoft.com/office/word/2010/wordml" xmlns:w15="http://schemas.microsoft.com/office/word/2012/wordml" xmlns:wpg="http://schemas.microsoft.com/office/word/2010/wordprocessingGroup" xmlns:wpi="http://schemas.microsoft.com/office/word/2010/wordprocessingInk" xmlns:wne="http://schemas.microsoft.com/office/word/2006/wordml" xmlns:wps="http://schemas.microsoft.com/office/word/2010/wordprocessingShape" mc:Ignorable="w14 w15 wp14">
   <w:p>
     <w:pPr>
       <w:pStyle w:val="Header"/>
@@ -17214,7 +18628,7 @@
 </file>
 
 <file path=word/header3.xml><?xml version="1.0" encoding="utf-8"?>
-<w:hdr xmlns:wpc="http://schemas.microsoft.com/office/word/2010/wordprocessingCanvas" xmlns:cx="http://schemas.microsoft.com/office/drawing/2014/chartex" xmlns:cx1="http://schemas.microsoft.com/office/drawing/2015/9/8/chartex" xmlns:cx2="http://schemas.microsoft.com/office/drawing/2015/10/21/chartex" xmlns:cx3="http://schemas.microsoft.com/office/drawing/2016/5/9/chartex" xmlns:cx4="http://schemas.microsoft.com/office/drawing/2016/5/10/chartex" xmlns:cx5="http://schemas.microsoft.com/office/drawing/2016/5/11/chartex" xmlns:cx6="http://schemas.microsoft.com/office/drawing/2016/5/12/chartex" xmlns:cx7="http://schemas.microsoft.com/office/drawing/2016/5/13/chartex" xmlns:cx8="http://schemas.microsoft.com/office/drawing/2016/5/14/chartex" xmlns:mc="http://schemas.openxmlformats.org/markup-compatibility/2006" xmlns:aink="http://schemas.microsoft.com/office/drawing/2016/ink" xmlns:am3d="http://schemas.microsoft.com/office/drawing/2017/model3d" xmlns:o="urn:schemas-microsoft-com:office:office" xmlns:oel="http://schemas.microsoft.com/office/2019/extlst" xmlns:r="http://schemas.openxmlformats.org/officeDocument/2006/relationships" xmlns:m="http://schemas.openxmlformats.org/officeDocument/2006/math" xmlns:v="urn:schemas-microsoft-com:vml" xmlns:wp14="http://schemas.microsoft.com/office/word/2010/wordprocessingDrawing" xmlns:wp="http://schemas.openxmlformats.org/drawingml/2006/wordprocessingDrawing" xmlns:w10="urn:schemas-microsoft-com:office:word" xmlns:w="http://schemas.openxmlformats.org/wordprocessingml/2006/main" xmlns:w14="http://schemas.microsoft.com/office/word/2010/wordml" xmlns:w15="http://schemas.microsoft.com/office/word/2012/wordml" xmlns:w16cex="http://schemas.microsoft.com/office/word/2018/wordml/cex" xmlns:w16cid="http://schemas.microsoft.com/office/word/2016/wordml/cid" xmlns:w16="http://schemas.microsoft.com/office/word/2018/wordml" xmlns:w16sdtdh="http://schemas.microsoft.com/office/word/2020/wordml/sdtdatahash" xmlns:w16se="http://schemas.microsoft.com/office/word/2015/wordml/symex" xmlns:wpg="http://schemas.microsoft.com/office/word/2010/wordprocessingGroup" xmlns:wpi="http://schemas.microsoft.com/office/word/2010/wordprocessingInk" xmlns:wne="http://schemas.microsoft.com/office/word/2006/wordml" xmlns:wps="http://schemas.microsoft.com/office/word/2010/wordprocessingShape" mc:Ignorable="w14 w15 w16se w16cid w16 w16cex w16sdtdh wp14">
+<w:hdr xmlns:wpc="http://schemas.microsoft.com/office/word/2010/wordprocessingCanvas" xmlns:mc="http://schemas.openxmlformats.org/markup-compatibility/2006" xmlns:o="urn:schemas-microsoft-com:office:office" xmlns:r="http://schemas.openxmlformats.org/officeDocument/2006/relationships" xmlns:m="http://schemas.openxmlformats.org/officeDocument/2006/math" xmlns:v="urn:schemas-microsoft-com:vml" xmlns:wp14="http://schemas.microsoft.com/office/word/2010/wordprocessingDrawing" xmlns:wp="http://schemas.openxmlformats.org/drawingml/2006/wordprocessingDrawing" xmlns:w10="urn:schemas-microsoft-com:office:word" xmlns:w="http://schemas.openxmlformats.org/wordprocessingml/2006/main" xmlns:w14="http://schemas.microsoft.com/office/word/2010/wordml" xmlns:w15="http://schemas.microsoft.com/office/word/2012/wordml" xmlns:wpg="http://schemas.microsoft.com/office/word/2010/wordprocessingGroup" xmlns:wpi="http://schemas.microsoft.com/office/word/2010/wordprocessingInk" xmlns:wne="http://schemas.microsoft.com/office/word/2006/wordml" xmlns:wps="http://schemas.microsoft.com/office/word/2010/wordprocessingShape" mc:Ignorable="w14 w15 wp14">
   <w:p>
     <w:pPr>
       <w:pStyle w:val="Header"/>
@@ -17224,7 +18638,7 @@
 </file>
 
 <file path=word/header4.xml><?xml version="1.0" encoding="utf-8"?>
-<w:hdr xmlns:wpc="http://schemas.microsoft.com/office/word/2010/wordprocessingCanvas" xmlns:cx="http://schemas.microsoft.com/office/drawing/2014/chartex" xmlns:cx1="http://schemas.microsoft.com/office/drawing/2015/9/8/chartex" xmlns:cx2="http://schemas.microsoft.com/office/drawing/2015/10/21/chartex" xmlns:cx3="http://schemas.microsoft.com/office/drawing/2016/5/9/chartex" xmlns:cx4="http://schemas.microsoft.com/office/drawing/2016/5/10/chartex" xmlns:cx5="http://schemas.microsoft.com/office/drawing/2016/5/11/chartex" xmlns:cx6="http://schemas.microsoft.com/office/drawing/2016/5/12/chartex" xmlns:cx7="http://schemas.microsoft.com/office/drawing/2016/5/13/chartex" xmlns:cx8="http://schemas.microsoft.com/office/drawing/2016/5/14/chartex" xmlns:mc="http://schemas.openxmlformats.org/markup-compatibility/2006" xmlns:aink="http://schemas.microsoft.com/office/drawing/2016/ink" xmlns:am3d="http://schemas.microsoft.com/office/drawing/2017/model3d" xmlns:o="urn:schemas-microsoft-com:office:office" xmlns:oel="http://schemas.microsoft.com/office/2019/extlst" xmlns:r="http://schemas.openxmlformats.org/officeDocument/2006/relationships" xmlns:m="http://schemas.openxmlformats.org/officeDocument/2006/math" xmlns:v="urn:schemas-microsoft-com:vml" xmlns:wp14="http://schemas.microsoft.com/office/word/2010/wordprocessingDrawing" xmlns:wp="http://schemas.openxmlformats.org/drawingml/2006/wordprocessingDrawing" xmlns:w10="urn:schemas-microsoft-com:office:word" xmlns:w="http://schemas.openxmlformats.org/wordprocessingml/2006/main" xmlns:w14="http://schemas.microsoft.com/office/word/2010/wordml" xmlns:w15="http://schemas.microsoft.com/office/word/2012/wordml" xmlns:w16cex="http://schemas.microsoft.com/office/word/2018/wordml/cex" xmlns:w16cid="http://schemas.microsoft.com/office/word/2016/wordml/cid" xmlns:w16="http://schemas.microsoft.com/office/word/2018/wordml" xmlns:w16sdtdh="http://schemas.microsoft.com/office/word/2020/wordml/sdtdatahash" xmlns:w16se="http://schemas.microsoft.com/office/word/2015/wordml/symex" xmlns:wpg="http://schemas.microsoft.com/office/word/2010/wordprocessingGroup" xmlns:wpi="http://schemas.microsoft.com/office/word/2010/wordprocessingInk" xmlns:wne="http://schemas.microsoft.com/office/word/2006/wordml" xmlns:wps="http://schemas.microsoft.com/office/word/2010/wordprocessingShape" mc:Ignorable="w14 w15 w16se w16cid w16 w16cex w16sdtdh wp14">
+<w:hdr xmlns:wpc="http://schemas.microsoft.com/office/word/2010/wordprocessingCanvas" xmlns:mc="http://schemas.openxmlformats.org/markup-compatibility/2006" xmlns:o="urn:schemas-microsoft-com:office:office" xmlns:r="http://schemas.openxmlformats.org/officeDocument/2006/relationships" xmlns:m="http://schemas.openxmlformats.org/officeDocument/2006/math" xmlns:v="urn:schemas-microsoft-com:vml" xmlns:wp14="http://schemas.microsoft.com/office/word/2010/wordprocessingDrawing" xmlns:wp="http://schemas.openxmlformats.org/drawingml/2006/wordprocessingDrawing" xmlns:w10="urn:schemas-microsoft-com:office:word" xmlns:w="http://schemas.openxmlformats.org/wordprocessingml/2006/main" xmlns:w14="http://schemas.microsoft.com/office/word/2010/wordml" xmlns:w15="http://schemas.microsoft.com/office/word/2012/wordml" xmlns:wpg="http://schemas.microsoft.com/office/word/2010/wordprocessingGroup" xmlns:wpi="http://schemas.microsoft.com/office/word/2010/wordprocessingInk" xmlns:wne="http://schemas.microsoft.com/office/word/2006/wordml" xmlns:wps="http://schemas.microsoft.com/office/word/2010/wordprocessingShape" mc:Ignorable="w14 w15 wp14">
   <w:p>
     <w:pPr>
       <w:pStyle w:val="Header"/>
@@ -17234,7 +18648,7 @@
 </file>
 
 <file path=word/header5.xml><?xml version="1.0" encoding="utf-8"?>
-<w:hdr xmlns:wpc="http://schemas.microsoft.com/office/word/2010/wordprocessingCanvas" xmlns:cx="http://schemas.microsoft.com/office/drawing/2014/chartex" xmlns:cx1="http://schemas.microsoft.com/office/drawing/2015/9/8/chartex" xmlns:cx2="http://schemas.microsoft.com/office/drawing/2015/10/21/chartex" xmlns:cx3="http://schemas.microsoft.com/office/drawing/2016/5/9/chartex" xmlns:cx4="http://schemas.microsoft.com/office/drawing/2016/5/10/chartex" xmlns:cx5="http://schemas.microsoft.com/office/drawing/2016/5/11/chartex" xmlns:cx6="http://schemas.microsoft.com/office/drawing/2016/5/12/chartex" xmlns:cx7="http://schemas.microsoft.com/office/drawing/2016/5/13/chartex" xmlns:cx8="http://schemas.microsoft.com/office/drawing/2016/5/14/chartex" xmlns:mc="http://schemas.openxmlformats.org/markup-compatibility/2006" xmlns:aink="http://schemas.microsoft.com/office/drawing/2016/ink" xmlns:am3d="http://schemas.microsoft.com/office/drawing/2017/model3d" xmlns:o="urn:schemas-microsoft-com:office:office" xmlns:oel="http://schemas.microsoft.com/office/2019/extlst" xmlns:r="http://schemas.openxmlformats.org/officeDocument/2006/relationships" xmlns:m="http://schemas.openxmlformats.org/officeDocument/2006/math" xmlns:v="urn:schemas-microsoft-com:vml" xmlns:wp14="http://schemas.microsoft.com/office/word/2010/wordprocessingDrawing" xmlns:wp="http://schemas.openxmlformats.org/drawingml/2006/wordprocessingDrawing" xmlns:w10="urn:schemas-microsoft-com:office:word" xmlns:w="http://schemas.openxmlformats.org/wordprocessingml/2006/main" xmlns:w14="http://schemas.microsoft.com/office/word/2010/wordml" xmlns:w15="http://schemas.microsoft.com/office/word/2012/wordml" xmlns:w16cex="http://schemas.microsoft.com/office/word/2018/wordml/cex" xmlns:w16cid="http://schemas.microsoft.com/office/word/2016/wordml/cid" xmlns:w16="http://schemas.microsoft.com/office/word/2018/wordml" xmlns:w16sdtdh="http://schemas.microsoft.com/office/word/2020/wordml/sdtdatahash" xmlns:w16se="http://schemas.microsoft.com/office/word/2015/wordml/symex" xmlns:wpg="http://schemas.microsoft.com/office/word/2010/wordprocessingGroup" xmlns:wpi="http://schemas.microsoft.com/office/word/2010/wordprocessingInk" xmlns:wne="http://schemas.microsoft.com/office/word/2006/wordml" xmlns:wps="http://schemas.microsoft.com/office/word/2010/wordprocessingShape" mc:Ignorable="w14 w15 w16se w16cid w16 w16cex w16sdtdh wp14">
+<w:hdr xmlns:wpc="http://schemas.microsoft.com/office/word/2010/wordprocessingCanvas" xmlns:mc="http://schemas.openxmlformats.org/markup-compatibility/2006" xmlns:o="urn:schemas-microsoft-com:office:office" xmlns:r="http://schemas.openxmlformats.org/officeDocument/2006/relationships" xmlns:m="http://schemas.openxmlformats.org/officeDocument/2006/math" xmlns:v="urn:schemas-microsoft-com:vml" xmlns:wp14="http://schemas.microsoft.com/office/word/2010/wordprocessingDrawing" xmlns:wp="http://schemas.openxmlformats.org/drawingml/2006/wordprocessingDrawing" xmlns:w10="urn:schemas-microsoft-com:office:word" xmlns:w="http://schemas.openxmlformats.org/wordprocessingml/2006/main" xmlns:w14="http://schemas.microsoft.com/office/word/2010/wordml" xmlns:w15="http://schemas.microsoft.com/office/word/2012/wordml" xmlns:wpg="http://schemas.microsoft.com/office/word/2010/wordprocessingGroup" xmlns:wpi="http://schemas.microsoft.com/office/word/2010/wordprocessingInk" xmlns:wne="http://schemas.microsoft.com/office/word/2006/wordml" xmlns:wps="http://schemas.microsoft.com/office/word/2010/wordprocessingShape" mc:Ignorable="w14 w15 wp14">
   <w:p>
     <w:pPr>
       <w:pStyle w:val="Header"/>
@@ -17244,7 +18658,7 @@
 </file>
 
 <file path=word/header6.xml><?xml version="1.0" encoding="utf-8"?>
-<w:hdr xmlns:wpc="http://schemas.microsoft.com/office/word/2010/wordprocessingCanvas" xmlns:cx="http://schemas.microsoft.com/office/drawing/2014/chartex" xmlns:cx1="http://schemas.microsoft.com/office/drawing/2015/9/8/chartex" xmlns:cx2="http://schemas.microsoft.com/office/drawing/2015/10/21/chartex" xmlns:cx3="http://schemas.microsoft.com/office/drawing/2016/5/9/chartex" xmlns:cx4="http://schemas.microsoft.com/office/drawing/2016/5/10/chartex" xmlns:cx5="http://schemas.microsoft.com/office/drawing/2016/5/11/chartex" xmlns:cx6="http://schemas.microsoft.com/office/drawing/2016/5/12/chartex" xmlns:cx7="http://schemas.microsoft.com/office/drawing/2016/5/13/chartex" xmlns:cx8="http://schemas.microsoft.com/office/drawing/2016/5/14/chartex" xmlns:mc="http://schemas.openxmlformats.org/markup-compatibility/2006" xmlns:aink="http://schemas.microsoft.com/office/drawing/2016/ink" xmlns:am3d="http://schemas.microsoft.com/office/drawing/2017/model3d" xmlns:o="urn:schemas-microsoft-com:office:office" xmlns:oel="http://schemas.microsoft.com/office/2019/extlst" xmlns:r="http://schemas.openxmlformats.org/officeDocument/2006/relationships" xmlns:m="http://schemas.openxmlformats.org/officeDocument/2006/math" xmlns:v="urn:schemas-microsoft-com:vml" xmlns:wp14="http://schemas.microsoft.com/office/word/2010/wordprocessingDrawing" xmlns:wp="http://schemas.openxmlformats.org/drawingml/2006/wordprocessingDrawing" xmlns:w10="urn:schemas-microsoft-com:office:word" xmlns:w="http://schemas.openxmlformats.org/wordprocessingml/2006/main" xmlns:w14="http://schemas.microsoft.com/office/word/2010/wordml" xmlns:w15="http://schemas.microsoft.com/office/word/2012/wordml" xmlns:w16cex="http://schemas.microsoft.com/office/word/2018/wordml/cex" xmlns:w16cid="http://schemas.microsoft.com/office/word/2016/wordml/cid" xmlns:w16="http://schemas.microsoft.com/office/word/2018/wordml" xmlns:w16sdtdh="http://schemas.microsoft.com/office/word/2020/wordml/sdtdatahash" xmlns:w16se="http://schemas.microsoft.com/office/word/2015/wordml/symex" xmlns:wpg="http://schemas.microsoft.com/office/word/2010/wordprocessingGroup" xmlns:wpi="http://schemas.microsoft.com/office/word/2010/wordprocessingInk" xmlns:wne="http://schemas.microsoft.com/office/word/2006/wordml" xmlns:wps="http://schemas.microsoft.com/office/word/2010/wordprocessingShape" mc:Ignorable="w14 w15 w16se w16cid w16 w16cex w16sdtdh wp14">
+<w:hdr xmlns:wpc="http://schemas.microsoft.com/office/word/2010/wordprocessingCanvas" xmlns:mc="http://schemas.openxmlformats.org/markup-compatibility/2006" xmlns:o="urn:schemas-microsoft-com:office:office" xmlns:r="http://schemas.openxmlformats.org/officeDocument/2006/relationships" xmlns:m="http://schemas.openxmlformats.org/officeDocument/2006/math" xmlns:v="urn:schemas-microsoft-com:vml" xmlns:wp14="http://schemas.microsoft.com/office/word/2010/wordprocessingDrawing" xmlns:wp="http://schemas.openxmlformats.org/drawingml/2006/wordprocessingDrawing" xmlns:w10="urn:schemas-microsoft-com:office:word" xmlns:w="http://schemas.openxmlformats.org/wordprocessingml/2006/main" xmlns:w14="http://schemas.microsoft.com/office/word/2010/wordml" xmlns:w15="http://schemas.microsoft.com/office/word/2012/wordml" xmlns:wpg="http://schemas.microsoft.com/office/word/2010/wordprocessingGroup" xmlns:wpi="http://schemas.microsoft.com/office/word/2010/wordprocessingInk" xmlns:wne="http://schemas.microsoft.com/office/word/2006/wordml" xmlns:wps="http://schemas.microsoft.com/office/word/2010/wordprocessingShape" mc:Ignorable="w14 w15 wp14">
   <w:p>
     <w:pPr>
       <w:pStyle w:val="Header"/>
@@ -17254,7 +18668,7 @@
 </file>
 
 <file path=word/header7.xml><?xml version="1.0" encoding="utf-8"?>
-<w:hdr xmlns:wpc="http://schemas.microsoft.com/office/word/2010/wordprocessingCanvas" xmlns:cx="http://schemas.microsoft.com/office/drawing/2014/chartex" xmlns:cx1="http://schemas.microsoft.com/office/drawing/2015/9/8/chartex" xmlns:cx2="http://schemas.microsoft.com/office/drawing/2015/10/21/chartex" xmlns:cx3="http://schemas.microsoft.com/office/drawing/2016/5/9/chartex" xmlns:cx4="http://schemas.microsoft.com/office/drawing/2016/5/10/chartex" xmlns:cx5="http://schemas.microsoft.com/office/drawing/2016/5/11/chartex" xmlns:cx6="http://schemas.microsoft.com/office/drawing/2016/5/12/chartex" xmlns:cx7="http://schemas.microsoft.com/office/drawing/2016/5/13/chartex" xmlns:cx8="http://schemas.microsoft.com/office/drawing/2016/5/14/chartex" xmlns:mc="http://schemas.openxmlformats.org/markup-compatibility/2006" xmlns:aink="http://schemas.microsoft.com/office/drawing/2016/ink" xmlns:am3d="http://schemas.microsoft.com/office/drawing/2017/model3d" xmlns:o="urn:schemas-microsoft-com:office:office" xmlns:oel="http://schemas.microsoft.com/office/2019/extlst" xmlns:r="http://schemas.openxmlformats.org/officeDocument/2006/relationships" xmlns:m="http://schemas.openxmlformats.org/officeDocument/2006/math" xmlns:v="urn:schemas-microsoft-com:vml" xmlns:wp14="http://schemas.microsoft.com/office/word/2010/wordprocessingDrawing" xmlns:wp="http://schemas.openxmlformats.org/drawingml/2006/wordprocessingDrawing" xmlns:w10="urn:schemas-microsoft-com:office:word" xmlns:w="http://schemas.openxmlformats.org/wordprocessingml/2006/main" xmlns:w14="http://schemas.microsoft.com/office/word/2010/wordml" xmlns:w15="http://schemas.microsoft.com/office/word/2012/wordml" xmlns:w16cex="http://schemas.microsoft.com/office/word/2018/wordml/cex" xmlns:w16cid="http://schemas.microsoft.com/office/word/2016/wordml/cid" xmlns:w16="http://schemas.microsoft.com/office/word/2018/wordml" xmlns:w16sdtdh="http://schemas.microsoft.com/office/word/2020/wordml/sdtdatahash" xmlns:w16se="http://schemas.microsoft.com/office/word/2015/wordml/symex" xmlns:wpg="http://schemas.microsoft.com/office/word/2010/wordprocessingGroup" xmlns:wpi="http://schemas.microsoft.com/office/word/2010/wordprocessingInk" xmlns:wne="http://schemas.microsoft.com/office/word/2006/wordml" xmlns:wps="http://schemas.microsoft.com/office/word/2010/wordprocessingShape" mc:Ignorable="w14 w15 w16se w16cid w16 w16cex w16sdtdh wp14">
+<w:hdr xmlns:wpc="http://schemas.microsoft.com/office/word/2010/wordprocessingCanvas" xmlns:mc="http://schemas.openxmlformats.org/markup-compatibility/2006" xmlns:o="urn:schemas-microsoft-com:office:office" xmlns:r="http://schemas.openxmlformats.org/officeDocument/2006/relationships" xmlns:m="http://schemas.openxmlformats.org/officeDocument/2006/math" xmlns:v="urn:schemas-microsoft-com:vml" xmlns:wp14="http://schemas.microsoft.com/office/word/2010/wordprocessingDrawing" xmlns:wp="http://schemas.openxmlformats.org/drawingml/2006/wordprocessingDrawing" xmlns:w10="urn:schemas-microsoft-com:office:word" xmlns:w="http://schemas.openxmlformats.org/wordprocessingml/2006/main" xmlns:w14="http://schemas.microsoft.com/office/word/2010/wordml" xmlns:w15="http://schemas.microsoft.com/office/word/2012/wordml" xmlns:wpg="http://schemas.microsoft.com/office/word/2010/wordprocessingGroup" xmlns:wpi="http://schemas.microsoft.com/office/word/2010/wordprocessingInk" xmlns:wne="http://schemas.microsoft.com/office/word/2006/wordml" xmlns:wps="http://schemas.microsoft.com/office/word/2010/wordprocessingShape" mc:Ignorable="w14 w15 wp14">
   <w:p>
     <w:pPr>
       <w:pStyle w:val="Header"/>
@@ -17315,7 +18729,7 @@
         </mc:Choice>
         <mc:Fallback>
           <w:pict>
-            <v:line w14:anchorId="12F8EF1D" id="Straight Connector 13" o:spid="_x0000_s1026" style="position:absolute;z-index:251657216;visibility:visible;mso-wrap-style:square;mso-wrap-distance-left:9pt;mso-wrap-distance-top:0;mso-wrap-distance-right:9pt;mso-wrap-distance-bottom:0;mso-position-horizontal:absolute;mso-position-horizontal-relative:text;mso-position-vertical:absolute;mso-position-vertical-relative:text" from="-.75pt,6.4pt" to="319.25pt,6.4pt" o:gfxdata="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" strokecolor="black [3040]"/>
+            <v:line w14:anchorId="6F6A9D60" id="Straight Connector 13" o:spid="_x0000_s1026" style="position:absolute;z-index:251657216;visibility:visible;mso-wrap-style:square;mso-wrap-distance-left:9pt;mso-wrap-distance-top:0;mso-wrap-distance-right:9pt;mso-wrap-distance-bottom:0;mso-position-horizontal:absolute;mso-position-horizontal-relative:text;mso-position-vertical:absolute;mso-position-vertical-relative:text" from="-.75pt,6.4pt" to="319.25pt,6.4pt" o:gfxdata="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" strokecolor="black [3040]"/>
           </w:pict>
         </mc:Fallback>
       </mc:AlternateContent>
@@ -17437,7 +18851,7 @@
               <v:stroke joinstyle="miter"/>
               <v:path gradientshapeok="t" o:connecttype="rect"/>
             </v:shapetype>
-            <v:shape id="Text Box 218" o:spid="_x0000_s1026" type="#_x0000_t202" style="position:absolute;margin-left:0;margin-top:0;width:468pt;height:13.45pt;z-index:251656192;visibility:visible;mso-wrap-style:square;mso-width-percent:1000;mso-height-percent:0;mso-wrap-distance-left:9pt;mso-wrap-distance-top:0;mso-wrap-distance-right:9pt;mso-wrap-distance-bottom:0;mso-position-horizontal:left;mso-position-horizontal-relative:margin;mso-position-vertical:center;mso-position-vertical-relative:top-margin-area;mso-width-percent:1000;mso-height-percent:0;mso-width-relative:margin;mso-height-relative:page;v-text-anchor:middle" o:gfxdata="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" o:allowincell="f" filled="f" stroked="f">
+            <v:shape id="Text Box 218" o:spid="_x0000_s1026" type="#_x0000_t202" style="position:absolute;margin-left:0;margin-top:0;width:468pt;height:13.45pt;z-index:251656192;visibility:visible;mso-wrap-style:square;mso-width-percent:1000;mso-height-percent:0;mso-wrap-distance-left:9pt;mso-wrap-distance-top:0;mso-wrap-distance-right:9pt;mso-wrap-distance-bottom:0;mso-position-horizontal:left;mso-position-horizontal-relative:margin;mso-position-vertical:center;mso-position-vertical-relative:top-margin-area;mso-width-percent:1000;mso-height-percent:0;mso-width-relative:margin;mso-height-relative:page;v-text-anchor:middle" o:gfxdata="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" o:allowincell="f" filled="f" stroked="f">
               <v:textbox style="mso-fit-shape-to-text:t" inset=",0,,0">
                 <w:txbxContent>
                   <w:p>
@@ -17575,7 +18989,7 @@
         </mc:Choice>
         <mc:Fallback>
           <w:pict>
-            <v:shape w14:anchorId="4213D19A" id="Text Box 219" o:spid="_x0000_s1027" type="#_x0000_t202" style="position:absolute;margin-left:0;margin-top:0;width:1in;height:13.45pt;z-index:251655168;visibility:visible;mso-wrap-style:square;mso-width-percent:1000;mso-height-percent:0;mso-wrap-distance-left:9pt;mso-wrap-distance-top:0;mso-wrap-distance-right:9pt;mso-wrap-distance-bottom:0;mso-position-horizontal:left;mso-position-horizontal-relative:page;mso-position-vertical:center;mso-position-vertical-relative:top-margin-area;mso-width-percent:1000;mso-height-percent:0;mso-width-relative:left-margin-area;mso-height-relative:page;v-text-anchor:middle" o:gfxdata="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" o:allowincell="f" fillcolor="black [3213]" stroked="f">
+            <v:shape w14:anchorId="4213D19A" id="Text Box 219" o:spid="_x0000_s1027" type="#_x0000_t202" style="position:absolute;margin-left:0;margin-top:0;width:1in;height:13.45pt;z-index:251655168;visibility:visible;mso-wrap-style:square;mso-width-percent:1000;mso-height-percent:0;mso-wrap-distance-left:9pt;mso-wrap-distance-top:0;mso-wrap-distance-right:9pt;mso-wrap-distance-bottom:0;mso-position-horizontal:left;mso-position-horizontal-relative:page;mso-position-vertical:center;mso-position-vertical-relative:top-margin-area;mso-width-percent:1000;mso-height-percent:0;mso-width-relative:left-margin-area;mso-height-relative:page;v-text-anchor:middle" o:gfxdata="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" o:allowincell="f" fillcolor="black [3213]" stroked="f">
               <v:textbox style="mso-fit-shape-to-text:t" inset=",0,,0">
                 <w:txbxContent>
                   <w:p>
@@ -17622,7 +19036,7 @@
 </file>
 
 <file path=word/header8.xml><?xml version="1.0" encoding="utf-8"?>
-<w:hdr xmlns:wpc="http://schemas.microsoft.com/office/word/2010/wordprocessingCanvas" xmlns:cx="http://schemas.microsoft.com/office/drawing/2014/chartex" xmlns:cx1="http://schemas.microsoft.com/office/drawing/2015/9/8/chartex" xmlns:cx2="http://schemas.microsoft.com/office/drawing/2015/10/21/chartex" xmlns:cx3="http://schemas.microsoft.com/office/drawing/2016/5/9/chartex" xmlns:cx4="http://schemas.microsoft.com/office/drawing/2016/5/10/chartex" xmlns:cx5="http://schemas.microsoft.com/office/drawing/2016/5/11/chartex" xmlns:cx6="http://schemas.microsoft.com/office/drawing/2016/5/12/chartex" xmlns:cx7="http://schemas.microsoft.com/office/drawing/2016/5/13/chartex" xmlns:cx8="http://schemas.microsoft.com/office/drawing/2016/5/14/chartex" xmlns:mc="http://schemas.openxmlformats.org/markup-compatibility/2006" xmlns:aink="http://schemas.microsoft.com/office/drawing/2016/ink" xmlns:am3d="http://schemas.microsoft.com/office/drawing/2017/model3d" xmlns:o="urn:schemas-microsoft-com:office:office" xmlns:oel="http://schemas.microsoft.com/office/2019/extlst" xmlns:r="http://schemas.openxmlformats.org/officeDocument/2006/relationships" xmlns:m="http://schemas.openxmlformats.org/officeDocument/2006/math" xmlns:v="urn:schemas-microsoft-com:vml" xmlns:wp14="http://schemas.microsoft.com/office/word/2010/wordprocessingDrawing" xmlns:wp="http://schemas.openxmlformats.org/drawingml/2006/wordprocessingDrawing" xmlns:w10="urn:schemas-microsoft-com:office:word" xmlns:w="http://schemas.openxmlformats.org/wordprocessingml/2006/main" xmlns:w14="http://schemas.microsoft.com/office/word/2010/wordml" xmlns:w15="http://schemas.microsoft.com/office/word/2012/wordml" xmlns:w16cex="http://schemas.microsoft.com/office/word/2018/wordml/cex" xmlns:w16cid="http://schemas.microsoft.com/office/word/2016/wordml/cid" xmlns:w16="http://schemas.microsoft.com/office/word/2018/wordml" xmlns:w16sdtdh="http://schemas.microsoft.com/office/word/2020/wordml/sdtdatahash" xmlns:w16se="http://schemas.microsoft.com/office/word/2015/wordml/symex" xmlns:wpg="http://schemas.microsoft.com/office/word/2010/wordprocessingGroup" xmlns:wpi="http://schemas.microsoft.com/office/word/2010/wordprocessingInk" xmlns:wne="http://schemas.microsoft.com/office/word/2006/wordml" xmlns:wps="http://schemas.microsoft.com/office/word/2010/wordprocessingShape" mc:Ignorable="w14 w15 w16se w16cid w16 w16cex w16sdtdh wp14">
+<w:hdr xmlns:wpc="http://schemas.microsoft.com/office/word/2010/wordprocessingCanvas" xmlns:mc="http://schemas.openxmlformats.org/markup-compatibility/2006" xmlns:o="urn:schemas-microsoft-com:office:office" xmlns:r="http://schemas.openxmlformats.org/officeDocument/2006/relationships" xmlns:m="http://schemas.openxmlformats.org/officeDocument/2006/math" xmlns:v="urn:schemas-microsoft-com:vml" xmlns:wp14="http://schemas.microsoft.com/office/word/2010/wordprocessingDrawing" xmlns:wp="http://schemas.openxmlformats.org/drawingml/2006/wordprocessingDrawing" xmlns:w10="urn:schemas-microsoft-com:office:word" xmlns:w="http://schemas.openxmlformats.org/wordprocessingml/2006/main" xmlns:w14="http://schemas.microsoft.com/office/word/2010/wordml" xmlns:w15="http://schemas.microsoft.com/office/word/2012/wordml" xmlns:wpg="http://schemas.microsoft.com/office/word/2010/wordprocessingGroup" xmlns:wpi="http://schemas.microsoft.com/office/word/2010/wordprocessingInk" xmlns:wne="http://schemas.microsoft.com/office/word/2006/wordml" xmlns:wps="http://schemas.microsoft.com/office/word/2010/wordprocessingShape" mc:Ignorable="w14 w15 wp14">
   <w:p>
     <w:pPr>
       <w:pStyle w:val="Header"/>
@@ -17683,7 +19097,7 @@
         </mc:Choice>
         <mc:Fallback>
           <w:pict>
-            <v:line w14:anchorId="5D6E84D2" id="Straight Connector 12" o:spid="_x0000_s1026" style="position:absolute;z-index:251654144;visibility:visible;mso-wrap-style:square;mso-wrap-distance-left:9pt;mso-wrap-distance-top:0;mso-wrap-distance-right:9pt;mso-wrap-distance-bottom:0;mso-position-horizontal:absolute;mso-position-horizontal-relative:text;mso-position-vertical:absolute;mso-position-vertical-relative:text" from=".25pt,6.8pt" to="320.25pt,6.8pt" o:gfxdata="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" strokecolor="black [3040]"/>
+            <v:line w14:anchorId="376F559B" id="Straight Connector 12" o:spid="_x0000_s1026" style="position:absolute;z-index:251654144;visibility:visible;mso-wrap-style:square;mso-wrap-distance-left:9pt;mso-wrap-distance-top:0;mso-wrap-distance-right:9pt;mso-wrap-distance-bottom:0;mso-position-horizontal:absolute;mso-position-horizontal-relative:text;mso-position-vertical:absolute;mso-position-vertical-relative:text" from=".25pt,6.8pt" to="320.25pt,6.8pt" o:gfxdata="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" strokecolor="black [3040]"/>
           </w:pict>
         </mc:Fallback>
       </mc:AlternateContent>
@@ -17791,7 +19205,7 @@
                             <w:rPr>
                               <w:noProof/>
                             </w:rPr>
-                            <w:instrText>Pengantar Kehamilan</w:instrText>
+                            <w:instrText>Pengantar Supervised Learning</w:instrText>
                           </w:r>
                           <w:r>
                             <w:rPr>
@@ -17827,7 +19241,7 @@
                             <w:rPr>
                               <w:noProof/>
                             </w:rPr>
-                            <w:instrText>Pengantar Kehamilan</w:instrText>
+                            <w:instrText>Pengantar Supervised Learning</w:instrText>
                           </w:r>
                           <w:r>
                             <w:rPr>
@@ -17851,7 +19265,7 @@
                             <w:rPr>
                               <w:noProof/>
                             </w:rPr>
-                            <w:t>Pengantar Kehamilan</w:t>
+                            <w:t>Pengantar Supervised Learning</w:t>
                           </w:r>
                           <w:r>
                             <w:rPr>
@@ -17883,7 +19297,7 @@
               <v:stroke joinstyle="miter"/>
               <v:path gradientshapeok="t" o:connecttype="rect"/>
             </v:shapetype>
-            <v:shape id="Text Box 220" o:spid="_x0000_s1028" type="#_x0000_t202" style="position:absolute;margin-left:0;margin-top:0;width:320pt;height:14.25pt;z-index:251653120;visibility:visible;mso-wrap-style:square;mso-width-percent:1000;mso-height-percent:0;mso-wrap-distance-left:9pt;mso-wrap-distance-top:0;mso-wrap-distance-right:9pt;mso-wrap-distance-bottom:0;mso-position-horizontal:left;mso-position-horizontal-relative:margin;mso-position-vertical:center;mso-position-vertical-relative:top-margin-area;mso-width-percent:1000;mso-height-percent:0;mso-width-relative:margin;mso-height-relative:page;v-text-anchor:middle" o:gfxdata="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" o:allowincell="f" filled="f" stroked="f">
+            <v:shape id="Text Box 220" o:spid="_x0000_s1028" type="#_x0000_t202" style="position:absolute;margin-left:0;margin-top:0;width:320pt;height:14.25pt;z-index:251653120;visibility:visible;mso-wrap-style:square;mso-width-percent:1000;mso-height-percent:0;mso-wrap-distance-left:9pt;mso-wrap-distance-top:0;mso-wrap-distance-right:9pt;mso-wrap-distance-bottom:0;mso-position-horizontal:left;mso-position-horizontal-relative:margin;mso-position-vertical:center;mso-position-vertical-relative:top-margin-area;mso-width-percent:1000;mso-height-percent:0;mso-width-relative:margin;mso-height-relative:page;v-text-anchor:middle" o:gfxdata="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" o:allowincell="f" filled="f" stroked="f">
               <v:textbox style="mso-fit-shape-to-text:t" inset=",0,,0">
                 <w:txbxContent>
                   <w:p>
@@ -17927,7 +19341,7 @@
                       <w:rPr>
                         <w:noProof/>
                       </w:rPr>
-                      <w:instrText>Pengantar Kehamilan</w:instrText>
+                      <w:instrText>Pengantar Supervised Learning</w:instrText>
                     </w:r>
                     <w:r>
                       <w:rPr>
@@ -17963,7 +19377,7 @@
                       <w:rPr>
                         <w:noProof/>
                       </w:rPr>
-                      <w:instrText>Pengantar Kehamilan</w:instrText>
+                      <w:instrText>Pengantar Supervised Learning</w:instrText>
                     </w:r>
                     <w:r>
                       <w:rPr>
@@ -17987,7 +19401,7 @@
                       <w:rPr>
                         <w:noProof/>
                       </w:rPr>
-                      <w:t>Pengantar Kehamilan</w:t>
+                      <w:t>Pengantar Supervised Learning</w:t>
                     </w:r>
                     <w:r>
                       <w:rPr>
@@ -18064,7 +19478,7 @@
                               <w:noProof/>
                               <w:color w:val="FFFFFF" w:themeColor="background1"/>
                             </w:rPr>
-                            <w:t>9</w:t>
+                            <w:t>15</w:t>
                           </w:r>
                           <w:r>
                             <w:rPr>
@@ -18093,7 +19507,7 @@
         </mc:Choice>
         <mc:Fallback>
           <w:pict>
-            <v:shape w14:anchorId="6317F7F0" id="Text Box 221" o:spid="_x0000_s1029" type="#_x0000_t202" style="position:absolute;margin-left:20.6pt;margin-top:0;width:71.8pt;height:13.45pt;z-index:251652096;visibility:visible;mso-wrap-style:square;mso-width-percent:1000;mso-height-percent:0;mso-wrap-distance-left:9pt;mso-wrap-distance-top:0;mso-wrap-distance-right:9pt;mso-wrap-distance-bottom:0;mso-position-horizontal:right;mso-position-horizontal-relative:page;mso-position-vertical:center;mso-position-vertical-relative:top-margin-area;mso-width-percent:1000;mso-height-percent:0;mso-width-relative:right-margin-area;mso-height-relative:page;v-text-anchor:middle" o:gfxdata="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" o:allowincell="f" fillcolor="black [3213]" stroked="f">
+            <v:shape w14:anchorId="6317F7F0" id="Text Box 221" o:spid="_x0000_s1029" type="#_x0000_t202" style="position:absolute;margin-left:20.6pt;margin-top:0;width:71.8pt;height:13.45pt;z-index:251652096;visibility:visible;mso-wrap-style:square;mso-width-percent:1000;mso-height-percent:0;mso-wrap-distance-left:9pt;mso-wrap-distance-top:0;mso-wrap-distance-right:9pt;mso-wrap-distance-bottom:0;mso-position-horizontal:right;mso-position-horizontal-relative:page;mso-position-vertical:center;mso-position-vertical-relative:top-margin-area;mso-width-percent:1000;mso-height-percent:0;mso-width-relative:right-margin-area;mso-height-relative:page;v-text-anchor:middle" o:gfxdata="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" o:allowincell="f" fillcolor="black [3213]" stroked="f">
               <v:textbox style="mso-fit-shape-to-text:t" inset=",0,,0">
                 <w:txbxContent>
                   <w:p>
@@ -18111,7 +19525,7 @@
                         <w:noProof/>
                         <w:color w:val="FFFFFF" w:themeColor="background1"/>
                       </w:rPr>
-                      <w:t>9</w:t>
+                      <w:t>15</w:t>
                     </w:r>
                     <w:r>
                       <w:rPr>
@@ -18134,7 +19548,7 @@
 </file>
 
 <file path=word/header9.xml><?xml version="1.0" encoding="utf-8"?>
-<w:hdr xmlns:wpc="http://schemas.microsoft.com/office/word/2010/wordprocessingCanvas" xmlns:cx="http://schemas.microsoft.com/office/drawing/2014/chartex" xmlns:cx1="http://schemas.microsoft.com/office/drawing/2015/9/8/chartex" xmlns:cx2="http://schemas.microsoft.com/office/drawing/2015/10/21/chartex" xmlns:cx3="http://schemas.microsoft.com/office/drawing/2016/5/9/chartex" xmlns:cx4="http://schemas.microsoft.com/office/drawing/2016/5/10/chartex" xmlns:cx5="http://schemas.microsoft.com/office/drawing/2016/5/11/chartex" xmlns:cx6="http://schemas.microsoft.com/office/drawing/2016/5/12/chartex" xmlns:cx7="http://schemas.microsoft.com/office/drawing/2016/5/13/chartex" xmlns:cx8="http://schemas.microsoft.com/office/drawing/2016/5/14/chartex" xmlns:mc="http://schemas.openxmlformats.org/markup-compatibility/2006" xmlns:aink="http://schemas.microsoft.com/office/drawing/2016/ink" xmlns:am3d="http://schemas.microsoft.com/office/drawing/2017/model3d" xmlns:o="urn:schemas-microsoft-com:office:office" xmlns:oel="http://schemas.microsoft.com/office/2019/extlst" xmlns:r="http://schemas.openxmlformats.org/officeDocument/2006/relationships" xmlns:m="http://schemas.openxmlformats.org/officeDocument/2006/math" xmlns:v="urn:schemas-microsoft-com:vml" xmlns:wp14="http://schemas.microsoft.com/office/word/2010/wordprocessingDrawing" xmlns:wp="http://schemas.openxmlformats.org/drawingml/2006/wordprocessingDrawing" xmlns:w10="urn:schemas-microsoft-com:office:word" xmlns:w="http://schemas.openxmlformats.org/wordprocessingml/2006/main" xmlns:w14="http://schemas.microsoft.com/office/word/2010/wordml" xmlns:w15="http://schemas.microsoft.com/office/word/2012/wordml" xmlns:w16cex="http://schemas.microsoft.com/office/word/2018/wordml/cex" xmlns:w16cid="http://schemas.microsoft.com/office/word/2016/wordml/cid" xmlns:w16="http://schemas.microsoft.com/office/word/2018/wordml" xmlns:w16sdtdh="http://schemas.microsoft.com/office/word/2020/wordml/sdtdatahash" xmlns:w16se="http://schemas.microsoft.com/office/word/2015/wordml/symex" xmlns:wpg="http://schemas.microsoft.com/office/word/2010/wordprocessingGroup" xmlns:wpi="http://schemas.microsoft.com/office/word/2010/wordprocessingInk" xmlns:wne="http://schemas.microsoft.com/office/word/2006/wordml" xmlns:wps="http://schemas.microsoft.com/office/word/2010/wordprocessingShape" mc:Ignorable="w14 w15 w16se w16cid w16 w16cex w16sdtdh wp14">
+<w:hdr xmlns:wpc="http://schemas.microsoft.com/office/word/2010/wordprocessingCanvas" xmlns:mc="http://schemas.openxmlformats.org/markup-compatibility/2006" xmlns:o="urn:schemas-microsoft-com:office:office" xmlns:r="http://schemas.openxmlformats.org/officeDocument/2006/relationships" xmlns:m="http://schemas.openxmlformats.org/officeDocument/2006/math" xmlns:v="urn:schemas-microsoft-com:vml" xmlns:wp14="http://schemas.microsoft.com/office/word/2010/wordprocessingDrawing" xmlns:wp="http://schemas.openxmlformats.org/drawingml/2006/wordprocessingDrawing" xmlns:w10="urn:schemas-microsoft-com:office:word" xmlns:w="http://schemas.openxmlformats.org/wordprocessingml/2006/main" xmlns:w14="http://schemas.microsoft.com/office/word/2010/wordml" xmlns:w15="http://schemas.microsoft.com/office/word/2012/wordml" xmlns:wpg="http://schemas.microsoft.com/office/word/2010/wordprocessingGroup" xmlns:wpi="http://schemas.microsoft.com/office/word/2010/wordprocessingInk" xmlns:wne="http://schemas.microsoft.com/office/word/2006/wordml" xmlns:wps="http://schemas.microsoft.com/office/word/2010/wordprocessingShape" mc:Ignorable="w14 w15 wp14">
   <w:p>
     <w:pPr>
       <w:pStyle w:val="Header"/>
@@ -18195,7 +19609,7 @@
         </mc:Choice>
         <mc:Fallback>
           <w:pict>
-            <v:line w14:anchorId="32CE8F02" id="Straight Connector 14" o:spid="_x0000_s1026" style="position:absolute;z-index:251663360;visibility:visible;mso-wrap-style:square;mso-wrap-distance-left:9pt;mso-wrap-distance-top:0;mso-wrap-distance-right:9pt;mso-wrap-distance-bottom:0;mso-position-horizontal:absolute;mso-position-horizontal-relative:text;mso-position-vertical:absolute;mso-position-vertical-relative:text" from="-.75pt,6.4pt" to="319.25pt,6.4pt" o:gfxdata="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" strokecolor="black [3040]"/>
+            <v:line w14:anchorId="06E07B52" id="Straight Connector 14" o:spid="_x0000_s1026" style="position:absolute;z-index:251663360;visibility:visible;mso-wrap-style:square;mso-wrap-distance-left:9pt;mso-wrap-distance-top:0;mso-wrap-distance-right:9pt;mso-wrap-distance-bottom:0;mso-position-horizontal:absolute;mso-position-horizontal-relative:text;mso-position-vertical:absolute;mso-position-vertical-relative:text" from="-.75pt,6.4pt" to="319.25pt,6.4pt" o:gfxdata="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" strokecolor="black [3040]"/>
           </w:pict>
         </mc:Fallback>
       </mc:AlternateContent>
@@ -18285,7 +19699,7 @@
                             <w:rPr>
                               <w:noProof/>
                             </w:rPr>
-                            <w:t>Pengantar Kehamilan</w:t>
+                            <w:t>Pengantar Supervised Learning</w:t>
                           </w:r>
                           <w:r>
                             <w:rPr>
@@ -18317,7 +19731,7 @@
               <v:stroke joinstyle="miter"/>
               <v:path gradientshapeok="t" o:connecttype="rect"/>
             </v:shapetype>
-            <v:shape id="Text Box 15" o:spid="_x0000_s1030" type="#_x0000_t202" style="position:absolute;margin-left:0;margin-top:0;width:468pt;height:13.45pt;z-index:251661312;visibility:visible;mso-wrap-style:square;mso-width-percent:1000;mso-height-percent:0;mso-wrap-distance-left:9pt;mso-wrap-distance-top:0;mso-wrap-distance-right:9pt;mso-wrap-distance-bottom:0;mso-position-horizontal:left;mso-position-horizontal-relative:margin;mso-position-vertical:center;mso-position-vertical-relative:top-margin-area;mso-width-percent:1000;mso-height-percent:0;mso-width-relative:margin;mso-height-relative:page;v-text-anchor:middle" o:gfxdata="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" o:allowincell="f" filled="f" stroked="f">
+            <v:shape id="Text Box 15" o:spid="_x0000_s1030" type="#_x0000_t202" style="position:absolute;margin-left:0;margin-top:0;width:468pt;height:13.45pt;z-index:251661312;visibility:visible;mso-wrap-style:square;mso-width-percent:1000;mso-height-percent:0;mso-wrap-distance-left:9pt;mso-wrap-distance-top:0;mso-wrap-distance-right:9pt;mso-wrap-distance-bottom:0;mso-position-horizontal:left;mso-position-horizontal-relative:margin;mso-position-vertical:center;mso-position-vertical-relative:top-margin-area;mso-width-percent:1000;mso-height-percent:0;mso-width-relative:margin;mso-height-relative:page;v-text-anchor:middle" o:gfxdata="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" o:allowincell="f" filled="f" stroked="f">
               <v:textbox style="mso-fit-shape-to-text:t" inset=",0,,0">
                 <w:txbxContent>
                   <w:p>
@@ -18343,7 +19757,7 @@
                       <w:rPr>
                         <w:noProof/>
                       </w:rPr>
-                      <w:t>Pengantar Kehamilan</w:t>
+                      <w:t>Pengantar Supervised Learning</w:t>
                     </w:r>
                     <w:r>
                       <w:rPr>
@@ -18426,7 +19840,7 @@
                               <w:noProof/>
                               <w:color w:val="FFFFFF" w:themeColor="background1"/>
                             </w:rPr>
-                            <w:t>10</w:t>
+                            <w:t>14</w:t>
                           </w:r>
                           <w:r>
                             <w:rPr>
@@ -18455,7 +19869,7 @@
         </mc:Choice>
         <mc:Fallback>
           <w:pict>
-            <v:shape w14:anchorId="66FF255E" id="Text Box 16" o:spid="_x0000_s1031" type="#_x0000_t202" style="position:absolute;margin-left:0;margin-top:0;width:1in;height:13.45pt;z-index:251659264;visibility:visible;mso-wrap-style:square;mso-width-percent:1000;mso-height-percent:0;mso-wrap-distance-left:9pt;mso-wrap-distance-top:0;mso-wrap-distance-right:9pt;mso-wrap-distance-bottom:0;mso-position-horizontal:left;mso-position-horizontal-relative:page;mso-position-vertical:center;mso-position-vertical-relative:top-margin-area;mso-width-percent:1000;mso-height-percent:0;mso-width-relative:left-margin-area;mso-height-relative:page;v-text-anchor:middle" o:gfxdata="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" o:allowincell="f" fillcolor="black [3213]" stroked="f">
+            <v:shape w14:anchorId="66FF255E" id="Text Box 16" o:spid="_x0000_s1031" type="#_x0000_t202" style="position:absolute;margin-left:0;margin-top:0;width:1in;height:13.45pt;z-index:251659264;visibility:visible;mso-wrap-style:square;mso-width-percent:1000;mso-height-percent:0;mso-wrap-distance-left:9pt;mso-wrap-distance-top:0;mso-wrap-distance-right:9pt;mso-wrap-distance-bottom:0;mso-position-horizontal:left;mso-position-horizontal-relative:page;mso-position-vertical:center;mso-position-vertical-relative:top-margin-area;mso-width-percent:1000;mso-height-percent:0;mso-width-relative:left-margin-area;mso-height-relative:page;v-text-anchor:middle" o:gfxdata="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" o:allowincell="f" fillcolor="black [3213]" stroked="f">
               <v:textbox style="mso-fit-shape-to-text:t" inset=",0,,0">
                 <w:txbxContent>
                   <w:p>
@@ -18479,7 +19893,7 @@
                         <w:noProof/>
                         <w:color w:val="FFFFFF" w:themeColor="background1"/>
                       </w:rPr>
-                      <w:t>10</w:t>
+                      <w:t>14</w:t>
                     </w:r>
                     <w:r>
                       <w:rPr>
@@ -18502,11 +19916,11 @@
 </file>
 
 <file path=word/numbering.xml><?xml version="1.0" encoding="utf-8"?>
-<w:numbering xmlns:wpc="http://schemas.microsoft.com/office/word/2010/wordprocessingCanvas" xmlns:cx="http://schemas.microsoft.com/office/drawing/2014/chartex" xmlns:cx1="http://schemas.microsoft.com/office/drawing/2015/9/8/chartex" xmlns:cx2="http://schemas.microsoft.com/office/drawing/2015/10/21/chartex" xmlns:cx3="http://schemas.microsoft.com/office/drawing/2016/5/9/chartex" xmlns:cx4="http://schemas.microsoft.com/office/drawing/2016/5/10/chartex" xmlns:cx5="http://schemas.microsoft.com/office/drawing/2016/5/11/chartex" xmlns:cx6="http://schemas.microsoft.com/office/drawing/2016/5/12/chartex" xmlns:cx7="http://schemas.microsoft.com/office/drawing/2016/5/13/chartex" xmlns:cx8="http://schemas.microsoft.com/office/drawing/2016/5/14/chartex" xmlns:mc="http://schemas.openxmlformats.org/markup-compatibility/2006" xmlns:aink="http://schemas.microsoft.com/office/drawing/2016/ink" xmlns:am3d="http://schemas.microsoft.com/office/drawing/2017/model3d" xmlns:o="urn:schemas-microsoft-com:office:office" xmlns:oel="http://schemas.microsoft.com/office/2019/extlst" xmlns:r="http://schemas.openxmlformats.org/officeDocument/2006/relationships" xmlns:m="http://schemas.openxmlformats.org/officeDocument/2006/math" xmlns:v="urn:schemas-microsoft-com:vml" xmlns:wp14="http://schemas.microsoft.com/office/word/2010/wordprocessingDrawing" xmlns:wp="http://schemas.openxmlformats.org/drawingml/2006/wordprocessingDrawing" xmlns:w10="urn:schemas-microsoft-com:office:word" xmlns:w="http://schemas.openxmlformats.org/wordprocessingml/2006/main" xmlns:w14="http://schemas.microsoft.com/office/word/2010/wordml" xmlns:w15="http://schemas.microsoft.com/office/word/2012/wordml" xmlns:w16cex="http://schemas.microsoft.com/office/word/2018/wordml/cex" xmlns:w16cid="http://schemas.microsoft.com/office/word/2016/wordml/cid" xmlns:w16="http://schemas.microsoft.com/office/word/2018/wordml" xmlns:w16sdtdh="http://schemas.microsoft.com/office/word/2020/wordml/sdtdatahash" xmlns:w16se="http://schemas.microsoft.com/office/word/2015/wordml/symex" xmlns:wpg="http://schemas.microsoft.com/office/word/2010/wordprocessingGroup" xmlns:wpi="http://schemas.microsoft.com/office/word/2010/wordprocessingInk" xmlns:wne="http://schemas.microsoft.com/office/word/2006/wordml" xmlns:wps="http://schemas.microsoft.com/office/word/2010/wordprocessingShape" mc:Ignorable="w14 w15 w16se w16cid w16 w16cex w16sdtdh wp14">
+<w:numbering xmlns:wpc="http://schemas.microsoft.com/office/word/2010/wordprocessingCanvas" xmlns:mc="http://schemas.openxmlformats.org/markup-compatibility/2006" xmlns:o="urn:schemas-microsoft-com:office:office" xmlns:r="http://schemas.openxmlformats.org/officeDocument/2006/relationships" xmlns:m="http://schemas.openxmlformats.org/officeDocument/2006/math" xmlns:v="urn:schemas-microsoft-com:vml" xmlns:wp14="http://schemas.microsoft.com/office/word/2010/wordprocessingDrawing" xmlns:wp="http://schemas.openxmlformats.org/drawingml/2006/wordprocessingDrawing" xmlns:w10="urn:schemas-microsoft-com:office:word" xmlns:w="http://schemas.openxmlformats.org/wordprocessingml/2006/main" xmlns:w14="http://schemas.microsoft.com/office/word/2010/wordml" xmlns:w15="http://schemas.microsoft.com/office/word/2012/wordml" xmlns:wpg="http://schemas.microsoft.com/office/word/2010/wordprocessingGroup" xmlns:wpi="http://schemas.microsoft.com/office/word/2010/wordprocessingInk" xmlns:wne="http://schemas.microsoft.com/office/word/2006/wordml" xmlns:wps="http://schemas.microsoft.com/office/word/2010/wordprocessingShape" mc:Ignorable="w14 w15 wp14">
   <w:abstractNum w:abstractNumId="0" w15:restartNumberingAfterBreak="0">
     <w:nsid w:val="015D0DDA"/>
     <w:multiLevelType w:val="hybridMultilevel"/>
-    <w:tmpl w:val="A2041B8A"/>
+    <w:tmpl w:val="F1D41B26"/>
     <w:lvl w:ilvl="0" w:tplc="48A2E52C">
       <w:start w:val="1"/>
       <w:numFmt w:val="decimal"/>
@@ -18519,10 +19933,10 @@
         <w:rFonts w:hint="default"/>
       </w:rPr>
     </w:lvl>
-    <w:lvl w:ilvl="1" w:tplc="4A1EDF72">
+    <w:lvl w:ilvl="1" w:tplc="39746A06">
       <w:start w:val="1"/>
       <w:numFmt w:val="decimal"/>
-      <w:lvlText w:val="1.3.%2."/>
+      <w:lvlText w:val="3.3.%2."/>
       <w:lvlJc w:val="left"/>
       <w:pPr>
         <w:ind w:left="1440" w:hanging="360"/>
@@ -18600,243 +20014,13 @@
     </w:lvl>
   </w:abstractNum>
   <w:abstractNum w:abstractNumId="1" w15:restartNumberingAfterBreak="0">
-    <w:nsid w:val="020A6C67"/>
-    <w:multiLevelType w:val="hybridMultilevel"/>
-    <w:tmpl w:val="D50CAFF4"/>
-    <w:lvl w:ilvl="0" w:tplc="04090001">
-      <w:start w:val="1"/>
-      <w:numFmt w:val="bullet"/>
-      <w:lvlText w:val=""/>
-      <w:lvlJc w:val="left"/>
-      <w:pPr>
-        <w:ind w:left="1260" w:hanging="360"/>
-      </w:pPr>
-      <w:rPr>
-        <w:rFonts w:ascii="Symbol" w:hAnsi="Symbol" w:hint="default"/>
-      </w:rPr>
-    </w:lvl>
-    <w:lvl w:ilvl="1" w:tplc="04090003" w:tentative="1">
-      <w:start w:val="1"/>
-      <w:numFmt w:val="bullet"/>
-      <w:lvlText w:val="o"/>
-      <w:lvlJc w:val="left"/>
-      <w:pPr>
-        <w:ind w:left="1980" w:hanging="360"/>
-      </w:pPr>
-      <w:rPr>
-        <w:rFonts w:ascii="Courier New" w:hAnsi="Courier New" w:cs="Courier New" w:hint="default"/>
-      </w:rPr>
-    </w:lvl>
-    <w:lvl w:ilvl="2" w:tplc="04090005" w:tentative="1">
-      <w:start w:val="1"/>
-      <w:numFmt w:val="bullet"/>
-      <w:lvlText w:val=""/>
-      <w:lvlJc w:val="left"/>
-      <w:pPr>
-        <w:ind w:left="2700" w:hanging="360"/>
-      </w:pPr>
-      <w:rPr>
-        <w:rFonts w:ascii="Wingdings" w:hAnsi="Wingdings" w:hint="default"/>
-      </w:rPr>
-    </w:lvl>
-    <w:lvl w:ilvl="3" w:tplc="04090001" w:tentative="1">
-      <w:start w:val="1"/>
-      <w:numFmt w:val="bullet"/>
-      <w:lvlText w:val=""/>
-      <w:lvlJc w:val="left"/>
-      <w:pPr>
-        <w:ind w:left="3420" w:hanging="360"/>
-      </w:pPr>
-      <w:rPr>
-        <w:rFonts w:ascii="Symbol" w:hAnsi="Symbol" w:hint="default"/>
-      </w:rPr>
-    </w:lvl>
-    <w:lvl w:ilvl="4" w:tplc="04090003" w:tentative="1">
-      <w:start w:val="1"/>
-      <w:numFmt w:val="bullet"/>
-      <w:lvlText w:val="o"/>
-      <w:lvlJc w:val="left"/>
-      <w:pPr>
-        <w:ind w:left="4140" w:hanging="360"/>
-      </w:pPr>
-      <w:rPr>
-        <w:rFonts w:ascii="Courier New" w:hAnsi="Courier New" w:cs="Courier New" w:hint="default"/>
-      </w:rPr>
-    </w:lvl>
-    <w:lvl w:ilvl="5" w:tplc="04090005" w:tentative="1">
-      <w:start w:val="1"/>
-      <w:numFmt w:val="bullet"/>
-      <w:lvlText w:val=""/>
-      <w:lvlJc w:val="left"/>
-      <w:pPr>
-        <w:ind w:left="4860" w:hanging="360"/>
-      </w:pPr>
-      <w:rPr>
-        <w:rFonts w:ascii="Wingdings" w:hAnsi="Wingdings" w:hint="default"/>
-      </w:rPr>
-    </w:lvl>
-    <w:lvl w:ilvl="6" w:tplc="04090001" w:tentative="1">
-      <w:start w:val="1"/>
-      <w:numFmt w:val="bullet"/>
-      <w:lvlText w:val=""/>
-      <w:lvlJc w:val="left"/>
-      <w:pPr>
-        <w:ind w:left="5580" w:hanging="360"/>
-      </w:pPr>
-      <w:rPr>
-        <w:rFonts w:ascii="Symbol" w:hAnsi="Symbol" w:hint="default"/>
-      </w:rPr>
-    </w:lvl>
-    <w:lvl w:ilvl="7" w:tplc="04090003" w:tentative="1">
-      <w:start w:val="1"/>
-      <w:numFmt w:val="bullet"/>
-      <w:lvlText w:val="o"/>
-      <w:lvlJc w:val="left"/>
-      <w:pPr>
-        <w:ind w:left="6300" w:hanging="360"/>
-      </w:pPr>
-      <w:rPr>
-        <w:rFonts w:ascii="Courier New" w:hAnsi="Courier New" w:cs="Courier New" w:hint="default"/>
-      </w:rPr>
-    </w:lvl>
-    <w:lvl w:ilvl="8" w:tplc="04090005" w:tentative="1">
-      <w:start w:val="1"/>
-      <w:numFmt w:val="bullet"/>
-      <w:lvlText w:val=""/>
-      <w:lvlJc w:val="left"/>
-      <w:pPr>
-        <w:ind w:left="7020" w:hanging="360"/>
-      </w:pPr>
-      <w:rPr>
-        <w:rFonts w:ascii="Wingdings" w:hAnsi="Wingdings" w:hint="default"/>
-      </w:rPr>
-    </w:lvl>
-  </w:abstractNum>
-  <w:abstractNum w:abstractNumId="2" w15:restartNumberingAfterBreak="0">
-    <w:nsid w:val="04864A64"/>
-    <w:multiLevelType w:val="hybridMultilevel"/>
-    <w:tmpl w:val="60BA1938"/>
-    <w:lvl w:ilvl="0" w:tplc="EEF82ED0">
-      <w:start w:val="1"/>
-      <w:numFmt w:val="lowerLetter"/>
-      <w:lvlText w:val="%1."/>
-      <w:lvlJc w:val="left"/>
-      <w:pPr>
-        <w:ind w:left="1213" w:hanging="360"/>
-      </w:pPr>
-      <w:rPr>
-        <w:rFonts w:ascii="Microsoft Sans Serif" w:eastAsia="Microsoft Sans Serif" w:hAnsi="Microsoft Sans Serif" w:cs="Microsoft Sans Serif" w:hint="default"/>
-        <w:w w:val="92"/>
-        <w:sz w:val="22"/>
-        <w:szCs w:val="22"/>
-        <w:lang w:val="id" w:eastAsia="en-US" w:bidi="ar-SA"/>
-      </w:rPr>
-    </w:lvl>
-    <w:lvl w:ilvl="1" w:tplc="386036F8">
-      <w:numFmt w:val="bullet"/>
-      <w:lvlText w:val="•"/>
-      <w:lvlJc w:val="left"/>
-      <w:pPr>
-        <w:ind w:left="1737" w:hanging="360"/>
-      </w:pPr>
-      <w:rPr>
-        <w:rFonts w:hint="default"/>
-        <w:lang w:val="id" w:eastAsia="en-US" w:bidi="ar-SA"/>
-      </w:rPr>
-    </w:lvl>
-    <w:lvl w:ilvl="2" w:tplc="3B409648">
-      <w:numFmt w:val="bullet"/>
-      <w:lvlText w:val="•"/>
-      <w:lvlJc w:val="left"/>
-      <w:pPr>
-        <w:ind w:left="2254" w:hanging="360"/>
-      </w:pPr>
-      <w:rPr>
-        <w:rFonts w:hint="default"/>
-        <w:lang w:val="id" w:eastAsia="en-US" w:bidi="ar-SA"/>
-      </w:rPr>
-    </w:lvl>
-    <w:lvl w:ilvl="3" w:tplc="D944AF86">
-      <w:numFmt w:val="bullet"/>
-      <w:lvlText w:val="•"/>
-      <w:lvlJc w:val="left"/>
-      <w:pPr>
-        <w:ind w:left="2771" w:hanging="360"/>
-      </w:pPr>
-      <w:rPr>
-        <w:rFonts w:hint="default"/>
-        <w:lang w:val="id" w:eastAsia="en-US" w:bidi="ar-SA"/>
-      </w:rPr>
-    </w:lvl>
-    <w:lvl w:ilvl="4" w:tplc="2214A344">
-      <w:numFmt w:val="bullet"/>
-      <w:lvlText w:val="•"/>
-      <w:lvlJc w:val="left"/>
-      <w:pPr>
-        <w:ind w:left="3288" w:hanging="360"/>
-      </w:pPr>
-      <w:rPr>
-        <w:rFonts w:hint="default"/>
-        <w:lang w:val="id" w:eastAsia="en-US" w:bidi="ar-SA"/>
-      </w:rPr>
-    </w:lvl>
-    <w:lvl w:ilvl="5" w:tplc="EB98EC5E">
-      <w:numFmt w:val="bullet"/>
-      <w:lvlText w:val="•"/>
-      <w:lvlJc w:val="left"/>
-      <w:pPr>
-        <w:ind w:left="3805" w:hanging="360"/>
-      </w:pPr>
-      <w:rPr>
-        <w:rFonts w:hint="default"/>
-        <w:lang w:val="id" w:eastAsia="en-US" w:bidi="ar-SA"/>
-      </w:rPr>
-    </w:lvl>
-    <w:lvl w:ilvl="6" w:tplc="99027DD6">
-      <w:numFmt w:val="bullet"/>
-      <w:lvlText w:val="•"/>
-      <w:lvlJc w:val="left"/>
-      <w:pPr>
-        <w:ind w:left="4322" w:hanging="360"/>
-      </w:pPr>
-      <w:rPr>
-        <w:rFonts w:hint="default"/>
-        <w:lang w:val="id" w:eastAsia="en-US" w:bidi="ar-SA"/>
-      </w:rPr>
-    </w:lvl>
-    <w:lvl w:ilvl="7" w:tplc="18803FE8">
-      <w:numFmt w:val="bullet"/>
-      <w:lvlText w:val="•"/>
-      <w:lvlJc w:val="left"/>
-      <w:pPr>
-        <w:ind w:left="4839" w:hanging="360"/>
-      </w:pPr>
-      <w:rPr>
-        <w:rFonts w:hint="default"/>
-        <w:lang w:val="id" w:eastAsia="en-US" w:bidi="ar-SA"/>
-      </w:rPr>
-    </w:lvl>
-    <w:lvl w:ilvl="8" w:tplc="FEF6BFDA">
-      <w:numFmt w:val="bullet"/>
-      <w:lvlText w:val="•"/>
-      <w:lvlJc w:val="left"/>
-      <w:pPr>
-        <w:ind w:left="5356" w:hanging="360"/>
-      </w:pPr>
-      <w:rPr>
-        <w:rFonts w:hint="default"/>
-        <w:lang w:val="id" w:eastAsia="en-US" w:bidi="ar-SA"/>
-      </w:rPr>
-    </w:lvl>
-  </w:abstractNum>
-  <w:abstractNum w:abstractNumId="3" w15:restartNumberingAfterBreak="0">
     <w:nsid w:val="0AC25BA8"/>
     <w:multiLevelType w:val="hybridMultilevel"/>
-    <w:tmpl w:val="D4C62FD4"/>
-    <w:lvl w:ilvl="0" w:tplc="60D09806">
+    <w:tmpl w:val="D9A04EA2"/>
+    <w:lvl w:ilvl="0" w:tplc="8954CFAE">
       <w:start w:val="1"/>
       <w:numFmt w:val="decimal"/>
-      <w:lvlText w:val="1.2.%1."/>
+      <w:lvlText w:val="3.2.%1."/>
       <w:lvlJc w:val="left"/>
       <w:pPr>
         <w:ind w:left="1080" w:hanging="360"/>
@@ -18920,353 +20104,14 @@
       </w:pPr>
     </w:lvl>
   </w:abstractNum>
-  <w:abstractNum w:abstractNumId="4" w15:restartNumberingAfterBreak="0">
-    <w:nsid w:val="0E9F1F7A"/>
+  <w:abstractNum w:abstractNumId="2" w15:restartNumberingAfterBreak="0">
+    <w:nsid w:val="1F4132B0"/>
     <w:multiLevelType w:val="hybridMultilevel"/>
-    <w:tmpl w:val="96CA53DC"/>
-    <w:lvl w:ilvl="0" w:tplc="82C2C740">
-      <w:start w:val="1"/>
-      <w:numFmt w:val="upperLetter"/>
-      <w:lvlText w:val="%1."/>
-      <w:lvlJc w:val="left"/>
-      <w:pPr>
-        <w:ind w:left="793" w:hanging="264"/>
-      </w:pPr>
-      <w:rPr>
-        <w:rFonts w:ascii="Microsoft Sans Serif" w:eastAsia="Microsoft Sans Serif" w:hAnsi="Microsoft Sans Serif" w:cs="Microsoft Sans Serif" w:hint="default"/>
-        <w:spacing w:val="0"/>
-        <w:w w:val="87"/>
-        <w:sz w:val="22"/>
-        <w:szCs w:val="22"/>
-        <w:lang w:val="id" w:eastAsia="en-US" w:bidi="ar-SA"/>
-      </w:rPr>
-    </w:lvl>
-    <w:lvl w:ilvl="1" w:tplc="58E6F534">
-      <w:numFmt w:val="bullet"/>
-      <w:lvlText w:val="•"/>
-      <w:lvlJc w:val="left"/>
-      <w:pPr>
-        <w:ind w:left="1359" w:hanging="264"/>
-      </w:pPr>
-      <w:rPr>
-        <w:rFonts w:hint="default"/>
-        <w:lang w:val="id" w:eastAsia="en-US" w:bidi="ar-SA"/>
-      </w:rPr>
-    </w:lvl>
-    <w:lvl w:ilvl="2" w:tplc="5A387FC0">
-      <w:numFmt w:val="bullet"/>
-      <w:lvlText w:val="•"/>
-      <w:lvlJc w:val="left"/>
-      <w:pPr>
-        <w:ind w:left="1918" w:hanging="264"/>
-      </w:pPr>
-      <w:rPr>
-        <w:rFonts w:hint="default"/>
-        <w:lang w:val="id" w:eastAsia="en-US" w:bidi="ar-SA"/>
-      </w:rPr>
-    </w:lvl>
-    <w:lvl w:ilvl="3" w:tplc="6EEE1F74">
-      <w:numFmt w:val="bullet"/>
-      <w:lvlText w:val="•"/>
-      <w:lvlJc w:val="left"/>
-      <w:pPr>
-        <w:ind w:left="2477" w:hanging="264"/>
-      </w:pPr>
-      <w:rPr>
-        <w:rFonts w:hint="default"/>
-        <w:lang w:val="id" w:eastAsia="en-US" w:bidi="ar-SA"/>
-      </w:rPr>
-    </w:lvl>
-    <w:lvl w:ilvl="4" w:tplc="1FFC8BAC">
-      <w:numFmt w:val="bullet"/>
-      <w:lvlText w:val="•"/>
-      <w:lvlJc w:val="left"/>
-      <w:pPr>
-        <w:ind w:left="3036" w:hanging="264"/>
-      </w:pPr>
-      <w:rPr>
-        <w:rFonts w:hint="default"/>
-        <w:lang w:val="id" w:eastAsia="en-US" w:bidi="ar-SA"/>
-      </w:rPr>
-    </w:lvl>
-    <w:lvl w:ilvl="5" w:tplc="C2BACE90">
-      <w:numFmt w:val="bullet"/>
-      <w:lvlText w:val="•"/>
-      <w:lvlJc w:val="left"/>
-      <w:pPr>
-        <w:ind w:left="3595" w:hanging="264"/>
-      </w:pPr>
-      <w:rPr>
-        <w:rFonts w:hint="default"/>
-        <w:lang w:val="id" w:eastAsia="en-US" w:bidi="ar-SA"/>
-      </w:rPr>
-    </w:lvl>
-    <w:lvl w:ilvl="6" w:tplc="F960757C">
-      <w:numFmt w:val="bullet"/>
-      <w:lvlText w:val="•"/>
-      <w:lvlJc w:val="left"/>
-      <w:pPr>
-        <w:ind w:left="4154" w:hanging="264"/>
-      </w:pPr>
-      <w:rPr>
-        <w:rFonts w:hint="default"/>
-        <w:lang w:val="id" w:eastAsia="en-US" w:bidi="ar-SA"/>
-      </w:rPr>
-    </w:lvl>
-    <w:lvl w:ilvl="7" w:tplc="98EAC602">
-      <w:numFmt w:val="bullet"/>
-      <w:lvlText w:val="•"/>
-      <w:lvlJc w:val="left"/>
-      <w:pPr>
-        <w:ind w:left="4713" w:hanging="264"/>
-      </w:pPr>
-      <w:rPr>
-        <w:rFonts w:hint="default"/>
-        <w:lang w:val="id" w:eastAsia="en-US" w:bidi="ar-SA"/>
-      </w:rPr>
-    </w:lvl>
-    <w:lvl w:ilvl="8" w:tplc="EE7A549A">
-      <w:numFmt w:val="bullet"/>
-      <w:lvlText w:val="•"/>
-      <w:lvlJc w:val="left"/>
-      <w:pPr>
-        <w:ind w:left="5272" w:hanging="264"/>
-      </w:pPr>
-      <w:rPr>
-        <w:rFonts w:hint="default"/>
-        <w:lang w:val="id" w:eastAsia="en-US" w:bidi="ar-SA"/>
-      </w:rPr>
-    </w:lvl>
-  </w:abstractNum>
-  <w:abstractNum w:abstractNumId="5" w15:restartNumberingAfterBreak="0">
-    <w:nsid w:val="1482775B"/>
-    <w:multiLevelType w:val="multilevel"/>
-    <w:tmpl w:val="0EBA3C40"/>
-    <w:lvl w:ilvl="0">
+    <w:tmpl w:val="F93C2632"/>
+    <w:lvl w:ilvl="0" w:tplc="A57E3FD2">
       <w:start w:val="1"/>
       <w:numFmt w:val="decimal"/>
-      <w:lvlText w:val="%1"/>
-      <w:lvlJc w:val="left"/>
-      <w:pPr>
-        <w:ind w:left="432" w:hanging="432"/>
-      </w:pPr>
-    </w:lvl>
-    <w:lvl w:ilvl="1">
-      <w:start w:val="1"/>
-      <w:numFmt w:val="decimal"/>
-      <w:lvlText w:val="%1.%2"/>
-      <w:lvlJc w:val="left"/>
-      <w:pPr>
-        <w:ind w:left="576" w:hanging="576"/>
-      </w:pPr>
-    </w:lvl>
-    <w:lvl w:ilvl="2">
-      <w:start w:val="1"/>
-      <w:numFmt w:val="decimal"/>
-      <w:lvlText w:val="%1.%2.%3"/>
-      <w:lvlJc w:val="left"/>
-      <w:pPr>
-        <w:ind w:left="720" w:hanging="720"/>
-      </w:pPr>
-    </w:lvl>
-    <w:lvl w:ilvl="3">
-      <w:start w:val="1"/>
-      <w:numFmt w:val="decimal"/>
-      <w:lvlText w:val="%1.%2.%3.%4"/>
-      <w:lvlJc w:val="left"/>
-      <w:pPr>
-        <w:ind w:left="864" w:hanging="864"/>
-      </w:pPr>
-    </w:lvl>
-    <w:lvl w:ilvl="4">
-      <w:start w:val="1"/>
-      <w:numFmt w:val="decimal"/>
-      <w:lvlText w:val="%1.%2.%3.%4.%5"/>
-      <w:lvlJc w:val="left"/>
-      <w:pPr>
-        <w:ind w:left="1008" w:hanging="1008"/>
-      </w:pPr>
-    </w:lvl>
-    <w:lvl w:ilvl="5">
-      <w:start w:val="1"/>
-      <w:numFmt w:val="decimal"/>
-      <w:lvlText w:val="%1.%2.%3.%4.%5.%6"/>
-      <w:lvlJc w:val="left"/>
-      <w:pPr>
-        <w:ind w:left="1152" w:hanging="1152"/>
-      </w:pPr>
-    </w:lvl>
-    <w:lvl w:ilvl="6">
-      <w:start w:val="1"/>
-      <w:numFmt w:val="decimal"/>
-      <w:lvlText w:val="%1.%2.%3.%4.%5.%6.%7"/>
-      <w:lvlJc w:val="left"/>
-      <w:pPr>
-        <w:ind w:left="1296" w:hanging="1296"/>
-      </w:pPr>
-    </w:lvl>
-    <w:lvl w:ilvl="7">
-      <w:start w:val="1"/>
-      <w:numFmt w:val="decimal"/>
-      <w:lvlText w:val="%1.%2.%3.%4.%5.%6.%7.%8"/>
-      <w:lvlJc w:val="left"/>
-      <w:pPr>
-        <w:ind w:left="1440" w:hanging="1440"/>
-      </w:pPr>
-    </w:lvl>
-    <w:lvl w:ilvl="8">
-      <w:start w:val="1"/>
-      <w:numFmt w:val="decimal"/>
-      <w:lvlText w:val="%1.%2.%3.%4.%5.%6.%7.%8.%9"/>
-      <w:lvlJc w:val="left"/>
-      <w:pPr>
-        <w:ind w:left="1584" w:hanging="1584"/>
-      </w:pPr>
-    </w:lvl>
-  </w:abstractNum>
-  <w:abstractNum w:abstractNumId="6" w15:restartNumberingAfterBreak="0">
-    <w:nsid w:val="166A06BB"/>
-    <w:multiLevelType w:val="hybridMultilevel"/>
-    <w:tmpl w:val="A3464C1A"/>
-    <w:lvl w:ilvl="0" w:tplc="EE8E5706">
-      <w:start w:val="1"/>
-      <w:numFmt w:val="upperLetter"/>
-      <w:lvlText w:val="%1."/>
-      <w:lvlJc w:val="left"/>
-      <w:pPr>
-        <w:ind w:left="759" w:hanging="341"/>
-        <w:jc w:val="right"/>
-      </w:pPr>
-      <w:rPr>
-        <w:rFonts w:ascii="Arial" w:eastAsia="Arial" w:hAnsi="Arial" w:cs="Arial" w:hint="default"/>
-        <w:b/>
-        <w:bCs/>
-        <w:spacing w:val="-1"/>
-        <w:w w:val="95"/>
-        <w:sz w:val="22"/>
-        <w:szCs w:val="22"/>
-        <w:lang w:val="id" w:eastAsia="en-US" w:bidi="ar-SA"/>
-      </w:rPr>
-    </w:lvl>
-    <w:lvl w:ilvl="1" w:tplc="E8C67E00">
-      <w:start w:val="1"/>
-      <w:numFmt w:val="upperLetter"/>
-      <w:lvlText w:val="%2."/>
-      <w:lvlJc w:val="left"/>
-      <w:pPr>
-        <w:ind w:left="776" w:hanging="358"/>
-        <w:jc w:val="right"/>
-      </w:pPr>
-      <w:rPr>
-        <w:rFonts w:ascii="Arial" w:eastAsia="Arial" w:hAnsi="Arial" w:cs="Arial" w:hint="default"/>
-        <w:b/>
-        <w:bCs/>
-        <w:spacing w:val="-1"/>
-        <w:w w:val="95"/>
-        <w:sz w:val="22"/>
-        <w:szCs w:val="22"/>
-        <w:lang w:val="id" w:eastAsia="en-US" w:bidi="ar-SA"/>
-      </w:rPr>
-    </w:lvl>
-    <w:lvl w:ilvl="2" w:tplc="4C2818BC">
-      <w:numFmt w:val="bullet"/>
-      <w:lvlText w:val=""/>
-      <w:lvlJc w:val="left"/>
-      <w:pPr>
-        <w:ind w:left="853" w:hanging="360"/>
-      </w:pPr>
-      <w:rPr>
-        <w:rFonts w:ascii="Symbol" w:eastAsia="Symbol" w:hAnsi="Symbol" w:cs="Symbol" w:hint="default"/>
-        <w:w w:val="100"/>
-        <w:sz w:val="22"/>
-        <w:szCs w:val="22"/>
-        <w:lang w:val="id" w:eastAsia="en-US" w:bidi="ar-SA"/>
-      </w:rPr>
-    </w:lvl>
-    <w:lvl w:ilvl="3" w:tplc="5164DC06">
-      <w:numFmt w:val="bullet"/>
-      <w:lvlText w:val=""/>
-      <w:lvlJc w:val="left"/>
-      <w:pPr>
-        <w:ind w:left="1138" w:hanging="360"/>
-      </w:pPr>
-      <w:rPr>
-        <w:rFonts w:ascii="Symbol" w:eastAsia="Symbol" w:hAnsi="Symbol" w:cs="Symbol" w:hint="default"/>
-        <w:w w:val="100"/>
-        <w:sz w:val="22"/>
-        <w:szCs w:val="22"/>
-        <w:lang w:val="id" w:eastAsia="en-US" w:bidi="ar-SA"/>
-      </w:rPr>
-    </w:lvl>
-    <w:lvl w:ilvl="4" w:tplc="8C2039F4">
-      <w:numFmt w:val="bullet"/>
-      <w:lvlText w:val="•"/>
-      <w:lvlJc w:val="left"/>
-      <w:pPr>
-        <w:ind w:left="1890" w:hanging="360"/>
-      </w:pPr>
-      <w:rPr>
-        <w:rFonts w:hint="default"/>
-        <w:lang w:val="id" w:eastAsia="en-US" w:bidi="ar-SA"/>
-      </w:rPr>
-    </w:lvl>
-    <w:lvl w:ilvl="5" w:tplc="D34EEEBC">
-      <w:numFmt w:val="bullet"/>
-      <w:lvlText w:val="•"/>
-      <w:lvlJc w:val="left"/>
-      <w:pPr>
-        <w:ind w:left="2640" w:hanging="360"/>
-      </w:pPr>
-      <w:rPr>
-        <w:rFonts w:hint="default"/>
-        <w:lang w:val="id" w:eastAsia="en-US" w:bidi="ar-SA"/>
-      </w:rPr>
-    </w:lvl>
-    <w:lvl w:ilvl="6" w:tplc="2C4A9054">
-      <w:numFmt w:val="bullet"/>
-      <w:lvlText w:val="•"/>
-      <w:lvlJc w:val="left"/>
-      <w:pPr>
-        <w:ind w:left="3390" w:hanging="360"/>
-      </w:pPr>
-      <w:rPr>
-        <w:rFonts w:hint="default"/>
-        <w:lang w:val="id" w:eastAsia="en-US" w:bidi="ar-SA"/>
-      </w:rPr>
-    </w:lvl>
-    <w:lvl w:ilvl="7" w:tplc="4E1C1B1E">
-      <w:numFmt w:val="bullet"/>
-      <w:lvlText w:val="•"/>
-      <w:lvlJc w:val="left"/>
-      <w:pPr>
-        <w:ind w:left="4140" w:hanging="360"/>
-      </w:pPr>
-      <w:rPr>
-        <w:rFonts w:hint="default"/>
-        <w:lang w:val="id" w:eastAsia="en-US" w:bidi="ar-SA"/>
-      </w:rPr>
-    </w:lvl>
-    <w:lvl w:ilvl="8" w:tplc="A7F870DE">
-      <w:numFmt w:val="bullet"/>
-      <w:lvlText w:val="•"/>
-      <w:lvlJc w:val="left"/>
-      <w:pPr>
-        <w:ind w:left="4890" w:hanging="360"/>
-      </w:pPr>
-      <w:rPr>
-        <w:rFonts w:hint="default"/>
-        <w:lang w:val="id" w:eastAsia="en-US" w:bidi="ar-SA"/>
-      </w:rPr>
-    </w:lvl>
-  </w:abstractNum>
-  <w:abstractNum w:abstractNumId="7" w15:restartNumberingAfterBreak="0">
-    <w:nsid w:val="1F4132B0"/>
-    <w:multiLevelType w:val="hybridMultilevel"/>
-    <w:tmpl w:val="E014E556"/>
-    <w:lvl w:ilvl="0" w:tplc="044C12FC">
-      <w:start w:val="1"/>
-      <w:numFmt w:val="decimal"/>
-      <w:lvlText w:val="1.%1."/>
+      <w:lvlText w:val="3.%1."/>
       <w:lvlJc w:val="left"/>
       <w:pPr>
         <w:ind w:left="720" w:hanging="360"/>
@@ -19348,7 +20193,7 @@
       </w:pPr>
     </w:lvl>
   </w:abstractNum>
-  <w:abstractNum w:abstractNumId="8" w15:restartNumberingAfterBreak="0">
+  <w:abstractNum w:abstractNumId="3" w15:restartNumberingAfterBreak="0">
     <w:nsid w:val="204F32D8"/>
     <w:multiLevelType w:val="hybridMultilevel"/>
     <w:tmpl w:val="A4F0FA4C"/>
@@ -19461,7 +20306,7 @@
       </w:rPr>
     </w:lvl>
   </w:abstractNum>
-  <w:abstractNum w:abstractNumId="9" w15:restartNumberingAfterBreak="0">
+  <w:abstractNum w:abstractNumId="4" w15:restartNumberingAfterBreak="0">
     <w:nsid w:val="21AB4751"/>
     <w:multiLevelType w:val="hybridMultilevel"/>
     <w:tmpl w:val="8376A418"/>
@@ -19574,7 +20419,7 @@
       </w:rPr>
     </w:lvl>
   </w:abstractNum>
-  <w:abstractNum w:abstractNumId="10" w15:restartNumberingAfterBreak="0">
+  <w:abstractNum w:abstractNumId="5" w15:restartNumberingAfterBreak="0">
     <w:nsid w:val="27D07E04"/>
     <w:multiLevelType w:val="hybridMultilevel"/>
     <w:tmpl w:val="532E6258"/>
@@ -19687,7 +20532,7 @@
       </w:rPr>
     </w:lvl>
   </w:abstractNum>
-  <w:abstractNum w:abstractNumId="11" w15:restartNumberingAfterBreak="0">
+  <w:abstractNum w:abstractNumId="6" w15:restartNumberingAfterBreak="0">
     <w:nsid w:val="2C685375"/>
     <w:multiLevelType w:val="hybridMultilevel"/>
     <w:tmpl w:val="1786D902"/>
@@ -19800,368 +20645,96 @@
       </w:rPr>
     </w:lvl>
   </w:abstractNum>
-  <w:abstractNum w:abstractNumId="12" w15:restartNumberingAfterBreak="0">
-    <w:nsid w:val="2CEC1501"/>
+  <w:abstractNum w:abstractNumId="7" w15:restartNumberingAfterBreak="0">
+    <w:nsid w:val="33347DF7"/>
     <w:multiLevelType w:val="hybridMultilevel"/>
-    <w:tmpl w:val="D7F43228"/>
-    <w:lvl w:ilvl="0" w:tplc="8A2883DC">
+    <w:tmpl w:val="814849F8"/>
+    <w:lvl w:ilvl="0" w:tplc="75AE2686">
       <w:start w:val="1"/>
-      <w:numFmt w:val="upperLetter"/>
-      <w:lvlText w:val="%1."/>
+      <w:numFmt w:val="decimal"/>
+      <w:lvlText w:val="1.2.%1."/>
       <w:lvlJc w:val="left"/>
       <w:pPr>
-        <w:ind w:left="793" w:hanging="264"/>
+        <w:ind w:left="720" w:hanging="360"/>
       </w:pPr>
       <w:rPr>
-        <w:rFonts w:ascii="Microsoft Sans Serif" w:eastAsia="Microsoft Sans Serif" w:hAnsi="Microsoft Sans Serif" w:cs="Microsoft Sans Serif" w:hint="default"/>
-        <w:spacing w:val="0"/>
-        <w:w w:val="87"/>
-        <w:sz w:val="22"/>
-        <w:szCs w:val="22"/>
-        <w:lang w:val="id" w:eastAsia="en-US" w:bidi="ar-SA"/>
+        <w:rFonts w:hint="default"/>
       </w:rPr>
     </w:lvl>
-    <w:lvl w:ilvl="1" w:tplc="F12CA48E">
-      <w:numFmt w:val="bullet"/>
-      <w:lvlText w:val="•"/>
-      <w:lvlJc w:val="left"/>
-      <w:pPr>
-        <w:ind w:left="1359" w:hanging="264"/>
-      </w:pPr>
-      <w:rPr>
-        <w:rFonts w:hint="default"/>
-        <w:lang w:val="id" w:eastAsia="en-US" w:bidi="ar-SA"/>
-      </w:rPr>
-    </w:lvl>
-    <w:lvl w:ilvl="2" w:tplc="8D3CDC06">
-      <w:numFmt w:val="bullet"/>
-      <w:lvlText w:val="•"/>
-      <w:lvlJc w:val="left"/>
-      <w:pPr>
-        <w:ind w:left="1918" w:hanging="264"/>
-      </w:pPr>
-      <w:rPr>
-        <w:rFonts w:hint="default"/>
-        <w:lang w:val="id" w:eastAsia="en-US" w:bidi="ar-SA"/>
-      </w:rPr>
-    </w:lvl>
-    <w:lvl w:ilvl="3" w:tplc="661CA1FA">
-      <w:numFmt w:val="bullet"/>
-      <w:lvlText w:val="•"/>
-      <w:lvlJc w:val="left"/>
-      <w:pPr>
-        <w:ind w:left="2477" w:hanging="264"/>
-      </w:pPr>
-      <w:rPr>
-        <w:rFonts w:hint="default"/>
-        <w:lang w:val="id" w:eastAsia="en-US" w:bidi="ar-SA"/>
-      </w:rPr>
-    </w:lvl>
-    <w:lvl w:ilvl="4" w:tplc="842857D2">
-      <w:numFmt w:val="bullet"/>
-      <w:lvlText w:val="•"/>
-      <w:lvlJc w:val="left"/>
-      <w:pPr>
-        <w:ind w:left="3036" w:hanging="264"/>
-      </w:pPr>
-      <w:rPr>
-        <w:rFonts w:hint="default"/>
-        <w:lang w:val="id" w:eastAsia="en-US" w:bidi="ar-SA"/>
-      </w:rPr>
-    </w:lvl>
-    <w:lvl w:ilvl="5" w:tplc="A3F0DC48">
-      <w:numFmt w:val="bullet"/>
-      <w:lvlText w:val="•"/>
-      <w:lvlJc w:val="left"/>
-      <w:pPr>
-        <w:ind w:left="3595" w:hanging="264"/>
-      </w:pPr>
-      <w:rPr>
-        <w:rFonts w:hint="default"/>
-        <w:lang w:val="id" w:eastAsia="en-US" w:bidi="ar-SA"/>
-      </w:rPr>
-    </w:lvl>
-    <w:lvl w:ilvl="6" w:tplc="4C5E1940">
-      <w:numFmt w:val="bullet"/>
-      <w:lvlText w:val="•"/>
-      <w:lvlJc w:val="left"/>
-      <w:pPr>
-        <w:ind w:left="4154" w:hanging="264"/>
-      </w:pPr>
-      <w:rPr>
-        <w:rFonts w:hint="default"/>
-        <w:lang w:val="id" w:eastAsia="en-US" w:bidi="ar-SA"/>
-      </w:rPr>
-    </w:lvl>
-    <w:lvl w:ilvl="7" w:tplc="1760189A">
-      <w:numFmt w:val="bullet"/>
-      <w:lvlText w:val="•"/>
-      <w:lvlJc w:val="left"/>
-      <w:pPr>
-        <w:ind w:left="4713" w:hanging="264"/>
-      </w:pPr>
-      <w:rPr>
-        <w:rFonts w:hint="default"/>
-        <w:lang w:val="id" w:eastAsia="en-US" w:bidi="ar-SA"/>
-      </w:rPr>
-    </w:lvl>
-    <w:lvl w:ilvl="8" w:tplc="2ED4CEFC">
-      <w:numFmt w:val="bullet"/>
-      <w:lvlText w:val="•"/>
-      <w:lvlJc w:val="left"/>
-      <w:pPr>
-        <w:ind w:left="5272" w:hanging="264"/>
-      </w:pPr>
-      <w:rPr>
-        <w:rFonts w:hint="default"/>
-        <w:lang w:val="id" w:eastAsia="en-US" w:bidi="ar-SA"/>
-      </w:rPr>
-    </w:lvl>
-  </w:abstractNum>
-  <w:abstractNum w:abstractNumId="13" w15:restartNumberingAfterBreak="0">
-    <w:nsid w:val="2DAE1C8F"/>
-    <w:multiLevelType w:val="hybridMultilevel"/>
-    <w:tmpl w:val="8EB2EE96"/>
-    <w:lvl w:ilvl="0" w:tplc="706C55E6">
-      <w:numFmt w:val="bullet"/>
-      <w:lvlText w:val=""/>
-      <w:lvlJc w:val="left"/>
-      <w:pPr>
-        <w:ind w:left="673" w:hanging="360"/>
-      </w:pPr>
-      <w:rPr>
-        <w:rFonts w:ascii="Wingdings" w:eastAsia="Wingdings" w:hAnsi="Wingdings" w:cs="Wingdings" w:hint="default"/>
-        <w:w w:val="100"/>
-        <w:sz w:val="22"/>
-        <w:szCs w:val="22"/>
-        <w:lang w:val="id" w:eastAsia="en-US" w:bidi="ar-SA"/>
-      </w:rPr>
-    </w:lvl>
-    <w:lvl w:ilvl="1" w:tplc="EEEEA8C8">
-      <w:numFmt w:val="bullet"/>
-      <w:lvlText w:val=""/>
-      <w:lvlJc w:val="left"/>
-      <w:pPr>
-        <w:ind w:left="853" w:hanging="360"/>
-      </w:pPr>
-      <w:rPr>
-        <w:rFonts w:ascii="Symbol" w:eastAsia="Symbol" w:hAnsi="Symbol" w:cs="Symbol" w:hint="default"/>
-        <w:w w:val="100"/>
-        <w:sz w:val="22"/>
-        <w:szCs w:val="22"/>
-        <w:lang w:val="id" w:eastAsia="en-US" w:bidi="ar-SA"/>
-      </w:rPr>
-    </w:lvl>
-    <w:lvl w:ilvl="2" w:tplc="92A8C6F8">
-      <w:numFmt w:val="bullet"/>
-      <w:lvlText w:val=""/>
-      <w:lvlJc w:val="left"/>
-      <w:pPr>
-        <w:ind w:left="1138" w:hanging="360"/>
-      </w:pPr>
-      <w:rPr>
-        <w:rFonts w:ascii="Symbol" w:eastAsia="Symbol" w:hAnsi="Symbol" w:cs="Symbol" w:hint="default"/>
-        <w:w w:val="100"/>
-        <w:sz w:val="22"/>
-        <w:szCs w:val="22"/>
-        <w:lang w:val="id" w:eastAsia="en-US" w:bidi="ar-SA"/>
-      </w:rPr>
-    </w:lvl>
-    <w:lvl w:ilvl="3" w:tplc="AAF05D18">
-      <w:numFmt w:val="bullet"/>
-      <w:lvlText w:val="•"/>
-      <w:lvlJc w:val="left"/>
-      <w:pPr>
-        <w:ind w:left="1197" w:hanging="360"/>
-      </w:pPr>
-      <w:rPr>
-        <w:rFonts w:hint="default"/>
-        <w:lang w:val="id" w:eastAsia="en-US" w:bidi="ar-SA"/>
-      </w:rPr>
-    </w:lvl>
-    <w:lvl w:ilvl="4" w:tplc="EC60D90A">
-      <w:numFmt w:val="bullet"/>
-      <w:lvlText w:val="•"/>
-      <w:lvlJc w:val="left"/>
-      <w:pPr>
-        <w:ind w:left="1255" w:hanging="360"/>
-      </w:pPr>
-      <w:rPr>
-        <w:rFonts w:hint="default"/>
-        <w:lang w:val="id" w:eastAsia="en-US" w:bidi="ar-SA"/>
-      </w:rPr>
-    </w:lvl>
-    <w:lvl w:ilvl="5" w:tplc="E662BCBA">
-      <w:numFmt w:val="bullet"/>
-      <w:lvlText w:val="•"/>
-      <w:lvlJc w:val="left"/>
-      <w:pPr>
-        <w:ind w:left="1313" w:hanging="360"/>
-      </w:pPr>
-      <w:rPr>
-        <w:rFonts w:hint="default"/>
-        <w:lang w:val="id" w:eastAsia="en-US" w:bidi="ar-SA"/>
-      </w:rPr>
-    </w:lvl>
-    <w:lvl w:ilvl="6" w:tplc="A086D01E">
-      <w:numFmt w:val="bullet"/>
-      <w:lvlText w:val="•"/>
-      <w:lvlJc w:val="left"/>
-      <w:pPr>
-        <w:ind w:left="1370" w:hanging="360"/>
-      </w:pPr>
-      <w:rPr>
-        <w:rFonts w:hint="default"/>
-        <w:lang w:val="id" w:eastAsia="en-US" w:bidi="ar-SA"/>
-      </w:rPr>
-    </w:lvl>
-    <w:lvl w:ilvl="7" w:tplc="A120BA92">
-      <w:numFmt w:val="bullet"/>
-      <w:lvlText w:val="•"/>
-      <w:lvlJc w:val="left"/>
-      <w:pPr>
-        <w:ind w:left="1428" w:hanging="360"/>
-      </w:pPr>
-      <w:rPr>
-        <w:rFonts w:hint="default"/>
-        <w:lang w:val="id" w:eastAsia="en-US" w:bidi="ar-SA"/>
-      </w:rPr>
-    </w:lvl>
-    <w:lvl w:ilvl="8" w:tplc="2256A43C">
-      <w:numFmt w:val="bullet"/>
-      <w:lvlText w:val="•"/>
-      <w:lvlJc w:val="left"/>
-      <w:pPr>
-        <w:ind w:left="1486" w:hanging="360"/>
-      </w:pPr>
-      <w:rPr>
-        <w:rFonts w:hint="default"/>
-        <w:lang w:val="id" w:eastAsia="en-US" w:bidi="ar-SA"/>
-      </w:rPr>
-    </w:lvl>
-  </w:abstractNum>
-  <w:abstractNum w:abstractNumId="14" w15:restartNumberingAfterBreak="0">
-    <w:nsid w:val="2E396C19"/>
-    <w:multiLevelType w:val="hybridMultilevel"/>
-    <w:tmpl w:val="A8D0BDDE"/>
-    <w:lvl w:ilvl="0" w:tplc="7C1808B2">
-      <w:start w:val="1"/>
-      <w:numFmt w:val="lowerLetter"/>
-      <w:lvlText w:val="%1."/>
-      <w:lvlJc w:val="left"/>
-      <w:pPr>
-        <w:ind w:left="958" w:hanging="269"/>
-      </w:pPr>
-      <w:rPr>
-        <w:rFonts w:ascii="Microsoft Sans Serif" w:eastAsia="Microsoft Sans Serif" w:hAnsi="Microsoft Sans Serif" w:cs="Microsoft Sans Serif" w:hint="default"/>
-        <w:w w:val="92"/>
-        <w:sz w:val="22"/>
-        <w:szCs w:val="22"/>
-        <w:lang w:val="id" w:eastAsia="en-US" w:bidi="ar-SA"/>
-      </w:rPr>
-    </w:lvl>
-    <w:lvl w:ilvl="1" w:tplc="E982BFF0">
+    <w:lvl w:ilvl="1" w:tplc="04090019" w:tentative="1">
       <w:start w:val="1"/>
       <w:numFmt w:val="lowerLetter"/>
       <w:lvlText w:val="%2."/>
       <w:lvlJc w:val="left"/>
       <w:pPr>
-        <w:ind w:left="1498" w:hanging="360"/>
-      </w:pPr>
-      <w:rPr>
-        <w:rFonts w:ascii="Microsoft Sans Serif" w:eastAsia="Microsoft Sans Serif" w:hAnsi="Microsoft Sans Serif" w:cs="Microsoft Sans Serif" w:hint="default"/>
-        <w:w w:val="92"/>
-        <w:sz w:val="22"/>
-        <w:szCs w:val="22"/>
-        <w:lang w:val="id" w:eastAsia="en-US" w:bidi="ar-SA"/>
-      </w:rPr>
+        <w:ind w:left="1440" w:hanging="360"/>
+      </w:pPr>
     </w:lvl>
-    <w:lvl w:ilvl="2" w:tplc="08C6D562">
-      <w:numFmt w:val="bullet"/>
-      <w:lvlText w:val="•"/>
+    <w:lvl w:ilvl="2" w:tplc="0409001B" w:tentative="1">
+      <w:start w:val="1"/>
+      <w:numFmt w:val="lowerRoman"/>
+      <w:lvlText w:val="%3."/>
+      <w:lvlJc w:val="right"/>
+      <w:pPr>
+        <w:ind w:left="2160" w:hanging="180"/>
+      </w:pPr>
+    </w:lvl>
+    <w:lvl w:ilvl="3" w:tplc="0409000F" w:tentative="1">
+      <w:start w:val="1"/>
+      <w:numFmt w:val="decimal"/>
+      <w:lvlText w:val="%4."/>
       <w:lvlJc w:val="left"/>
       <w:pPr>
-        <w:ind w:left="2043" w:hanging="360"/>
-      </w:pPr>
-      <w:rPr>
-        <w:rFonts w:hint="default"/>
-        <w:lang w:val="id" w:eastAsia="en-US" w:bidi="ar-SA"/>
-      </w:rPr>
+        <w:ind w:left="2880" w:hanging="360"/>
+      </w:pPr>
     </w:lvl>
-    <w:lvl w:ilvl="3" w:tplc="D160D278">
-      <w:numFmt w:val="bullet"/>
-      <w:lvlText w:val="•"/>
+    <w:lvl w:ilvl="4" w:tplc="04090019" w:tentative="1">
+      <w:start w:val="1"/>
+      <w:numFmt w:val="lowerLetter"/>
+      <w:lvlText w:val="%5."/>
       <w:lvlJc w:val="left"/>
       <w:pPr>
-        <w:ind w:left="2586" w:hanging="360"/>
-      </w:pPr>
-      <w:rPr>
-        <w:rFonts w:hint="default"/>
-        <w:lang w:val="id" w:eastAsia="en-US" w:bidi="ar-SA"/>
-      </w:rPr>
+        <w:ind w:left="3600" w:hanging="360"/>
+      </w:pPr>
     </w:lvl>
-    <w:lvl w:ilvl="4" w:tplc="C682DF5C">
-      <w:numFmt w:val="bullet"/>
-      <w:lvlText w:val="•"/>
+    <w:lvl w:ilvl="5" w:tplc="0409001B" w:tentative="1">
+      <w:start w:val="1"/>
+      <w:numFmt w:val="lowerRoman"/>
+      <w:lvlText w:val="%6."/>
+      <w:lvlJc w:val="right"/>
+      <w:pPr>
+        <w:ind w:left="4320" w:hanging="180"/>
+      </w:pPr>
+    </w:lvl>
+    <w:lvl w:ilvl="6" w:tplc="0409000F" w:tentative="1">
+      <w:start w:val="1"/>
+      <w:numFmt w:val="decimal"/>
+      <w:lvlText w:val="%7."/>
       <w:lvlJc w:val="left"/>
       <w:pPr>
-        <w:ind w:left="3130" w:hanging="360"/>
-      </w:pPr>
-      <w:rPr>
-        <w:rFonts w:hint="default"/>
-        <w:lang w:val="id" w:eastAsia="en-US" w:bidi="ar-SA"/>
-      </w:rPr>
+        <w:ind w:left="5040" w:hanging="360"/>
+      </w:pPr>
     </w:lvl>
-    <w:lvl w:ilvl="5" w:tplc="659461BA">
-      <w:numFmt w:val="bullet"/>
-      <w:lvlText w:val="•"/>
+    <w:lvl w:ilvl="7" w:tplc="04090019" w:tentative="1">
+      <w:start w:val="1"/>
+      <w:numFmt w:val="lowerLetter"/>
+      <w:lvlText w:val="%8."/>
       <w:lvlJc w:val="left"/>
       <w:pPr>
-        <w:ind w:left="3673" w:hanging="360"/>
-      </w:pPr>
-      <w:rPr>
-        <w:rFonts w:hint="default"/>
-        <w:lang w:val="id" w:eastAsia="en-US" w:bidi="ar-SA"/>
-      </w:rPr>
+        <w:ind w:left="5760" w:hanging="360"/>
+      </w:pPr>
     </w:lvl>
-    <w:lvl w:ilvl="6" w:tplc="9E941B72">
-      <w:numFmt w:val="bullet"/>
-      <w:lvlText w:val="•"/>
-      <w:lvlJc w:val="left"/>
-      <w:pPr>
-        <w:ind w:left="4216" w:hanging="360"/>
-      </w:pPr>
-      <w:rPr>
-        <w:rFonts w:hint="default"/>
-        <w:lang w:val="id" w:eastAsia="en-US" w:bidi="ar-SA"/>
-      </w:rPr>
-    </w:lvl>
-    <w:lvl w:ilvl="7" w:tplc="24A8B3DC">
-      <w:numFmt w:val="bullet"/>
-      <w:lvlText w:val="•"/>
-      <w:lvlJc w:val="left"/>
-      <w:pPr>
-        <w:ind w:left="4760" w:hanging="360"/>
-      </w:pPr>
-      <w:rPr>
-        <w:rFonts w:hint="default"/>
-        <w:lang w:val="id" w:eastAsia="en-US" w:bidi="ar-SA"/>
-      </w:rPr>
-    </w:lvl>
-    <w:lvl w:ilvl="8" w:tplc="70D89960">
-      <w:numFmt w:val="bullet"/>
-      <w:lvlText w:val="•"/>
-      <w:lvlJc w:val="left"/>
-      <w:pPr>
-        <w:ind w:left="5303" w:hanging="360"/>
-      </w:pPr>
-      <w:rPr>
-        <w:rFonts w:hint="default"/>
-        <w:lang w:val="id" w:eastAsia="en-US" w:bidi="ar-SA"/>
-      </w:rPr>
+    <w:lvl w:ilvl="8" w:tplc="0409001B" w:tentative="1">
+      <w:start w:val="1"/>
+      <w:numFmt w:val="lowerRoman"/>
+      <w:lvlText w:val="%9."/>
+      <w:lvlJc w:val="right"/>
+      <w:pPr>
+        <w:ind w:left="6480" w:hanging="180"/>
+      </w:pPr>
     </w:lvl>
   </w:abstractNum>
-  <w:abstractNum w:abstractNumId="15" w15:restartNumberingAfterBreak="0">
+  <w:abstractNum w:abstractNumId="8" w15:restartNumberingAfterBreak="0">
     <w:nsid w:val="34431DB8"/>
     <w:multiLevelType w:val="hybridMultilevel"/>
     <w:tmpl w:val="A154A96A"/>
@@ -20274,133 +20847,130 @@
       </w:rPr>
     </w:lvl>
   </w:abstractNum>
-  <w:abstractNum w:abstractNumId="16" w15:restartNumberingAfterBreak="0">
-    <w:nsid w:val="3BF202D5"/>
+  <w:abstractNum w:abstractNumId="9" w15:restartNumberingAfterBreak="0">
+    <w:nsid w:val="415D61B2"/>
     <w:multiLevelType w:val="hybridMultilevel"/>
-    <w:tmpl w:val="8D544F64"/>
-    <w:lvl w:ilvl="0" w:tplc="3CDC532C">
+    <w:tmpl w:val="893C2C50"/>
+    <w:lvl w:ilvl="0" w:tplc="04090001">
+      <w:start w:val="1"/>
+      <w:numFmt w:val="bullet"/>
+      <w:lvlText w:val=""/>
+      <w:lvlJc w:val="left"/>
+      <w:pPr>
+        <w:ind w:left="720" w:hanging="360"/>
+      </w:pPr>
+      <w:rPr>
+        <w:rFonts w:ascii="Symbol" w:hAnsi="Symbol" w:hint="default"/>
+      </w:rPr>
+    </w:lvl>
+    <w:lvl w:ilvl="1" w:tplc="04090003" w:tentative="1">
+      <w:start w:val="1"/>
+      <w:numFmt w:val="bullet"/>
+      <w:lvlText w:val="o"/>
+      <w:lvlJc w:val="left"/>
+      <w:pPr>
+        <w:ind w:left="1440" w:hanging="360"/>
+      </w:pPr>
+      <w:rPr>
+        <w:rFonts w:ascii="Courier New" w:hAnsi="Courier New" w:cs="Courier New" w:hint="default"/>
+      </w:rPr>
+    </w:lvl>
+    <w:lvl w:ilvl="2" w:tplc="04090005" w:tentative="1">
+      <w:start w:val="1"/>
       <w:numFmt w:val="bullet"/>
       <w:lvlText w:val=""/>
       <w:lvlJc w:val="left"/>
       <w:pPr>
-        <w:ind w:left="690" w:hanging="272"/>
+        <w:ind w:left="2160" w:hanging="360"/>
       </w:pPr>
       <w:rPr>
-        <w:rFonts w:ascii="Wingdings" w:eastAsia="Wingdings" w:hAnsi="Wingdings" w:cs="Wingdings" w:hint="default"/>
-        <w:w w:val="100"/>
-        <w:sz w:val="22"/>
-        <w:szCs w:val="22"/>
-        <w:lang w:val="id" w:eastAsia="en-US" w:bidi="ar-SA"/>
+        <w:rFonts w:ascii="Wingdings" w:hAnsi="Wingdings" w:hint="default"/>
       </w:rPr>
     </w:lvl>
-    <w:lvl w:ilvl="1" w:tplc="54803600">
+    <w:lvl w:ilvl="3" w:tplc="04090001" w:tentative="1">
+      <w:start w:val="1"/>
       <w:numFmt w:val="bullet"/>
-      <w:lvlText w:val="•"/>
+      <w:lvlText w:val=""/>
       <w:lvlJc w:val="left"/>
       <w:pPr>
-        <w:ind w:left="1269" w:hanging="272"/>
+        <w:ind w:left="2880" w:hanging="360"/>
       </w:pPr>
       <w:rPr>
-        <w:rFonts w:hint="default"/>
-        <w:lang w:val="id" w:eastAsia="en-US" w:bidi="ar-SA"/>
+        <w:rFonts w:ascii="Symbol" w:hAnsi="Symbol" w:hint="default"/>
       </w:rPr>
     </w:lvl>
-    <w:lvl w:ilvl="2" w:tplc="EA6A7E5C">
+    <w:lvl w:ilvl="4" w:tplc="04090003" w:tentative="1">
+      <w:start w:val="1"/>
       <w:numFmt w:val="bullet"/>
-      <w:lvlText w:val="•"/>
+      <w:lvlText w:val="o"/>
       <w:lvlJc w:val="left"/>
       <w:pPr>
-        <w:ind w:left="1838" w:hanging="272"/>
+        <w:ind w:left="3600" w:hanging="360"/>
       </w:pPr>
       <w:rPr>
-        <w:rFonts w:hint="default"/>
-        <w:lang w:val="id" w:eastAsia="en-US" w:bidi="ar-SA"/>
+        <w:rFonts w:ascii="Courier New" w:hAnsi="Courier New" w:cs="Courier New" w:hint="default"/>
       </w:rPr>
     </w:lvl>
-    <w:lvl w:ilvl="3" w:tplc="F96658DA">
+    <w:lvl w:ilvl="5" w:tplc="04090005" w:tentative="1">
+      <w:start w:val="1"/>
       <w:numFmt w:val="bullet"/>
-      <w:lvlText w:val="•"/>
+      <w:lvlText w:val=""/>
       <w:lvlJc w:val="left"/>
       <w:pPr>
-        <w:ind w:left="2407" w:hanging="272"/>
+        <w:ind w:left="4320" w:hanging="360"/>
       </w:pPr>
       <w:rPr>
-        <w:rFonts w:hint="default"/>
-        <w:lang w:val="id" w:eastAsia="en-US" w:bidi="ar-SA"/>
+        <w:rFonts w:ascii="Wingdings" w:hAnsi="Wingdings" w:hint="default"/>
       </w:rPr>
     </w:lvl>
-    <w:lvl w:ilvl="4" w:tplc="38543790">
+    <w:lvl w:ilvl="6" w:tplc="04090001" w:tentative="1">
+      <w:start w:val="1"/>
       <w:numFmt w:val="bullet"/>
-      <w:lvlText w:val="•"/>
+      <w:lvlText w:val=""/>
       <w:lvlJc w:val="left"/>
       <w:pPr>
-        <w:ind w:left="2976" w:hanging="272"/>
+        <w:ind w:left="5040" w:hanging="360"/>
       </w:pPr>
       <w:rPr>
-        <w:rFonts w:hint="default"/>
-        <w:lang w:val="id" w:eastAsia="en-US" w:bidi="ar-SA"/>
+        <w:rFonts w:ascii="Symbol" w:hAnsi="Symbol" w:hint="default"/>
       </w:rPr>
     </w:lvl>
-    <w:lvl w:ilvl="5" w:tplc="1FE87048">
+    <w:lvl w:ilvl="7" w:tplc="04090003" w:tentative="1">
+      <w:start w:val="1"/>
       <w:numFmt w:val="bullet"/>
-      <w:lvlText w:val="•"/>
+      <w:lvlText w:val="o"/>
       <w:lvlJc w:val="left"/>
       <w:pPr>
-        <w:ind w:left="3545" w:hanging="272"/>
+        <w:ind w:left="5760" w:hanging="360"/>
       </w:pPr>
       <w:rPr>
-        <w:rFonts w:hint="default"/>
-        <w:lang w:val="id" w:eastAsia="en-US" w:bidi="ar-SA"/>
+        <w:rFonts w:ascii="Courier New" w:hAnsi="Courier New" w:cs="Courier New" w:hint="default"/>
       </w:rPr>
     </w:lvl>
-    <w:lvl w:ilvl="6" w:tplc="FE0CB234">
+    <w:lvl w:ilvl="8" w:tplc="04090005" w:tentative="1">
+      <w:start w:val="1"/>
       <w:numFmt w:val="bullet"/>
-      <w:lvlText w:val="•"/>
+      <w:lvlText w:val=""/>
       <w:lvlJc w:val="left"/>
       <w:pPr>
-        <w:ind w:left="4114" w:hanging="272"/>
+        <w:ind w:left="6480" w:hanging="360"/>
       </w:pPr>
       <w:rPr>
-        <w:rFonts w:hint="default"/>
-        <w:lang w:val="id" w:eastAsia="en-US" w:bidi="ar-SA"/>
-      </w:rPr>
-    </w:lvl>
-    <w:lvl w:ilvl="7" w:tplc="F79A850A">
-      <w:numFmt w:val="bullet"/>
-      <w:lvlText w:val="•"/>
-      <w:lvlJc w:val="left"/>
-      <w:pPr>
-        <w:ind w:left="4683" w:hanging="272"/>
-      </w:pPr>
-      <w:rPr>
-        <w:rFonts w:hint="default"/>
-        <w:lang w:val="id" w:eastAsia="en-US" w:bidi="ar-SA"/>
-      </w:rPr>
-    </w:lvl>
-    <w:lvl w:ilvl="8" w:tplc="3690C306">
-      <w:numFmt w:val="bullet"/>
-      <w:lvlText w:val="•"/>
-      <w:lvlJc w:val="left"/>
-      <w:pPr>
-        <w:ind w:left="5252" w:hanging="272"/>
-      </w:pPr>
-      <w:rPr>
-        <w:rFonts w:hint="default"/>
-        <w:lang w:val="id" w:eastAsia="en-US" w:bidi="ar-SA"/>
+        <w:rFonts w:ascii="Wingdings" w:hAnsi="Wingdings" w:hint="default"/>
       </w:rPr>
     </w:lvl>
   </w:abstractNum>
-  <w:abstractNum w:abstractNumId="17" w15:restartNumberingAfterBreak="0">
-    <w:nsid w:val="3EDC44CC"/>
+  <w:abstractNum w:abstractNumId="10" w15:restartNumberingAfterBreak="0">
+    <w:nsid w:val="58613A44"/>
     <w:multiLevelType w:val="hybridMultilevel"/>
-    <w:tmpl w:val="2B56C674"/>
-    <w:lvl w:ilvl="0" w:tplc="48A2E52C">
+    <w:tmpl w:val="3EB632A0"/>
+    <w:lvl w:ilvl="0" w:tplc="F35CCFCC">
       <w:start w:val="1"/>
       <w:numFmt w:val="decimal"/>
-      <w:lvlText w:val="1.2.%1."/>
+      <w:lvlText w:val="4.3.%1."/>
       <w:lvlJc w:val="left"/>
       <w:pPr>
-        <w:ind w:left="1080" w:hanging="360"/>
+        <w:ind w:left="1440" w:hanging="360"/>
       </w:pPr>
       <w:rPr>
         <w:rFonts w:hint="default"/>
@@ -20412,7 +20982,7 @@
       <w:lvlText w:val="%2."/>
       <w:lvlJc w:val="left"/>
       <w:pPr>
-        <w:ind w:left="1800" w:hanging="360"/>
+        <w:ind w:left="2160" w:hanging="360"/>
       </w:pPr>
     </w:lvl>
     <w:lvl w:ilvl="2" w:tplc="0409001B" w:tentative="1">
@@ -20421,7 +20991,7 @@
       <w:lvlText w:val="%3."/>
       <w:lvlJc w:val="right"/>
       <w:pPr>
-        <w:ind w:left="2520" w:hanging="180"/>
+        <w:ind w:left="2880" w:hanging="180"/>
       </w:pPr>
     </w:lvl>
     <w:lvl w:ilvl="3" w:tplc="0409000F" w:tentative="1">
@@ -20430,7 +21000,7 @@
       <w:lvlText w:val="%4."/>
       <w:lvlJc w:val="left"/>
       <w:pPr>
-        <w:ind w:left="3240" w:hanging="360"/>
+        <w:ind w:left="3600" w:hanging="360"/>
       </w:pPr>
     </w:lvl>
     <w:lvl w:ilvl="4" w:tplc="04090019" w:tentative="1">
@@ -20439,7 +21009,7 @@
       <w:lvlText w:val="%5."/>
       <w:lvlJc w:val="left"/>
       <w:pPr>
-        <w:ind w:left="3960" w:hanging="360"/>
+        <w:ind w:left="4320" w:hanging="360"/>
       </w:pPr>
     </w:lvl>
     <w:lvl w:ilvl="5" w:tplc="0409001B" w:tentative="1">
@@ -20448,7 +21018,7 @@
       <w:lvlText w:val="%6."/>
       <w:lvlJc w:val="right"/>
       <w:pPr>
-        <w:ind w:left="4680" w:hanging="180"/>
+        <w:ind w:left="5040" w:hanging="180"/>
       </w:pPr>
     </w:lvl>
     <w:lvl w:ilvl="6" w:tplc="0409000F" w:tentative="1">
@@ -20457,7 +21027,7 @@
       <w:lvlText w:val="%7."/>
       <w:lvlJc w:val="left"/>
       <w:pPr>
-        <w:ind w:left="5400" w:hanging="360"/>
+        <w:ind w:left="5760" w:hanging="360"/>
       </w:pPr>
     </w:lvl>
     <w:lvl w:ilvl="7" w:tplc="04090019" w:tentative="1">
@@ -20466,7 +21036,7 @@
       <w:lvlText w:val="%8."/>
       <w:lvlJc w:val="left"/>
       <w:pPr>
-        <w:ind w:left="6120" w:hanging="360"/>
+        <w:ind w:left="6480" w:hanging="360"/>
       </w:pPr>
     </w:lvl>
     <w:lvl w:ilvl="8" w:tplc="0409001B" w:tentative="1">
@@ -20475,21 +21045,110 @@
       <w:lvlText w:val="%9."/>
       <w:lvlJc w:val="right"/>
       <w:pPr>
-        <w:ind w:left="6840" w:hanging="180"/>
+        <w:ind w:left="7200" w:hanging="180"/>
       </w:pPr>
     </w:lvl>
   </w:abstractNum>
-  <w:abstractNum w:abstractNumId="18" w15:restartNumberingAfterBreak="0">
-    <w:nsid w:val="415D61B2"/>
+  <w:abstractNum w:abstractNumId="11" w15:restartNumberingAfterBreak="0">
+    <w:nsid w:val="5A5B2C6E"/>
     <w:multiLevelType w:val="hybridMultilevel"/>
-    <w:tmpl w:val="893C2C50"/>
+    <w:tmpl w:val="832C9A9C"/>
+    <w:lvl w:ilvl="0" w:tplc="3D2AE2B4">
+      <w:start w:val="1"/>
+      <w:numFmt w:val="decimal"/>
+      <w:lvlText w:val="1.4.%1."/>
+      <w:lvlJc w:val="left"/>
+      <w:pPr>
+        <w:ind w:left="1080" w:hanging="360"/>
+      </w:pPr>
+      <w:rPr>
+        <w:rFonts w:hint="default"/>
+      </w:rPr>
+    </w:lvl>
+    <w:lvl w:ilvl="1" w:tplc="04090019" w:tentative="1">
+      <w:start w:val="1"/>
+      <w:numFmt w:val="lowerLetter"/>
+      <w:lvlText w:val="%2."/>
+      <w:lvlJc w:val="left"/>
+      <w:pPr>
+        <w:ind w:left="1440" w:hanging="360"/>
+      </w:pPr>
+    </w:lvl>
+    <w:lvl w:ilvl="2" w:tplc="0409001B" w:tentative="1">
+      <w:start w:val="1"/>
+      <w:numFmt w:val="lowerRoman"/>
+      <w:lvlText w:val="%3."/>
+      <w:lvlJc w:val="right"/>
+      <w:pPr>
+        <w:ind w:left="2160" w:hanging="180"/>
+      </w:pPr>
+    </w:lvl>
+    <w:lvl w:ilvl="3" w:tplc="0409000F" w:tentative="1">
+      <w:start w:val="1"/>
+      <w:numFmt w:val="decimal"/>
+      <w:lvlText w:val="%4."/>
+      <w:lvlJc w:val="left"/>
+      <w:pPr>
+        <w:ind w:left="2880" w:hanging="360"/>
+      </w:pPr>
+    </w:lvl>
+    <w:lvl w:ilvl="4" w:tplc="04090019" w:tentative="1">
+      <w:start w:val="1"/>
+      <w:numFmt w:val="lowerLetter"/>
+      <w:lvlText w:val="%5."/>
+      <w:lvlJc w:val="left"/>
+      <w:pPr>
+        <w:ind w:left="3600" w:hanging="360"/>
+      </w:pPr>
+    </w:lvl>
+    <w:lvl w:ilvl="5" w:tplc="0409001B" w:tentative="1">
+      <w:start w:val="1"/>
+      <w:numFmt w:val="lowerRoman"/>
+      <w:lvlText w:val="%6."/>
+      <w:lvlJc w:val="right"/>
+      <w:pPr>
+        <w:ind w:left="4320" w:hanging="180"/>
+      </w:pPr>
+    </w:lvl>
+    <w:lvl w:ilvl="6" w:tplc="0409000F" w:tentative="1">
+      <w:start w:val="1"/>
+      <w:numFmt w:val="decimal"/>
+      <w:lvlText w:val="%7."/>
+      <w:lvlJc w:val="left"/>
+      <w:pPr>
+        <w:ind w:left="5040" w:hanging="360"/>
+      </w:pPr>
+    </w:lvl>
+    <w:lvl w:ilvl="7" w:tplc="04090019" w:tentative="1">
+      <w:start w:val="1"/>
+      <w:numFmt w:val="lowerLetter"/>
+      <w:lvlText w:val="%8."/>
+      <w:lvlJc w:val="left"/>
+      <w:pPr>
+        <w:ind w:left="5760" w:hanging="360"/>
+      </w:pPr>
+    </w:lvl>
+    <w:lvl w:ilvl="8" w:tplc="0409001B" w:tentative="1">
+      <w:start w:val="1"/>
+      <w:numFmt w:val="lowerRoman"/>
+      <w:lvlText w:val="%9."/>
+      <w:lvlJc w:val="right"/>
+      <w:pPr>
+        <w:ind w:left="6480" w:hanging="180"/>
+      </w:pPr>
+    </w:lvl>
+  </w:abstractNum>
+  <w:abstractNum w:abstractNumId="12" w15:restartNumberingAfterBreak="0">
+    <w:nsid w:val="607C330E"/>
+    <w:multiLevelType w:val="hybridMultilevel"/>
+    <w:tmpl w:val="DBD28228"/>
     <w:lvl w:ilvl="0" w:tplc="04090001">
       <w:start w:val="1"/>
       <w:numFmt w:val="bullet"/>
       <w:lvlText w:val=""/>
       <w:lvlJc w:val="left"/>
       <w:pPr>
-        <w:ind w:left="720" w:hanging="360"/>
+        <w:ind w:left="1260" w:hanging="360"/>
       </w:pPr>
       <w:rPr>
         <w:rFonts w:ascii="Symbol" w:hAnsi="Symbol" w:hint="default"/>
@@ -20501,7 +21160,7 @@
       <w:lvlText w:val="o"/>
       <w:lvlJc w:val="left"/>
       <w:pPr>
-        <w:ind w:left="1440" w:hanging="360"/>
+        <w:ind w:left="1980" w:hanging="360"/>
       </w:pPr>
       <w:rPr>
         <w:rFonts w:ascii="Courier New" w:hAnsi="Courier New" w:cs="Courier New" w:hint="default"/>
@@ -20513,7 +21172,7 @@
       <w:lvlText w:val=""/>
       <w:lvlJc w:val="left"/>
       <w:pPr>
-        <w:ind w:left="2160" w:hanging="360"/>
+        <w:ind w:left="2700" w:hanging="360"/>
       </w:pPr>
       <w:rPr>
         <w:rFonts w:ascii="Wingdings" w:hAnsi="Wingdings" w:hint="default"/>
@@ -20525,7 +21184,7 @@
       <w:lvlText w:val=""/>
       <w:lvlJc w:val="left"/>
       <w:pPr>
-        <w:ind w:left="2880" w:hanging="360"/>
+        <w:ind w:left="3420" w:hanging="360"/>
       </w:pPr>
       <w:rPr>
         <w:rFonts w:ascii="Symbol" w:hAnsi="Symbol" w:hint="default"/>
@@ -20537,7 +21196,7 @@
       <w:lvlText w:val="o"/>
       <w:lvlJc w:val="left"/>
       <w:pPr>
-        <w:ind w:left="3600" w:hanging="360"/>
+        <w:ind w:left="4140" w:hanging="360"/>
       </w:pPr>
       <w:rPr>
         <w:rFonts w:ascii="Courier New" w:hAnsi="Courier New" w:cs="Courier New" w:hint="default"/>
@@ -20549,7 +21208,7 @@
       <w:lvlText w:val=""/>
       <w:lvlJc w:val="left"/>
       <w:pPr>
-        <w:ind w:left="4320" w:hanging="360"/>
+        <w:ind w:left="4860" w:hanging="360"/>
       </w:pPr>
       <w:rPr>
         <w:rFonts w:ascii="Wingdings" w:hAnsi="Wingdings" w:hint="default"/>
@@ -20561,7 +21220,7 @@
       <w:lvlText w:val=""/>
       <w:lvlJc w:val="left"/>
       <w:pPr>
-        <w:ind w:left="5040" w:hanging="360"/>
+        <w:ind w:left="5580" w:hanging="360"/>
       </w:pPr>
       <w:rPr>
         <w:rFonts w:ascii="Symbol" w:hAnsi="Symbol" w:hint="default"/>
@@ -20573,7 +21232,7 @@
       <w:lvlText w:val="o"/>
       <w:lvlJc w:val="left"/>
       <w:pPr>
-        <w:ind w:left="5760" w:hanging="360"/>
+        <w:ind w:left="6300" w:hanging="360"/>
       </w:pPr>
       <w:rPr>
         <w:rFonts w:ascii="Courier New" w:hAnsi="Courier New" w:cs="Courier New" w:hint="default"/>
@@ -20585,110 +21244,21 @@
       <w:lvlText w:val=""/>
       <w:lvlJc w:val="left"/>
       <w:pPr>
-        <w:ind w:left="6480" w:hanging="360"/>
+        <w:ind w:left="7020" w:hanging="360"/>
       </w:pPr>
       <w:rPr>
         <w:rFonts w:ascii="Wingdings" w:hAnsi="Wingdings" w:hint="default"/>
       </w:rPr>
     </w:lvl>
   </w:abstractNum>
-  <w:abstractNum w:abstractNumId="19" w15:restartNumberingAfterBreak="0">
-    <w:nsid w:val="4C0B16FE"/>
+  <w:abstractNum w:abstractNumId="13" w15:restartNumberingAfterBreak="0">
+    <w:nsid w:val="60963600"/>
     <w:multiLevelType w:val="hybridMultilevel"/>
-    <w:tmpl w:val="8B9EA8D4"/>
-    <w:lvl w:ilvl="0" w:tplc="52DA063A">
+    <w:tmpl w:val="8AF424EE"/>
+    <w:lvl w:ilvl="0" w:tplc="564ACF84">
       <w:start w:val="1"/>
       <w:numFmt w:val="decimal"/>
-      <w:lvlText w:val="2.3.%1."/>
-      <w:lvlJc w:val="left"/>
-      <w:pPr>
-        <w:ind w:left="1440" w:hanging="360"/>
-      </w:pPr>
-      <w:rPr>
-        <w:rFonts w:hint="default"/>
-      </w:rPr>
-    </w:lvl>
-    <w:lvl w:ilvl="1" w:tplc="04090019">
-      <w:start w:val="1"/>
-      <w:numFmt w:val="lowerLetter"/>
-      <w:lvlText w:val="%2."/>
-      <w:lvlJc w:val="left"/>
-      <w:pPr>
-        <w:ind w:left="1440" w:hanging="360"/>
-      </w:pPr>
-    </w:lvl>
-    <w:lvl w:ilvl="2" w:tplc="0409001B" w:tentative="1">
-      <w:start w:val="1"/>
-      <w:numFmt w:val="lowerRoman"/>
-      <w:lvlText w:val="%3."/>
-      <w:lvlJc w:val="right"/>
-      <w:pPr>
-        <w:ind w:left="2160" w:hanging="180"/>
-      </w:pPr>
-    </w:lvl>
-    <w:lvl w:ilvl="3" w:tplc="0409000F" w:tentative="1">
-      <w:start w:val="1"/>
-      <w:numFmt w:val="decimal"/>
-      <w:lvlText w:val="%4."/>
-      <w:lvlJc w:val="left"/>
-      <w:pPr>
-        <w:ind w:left="2880" w:hanging="360"/>
-      </w:pPr>
-    </w:lvl>
-    <w:lvl w:ilvl="4" w:tplc="04090019" w:tentative="1">
-      <w:start w:val="1"/>
-      <w:numFmt w:val="lowerLetter"/>
-      <w:lvlText w:val="%5."/>
-      <w:lvlJc w:val="left"/>
-      <w:pPr>
-        <w:ind w:left="3600" w:hanging="360"/>
-      </w:pPr>
-    </w:lvl>
-    <w:lvl w:ilvl="5" w:tplc="0409001B" w:tentative="1">
-      <w:start w:val="1"/>
-      <w:numFmt w:val="lowerRoman"/>
-      <w:lvlText w:val="%6."/>
-      <w:lvlJc w:val="right"/>
-      <w:pPr>
-        <w:ind w:left="4320" w:hanging="180"/>
-      </w:pPr>
-    </w:lvl>
-    <w:lvl w:ilvl="6" w:tplc="0409000F" w:tentative="1">
-      <w:start w:val="1"/>
-      <w:numFmt w:val="decimal"/>
-      <w:lvlText w:val="%7."/>
-      <w:lvlJc w:val="left"/>
-      <w:pPr>
-        <w:ind w:left="5040" w:hanging="360"/>
-      </w:pPr>
-    </w:lvl>
-    <w:lvl w:ilvl="7" w:tplc="04090019" w:tentative="1">
-      <w:start w:val="1"/>
-      <w:numFmt w:val="lowerLetter"/>
-      <w:lvlText w:val="%8."/>
-      <w:lvlJc w:val="left"/>
-      <w:pPr>
-        <w:ind w:left="5760" w:hanging="360"/>
-      </w:pPr>
-    </w:lvl>
-    <w:lvl w:ilvl="8" w:tplc="0409001B" w:tentative="1">
-      <w:start w:val="1"/>
-      <w:numFmt w:val="lowerRoman"/>
-      <w:lvlText w:val="%9."/>
-      <w:lvlJc w:val="right"/>
-      <w:pPr>
-        <w:ind w:left="6480" w:hanging="180"/>
-      </w:pPr>
-    </w:lvl>
-  </w:abstractNum>
-  <w:abstractNum w:abstractNumId="20" w15:restartNumberingAfterBreak="0">
-    <w:nsid w:val="58613A44"/>
-    <w:multiLevelType w:val="hybridMultilevel"/>
-    <w:tmpl w:val="E6725E86"/>
-    <w:lvl w:ilvl="0" w:tplc="52DA063A">
-      <w:start w:val="1"/>
-      <w:numFmt w:val="decimal"/>
-      <w:lvlText w:val="2.3.%1."/>
+      <w:lvlText w:val="4.2.%1."/>
       <w:lvlJc w:val="left"/>
       <w:pPr>
         <w:ind w:left="1440" w:hanging="360"/>
@@ -20770,21 +21340,198 @@
       </w:pPr>
     </w:lvl>
   </w:abstractNum>
-  <w:abstractNum w:abstractNumId="21" w15:restartNumberingAfterBreak="0">
-    <w:nsid w:val="60380E30"/>
+  <w:abstractNum w:abstractNumId="14" w15:restartNumberingAfterBreak="0">
+    <w:nsid w:val="660E7906"/>
     <w:multiLevelType w:val="hybridMultilevel"/>
-    <w:tmpl w:val="C4F8EC48"/>
-    <w:lvl w:ilvl="0" w:tplc="381CEF8E">
-      <w:start w:val="5"/>
+    <w:tmpl w:val="D4E8703C"/>
+    <w:lvl w:ilvl="0" w:tplc="C776AA5A">
+      <w:start w:val="1"/>
+      <w:numFmt w:val="decimal"/>
+      <w:lvlText w:val="4.1.%1."/>
+      <w:lvlJc w:val="left"/>
+      <w:pPr>
+        <w:ind w:left="1080" w:hanging="360"/>
+      </w:pPr>
+      <w:rPr>
+        <w:rFonts w:hint="default"/>
+      </w:rPr>
+    </w:lvl>
+    <w:lvl w:ilvl="1" w:tplc="04090019" w:tentative="1">
+      <w:start w:val="1"/>
+      <w:numFmt w:val="lowerLetter"/>
+      <w:lvlText w:val="%2."/>
+      <w:lvlJc w:val="left"/>
+      <w:pPr>
+        <w:ind w:left="1440" w:hanging="360"/>
+      </w:pPr>
+    </w:lvl>
+    <w:lvl w:ilvl="2" w:tplc="0409001B" w:tentative="1">
+      <w:start w:val="1"/>
+      <w:numFmt w:val="lowerRoman"/>
+      <w:lvlText w:val="%3."/>
+      <w:lvlJc w:val="right"/>
+      <w:pPr>
+        <w:ind w:left="2160" w:hanging="180"/>
+      </w:pPr>
+    </w:lvl>
+    <w:lvl w:ilvl="3" w:tplc="0409000F" w:tentative="1">
+      <w:start w:val="1"/>
+      <w:numFmt w:val="decimal"/>
+      <w:lvlText w:val="%4."/>
+      <w:lvlJc w:val="left"/>
+      <w:pPr>
+        <w:ind w:left="2880" w:hanging="360"/>
+      </w:pPr>
+    </w:lvl>
+    <w:lvl w:ilvl="4" w:tplc="04090019" w:tentative="1">
+      <w:start w:val="1"/>
+      <w:numFmt w:val="lowerLetter"/>
+      <w:lvlText w:val="%5."/>
+      <w:lvlJc w:val="left"/>
+      <w:pPr>
+        <w:ind w:left="3600" w:hanging="360"/>
+      </w:pPr>
+    </w:lvl>
+    <w:lvl w:ilvl="5" w:tplc="0409001B" w:tentative="1">
+      <w:start w:val="1"/>
+      <w:numFmt w:val="lowerRoman"/>
+      <w:lvlText w:val="%6."/>
+      <w:lvlJc w:val="right"/>
+      <w:pPr>
+        <w:ind w:left="4320" w:hanging="180"/>
+      </w:pPr>
+    </w:lvl>
+    <w:lvl w:ilvl="6" w:tplc="0409000F" w:tentative="1">
+      <w:start w:val="1"/>
+      <w:numFmt w:val="decimal"/>
+      <w:lvlText w:val="%7."/>
+      <w:lvlJc w:val="left"/>
+      <w:pPr>
+        <w:ind w:left="5040" w:hanging="360"/>
+      </w:pPr>
+    </w:lvl>
+    <w:lvl w:ilvl="7" w:tplc="04090019" w:tentative="1">
+      <w:start w:val="1"/>
+      <w:numFmt w:val="lowerLetter"/>
+      <w:lvlText w:val="%8."/>
+      <w:lvlJc w:val="left"/>
+      <w:pPr>
+        <w:ind w:left="5760" w:hanging="360"/>
+      </w:pPr>
+    </w:lvl>
+    <w:lvl w:ilvl="8" w:tplc="0409001B" w:tentative="1">
+      <w:start w:val="1"/>
+      <w:numFmt w:val="lowerRoman"/>
+      <w:lvlText w:val="%9."/>
+      <w:lvlJc w:val="right"/>
+      <w:pPr>
+        <w:ind w:left="6480" w:hanging="180"/>
+      </w:pPr>
+    </w:lvl>
+  </w:abstractNum>
+  <w:abstractNum w:abstractNumId="15" w15:restartNumberingAfterBreak="0">
+    <w:nsid w:val="69A65BD7"/>
+    <w:multiLevelType w:val="hybridMultilevel"/>
+    <w:tmpl w:val="0CA2018E"/>
+    <w:lvl w:ilvl="0" w:tplc="75F0F476">
+      <w:start w:val="1"/>
+      <w:numFmt w:val="decimal"/>
+      <w:lvlText w:val="1.%1."/>
+      <w:lvlJc w:val="left"/>
+      <w:pPr>
+        <w:ind w:left="720" w:hanging="360"/>
+      </w:pPr>
+      <w:rPr>
+        <w:rFonts w:hint="default"/>
+      </w:rPr>
+    </w:lvl>
+    <w:lvl w:ilvl="1" w:tplc="04090019" w:tentative="1">
+      <w:start w:val="1"/>
+      <w:numFmt w:val="lowerLetter"/>
+      <w:lvlText w:val="%2."/>
+      <w:lvlJc w:val="left"/>
+      <w:pPr>
+        <w:ind w:left="1440" w:hanging="360"/>
+      </w:pPr>
+    </w:lvl>
+    <w:lvl w:ilvl="2" w:tplc="0409001B" w:tentative="1">
+      <w:start w:val="1"/>
+      <w:numFmt w:val="lowerRoman"/>
+      <w:lvlText w:val="%3."/>
+      <w:lvlJc w:val="right"/>
+      <w:pPr>
+        <w:ind w:left="2160" w:hanging="180"/>
+      </w:pPr>
+    </w:lvl>
+    <w:lvl w:ilvl="3" w:tplc="0409000F" w:tentative="1">
+      <w:start w:val="1"/>
+      <w:numFmt w:val="decimal"/>
+      <w:lvlText w:val="%4."/>
+      <w:lvlJc w:val="left"/>
+      <w:pPr>
+        <w:ind w:left="2880" w:hanging="360"/>
+      </w:pPr>
+    </w:lvl>
+    <w:lvl w:ilvl="4" w:tplc="04090019" w:tentative="1">
+      <w:start w:val="1"/>
+      <w:numFmt w:val="lowerLetter"/>
+      <w:lvlText w:val="%5."/>
+      <w:lvlJc w:val="left"/>
+      <w:pPr>
+        <w:ind w:left="3600" w:hanging="360"/>
+      </w:pPr>
+    </w:lvl>
+    <w:lvl w:ilvl="5" w:tplc="0409001B" w:tentative="1">
+      <w:start w:val="1"/>
+      <w:numFmt w:val="lowerRoman"/>
+      <w:lvlText w:val="%6."/>
+      <w:lvlJc w:val="right"/>
+      <w:pPr>
+        <w:ind w:left="4320" w:hanging="180"/>
+      </w:pPr>
+    </w:lvl>
+    <w:lvl w:ilvl="6" w:tplc="0409000F" w:tentative="1">
+      <w:start w:val="1"/>
+      <w:numFmt w:val="decimal"/>
+      <w:lvlText w:val="%7."/>
+      <w:lvlJc w:val="left"/>
+      <w:pPr>
+        <w:ind w:left="5040" w:hanging="360"/>
+      </w:pPr>
+    </w:lvl>
+    <w:lvl w:ilvl="7" w:tplc="04090019" w:tentative="1">
+      <w:start w:val="1"/>
+      <w:numFmt w:val="lowerLetter"/>
+      <w:lvlText w:val="%8."/>
+      <w:lvlJc w:val="left"/>
+      <w:pPr>
+        <w:ind w:left="5760" w:hanging="360"/>
+      </w:pPr>
+    </w:lvl>
+    <w:lvl w:ilvl="8" w:tplc="0409001B" w:tentative="1">
+      <w:start w:val="1"/>
+      <w:numFmt w:val="lowerRoman"/>
+      <w:lvlText w:val="%9."/>
+      <w:lvlJc w:val="right"/>
+      <w:pPr>
+        <w:ind w:left="6480" w:hanging="180"/>
+      </w:pPr>
+    </w:lvl>
+  </w:abstractNum>
+  <w:abstractNum w:abstractNumId="16" w15:restartNumberingAfterBreak="0">
+    <w:nsid w:val="6C0A0B3B"/>
+    <w:multiLevelType w:val="hybridMultilevel"/>
+    <w:tmpl w:val="33F6D054"/>
+    <w:lvl w:ilvl="0" w:tplc="04090001">
+      <w:start w:val="1"/>
       <w:numFmt w:val="bullet"/>
-      <w:lvlText w:val="-"/>
+      <w:lvlText w:val=""/>
       <w:lvlJc w:val="left"/>
       <w:pPr>
-        <w:ind w:left="778" w:hanging="360"/>
+        <w:ind w:left="1260" w:hanging="360"/>
       </w:pPr>
       <w:rPr>
-        <w:rFonts w:ascii="Microsoft Sans Serif" w:eastAsia="Microsoft Sans Serif" w:hAnsi="Microsoft Sans Serif" w:cs="Microsoft Sans Serif" w:hint="default"/>
-        <w:w w:val="95"/>
+        <w:rFonts w:ascii="Symbol" w:hAnsi="Symbol" w:hint="default"/>
       </w:rPr>
     </w:lvl>
     <w:lvl w:ilvl="1" w:tplc="04090003" w:tentative="1">
@@ -20793,7 +21540,7 @@
       <w:lvlText w:val="o"/>
       <w:lvlJc w:val="left"/>
       <w:pPr>
-        <w:ind w:left="1498" w:hanging="360"/>
+        <w:ind w:left="1980" w:hanging="360"/>
       </w:pPr>
       <w:rPr>
         <w:rFonts w:ascii="Courier New" w:hAnsi="Courier New" w:cs="Courier New" w:hint="default"/>
@@ -20805,7 +21552,7 @@
       <w:lvlText w:val=""/>
       <w:lvlJc w:val="left"/>
       <w:pPr>
-        <w:ind w:left="2218" w:hanging="360"/>
+        <w:ind w:left="2700" w:hanging="360"/>
       </w:pPr>
       <w:rPr>
         <w:rFonts w:ascii="Wingdings" w:hAnsi="Wingdings" w:hint="default"/>
@@ -20817,7 +21564,7 @@
       <w:lvlText w:val=""/>
       <w:lvlJc w:val="left"/>
       <w:pPr>
-        <w:ind w:left="2938" w:hanging="360"/>
+        <w:ind w:left="3420" w:hanging="360"/>
       </w:pPr>
       <w:rPr>
         <w:rFonts w:ascii="Symbol" w:hAnsi="Symbol" w:hint="default"/>
@@ -20829,7 +21576,7 @@
       <w:lvlText w:val="o"/>
       <w:lvlJc w:val="left"/>
       <w:pPr>
-        <w:ind w:left="3658" w:hanging="360"/>
+        <w:ind w:left="4140" w:hanging="360"/>
       </w:pPr>
       <w:rPr>
         <w:rFonts w:ascii="Courier New" w:hAnsi="Courier New" w:cs="Courier New" w:hint="default"/>
@@ -20841,7 +21588,7 @@
       <w:lvlText w:val=""/>
       <w:lvlJc w:val="left"/>
       <w:pPr>
-        <w:ind w:left="4378" w:hanging="360"/>
+        <w:ind w:left="4860" w:hanging="360"/>
       </w:pPr>
       <w:rPr>
         <w:rFonts w:ascii="Wingdings" w:hAnsi="Wingdings" w:hint="default"/>
@@ -20853,7 +21600,7 @@
       <w:lvlText w:val=""/>
       <w:lvlJc w:val="left"/>
       <w:pPr>
-        <w:ind w:left="5098" w:hanging="360"/>
+        <w:ind w:left="5580" w:hanging="360"/>
       </w:pPr>
       <w:rPr>
         <w:rFonts w:ascii="Symbol" w:hAnsi="Symbol" w:hint="default"/>
@@ -20865,7 +21612,7 @@
       <w:lvlText w:val="o"/>
       <w:lvlJc w:val="left"/>
       <w:pPr>
-        <w:ind w:left="5818" w:hanging="360"/>
+        <w:ind w:left="6300" w:hanging="360"/>
       </w:pPr>
       <w:rPr>
         <w:rFonts w:ascii="Courier New" w:hAnsi="Courier New" w:cs="Courier New" w:hint="default"/>
@@ -20877,134 +21624,106 @@
       <w:lvlText w:val=""/>
       <w:lvlJc w:val="left"/>
       <w:pPr>
-        <w:ind w:left="6538" w:hanging="360"/>
+        <w:ind w:left="7020" w:hanging="360"/>
       </w:pPr>
       <w:rPr>
         <w:rFonts w:ascii="Wingdings" w:hAnsi="Wingdings" w:hint="default"/>
       </w:rPr>
     </w:lvl>
   </w:abstractNum>
-  <w:abstractNum w:abstractNumId="22" w15:restartNumberingAfterBreak="0">
-    <w:nsid w:val="606E3096"/>
+  <w:abstractNum w:abstractNumId="17" w15:restartNumberingAfterBreak="0">
+    <w:nsid w:val="6D5D62EB"/>
     <w:multiLevelType w:val="hybridMultilevel"/>
-    <w:tmpl w:val="6BAC0B28"/>
-    <w:lvl w:ilvl="0" w:tplc="71F8B9E8">
+    <w:tmpl w:val="6818D6AC"/>
+    <w:lvl w:ilvl="0" w:tplc="98E62128">
+      <w:start w:val="1"/>
+      <w:numFmt w:val="decimal"/>
+      <w:lvlText w:val="4.%1."/>
+      <w:lvlJc w:val="left"/>
+      <w:pPr>
+        <w:ind w:left="720" w:hanging="360"/>
+      </w:pPr>
+      <w:rPr>
+        <w:rFonts w:hint="default"/>
+      </w:rPr>
+    </w:lvl>
+    <w:lvl w:ilvl="1" w:tplc="04090019" w:tentative="1">
       <w:start w:val="1"/>
       <w:numFmt w:val="lowerLetter"/>
-      <w:lvlText w:val="%1."/>
+      <w:lvlText w:val="%2."/>
       <w:lvlJc w:val="left"/>
       <w:pPr>
-        <w:ind w:left="1859" w:hanging="361"/>
-      </w:pPr>
-      <w:rPr>
-        <w:rFonts w:ascii="Microsoft Sans Serif" w:eastAsia="Microsoft Sans Serif" w:hAnsi="Microsoft Sans Serif" w:cs="Microsoft Sans Serif" w:hint="default"/>
-        <w:w w:val="92"/>
-        <w:sz w:val="22"/>
-        <w:szCs w:val="22"/>
-        <w:lang w:val="id" w:eastAsia="en-US" w:bidi="ar-SA"/>
-      </w:rPr>
+        <w:ind w:left="1440" w:hanging="360"/>
+      </w:pPr>
     </w:lvl>
-    <w:lvl w:ilvl="1" w:tplc="AF888EC6">
-      <w:numFmt w:val="bullet"/>
-      <w:lvlText w:val="•"/>
+    <w:lvl w:ilvl="2" w:tplc="0409001B" w:tentative="1">
+      <w:start w:val="1"/>
+      <w:numFmt w:val="lowerRoman"/>
+      <w:lvlText w:val="%3."/>
+      <w:lvlJc w:val="right"/>
+      <w:pPr>
+        <w:ind w:left="2160" w:hanging="180"/>
+      </w:pPr>
+    </w:lvl>
+    <w:lvl w:ilvl="3" w:tplc="0409000F" w:tentative="1">
+      <w:start w:val="1"/>
+      <w:numFmt w:val="decimal"/>
+      <w:lvlText w:val="%4."/>
       <w:lvlJc w:val="left"/>
       <w:pPr>
-        <w:ind w:left="2313" w:hanging="361"/>
-      </w:pPr>
-      <w:rPr>
-        <w:rFonts w:hint="default"/>
-        <w:lang w:val="id" w:eastAsia="en-US" w:bidi="ar-SA"/>
-      </w:rPr>
+        <w:ind w:left="2880" w:hanging="360"/>
+      </w:pPr>
     </w:lvl>
-    <w:lvl w:ilvl="2" w:tplc="CCE288D2">
-      <w:numFmt w:val="bullet"/>
-      <w:lvlText w:val="•"/>
+    <w:lvl w:ilvl="4" w:tplc="04090019" w:tentative="1">
+      <w:start w:val="1"/>
+      <w:numFmt w:val="lowerLetter"/>
+      <w:lvlText w:val="%5."/>
       <w:lvlJc w:val="left"/>
       <w:pPr>
-        <w:ind w:left="2766" w:hanging="361"/>
-      </w:pPr>
-      <w:rPr>
-        <w:rFonts w:hint="default"/>
-        <w:lang w:val="id" w:eastAsia="en-US" w:bidi="ar-SA"/>
-      </w:rPr>
+        <w:ind w:left="3600" w:hanging="360"/>
+      </w:pPr>
     </w:lvl>
-    <w:lvl w:ilvl="3" w:tplc="4336B906">
-      <w:numFmt w:val="bullet"/>
-      <w:lvlText w:val="•"/>
+    <w:lvl w:ilvl="5" w:tplc="0409001B" w:tentative="1">
+      <w:start w:val="1"/>
+      <w:numFmt w:val="lowerRoman"/>
+      <w:lvlText w:val="%6."/>
+      <w:lvlJc w:val="right"/>
+      <w:pPr>
+        <w:ind w:left="4320" w:hanging="180"/>
+      </w:pPr>
+    </w:lvl>
+    <w:lvl w:ilvl="6" w:tplc="0409000F" w:tentative="1">
+      <w:start w:val="1"/>
+      <w:numFmt w:val="decimal"/>
+      <w:lvlText w:val="%7."/>
       <w:lvlJc w:val="left"/>
       <w:pPr>
-        <w:ind w:left="3219" w:hanging="361"/>
-      </w:pPr>
-      <w:rPr>
-        <w:rFonts w:hint="default"/>
-        <w:lang w:val="id" w:eastAsia="en-US" w:bidi="ar-SA"/>
-      </w:rPr>
+        <w:ind w:left="5040" w:hanging="360"/>
+      </w:pPr>
     </w:lvl>
-    <w:lvl w:ilvl="4" w:tplc="9418C29C">
-      <w:numFmt w:val="bullet"/>
-      <w:lvlText w:val="•"/>
+    <w:lvl w:ilvl="7" w:tplc="04090019" w:tentative="1">
+      <w:start w:val="1"/>
+      <w:numFmt w:val="lowerLetter"/>
+      <w:lvlText w:val="%8."/>
       <w:lvlJc w:val="left"/>
       <w:pPr>
-        <w:ind w:left="3672" w:hanging="361"/>
-      </w:pPr>
-      <w:rPr>
-        <w:rFonts w:hint="default"/>
-        <w:lang w:val="id" w:eastAsia="en-US" w:bidi="ar-SA"/>
-      </w:rPr>
+        <w:ind w:left="5760" w:hanging="360"/>
+      </w:pPr>
     </w:lvl>
-    <w:lvl w:ilvl="5" w:tplc="767CD24C">
-      <w:numFmt w:val="bullet"/>
-      <w:lvlText w:val="•"/>
-      <w:lvlJc w:val="left"/>
-      <w:pPr>
-        <w:ind w:left="4125" w:hanging="361"/>
-      </w:pPr>
-      <w:rPr>
-        <w:rFonts w:hint="default"/>
-        <w:lang w:val="id" w:eastAsia="en-US" w:bidi="ar-SA"/>
-      </w:rPr>
-    </w:lvl>
-    <w:lvl w:ilvl="6" w:tplc="4016EF8A">
-      <w:numFmt w:val="bullet"/>
-      <w:lvlText w:val="•"/>
-      <w:lvlJc w:val="left"/>
-      <w:pPr>
-        <w:ind w:left="4578" w:hanging="361"/>
-      </w:pPr>
-      <w:rPr>
-        <w:rFonts w:hint="default"/>
-        <w:lang w:val="id" w:eastAsia="en-US" w:bidi="ar-SA"/>
-      </w:rPr>
-    </w:lvl>
-    <w:lvl w:ilvl="7" w:tplc="24507A82">
-      <w:numFmt w:val="bullet"/>
-      <w:lvlText w:val="•"/>
-      <w:lvlJc w:val="left"/>
-      <w:pPr>
-        <w:ind w:left="5031" w:hanging="361"/>
-      </w:pPr>
-      <w:rPr>
-        <w:rFonts w:hint="default"/>
-        <w:lang w:val="id" w:eastAsia="en-US" w:bidi="ar-SA"/>
-      </w:rPr>
-    </w:lvl>
-    <w:lvl w:ilvl="8" w:tplc="456A80AC">
-      <w:numFmt w:val="bullet"/>
-      <w:lvlText w:val="•"/>
-      <w:lvlJc w:val="left"/>
-      <w:pPr>
-        <w:ind w:left="5484" w:hanging="361"/>
-      </w:pPr>
-      <w:rPr>
-        <w:rFonts w:hint="default"/>
-        <w:lang w:val="id" w:eastAsia="en-US" w:bidi="ar-SA"/>
-      </w:rPr>
+    <w:lvl w:ilvl="8" w:tplc="0409001B" w:tentative="1">
+      <w:start w:val="1"/>
+      <w:numFmt w:val="lowerRoman"/>
+      <w:lvlText w:val="%9."/>
+      <w:lvlJc w:val="right"/>
+      <w:pPr>
+        <w:ind w:left="6480" w:hanging="180"/>
+      </w:pPr>
     </w:lvl>
   </w:abstractNum>
-  <w:abstractNum w:abstractNumId="23" w15:restartNumberingAfterBreak="0">
-    <w:nsid w:val="607C330E"/>
+  <w:abstractNum w:abstractNumId="18" w15:restartNumberingAfterBreak="0">
+    <w:nsid w:val="6E9A5E73"/>
     <w:multiLevelType w:val="hybridMultilevel"/>
-    <w:tmpl w:val="DBD28228"/>
+    <w:tmpl w:val="7D4EBFA0"/>
     <w:lvl w:ilvl="0" w:tplc="04090001">
       <w:start w:val="1"/>
       <w:numFmt w:val="bullet"/>
@@ -21114,17 +21833,130 @@
       </w:rPr>
     </w:lvl>
   </w:abstractNum>
-  <w:abstractNum w:abstractNumId="24" w15:restartNumberingAfterBreak="0">
-    <w:nsid w:val="60963600"/>
+  <w:abstractNum w:abstractNumId="19" w15:restartNumberingAfterBreak="0">
+    <w:nsid w:val="72086BF5"/>
     <w:multiLevelType w:val="hybridMultilevel"/>
-    <w:tmpl w:val="B1383D8C"/>
-    <w:lvl w:ilvl="0" w:tplc="34586684">
+    <w:tmpl w:val="CF7EBAE8"/>
+    <w:lvl w:ilvl="0" w:tplc="04090001">
+      <w:start w:val="1"/>
+      <w:numFmt w:val="bullet"/>
+      <w:lvlText w:val=""/>
+      <w:lvlJc w:val="left"/>
+      <w:pPr>
+        <w:ind w:left="1260" w:hanging="360"/>
+      </w:pPr>
+      <w:rPr>
+        <w:rFonts w:ascii="Symbol" w:hAnsi="Symbol" w:hint="default"/>
+      </w:rPr>
+    </w:lvl>
+    <w:lvl w:ilvl="1" w:tplc="04090003" w:tentative="1">
+      <w:start w:val="1"/>
+      <w:numFmt w:val="bullet"/>
+      <w:lvlText w:val="o"/>
+      <w:lvlJc w:val="left"/>
+      <w:pPr>
+        <w:ind w:left="1980" w:hanging="360"/>
+      </w:pPr>
+      <w:rPr>
+        <w:rFonts w:ascii="Courier New" w:hAnsi="Courier New" w:cs="Courier New" w:hint="default"/>
+      </w:rPr>
+    </w:lvl>
+    <w:lvl w:ilvl="2" w:tplc="04090005" w:tentative="1">
+      <w:start w:val="1"/>
+      <w:numFmt w:val="bullet"/>
+      <w:lvlText w:val=""/>
+      <w:lvlJc w:val="left"/>
+      <w:pPr>
+        <w:ind w:left="2700" w:hanging="360"/>
+      </w:pPr>
+      <w:rPr>
+        <w:rFonts w:ascii="Wingdings" w:hAnsi="Wingdings" w:hint="default"/>
+      </w:rPr>
+    </w:lvl>
+    <w:lvl w:ilvl="3" w:tplc="04090001" w:tentative="1">
+      <w:start w:val="1"/>
+      <w:numFmt w:val="bullet"/>
+      <w:lvlText w:val=""/>
+      <w:lvlJc w:val="left"/>
+      <w:pPr>
+        <w:ind w:left="3420" w:hanging="360"/>
+      </w:pPr>
+      <w:rPr>
+        <w:rFonts w:ascii="Symbol" w:hAnsi="Symbol" w:hint="default"/>
+      </w:rPr>
+    </w:lvl>
+    <w:lvl w:ilvl="4" w:tplc="04090003" w:tentative="1">
+      <w:start w:val="1"/>
+      <w:numFmt w:val="bullet"/>
+      <w:lvlText w:val="o"/>
+      <w:lvlJc w:val="left"/>
+      <w:pPr>
+        <w:ind w:left="4140" w:hanging="360"/>
+      </w:pPr>
+      <w:rPr>
+        <w:rFonts w:ascii="Courier New" w:hAnsi="Courier New" w:cs="Courier New" w:hint="default"/>
+      </w:rPr>
+    </w:lvl>
+    <w:lvl w:ilvl="5" w:tplc="04090005" w:tentative="1">
+      <w:start w:val="1"/>
+      <w:numFmt w:val="bullet"/>
+      <w:lvlText w:val=""/>
+      <w:lvlJc w:val="left"/>
+      <w:pPr>
+        <w:ind w:left="4860" w:hanging="360"/>
+      </w:pPr>
+      <w:rPr>
+        <w:rFonts w:ascii="Wingdings" w:hAnsi="Wingdings" w:hint="default"/>
+      </w:rPr>
+    </w:lvl>
+    <w:lvl w:ilvl="6" w:tplc="04090001" w:tentative="1">
+      <w:start w:val="1"/>
+      <w:numFmt w:val="bullet"/>
+      <w:lvlText w:val=""/>
+      <w:lvlJc w:val="left"/>
+      <w:pPr>
+        <w:ind w:left="5580" w:hanging="360"/>
+      </w:pPr>
+      <w:rPr>
+        <w:rFonts w:ascii="Symbol" w:hAnsi="Symbol" w:hint="default"/>
+      </w:rPr>
+    </w:lvl>
+    <w:lvl w:ilvl="7" w:tplc="04090003" w:tentative="1">
+      <w:start w:val="1"/>
+      <w:numFmt w:val="bullet"/>
+      <w:lvlText w:val="o"/>
+      <w:lvlJc w:val="left"/>
+      <w:pPr>
+        <w:ind w:left="6300" w:hanging="360"/>
+      </w:pPr>
+      <w:rPr>
+        <w:rFonts w:ascii="Courier New" w:hAnsi="Courier New" w:cs="Courier New" w:hint="default"/>
+      </w:rPr>
+    </w:lvl>
+    <w:lvl w:ilvl="8" w:tplc="04090005" w:tentative="1">
+      <w:start w:val="1"/>
+      <w:numFmt w:val="bullet"/>
+      <w:lvlText w:val=""/>
+      <w:lvlJc w:val="left"/>
+      <w:pPr>
+        <w:ind w:left="7020" w:hanging="360"/>
+      </w:pPr>
+      <w:rPr>
+        <w:rFonts w:ascii="Wingdings" w:hAnsi="Wingdings" w:hint="default"/>
+      </w:rPr>
+    </w:lvl>
+  </w:abstractNum>
+  <w:abstractNum w:abstractNumId="20" w15:restartNumberingAfterBreak="0">
+    <w:nsid w:val="77B2296D"/>
+    <w:multiLevelType w:val="hybridMultilevel"/>
+    <w:tmpl w:val="F18E9DE6"/>
+    <w:lvl w:ilvl="0" w:tplc="731EC382">
       <w:start w:val="1"/>
       <w:numFmt w:val="decimal"/>
-      <w:lvlText w:val="2.2.%1."/>
+      <w:lvlText w:val="1.3.%1."/>
       <w:lvlJc w:val="left"/>
       <w:pPr>
-        <w:ind w:left="1440" w:hanging="360"/>
+        <w:ind w:left="1080" w:hanging="360"/>
       </w:pPr>
       <w:rPr>
         <w:rFonts w:hint="default"/>
@@ -21136,7 +21968,7 @@
       <w:lvlText w:val="%2."/>
       <w:lvlJc w:val="left"/>
       <w:pPr>
-        <w:ind w:left="2160" w:hanging="360"/>
+        <w:ind w:left="1440" w:hanging="360"/>
       </w:pPr>
     </w:lvl>
     <w:lvl w:ilvl="2" w:tplc="0409001B" w:tentative="1">
@@ -21145,7 +21977,7 @@
       <w:lvlText w:val="%3."/>
       <w:lvlJc w:val="right"/>
       <w:pPr>
-        <w:ind w:left="2880" w:hanging="180"/>
+        <w:ind w:left="2160" w:hanging="180"/>
       </w:pPr>
     </w:lvl>
     <w:lvl w:ilvl="3" w:tplc="0409000F" w:tentative="1">
@@ -21154,7 +21986,7 @@
       <w:lvlText w:val="%4."/>
       <w:lvlJc w:val="left"/>
       <w:pPr>
-        <w:ind w:left="3600" w:hanging="360"/>
+        <w:ind w:left="2880" w:hanging="360"/>
       </w:pPr>
     </w:lvl>
     <w:lvl w:ilvl="4" w:tplc="04090019" w:tentative="1">
@@ -21163,7 +21995,7 @@
       <w:lvlText w:val="%5."/>
       <w:lvlJc w:val="left"/>
       <w:pPr>
-        <w:ind w:left="4320" w:hanging="360"/>
+        <w:ind w:left="3600" w:hanging="360"/>
       </w:pPr>
     </w:lvl>
     <w:lvl w:ilvl="5" w:tplc="0409001B" w:tentative="1">
@@ -21172,7 +22004,7 @@
       <w:lvlText w:val="%6."/>
       <w:lvlJc w:val="right"/>
       <w:pPr>
-        <w:ind w:left="5040" w:hanging="180"/>
+        <w:ind w:left="4320" w:hanging="180"/>
       </w:pPr>
     </w:lvl>
     <w:lvl w:ilvl="6" w:tplc="0409000F" w:tentative="1">
@@ -21181,7 +22013,7 @@
       <w:lvlText w:val="%7."/>
       <w:lvlJc w:val="left"/>
       <w:pPr>
-        <w:ind w:left="5760" w:hanging="360"/>
+        <w:ind w:left="5040" w:hanging="360"/>
       </w:pPr>
     </w:lvl>
     <w:lvl w:ilvl="7" w:tplc="04090019" w:tentative="1">
@@ -21190,7 +22022,7 @@
       <w:lvlText w:val="%8."/>
       <w:lvlJc w:val="left"/>
       <w:pPr>
-        <w:ind w:left="6480" w:hanging="360"/>
+        <w:ind w:left="5760" w:hanging="360"/>
       </w:pPr>
     </w:lvl>
     <w:lvl w:ilvl="8" w:tplc="0409001B" w:tentative="1">
@@ -21199,679 +22031,79 @@
       <w:lvlText w:val="%9."/>
       <w:lvlJc w:val="right"/>
       <w:pPr>
-        <w:ind w:left="7200" w:hanging="180"/>
+        <w:ind w:left="6480" w:hanging="180"/>
       </w:pPr>
     </w:lvl>
   </w:abstractNum>
-  <w:abstractNum w:abstractNumId="25" w15:restartNumberingAfterBreak="0">
-    <w:nsid w:val="660E7906"/>
-    <w:multiLevelType w:val="hybridMultilevel"/>
-    <w:tmpl w:val="4DCAA19A"/>
-    <w:lvl w:ilvl="0" w:tplc="ACDAB5C6">
-      <w:start w:val="1"/>
-      <w:numFmt w:val="decimal"/>
-      <w:lvlText w:val="2.1.%1."/>
-      <w:lvlJc w:val="left"/>
-      <w:pPr>
-        <w:ind w:left="1080" w:hanging="360"/>
-      </w:pPr>
-      <w:rPr>
-        <w:rFonts w:hint="default"/>
-      </w:rPr>
-    </w:lvl>
-    <w:lvl w:ilvl="1" w:tplc="04090019" w:tentative="1">
-      <w:start w:val="1"/>
-      <w:numFmt w:val="lowerLetter"/>
-      <w:lvlText w:val="%2."/>
-      <w:lvlJc w:val="left"/>
-      <w:pPr>
-        <w:ind w:left="1440" w:hanging="360"/>
-      </w:pPr>
-    </w:lvl>
-    <w:lvl w:ilvl="2" w:tplc="0409001B" w:tentative="1">
-      <w:start w:val="1"/>
-      <w:numFmt w:val="lowerRoman"/>
-      <w:lvlText w:val="%3."/>
-      <w:lvlJc w:val="right"/>
-      <w:pPr>
-        <w:ind w:left="2160" w:hanging="180"/>
-      </w:pPr>
-    </w:lvl>
-    <w:lvl w:ilvl="3" w:tplc="0409000F" w:tentative="1">
-      <w:start w:val="1"/>
-      <w:numFmt w:val="decimal"/>
-      <w:lvlText w:val="%4."/>
-      <w:lvlJc w:val="left"/>
-      <w:pPr>
-        <w:ind w:left="2880" w:hanging="360"/>
-      </w:pPr>
-    </w:lvl>
-    <w:lvl w:ilvl="4" w:tplc="04090019" w:tentative="1">
-      <w:start w:val="1"/>
-      <w:numFmt w:val="lowerLetter"/>
-      <w:lvlText w:val="%5."/>
-      <w:lvlJc w:val="left"/>
-      <w:pPr>
-        <w:ind w:left="3600" w:hanging="360"/>
-      </w:pPr>
-    </w:lvl>
-    <w:lvl w:ilvl="5" w:tplc="0409001B" w:tentative="1">
-      <w:start w:val="1"/>
-      <w:numFmt w:val="lowerRoman"/>
-      <w:lvlText w:val="%6."/>
-      <w:lvlJc w:val="right"/>
-      <w:pPr>
-        <w:ind w:left="4320" w:hanging="180"/>
-      </w:pPr>
-    </w:lvl>
-    <w:lvl w:ilvl="6" w:tplc="0409000F" w:tentative="1">
-      <w:start w:val="1"/>
-      <w:numFmt w:val="decimal"/>
-      <w:lvlText w:val="%7."/>
-      <w:lvlJc w:val="left"/>
-      <w:pPr>
-        <w:ind w:left="5040" w:hanging="360"/>
-      </w:pPr>
-    </w:lvl>
-    <w:lvl w:ilvl="7" w:tplc="04090019" w:tentative="1">
-      <w:start w:val="1"/>
-      <w:numFmt w:val="lowerLetter"/>
-      <w:lvlText w:val="%8."/>
-      <w:lvlJc w:val="left"/>
-      <w:pPr>
-        <w:ind w:left="5760" w:hanging="360"/>
-      </w:pPr>
-    </w:lvl>
-    <w:lvl w:ilvl="8" w:tplc="0409001B" w:tentative="1">
-      <w:start w:val="1"/>
-      <w:numFmt w:val="lowerRoman"/>
-      <w:lvlText w:val="%9."/>
-      <w:lvlJc w:val="right"/>
-      <w:pPr>
-        <w:ind w:left="6480" w:hanging="180"/>
-      </w:pPr>
-    </w:lvl>
-  </w:abstractNum>
-  <w:abstractNum w:abstractNumId="26" w15:restartNumberingAfterBreak="0">
-    <w:nsid w:val="6C0A0B3B"/>
-    <w:multiLevelType w:val="hybridMultilevel"/>
-    <w:tmpl w:val="33F6D054"/>
-    <w:lvl w:ilvl="0" w:tplc="04090001">
-      <w:start w:val="1"/>
-      <w:numFmt w:val="bullet"/>
-      <w:lvlText w:val=""/>
-      <w:lvlJc w:val="left"/>
-      <w:pPr>
-        <w:ind w:left="1260" w:hanging="360"/>
-      </w:pPr>
-      <w:rPr>
-        <w:rFonts w:ascii="Symbol" w:hAnsi="Symbol" w:hint="default"/>
-      </w:rPr>
-    </w:lvl>
-    <w:lvl w:ilvl="1" w:tplc="04090003" w:tentative="1">
-      <w:start w:val="1"/>
-      <w:numFmt w:val="bullet"/>
-      <w:lvlText w:val="o"/>
-      <w:lvlJc w:val="left"/>
-      <w:pPr>
-        <w:ind w:left="1980" w:hanging="360"/>
-      </w:pPr>
-      <w:rPr>
-        <w:rFonts w:ascii="Courier New" w:hAnsi="Courier New" w:cs="Courier New" w:hint="default"/>
-      </w:rPr>
-    </w:lvl>
-    <w:lvl w:ilvl="2" w:tplc="04090005" w:tentative="1">
-      <w:start w:val="1"/>
-      <w:numFmt w:val="bullet"/>
-      <w:lvlText w:val=""/>
-      <w:lvlJc w:val="left"/>
-      <w:pPr>
-        <w:ind w:left="2700" w:hanging="360"/>
-      </w:pPr>
-      <w:rPr>
-        <w:rFonts w:ascii="Wingdings" w:hAnsi="Wingdings" w:hint="default"/>
-      </w:rPr>
-    </w:lvl>
-    <w:lvl w:ilvl="3" w:tplc="04090001" w:tentative="1">
-      <w:start w:val="1"/>
-      <w:numFmt w:val="bullet"/>
-      <w:lvlText w:val=""/>
-      <w:lvlJc w:val="left"/>
-      <w:pPr>
-        <w:ind w:left="3420" w:hanging="360"/>
-      </w:pPr>
-      <w:rPr>
-        <w:rFonts w:ascii="Symbol" w:hAnsi="Symbol" w:hint="default"/>
-      </w:rPr>
-    </w:lvl>
-    <w:lvl w:ilvl="4" w:tplc="04090003" w:tentative="1">
-      <w:start w:val="1"/>
-      <w:numFmt w:val="bullet"/>
-      <w:lvlText w:val="o"/>
-      <w:lvlJc w:val="left"/>
-      <w:pPr>
-        <w:ind w:left="4140" w:hanging="360"/>
-      </w:pPr>
-      <w:rPr>
-        <w:rFonts w:ascii="Courier New" w:hAnsi="Courier New" w:cs="Courier New" w:hint="default"/>
-      </w:rPr>
-    </w:lvl>
-    <w:lvl w:ilvl="5" w:tplc="04090005" w:tentative="1">
-      <w:start w:val="1"/>
-      <w:numFmt w:val="bullet"/>
-      <w:lvlText w:val=""/>
-      <w:lvlJc w:val="left"/>
-      <w:pPr>
-        <w:ind w:left="4860" w:hanging="360"/>
-      </w:pPr>
-      <w:rPr>
-        <w:rFonts w:ascii="Wingdings" w:hAnsi="Wingdings" w:hint="default"/>
-      </w:rPr>
-    </w:lvl>
-    <w:lvl w:ilvl="6" w:tplc="04090001" w:tentative="1">
-      <w:start w:val="1"/>
-      <w:numFmt w:val="bullet"/>
-      <w:lvlText w:val=""/>
-      <w:lvlJc w:val="left"/>
-      <w:pPr>
-        <w:ind w:left="5580" w:hanging="360"/>
-      </w:pPr>
-      <w:rPr>
-        <w:rFonts w:ascii="Symbol" w:hAnsi="Symbol" w:hint="default"/>
-      </w:rPr>
-    </w:lvl>
-    <w:lvl w:ilvl="7" w:tplc="04090003" w:tentative="1">
-      <w:start w:val="1"/>
-      <w:numFmt w:val="bullet"/>
-      <w:lvlText w:val="o"/>
-      <w:lvlJc w:val="left"/>
-      <w:pPr>
-        <w:ind w:left="6300" w:hanging="360"/>
-      </w:pPr>
-      <w:rPr>
-        <w:rFonts w:ascii="Courier New" w:hAnsi="Courier New" w:cs="Courier New" w:hint="default"/>
-      </w:rPr>
-    </w:lvl>
-    <w:lvl w:ilvl="8" w:tplc="04090005" w:tentative="1">
-      <w:start w:val="1"/>
-      <w:numFmt w:val="bullet"/>
-      <w:lvlText w:val=""/>
-      <w:lvlJc w:val="left"/>
-      <w:pPr>
-        <w:ind w:left="7020" w:hanging="360"/>
-      </w:pPr>
-      <w:rPr>
-        <w:rFonts w:ascii="Wingdings" w:hAnsi="Wingdings" w:hint="default"/>
-      </w:rPr>
-    </w:lvl>
-  </w:abstractNum>
-  <w:abstractNum w:abstractNumId="27" w15:restartNumberingAfterBreak="0">
-    <w:nsid w:val="6D5D62EB"/>
-    <w:multiLevelType w:val="hybridMultilevel"/>
-    <w:tmpl w:val="5FD04420"/>
-    <w:lvl w:ilvl="0" w:tplc="747064B6">
-      <w:start w:val="1"/>
-      <w:numFmt w:val="decimal"/>
-      <w:lvlText w:val="2.%1."/>
-      <w:lvlJc w:val="left"/>
-      <w:pPr>
-        <w:ind w:left="720" w:hanging="360"/>
-      </w:pPr>
-      <w:rPr>
-        <w:rFonts w:hint="default"/>
-      </w:rPr>
-    </w:lvl>
-    <w:lvl w:ilvl="1" w:tplc="04090019" w:tentative="1">
-      <w:start w:val="1"/>
-      <w:numFmt w:val="lowerLetter"/>
-      <w:lvlText w:val="%2."/>
-      <w:lvlJc w:val="left"/>
-      <w:pPr>
-        <w:ind w:left="1440" w:hanging="360"/>
-      </w:pPr>
-    </w:lvl>
-    <w:lvl w:ilvl="2" w:tplc="0409001B" w:tentative="1">
-      <w:start w:val="1"/>
-      <w:numFmt w:val="lowerRoman"/>
-      <w:lvlText w:val="%3."/>
-      <w:lvlJc w:val="right"/>
-      <w:pPr>
-        <w:ind w:left="2160" w:hanging="180"/>
-      </w:pPr>
-    </w:lvl>
-    <w:lvl w:ilvl="3" w:tplc="0409000F" w:tentative="1">
-      <w:start w:val="1"/>
-      <w:numFmt w:val="decimal"/>
-      <w:lvlText w:val="%4."/>
-      <w:lvlJc w:val="left"/>
-      <w:pPr>
-        <w:ind w:left="2880" w:hanging="360"/>
-      </w:pPr>
-    </w:lvl>
-    <w:lvl w:ilvl="4" w:tplc="04090019" w:tentative="1">
-      <w:start w:val="1"/>
-      <w:numFmt w:val="lowerLetter"/>
-      <w:lvlText w:val="%5."/>
-      <w:lvlJc w:val="left"/>
-      <w:pPr>
-        <w:ind w:left="3600" w:hanging="360"/>
-      </w:pPr>
-    </w:lvl>
-    <w:lvl w:ilvl="5" w:tplc="0409001B" w:tentative="1">
-      <w:start w:val="1"/>
-      <w:numFmt w:val="lowerRoman"/>
-      <w:lvlText w:val="%6."/>
-      <w:lvlJc w:val="right"/>
-      <w:pPr>
-        <w:ind w:left="4320" w:hanging="180"/>
-      </w:pPr>
-    </w:lvl>
-    <w:lvl w:ilvl="6" w:tplc="0409000F" w:tentative="1">
-      <w:start w:val="1"/>
-      <w:numFmt w:val="decimal"/>
-      <w:lvlText w:val="%7."/>
-      <w:lvlJc w:val="left"/>
-      <w:pPr>
-        <w:ind w:left="5040" w:hanging="360"/>
-      </w:pPr>
-    </w:lvl>
-    <w:lvl w:ilvl="7" w:tplc="04090019" w:tentative="1">
-      <w:start w:val="1"/>
-      <w:numFmt w:val="lowerLetter"/>
-      <w:lvlText w:val="%8."/>
-      <w:lvlJc w:val="left"/>
-      <w:pPr>
-        <w:ind w:left="5760" w:hanging="360"/>
-      </w:pPr>
-    </w:lvl>
-    <w:lvl w:ilvl="8" w:tplc="0409001B" w:tentative="1">
-      <w:start w:val="1"/>
-      <w:numFmt w:val="lowerRoman"/>
-      <w:lvlText w:val="%9."/>
-      <w:lvlJc w:val="right"/>
-      <w:pPr>
-        <w:ind w:left="6480" w:hanging="180"/>
-      </w:pPr>
-    </w:lvl>
-  </w:abstractNum>
-  <w:abstractNum w:abstractNumId="28" w15:restartNumberingAfterBreak="0">
-    <w:nsid w:val="6E9A5E73"/>
-    <w:multiLevelType w:val="hybridMultilevel"/>
-    <w:tmpl w:val="7D4EBFA0"/>
-    <w:lvl w:ilvl="0" w:tplc="04090001">
-      <w:start w:val="1"/>
-      <w:numFmt w:val="bullet"/>
-      <w:lvlText w:val=""/>
-      <w:lvlJc w:val="left"/>
-      <w:pPr>
-        <w:ind w:left="1260" w:hanging="360"/>
-      </w:pPr>
-      <w:rPr>
-        <w:rFonts w:ascii="Symbol" w:hAnsi="Symbol" w:hint="default"/>
-      </w:rPr>
-    </w:lvl>
-    <w:lvl w:ilvl="1" w:tplc="04090003" w:tentative="1">
-      <w:start w:val="1"/>
-      <w:numFmt w:val="bullet"/>
-      <w:lvlText w:val="o"/>
-      <w:lvlJc w:val="left"/>
-      <w:pPr>
-        <w:ind w:left="1980" w:hanging="360"/>
-      </w:pPr>
-      <w:rPr>
-        <w:rFonts w:ascii="Courier New" w:hAnsi="Courier New" w:cs="Courier New" w:hint="default"/>
-      </w:rPr>
-    </w:lvl>
-    <w:lvl w:ilvl="2" w:tplc="04090005" w:tentative="1">
-      <w:start w:val="1"/>
-      <w:numFmt w:val="bullet"/>
-      <w:lvlText w:val=""/>
-      <w:lvlJc w:val="left"/>
-      <w:pPr>
-        <w:ind w:left="2700" w:hanging="360"/>
-      </w:pPr>
-      <w:rPr>
-        <w:rFonts w:ascii="Wingdings" w:hAnsi="Wingdings" w:hint="default"/>
-      </w:rPr>
-    </w:lvl>
-    <w:lvl w:ilvl="3" w:tplc="04090001" w:tentative="1">
-      <w:start w:val="1"/>
-      <w:numFmt w:val="bullet"/>
-      <w:lvlText w:val=""/>
-      <w:lvlJc w:val="left"/>
-      <w:pPr>
-        <w:ind w:left="3420" w:hanging="360"/>
-      </w:pPr>
-      <w:rPr>
-        <w:rFonts w:ascii="Symbol" w:hAnsi="Symbol" w:hint="default"/>
-      </w:rPr>
-    </w:lvl>
-    <w:lvl w:ilvl="4" w:tplc="04090003" w:tentative="1">
-      <w:start w:val="1"/>
-      <w:numFmt w:val="bullet"/>
-      <w:lvlText w:val="o"/>
-      <w:lvlJc w:val="left"/>
-      <w:pPr>
-        <w:ind w:left="4140" w:hanging="360"/>
-      </w:pPr>
-      <w:rPr>
-        <w:rFonts w:ascii="Courier New" w:hAnsi="Courier New" w:cs="Courier New" w:hint="default"/>
-      </w:rPr>
-    </w:lvl>
-    <w:lvl w:ilvl="5" w:tplc="04090005" w:tentative="1">
-      <w:start w:val="1"/>
-      <w:numFmt w:val="bullet"/>
-      <w:lvlText w:val=""/>
-      <w:lvlJc w:val="left"/>
-      <w:pPr>
-        <w:ind w:left="4860" w:hanging="360"/>
-      </w:pPr>
-      <w:rPr>
-        <w:rFonts w:ascii="Wingdings" w:hAnsi="Wingdings" w:hint="default"/>
-      </w:rPr>
-    </w:lvl>
-    <w:lvl w:ilvl="6" w:tplc="04090001" w:tentative="1">
-      <w:start w:val="1"/>
-      <w:numFmt w:val="bullet"/>
-      <w:lvlText w:val=""/>
-      <w:lvlJc w:val="left"/>
-      <w:pPr>
-        <w:ind w:left="5580" w:hanging="360"/>
-      </w:pPr>
-      <w:rPr>
-        <w:rFonts w:ascii="Symbol" w:hAnsi="Symbol" w:hint="default"/>
-      </w:rPr>
-    </w:lvl>
-    <w:lvl w:ilvl="7" w:tplc="04090003" w:tentative="1">
-      <w:start w:val="1"/>
-      <w:numFmt w:val="bullet"/>
-      <w:lvlText w:val="o"/>
-      <w:lvlJc w:val="left"/>
-      <w:pPr>
-        <w:ind w:left="6300" w:hanging="360"/>
-      </w:pPr>
-      <w:rPr>
-        <w:rFonts w:ascii="Courier New" w:hAnsi="Courier New" w:cs="Courier New" w:hint="default"/>
-      </w:rPr>
-    </w:lvl>
-    <w:lvl w:ilvl="8" w:tplc="04090005" w:tentative="1">
-      <w:start w:val="1"/>
-      <w:numFmt w:val="bullet"/>
-      <w:lvlText w:val=""/>
-      <w:lvlJc w:val="left"/>
-      <w:pPr>
-        <w:ind w:left="7020" w:hanging="360"/>
-      </w:pPr>
-      <w:rPr>
-        <w:rFonts w:ascii="Wingdings" w:hAnsi="Wingdings" w:hint="default"/>
-      </w:rPr>
-    </w:lvl>
-  </w:abstractNum>
-  <w:abstractNum w:abstractNumId="29" w15:restartNumberingAfterBreak="0">
-    <w:nsid w:val="72086BF5"/>
-    <w:multiLevelType w:val="hybridMultilevel"/>
-    <w:tmpl w:val="CF7EBAE8"/>
-    <w:lvl w:ilvl="0" w:tplc="04090001">
-      <w:start w:val="1"/>
-      <w:numFmt w:val="bullet"/>
-      <w:lvlText w:val=""/>
-      <w:lvlJc w:val="left"/>
-      <w:pPr>
-        <w:ind w:left="1260" w:hanging="360"/>
-      </w:pPr>
-      <w:rPr>
-        <w:rFonts w:ascii="Symbol" w:hAnsi="Symbol" w:hint="default"/>
-      </w:rPr>
-    </w:lvl>
-    <w:lvl w:ilvl="1" w:tplc="04090003" w:tentative="1">
-      <w:start w:val="1"/>
-      <w:numFmt w:val="bullet"/>
-      <w:lvlText w:val="o"/>
-      <w:lvlJc w:val="left"/>
-      <w:pPr>
-        <w:ind w:left="1980" w:hanging="360"/>
-      </w:pPr>
-      <w:rPr>
-        <w:rFonts w:ascii="Courier New" w:hAnsi="Courier New" w:cs="Courier New" w:hint="default"/>
-      </w:rPr>
-    </w:lvl>
-    <w:lvl w:ilvl="2" w:tplc="04090005" w:tentative="1">
-      <w:start w:val="1"/>
-      <w:numFmt w:val="bullet"/>
-      <w:lvlText w:val=""/>
-      <w:lvlJc w:val="left"/>
-      <w:pPr>
-        <w:ind w:left="2700" w:hanging="360"/>
-      </w:pPr>
-      <w:rPr>
-        <w:rFonts w:ascii="Wingdings" w:hAnsi="Wingdings" w:hint="default"/>
-      </w:rPr>
-    </w:lvl>
-    <w:lvl w:ilvl="3" w:tplc="04090001" w:tentative="1">
-      <w:start w:val="1"/>
-      <w:numFmt w:val="bullet"/>
-      <w:lvlText w:val=""/>
-      <w:lvlJc w:val="left"/>
-      <w:pPr>
-        <w:ind w:left="3420" w:hanging="360"/>
-      </w:pPr>
-      <w:rPr>
-        <w:rFonts w:ascii="Symbol" w:hAnsi="Symbol" w:hint="default"/>
-      </w:rPr>
-    </w:lvl>
-    <w:lvl w:ilvl="4" w:tplc="04090003" w:tentative="1">
-      <w:start w:val="1"/>
-      <w:numFmt w:val="bullet"/>
-      <w:lvlText w:val="o"/>
-      <w:lvlJc w:val="left"/>
-      <w:pPr>
-        <w:ind w:left="4140" w:hanging="360"/>
-      </w:pPr>
-      <w:rPr>
-        <w:rFonts w:ascii="Courier New" w:hAnsi="Courier New" w:cs="Courier New" w:hint="default"/>
-      </w:rPr>
-    </w:lvl>
-    <w:lvl w:ilvl="5" w:tplc="04090005" w:tentative="1">
-      <w:start w:val="1"/>
-      <w:numFmt w:val="bullet"/>
-      <w:lvlText w:val=""/>
-      <w:lvlJc w:val="left"/>
-      <w:pPr>
-        <w:ind w:left="4860" w:hanging="360"/>
-      </w:pPr>
-      <w:rPr>
-        <w:rFonts w:ascii="Wingdings" w:hAnsi="Wingdings" w:hint="default"/>
-      </w:rPr>
-    </w:lvl>
-    <w:lvl w:ilvl="6" w:tplc="04090001" w:tentative="1">
-      <w:start w:val="1"/>
-      <w:numFmt w:val="bullet"/>
-      <w:lvlText w:val=""/>
-      <w:lvlJc w:val="left"/>
-      <w:pPr>
-        <w:ind w:left="5580" w:hanging="360"/>
-      </w:pPr>
-      <w:rPr>
-        <w:rFonts w:ascii="Symbol" w:hAnsi="Symbol" w:hint="default"/>
-      </w:rPr>
-    </w:lvl>
-    <w:lvl w:ilvl="7" w:tplc="04090003" w:tentative="1">
-      <w:start w:val="1"/>
-      <w:numFmt w:val="bullet"/>
-      <w:lvlText w:val="o"/>
-      <w:lvlJc w:val="left"/>
-      <w:pPr>
-        <w:ind w:left="6300" w:hanging="360"/>
-      </w:pPr>
-      <w:rPr>
-        <w:rFonts w:ascii="Courier New" w:hAnsi="Courier New" w:cs="Courier New" w:hint="default"/>
-      </w:rPr>
-    </w:lvl>
-    <w:lvl w:ilvl="8" w:tplc="04090005" w:tentative="1">
-      <w:start w:val="1"/>
-      <w:numFmt w:val="bullet"/>
-      <w:lvlText w:val=""/>
-      <w:lvlJc w:val="left"/>
-      <w:pPr>
-        <w:ind w:left="7020" w:hanging="360"/>
-      </w:pPr>
-      <w:rPr>
-        <w:rFonts w:ascii="Wingdings" w:hAnsi="Wingdings" w:hint="default"/>
-      </w:rPr>
-    </w:lvl>
-  </w:abstractNum>
-  <w:num w:numId="1" w16cid:durableId="1616517335">
+  <w:num w:numId="1">
+    <w:abstractNumId w:val="2"/>
+  </w:num>
+  <w:num w:numId="2">
+    <w:abstractNumId w:val="0"/>
+  </w:num>
+  <w:num w:numId="3">
+    <w:abstractNumId w:val="9"/>
+  </w:num>
+  <w:num w:numId="4">
+    <w:abstractNumId w:val="4"/>
+  </w:num>
+  <w:num w:numId="5">
+    <w:abstractNumId w:val="16"/>
+  </w:num>
+  <w:num w:numId="6">
+    <w:abstractNumId w:val="3"/>
+  </w:num>
+  <w:num w:numId="7">
+    <w:abstractNumId w:val="5"/>
+  </w:num>
+  <w:num w:numId="8">
     <w:abstractNumId w:val="6"/>
   </w:num>
-  <w:num w:numId="2" w16cid:durableId="104346054">
-    <w:abstractNumId w:val="2"/>
+  <w:num w:numId="9">
+    <w:abstractNumId w:val="17"/>
   </w:num>
-  <w:num w:numId="3" w16cid:durableId="1915507887">
+  <w:num w:numId="10">
+    <w:abstractNumId w:val="1"/>
+  </w:num>
+  <w:num w:numId="11">
     <w:abstractNumId w:val="13"/>
   </w:num>
-  <w:num w:numId="4" w16cid:durableId="1855729437">
+  <w:num w:numId="12">
+    <w:abstractNumId w:val="10"/>
+  </w:num>
+  <w:num w:numId="13">
+    <w:abstractNumId w:val="8"/>
+  </w:num>
+  <w:num w:numId="14">
     <w:abstractNumId w:val="14"/>
   </w:num>
-  <w:num w:numId="5" w16cid:durableId="1311985283">
-    <w:abstractNumId w:val="16"/>
-  </w:num>
-  <w:num w:numId="6" w16cid:durableId="390810744">
-    <w:abstractNumId w:val="22"/>
-  </w:num>
-  <w:num w:numId="7" w16cid:durableId="743527367">
-    <w:abstractNumId w:val="4"/>
-  </w:num>
-  <w:num w:numId="8" w16cid:durableId="243806156">
+  <w:num w:numId="15">
     <w:abstractNumId w:val="12"/>
   </w:num>
-  <w:num w:numId="9" w16cid:durableId="644940738">
-    <w:abstractNumId w:val="21"/>
+  <w:num w:numId="16">
+    <w:abstractNumId w:val="18"/>
   </w:num>
-  <w:num w:numId="10" w16cid:durableId="24648089">
-    <w:abstractNumId w:val="5"/>
+  <w:num w:numId="17">
+    <w:abstractNumId w:val="19"/>
   </w:num>
-  <w:num w:numId="11" w16cid:durableId="994378874">
-    <w:abstractNumId w:val="5"/>
+  <w:num w:numId="18">
+    <w:abstractNumId w:val="15"/>
   </w:num>
-  <w:num w:numId="12" w16cid:durableId="923613015">
-    <w:abstractNumId w:val="5"/>
-  </w:num>
-  <w:num w:numId="13" w16cid:durableId="1250575158">
-    <w:abstractNumId w:val="5"/>
-  </w:num>
-  <w:num w:numId="14" w16cid:durableId="1238399219">
-    <w:abstractNumId w:val="5"/>
-  </w:num>
-  <w:num w:numId="15" w16cid:durableId="1516533350">
-    <w:abstractNumId w:val="5"/>
-  </w:num>
-  <w:num w:numId="16" w16cid:durableId="656614158">
-    <w:abstractNumId w:val="5"/>
-  </w:num>
-  <w:num w:numId="17" w16cid:durableId="1139346731">
-    <w:abstractNumId w:val="5"/>
-  </w:num>
-  <w:num w:numId="18" w16cid:durableId="1020425515">
-    <w:abstractNumId w:val="5"/>
-  </w:num>
-  <w:num w:numId="19" w16cid:durableId="2084177032">
-    <w:abstractNumId w:val="5"/>
-  </w:num>
-  <w:num w:numId="20" w16cid:durableId="276370944">
-    <w:abstractNumId w:val="5"/>
-  </w:num>
-  <w:num w:numId="21" w16cid:durableId="814882499">
-    <w:abstractNumId w:val="5"/>
-  </w:num>
-  <w:num w:numId="22" w16cid:durableId="1382631236">
-    <w:abstractNumId w:val="5"/>
-  </w:num>
-  <w:num w:numId="23" w16cid:durableId="1789857771">
-    <w:abstractNumId w:val="5"/>
-  </w:num>
-  <w:num w:numId="24" w16cid:durableId="1735472897">
-    <w:abstractNumId w:val="5"/>
-  </w:num>
-  <w:num w:numId="25" w16cid:durableId="525564695">
-    <w:abstractNumId w:val="5"/>
-  </w:num>
-  <w:num w:numId="26" w16cid:durableId="619921462">
-    <w:abstractNumId w:val="5"/>
-  </w:num>
-  <w:num w:numId="27" w16cid:durableId="1639802344">
-    <w:abstractNumId w:val="5"/>
-  </w:num>
-  <w:num w:numId="28" w16cid:durableId="1133713066">
-    <w:abstractNumId w:val="5"/>
-  </w:num>
-  <w:num w:numId="29" w16cid:durableId="1554730643">
-    <w:abstractNumId w:val="5"/>
-  </w:num>
-  <w:num w:numId="30" w16cid:durableId="2117165464">
+  <w:num w:numId="19">
     <w:abstractNumId w:val="7"/>
   </w:num>
-  <w:num w:numId="31" w16cid:durableId="346444338">
-    <w:abstractNumId w:val="0"/>
+  <w:num w:numId="20">
+    <w:abstractNumId w:val="20"/>
   </w:num>
-  <w:num w:numId="32" w16cid:durableId="1638416094">
-    <w:abstractNumId w:val="1"/>
-  </w:num>
-  <w:num w:numId="33" w16cid:durableId="218367651">
-    <w:abstractNumId w:val="18"/>
-  </w:num>
-  <w:num w:numId="34" w16cid:durableId="1094324768">
-    <w:abstractNumId w:val="9"/>
-  </w:num>
-  <w:num w:numId="35" w16cid:durableId="431168122">
-    <w:abstractNumId w:val="26"/>
-  </w:num>
-  <w:num w:numId="36" w16cid:durableId="879249658">
-    <w:abstractNumId w:val="8"/>
-  </w:num>
-  <w:num w:numId="37" w16cid:durableId="972103728">
-    <w:abstractNumId w:val="10"/>
-  </w:num>
-  <w:num w:numId="38" w16cid:durableId="338460637">
+  <w:num w:numId="21">
     <w:abstractNumId w:val="11"/>
   </w:num>
-  <w:num w:numId="39" w16cid:durableId="45418175">
-    <w:abstractNumId w:val="27"/>
-  </w:num>
-  <w:num w:numId="40" w16cid:durableId="1695107757">
-    <w:abstractNumId w:val="3"/>
-  </w:num>
-  <w:num w:numId="41" w16cid:durableId="428819678">
-    <w:abstractNumId w:val="17"/>
-  </w:num>
-  <w:num w:numId="42" w16cid:durableId="1484857024">
-    <w:abstractNumId w:val="24"/>
-  </w:num>
-  <w:num w:numId="43" w16cid:durableId="545944415">
-    <w:abstractNumId w:val="19"/>
-  </w:num>
-  <w:num w:numId="44" w16cid:durableId="737895866">
-    <w:abstractNumId w:val="20"/>
-  </w:num>
-  <w:num w:numId="45" w16cid:durableId="505831918">
-    <w:abstractNumId w:val="15"/>
-  </w:num>
-  <w:num w:numId="46" w16cid:durableId="313991465">
-    <w:abstractNumId w:val="25"/>
-  </w:num>
-  <w:num w:numId="47" w16cid:durableId="32771515">
-    <w:abstractNumId w:val="23"/>
-  </w:num>
-  <w:num w:numId="48" w16cid:durableId="1520968365">
-    <w:abstractNumId w:val="28"/>
-  </w:num>
-  <w:num w:numId="49" w16cid:durableId="23332002">
-    <w:abstractNumId w:val="29"/>
-  </w:num>
+  <w:numIdMacAtCleanup w:val="21"/>
 </w:numbering>
 </file>
 
 <file path=word/styles.xml><?xml version="1.0" encoding="utf-8"?>
-<w:styles xmlns:mc="http://schemas.openxmlformats.org/markup-compatibility/2006" xmlns:r="http://schemas.openxmlformats.org/officeDocument/2006/relationships" xmlns:w="http://schemas.openxmlformats.org/wordprocessingml/2006/main" xmlns:w14="http://schemas.microsoft.com/office/word/2010/wordml" xmlns:w15="http://schemas.microsoft.com/office/word/2012/wordml" xmlns:w16cex="http://schemas.microsoft.com/office/word/2018/wordml/cex" xmlns:w16cid="http://schemas.microsoft.com/office/word/2016/wordml/cid" xmlns:w16="http://schemas.microsoft.com/office/word/2018/wordml" xmlns:w16sdtdh="http://schemas.microsoft.com/office/word/2020/wordml/sdtdatahash" xmlns:w16se="http://schemas.microsoft.com/office/word/2015/wordml/symex" mc:Ignorable="w14 w15 w16se w16cid w16 w16cex w16sdtdh">
+<w:styles xmlns:mc="http://schemas.openxmlformats.org/markup-compatibility/2006" xmlns:r="http://schemas.openxmlformats.org/officeDocument/2006/relationships" xmlns:w="http://schemas.openxmlformats.org/wordprocessingml/2006/main" xmlns:w14="http://schemas.microsoft.com/office/word/2010/wordml" xmlns:w15="http://schemas.microsoft.com/office/word/2012/wordml" mc:Ignorable="w14 w15">
   <w:docDefaults>
     <w:rPrDefault>
       <w:rPr>
@@ -21883,7 +22115,7 @@
     </w:rPrDefault>
     <w:pPrDefault/>
   </w:docDefaults>
-  <w:latentStyles w:defLockedState="0" w:defUIPriority="99" w:defSemiHidden="0" w:defUnhideWhenUsed="0" w:defQFormat="0" w:count="376">
+  <w:latentStyles w:defLockedState="0" w:defUIPriority="99" w:defSemiHidden="0" w:defUnhideWhenUsed="0" w:defQFormat="0" w:count="371">
     <w:lsdException w:name="Normal" w:uiPriority="0" w:qFormat="1"/>
     <w:lsdException w:name="heading 1" w:uiPriority="9" w:qFormat="1"/>
     <w:lsdException w:name="heading 2" w:semiHidden="1" w:uiPriority="9" w:unhideWhenUsed="1" w:qFormat="1"/>
@@ -21989,6 +22221,7 @@
     <w:lsdException w:name="HTML Sample" w:semiHidden="1" w:unhideWhenUsed="1"/>
     <w:lsdException w:name="HTML Typewriter" w:semiHidden="1" w:unhideWhenUsed="1"/>
     <w:lsdException w:name="HTML Variable" w:semiHidden="1" w:unhideWhenUsed="1"/>
+    <w:lsdException w:name="Normal Table" w:semiHidden="1" w:unhideWhenUsed="1"/>
     <w:lsdException w:name="annotation subject" w:semiHidden="1" w:unhideWhenUsed="1"/>
     <w:lsdException w:name="No List" w:semiHidden="1" w:unhideWhenUsed="1"/>
     <w:lsdException w:name="Outline List 1" w:semiHidden="1" w:unhideWhenUsed="1"/>
@@ -22031,8 +22264,11 @@
     <w:lsdException w:name="Table Contemporary" w:semiHidden="1" w:unhideWhenUsed="1"/>
     <w:lsdException w:name="Table Elegant" w:semiHidden="1" w:unhideWhenUsed="1"/>
     <w:lsdException w:name="Table Professional" w:semiHidden="1" w:unhideWhenUsed="1"/>
+    <w:lsdException w:name="Table Subtle 1" w:semiHidden="1" w:unhideWhenUsed="1"/>
     <w:lsdException w:name="Table Subtle 2" w:semiHidden="1" w:unhideWhenUsed="1"/>
     <w:lsdException w:name="Table Web 1" w:semiHidden="1" w:unhideWhenUsed="1"/>
+    <w:lsdException w:name="Table Web 2" w:semiHidden="1" w:unhideWhenUsed="1"/>
+    <w:lsdException w:name="Table Web 3" w:semiHidden="1" w:unhideWhenUsed="1"/>
     <w:lsdException w:name="Balloon Text" w:semiHidden="1" w:unhideWhenUsed="1"/>
     <w:lsdException w:name="Table Grid" w:uiPriority="39"/>
     <w:lsdException w:name="Table Theme" w:semiHidden="1" w:unhideWhenUsed="1"/>
@@ -22251,11 +22487,6 @@
     <w:lsdException w:name="List Table 5 Dark Accent 6" w:uiPriority="50"/>
     <w:lsdException w:name="List Table 6 Colorful Accent 6" w:uiPriority="51"/>
     <w:lsdException w:name="List Table 7 Colorful Accent 6" w:uiPriority="52"/>
-    <w:lsdException w:name="Mention" w:semiHidden="1" w:unhideWhenUsed="1"/>
-    <w:lsdException w:name="Smart Hyperlink" w:semiHidden="1" w:unhideWhenUsed="1"/>
-    <w:lsdException w:name="Hashtag" w:semiHidden="1" w:unhideWhenUsed="1"/>
-    <w:lsdException w:name="Unresolved Mention" w:semiHidden="1" w:unhideWhenUsed="1"/>
-    <w:lsdException w:name="Smart Link" w:semiHidden="1" w:unhideWhenUsed="1"/>
   </w:latentStyles>
   <w:style w:type="paragraph" w:default="1" w:styleId="Normal">
     <w:name w:val="Normal"/>
@@ -23267,7 +23498,7 @@
 </file>
 
 <file path=customXml/itemProps1.xml><?xml version="1.0" encoding="utf-8"?>
-<ds:datastoreItem xmlns:ds="http://schemas.openxmlformats.org/officeDocument/2006/customXml" ds:itemID="{90BAB6ED-5926-4937-852B-A62359707326}">
+<ds:datastoreItem xmlns:ds="http://schemas.openxmlformats.org/officeDocument/2006/customXml" ds:itemID="{E03DF880-BEF4-4B88-AE2F-5A8B5EAE1650}">
   <ds:schemaRefs>
     <ds:schemaRef ds:uri="http://schemas.openxmlformats.org/officeDocument/2006/bibliography"/>
   </ds:schemaRefs>
